--- a/interfaccia.docx
+++ b/interfaccia.docx
@@ -227,15 +227,6 @@
         </w:rPr>
       </w:pPr>
       <w:r>
-        <w:rPr>
-          <w:rFonts w:ascii="Verdana" w:hAnsi="Verdana"/>
-          <w:sz w:val="40"/>
-          <w:szCs w:val="40"/>
-          <w:lang w:val="en-GB"/>
-        </w:rPr>
-        <w:t xml:space="preserve">    </w:t>
-      </w:r>
-      <w:r>
         <mc:AlternateContent>
           <mc:Choice Requires="wps">
             <w:drawing>
@@ -247,27 +238,38 @@
                 <wp:positionV relativeFrom="paragraph">
                   <wp:posOffset>83820</wp:posOffset>
                 </wp:positionV>
-                <wp:extent cx="2461895" cy="198120"/>
+                <wp:extent cx="2463165" cy="372745"/>
                 <wp:effectExtent l="0" t="0" r="0" b="0"/>
                 <wp:wrapSquare wrapText="bothSides"/>
                 <wp:docPr id="2" name="Frame1"/>
                 <a:graphic xmlns:a="http://schemas.openxmlformats.org/drawingml/2006/main">
                   <a:graphicData uri="http://schemas.microsoft.com/office/word/2010/wordprocessingShape">
                     <wps:wsp>
-                      <wps:cNvSpPr txBox="1"/>
+                      <wps:cNvSpPr/>
                       <wps:spPr>
                         <a:xfrm>
                           <a:off x="0" y="0"/>
-                          <a:ext cx="2461895" cy="198120"/>
+                          <a:ext cx="2462400" cy="372240"/>
                         </a:xfrm>
-                        <a:prstGeom prst="rect"/>
+                        <a:prstGeom prst="rect">
+                          <a:avLst/>
+                        </a:prstGeom>
+                        <a:noFill/>
+                        <a:ln>
+                          <a:noFill/>
+                        </a:ln>
                       </wps:spPr>
+                      <wps:style>
+                        <a:lnRef idx="0"/>
+                        <a:fillRef idx="0"/>
+                        <a:effectRef idx="0"/>
+                        <a:fontRef idx="minor"/>
+                      </wps:style>
                       <wps:txbx>
                         <w:txbxContent>
                           <w:tbl>
                             <w:tblPr>
                               <w:tblStyle w:val="Grigliatabella"/>
-                              <w:tblpPr w:bottomFromText="0" w:horzAnchor="page" w:leftFromText="141" w:rightFromText="141" w:tblpX="5040" w:tblpY="132" w:topFromText="0" w:vertAnchor="text"/>
                               <w:tblW w:w="3879" w:type="dxa"/>
                               <w:jc w:val="left"/>
                               <w:tblInd w:w="0" w:type="dxa"/>
@@ -281,7 +283,7 @@
                             </w:tblPr>
                             <w:tblGrid>
                               <w:gridCol w:w="965"/>
-                              <w:gridCol w:w="2914"/>
+                              <w:gridCol w:w="2913"/>
                             </w:tblGrid>
                             <w:tr>
                               <w:trPr>
@@ -298,11 +300,14 @@
                                     <w:pStyle w:val="Normal"/>
                                     <w:spacing w:lineRule="auto" w:line="240" w:before="0" w:after="0"/>
                                     <w:jc w:val="center"/>
-                                    <w:rPr/>
+                                    <w:rPr>
+                                      <w:color w:val="auto"/>
+                                    </w:rPr>
                                   </w:pPr>
                                   <w:r>
                                     <w:rPr>
                                       <w:rFonts w:ascii="Verdana" w:hAnsi="Verdana"/>
+                                      <w:color w:val="auto"/>
                                       <w:lang w:val="en-GB"/>
                                     </w:rPr>
                                     <w:t>Date:</w:t>
@@ -311,7 +316,7 @@
                               </w:tc>
                               <w:tc>
                                 <w:tcPr>
-                                  <w:tcW w:w="2914" w:type="dxa"/>
+                                  <w:tcW w:w="2913" w:type="dxa"/>
                                   <w:tcBorders/>
                                   <w:shd w:fill="auto" w:val="clear"/>
                                 </w:tcPr>
@@ -327,6 +332,7 @@
                                   <w:r>
                                     <w:rPr>
                                       <w:rFonts w:ascii="Verdana" w:hAnsi="Verdana"/>
+                                      <w:color w:val="auto"/>
                                       <w:lang w:val="en-GB"/>
                                     </w:rPr>
                                     <w:t>{date}</w:t>
@@ -335,9 +341,22 @@
                               </w:tc>
                             </w:tr>
                           </w:tbl>
+                          <w:p>
+                            <w:pPr>
+                              <w:pStyle w:val="FrameContents"/>
+                              <w:rPr>
+                                <w:color w:val="000000"/>
+                              </w:rPr>
+                            </w:pPr>
+                            <w:r>
+                              <w:rPr>
+                                <w:color w:val="000000"/>
+                              </w:rPr>
+                            </w:r>
+                          </w:p>
                         </w:txbxContent>
                       </wps:txbx>
-                      <wps:bodyPr anchor="t" lIns="0" tIns="0" rIns="0" bIns="0">
+                      <wps:bodyPr lIns="0" rIns="0" tIns="0" bIns="0">
                         <a:spAutoFit/>
                       </wps:bodyPr>
                     </wps:wsp>
@@ -348,13 +367,15 @@
           </mc:Choice>
           <mc:Fallback>
             <w:pict>
-              <v:rect style="position:absolute;rotation:0;width:193.85pt;height:15.6pt;mso-wrap-distance-left:7.05pt;mso-wrap-distance-right:7.05pt;mso-wrap-distance-top:0pt;mso-wrap-distance-bottom:0pt;margin-top:6.6pt;mso-position-vertical-relative:text;margin-left:246.35pt;mso-position-horizontal-relative:page">
-                <v:textbox inset="0in,0in,0in,0in">
+              <v:rect id="shape_0" ID="Frame1" stroked="f" style="position:absolute;margin-left:246.35pt;margin-top:6.6pt;width:193.85pt;height:29.25pt;mso-position-horizontal-relative:page">
+                <w10:wrap type="none"/>
+                <v:fill o:detectmouseclick="t" on="false"/>
+                <v:stroke color="#3465a4" joinstyle="round" endcap="flat"/>
+                <v:textbox>
                   <w:txbxContent>
                     <w:tbl>
                       <w:tblPr>
                         <w:tblStyle w:val="Grigliatabella"/>
-                        <w:tblpPr w:bottomFromText="0" w:horzAnchor="page" w:leftFromText="141" w:rightFromText="141" w:tblpX="5040" w:tblpY="132" w:topFromText="0" w:vertAnchor="text"/>
                         <w:tblW w:w="3879" w:type="dxa"/>
                         <w:jc w:val="left"/>
                         <w:tblInd w:w="0" w:type="dxa"/>
@@ -368,7 +389,7 @@
                       </w:tblPr>
                       <w:tblGrid>
                         <w:gridCol w:w="965"/>
-                        <w:gridCol w:w="2914"/>
+                        <w:gridCol w:w="2913"/>
                       </w:tblGrid>
                       <w:tr>
                         <w:trPr>
@@ -385,11 +406,14 @@
                               <w:pStyle w:val="Normal"/>
                               <w:spacing w:lineRule="auto" w:line="240" w:before="0" w:after="0"/>
                               <w:jc w:val="center"/>
-                              <w:rPr/>
+                              <w:rPr>
+                                <w:color w:val="auto"/>
+                              </w:rPr>
                             </w:pPr>
                             <w:r>
                               <w:rPr>
                                 <w:rFonts w:ascii="Verdana" w:hAnsi="Verdana"/>
+                                <w:color w:val="auto"/>
                                 <w:lang w:val="en-GB"/>
                               </w:rPr>
                               <w:t>Date:</w:t>
@@ -398,7 +422,7 @@
                         </w:tc>
                         <w:tc>
                           <w:tcPr>
-                            <w:tcW w:w="2914" w:type="dxa"/>
+                            <w:tcW w:w="2913" w:type="dxa"/>
                             <w:tcBorders/>
                             <w:shd w:fill="auto" w:val="clear"/>
                           </w:tcPr>
@@ -414,6 +438,7 @@
                             <w:r>
                               <w:rPr>
                                 <w:rFonts w:ascii="Verdana" w:hAnsi="Verdana"/>
+                                <w:color w:val="auto"/>
                                 <w:lang w:val="en-GB"/>
                               </w:rPr>
                               <w:t>{date}</w:t>
@@ -422,13 +447,34 @@
                         </w:tc>
                       </w:tr>
                     </w:tbl>
+                    <w:p>
+                      <w:pPr>
+                        <w:pStyle w:val="FrameContents"/>
+                        <w:rPr>
+                          <w:color w:val="000000"/>
+                        </w:rPr>
+                      </w:pPr>
+                      <w:r>
+                        <w:rPr>
+                          <w:color w:val="000000"/>
+                        </w:rPr>
+                      </w:r>
+                    </w:p>
                   </w:txbxContent>
                 </v:textbox>
-                <w10:wrap type="square"/>
               </v:rect>
             </w:pict>
           </mc:Fallback>
         </mc:AlternateContent>
+      </w:r>
+      <w:r>
+        <w:rPr>
+          <w:rFonts w:ascii="Verdana" w:hAnsi="Verdana"/>
+          <w:sz w:val="40"/>
+          <w:szCs w:val="40"/>
+          <w:lang w:val="en-GB"/>
+        </w:rPr>
+        <w:t xml:space="preserve">    </w:t>
       </w:r>
     </w:p>
     <w:p>
@@ -466,20 +512,24 @@
         <w:tblLook w:firstRow="0" w:noVBand="1" w:lastRow="0" w:firstColumn="0" w:lastColumn="0" w:noHBand="0" w:val="0400"/>
       </w:tblPr>
       <w:tblGrid>
-        <w:gridCol w:w="991"/>
-        <w:gridCol w:w="275"/>
+        <w:gridCol w:w="989"/>
+        <w:gridCol w:w="277"/>
         <w:gridCol w:w="268"/>
-        <w:gridCol w:w="435"/>
-        <w:gridCol w:w="315"/>
-        <w:gridCol w:w="465"/>
-        <w:gridCol w:w="1045"/>
-        <w:gridCol w:w="802"/>
-        <w:gridCol w:w="222"/>
-        <w:gridCol w:w="571"/>
-        <w:gridCol w:w="793"/>
-        <w:gridCol w:w="793"/>
-        <w:gridCol w:w="1870"/>
-        <w:gridCol w:w="1923"/>
+        <w:gridCol w:w="434"/>
+        <w:gridCol w:w="316"/>
+        <w:gridCol w:w="467"/>
+        <w:gridCol w:w="1042"/>
+        <w:gridCol w:w="2"/>
+        <w:gridCol w:w="800"/>
+        <w:gridCol w:w="224"/>
+        <w:gridCol w:w="570"/>
+        <w:gridCol w:w="1"/>
+        <w:gridCol w:w="791"/>
+        <w:gridCol w:w="3"/>
+        <w:gridCol w:w="791"/>
+        <w:gridCol w:w="1"/>
+        <w:gridCol w:w="1869"/>
+        <w:gridCol w:w="1921"/>
       </w:tblGrid>
       <w:tr>
         <w:trPr>
@@ -488,8 +538,8 @@
         </w:trPr>
         <w:tc>
           <w:tcPr>
-            <w:tcW w:w="10768" w:type="dxa"/>
-            <w:gridSpan w:val="14"/>
+            <w:tcW w:w="10766" w:type="dxa"/>
+            <w:gridSpan w:val="18"/>
             <w:tcBorders/>
             <w:shd w:color="auto" w:fill="002060" w:val="clear"/>
           </w:tcPr>
@@ -558,8 +608,8 @@
         </w:tc>
         <w:tc>
           <w:tcPr>
-            <w:tcW w:w="3855" w:type="dxa"/>
-            <w:gridSpan w:val="7"/>
+            <w:tcW w:w="3856" w:type="dxa"/>
+            <w:gridSpan w:val="9"/>
             <w:tcBorders/>
             <w:shd w:fill="auto" w:val="clear"/>
           </w:tcPr>
@@ -591,7 +641,7 @@
         <w:tc>
           <w:tcPr>
             <w:tcW w:w="1586" w:type="dxa"/>
-            <w:gridSpan w:val="2"/>
+            <w:gridSpan w:val="4"/>
             <w:tcBorders/>
             <w:shd w:fill="auto" w:val="clear"/>
           </w:tcPr>
@@ -622,7 +672,7 @@
         </w:tc>
         <w:tc>
           <w:tcPr>
-            <w:tcW w:w="3793" w:type="dxa"/>
+            <w:tcW w:w="3790" w:type="dxa"/>
             <w:gridSpan w:val="2"/>
             <w:tcBorders/>
             <w:shd w:fill="auto" w:val="clear"/>
@@ -660,7 +710,7 @@
         </w:trPr>
         <w:tc>
           <w:tcPr>
-            <w:tcW w:w="1969" w:type="dxa"/>
+            <w:tcW w:w="1968" w:type="dxa"/>
             <w:gridSpan w:val="4"/>
             <w:tcBorders/>
             <w:shd w:color="auto" w:fill="F2F2F2" w:themeFill="background1" w:themeFillShade="f2" w:val="clear"/>
@@ -701,30 +751,24 @@
             <w:pPr>
               <w:pStyle w:val="Normal"/>
               <w:spacing w:lineRule="auto" w:line="240" w:before="0" w:after="0"/>
-              <w:rPr>
-                <w:rFonts w:ascii="Verdana" w:hAnsi="Verdana"/>
-                <w:b/>
-                <w:b/>
-                <w:sz w:val="20"/>
-                <w:szCs w:val="20"/>
-                <w:lang w:val="en-GB"/>
-              </w:rPr>
-            </w:pPr>
-            <w:r>
-              <w:rPr>
-                <w:rFonts w:ascii="Verdana" w:hAnsi="Verdana"/>
-                <w:b/>
-                <w:sz w:val="20"/>
-                <w:szCs w:val="20"/>
-                <w:lang w:val="en-GB"/>
-              </w:rPr>
-              <w:t>{dob}</w:t>
+              <w:rPr/>
+            </w:pPr>
+            <w:r>
+              <w:rPr>
+                <w:rFonts w:ascii="Verdana" w:hAnsi="Verdana"/>
+                <w:b/>
+                <w:sz w:val="20"/>
+                <w:szCs w:val="20"/>
+                <w:lang w:val="en-GB"/>
+              </w:rPr>
+              <w:t>{date_of_birth}</w:t>
             </w:r>
           </w:p>
         </w:tc>
         <w:tc>
           <w:tcPr>
             <w:tcW w:w="802" w:type="dxa"/>
+            <w:gridSpan w:val="2"/>
             <w:tcBorders/>
             <w:shd w:color="auto" w:fill="F2F2F2" w:themeFill="background1" w:themeFillShade="f2" w:val="clear"/>
           </w:tcPr>
@@ -755,7 +799,7 @@
         </w:tc>
         <w:tc>
           <w:tcPr>
-            <w:tcW w:w="793" w:type="dxa"/>
+            <w:tcW w:w="794" w:type="dxa"/>
             <w:gridSpan w:val="2"/>
             <w:tcBorders/>
             <w:shd w:color="auto" w:fill="F2F2F2" w:themeFill="background1" w:themeFillShade="f2" w:val="clear"/>
@@ -788,7 +832,7 @@
         <w:tc>
           <w:tcPr>
             <w:tcW w:w="1586" w:type="dxa"/>
-            <w:gridSpan w:val="2"/>
+            <w:gridSpan w:val="4"/>
             <w:tcBorders/>
             <w:shd w:color="auto" w:fill="F2F2F2" w:themeFill="background1" w:themeFillShade="f2" w:val="clear"/>
           </w:tcPr>
@@ -819,8 +863,8 @@
         </w:tc>
         <w:tc>
           <w:tcPr>
-            <w:tcW w:w="3793" w:type="dxa"/>
-            <w:gridSpan w:val="2"/>
+            <w:tcW w:w="3791" w:type="dxa"/>
+            <w:gridSpan w:val="3"/>
             <w:tcBorders/>
             <w:shd w:color="auto" w:fill="F2F2F2" w:themeFill="background1" w:themeFillShade="f2" w:val="clear"/>
           </w:tcPr>
@@ -897,27 +941,31 @@
             <w:pPr>
               <w:pStyle w:val="Normal"/>
               <w:spacing w:lineRule="auto" w:line="240" w:before="0" w:after="0"/>
-              <w:rPr>
-                <w:rFonts w:ascii="Verdana" w:hAnsi="Verdana"/>
-                <w:sz w:val="20"/>
-                <w:szCs w:val="20"/>
-                <w:lang w:val="en-GB"/>
-              </w:rPr>
-            </w:pPr>
-            <w:r>
-              <w:rPr>
-                <w:rFonts w:ascii="Verdana" w:hAnsi="Verdana"/>
-                <w:sz w:val="20"/>
-                <w:szCs w:val="20"/>
-                <w:lang w:val="en-GB"/>
-              </w:rPr>
-              <w:t xml:space="preserve">           </w:t>
-            </w:r>
-          </w:p>
-        </w:tc>
-        <w:tc>
-          <w:tcPr>
-            <w:tcW w:w="465" w:type="dxa"/>
+              <w:rPr/>
+            </w:pPr>
+            <w:r>
+              <w:rPr>
+                <w:rFonts w:ascii="Verdana" w:hAnsi="Verdana"/>
+                <w:sz w:val="20"/>
+                <w:szCs w:val="20"/>
+                <w:lang w:val="en-GB"/>
+              </w:rPr>
+              <w:t xml:space="preserve">   </w:t>
+            </w:r>
+            <w:r>
+              <w:rPr>
+                <w:rFonts w:ascii="Verdana" w:hAnsi="Verdana"/>
+                <w:sz w:val="20"/>
+                <w:szCs w:val="20"/>
+                <w:lang w:val="en-GB"/>
+              </w:rPr>
+              <w:t xml:space="preserve">{weight}        </w:t>
+            </w:r>
+          </w:p>
+        </w:tc>
+        <w:tc>
+          <w:tcPr>
+            <w:tcW w:w="467" w:type="dxa"/>
             <w:tcBorders/>
             <w:shd w:fill="auto" w:val="clear"/>
           </w:tcPr>
@@ -945,7 +993,8 @@
         </w:tc>
         <w:tc>
           <w:tcPr>
-            <w:tcW w:w="1045" w:type="dxa"/>
+            <w:tcW w:w="1044" w:type="dxa"/>
+            <w:gridSpan w:val="2"/>
             <w:tcBorders/>
             <w:shd w:fill="auto" w:val="clear"/>
           </w:tcPr>
@@ -985,12 +1034,7 @@
             <w:pPr>
               <w:pStyle w:val="Normal"/>
               <w:spacing w:lineRule="auto" w:line="240" w:before="0" w:after="0"/>
-              <w:rPr>
-                <w:rFonts w:ascii="Verdana" w:hAnsi="Verdana"/>
-                <w:sz w:val="20"/>
-                <w:szCs w:val="20"/>
-                <w:lang w:val="en-GB"/>
-              </w:rPr>
+              <w:rPr/>
             </w:pPr>
             <w:r>
               <w:rPr>
@@ -1002,11 +1046,22 @@
               </w:rPr>
               <w:t xml:space="preserve">        </w:t>
             </w:r>
+            <w:r>
+              <w:rPr>
+                <w:rFonts w:ascii="Verdana" w:hAnsi="Verdana"/>
+                <w:b/>
+                <w:sz w:val="20"/>
+                <w:szCs w:val="20"/>
+                <w:lang w:val="en-GB"/>
+              </w:rPr>
+              <w:t>{height}</w:t>
+            </w:r>
           </w:p>
         </w:tc>
         <w:tc>
           <w:tcPr>
             <w:tcW w:w="571" w:type="dxa"/>
+            <w:gridSpan w:val="2"/>
             <w:tcBorders/>
             <w:shd w:fill="auto" w:val="clear"/>
           </w:tcPr>
@@ -1023,22 +1078,14 @@
                 <w:szCs w:val="20"/>
                 <w:lang w:val="en-GB"/>
               </w:rPr>
-              <w:t>c</w:t>
-            </w:r>
-            <w:r>
-              <w:rPr>
-                <w:rFonts w:ascii="Verdana" w:hAnsi="Verdana"/>
-                <w:sz w:val="20"/>
-                <w:szCs w:val="20"/>
-                <w:lang w:val="en-GB"/>
-              </w:rPr>
-              <w:t>m</w:t>
-            </w:r>
-          </w:p>
-        </w:tc>
-        <w:tc>
-          <w:tcPr>
-            <w:tcW w:w="793" w:type="dxa"/>
+              <w:t>cm</w:t>
+            </w:r>
+          </w:p>
+        </w:tc>
+        <w:tc>
+          <w:tcPr>
+            <w:tcW w:w="794" w:type="dxa"/>
+            <w:gridSpan w:val="2"/>
             <w:tcBorders/>
             <w:shd w:fill="auto" w:val="clear"/>
           </w:tcPr>
@@ -1069,32 +1116,33 @@
         </w:tc>
         <w:tc>
           <w:tcPr>
-            <w:tcW w:w="4586" w:type="dxa"/>
-            <w:gridSpan w:val="3"/>
-            <w:tcBorders/>
-            <w:shd w:fill="auto" w:val="clear"/>
-          </w:tcPr>
-          <w:p>
-            <w:pPr>
-              <w:pStyle w:val="Normal"/>
-              <w:spacing w:lineRule="auto" w:line="240" w:before="0" w:after="0"/>
-              <w:rPr>
-                <w:rFonts w:ascii="Verdana" w:hAnsi="Verdana"/>
-                <w:b/>
-                <w:b/>
-                <w:sz w:val="20"/>
-                <w:szCs w:val="20"/>
-                <w:lang w:val="en-GB"/>
-              </w:rPr>
-            </w:pPr>
-            <w:r>
-              <w:rPr>
-                <w:rFonts w:ascii="Verdana" w:hAnsi="Verdana"/>
-                <w:b/>
-                <w:sz w:val="20"/>
-                <w:szCs w:val="20"/>
-                <w:lang w:val="en-GB"/>
-              </w:rPr>
+            <w:tcW w:w="4582" w:type="dxa"/>
+            <w:gridSpan w:val="4"/>
+            <w:tcBorders/>
+            <w:shd w:fill="auto" w:val="clear"/>
+          </w:tcPr>
+          <w:p>
+            <w:pPr>
+              <w:pStyle w:val="Normal"/>
+              <w:spacing w:lineRule="auto" w:line="240" w:before="0" w:after="0"/>
+              <w:rPr>
+                <w:rFonts w:ascii="Verdana" w:hAnsi="Verdana"/>
+                <w:b/>
+                <w:b/>
+                <w:sz w:val="20"/>
+                <w:szCs w:val="20"/>
+                <w:lang w:val="en-GB"/>
+              </w:rPr>
+            </w:pPr>
+            <w:r>
+              <w:rPr>
+                <w:rFonts w:ascii="Verdana" w:hAnsi="Verdana"/>
+                <w:b/>
+                <w:sz w:val="20"/>
+                <w:szCs w:val="20"/>
+                <w:lang w:val="en-GB"/>
+              </w:rPr>
+              <w:t>{body_mass_index}</w:t>
             </w:r>
           </w:p>
         </w:tc>
@@ -1106,7 +1154,7 @@
         </w:trPr>
         <w:tc>
           <w:tcPr>
-            <w:tcW w:w="991" w:type="dxa"/>
+            <w:tcW w:w="989" w:type="dxa"/>
             <w:tcBorders/>
             <w:shd w:color="auto" w:fill="F2F2F2" w:themeFill="background1" w:themeFillShade="f2" w:val="clear"/>
           </w:tcPr>
@@ -1137,7 +1185,7 @@
         </w:tc>
         <w:tc>
           <w:tcPr>
-            <w:tcW w:w="978" w:type="dxa"/>
+            <w:tcW w:w="979" w:type="dxa"/>
             <w:gridSpan w:val="3"/>
             <w:tcBorders/>
             <w:shd w:color="auto" w:fill="F2F2F2" w:themeFill="background1" w:themeFillShade="f2" w:val="clear"/>
@@ -1163,6 +1211,7 @@
                 <w:szCs w:val="20"/>
                 <w:lang w:val="en-GB"/>
               </w:rPr>
+              <w:t>{death}</w:t>
             </w:r>
           </w:p>
         </w:tc>
@@ -1201,6 +1250,37 @@
         <w:tc>
           <w:tcPr>
             <w:tcW w:w="2388" w:type="dxa"/>
+            <w:gridSpan w:val="6"/>
+            <w:tcBorders/>
+            <w:shd w:color="auto" w:fill="F2F2F2" w:themeFill="background1" w:themeFillShade="f2" w:val="clear"/>
+          </w:tcPr>
+          <w:p>
+            <w:pPr>
+              <w:pStyle w:val="Normal"/>
+              <w:spacing w:lineRule="auto" w:line="240" w:before="0" w:after="0"/>
+              <w:rPr>
+                <w:rFonts w:ascii="Verdana" w:hAnsi="Verdana"/>
+                <w:b/>
+                <w:b/>
+                <w:sz w:val="20"/>
+                <w:szCs w:val="20"/>
+                <w:lang w:val="en-GB"/>
+              </w:rPr>
+            </w:pPr>
+            <w:r>
+              <w:rPr>
+                <w:rFonts w:ascii="Verdana" w:hAnsi="Verdana"/>
+                <w:b/>
+                <w:sz w:val="20"/>
+                <w:szCs w:val="20"/>
+                <w:lang w:val="en-GB"/>
+              </w:rPr>
+            </w:r>
+          </w:p>
+        </w:tc>
+        <w:tc>
+          <w:tcPr>
+            <w:tcW w:w="2664" w:type="dxa"/>
             <w:gridSpan w:val="4"/>
             <w:tcBorders/>
             <w:shd w:color="auto" w:fill="F2F2F2" w:themeFill="background1" w:themeFillShade="f2" w:val="clear"/>
@@ -1226,44 +1306,13 @@
                 <w:szCs w:val="20"/>
                 <w:lang w:val="en-GB"/>
               </w:rPr>
-            </w:r>
-          </w:p>
-        </w:tc>
-        <w:tc>
-          <w:tcPr>
-            <w:tcW w:w="2663" w:type="dxa"/>
-            <w:gridSpan w:val="2"/>
-            <w:tcBorders/>
-            <w:shd w:color="auto" w:fill="F2F2F2" w:themeFill="background1" w:themeFillShade="f2" w:val="clear"/>
-          </w:tcPr>
-          <w:p>
-            <w:pPr>
-              <w:pStyle w:val="Normal"/>
-              <w:spacing w:lineRule="auto" w:line="240" w:before="0" w:after="0"/>
-              <w:rPr>
-                <w:rFonts w:ascii="Verdana" w:hAnsi="Verdana"/>
-                <w:b/>
-                <w:b/>
-                <w:sz w:val="20"/>
-                <w:szCs w:val="20"/>
-                <w:lang w:val="en-GB"/>
-              </w:rPr>
-            </w:pPr>
-            <w:r>
-              <w:rPr>
-                <w:rFonts w:ascii="Verdana" w:hAnsi="Verdana"/>
-                <w:b/>
-                <w:sz w:val="20"/>
-                <w:szCs w:val="20"/>
-                <w:lang w:val="en-GB"/>
-              </w:rPr>
               <w:t>Cardiovascular death:</w:t>
             </w:r>
           </w:p>
         </w:tc>
         <w:tc>
           <w:tcPr>
-            <w:tcW w:w="1923" w:type="dxa"/>
+            <w:tcW w:w="1921" w:type="dxa"/>
             <w:tcBorders/>
             <w:shd w:color="auto" w:fill="F2F2F2" w:themeFill="background1" w:themeFillShade="f2" w:val="clear"/>
           </w:tcPr>
@@ -1330,22 +1379,24 @@
         <w:tblLook w:firstRow="0" w:noVBand="1" w:lastRow="0" w:firstColumn="0" w:lastColumn="0" w:noHBand="0" w:val="0400"/>
       </w:tblPr>
       <w:tblGrid>
-        <w:gridCol w:w="1815"/>
+        <w:gridCol w:w="1814"/>
         <w:gridCol w:w="158"/>
         <w:gridCol w:w="564"/>
-        <w:gridCol w:w="551"/>
-        <w:gridCol w:w="677"/>
+        <w:gridCol w:w="553"/>
+        <w:gridCol w:w="675"/>
         <w:gridCol w:w="1150"/>
         <w:gridCol w:w="1"/>
+        <w:gridCol w:w="1"/>
         <w:gridCol w:w="1285"/>
-        <w:gridCol w:w="463"/>
-        <w:gridCol w:w="139"/>
+        <w:gridCol w:w="464"/>
+        <w:gridCol w:w="138"/>
         <w:gridCol w:w="928"/>
         <w:gridCol w:w="348"/>
         <w:gridCol w:w="472"/>
         <w:gridCol w:w="241"/>
-        <w:gridCol w:w="1277"/>
-        <w:gridCol w:w="699"/>
+        <w:gridCol w:w="2"/>
+        <w:gridCol w:w="1275"/>
+        <w:gridCol w:w="698"/>
       </w:tblGrid>
       <w:tr>
         <w:trPr>
@@ -1354,8 +1405,8 @@
         </w:trPr>
         <w:tc>
           <w:tcPr>
-            <w:tcW w:w="10768" w:type="dxa"/>
-            <w:gridSpan w:val="16"/>
+            <w:tcW w:w="10767" w:type="dxa"/>
+            <w:gridSpan w:val="18"/>
             <w:tcBorders/>
             <w:shd w:color="auto" w:fill="002060" w:val="clear"/>
           </w:tcPr>
@@ -1391,166 +1442,168 @@
         </w:trPr>
         <w:tc>
           <w:tcPr>
+            <w:tcW w:w="1972" w:type="dxa"/>
+            <w:gridSpan w:val="2"/>
+            <w:tcBorders/>
+            <w:shd w:fill="auto" w:val="clear"/>
+          </w:tcPr>
+          <w:p>
+            <w:pPr>
+              <w:pStyle w:val="Normal"/>
+              <w:spacing w:lineRule="auto" w:line="240" w:before="0" w:after="0"/>
+              <w:ind w:right="27" w:hanging="0"/>
+              <w:rPr>
+                <w:rFonts w:ascii="Verdana" w:hAnsi="Verdana"/>
+                <w:b/>
+                <w:b/>
+                <w:sz w:val="20"/>
+                <w:szCs w:val="20"/>
+                <w:lang w:val="en-GB"/>
+              </w:rPr>
+            </w:pPr>
+            <w:r>
+              <w:rPr>
+                <w:rFonts w:ascii="Verdana" w:hAnsi="Verdana"/>
+                <w:b/>
+                <w:sz w:val="20"/>
+                <w:szCs w:val="20"/>
+                <w:lang w:val="en-GB"/>
+              </w:rPr>
+              <w:t>Current smoke:</w:t>
+            </w:r>
+          </w:p>
+        </w:tc>
+        <w:tc>
+          <w:tcPr>
+            <w:tcW w:w="1117" w:type="dxa"/>
+            <w:gridSpan w:val="2"/>
+            <w:tcBorders/>
+            <w:shd w:fill="auto" w:val="clear"/>
+          </w:tcPr>
+          <w:p>
+            <w:pPr>
+              <w:pStyle w:val="Normal"/>
+              <w:spacing w:lineRule="auto" w:line="240" w:before="0" w:after="0"/>
+              <w:rPr>
+                <w:rFonts w:ascii="Verdana" w:hAnsi="Verdana"/>
+                <w:b/>
+                <w:b/>
+                <w:sz w:val="20"/>
+                <w:szCs w:val="20"/>
+                <w:lang w:val="en-GB"/>
+              </w:rPr>
+            </w:pPr>
+            <w:r>
+              <w:rPr>
+                <w:rFonts w:ascii="Verdana" w:hAnsi="Verdana"/>
+                <w:b/>
+                <w:sz w:val="20"/>
+                <w:szCs w:val="20"/>
+                <w:lang w:val="en-GB"/>
+              </w:rPr>
+              <w:t>{current_smoke}</w:t>
+            </w:r>
+          </w:p>
+        </w:tc>
+        <w:tc>
+          <w:tcPr>
+            <w:tcW w:w="1827" w:type="dxa"/>
+            <w:gridSpan w:val="4"/>
+            <w:tcBorders/>
+            <w:shd w:fill="auto" w:val="clear"/>
+          </w:tcPr>
+          <w:p>
+            <w:pPr>
+              <w:pStyle w:val="Normal"/>
+              <w:spacing w:lineRule="auto" w:line="240" w:before="0" w:after="0"/>
+              <w:rPr>
+                <w:rFonts w:ascii="Verdana" w:hAnsi="Verdana"/>
+                <w:b/>
+                <w:b/>
+                <w:sz w:val="20"/>
+                <w:szCs w:val="20"/>
+                <w:lang w:val="en-GB"/>
+              </w:rPr>
+            </w:pPr>
+            <w:r>
+              <w:rPr>
+                <w:rFonts w:ascii="Verdana" w:hAnsi="Verdana"/>
+                <w:b/>
+                <w:sz w:val="20"/>
+                <w:szCs w:val="20"/>
+                <w:lang w:val="en-GB"/>
+              </w:rPr>
+              <w:t>Previous smoke:</w:t>
+            </w:r>
+          </w:p>
+        </w:tc>
+        <w:tc>
+          <w:tcPr>
+            <w:tcW w:w="1749" w:type="dxa"/>
+            <w:gridSpan w:val="2"/>
+            <w:tcBorders/>
+            <w:shd w:fill="auto" w:val="clear"/>
+          </w:tcPr>
+          <w:p>
+            <w:pPr>
+              <w:pStyle w:val="Normal"/>
+              <w:spacing w:lineRule="auto" w:line="240" w:before="0" w:after="0"/>
+              <w:rPr>
+                <w:rFonts w:ascii="Verdana" w:hAnsi="Verdana"/>
+                <w:b/>
+                <w:b/>
+                <w:sz w:val="20"/>
+                <w:szCs w:val="20"/>
+                <w:lang w:val="en-GB"/>
+              </w:rPr>
+            </w:pPr>
+            <w:r>
+              <w:rPr>
+                <w:rFonts w:ascii="Verdana" w:hAnsi="Verdana"/>
+                <w:b/>
+                <w:sz w:val="20"/>
+                <w:szCs w:val="20"/>
+                <w:lang w:val="en-GB"/>
+              </w:rPr>
+              <w:t>{previous_smoke}</w:t>
+            </w:r>
+          </w:p>
+        </w:tc>
+        <w:tc>
+          <w:tcPr>
+            <w:tcW w:w="2129" w:type="dxa"/>
+            <w:gridSpan w:val="6"/>
+            <w:tcBorders/>
+            <w:shd w:fill="auto" w:val="clear"/>
+          </w:tcPr>
+          <w:p>
+            <w:pPr>
+              <w:pStyle w:val="Normal"/>
+              <w:spacing w:lineRule="auto" w:line="240" w:before="0" w:after="0"/>
+              <w:rPr>
+                <w:rFonts w:ascii="Verdana" w:hAnsi="Verdana"/>
+                <w:b/>
+                <w:b/>
+                <w:sz w:val="20"/>
+                <w:szCs w:val="20"/>
+                <w:lang w:val="en-GB"/>
+              </w:rPr>
+            </w:pPr>
+            <w:r>
+              <w:rPr>
+                <w:rFonts w:ascii="Verdana" w:hAnsi="Verdana"/>
+                <w:b/>
+                <w:sz w:val="20"/>
+                <w:szCs w:val="20"/>
+                <w:lang w:val="en-GB"/>
+              </w:rPr>
+              <w:t>Cigarettes/day:</w:t>
+            </w:r>
+          </w:p>
+        </w:tc>
+        <w:tc>
+          <w:tcPr>
             <w:tcW w:w="1973" w:type="dxa"/>
-            <w:gridSpan w:val="2"/>
-            <w:tcBorders/>
-            <w:shd w:fill="auto" w:val="clear"/>
-          </w:tcPr>
-          <w:p>
-            <w:pPr>
-              <w:pStyle w:val="Normal"/>
-              <w:spacing w:lineRule="auto" w:line="240" w:before="0" w:after="0"/>
-              <w:ind w:right="27" w:hanging="0"/>
-              <w:rPr>
-                <w:rFonts w:ascii="Verdana" w:hAnsi="Verdana"/>
-                <w:b/>
-                <w:b/>
-                <w:sz w:val="20"/>
-                <w:szCs w:val="20"/>
-                <w:lang w:val="en-GB"/>
-              </w:rPr>
-            </w:pPr>
-            <w:r>
-              <w:rPr>
-                <w:rFonts w:ascii="Verdana" w:hAnsi="Verdana"/>
-                <w:b/>
-                <w:sz w:val="20"/>
-                <w:szCs w:val="20"/>
-                <w:lang w:val="en-GB"/>
-              </w:rPr>
-              <w:t>Current smoke:</w:t>
-            </w:r>
-          </w:p>
-        </w:tc>
-        <w:tc>
-          <w:tcPr>
-            <w:tcW w:w="1115" w:type="dxa"/>
-            <w:gridSpan w:val="2"/>
-            <w:tcBorders/>
-            <w:shd w:fill="auto" w:val="clear"/>
-          </w:tcPr>
-          <w:p>
-            <w:pPr>
-              <w:pStyle w:val="Normal"/>
-              <w:spacing w:lineRule="auto" w:line="240" w:before="0" w:after="0"/>
-              <w:rPr>
-                <w:rFonts w:ascii="Verdana" w:hAnsi="Verdana"/>
-                <w:b/>
-                <w:b/>
-                <w:sz w:val="20"/>
-                <w:szCs w:val="20"/>
-                <w:lang w:val="en-GB"/>
-              </w:rPr>
-            </w:pPr>
-            <w:r>
-              <w:rPr>
-                <w:rFonts w:ascii="Verdana" w:hAnsi="Verdana"/>
-                <w:b/>
-                <w:sz w:val="20"/>
-                <w:szCs w:val="20"/>
-                <w:lang w:val="en-GB"/>
-              </w:rPr>
-            </w:r>
-          </w:p>
-        </w:tc>
-        <w:tc>
-          <w:tcPr>
-            <w:tcW w:w="1828" w:type="dxa"/>
-            <w:gridSpan w:val="3"/>
-            <w:tcBorders/>
-            <w:shd w:fill="auto" w:val="clear"/>
-          </w:tcPr>
-          <w:p>
-            <w:pPr>
-              <w:pStyle w:val="Normal"/>
-              <w:spacing w:lineRule="auto" w:line="240" w:before="0" w:after="0"/>
-              <w:rPr>
-                <w:rFonts w:ascii="Verdana" w:hAnsi="Verdana"/>
-                <w:b/>
-                <w:b/>
-                <w:sz w:val="20"/>
-                <w:szCs w:val="20"/>
-                <w:lang w:val="en-GB"/>
-              </w:rPr>
-            </w:pPr>
-            <w:r>
-              <w:rPr>
-                <w:rFonts w:ascii="Verdana" w:hAnsi="Verdana"/>
-                <w:b/>
-                <w:sz w:val="20"/>
-                <w:szCs w:val="20"/>
-                <w:lang w:val="en-GB"/>
-              </w:rPr>
-              <w:t>Previous smoke:</w:t>
-            </w:r>
-          </w:p>
-        </w:tc>
-        <w:tc>
-          <w:tcPr>
-            <w:tcW w:w="1748" w:type="dxa"/>
-            <w:gridSpan w:val="2"/>
-            <w:tcBorders/>
-            <w:shd w:fill="auto" w:val="clear"/>
-          </w:tcPr>
-          <w:p>
-            <w:pPr>
-              <w:pStyle w:val="Normal"/>
-              <w:spacing w:lineRule="auto" w:line="240" w:before="0" w:after="0"/>
-              <w:rPr>
-                <w:rFonts w:ascii="Verdana" w:hAnsi="Verdana"/>
-                <w:b/>
-                <w:b/>
-                <w:sz w:val="20"/>
-                <w:szCs w:val="20"/>
-                <w:lang w:val="en-GB"/>
-              </w:rPr>
-            </w:pPr>
-            <w:r>
-              <w:rPr>
-                <w:rFonts w:ascii="Verdana" w:hAnsi="Verdana"/>
-                <w:b/>
-                <w:sz w:val="20"/>
-                <w:szCs w:val="20"/>
-                <w:lang w:val="en-GB"/>
-              </w:rPr>
-            </w:r>
-          </w:p>
-        </w:tc>
-        <w:tc>
-          <w:tcPr>
-            <w:tcW w:w="2128" w:type="dxa"/>
-            <w:gridSpan w:val="5"/>
-            <w:tcBorders/>
-            <w:shd w:fill="auto" w:val="clear"/>
-          </w:tcPr>
-          <w:p>
-            <w:pPr>
-              <w:pStyle w:val="Normal"/>
-              <w:spacing w:lineRule="auto" w:line="240" w:before="0" w:after="0"/>
-              <w:rPr>
-                <w:rFonts w:ascii="Verdana" w:hAnsi="Verdana"/>
-                <w:b/>
-                <w:b/>
-                <w:sz w:val="20"/>
-                <w:szCs w:val="20"/>
-                <w:lang w:val="en-GB"/>
-              </w:rPr>
-            </w:pPr>
-            <w:r>
-              <w:rPr>
-                <w:rFonts w:ascii="Verdana" w:hAnsi="Verdana"/>
-                <w:b/>
-                <w:sz w:val="20"/>
-                <w:szCs w:val="20"/>
-                <w:lang w:val="en-GB"/>
-              </w:rPr>
-              <w:t>Cigarettes/day:</w:t>
-            </w:r>
-          </w:p>
-        </w:tc>
-        <w:tc>
-          <w:tcPr>
-            <w:tcW w:w="1976" w:type="dxa"/>
             <w:gridSpan w:val="2"/>
             <w:tcBorders/>
             <w:shd w:fill="auto" w:val="clear"/>
@@ -1587,7 +1640,7 @@
         </w:trPr>
         <w:tc>
           <w:tcPr>
-            <w:tcW w:w="2537" w:type="dxa"/>
+            <w:tcW w:w="2536" w:type="dxa"/>
             <w:gridSpan w:val="3"/>
             <w:tcBorders/>
             <w:shd w:color="auto" w:fill="F2F2F2" w:themeFill="background1" w:themeFillShade="f2" w:val="clear"/>
@@ -1645,13 +1698,14 @@
                 <w:szCs w:val="20"/>
                 <w:lang w:val="en-GB"/>
               </w:rPr>
-            </w:r>
-          </w:p>
-        </w:tc>
-        <w:tc>
-          <w:tcPr>
-            <w:tcW w:w="2816" w:type="dxa"/>
-            <w:gridSpan w:val="5"/>
+              <w:t>{drug_usage_history}</w:t>
+            </w:r>
+          </w:p>
+        </w:tc>
+        <w:tc>
+          <w:tcPr>
+            <w:tcW w:w="2817" w:type="dxa"/>
+            <w:gridSpan w:val="6"/>
             <w:tcBorders/>
             <w:shd w:color="auto" w:fill="F2F2F2" w:themeFill="background1" w:themeFillShade="f2" w:val="clear"/>
           </w:tcPr>
@@ -1682,8 +1736,8 @@
         </w:tc>
         <w:tc>
           <w:tcPr>
-            <w:tcW w:w="3037" w:type="dxa"/>
-            <w:gridSpan w:val="5"/>
+            <w:tcW w:w="3036" w:type="dxa"/>
+            <w:gridSpan w:val="6"/>
             <w:tcBorders/>
             <w:shd w:color="auto" w:fill="F2F2F2" w:themeFill="background1" w:themeFillShade="f2" w:val="clear"/>
           </w:tcPr>
@@ -1708,6 +1762,7 @@
                 <w:szCs w:val="20"/>
                 <w:lang w:val="en-GB"/>
               </w:rPr>
+              <w:t>{alcohol_usage_history}</w:t>
             </w:r>
           </w:p>
         </w:tc>
@@ -1718,7 +1773,7 @@
         </w:trPr>
         <w:tc>
           <w:tcPr>
-            <w:tcW w:w="1815" w:type="dxa"/>
+            <w:tcW w:w="1814" w:type="dxa"/>
             <w:tcBorders/>
             <w:shd w:fill="auto" w:val="clear"/>
           </w:tcPr>
@@ -1758,21 +1813,25 @@
             <w:pPr>
               <w:pStyle w:val="Normal"/>
               <w:spacing w:lineRule="auto" w:line="240" w:before="0" w:after="0"/>
-              <w:rPr>
-                <w:rFonts w:ascii="Verdana" w:hAnsi="Verdana"/>
-                <w:sz w:val="20"/>
-                <w:szCs w:val="20"/>
-                <w:lang w:val="en-GB"/>
-              </w:rPr>
-            </w:pPr>
-            <w:r>
-              <w:rPr>
-                <w:rFonts w:ascii="Verdana" w:hAnsi="Verdana"/>
-                <w:sz w:val="20"/>
-                <w:szCs w:val="20"/>
-                <w:lang w:val="en-GB"/>
-              </w:rPr>
-              <w:t xml:space="preserve">                          </w:t>
+              <w:rPr/>
+            </w:pPr>
+            <w:r>
+              <w:rPr>
+                <w:rFonts w:ascii="Verdana" w:hAnsi="Verdana"/>
+                <w:sz w:val="20"/>
+                <w:szCs w:val="20"/>
+                <w:lang w:val="en-GB"/>
+              </w:rPr>
+              <w:t xml:space="preserve">            </w:t>
+            </w:r>
+            <w:r>
+              <w:rPr>
+                <w:rFonts w:ascii="Verdana" w:hAnsi="Verdana"/>
+                <w:sz w:val="20"/>
+                <w:szCs w:val="20"/>
+                <w:lang w:val="en-GB"/>
+              </w:rPr>
+              <w:t xml:space="preserve">{Dyslipidemia}           </w:t>
             </w:r>
           </w:p>
         </w:tc>
@@ -1807,7 +1866,8 @@
         </w:tc>
         <w:tc>
           <w:tcPr>
-            <w:tcW w:w="1285" w:type="dxa"/>
+            <w:tcW w:w="1286" w:type="dxa"/>
+            <w:gridSpan w:val="2"/>
             <w:tcBorders/>
             <w:shd w:fill="auto" w:val="clear"/>
           </w:tcPr>
@@ -1859,6 +1919,7 @@
                 <w:szCs w:val="20"/>
                 <w:lang w:val="en-GB"/>
               </w:rPr>
+              <w:t>{diabetes_mellitus}</w:t>
             </w:r>
           </w:p>
         </w:tc>
@@ -1928,6 +1989,7 @@
         <w:tc>
           <w:tcPr>
             <w:tcW w:w="1277" w:type="dxa"/>
+            <w:gridSpan w:val="2"/>
             <w:tcBorders/>
             <w:shd w:fill="auto" w:val="clear"/>
           </w:tcPr>
@@ -1956,7 +2018,7 @@
         </w:tc>
         <w:tc>
           <w:tcPr>
-            <w:tcW w:w="699" w:type="dxa"/>
+            <w:tcW w:w="698" w:type="dxa"/>
             <w:tcBorders/>
             <w:shd w:fill="auto" w:val="clear"/>
           </w:tcPr>
@@ -1989,7 +2051,7 @@
         </w:trPr>
         <w:tc>
           <w:tcPr>
-            <w:tcW w:w="3088" w:type="dxa"/>
+            <w:tcW w:w="3089" w:type="dxa"/>
             <w:gridSpan w:val="4"/>
             <w:tcBorders/>
             <w:shd w:color="auto" w:fill="F2F2F2" w:themeFill="background1" w:themeFillShade="f2" w:val="clear"/>
@@ -2021,8 +2083,8 @@
         </w:tc>
         <w:tc>
           <w:tcPr>
-            <w:tcW w:w="1828" w:type="dxa"/>
-            <w:gridSpan w:val="3"/>
+            <w:tcW w:w="1827" w:type="dxa"/>
+            <w:gridSpan w:val="4"/>
             <w:tcBorders/>
             <w:shd w:color="auto" w:fill="F2F2F2" w:themeFill="background1" w:themeFillShade="f2" w:val="clear"/>
           </w:tcPr>
@@ -2030,14 +2092,7 @@
             <w:pPr>
               <w:pStyle w:val="Normal"/>
               <w:spacing w:lineRule="auto" w:line="240" w:before="0" w:after="0"/>
-              <w:rPr>
-                <w:rFonts w:ascii="Verdana" w:hAnsi="Verdana"/>
-                <w:b/>
-                <w:b/>
-                <w:sz w:val="20"/>
-                <w:szCs w:val="20"/>
-                <w:lang w:val="en-GB"/>
-              </w:rPr>
+              <w:rPr/>
             </w:pPr>
             <w:r>
               <w:rPr>
@@ -2046,7 +2101,16 @@
                 <w:szCs w:val="22"/>
                 <w:lang w:val="en-GB"/>
               </w:rPr>
-              <w:t xml:space="preserve">                            </w:t>
+              <w:t xml:space="preserve">       </w:t>
+            </w:r>
+            <w:r>
+              <w:rPr>
+                <w:rFonts w:cs="Arial" w:ascii="Arial" w:hAnsi="Arial"/>
+                <w:sz w:val="22"/>
+                <w:szCs w:val="22"/>
+                <w:lang w:val="en-GB"/>
+              </w:rPr>
+              <w:t xml:space="preserve">{arterial_hypertension}                     </w:t>
             </w:r>
           </w:p>
         </w:tc>
@@ -2084,8 +2148,8 @@
         </w:tc>
         <w:tc>
           <w:tcPr>
-            <w:tcW w:w="2217" w:type="dxa"/>
-            <w:gridSpan w:val="3"/>
+            <w:tcW w:w="2216" w:type="dxa"/>
+            <w:gridSpan w:val="4"/>
             <w:tcBorders/>
             <w:shd w:color="auto" w:fill="F2F2F2" w:themeFill="background1" w:themeFillShade="f2" w:val="clear"/>
           </w:tcPr>
@@ -2110,6 +2174,7 @@
                 <w:szCs w:val="20"/>
                 <w:lang w:val="en-GB"/>
               </w:rPr>
+              <w:t>{peripheral_vascular_disease}</w:t>
             </w:r>
           </w:p>
         </w:tc>
@@ -2120,7 +2185,7 @@
         </w:trPr>
         <w:tc>
           <w:tcPr>
-            <w:tcW w:w="3088" w:type="dxa"/>
+            <w:tcW w:w="3089" w:type="dxa"/>
             <w:gridSpan w:val="4"/>
             <w:tcBorders/>
             <w:shd w:fill="auto" w:val="clear"/>
@@ -2152,8 +2217,8 @@
         </w:tc>
         <w:tc>
           <w:tcPr>
-            <w:tcW w:w="1828" w:type="dxa"/>
-            <w:gridSpan w:val="3"/>
+            <w:tcW w:w="1827" w:type="dxa"/>
+            <w:gridSpan w:val="4"/>
             <w:tcBorders/>
             <w:shd w:fill="auto" w:val="clear"/>
           </w:tcPr>
@@ -2212,32 +2277,33 @@
         </w:tc>
         <w:tc>
           <w:tcPr>
-            <w:tcW w:w="2217" w:type="dxa"/>
-            <w:gridSpan w:val="3"/>
-            <w:tcBorders/>
-            <w:shd w:fill="auto" w:val="clear"/>
-          </w:tcPr>
-          <w:p>
-            <w:pPr>
-              <w:pStyle w:val="Normal"/>
-              <w:spacing w:lineRule="auto" w:line="240" w:before="0" w:after="0"/>
-              <w:rPr>
-                <w:rFonts w:ascii="Verdana" w:hAnsi="Verdana"/>
-                <w:b/>
-                <w:b/>
-                <w:sz w:val="20"/>
-                <w:szCs w:val="20"/>
-                <w:lang w:val="en-GB"/>
-              </w:rPr>
-            </w:pPr>
-            <w:r>
-              <w:rPr>
-                <w:rFonts w:ascii="Verdana" w:hAnsi="Verdana"/>
-                <w:b/>
-                <w:sz w:val="20"/>
-                <w:szCs w:val="20"/>
-                <w:lang w:val="en-GB"/>
-              </w:rPr>
+            <w:tcW w:w="2216" w:type="dxa"/>
+            <w:gridSpan w:val="4"/>
+            <w:tcBorders/>
+            <w:shd w:fill="auto" w:val="clear"/>
+          </w:tcPr>
+          <w:p>
+            <w:pPr>
+              <w:pStyle w:val="Normal"/>
+              <w:spacing w:lineRule="auto" w:line="240" w:before="0" w:after="0"/>
+              <w:rPr>
+                <w:rFonts w:ascii="Verdana" w:hAnsi="Verdana"/>
+                <w:b/>
+                <w:b/>
+                <w:sz w:val="20"/>
+                <w:szCs w:val="20"/>
+                <w:lang w:val="en-GB"/>
+              </w:rPr>
+            </w:pPr>
+            <w:r>
+              <w:rPr>
+                <w:rFonts w:ascii="Verdana" w:hAnsi="Verdana"/>
+                <w:b/>
+                <w:sz w:val="20"/>
+                <w:szCs w:val="20"/>
+                <w:lang w:val="en-GB"/>
+              </w:rPr>
+              <w:t>{chronic_kidney_disease}</w:t>
             </w:r>
           </w:p>
         </w:tc>
@@ -2280,12 +2346,12 @@
         <w:tblLook w:firstRow="0" w:noVBand="1" w:lastRow="0" w:firstColumn="0" w:lastColumn="0" w:noHBand="0" w:val="0400"/>
       </w:tblPr>
       <w:tblGrid>
-        <w:gridCol w:w="850"/>
+        <w:gridCol w:w="849"/>
         <w:gridCol w:w="99"/>
-        <w:gridCol w:w="233"/>
-        <w:gridCol w:w="524"/>
-        <w:gridCol w:w="1002"/>
-        <w:gridCol w:w="1141"/>
+        <w:gridCol w:w="234"/>
+        <w:gridCol w:w="523"/>
+        <w:gridCol w:w="1004"/>
+        <w:gridCol w:w="1139"/>
         <w:gridCol w:w="6919"/>
       </w:tblGrid>
       <w:tr>
@@ -2295,7 +2361,7 @@
         </w:trPr>
         <w:tc>
           <w:tcPr>
-            <w:tcW w:w="10768" w:type="dxa"/>
+            <w:tcW w:w="10767" w:type="dxa"/>
             <w:gridSpan w:val="7"/>
             <w:tcBorders/>
             <w:shd w:color="auto" w:fill="002060" w:val="clear"/>
@@ -2332,7 +2398,7 @@
         </w:trPr>
         <w:tc>
           <w:tcPr>
-            <w:tcW w:w="850" w:type="dxa"/>
+            <w:tcW w:w="849" w:type="dxa"/>
             <w:tcBorders/>
             <w:shd w:fill="auto" w:val="clear"/>
           </w:tcPr>
@@ -2402,7 +2468,7 @@
         </w:trPr>
         <w:tc>
           <w:tcPr>
-            <w:tcW w:w="3849" w:type="dxa"/>
+            <w:tcW w:w="3848" w:type="dxa"/>
             <w:gridSpan w:val="6"/>
             <w:tcBorders/>
             <w:shd w:color="auto" w:fill="F2F2F2" w:themeFill="background1" w:themeFillShade="f2" w:val="clear"/>
@@ -2471,7 +2537,7 @@
         </w:trPr>
         <w:tc>
           <w:tcPr>
-            <w:tcW w:w="949" w:type="dxa"/>
+            <w:tcW w:w="948" w:type="dxa"/>
             <w:gridSpan w:val="2"/>
             <w:tcBorders/>
             <w:shd w:fill="auto" w:val="clear"/>
@@ -2542,7 +2608,7 @@
         </w:trPr>
         <w:tc>
           <w:tcPr>
-            <w:tcW w:w="1706" w:type="dxa"/>
+            <w:tcW w:w="1705" w:type="dxa"/>
             <w:gridSpan w:val="4"/>
             <w:tcBorders/>
             <w:shd w:color="auto" w:fill="F2F2F2" w:themeFill="background1" w:themeFillShade="f2" w:val="clear"/>
@@ -2612,7 +2678,7 @@
         </w:trPr>
         <w:tc>
           <w:tcPr>
-            <w:tcW w:w="2708" w:type="dxa"/>
+            <w:tcW w:w="2709" w:type="dxa"/>
             <w:gridSpan w:val="5"/>
             <w:tcBorders/>
             <w:shd w:fill="auto" w:val="clear"/>
@@ -2645,7 +2711,7 @@
         </w:tc>
         <w:tc>
           <w:tcPr>
-            <w:tcW w:w="8060" w:type="dxa"/>
+            <w:tcW w:w="8058" w:type="dxa"/>
             <w:gridSpan w:val="2"/>
             <w:tcBorders/>
             <w:shd w:fill="auto" w:val="clear"/>
@@ -2716,7 +2782,7 @@
         </w:tc>
         <w:tc>
           <w:tcPr>
-            <w:tcW w:w="9586" w:type="dxa"/>
+            <w:tcW w:w="9585" w:type="dxa"/>
             <w:gridSpan w:val="4"/>
             <w:tcBorders/>
             <w:shd w:color="auto" w:fill="F2F2F2" w:themeFill="background1" w:themeFillShade="f2" w:val="clear"/>
@@ -2787,11 +2853,12 @@
       <w:tblGrid>
         <w:gridCol w:w="1022"/>
         <w:gridCol w:w="641"/>
-        <w:gridCol w:w="3293"/>
+        <w:gridCol w:w="3294"/>
         <w:gridCol w:w="1"/>
-        <w:gridCol w:w="1731"/>
+        <w:gridCol w:w="1730"/>
+        <w:gridCol w:w="2"/>
         <w:gridCol w:w="1151"/>
-        <w:gridCol w:w="2930"/>
+        <w:gridCol w:w="2928"/>
       </w:tblGrid>
       <w:tr>
         <w:trPr>
@@ -2801,7 +2868,7 @@
         <w:tc>
           <w:tcPr>
             <w:tcW w:w="10769" w:type="dxa"/>
-            <w:gridSpan w:val="7"/>
+            <w:gridSpan w:val="8"/>
             <w:tcBorders/>
             <w:shd w:color="auto" w:fill="002060" w:val="clear"/>
           </w:tcPr>
@@ -2870,71 +2937,72 @@
         <w:tc>
           <w:tcPr>
             <w:tcW w:w="3935" w:type="dxa"/>
+            <w:gridSpan w:val="2"/>
+            <w:tcBorders/>
+            <w:shd w:fill="auto" w:val="clear"/>
+          </w:tcPr>
+          <w:p>
+            <w:pPr>
+              <w:pStyle w:val="Normal"/>
+              <w:spacing w:lineRule="auto" w:line="240" w:before="0" w:after="0"/>
+              <w:ind w:right="27" w:hanging="0"/>
+              <w:rPr>
+                <w:rFonts w:ascii="Verdana" w:hAnsi="Verdana"/>
+                <w:b/>
+                <w:b/>
+                <w:sz w:val="20"/>
+                <w:szCs w:val="20"/>
+                <w:lang w:val="en-GB"/>
+              </w:rPr>
+            </w:pPr>
+            <w:r>
+              <w:rPr>
+                <w:rFonts w:ascii="Verdana" w:hAnsi="Verdana"/>
+                <w:b/>
+                <w:sz w:val="20"/>
+                <w:szCs w:val="20"/>
+                <w:lang w:val="en-GB"/>
+              </w:rPr>
+            </w:r>
+          </w:p>
+        </w:tc>
+        <w:tc>
+          <w:tcPr>
+            <w:tcW w:w="1731" w:type="dxa"/>
+            <w:gridSpan w:val="2"/>
+            <w:tcBorders/>
+            <w:shd w:fill="auto" w:val="clear"/>
+          </w:tcPr>
+          <w:p>
+            <w:pPr>
+              <w:pStyle w:val="Normal"/>
+              <w:spacing w:lineRule="auto" w:line="240" w:before="0" w:after="0"/>
+              <w:ind w:right="27" w:hanging="0"/>
+              <w:rPr>
+                <w:rFonts w:ascii="Verdana" w:hAnsi="Verdana"/>
+                <w:b/>
+                <w:b/>
+                <w:sz w:val="20"/>
+                <w:szCs w:val="20"/>
+                <w:lang w:val="en-GB"/>
+              </w:rPr>
+            </w:pPr>
+            <w:r>
+              <w:rPr>
+                <w:rFonts w:ascii="Verdana" w:hAnsi="Verdana"/>
+                <w:b/>
+                <w:sz w:val="20"/>
+                <w:szCs w:val="20"/>
+                <w:lang w:val="en-GB"/>
+              </w:rPr>
+              <w:t>Hepatitis A:</w:t>
+            </w:r>
+          </w:p>
+        </w:tc>
+        <w:tc>
+          <w:tcPr>
+            <w:tcW w:w="4081" w:type="dxa"/>
             <w:gridSpan w:val="3"/>
-            <w:tcBorders/>
-            <w:shd w:fill="auto" w:val="clear"/>
-          </w:tcPr>
-          <w:p>
-            <w:pPr>
-              <w:pStyle w:val="Normal"/>
-              <w:spacing w:lineRule="auto" w:line="240" w:before="0" w:after="0"/>
-              <w:ind w:right="27" w:hanging="0"/>
-              <w:rPr>
-                <w:rFonts w:ascii="Verdana" w:hAnsi="Verdana"/>
-                <w:b/>
-                <w:b/>
-                <w:sz w:val="20"/>
-                <w:szCs w:val="20"/>
-                <w:lang w:val="en-GB"/>
-              </w:rPr>
-            </w:pPr>
-            <w:r>
-              <w:rPr>
-                <w:rFonts w:ascii="Verdana" w:hAnsi="Verdana"/>
-                <w:b/>
-                <w:sz w:val="20"/>
-                <w:szCs w:val="20"/>
-                <w:lang w:val="en-GB"/>
-              </w:rPr>
-            </w:r>
-          </w:p>
-        </w:tc>
-        <w:tc>
-          <w:tcPr>
-            <w:tcW w:w="1731" w:type="dxa"/>
-            <w:tcBorders/>
-            <w:shd w:fill="auto" w:val="clear"/>
-          </w:tcPr>
-          <w:p>
-            <w:pPr>
-              <w:pStyle w:val="Normal"/>
-              <w:spacing w:lineRule="auto" w:line="240" w:before="0" w:after="0"/>
-              <w:ind w:right="27" w:hanging="0"/>
-              <w:rPr>
-                <w:rFonts w:ascii="Verdana" w:hAnsi="Verdana"/>
-                <w:b/>
-                <w:b/>
-                <w:sz w:val="20"/>
-                <w:szCs w:val="20"/>
-                <w:lang w:val="en-GB"/>
-              </w:rPr>
-            </w:pPr>
-            <w:r>
-              <w:rPr>
-                <w:rFonts w:ascii="Verdana" w:hAnsi="Verdana"/>
-                <w:b/>
-                <w:sz w:val="20"/>
-                <w:szCs w:val="20"/>
-                <w:lang w:val="en-GB"/>
-              </w:rPr>
-              <w:t>Hepatitis A:</w:t>
-            </w:r>
-          </w:p>
-        </w:tc>
-        <w:tc>
-          <w:tcPr>
-            <w:tcW w:w="4081" w:type="dxa"/>
-            <w:gridSpan w:val="2"/>
             <w:tcBorders/>
             <w:shd w:fill="auto" w:val="clear"/>
           </w:tcPr>
@@ -3004,7 +3072,8 @@
         </w:tc>
         <w:tc>
           <w:tcPr>
-            <w:tcW w:w="3293" w:type="dxa"/>
+            <w:tcW w:w="3295" w:type="dxa"/>
+            <w:gridSpan w:val="2"/>
             <w:tcBorders/>
             <w:shd w:color="auto" w:fill="F2F2F2" w:themeFill="background1" w:themeFillShade="f2" w:val="clear"/>
           </w:tcPr>
@@ -3068,7 +3137,7 @@
         </w:tc>
         <w:tc>
           <w:tcPr>
-            <w:tcW w:w="4081" w:type="dxa"/>
+            <w:tcW w:w="4079" w:type="dxa"/>
             <w:gridSpan w:val="2"/>
             <w:tcBorders/>
             <w:shd w:color="auto" w:fill="F2F2F2" w:themeFill="background1" w:themeFillShade="f2" w:val="clear"/>
@@ -3139,7 +3208,7 @@
         <w:tc>
           <w:tcPr>
             <w:tcW w:w="9106" w:type="dxa"/>
-            <w:gridSpan w:val="5"/>
+            <w:gridSpan w:val="6"/>
             <w:tcBorders/>
             <w:shd w:fill="auto" w:val="clear"/>
           </w:tcPr>
@@ -3177,7 +3246,7 @@
         <w:tc>
           <w:tcPr>
             <w:tcW w:w="10769" w:type="dxa"/>
-            <w:gridSpan w:val="7"/>
+            <w:gridSpan w:val="8"/>
             <w:tcBorders/>
             <w:shd w:color="auto" w:fill="002060" w:val="clear"/>
           </w:tcPr>
@@ -3246,32 +3315,34 @@
         </w:tc>
         <w:tc>
           <w:tcPr>
-            <w:tcW w:w="3293" w:type="dxa"/>
-            <w:tcBorders/>
-            <w:shd w:fill="auto" w:val="clear"/>
-          </w:tcPr>
-          <w:p>
-            <w:pPr>
-              <w:pStyle w:val="Normal"/>
-              <w:spacing w:lineRule="auto" w:line="240" w:before="0" w:after="0"/>
-              <w:ind w:right="27" w:hanging="0"/>
-              <w:rPr>
-                <w:rFonts w:ascii="Verdana" w:hAnsi="Verdana"/>
-                <w:b/>
-                <w:b/>
-                <w:sz w:val="20"/>
-                <w:szCs w:val="20"/>
-                <w:lang w:val="en-GB"/>
-              </w:rPr>
-            </w:pPr>
-            <w:r>
-              <w:rPr>
-                <w:rFonts w:ascii="Verdana" w:hAnsi="Verdana"/>
-                <w:b/>
-                <w:sz w:val="20"/>
-                <w:szCs w:val="20"/>
-                <w:lang w:val="en-GB"/>
-              </w:rPr>
+            <w:tcW w:w="3295" w:type="dxa"/>
+            <w:gridSpan w:val="2"/>
+            <w:tcBorders/>
+            <w:shd w:fill="auto" w:val="clear"/>
+          </w:tcPr>
+          <w:p>
+            <w:pPr>
+              <w:pStyle w:val="Normal"/>
+              <w:spacing w:lineRule="auto" w:line="240" w:before="0" w:after="0"/>
+              <w:ind w:right="27" w:hanging="0"/>
+              <w:rPr>
+                <w:rFonts w:ascii="Verdana" w:hAnsi="Verdana"/>
+                <w:b/>
+                <w:b/>
+                <w:sz w:val="20"/>
+                <w:szCs w:val="20"/>
+                <w:lang w:val="en-GB"/>
+              </w:rPr>
+            </w:pPr>
+            <w:r>
+              <w:rPr>
+                <w:rFonts w:ascii="Verdana" w:hAnsi="Verdana"/>
+                <w:b/>
+                <w:sz w:val="20"/>
+                <w:szCs w:val="20"/>
+                <w:lang w:val="en-GB"/>
+              </w:rPr>
+              <w:t>{labile_inrs}</w:t>
             </w:r>
           </w:p>
         </w:tc>
@@ -3310,32 +3381,33 @@
         </w:tc>
         <w:tc>
           <w:tcPr>
-            <w:tcW w:w="2930" w:type="dxa"/>
-            <w:tcBorders/>
-            <w:shd w:fill="auto" w:val="clear"/>
-          </w:tcPr>
-          <w:p>
-            <w:pPr>
-              <w:pStyle w:val="Normal"/>
-              <w:spacing w:lineRule="auto" w:line="240" w:before="0" w:after="0"/>
-              <w:ind w:right="27" w:hanging="0"/>
-              <w:rPr>
-                <w:rFonts w:ascii="Verdana" w:hAnsi="Verdana"/>
-                <w:b/>
-                <w:b/>
-                <w:sz w:val="20"/>
-                <w:szCs w:val="20"/>
-                <w:lang w:val="en-GB"/>
-              </w:rPr>
-            </w:pPr>
-            <w:r>
-              <w:rPr>
-                <w:rFonts w:ascii="Verdana" w:hAnsi="Verdana"/>
-                <w:b/>
-                <w:sz w:val="20"/>
-                <w:szCs w:val="20"/>
-                <w:lang w:val="en-GB"/>
-              </w:rPr>
+            <w:tcW w:w="2928" w:type="dxa"/>
+            <w:tcBorders/>
+            <w:shd w:fill="auto" w:val="clear"/>
+          </w:tcPr>
+          <w:p>
+            <w:pPr>
+              <w:pStyle w:val="Normal"/>
+              <w:spacing w:lineRule="auto" w:line="240" w:before="0" w:after="0"/>
+              <w:ind w:right="27" w:hanging="0"/>
+              <w:rPr>
+                <w:rFonts w:ascii="Verdana" w:hAnsi="Verdana"/>
+                <w:b/>
+                <w:b/>
+                <w:sz w:val="20"/>
+                <w:szCs w:val="20"/>
+                <w:lang w:val="en-GB"/>
+              </w:rPr>
+            </w:pPr>
+            <w:r>
+              <w:rPr>
+                <w:rFonts w:ascii="Verdana" w:hAnsi="Verdana"/>
+                <w:b/>
+                <w:sz w:val="20"/>
+                <w:szCs w:val="20"/>
+                <w:lang w:val="en-GB"/>
+              </w:rPr>
+              <w:t>{dm_insulin_dependent}</w:t>
             </w:r>
           </w:p>
         </w:tc>
@@ -3378,18 +3450,20 @@
         <w:tblLook w:firstRow="0" w:noVBand="1" w:lastRow="0" w:firstColumn="0" w:lastColumn="0" w:noHBand="0" w:val="0400"/>
       </w:tblPr>
       <w:tblGrid>
-        <w:gridCol w:w="1456"/>
-        <w:gridCol w:w="560"/>
-        <w:gridCol w:w="420"/>
-        <w:gridCol w:w="285"/>
+        <w:gridCol w:w="1450"/>
+        <w:gridCol w:w="559"/>
+        <w:gridCol w:w="419"/>
+        <w:gridCol w:w="284"/>
         <w:gridCol w:w="279"/>
-        <w:gridCol w:w="1653"/>
-        <w:gridCol w:w="1034"/>
-        <w:gridCol w:w="1288"/>
-        <w:gridCol w:w="1426"/>
-        <w:gridCol w:w="280"/>
-        <w:gridCol w:w="223"/>
-        <w:gridCol w:w="1893"/>
+        <w:gridCol w:w="1648"/>
+        <w:gridCol w:w="1031"/>
+        <w:gridCol w:w="1"/>
+        <w:gridCol w:w="1285"/>
+        <w:gridCol w:w="1421"/>
+        <w:gridCol w:w="279"/>
+        <w:gridCol w:w="1"/>
+        <w:gridCol w:w="222"/>
+        <w:gridCol w:w="1889"/>
       </w:tblGrid>
       <w:tr>
         <w:trPr>
@@ -3398,8 +3472,8 @@
         </w:trPr>
         <w:tc>
           <w:tcPr>
-            <w:tcW w:w="10797" w:type="dxa"/>
-            <w:gridSpan w:val="12"/>
+            <w:tcW w:w="10768" w:type="dxa"/>
+            <w:gridSpan w:val="14"/>
             <w:tcBorders/>
             <w:shd w:color="auto" w:fill="002060" w:val="clear"/>
           </w:tcPr>
@@ -3437,7 +3511,7 @@
         </w:trPr>
         <w:tc>
           <w:tcPr>
-            <w:tcW w:w="1456" w:type="dxa"/>
+            <w:tcW w:w="1450" w:type="dxa"/>
             <w:cnfStyle w:val="001000000000" w:firstRow="0" w:lastRow="0" w:firstColumn="1" w:lastColumn="0" w:oddVBand="0" w:evenVBand="0" w:oddHBand="0" w:evenHBand="0" w:firstRowFirstColumn="0" w:firstRowLastColumn="0" w:lastRowFirstColumn="0" w:lastRowLastColumn="0"/>
             <w:tcBorders/>
             <w:shd w:fill="auto" w:val="clear"/>
@@ -3469,7 +3543,7 @@
         </w:tc>
         <w:tc>
           <w:tcPr>
-            <w:tcW w:w="4231" w:type="dxa"/>
+            <w:tcW w:w="4220" w:type="dxa"/>
             <w:gridSpan w:val="6"/>
             <w:tcBorders/>
             <w:shd w:fill="auto" w:val="clear"/>
@@ -3493,12 +3567,45 @@
                 <w:szCs w:val="20"/>
                 <w:lang w:val="en-GB"/>
               </w:rPr>
-            </w:r>
-          </w:p>
-        </w:tc>
-        <w:tc>
-          <w:tcPr>
-            <w:tcW w:w="2994" w:type="dxa"/>
+              <w:t>{creatinine}</w:t>
+            </w:r>
+          </w:p>
+        </w:tc>
+        <w:tc>
+          <w:tcPr>
+            <w:tcW w:w="2986" w:type="dxa"/>
+            <w:gridSpan w:val="4"/>
+            <w:tcBorders/>
+            <w:shd w:fill="auto" w:val="clear"/>
+          </w:tcPr>
+          <w:p>
+            <w:pPr>
+              <w:pStyle w:val="Normal"/>
+              <w:spacing w:lineRule="auto" w:line="240" w:before="0" w:after="0"/>
+              <w:cnfStyle w:val="000000000000" w:firstRow="0" w:lastRow="0" w:firstColumn="0" w:lastColumn="0" w:oddVBand="0" w:evenVBand="0" w:oddHBand="0" w:evenHBand="0" w:firstRowFirstColumn="0" w:firstRowLastColumn="0" w:lastRowFirstColumn="0" w:lastRowLastColumn="0"/>
+              <w:rPr>
+                <w:rFonts w:ascii="Verdana" w:hAnsi="Verdana"/>
+                <w:sz w:val="20"/>
+                <w:szCs w:val="20"/>
+                <w:lang w:val="en-GB"/>
+              </w:rPr>
+            </w:pPr>
+            <w:r>
+              <w:rPr>
+                <w:rFonts w:ascii="Verdana" w:hAnsi="Verdana"/>
+                <w:b/>
+                <w:bCs/>
+                <w:sz w:val="20"/>
+                <w:szCs w:val="20"/>
+                <w:lang w:val="en-GB"/>
+              </w:rPr>
+              <w:t>Creatinine&gt;1,8 mg/dL:</w:t>
+            </w:r>
+          </w:p>
+        </w:tc>
+        <w:tc>
+          <w:tcPr>
+            <w:tcW w:w="2112" w:type="dxa"/>
             <w:gridSpan w:val="3"/>
             <w:tcBorders/>
             <w:shd w:fill="auto" w:val="clear"/>
@@ -3518,42 +3625,11 @@
             <w:r>
               <w:rPr>
                 <w:rFonts w:ascii="Verdana" w:hAnsi="Verdana"/>
-                <w:b/>
-                <w:bCs/>
-                <w:sz w:val="20"/>
-                <w:szCs w:val="20"/>
-                <w:lang w:val="en-GB"/>
-              </w:rPr>
-              <w:t>Creatinine&gt;1,8 mg/dL:</w:t>
-            </w:r>
-          </w:p>
-        </w:tc>
-        <w:tc>
-          <w:tcPr>
-            <w:tcW w:w="2116" w:type="dxa"/>
-            <w:gridSpan w:val="2"/>
-            <w:tcBorders/>
-            <w:shd w:fill="auto" w:val="clear"/>
-          </w:tcPr>
-          <w:p>
-            <w:pPr>
-              <w:pStyle w:val="Normal"/>
-              <w:spacing w:lineRule="auto" w:line="240" w:before="0" w:after="0"/>
-              <w:cnfStyle w:val="000000000000" w:firstRow="0" w:lastRow="0" w:firstColumn="0" w:lastColumn="0" w:oddVBand="0" w:evenVBand="0" w:oddHBand="0" w:evenHBand="0" w:firstRowFirstColumn="0" w:firstRowLastColumn="0" w:lastRowFirstColumn="0" w:lastRowLastColumn="0"/>
-              <w:rPr>
-                <w:rFonts w:ascii="Verdana" w:hAnsi="Verdana"/>
-                <w:sz w:val="20"/>
-                <w:szCs w:val="20"/>
-                <w:lang w:val="en-GB"/>
-              </w:rPr>
-            </w:pPr>
-            <w:r>
-              <w:rPr>
-                <w:rFonts w:ascii="Verdana" w:hAnsi="Verdana"/>
-                <w:sz w:val="20"/>
-                <w:szCs w:val="20"/>
-                <w:lang w:val="en-GB"/>
-              </w:rPr>
+                <w:sz w:val="20"/>
+                <w:szCs w:val="20"/>
+                <w:lang w:val="en-GB"/>
+              </w:rPr>
+              <w:t>{creatinine_gt}</w:t>
             </w:r>
           </w:p>
         </w:tc>
@@ -3565,7 +3641,7 @@
         </w:trPr>
         <w:tc>
           <w:tcPr>
-            <w:tcW w:w="2436" w:type="dxa"/>
+            <w:tcW w:w="2428" w:type="dxa"/>
             <w:gridSpan w:val="3"/>
             <w:cnfStyle w:val="001000000000" w:firstRow="0" w:lastRow="0" w:firstColumn="1" w:lastColumn="0" w:oddVBand="0" w:evenVBand="0" w:oddHBand="0" w:evenHBand="0" w:firstRowFirstColumn="0" w:firstRowLastColumn="0" w:lastRowFirstColumn="0" w:lastRowLastColumn="0"/>
             <w:tcBorders/>
@@ -3598,7 +3674,7 @@
         </w:tc>
         <w:tc>
           <w:tcPr>
-            <w:tcW w:w="2217" w:type="dxa"/>
+            <w:tcW w:w="2211" w:type="dxa"/>
             <w:gridSpan w:val="3"/>
             <w:tcBorders/>
             <w:shd w:color="auto" w:fill="F2F2F2" w:themeFill="background1" w:themeFillShade="f2" w:val="clear"/>
@@ -3624,12 +3700,14 @@
                 <w:szCs w:val="20"/>
                 <w:lang w:val="en-GB"/>
               </w:rPr>
-            </w:r>
-          </w:p>
-        </w:tc>
-        <w:tc>
-          <w:tcPr>
-            <w:tcW w:w="1034" w:type="dxa"/>
+              <w:t>{serum_creatinine}</w:t>
+            </w:r>
+          </w:p>
+        </w:tc>
+        <w:tc>
+          <w:tcPr>
+            <w:tcW w:w="1032" w:type="dxa"/>
+            <w:gridSpan w:val="2"/>
             <w:tcBorders/>
             <w:shd w:color="auto" w:fill="F2F2F2" w:themeFill="background1" w:themeFillShade="f2" w:val="clear"/>
           </w:tcPr>
@@ -3660,8 +3738,8 @@
         </w:tc>
         <w:tc>
           <w:tcPr>
-            <w:tcW w:w="2994" w:type="dxa"/>
-            <w:gridSpan w:val="3"/>
+            <w:tcW w:w="2986" w:type="dxa"/>
+            <w:gridSpan w:val="4"/>
             <w:tcBorders/>
             <w:shd w:color="auto" w:fill="F2F2F2" w:themeFill="background1" w:themeFillShade="f2" w:val="clear"/>
           </w:tcPr>
@@ -3695,7 +3773,7 @@
         </w:tc>
         <w:tc>
           <w:tcPr>
-            <w:tcW w:w="2116" w:type="dxa"/>
+            <w:tcW w:w="2111" w:type="dxa"/>
             <w:gridSpan w:val="2"/>
             <w:tcBorders/>
             <w:shd w:color="auto" w:fill="F2F2F2" w:themeFill="background1" w:themeFillShade="f2" w:val="clear"/>
@@ -3719,6 +3797,7 @@
                 <w:szCs w:val="20"/>
                 <w:lang w:val="en-GB"/>
               </w:rPr>
+              <w:t>{creatinine_clearance}</w:t>
             </w:r>
           </w:p>
         </w:tc>
@@ -3729,7 +3808,7 @@
         </w:trPr>
         <w:tc>
           <w:tcPr>
-            <w:tcW w:w="2016" w:type="dxa"/>
+            <w:tcW w:w="2009" w:type="dxa"/>
             <w:gridSpan w:val="2"/>
             <w:cnfStyle w:val="001000000000" w:firstRow="0" w:lastRow="0" w:firstColumn="1" w:lastColumn="0" w:oddVBand="0" w:evenVBand="0" w:oddHBand="0" w:evenHBand="0" w:firstRowFirstColumn="0" w:firstRowLastColumn="0" w:lastRowFirstColumn="0" w:lastRowLastColumn="0"/>
             <w:tcBorders/>
@@ -3762,7 +3841,7 @@
         </w:tc>
         <w:tc>
           <w:tcPr>
-            <w:tcW w:w="3671" w:type="dxa"/>
+            <w:tcW w:w="3661" w:type="dxa"/>
             <w:gridSpan w:val="5"/>
             <w:tcBorders/>
             <w:shd w:fill="auto" w:val="clear"/>
@@ -3791,13 +3870,14 @@
                 <w:szCs w:val="20"/>
                 <w:lang w:val="en-GB"/>
               </w:rPr>
-            </w:r>
-          </w:p>
-        </w:tc>
-        <w:tc>
-          <w:tcPr>
-            <w:tcW w:w="2714" w:type="dxa"/>
-            <w:gridSpan w:val="2"/>
+              <w:t>{peak_creatinine}</w:t>
+            </w:r>
+          </w:p>
+        </w:tc>
+        <w:tc>
+          <w:tcPr>
+            <w:tcW w:w="2707" w:type="dxa"/>
+            <w:gridSpan w:val="3"/>
             <w:tcBorders/>
             <w:shd w:fill="auto" w:val="clear"/>
           </w:tcPr>
@@ -3831,8 +3911,8 @@
         </w:tc>
         <w:tc>
           <w:tcPr>
-            <w:tcW w:w="2396" w:type="dxa"/>
-            <w:gridSpan w:val="3"/>
+            <w:tcW w:w="2391" w:type="dxa"/>
+            <w:gridSpan w:val="4"/>
             <w:tcBorders/>
             <w:shd w:fill="auto" w:val="clear"/>
           </w:tcPr>
@@ -3855,6 +3935,7 @@
                 <w:szCs w:val="20"/>
                 <w:lang w:val="en-GB"/>
               </w:rPr>
+              <w:t>{discharge_creatinine}</w:t>
             </w:r>
           </w:p>
         </w:tc>
@@ -3866,7 +3947,7 @@
         </w:trPr>
         <w:tc>
           <w:tcPr>
-            <w:tcW w:w="2436" w:type="dxa"/>
+            <w:tcW w:w="2428" w:type="dxa"/>
             <w:gridSpan w:val="3"/>
             <w:cnfStyle w:val="001000000000" w:firstRow="0" w:lastRow="0" w:firstColumn="1" w:lastColumn="0" w:oddVBand="0" w:evenVBand="0" w:oddHBand="0" w:evenHBand="0" w:firstRowFirstColumn="0" w:firstRowLastColumn="0" w:lastRowFirstColumn="0" w:lastRowLastColumn="0"/>
             <w:tcBorders/>
@@ -3896,7 +3977,7 @@
         </w:tc>
         <w:tc>
           <w:tcPr>
-            <w:tcW w:w="3251" w:type="dxa"/>
+            <w:tcW w:w="3242" w:type="dxa"/>
             <w:gridSpan w:val="4"/>
             <w:tcBorders/>
             <w:shd w:color="auto" w:fill="F2F2F2" w:themeFill="background1" w:themeFillShade="f2" w:val="clear"/>
@@ -3920,12 +4001,14 @@
                 <w:szCs w:val="20"/>
                 <w:lang w:val="en-GB"/>
               </w:rPr>
-            </w:r>
-          </w:p>
-        </w:tc>
-        <w:tc>
-          <w:tcPr>
-            <w:tcW w:w="1288" w:type="dxa"/>
+              <w:t>{renal_impairment}</w:t>
+            </w:r>
+          </w:p>
+        </w:tc>
+        <w:tc>
+          <w:tcPr>
+            <w:tcW w:w="1286" w:type="dxa"/>
+            <w:gridSpan w:val="2"/>
             <w:tcBorders/>
             <w:shd w:color="auto" w:fill="F2F2F2" w:themeFill="background1" w:themeFillShade="f2" w:val="clear"/>
           </w:tcPr>
@@ -3957,8 +4040,8 @@
         </w:tc>
         <w:tc>
           <w:tcPr>
-            <w:tcW w:w="3822" w:type="dxa"/>
-            <w:gridSpan w:val="4"/>
+            <w:tcW w:w="3812" w:type="dxa"/>
+            <w:gridSpan w:val="5"/>
             <w:tcBorders/>
             <w:shd w:color="auto" w:fill="F2F2F2" w:themeFill="background1" w:themeFillShade="f2" w:val="clear"/>
           </w:tcPr>
@@ -3984,6 +4067,7 @@
                 <w:szCs w:val="20"/>
                 <w:lang w:val="en-GB"/>
               </w:rPr>
+              <w:t>{dialysis}</w:t>
             </w:r>
           </w:p>
         </w:tc>
@@ -3994,7 +4078,7 @@
         </w:trPr>
         <w:tc>
           <w:tcPr>
-            <w:tcW w:w="2721" w:type="dxa"/>
+            <w:tcW w:w="2712" w:type="dxa"/>
             <w:gridSpan w:val="4"/>
             <w:cnfStyle w:val="001000000000" w:firstRow="0" w:lastRow="0" w:firstColumn="1" w:lastColumn="0" w:oddVBand="0" w:evenVBand="0" w:oddHBand="0" w:evenHBand="0" w:firstRowFirstColumn="0" w:firstRowLastColumn="0" w:lastRowFirstColumn="0" w:lastRowLastColumn="0"/>
             <w:tcBorders/>
@@ -4027,7 +4111,7 @@
         </w:tc>
         <w:tc>
           <w:tcPr>
-            <w:tcW w:w="2966" w:type="dxa"/>
+            <w:tcW w:w="2958" w:type="dxa"/>
             <w:gridSpan w:val="3"/>
             <w:tcBorders/>
             <w:shd w:fill="auto" w:val="clear"/>
@@ -4056,12 +4140,48 @@
                 <w:szCs w:val="20"/>
                 <w:lang w:val="en-GB"/>
               </w:rPr>
-            </w:r>
-          </w:p>
-        </w:tc>
-        <w:tc>
-          <w:tcPr>
-            <w:tcW w:w="2994" w:type="dxa"/>
+              <w:t>{egfr_cockcroft_gault}</w:t>
+            </w:r>
+          </w:p>
+        </w:tc>
+        <w:tc>
+          <w:tcPr>
+            <w:tcW w:w="2986" w:type="dxa"/>
+            <w:gridSpan w:val="4"/>
+            <w:tcBorders/>
+            <w:shd w:fill="auto" w:val="clear"/>
+          </w:tcPr>
+          <w:p>
+            <w:pPr>
+              <w:pStyle w:val="Normal"/>
+              <w:spacing w:lineRule="auto" w:line="240" w:before="0" w:after="0"/>
+              <w:cnfStyle w:val="000000000000" w:firstRow="0" w:lastRow="0" w:firstColumn="0" w:lastColumn="0" w:oddVBand="0" w:evenVBand="0" w:oddHBand="0" w:evenHBand="0" w:firstRowFirstColumn="0" w:firstRowLastColumn="0" w:lastRowFirstColumn="0" w:lastRowLastColumn="0"/>
+              <w:rPr>
+                <w:rFonts w:ascii="Verdana" w:hAnsi="Verdana"/>
+                <w:b/>
+                <w:b/>
+                <w:bCs/>
+                <w:sz w:val="20"/>
+                <w:szCs w:val="20"/>
+                <w:lang w:val="en-GB"/>
+              </w:rPr>
+            </w:pPr>
+            <w:r>
+              <w:rPr>
+                <w:rFonts w:ascii="Verdana" w:hAnsi="Verdana"/>
+                <w:b/>
+                <w:bCs/>
+                <w:sz w:val="20"/>
+                <w:szCs w:val="20"/>
+                <w:lang w:val="en-GB"/>
+              </w:rPr>
+              <w:t>Baseline creatinine:</w:t>
+            </w:r>
+          </w:p>
+        </w:tc>
+        <w:tc>
+          <w:tcPr>
+            <w:tcW w:w="2112" w:type="dxa"/>
             <w:gridSpan w:val="3"/>
             <w:tcBorders/>
             <w:shd w:fill="auto" w:val="clear"/>
@@ -4073,53 +4193,19 @@
               <w:cnfStyle w:val="000000000000" w:firstRow="0" w:lastRow="0" w:firstColumn="0" w:lastColumn="0" w:oddVBand="0" w:evenVBand="0" w:oddHBand="0" w:evenHBand="0" w:firstRowFirstColumn="0" w:firstRowLastColumn="0" w:lastRowFirstColumn="0" w:lastRowLastColumn="0"/>
               <w:rPr>
                 <w:rFonts w:ascii="Verdana" w:hAnsi="Verdana"/>
-                <w:b/>
-                <w:b/>
-                <w:bCs/>
-                <w:sz w:val="20"/>
-                <w:szCs w:val="20"/>
-                <w:lang w:val="en-GB"/>
-              </w:rPr>
-            </w:pPr>
-            <w:r>
-              <w:rPr>
-                <w:rFonts w:ascii="Verdana" w:hAnsi="Verdana"/>
-                <w:b/>
-                <w:bCs/>
-                <w:sz w:val="20"/>
-                <w:szCs w:val="20"/>
-                <w:lang w:val="en-GB"/>
-              </w:rPr>
-              <w:t>Baseline creatinine:</w:t>
-            </w:r>
-          </w:p>
-        </w:tc>
-        <w:tc>
-          <w:tcPr>
-            <w:tcW w:w="2116" w:type="dxa"/>
-            <w:gridSpan w:val="2"/>
-            <w:tcBorders/>
-            <w:shd w:fill="auto" w:val="clear"/>
-          </w:tcPr>
-          <w:p>
-            <w:pPr>
-              <w:pStyle w:val="Normal"/>
-              <w:spacing w:lineRule="auto" w:line="240" w:before="0" w:after="0"/>
-              <w:cnfStyle w:val="000000000000" w:firstRow="0" w:lastRow="0" w:firstColumn="0" w:lastColumn="0" w:oddVBand="0" w:evenVBand="0" w:oddHBand="0" w:evenHBand="0" w:firstRowFirstColumn="0" w:firstRowLastColumn="0" w:lastRowFirstColumn="0" w:lastRowLastColumn="0"/>
-              <w:rPr>
-                <w:rFonts w:ascii="Verdana" w:hAnsi="Verdana"/>
-                <w:sz w:val="20"/>
-                <w:szCs w:val="20"/>
-                <w:lang w:val="en-GB"/>
-              </w:rPr>
-            </w:pPr>
-            <w:r>
-              <w:rPr>
-                <w:rFonts w:ascii="Verdana" w:hAnsi="Verdana"/>
-                <w:sz w:val="20"/>
-                <w:szCs w:val="20"/>
-                <w:lang w:val="en-GB"/>
-              </w:rPr>
+                <w:sz w:val="20"/>
+                <w:szCs w:val="20"/>
+                <w:lang w:val="en-GB"/>
+              </w:rPr>
+            </w:pPr>
+            <w:r>
+              <w:rPr>
+                <w:rFonts w:ascii="Verdana" w:hAnsi="Verdana"/>
+                <w:sz w:val="20"/>
+                <w:szCs w:val="20"/>
+                <w:lang w:val="en-GB"/>
+              </w:rPr>
+              <w:t>{baseline_creatinine}</w:t>
             </w:r>
           </w:p>
         </w:tc>
@@ -4131,7 +4217,7 @@
         </w:trPr>
         <w:tc>
           <w:tcPr>
-            <w:tcW w:w="3000" w:type="dxa"/>
+            <w:tcW w:w="2991" w:type="dxa"/>
             <w:gridSpan w:val="5"/>
             <w:cnfStyle w:val="001000000000" w:firstRow="0" w:lastRow="0" w:firstColumn="1" w:lastColumn="0" w:oddVBand="0" w:evenVBand="0" w:oddHBand="0" w:evenHBand="0" w:firstRowFirstColumn="0" w:firstRowLastColumn="0" w:lastRowFirstColumn="0" w:lastRowLastColumn="0"/>
             <w:tcBorders/>
@@ -4164,8 +4250,8 @@
         </w:tc>
         <w:tc>
           <w:tcPr>
-            <w:tcW w:w="2687" w:type="dxa"/>
-            <w:gridSpan w:val="2"/>
+            <w:tcW w:w="2680" w:type="dxa"/>
+            <w:gridSpan w:val="3"/>
             <w:tcBorders/>
             <w:shd w:color="auto" w:fill="F2F2F2" w:themeFill="background1" w:themeFillShade="f2" w:val="clear"/>
           </w:tcPr>
@@ -4193,13 +4279,14 @@
                 <w:szCs w:val="20"/>
                 <w:lang w:val="en-GB"/>
               </w:rPr>
-            </w:r>
-          </w:p>
-        </w:tc>
-        <w:tc>
-          <w:tcPr>
-            <w:tcW w:w="3217" w:type="dxa"/>
-            <w:gridSpan w:val="4"/>
+              <w:t>{chronic_kidney_disease}</w:t>
+            </w:r>
+          </w:p>
+        </w:tc>
+        <w:tc>
+          <w:tcPr>
+            <w:tcW w:w="3208" w:type="dxa"/>
+            <w:gridSpan w:val="5"/>
             <w:tcBorders/>
             <w:shd w:color="auto" w:fill="F2F2F2" w:themeFill="background1" w:themeFillShade="f2" w:val="clear"/>
           </w:tcPr>
@@ -4233,7 +4320,7 @@
         </w:tc>
         <w:tc>
           <w:tcPr>
-            <w:tcW w:w="1893" w:type="dxa"/>
+            <w:tcW w:w="1889" w:type="dxa"/>
             <w:tcBorders/>
             <w:shd w:color="auto" w:fill="F2F2F2" w:themeFill="background1" w:themeFillShade="f2" w:val="clear"/>
           </w:tcPr>
@@ -4256,6 +4343,7 @@
                 <w:szCs w:val="20"/>
                 <w:lang w:val="en-GB"/>
               </w:rPr>
+              <w:t>{abnormal_renal_function}</w:t>
             </w:r>
           </w:p>
         </w:tc>
@@ -4408,15 +4496,15 @@
         <w:tblLook w:firstRow="0" w:noVBand="1" w:lastRow="0" w:firstColumn="0" w:lastColumn="0" w:noHBand="0" w:val="0400"/>
       </w:tblPr>
       <w:tblGrid>
-        <w:gridCol w:w="1132"/>
-        <w:gridCol w:w="713"/>
-        <w:gridCol w:w="1281"/>
-        <w:gridCol w:w="997"/>
-        <w:gridCol w:w="854"/>
+        <w:gridCol w:w="1130"/>
+        <w:gridCol w:w="714"/>
         <w:gridCol w:w="1280"/>
-        <w:gridCol w:w="570"/>
-        <w:gridCol w:w="1852"/>
-        <w:gridCol w:w="2089"/>
+        <w:gridCol w:w="999"/>
+        <w:gridCol w:w="852"/>
+        <w:gridCol w:w="1282"/>
+        <w:gridCol w:w="569"/>
+        <w:gridCol w:w="1854"/>
+        <w:gridCol w:w="2087"/>
       </w:tblGrid>
       <w:tr>
         <w:trPr>
@@ -4425,7 +4513,7 @@
         </w:trPr>
         <w:tc>
           <w:tcPr>
-            <w:tcW w:w="10768" w:type="dxa"/>
+            <w:tcW w:w="10767" w:type="dxa"/>
             <w:gridSpan w:val="9"/>
             <w:tcBorders/>
             <w:shd w:color="auto" w:fill="002060" w:val="clear"/>
@@ -4496,38 +4584,39 @@
         </w:tc>
         <w:tc>
           <w:tcPr>
-            <w:tcW w:w="854" w:type="dxa"/>
-            <w:tcBorders/>
-            <w:shd w:fill="auto" w:val="clear"/>
-          </w:tcPr>
-          <w:p>
-            <w:pPr>
-              <w:pStyle w:val="Normal"/>
-              <w:spacing w:lineRule="auto" w:line="240" w:before="0" w:after="0"/>
-              <w:ind w:right="27" w:hanging="0"/>
-              <w:rPr>
-                <w:rFonts w:ascii="Verdana" w:hAnsi="Verdana"/>
-                <w:b/>
-                <w:b/>
-                <w:sz w:val="20"/>
-                <w:szCs w:val="20"/>
-                <w:lang w:val="en-GB"/>
-              </w:rPr>
-            </w:pPr>
-            <w:r>
-              <w:rPr>
-                <w:rFonts w:ascii="Verdana" w:hAnsi="Verdana"/>
-                <w:b/>
-                <w:sz w:val="20"/>
-                <w:szCs w:val="20"/>
-                <w:lang w:val="en-GB"/>
-              </w:rPr>
-            </w:r>
-          </w:p>
-        </w:tc>
-        <w:tc>
-          <w:tcPr>
-            <w:tcW w:w="1280" w:type="dxa"/>
+            <w:tcW w:w="852" w:type="dxa"/>
+            <w:tcBorders/>
+            <w:shd w:fill="auto" w:val="clear"/>
+          </w:tcPr>
+          <w:p>
+            <w:pPr>
+              <w:pStyle w:val="Normal"/>
+              <w:spacing w:lineRule="auto" w:line="240" w:before="0" w:after="0"/>
+              <w:ind w:right="27" w:hanging="0"/>
+              <w:rPr>
+                <w:rFonts w:ascii="Verdana" w:hAnsi="Verdana"/>
+                <w:b/>
+                <w:b/>
+                <w:sz w:val="20"/>
+                <w:szCs w:val="20"/>
+                <w:lang w:val="en-GB"/>
+              </w:rPr>
+            </w:pPr>
+            <w:r>
+              <w:rPr>
+                <w:rFonts w:ascii="Verdana" w:hAnsi="Verdana"/>
+                <w:b/>
+                <w:sz w:val="20"/>
+                <w:szCs w:val="20"/>
+                <w:lang w:val="en-GB"/>
+              </w:rPr>
+              <w:t>{neurological_dysfunction_disease}</w:t>
+            </w:r>
+          </w:p>
+        </w:tc>
+        <w:tc>
+          <w:tcPr>
+            <w:tcW w:w="1282" w:type="dxa"/>
             <w:tcBorders/>
             <w:shd w:fill="auto" w:val="clear"/>
           </w:tcPr>
@@ -4559,38 +4648,39 @@
         </w:tc>
         <w:tc>
           <w:tcPr>
-            <w:tcW w:w="570" w:type="dxa"/>
-            <w:tcBorders/>
-            <w:shd w:fill="auto" w:val="clear"/>
-          </w:tcPr>
-          <w:p>
-            <w:pPr>
-              <w:pStyle w:val="Normal"/>
-              <w:spacing w:lineRule="auto" w:line="240" w:before="0" w:after="0"/>
-              <w:ind w:right="27" w:hanging="0"/>
-              <w:rPr>
-                <w:rFonts w:ascii="Verdana" w:hAnsi="Verdana"/>
-                <w:b/>
-                <w:b/>
-                <w:sz w:val="20"/>
-                <w:szCs w:val="20"/>
-                <w:lang w:val="en-GB"/>
-              </w:rPr>
-            </w:pPr>
-            <w:r>
-              <w:rPr>
-                <w:rFonts w:ascii="Verdana" w:hAnsi="Verdana"/>
-                <w:b/>
-                <w:sz w:val="20"/>
-                <w:szCs w:val="20"/>
-                <w:lang w:val="en-GB"/>
-              </w:rPr>
-            </w:r>
-          </w:p>
-        </w:tc>
-        <w:tc>
-          <w:tcPr>
-            <w:tcW w:w="1852" w:type="dxa"/>
+            <w:tcW w:w="569" w:type="dxa"/>
+            <w:tcBorders/>
+            <w:shd w:fill="auto" w:val="clear"/>
+          </w:tcPr>
+          <w:p>
+            <w:pPr>
+              <w:pStyle w:val="Normal"/>
+              <w:spacing w:lineRule="auto" w:line="240" w:before="0" w:after="0"/>
+              <w:ind w:right="27" w:hanging="0"/>
+              <w:rPr>
+                <w:rFonts w:ascii="Verdana" w:hAnsi="Verdana"/>
+                <w:b/>
+                <w:b/>
+                <w:sz w:val="20"/>
+                <w:szCs w:val="20"/>
+                <w:lang w:val="en-GB"/>
+              </w:rPr>
+            </w:pPr>
+            <w:r>
+              <w:rPr>
+                <w:rFonts w:ascii="Verdana" w:hAnsi="Verdana"/>
+                <w:b/>
+                <w:sz w:val="20"/>
+                <w:szCs w:val="20"/>
+                <w:lang w:val="en-GB"/>
+              </w:rPr>
+              <w:t>{syncope}</w:t>
+            </w:r>
+          </w:p>
+        </w:tc>
+        <w:tc>
+          <w:tcPr>
+            <w:tcW w:w="1854" w:type="dxa"/>
             <w:tcBorders/>
             <w:shd w:fill="auto" w:val="clear"/>
           </w:tcPr>
@@ -4622,32 +4712,33 @@
         </w:tc>
         <w:tc>
           <w:tcPr>
-            <w:tcW w:w="2089" w:type="dxa"/>
-            <w:tcBorders/>
-            <w:shd w:fill="auto" w:val="clear"/>
-          </w:tcPr>
-          <w:p>
-            <w:pPr>
-              <w:pStyle w:val="Normal"/>
-              <w:spacing w:lineRule="auto" w:line="240" w:before="0" w:after="0"/>
-              <w:ind w:right="27" w:hanging="0"/>
-              <w:rPr>
-                <w:rFonts w:ascii="Verdana" w:hAnsi="Verdana"/>
-                <w:b/>
-                <w:b/>
-                <w:sz w:val="20"/>
-                <w:szCs w:val="20"/>
-                <w:lang w:val="en-GB"/>
-              </w:rPr>
-            </w:pPr>
-            <w:r>
-              <w:rPr>
-                <w:rFonts w:ascii="Verdana" w:hAnsi="Verdana"/>
-                <w:b/>
-                <w:sz w:val="20"/>
-                <w:szCs w:val="20"/>
-                <w:lang w:val="en-GB"/>
-              </w:rPr>
+            <w:tcW w:w="2087" w:type="dxa"/>
+            <w:tcBorders/>
+            <w:shd w:fill="auto" w:val="clear"/>
+          </w:tcPr>
+          <w:p>
+            <w:pPr>
+              <w:pStyle w:val="Normal"/>
+              <w:spacing w:lineRule="auto" w:line="240" w:before="0" w:after="0"/>
+              <w:ind w:right="27" w:hanging="0"/>
+              <w:rPr>
+                <w:rFonts w:ascii="Verdana" w:hAnsi="Verdana"/>
+                <w:b/>
+                <w:b/>
+                <w:sz w:val="20"/>
+                <w:szCs w:val="20"/>
+                <w:lang w:val="en-GB"/>
+              </w:rPr>
+            </w:pPr>
+            <w:r>
+              <w:rPr>
+                <w:rFonts w:ascii="Verdana" w:hAnsi="Verdana"/>
+                <w:b/>
+                <w:sz w:val="20"/>
+                <w:szCs w:val="20"/>
+                <w:lang w:val="en-GB"/>
+              </w:rPr>
+              <w:t>{syncope_date_of_event}</w:t>
             </w:r>
           </w:p>
         </w:tc>
@@ -4659,7 +4750,7 @@
         </w:trPr>
         <w:tc>
           <w:tcPr>
-            <w:tcW w:w="3126" w:type="dxa"/>
+            <w:tcW w:w="3124" w:type="dxa"/>
             <w:gridSpan w:val="3"/>
             <w:tcBorders/>
             <w:shd w:color="auto" w:fill="F2F2F2" w:themeFill="background1" w:themeFillShade="f2" w:val="clear"/>
@@ -4692,7 +4783,7 @@
         </w:tc>
         <w:tc>
           <w:tcPr>
-            <w:tcW w:w="7642" w:type="dxa"/>
+            <w:tcW w:w="7643" w:type="dxa"/>
             <w:gridSpan w:val="6"/>
             <w:tcBorders/>
             <w:shd w:color="auto" w:fill="F2F2F2" w:themeFill="background1" w:themeFillShade="f2" w:val="clear"/>
@@ -4719,6 +4810,7 @@
                 <w:szCs w:val="20"/>
                 <w:lang w:val="en-GB"/>
               </w:rPr>
+              <w:t>{cerebral_vascular_event}</w:t>
             </w:r>
           </w:p>
         </w:tc>
@@ -4729,7 +4821,7 @@
         </w:trPr>
         <w:tc>
           <w:tcPr>
-            <w:tcW w:w="1132" w:type="dxa"/>
+            <w:tcW w:w="1130" w:type="dxa"/>
             <w:tcBorders/>
             <w:shd w:fill="auto" w:val="clear"/>
           </w:tcPr>
@@ -4788,12 +4880,13 @@
                 <w:szCs w:val="20"/>
                 <w:lang w:val="en-GB"/>
               </w:rPr>
-            </w:r>
-          </w:p>
-        </w:tc>
-        <w:tc>
-          <w:tcPr>
-            <w:tcW w:w="1850" w:type="dxa"/>
+              <w:t>{tia}</w:t>
+            </w:r>
+          </w:p>
+        </w:tc>
+        <w:tc>
+          <w:tcPr>
+            <w:tcW w:w="1851" w:type="dxa"/>
             <w:gridSpan w:val="2"/>
             <w:tcBorders/>
             <w:shd w:fill="auto" w:val="clear"/>
@@ -4853,6 +4946,7 @@
                 <w:szCs w:val="20"/>
                 <w:lang w:val="en-GB"/>
               </w:rPr>
+              <w:t>{tia_date_of_event}</w:t>
             </w:r>
           </w:p>
         </w:tc>
@@ -4864,7 +4958,7 @@
         </w:trPr>
         <w:tc>
           <w:tcPr>
-            <w:tcW w:w="1132" w:type="dxa"/>
+            <w:tcW w:w="1130" w:type="dxa"/>
             <w:tcBorders/>
             <w:shd w:color="auto" w:fill="F2F2F2" w:themeFill="background1" w:themeFillShade="f2" w:val="clear"/>
           </w:tcPr>
@@ -4923,12 +5017,13 @@
                 <w:szCs w:val="20"/>
                 <w:lang w:val="en-GB"/>
               </w:rPr>
-            </w:r>
-          </w:p>
-        </w:tc>
-        <w:tc>
-          <w:tcPr>
-            <w:tcW w:w="1850" w:type="dxa"/>
+              <w:t>{stroke}</w:t>
+            </w:r>
+          </w:p>
+        </w:tc>
+        <w:tc>
+          <w:tcPr>
+            <w:tcW w:w="1851" w:type="dxa"/>
             <w:gridSpan w:val="2"/>
             <w:tcBorders/>
             <w:shd w:color="auto" w:fill="F2F2F2" w:themeFill="background1" w:themeFillShade="f2" w:val="clear"/>
@@ -4988,6 +5083,7 @@
                 <w:szCs w:val="20"/>
                 <w:lang w:val="en-GB"/>
               </w:rPr>
+              <w:t>{stroke_date_of_event}</w:t>
             </w:r>
           </w:p>
         </w:tc>
@@ -4998,7 +5094,7 @@
         </w:trPr>
         <w:tc>
           <w:tcPr>
-            <w:tcW w:w="1845" w:type="dxa"/>
+            <w:tcW w:w="1844" w:type="dxa"/>
             <w:gridSpan w:val="2"/>
             <w:tcBorders/>
             <w:shd w:fill="auto" w:val="clear"/>
@@ -5058,6 +5154,7 @@
                 <w:szCs w:val="20"/>
                 <w:lang w:val="en-GB"/>
               </w:rPr>
+              <w:t>{poor_mobility}</w:t>
             </w:r>
           </w:p>
         </w:tc>
@@ -5100,15 +5197,15 @@
         <w:tblLook w:firstRow="0" w:noVBand="1" w:lastRow="0" w:firstColumn="0" w:lastColumn="0" w:noHBand="0" w:val="0400"/>
       </w:tblPr>
       <w:tblGrid>
-        <w:gridCol w:w="1414"/>
+        <w:gridCol w:w="1412"/>
         <w:gridCol w:w="759"/>
         <w:gridCol w:w="279"/>
-        <w:gridCol w:w="949"/>
+        <w:gridCol w:w="951"/>
         <w:gridCol w:w="1803"/>
         <w:gridCol w:w="1"/>
-        <w:gridCol w:w="1311"/>
-        <w:gridCol w:w="1997"/>
-        <w:gridCol w:w="2255"/>
+        <w:gridCol w:w="1310"/>
+        <w:gridCol w:w="1998"/>
+        <w:gridCol w:w="2254"/>
       </w:tblGrid>
       <w:tr>
         <w:trPr>
@@ -5117,7 +5214,7 @@
         </w:trPr>
         <w:tc>
           <w:tcPr>
-            <w:tcW w:w="10768" w:type="dxa"/>
+            <w:tcW w:w="10767" w:type="dxa"/>
             <w:gridSpan w:val="9"/>
             <w:tcBorders/>
             <w:shd w:color="auto" w:fill="002060" w:val="clear"/>
@@ -5155,7 +5252,7 @@
         </w:trPr>
         <w:tc>
           <w:tcPr>
-            <w:tcW w:w="2173" w:type="dxa"/>
+            <w:tcW w:w="2171" w:type="dxa"/>
             <w:gridSpan w:val="2"/>
             <w:tcBorders/>
             <w:shd w:fill="auto" w:val="clear"/>
@@ -5188,7 +5285,7 @@
         </w:tc>
         <w:tc>
           <w:tcPr>
-            <w:tcW w:w="8595" w:type="dxa"/>
+            <w:tcW w:w="8596" w:type="dxa"/>
             <w:gridSpan w:val="7"/>
             <w:tcBorders/>
             <w:shd w:fill="auto" w:val="clear"/>
@@ -5215,6 +5312,7 @@
                 <w:szCs w:val="20"/>
                 <w:lang w:val="en-GB"/>
               </w:rPr>
+              <w:t>{type_of_operation}</w:t>
             </w:r>
           </w:p>
         </w:tc>
@@ -5226,7 +5324,7 @@
         </w:trPr>
         <w:tc>
           <w:tcPr>
-            <w:tcW w:w="2452" w:type="dxa"/>
+            <w:tcW w:w="2450" w:type="dxa"/>
             <w:gridSpan w:val="3"/>
             <w:tcBorders/>
             <w:shd w:color="auto" w:fill="F2F2F2" w:themeFill="background1" w:themeFillShade="f2" w:val="clear"/>
@@ -5259,7 +5357,7 @@
         </w:tc>
         <w:tc>
           <w:tcPr>
-            <w:tcW w:w="2752" w:type="dxa"/>
+            <w:tcW w:w="2754" w:type="dxa"/>
             <w:gridSpan w:val="2"/>
             <w:tcBorders/>
             <w:shd w:color="auto" w:fill="F2F2F2" w:themeFill="background1" w:themeFillShade="f2" w:val="clear"/>
@@ -5286,12 +5384,13 @@
                 <w:szCs w:val="20"/>
                 <w:lang w:val="en-GB"/>
               </w:rPr>
-            </w:r>
-          </w:p>
-        </w:tc>
-        <w:tc>
-          <w:tcPr>
-            <w:tcW w:w="1312" w:type="dxa"/>
+              <w:t>{operation_date}</w:t>
+            </w:r>
+          </w:p>
+        </w:tc>
+        <w:tc>
+          <w:tcPr>
+            <w:tcW w:w="1311" w:type="dxa"/>
             <w:gridSpan w:val="2"/>
             <w:tcBorders/>
             <w:shd w:color="auto" w:fill="F2F2F2" w:themeFill="background1" w:themeFillShade="f2" w:val="clear"/>
@@ -5351,6 +5450,7 @@
                 <w:szCs w:val="20"/>
                 <w:lang w:val="en-GB"/>
               </w:rPr>
+              <w:t>{urgency}</w:t>
             </w:r>
           </w:p>
         </w:tc>
@@ -5361,7 +5461,7 @@
         </w:trPr>
         <w:tc>
           <w:tcPr>
-            <w:tcW w:w="1414" w:type="dxa"/>
+            <w:tcW w:w="1412" w:type="dxa"/>
             <w:tcBorders/>
             <w:shd w:fill="auto" w:val="clear"/>
           </w:tcPr>
@@ -5393,7 +5493,7 @@
         </w:tc>
         <w:tc>
           <w:tcPr>
-            <w:tcW w:w="3791" w:type="dxa"/>
+            <w:tcW w:w="3793" w:type="dxa"/>
             <w:gridSpan w:val="5"/>
             <w:tcBorders/>
             <w:shd w:fill="auto" w:val="clear"/>
@@ -5406,24 +5506,17 @@
               </w:tabs>
               <w:spacing w:lineRule="auto" w:line="240" w:before="0" w:after="0"/>
               <w:ind w:right="27" w:hanging="0"/>
-              <w:rPr>
-                <w:rFonts w:ascii="Verdana" w:hAnsi="Verdana"/>
-                <w:b/>
-                <w:b/>
-                <w:sz w:val="20"/>
-                <w:szCs w:val="20"/>
-                <w:lang w:val="en-GB"/>
-              </w:rPr>
-            </w:pPr>
-            <w:r>
-              <w:rPr>
-                <w:rFonts w:ascii="Verdana" w:hAnsi="Verdana"/>
-                <w:b/>
-                <w:sz w:val="20"/>
-                <w:szCs w:val="20"/>
-                <w:lang w:val="en-GB"/>
-              </w:rPr>
-              <w:tab/>
+              <w:rPr/>
+            </w:pPr>
+            <w:r>
+              <w:rPr>
+                <w:rFonts w:ascii="Verdana" w:hAnsi="Verdana"/>
+                <w:b/>
+                <w:sz w:val="20"/>
+                <w:szCs w:val="20"/>
+                <w:lang w:val="en-GB"/>
+              </w:rPr>
+              <w:t>{bleeding}</w:t>
             </w:r>
           </w:p>
         </w:tc>
@@ -5465,7 +5558,7 @@
         </w:tc>
         <w:tc>
           <w:tcPr>
-            <w:tcW w:w="2255" w:type="dxa"/>
+            <w:tcW w:w="2254" w:type="dxa"/>
             <w:tcBorders/>
             <w:shd w:fill="auto" w:val="clear"/>
           </w:tcPr>
@@ -5494,6 +5587,7 @@
                 <w:szCs w:val="20"/>
                 <w:lang w:val="en-GB"/>
               </w:rPr>
+              <w:t>{critical_preoperative_state}</w:t>
             </w:r>
           </w:p>
         </w:tc>
@@ -5541,7 +5635,7 @@
         </w:tc>
         <w:tc>
           <w:tcPr>
-            <w:tcW w:w="7367" w:type="dxa"/>
+            <w:tcW w:w="7366" w:type="dxa"/>
             <w:gridSpan w:val="5"/>
             <w:tcBorders/>
             <w:shd w:color="auto" w:fill="F2F2F2" w:themeFill="background1" w:themeFillShade="f2" w:val="clear"/>
@@ -5571,6 +5665,7 @@
                 <w:szCs w:val="20"/>
                 <w:lang w:val="en-GB"/>
               </w:rPr>
+              <w:t>{weight_of_intervention}</w:t>
             </w:r>
           </w:p>
         </w:tc>
@@ -5614,19 +5709,21 @@
       </w:tblPr>
       <w:tblGrid>
         <w:gridCol w:w="2274"/>
-        <w:gridCol w:w="745"/>
+        <w:gridCol w:w="744"/>
+        <w:gridCol w:w="2"/>
+        <w:gridCol w:w="1934"/>
         <w:gridCol w:w="1"/>
-        <w:gridCol w:w="1935"/>
-        <w:gridCol w:w="708"/>
+        <w:gridCol w:w="706"/>
+        <w:gridCol w:w="1"/>
         <w:gridCol w:w="1"/>
         <w:gridCol w:w="1045"/>
-        <w:gridCol w:w="300"/>
-        <w:gridCol w:w="137"/>
-        <w:gridCol w:w="709"/>
-        <w:gridCol w:w="1"/>
-        <w:gridCol w:w="246"/>
-        <w:gridCol w:w="1106"/>
-        <w:gridCol w:w="1560"/>
+        <w:gridCol w:w="301"/>
+        <w:gridCol w:w="135"/>
+        <w:gridCol w:w="711"/>
+        <w:gridCol w:w="2"/>
+        <w:gridCol w:w="244"/>
+        <w:gridCol w:w="1107"/>
+        <w:gridCol w:w="1559"/>
       </w:tblGrid>
       <w:tr>
         <w:trPr>
@@ -5635,8 +5732,8 @@
         </w:trPr>
         <w:tc>
           <w:tcPr>
-            <w:tcW w:w="10768" w:type="dxa"/>
-            <w:gridSpan w:val="14"/>
+            <w:tcW w:w="10767" w:type="dxa"/>
+            <w:gridSpan w:val="16"/>
             <w:tcBorders/>
             <w:shd w:color="auto" w:fill="002060" w:val="clear"/>
           </w:tcPr>
@@ -5645,14 +5742,7 @@
               <w:pStyle w:val="Normal"/>
               <w:spacing w:lineRule="auto" w:line="240" w:before="0" w:after="0"/>
               <w:jc w:val="center"/>
-              <w:rPr>
-                <w:rFonts w:ascii="Verdana" w:hAnsi="Verdana"/>
-                <w:b/>
-                <w:b/>
-                <w:color w:val="FFFFFF" w:themeColor="background1"/>
-                <w:u w:val="single"/>
-                <w:lang w:val="en-GB"/>
-              </w:rPr>
+              <w:rPr/>
             </w:pPr>
             <w:r>
               <w:rPr>
@@ -5682,14 +5772,7 @@
               <w:pStyle w:val="Normal"/>
               <w:spacing w:lineRule="auto" w:line="240" w:before="0" w:after="0"/>
               <w:ind w:right="27" w:hanging="0"/>
-              <w:rPr>
-                <w:rFonts w:ascii="Verdana" w:hAnsi="Verdana"/>
-                <w:b/>
-                <w:b/>
-                <w:sz w:val="20"/>
-                <w:szCs w:val="20"/>
-                <w:lang w:val="en-GB"/>
-              </w:rPr>
+              <w:rPr/>
             </w:pPr>
             <w:r>
               <w:rPr>
@@ -5732,28 +5815,23 @@
                 <w:szCs w:val="20"/>
                 <w:lang w:val="en-GB"/>
               </w:rPr>
+              <w:t>{myocardial_infarction}</w:t>
             </w:r>
           </w:p>
         </w:tc>
         <w:tc>
           <w:tcPr>
             <w:tcW w:w="1935" w:type="dxa"/>
-            <w:tcBorders/>
-            <w:shd w:fill="auto" w:val="clear"/>
-          </w:tcPr>
-          <w:p>
-            <w:pPr>
-              <w:pStyle w:val="Normal"/>
-              <w:spacing w:lineRule="auto" w:line="240" w:before="0" w:after="0"/>
-              <w:ind w:right="27" w:hanging="0"/>
-              <w:rPr>
-                <w:rFonts w:ascii="Verdana" w:hAnsi="Verdana"/>
-                <w:b/>
-                <w:b/>
-                <w:sz w:val="20"/>
-                <w:szCs w:val="20"/>
-                <w:lang w:val="en-GB"/>
-              </w:rPr>
+            <w:gridSpan w:val="2"/>
+            <w:tcBorders/>
+            <w:shd w:fill="auto" w:val="clear"/>
+          </w:tcPr>
+          <w:p>
+            <w:pPr>
+              <w:pStyle w:val="Normal"/>
+              <w:spacing w:lineRule="auto" w:line="240" w:before="0" w:after="0"/>
+              <w:ind w:right="27" w:hanging="0"/>
+              <w:rPr/>
             </w:pPr>
             <w:r>
               <w:rPr>
@@ -5770,54 +5848,49 @@
         <w:tc>
           <w:tcPr>
             <w:tcW w:w="708" w:type="dxa"/>
-            <w:tcBorders/>
-            <w:shd w:fill="auto" w:val="clear"/>
-          </w:tcPr>
-          <w:p>
-            <w:pPr>
-              <w:pStyle w:val="Normal"/>
-              <w:spacing w:lineRule="auto" w:line="240" w:before="0" w:after="0"/>
-              <w:ind w:right="27" w:hanging="0"/>
-              <w:rPr>
-                <w:rFonts w:ascii="Verdana" w:hAnsi="Verdana"/>
-                <w:b/>
-                <w:b/>
-                <w:sz w:val="20"/>
-                <w:szCs w:val="20"/>
-                <w:lang w:val="en-GB"/>
-              </w:rPr>
-            </w:pPr>
-            <w:r>
-              <w:rPr>
-                <w:rFonts w:ascii="Verdana" w:hAnsi="Verdana"/>
-                <w:b/>
-                <w:sz w:val="20"/>
-                <w:szCs w:val="20"/>
-                <w:lang w:val="en-GB"/>
-              </w:rPr>
+            <w:gridSpan w:val="3"/>
+            <w:tcBorders/>
+            <w:shd w:fill="auto" w:val="clear"/>
+          </w:tcPr>
+          <w:p>
+            <w:pPr>
+              <w:pStyle w:val="Normal"/>
+              <w:spacing w:lineRule="auto" w:line="240" w:before="0" w:after="0"/>
+              <w:ind w:right="27" w:hanging="0"/>
+              <w:rPr>
+                <w:rFonts w:ascii="Verdana" w:hAnsi="Verdana"/>
+                <w:b/>
+                <w:b/>
+                <w:sz w:val="20"/>
+                <w:szCs w:val="20"/>
+                <w:lang w:val="en-GB"/>
+              </w:rPr>
+            </w:pPr>
+            <w:r>
+              <w:rPr>
+                <w:rFonts w:ascii="Verdana" w:hAnsi="Verdana"/>
+                <w:b/>
+                <w:sz w:val="20"/>
+                <w:szCs w:val="20"/>
+                <w:lang w:val="en-GB"/>
+              </w:rPr>
+              <w:t>{recent_mi}</w:t>
             </w:r>
           </w:p>
         </w:tc>
         <w:tc>
           <w:tcPr>
             <w:tcW w:w="1346" w:type="dxa"/>
-            <w:gridSpan w:val="3"/>
-            <w:tcBorders/>
-            <w:shd w:fill="auto" w:val="clear"/>
-          </w:tcPr>
-          <w:p>
-            <w:pPr>
-              <w:pStyle w:val="Normal"/>
-              <w:spacing w:lineRule="auto" w:line="240" w:before="0" w:after="0"/>
-              <w:ind w:right="27" w:hanging="0"/>
-              <w:rPr>
-                <w:rFonts w:ascii="Verdana" w:hAnsi="Verdana"/>
-                <w:b/>
-                <w:b/>
-                <w:sz w:val="20"/>
-                <w:szCs w:val="20"/>
-                <w:lang w:val="en-GB"/>
-              </w:rPr>
+            <w:gridSpan w:val="2"/>
+            <w:tcBorders/>
+            <w:shd w:fill="auto" w:val="clear"/>
+          </w:tcPr>
+          <w:p>
+            <w:pPr>
+              <w:pStyle w:val="Normal"/>
+              <w:spacing w:lineRule="auto" w:line="240" w:before="0" w:after="0"/>
+              <w:ind w:right="27" w:hanging="0"/>
+              <w:rPr/>
             </w:pPr>
             <w:r>
               <w:rPr>
@@ -5833,7 +5906,7 @@
         </w:tc>
         <w:tc>
           <w:tcPr>
-            <w:tcW w:w="3759" w:type="dxa"/>
+            <w:tcW w:w="3758" w:type="dxa"/>
             <w:gridSpan w:val="6"/>
             <w:tcBorders/>
             <w:shd w:fill="auto" w:val="clear"/>
@@ -5860,6 +5933,7 @@
                 <w:szCs w:val="20"/>
                 <w:lang w:val="en-GB"/>
               </w:rPr>
+              <w:t>{date_of_event}</w:t>
             </w:r>
           </w:p>
         </w:tc>
@@ -5880,14 +5954,7 @@
               <w:pStyle w:val="Normal"/>
               <w:spacing w:lineRule="auto" w:line="240" w:before="0" w:after="0"/>
               <w:ind w:right="27" w:hanging="0"/>
-              <w:rPr>
-                <w:rFonts w:ascii="Verdana" w:hAnsi="Verdana"/>
-                <w:b/>
-                <w:b/>
-                <w:sz w:val="20"/>
-                <w:szCs w:val="20"/>
-                <w:lang w:val="en-GB"/>
-              </w:rPr>
+              <w:rPr/>
             </w:pPr>
             <w:r>
               <w:rPr>
@@ -5936,6 +6003,7 @@
         <w:tc>
           <w:tcPr>
             <w:tcW w:w="1935" w:type="dxa"/>
+            <w:gridSpan w:val="2"/>
             <w:tcBorders/>
             <w:shd w:color="auto" w:fill="F2F2F2" w:themeFill="background1" w:themeFillShade="f2" w:val="clear"/>
           </w:tcPr>
@@ -5944,14 +6012,7 @@
               <w:pStyle w:val="Normal"/>
               <w:spacing w:lineRule="auto" w:line="240" w:before="0" w:after="0"/>
               <w:ind w:right="27" w:hanging="0"/>
-              <w:rPr>
-                <w:rFonts w:ascii="Verdana" w:hAnsi="Verdana"/>
-                <w:b/>
-                <w:b/>
-                <w:sz w:val="20"/>
-                <w:szCs w:val="20"/>
-                <w:lang w:val="en-GB"/>
-              </w:rPr>
+              <w:rPr/>
             </w:pPr>
             <w:r>
               <w:rPr>
@@ -5968,6 +6029,7 @@
         <w:tc>
           <w:tcPr>
             <w:tcW w:w="708" w:type="dxa"/>
+            <w:gridSpan w:val="3"/>
             <w:tcBorders/>
             <w:shd w:color="auto" w:fill="F2F2F2" w:themeFill="background1" w:themeFillShade="f2" w:val="clear"/>
           </w:tcPr>
@@ -5999,7 +6061,7 @@
         <w:tc>
           <w:tcPr>
             <w:tcW w:w="3545" w:type="dxa"/>
-            <w:gridSpan w:val="8"/>
+            <w:gridSpan w:val="7"/>
             <w:tcBorders/>
             <w:shd w:color="auto" w:fill="F2F2F2" w:themeFill="background1" w:themeFillShade="f2" w:val="clear"/>
           </w:tcPr>
@@ -6008,14 +6070,7 @@
               <w:pStyle w:val="Normal"/>
               <w:spacing w:lineRule="auto" w:line="240" w:before="0" w:after="0"/>
               <w:ind w:right="27" w:hanging="0"/>
-              <w:rPr>
-                <w:rFonts w:ascii="Verdana" w:hAnsi="Verdana"/>
-                <w:b/>
-                <w:b/>
-                <w:sz w:val="20"/>
-                <w:szCs w:val="20"/>
-                <w:lang w:val="en-GB"/>
-              </w:rPr>
+              <w:rPr/>
             </w:pPr>
             <w:r>
               <w:rPr>
@@ -6031,7 +6086,7 @@
         </w:tc>
         <w:tc>
           <w:tcPr>
-            <w:tcW w:w="1560" w:type="dxa"/>
+            <w:tcW w:w="1559" w:type="dxa"/>
             <w:tcBorders/>
             <w:shd w:color="auto" w:fill="F2F2F2" w:themeFill="background1" w:themeFillShade="f2" w:val="clear"/>
           </w:tcPr>
@@ -6057,6 +6112,7 @@
                 <w:szCs w:val="20"/>
                 <w:lang w:val="en-GB"/>
               </w:rPr>
+              <w:t>{post_infarct_septal_rupture}</w:t>
             </w:r>
           </w:p>
         </w:tc>
@@ -6076,14 +6132,7 @@
               <w:pStyle w:val="Normal"/>
               <w:spacing w:lineRule="auto" w:line="240" w:before="0" w:after="0"/>
               <w:ind w:right="27" w:hanging="0"/>
-              <w:rPr>
-                <w:rFonts w:ascii="Verdana" w:hAnsi="Verdana"/>
-                <w:b/>
-                <w:b/>
-                <w:sz w:val="20"/>
-                <w:szCs w:val="20"/>
-                <w:lang w:val="en-GB"/>
-              </w:rPr>
+              <w:rPr/>
             </w:pPr>
             <w:r>
               <w:rPr>
@@ -6132,22 +6181,16 @@
         <w:tc>
           <w:tcPr>
             <w:tcW w:w="1935" w:type="dxa"/>
-            <w:tcBorders/>
-            <w:shd w:fill="auto" w:val="clear"/>
-          </w:tcPr>
-          <w:p>
-            <w:pPr>
-              <w:pStyle w:val="Normal"/>
-              <w:spacing w:lineRule="auto" w:line="240" w:before="0" w:after="0"/>
-              <w:ind w:right="27" w:hanging="0"/>
-              <w:rPr>
-                <w:rFonts w:ascii="Verdana" w:hAnsi="Verdana"/>
-                <w:b/>
-                <w:b/>
-                <w:sz w:val="20"/>
-                <w:szCs w:val="20"/>
-                <w:lang w:val="en-GB"/>
-              </w:rPr>
+            <w:gridSpan w:val="2"/>
+            <w:tcBorders/>
+            <w:shd w:fill="auto" w:val="clear"/>
+          </w:tcPr>
+          <w:p>
+            <w:pPr>
+              <w:pStyle w:val="Normal"/>
+              <w:spacing w:lineRule="auto" w:line="240" w:before="0" w:after="0"/>
+              <w:ind w:right="27" w:hanging="0"/>
+              <w:rPr/>
             </w:pPr>
             <w:r>
               <w:rPr>
@@ -6163,8 +6206,8 @@
         </w:tc>
         <w:tc>
           <w:tcPr>
-            <w:tcW w:w="5813" w:type="dxa"/>
-            <w:gridSpan w:val="10"/>
+            <w:tcW w:w="5812" w:type="dxa"/>
+            <w:gridSpan w:val="11"/>
             <w:tcBorders/>
             <w:shd w:fill="auto" w:val="clear"/>
           </w:tcPr>
@@ -6210,14 +6253,7 @@
               <w:pStyle w:val="Normal"/>
               <w:spacing w:lineRule="auto" w:line="240" w:before="0" w:after="0"/>
               <w:ind w:right="27" w:hanging="0"/>
-              <w:rPr>
-                <w:rFonts w:ascii="Verdana" w:hAnsi="Verdana"/>
-                <w:b/>
-                <w:b/>
-                <w:sz w:val="20"/>
-                <w:szCs w:val="20"/>
-                <w:lang w:val="en-GB"/>
-              </w:rPr>
+              <w:rPr/>
             </w:pPr>
             <w:r>
               <w:rPr>
@@ -6233,7 +6269,40 @@
         </w:tc>
         <w:tc>
           <w:tcPr>
-            <w:tcW w:w="3390" w:type="dxa"/>
+            <w:tcW w:w="3389" w:type="dxa"/>
+            <w:gridSpan w:val="7"/>
+            <w:tcBorders/>
+            <w:shd w:color="auto" w:fill="F2F2F2" w:themeFill="background1" w:themeFillShade="f2" w:val="clear"/>
+          </w:tcPr>
+          <w:p>
+            <w:pPr>
+              <w:pStyle w:val="Normal"/>
+              <w:spacing w:lineRule="auto" w:line="240" w:before="0" w:after="0"/>
+              <w:ind w:right="27" w:hanging="0"/>
+              <w:rPr>
+                <w:rFonts w:ascii="Verdana" w:hAnsi="Verdana"/>
+                <w:b/>
+                <w:b/>
+                <w:sz w:val="20"/>
+                <w:szCs w:val="20"/>
+                <w:lang w:val="en-GB"/>
+              </w:rPr>
+            </w:pPr>
+            <w:r>
+              <w:rPr>
+                <w:rFonts w:ascii="Verdana" w:hAnsi="Verdana"/>
+                <w:b/>
+                <w:sz w:val="20"/>
+                <w:szCs w:val="20"/>
+                <w:lang w:val="en-GB"/>
+              </w:rPr>
+              <w:t>{heart_failure}</w:t>
+            </w:r>
+          </w:p>
+        </w:tc>
+        <w:tc>
+          <w:tcPr>
+            <w:tcW w:w="2194" w:type="dxa"/>
             <w:gridSpan w:val="5"/>
             <w:tcBorders/>
             <w:shd w:color="auto" w:fill="F2F2F2" w:themeFill="background1" w:themeFillShade="f2" w:val="clear"/>
@@ -6243,30 +6312,24 @@
               <w:pStyle w:val="Normal"/>
               <w:spacing w:lineRule="auto" w:line="240" w:before="0" w:after="0"/>
               <w:ind w:right="27" w:hanging="0"/>
-              <w:rPr>
-                <w:rFonts w:ascii="Verdana" w:hAnsi="Verdana"/>
-                <w:b/>
-                <w:b/>
-                <w:sz w:val="20"/>
-                <w:szCs w:val="20"/>
-                <w:lang w:val="en-GB"/>
-              </w:rPr>
-            </w:pPr>
-            <w:r>
-              <w:rPr>
-                <w:rFonts w:ascii="Verdana" w:hAnsi="Verdana"/>
-                <w:b/>
-                <w:sz w:val="20"/>
-                <w:szCs w:val="20"/>
-                <w:lang w:val="en-GB"/>
-              </w:rPr>
-            </w:r>
-          </w:p>
-        </w:tc>
-        <w:tc>
-          <w:tcPr>
-            <w:tcW w:w="2192" w:type="dxa"/>
-            <w:gridSpan w:val="5"/>
+              <w:rPr/>
+            </w:pPr>
+            <w:r>
+              <w:rPr>
+                <w:rFonts w:ascii="Verdana" w:hAnsi="Verdana"/>
+                <w:b/>
+                <w:sz w:val="20"/>
+                <w:szCs w:val="20"/>
+                <w:lang w:val="en-GB"/>
+              </w:rPr>
+              <w:t>NYHA class:</w:t>
+            </w:r>
+          </w:p>
+        </w:tc>
+        <w:tc>
+          <w:tcPr>
+            <w:tcW w:w="2910" w:type="dxa"/>
+            <w:gridSpan w:val="3"/>
             <w:tcBorders/>
             <w:shd w:color="auto" w:fill="F2F2F2" w:themeFill="background1" w:themeFillShade="f2" w:val="clear"/>
           </w:tcPr>
@@ -6292,39 +6355,7 @@
                 <w:szCs w:val="20"/>
                 <w:lang w:val="en-GB"/>
               </w:rPr>
-              <w:t>NYHA class:</w:t>
-            </w:r>
-          </w:p>
-        </w:tc>
-        <w:tc>
-          <w:tcPr>
-            <w:tcW w:w="2912" w:type="dxa"/>
-            <w:gridSpan w:val="3"/>
-            <w:tcBorders/>
-            <w:shd w:color="auto" w:fill="F2F2F2" w:themeFill="background1" w:themeFillShade="f2" w:val="clear"/>
-          </w:tcPr>
-          <w:p>
-            <w:pPr>
-              <w:pStyle w:val="Normal"/>
-              <w:spacing w:lineRule="auto" w:line="240" w:before="0" w:after="0"/>
-              <w:ind w:right="27" w:hanging="0"/>
-              <w:rPr>
-                <w:rFonts w:ascii="Verdana" w:hAnsi="Verdana"/>
-                <w:b/>
-                <w:b/>
-                <w:sz w:val="20"/>
-                <w:szCs w:val="20"/>
-                <w:lang w:val="en-GB"/>
-              </w:rPr>
-            </w:pPr>
-            <w:r>
-              <w:rPr>
-                <w:rFonts w:ascii="Verdana" w:hAnsi="Verdana"/>
-                <w:b/>
-                <w:sz w:val="20"/>
-                <w:szCs w:val="20"/>
-                <w:lang w:val="en-GB"/>
-              </w:rPr>
+              <w:t>{nyha_class}</w:t>
             </w:r>
           </w:p>
         </w:tc>
@@ -6335,7 +6366,7 @@
         </w:trPr>
         <w:tc>
           <w:tcPr>
-            <w:tcW w:w="3019" w:type="dxa"/>
+            <w:tcW w:w="3018" w:type="dxa"/>
             <w:gridSpan w:val="2"/>
             <w:tcBorders/>
             <w:shd w:fill="auto" w:val="clear"/>
@@ -6345,14 +6376,7 @@
               <w:pStyle w:val="Normal"/>
               <w:spacing w:lineRule="auto" w:line="240" w:before="0" w:after="0"/>
               <w:ind w:right="27" w:hanging="0"/>
-              <w:rPr>
-                <w:rFonts w:ascii="Verdana" w:hAnsi="Verdana"/>
-                <w:b/>
-                <w:b/>
-                <w:sz w:val="20"/>
-                <w:szCs w:val="20"/>
-                <w:lang w:val="en-GB"/>
-              </w:rPr>
+              <w:rPr/>
             </w:pPr>
             <w:r>
               <w:rPr>
@@ -6368,8 +6392,8 @@
         </w:tc>
         <w:tc>
           <w:tcPr>
-            <w:tcW w:w="2644" w:type="dxa"/>
-            <w:gridSpan w:val="3"/>
+            <w:tcW w:w="2643" w:type="dxa"/>
+            <w:gridSpan w:val="4"/>
             <w:tcBorders/>
             <w:shd w:fill="auto" w:val="clear"/>
           </w:tcPr>
@@ -6401,7 +6425,7 @@
         <w:tc>
           <w:tcPr>
             <w:tcW w:w="1483" w:type="dxa"/>
-            <w:gridSpan w:val="4"/>
+            <w:gridSpan w:val="5"/>
             <w:tcBorders/>
             <w:shd w:fill="auto" w:val="clear"/>
           </w:tcPr>
@@ -6411,14 +6435,7 @@
               <w:spacing w:lineRule="auto" w:line="240" w:before="0" w:after="0"/>
               <w:ind w:right="27" w:hanging="0"/>
               <w:jc w:val="both"/>
-              <w:rPr>
-                <w:rFonts w:ascii="Verdana" w:hAnsi="Verdana"/>
-                <w:b/>
-                <w:b/>
-                <w:sz w:val="20"/>
-                <w:szCs w:val="20"/>
-                <w:lang w:val="en-GB"/>
-              </w:rPr>
+              <w:rPr/>
             </w:pPr>
             <w:r>
               <w:rPr>
@@ -6434,7 +6451,7 @@
         </w:tc>
         <w:tc>
           <w:tcPr>
-            <w:tcW w:w="3622" w:type="dxa"/>
+            <w:tcW w:w="3623" w:type="dxa"/>
             <w:gridSpan w:val="5"/>
             <w:tcBorders/>
             <w:shd w:fill="auto" w:val="clear"/>
@@ -6461,6 +6478,7 @@
                 <w:szCs w:val="20"/>
                 <w:lang w:val="en-GB"/>
               </w:rPr>
+              <w:t>{ccs_class}</w:t>
             </w:r>
           </w:p>
         </w:tc>
@@ -6484,14 +6502,7 @@
               </w:tabs>
               <w:spacing w:lineRule="auto" w:line="240" w:before="0" w:after="0"/>
               <w:ind w:right="27" w:hanging="0"/>
-              <w:rPr>
-                <w:rFonts w:ascii="Verdana" w:hAnsi="Verdana"/>
-                <w:b/>
-                <w:b/>
-                <w:sz w:val="20"/>
-                <w:szCs w:val="20"/>
-                <w:lang w:val="en-GB"/>
-              </w:rPr>
+              <w:rPr/>
             </w:pPr>
             <w:r>
               <w:rPr>
@@ -6507,8 +6518,8 @@
         </w:tc>
         <w:tc>
           <w:tcPr>
-            <w:tcW w:w="3390" w:type="dxa"/>
-            <w:gridSpan w:val="5"/>
+            <w:tcW w:w="3389" w:type="dxa"/>
+            <w:gridSpan w:val="7"/>
             <w:tcBorders/>
             <w:shd w:color="auto" w:fill="F2F2F2" w:themeFill="background1" w:themeFillShade="f2" w:val="clear"/>
           </w:tcPr>
@@ -6537,6 +6548,7 @@
                 <w:szCs w:val="20"/>
                 <w:lang w:val="en-GB"/>
               </w:rPr>
+              <w:t>{unstable_angina}</w:t>
             </w:r>
           </w:p>
         </w:tc>
@@ -6555,14 +6567,7 @@
               </w:tabs>
               <w:spacing w:lineRule="auto" w:line="240" w:before="0" w:after="0"/>
               <w:ind w:right="27" w:hanging="0"/>
-              <w:rPr>
-                <w:rFonts w:ascii="Verdana" w:hAnsi="Verdana"/>
-                <w:b/>
-                <w:b/>
-                <w:sz w:val="20"/>
-                <w:szCs w:val="20"/>
-                <w:lang w:val="en-GB"/>
-              </w:rPr>
+              <w:rPr/>
             </w:pPr>
             <w:r>
               <w:rPr>
@@ -6608,6 +6613,7 @@
                 <w:szCs w:val="20"/>
                 <w:lang w:val="en-GB"/>
               </w:rPr>
+              <w:t>{atrial_fibrillation}</w:t>
             </w:r>
           </w:p>
         </w:tc>
@@ -6618,7 +6624,7 @@
         </w:trPr>
         <w:tc>
           <w:tcPr>
-            <w:tcW w:w="4955" w:type="dxa"/>
+            <w:tcW w:w="4954" w:type="dxa"/>
             <w:gridSpan w:val="4"/>
             <w:tcBorders/>
             <w:shd w:fill="auto" w:val="clear"/>
@@ -6628,14 +6634,7 @@
               <w:pStyle w:val="Normal"/>
               <w:spacing w:lineRule="auto" w:line="240" w:before="0" w:after="0"/>
               <w:ind w:right="27" w:hanging="0"/>
-              <w:rPr>
-                <w:rFonts w:ascii="Verdana" w:hAnsi="Verdana"/>
-                <w:b/>
-                <w:b/>
-                <w:sz w:val="20"/>
-                <w:szCs w:val="20"/>
-                <w:lang w:val="en-GB"/>
-              </w:rPr>
+              <w:rPr/>
             </w:pPr>
             <w:r>
               <w:rPr>
@@ -6652,9 +6651,35 @@
         <w:tc>
           <w:tcPr>
             <w:tcW w:w="708" w:type="dxa"/>
-            <w:tcBorders/>
-            <w:shd w:fill="auto" w:val="clear"/>
-          </w:tcPr>
+            <w:gridSpan w:val="3"/>
+            <w:tcBorders/>
+            <w:shd w:fill="auto" w:val="clear"/>
+          </w:tcPr>
+          <w:p>
+            <w:pPr>
+              <w:pStyle w:val="Normal"/>
+              <w:spacing w:lineRule="auto" w:line="240" w:before="0" w:after="0"/>
+              <w:ind w:right="27" w:hanging="0"/>
+              <w:rPr>
+                <w:rFonts w:ascii="Verdana" w:hAnsi="Verdana"/>
+                <w:b/>
+                <w:b/>
+                <w:sz w:val="20"/>
+                <w:szCs w:val="20"/>
+                <w:lang w:val="en-GB"/>
+              </w:rPr>
+            </w:pPr>
+            <w:r>
+              <w:rPr>
+                <w:rFonts w:ascii="Verdana" w:hAnsi="Verdana"/>
+                <w:b/>
+                <w:sz w:val="20"/>
+                <w:szCs w:val="20"/>
+                <w:lang w:val="en-GB"/>
+              </w:rPr>
+              <w:t>{coronary_artery_disease}</w:t>
+            </w:r>
+          </w:p>
           <w:p>
             <w:pPr>
               <w:pStyle w:val="Normal"/>
@@ -6692,14 +6717,7 @@
               <w:pStyle w:val="Normal"/>
               <w:spacing w:lineRule="auto" w:line="240" w:before="0" w:after="0"/>
               <w:ind w:right="27" w:hanging="0"/>
-              <w:rPr>
-                <w:rFonts w:ascii="Verdana" w:hAnsi="Verdana"/>
-                <w:b/>
-                <w:b/>
-                <w:sz w:val="20"/>
-                <w:szCs w:val="20"/>
-                <w:lang w:val="en-GB"/>
-              </w:rPr>
+              <w:rPr/>
             </w:pPr>
             <w:r>
               <w:rPr>
@@ -6715,54 +6733,28 @@
         </w:tc>
         <w:tc>
           <w:tcPr>
-            <w:tcW w:w="1147" w:type="dxa"/>
-            <w:gridSpan w:val="4"/>
-            <w:tcBorders/>
-            <w:shd w:fill="auto" w:val="clear"/>
-          </w:tcPr>
-          <w:p>
-            <w:pPr>
-              <w:pStyle w:val="Normal"/>
-              <w:spacing w:lineRule="auto" w:line="240" w:before="0" w:after="0"/>
-              <w:ind w:right="27" w:hanging="0"/>
-              <w:rPr>
-                <w:rFonts w:ascii="Verdana" w:hAnsi="Verdana"/>
-                <w:sz w:val="20"/>
-                <w:szCs w:val="20"/>
-                <w:lang w:val="en-GB"/>
-              </w:rPr>
-            </w:pPr>
-            <w:r>
-              <w:rPr>
-                <w:rFonts w:ascii="Verdana" w:hAnsi="Verdana"/>
-                <w:b/>
-                <w:sz w:val="20"/>
-                <w:szCs w:val="20"/>
-                <w:lang w:val="en-GB"/>
-              </w:rPr>
-              <w:t xml:space="preserve">                 </w:t>
-            </w:r>
-          </w:p>
-        </w:tc>
-        <w:tc>
-          <w:tcPr>
-            <w:tcW w:w="2912" w:type="dxa"/>
-            <w:gridSpan w:val="3"/>
-            <w:tcBorders/>
-            <w:shd w:fill="auto" w:val="clear"/>
-          </w:tcPr>
-          <w:p>
-            <w:pPr>
-              <w:pStyle w:val="Normal"/>
-              <w:spacing w:lineRule="auto" w:line="240" w:before="0" w:after="0"/>
-              <w:ind w:right="27" w:hanging="0"/>
-              <w:rPr>
-                <w:rFonts w:ascii="Verdana" w:hAnsi="Verdana"/>
-                <w:sz w:val="20"/>
-                <w:szCs w:val="20"/>
-                <w:lang w:val="en-GB"/>
-              </w:rPr>
-            </w:pPr>
+            <w:tcW w:w="4059" w:type="dxa"/>
+            <w:gridSpan w:val="7"/>
+            <w:tcBorders/>
+            <w:shd w:fill="auto" w:val="clear"/>
+          </w:tcPr>
+          <w:p>
+            <w:pPr>
+              <w:pStyle w:val="Normal"/>
+              <w:spacing w:lineRule="auto" w:line="240" w:before="0" w:after="0"/>
+              <w:ind w:right="27" w:hanging="0"/>
+              <w:rPr/>
+            </w:pPr>
+            <w:r>
+              <w:rPr>
+                <w:rFonts w:ascii="Verdana" w:hAnsi="Verdana"/>
+                <w:b/>
+                <w:sz w:val="20"/>
+                <w:szCs w:val="20"/>
+                <w:lang w:val="en-GB"/>
+              </w:rPr>
+              <w:t>{ef}</w:t>
+            </w:r>
             <w:r>
               <w:rPr>
                 <w:rFonts w:ascii="Verdana" w:hAnsi="Verdana"/>
@@ -6782,7 +6774,7 @@
         </w:trPr>
         <w:tc>
           <w:tcPr>
-            <w:tcW w:w="3019" w:type="dxa"/>
+            <w:tcW w:w="3018" w:type="dxa"/>
             <w:gridSpan w:val="2"/>
             <w:tcBorders/>
             <w:shd w:color="auto" w:fill="F2F2F2" w:themeFill="background1" w:themeFillShade="f2" w:val="clear"/>
@@ -6792,14 +6784,7 @@
               <w:pStyle w:val="Normal"/>
               <w:spacing w:lineRule="auto" w:line="240" w:before="0" w:after="0"/>
               <w:ind w:right="27" w:hanging="0"/>
-              <w:rPr>
-                <w:rFonts w:ascii="Verdana" w:hAnsi="Verdana"/>
-                <w:b/>
-                <w:b/>
-                <w:sz w:val="20"/>
-                <w:szCs w:val="20"/>
-                <w:lang w:val="en-GB"/>
-              </w:rPr>
+              <w:rPr/>
             </w:pPr>
             <w:r>
               <w:rPr>
@@ -6815,8 +6800,8 @@
         </w:tc>
         <w:tc>
           <w:tcPr>
-            <w:tcW w:w="2644" w:type="dxa"/>
-            <w:gridSpan w:val="3"/>
+            <w:tcW w:w="2643" w:type="dxa"/>
+            <w:gridSpan w:val="4"/>
             <w:tcBorders/>
             <w:shd w:color="auto" w:fill="F2F2F2" w:themeFill="background1" w:themeFillShade="f2" w:val="clear"/>
           </w:tcPr>
@@ -6842,13 +6827,14 @@
                 <w:szCs w:val="20"/>
                 <w:lang w:val="en-GB"/>
               </w:rPr>
-            </w:r>
-          </w:p>
-        </w:tc>
-        <w:tc>
-          <w:tcPr>
-            <w:tcW w:w="2192" w:type="dxa"/>
-            <w:gridSpan w:val="5"/>
+              <w:t>{lv_dysfunction}</w:t>
+            </w:r>
+          </w:p>
+        </w:tc>
+        <w:tc>
+          <w:tcPr>
+            <w:tcW w:w="2194" w:type="dxa"/>
+            <w:gridSpan w:val="6"/>
             <w:tcBorders/>
             <w:shd w:color="auto" w:fill="F2F2F2" w:themeFill="background1" w:themeFillShade="f2" w:val="clear"/>
           </w:tcPr>
@@ -6857,14 +6843,7 @@
               <w:pStyle w:val="Normal"/>
               <w:spacing w:lineRule="auto" w:line="240" w:before="0" w:after="0"/>
               <w:ind w:right="27" w:hanging="0"/>
-              <w:rPr>
-                <w:rFonts w:ascii="Verdana" w:hAnsi="Verdana"/>
-                <w:b/>
-                <w:b/>
-                <w:sz w:val="20"/>
-                <w:szCs w:val="20"/>
-                <w:lang w:val="en-GB"/>
-              </w:rPr>
+              <w:rPr/>
             </w:pPr>
             <w:r>
               <w:rPr>
@@ -6880,7 +6859,7 @@
         </w:tc>
         <w:tc>
           <w:tcPr>
-            <w:tcW w:w="2913" w:type="dxa"/>
+            <w:tcW w:w="2912" w:type="dxa"/>
             <w:gridSpan w:val="4"/>
             <w:tcBorders/>
             <w:shd w:color="auto" w:fill="F2F2F2" w:themeFill="background1" w:themeFillShade="f2" w:val="clear"/>
@@ -6907,6 +6886,7 @@
                 <w:szCs w:val="20"/>
                 <w:lang w:val="en-GB"/>
               </w:rPr>
+              <w:t>{pre-mr_grade}</w:t>
             </w:r>
           </w:p>
         </w:tc>
@@ -6926,30 +6906,49 @@
               <w:pStyle w:val="Normal"/>
               <w:spacing w:lineRule="auto" w:line="240" w:before="0" w:after="0"/>
               <w:ind w:right="27" w:hanging="0"/>
-              <w:rPr>
-                <w:rFonts w:ascii="Verdana" w:hAnsi="Verdana"/>
-                <w:b/>
-                <w:b/>
-                <w:sz w:val="20"/>
-                <w:szCs w:val="20"/>
-                <w:lang w:val="en-GB"/>
-              </w:rPr>
-            </w:pPr>
-            <w:r>
-              <w:rPr>
-                <w:rFonts w:ascii="Verdana" w:hAnsi="Verdana"/>
-                <w:b/>
-                <w:sz w:val="20"/>
-                <w:szCs w:val="20"/>
-                <w:lang w:val="en-GB"/>
-              </w:rPr>
-              <w:t>EROA:</w:t>
+              <w:rPr/>
+            </w:pPr>
+            <w:r>
+              <w:rPr>
+                <w:rFonts w:ascii="Verdana" w:hAnsi="Verdana"/>
+                <w:b/>
+                <w:sz w:val="20"/>
+                <w:szCs w:val="20"/>
+                <w:lang w:val="en-GB"/>
+              </w:rPr>
+              <w:t>EROA</w:t>
             </w:r>
           </w:p>
         </w:tc>
         <w:tc>
           <w:tcPr>
             <w:tcW w:w="2681" w:type="dxa"/>
+            <w:gridSpan w:val="4"/>
+            <w:tcBorders/>
+            <w:shd w:fill="auto" w:val="clear"/>
+          </w:tcPr>
+          <w:p>
+            <w:pPr>
+              <w:pStyle w:val="Normal"/>
+              <w:spacing w:lineRule="auto" w:line="240" w:before="0" w:after="0"/>
+              <w:ind w:right="27" w:hanging="0"/>
+              <w:rPr/>
+            </w:pPr>
+            <w:r>
+              <w:rPr>
+                <w:rFonts w:ascii="Verdana" w:hAnsi="Verdana"/>
+                <w:b/>
+                <w:sz w:val="20"/>
+                <w:szCs w:val="20"/>
+                <w:lang w:val="en-GB"/>
+              </w:rPr>
+              <w:t xml:space="preserve">{eroa}       </w:t>
+            </w:r>
+          </w:p>
+        </w:tc>
+        <w:tc>
+          <w:tcPr>
+            <w:tcW w:w="708" w:type="dxa"/>
             <w:gridSpan w:val="3"/>
             <w:tcBorders/>
             <w:shd w:fill="auto" w:val="clear"/>
@@ -6959,6 +6958,18 @@
               <w:pStyle w:val="Normal"/>
               <w:spacing w:lineRule="auto" w:line="240" w:before="0" w:after="0"/>
               <w:ind w:right="27" w:hanging="0"/>
+              <w:rPr/>
+            </w:pPr>
+            <w:r>
+              <w:rPr>
+                <w:rFonts w:ascii="Verdana" w:hAnsi="Verdana"/>
+                <w:sz w:val="20"/>
+                <w:szCs w:val="20"/>
+                <w:lang w:val="en-GB"/>
+              </w:rPr>
+              <w:t>cm</w:t>
+            </w:r>
+            <w:r>
               <w:rPr>
                 <w:rFonts w:ascii="Verdana" w:hAnsi="Verdana"/>
                 <w:sz w:val="20"/>
@@ -6966,62 +6977,13 @@
                 <w:vertAlign w:val="superscript"/>
                 <w:lang w:val="en-GB"/>
               </w:rPr>
-            </w:pPr>
-            <w:r>
-              <w:rPr>
-                <w:rFonts w:ascii="Verdana" w:hAnsi="Verdana"/>
-                <w:b/>
-                <w:sz w:val="20"/>
-                <w:szCs w:val="20"/>
-                <w:lang w:val="en-GB"/>
-              </w:rPr>
-              <w:t xml:space="preserve">                                          </w:t>
-            </w:r>
-          </w:p>
-        </w:tc>
-        <w:tc>
-          <w:tcPr>
-            <w:tcW w:w="708" w:type="dxa"/>
-            <w:tcBorders/>
-            <w:shd w:fill="auto" w:val="clear"/>
-          </w:tcPr>
-          <w:p>
-            <w:pPr>
-              <w:pStyle w:val="Normal"/>
-              <w:spacing w:lineRule="auto" w:line="240" w:before="0" w:after="0"/>
-              <w:ind w:right="27" w:hanging="0"/>
-              <w:rPr>
-                <w:rFonts w:ascii="Verdana" w:hAnsi="Verdana"/>
-                <w:sz w:val="20"/>
-                <w:szCs w:val="20"/>
-                <w:vertAlign w:val="superscript"/>
-                <w:lang w:val="en-GB"/>
-              </w:rPr>
-            </w:pPr>
-            <w:r>
-              <w:rPr>
-                <w:rFonts w:ascii="Verdana" w:hAnsi="Verdana"/>
-                <w:sz w:val="20"/>
-                <w:szCs w:val="20"/>
-                <w:lang w:val="en-GB"/>
-              </w:rPr>
-              <w:t>cm</w:t>
-            </w:r>
-            <w:r>
-              <w:rPr>
-                <w:rFonts w:ascii="Verdana" w:hAnsi="Verdana"/>
-                <w:sz w:val="20"/>
-                <w:szCs w:val="20"/>
-                <w:vertAlign w:val="superscript"/>
-                <w:lang w:val="en-GB"/>
-              </w:rPr>
               <w:t>2</w:t>
             </w:r>
           </w:p>
         </w:tc>
         <w:tc>
           <w:tcPr>
-            <w:tcW w:w="2192" w:type="dxa"/>
+            <w:tcW w:w="2194" w:type="dxa"/>
             <w:gridSpan w:val="5"/>
             <w:tcBorders/>
             <w:shd w:fill="auto" w:val="clear"/>
@@ -7031,14 +6993,7 @@
               <w:pStyle w:val="Normal"/>
               <w:spacing w:lineRule="auto" w:line="240" w:before="0" w:after="0"/>
               <w:ind w:right="27" w:hanging="0"/>
-              <w:rPr>
-                <w:rFonts w:ascii="Verdana" w:hAnsi="Verdana"/>
-                <w:b/>
-                <w:b/>
-                <w:sz w:val="20"/>
-                <w:szCs w:val="20"/>
-                <w:lang w:val="en-GB"/>
-              </w:rPr>
+              <w:rPr/>
             </w:pPr>
             <w:r>
               <w:rPr>
@@ -7054,8 +7009,8 @@
         </w:tc>
         <w:tc>
           <w:tcPr>
-            <w:tcW w:w="2913" w:type="dxa"/>
-            <w:gridSpan w:val="4"/>
+            <w:tcW w:w="2910" w:type="dxa"/>
+            <w:gridSpan w:val="3"/>
             <w:tcBorders/>
             <w:shd w:fill="auto" w:val="clear"/>
           </w:tcPr>
@@ -7092,7 +7047,7 @@
         </w:trPr>
         <w:tc>
           <w:tcPr>
-            <w:tcW w:w="3019" w:type="dxa"/>
+            <w:tcW w:w="3018" w:type="dxa"/>
             <w:gridSpan w:val="2"/>
             <w:tcBorders/>
             <w:shd w:color="auto" w:fill="F2F2F2" w:themeFill="background1" w:themeFillShade="f2" w:val="clear"/>
@@ -7102,14 +7057,7 @@
               <w:pStyle w:val="Normal"/>
               <w:spacing w:lineRule="auto" w:line="240" w:before="0" w:after="0"/>
               <w:ind w:right="27" w:hanging="0"/>
-              <w:rPr>
-                <w:rFonts w:ascii="Verdana" w:hAnsi="Verdana"/>
-                <w:b/>
-                <w:b/>
-                <w:sz w:val="20"/>
-                <w:szCs w:val="20"/>
-                <w:lang w:val="en-GB"/>
-              </w:rPr>
+              <w:rPr/>
             </w:pPr>
             <w:r>
               <w:rPr>
@@ -7125,8 +7073,8 @@
         </w:tc>
         <w:tc>
           <w:tcPr>
-            <w:tcW w:w="2644" w:type="dxa"/>
-            <w:gridSpan w:val="3"/>
+            <w:tcW w:w="2643" w:type="dxa"/>
+            <w:gridSpan w:val="4"/>
             <w:tcBorders/>
             <w:shd w:color="auto" w:fill="F2F2F2" w:themeFill="background1" w:themeFillShade="f2" w:val="clear"/>
           </w:tcPr>
@@ -7152,13 +7100,14 @@
                 <w:szCs w:val="20"/>
                 <w:lang w:val="en-GB"/>
               </w:rPr>
-            </w:r>
-          </w:p>
-        </w:tc>
-        <w:tc>
-          <w:tcPr>
-            <w:tcW w:w="2192" w:type="dxa"/>
-            <w:gridSpan w:val="5"/>
+              <w:t>{vena_contracta}</w:t>
+            </w:r>
+          </w:p>
+        </w:tc>
+        <w:tc>
+          <w:tcPr>
+            <w:tcW w:w="2194" w:type="dxa"/>
+            <w:gridSpan w:val="6"/>
             <w:tcBorders/>
             <w:shd w:color="auto" w:fill="F2F2F2" w:themeFill="background1" w:themeFillShade="f2" w:val="clear"/>
           </w:tcPr>
@@ -7167,14 +7116,7 @@
               <w:pStyle w:val="Normal"/>
               <w:spacing w:lineRule="auto" w:line="240" w:before="0" w:after="0"/>
               <w:ind w:right="27" w:hanging="0"/>
-              <w:rPr>
-                <w:rFonts w:ascii="Verdana" w:hAnsi="Verdana"/>
-                <w:b/>
-                <w:b/>
-                <w:sz w:val="20"/>
-                <w:szCs w:val="20"/>
-                <w:lang w:val="en-GB"/>
-              </w:rPr>
+              <w:rPr/>
             </w:pPr>
             <w:r>
               <w:rPr>
@@ -7190,7 +7132,7 @@
         </w:tc>
         <w:tc>
           <w:tcPr>
-            <w:tcW w:w="2913" w:type="dxa"/>
+            <w:tcW w:w="2912" w:type="dxa"/>
             <w:gridSpan w:val="4"/>
             <w:tcBorders/>
             <w:shd w:color="auto" w:fill="F2F2F2" w:themeFill="background1" w:themeFillShade="f2" w:val="clear"/>
@@ -7236,14 +7178,7 @@
               <w:pStyle w:val="Normal"/>
               <w:spacing w:lineRule="auto" w:line="240" w:before="0" w:after="0"/>
               <w:ind w:right="27" w:hanging="0"/>
-              <w:rPr>
-                <w:rFonts w:ascii="Verdana" w:hAnsi="Verdana"/>
-                <w:b/>
-                <w:b/>
-                <w:sz w:val="20"/>
-                <w:szCs w:val="20"/>
-                <w:lang w:val="en-GB"/>
-              </w:rPr>
+              <w:rPr/>
             </w:pPr>
             <w:r>
               <w:rPr>
@@ -7260,6 +7195,32 @@
         <w:tc>
           <w:tcPr>
             <w:tcW w:w="2681" w:type="dxa"/>
+            <w:gridSpan w:val="4"/>
+            <w:tcBorders/>
+            <w:shd w:fill="auto" w:val="clear"/>
+          </w:tcPr>
+          <w:p>
+            <w:pPr>
+              <w:pStyle w:val="Normal"/>
+              <w:spacing w:lineRule="auto" w:line="240" w:before="0" w:after="0"/>
+              <w:ind w:right="27" w:hanging="0"/>
+              <w:rPr/>
+            </w:pPr>
+            <w:r>
+              <w:rPr>
+                <w:rFonts w:ascii="Verdana" w:hAnsi="Verdana"/>
+                <w:b/>
+                <w:sz w:val="20"/>
+                <w:szCs w:val="20"/>
+                <w:lang w:val="en-GB"/>
+              </w:rPr>
+              <w:t xml:space="preserve">                                          </w:t>
+            </w:r>
+          </w:p>
+        </w:tc>
+        <w:tc>
+          <w:tcPr>
+            <w:tcW w:w="708" w:type="dxa"/>
             <w:gridSpan w:val="3"/>
             <w:tcBorders/>
             <w:shd w:fill="auto" w:val="clear"/>
@@ -7269,46 +7230,7 @@
               <w:pStyle w:val="Normal"/>
               <w:spacing w:lineRule="auto" w:line="240" w:before="0" w:after="0"/>
               <w:ind w:right="27" w:hanging="0"/>
-              <w:rPr>
-                <w:rFonts w:ascii="Verdana" w:hAnsi="Verdana"/>
-                <w:b/>
-                <w:b/>
-                <w:sz w:val="20"/>
-                <w:szCs w:val="20"/>
-                <w:lang w:val="en-GB"/>
-              </w:rPr>
-            </w:pPr>
-            <w:r>
-              <w:rPr>
-                <w:rFonts w:ascii="Verdana" w:hAnsi="Verdana"/>
-                <w:b/>
-                <w:sz w:val="20"/>
-                <w:szCs w:val="20"/>
-                <w:lang w:val="en-GB"/>
-              </w:rPr>
-              <w:t xml:space="preserve">                                          </w:t>
-            </w:r>
-          </w:p>
-        </w:tc>
-        <w:tc>
-          <w:tcPr>
-            <w:tcW w:w="708" w:type="dxa"/>
-            <w:tcBorders/>
-            <w:shd w:fill="auto" w:val="clear"/>
-          </w:tcPr>
-          <w:p>
-            <w:pPr>
-              <w:pStyle w:val="Normal"/>
-              <w:spacing w:lineRule="auto" w:line="240" w:before="0" w:after="0"/>
-              <w:ind w:right="27" w:hanging="0"/>
-              <w:rPr>
-                <w:rFonts w:ascii="Verdana" w:hAnsi="Verdana"/>
-                <w:b/>
-                <w:b/>
-                <w:sz w:val="20"/>
-                <w:szCs w:val="20"/>
-                <w:lang w:val="en-GB"/>
-              </w:rPr>
+              <w:rPr/>
             </w:pPr>
             <w:r>
               <w:rPr>
@@ -7333,7 +7255,7 @@
         </w:tc>
         <w:tc>
           <w:tcPr>
-            <w:tcW w:w="2192" w:type="dxa"/>
+            <w:tcW w:w="2194" w:type="dxa"/>
             <w:gridSpan w:val="5"/>
             <w:tcBorders/>
             <w:shd w:fill="auto" w:val="clear"/>
@@ -7343,14 +7265,7 @@
               <w:pStyle w:val="Normal"/>
               <w:spacing w:lineRule="auto" w:line="240" w:before="0" w:after="0"/>
               <w:ind w:right="27" w:hanging="0"/>
-              <w:rPr>
-                <w:rFonts w:ascii="Verdana" w:hAnsi="Verdana"/>
-                <w:b/>
-                <w:b/>
-                <w:sz w:val="20"/>
-                <w:szCs w:val="20"/>
-                <w:lang w:val="en-GB"/>
-              </w:rPr>
+              <w:rPr/>
             </w:pPr>
             <w:r>
               <w:rPr>
@@ -7366,33 +7281,34 @@
         </w:tc>
         <w:tc>
           <w:tcPr>
-            <w:tcW w:w="2913" w:type="dxa"/>
-            <w:gridSpan w:val="4"/>
-            <w:tcBorders/>
-            <w:shd w:fill="auto" w:val="clear"/>
-          </w:tcPr>
-          <w:p>
-            <w:pPr>
-              <w:pStyle w:val="Normal"/>
-              <w:spacing w:lineRule="auto" w:line="240" w:before="0" w:after="0"/>
-              <w:ind w:right="27" w:hanging="0"/>
-              <w:rPr>
-                <w:rFonts w:ascii="Verdana" w:hAnsi="Verdana"/>
-                <w:b/>
-                <w:b/>
-                <w:sz w:val="20"/>
-                <w:szCs w:val="20"/>
-                <w:lang w:val="en-GB"/>
-              </w:rPr>
-            </w:pPr>
-            <w:r>
-              <w:rPr>
-                <w:rFonts w:ascii="Verdana" w:hAnsi="Verdana"/>
-                <w:b/>
-                <w:sz w:val="20"/>
-                <w:szCs w:val="20"/>
-                <w:lang w:val="en-GB"/>
-              </w:rPr>
+            <w:tcW w:w="2910" w:type="dxa"/>
+            <w:gridSpan w:val="3"/>
+            <w:tcBorders/>
+            <w:shd w:fill="auto" w:val="clear"/>
+          </w:tcPr>
+          <w:p>
+            <w:pPr>
+              <w:pStyle w:val="Normal"/>
+              <w:spacing w:lineRule="auto" w:line="240" w:before="0" w:after="0"/>
+              <w:ind w:right="27" w:hanging="0"/>
+              <w:rPr>
+                <w:rFonts w:ascii="Verdana" w:hAnsi="Verdana"/>
+                <w:b/>
+                <w:b/>
+                <w:sz w:val="20"/>
+                <w:szCs w:val="20"/>
+                <w:lang w:val="en-GB"/>
+              </w:rPr>
+            </w:pPr>
+            <w:r>
+              <w:rPr>
+                <w:rFonts w:ascii="Verdana" w:hAnsi="Verdana"/>
+                <w:b/>
+                <w:sz w:val="20"/>
+                <w:szCs w:val="20"/>
+                <w:lang w:val="en-GB"/>
+              </w:rPr>
+              <w:t>{mean_gradient} mmHg</w:t>
             </w:r>
           </w:p>
         </w:tc>
@@ -7413,14 +7329,7 @@
               <w:pStyle w:val="Normal"/>
               <w:spacing w:lineRule="auto" w:line="240" w:before="0" w:after="0"/>
               <w:ind w:right="27" w:hanging="0"/>
-              <w:rPr>
-                <w:rFonts w:ascii="Verdana" w:hAnsi="Verdana"/>
-                <w:b/>
-                <w:b/>
-                <w:sz w:val="20"/>
-                <w:szCs w:val="20"/>
-                <w:lang w:val="en-GB"/>
-              </w:rPr>
+              <w:rPr/>
             </w:pPr>
             <w:r>
               <w:rPr>
@@ -7437,6 +7346,32 @@
         <w:tc>
           <w:tcPr>
             <w:tcW w:w="2681" w:type="dxa"/>
+            <w:gridSpan w:val="4"/>
+            <w:tcBorders/>
+            <w:shd w:color="auto" w:fill="F2F2F2" w:themeFill="background1" w:themeFillShade="f2" w:val="clear"/>
+          </w:tcPr>
+          <w:p>
+            <w:pPr>
+              <w:pStyle w:val="Normal"/>
+              <w:spacing w:lineRule="auto" w:line="240" w:before="0" w:after="0"/>
+              <w:ind w:right="27" w:hanging="0"/>
+              <w:rPr/>
+            </w:pPr>
+            <w:r>
+              <w:rPr>
+                <w:rFonts w:ascii="Verdana" w:hAnsi="Verdana"/>
+                <w:b/>
+                <w:sz w:val="20"/>
+                <w:szCs w:val="20"/>
+                <w:lang w:val="en-GB"/>
+              </w:rPr>
+              <w:t xml:space="preserve">{jet_velocity}                      </w:t>
+            </w:r>
+          </w:p>
+        </w:tc>
+        <w:tc>
+          <w:tcPr>
+            <w:tcW w:w="708" w:type="dxa"/>
             <w:gridSpan w:val="3"/>
             <w:tcBorders/>
             <w:shd w:color="auto" w:fill="F2F2F2" w:themeFill="background1" w:themeFillShade="f2" w:val="clear"/>
@@ -7446,28 +7381,23 @@
               <w:pStyle w:val="Normal"/>
               <w:spacing w:lineRule="auto" w:line="240" w:before="0" w:after="0"/>
               <w:ind w:right="27" w:hanging="0"/>
-              <w:rPr>
-                <w:rFonts w:ascii="Verdana" w:hAnsi="Verdana"/>
-                <w:sz w:val="20"/>
-                <w:szCs w:val="20"/>
-                <w:lang w:val="en-GB"/>
-              </w:rPr>
-            </w:pPr>
-            <w:r>
-              <w:rPr>
-                <w:rFonts w:ascii="Verdana" w:hAnsi="Verdana"/>
-                <w:b/>
-                <w:sz w:val="20"/>
-                <w:szCs w:val="20"/>
-                <w:lang w:val="en-GB"/>
-              </w:rPr>
-              <w:t xml:space="preserve">                                  </w:t>
-            </w:r>
-          </w:p>
-        </w:tc>
-        <w:tc>
-          <w:tcPr>
-            <w:tcW w:w="708" w:type="dxa"/>
+              <w:rPr/>
+            </w:pPr>
+            <w:r>
+              <w:rPr>
+                <w:rFonts w:ascii="Verdana" w:hAnsi="Verdana"/>
+                <w:sz w:val="20"/>
+                <w:szCs w:val="20"/>
+                <w:lang w:val="en-GB"/>
+              </w:rPr>
+              <w:t>m/s</w:t>
+            </w:r>
+          </w:p>
+        </w:tc>
+        <w:tc>
+          <w:tcPr>
+            <w:tcW w:w="2194" w:type="dxa"/>
+            <w:gridSpan w:val="5"/>
             <w:tcBorders/>
             <w:shd w:color="auto" w:fill="F2F2F2" w:themeFill="background1" w:themeFillShade="f2" w:val="clear"/>
           </w:tcPr>
@@ -7476,28 +7406,24 @@
               <w:pStyle w:val="Normal"/>
               <w:spacing w:lineRule="auto" w:line="240" w:before="0" w:after="0"/>
               <w:ind w:right="27" w:hanging="0"/>
-              <w:rPr>
-                <w:rFonts w:ascii="Verdana" w:hAnsi="Verdana"/>
-                <w:sz w:val="20"/>
-                <w:szCs w:val="20"/>
-                <w:lang w:val="en-GB"/>
-              </w:rPr>
-            </w:pPr>
-            <w:r>
-              <w:rPr>
-                <w:rFonts w:ascii="Verdana" w:hAnsi="Verdana"/>
-                <w:sz w:val="20"/>
-                <w:szCs w:val="20"/>
-                <w:lang w:val="en-GB"/>
-              </w:rPr>
-              <w:t>m/s</w:t>
-            </w:r>
-          </w:p>
-        </w:tc>
-        <w:tc>
-          <w:tcPr>
-            <w:tcW w:w="2192" w:type="dxa"/>
-            <w:gridSpan w:val="5"/>
+              <w:rPr/>
+            </w:pPr>
+            <w:r>
+              <w:rPr>
+                <w:rFonts w:ascii="Verdana" w:hAnsi="Verdana"/>
+                <w:b/>
+                <w:sz w:val="20"/>
+                <w:szCs w:val="20"/>
+                <w:lang w:val="en-GB"/>
+              </w:rPr>
+              <w:t>Pre-MS grade:</w:t>
+            </w:r>
+          </w:p>
+        </w:tc>
+        <w:tc>
+          <w:tcPr>
+            <w:tcW w:w="2910" w:type="dxa"/>
+            <w:gridSpan w:val="3"/>
             <w:tcBorders/>
             <w:shd w:color="auto" w:fill="F2F2F2" w:themeFill="background1" w:themeFillShade="f2" w:val="clear"/>
           </w:tcPr>
@@ -7523,39 +7449,7 @@
                 <w:szCs w:val="20"/>
                 <w:lang w:val="en-GB"/>
               </w:rPr>
-              <w:t>Pre-MS grade:</w:t>
-            </w:r>
-          </w:p>
-        </w:tc>
-        <w:tc>
-          <w:tcPr>
-            <w:tcW w:w="2913" w:type="dxa"/>
-            <w:gridSpan w:val="4"/>
-            <w:tcBorders/>
-            <w:shd w:color="auto" w:fill="F2F2F2" w:themeFill="background1" w:themeFillShade="f2" w:val="clear"/>
-          </w:tcPr>
-          <w:p>
-            <w:pPr>
-              <w:pStyle w:val="Normal"/>
-              <w:spacing w:lineRule="auto" w:line="240" w:before="0" w:after="0"/>
-              <w:ind w:right="27" w:hanging="0"/>
-              <w:rPr>
-                <w:rFonts w:ascii="Verdana" w:hAnsi="Verdana"/>
-                <w:b/>
-                <w:b/>
-                <w:sz w:val="20"/>
-                <w:szCs w:val="20"/>
-                <w:lang w:val="en-GB"/>
-              </w:rPr>
-            </w:pPr>
-            <w:r>
-              <w:rPr>
-                <w:rFonts w:ascii="Verdana" w:hAnsi="Verdana"/>
-                <w:b/>
-                <w:sz w:val="20"/>
-                <w:szCs w:val="20"/>
-                <w:lang w:val="en-GB"/>
-              </w:rPr>
+              <w:t>{pre-ms_grade}</w:t>
             </w:r>
           </w:p>
         </w:tc>
@@ -7575,14 +7469,7 @@
               <w:pStyle w:val="Normal"/>
               <w:spacing w:lineRule="auto" w:line="240" w:before="0" w:after="0"/>
               <w:ind w:right="27" w:hanging="0"/>
-              <w:rPr>
-                <w:rFonts w:ascii="Verdana" w:hAnsi="Verdana"/>
-                <w:b/>
-                <w:b/>
-                <w:sz w:val="20"/>
-                <w:szCs w:val="20"/>
-                <w:lang w:val="en-GB"/>
-              </w:rPr>
+              <w:rPr/>
             </w:pPr>
             <w:r>
               <w:rPr>
@@ -7599,6 +7486,42 @@
         <w:tc>
           <w:tcPr>
             <w:tcW w:w="2681" w:type="dxa"/>
+            <w:gridSpan w:val="4"/>
+            <w:tcBorders/>
+            <w:shd w:fill="auto" w:val="clear"/>
+          </w:tcPr>
+          <w:p>
+            <w:pPr>
+              <w:pStyle w:val="Normal"/>
+              <w:spacing w:lineRule="auto" w:line="240" w:before="0" w:after="0"/>
+              <w:ind w:right="27" w:hanging="0"/>
+              <w:rPr/>
+            </w:pPr>
+            <w:r>
+              <w:rPr>
+                <w:rFonts w:ascii="Verdana" w:hAnsi="Verdana"/>
+                <w:b/>
+                <w:bCs/>
+                <w:sz w:val="20"/>
+                <w:szCs w:val="20"/>
+                <w:lang w:val="en-GB"/>
+              </w:rPr>
+              <w:t>{valve_area}</w:t>
+            </w:r>
+            <w:r>
+              <w:rPr>
+                <w:rFonts w:ascii="Verdana" w:hAnsi="Verdana"/>
+                <w:sz w:val="20"/>
+                <w:szCs w:val="20"/>
+                <w:lang w:val="en-GB"/>
+              </w:rPr>
+              <w:t xml:space="preserve">                     </w:t>
+            </w:r>
+          </w:p>
+        </w:tc>
+        <w:tc>
+          <w:tcPr>
+            <w:tcW w:w="708" w:type="dxa"/>
             <w:gridSpan w:val="3"/>
             <w:tcBorders/>
             <w:shd w:fill="auto" w:val="clear"/>
@@ -7608,45 +7531,7 @@
               <w:pStyle w:val="Normal"/>
               <w:spacing w:lineRule="auto" w:line="240" w:before="0" w:after="0"/>
               <w:ind w:right="27" w:hanging="0"/>
-              <w:rPr>
-                <w:rFonts w:ascii="Verdana" w:hAnsi="Verdana"/>
-                <w:b/>
-                <w:b/>
-                <w:sz w:val="20"/>
-                <w:szCs w:val="20"/>
-                <w:lang w:val="en-GB"/>
-              </w:rPr>
-            </w:pPr>
-            <w:r>
-              <w:rPr>
-                <w:rFonts w:ascii="Verdana" w:hAnsi="Verdana"/>
-                <w:sz w:val="20"/>
-                <w:szCs w:val="20"/>
-                <w:lang w:val="en-GB"/>
-              </w:rPr>
-              <w:t xml:space="preserve">                                 </w:t>
-            </w:r>
-          </w:p>
-        </w:tc>
-        <w:tc>
-          <w:tcPr>
-            <w:tcW w:w="708" w:type="dxa"/>
-            <w:tcBorders/>
-            <w:shd w:fill="auto" w:val="clear"/>
-          </w:tcPr>
-          <w:p>
-            <w:pPr>
-              <w:pStyle w:val="Normal"/>
-              <w:spacing w:lineRule="auto" w:line="240" w:before="0" w:after="0"/>
-              <w:ind w:right="27" w:hanging="0"/>
-              <w:rPr>
-                <w:rFonts w:ascii="Verdana" w:hAnsi="Verdana"/>
-                <w:b/>
-                <w:b/>
-                <w:sz w:val="20"/>
-                <w:szCs w:val="20"/>
-                <w:lang w:val="en-GB"/>
-              </w:rPr>
+              <w:rPr/>
             </w:pPr>
             <w:r>
               <w:rPr>
@@ -7671,7 +7556,7 @@
         </w:tc>
         <w:tc>
           <w:tcPr>
-            <w:tcW w:w="2192" w:type="dxa"/>
+            <w:tcW w:w="2194" w:type="dxa"/>
             <w:gridSpan w:val="5"/>
             <w:tcBorders/>
             <w:shd w:fill="auto" w:val="clear"/>
@@ -7681,14 +7566,7 @@
               <w:pStyle w:val="Normal"/>
               <w:spacing w:lineRule="auto" w:line="240" w:before="0" w:after="0"/>
               <w:ind w:right="27" w:hanging="0"/>
-              <w:rPr>
-                <w:rFonts w:ascii="Verdana" w:hAnsi="Verdana"/>
-                <w:b/>
-                <w:b/>
-                <w:sz w:val="20"/>
-                <w:szCs w:val="20"/>
-                <w:lang w:val="en-GB"/>
-              </w:rPr>
+              <w:rPr/>
             </w:pPr>
             <w:r>
               <w:rPr>
@@ -7704,33 +7582,34 @@
         </w:tc>
         <w:tc>
           <w:tcPr>
-            <w:tcW w:w="2913" w:type="dxa"/>
-            <w:gridSpan w:val="4"/>
-            <w:tcBorders/>
-            <w:shd w:fill="auto" w:val="clear"/>
-          </w:tcPr>
-          <w:p>
-            <w:pPr>
-              <w:pStyle w:val="Normal"/>
-              <w:spacing w:lineRule="auto" w:line="240" w:before="0" w:after="0"/>
-              <w:ind w:right="27" w:hanging="0"/>
-              <w:rPr>
-                <w:rFonts w:ascii="Verdana" w:hAnsi="Verdana"/>
-                <w:b/>
-                <w:b/>
-                <w:sz w:val="20"/>
-                <w:szCs w:val="20"/>
-                <w:lang w:val="en-GB"/>
-              </w:rPr>
-            </w:pPr>
-            <w:r>
-              <w:rPr>
-                <w:rFonts w:ascii="Verdana" w:hAnsi="Verdana"/>
-                <w:b/>
-                <w:sz w:val="20"/>
-                <w:szCs w:val="20"/>
-                <w:lang w:val="en-GB"/>
-              </w:rPr>
+            <w:tcW w:w="2910" w:type="dxa"/>
+            <w:gridSpan w:val="3"/>
+            <w:tcBorders/>
+            <w:shd w:fill="auto" w:val="clear"/>
+          </w:tcPr>
+          <w:p>
+            <w:pPr>
+              <w:pStyle w:val="Normal"/>
+              <w:spacing w:lineRule="auto" w:line="240" w:before="0" w:after="0"/>
+              <w:ind w:right="27" w:hanging="0"/>
+              <w:rPr>
+                <w:rFonts w:ascii="Verdana" w:hAnsi="Verdana"/>
+                <w:b/>
+                <w:b/>
+                <w:sz w:val="20"/>
+                <w:szCs w:val="20"/>
+                <w:lang w:val="en-GB"/>
+              </w:rPr>
+            </w:pPr>
+            <w:r>
+              <w:rPr>
+                <w:rFonts w:ascii="Verdana" w:hAnsi="Verdana"/>
+                <w:b/>
+                <w:sz w:val="20"/>
+                <w:szCs w:val="20"/>
+                <w:lang w:val="en-GB"/>
+              </w:rPr>
+              <w:t>{last_follow_up}</w:t>
             </w:r>
           </w:p>
         </w:tc>
@@ -7773,14 +7652,15 @@
         <w:tblLook w:firstRow="0" w:noVBand="1" w:lastRow="0" w:firstColumn="0" w:lastColumn="0" w:noHBand="0" w:val="0400"/>
       </w:tblPr>
       <w:tblGrid>
-        <w:gridCol w:w="3458"/>
-        <w:gridCol w:w="1478"/>
+        <w:gridCol w:w="3457"/>
+        <w:gridCol w:w="1477"/>
         <w:gridCol w:w="1341"/>
-        <w:gridCol w:w="137"/>
+        <w:gridCol w:w="138"/>
         <w:gridCol w:w="1479"/>
         <w:gridCol w:w="218"/>
-        <w:gridCol w:w="1259"/>
-        <w:gridCol w:w="1398"/>
+        <w:gridCol w:w="1"/>
+        <w:gridCol w:w="1260"/>
+        <w:gridCol w:w="1396"/>
       </w:tblGrid>
       <w:tr>
         <w:trPr>
@@ -7789,8 +7669,8 @@
         </w:trPr>
         <w:tc>
           <w:tcPr>
-            <w:tcW w:w="10768" w:type="dxa"/>
-            <w:gridSpan w:val="8"/>
+            <w:tcW w:w="10767" w:type="dxa"/>
+            <w:gridSpan w:val="9"/>
             <w:tcBorders/>
             <w:shd w:color="auto" w:fill="002060" w:val="clear"/>
           </w:tcPr>
@@ -7827,7 +7707,7 @@
         </w:trPr>
         <w:tc>
           <w:tcPr>
-            <w:tcW w:w="3458" w:type="dxa"/>
+            <w:tcW w:w="3457" w:type="dxa"/>
             <w:tcBorders/>
             <w:shd w:fill="auto" w:val="clear"/>
           </w:tcPr>
@@ -7860,32 +7740,33 @@
         <w:tc>
           <w:tcPr>
             <w:tcW w:w="7310" w:type="dxa"/>
-            <w:gridSpan w:val="7"/>
-            <w:tcBorders/>
-            <w:shd w:fill="auto" w:val="clear"/>
-          </w:tcPr>
-          <w:p>
-            <w:pPr>
-              <w:pStyle w:val="Normal"/>
-              <w:spacing w:lineRule="auto" w:line="240" w:before="0" w:after="0"/>
-              <w:ind w:right="27" w:hanging="0"/>
-              <w:rPr>
-                <w:rFonts w:ascii="Verdana" w:hAnsi="Verdana"/>
-                <w:b/>
-                <w:b/>
-                <w:sz w:val="20"/>
-                <w:szCs w:val="20"/>
-                <w:lang w:val="en-GB"/>
-              </w:rPr>
-            </w:pPr>
-            <w:r>
-              <w:rPr>
-                <w:rFonts w:ascii="Verdana" w:hAnsi="Verdana"/>
-                <w:b/>
-                <w:sz w:val="20"/>
-                <w:szCs w:val="20"/>
-                <w:lang w:val="en-GB"/>
-              </w:rPr>
+            <w:gridSpan w:val="8"/>
+            <w:tcBorders/>
+            <w:shd w:fill="auto" w:val="clear"/>
+          </w:tcPr>
+          <w:p>
+            <w:pPr>
+              <w:pStyle w:val="Normal"/>
+              <w:spacing w:lineRule="auto" w:line="240" w:before="0" w:after="0"/>
+              <w:ind w:right="27" w:hanging="0"/>
+              <w:rPr>
+                <w:rFonts w:ascii="Verdana" w:hAnsi="Verdana"/>
+                <w:b/>
+                <w:b/>
+                <w:sz w:val="20"/>
+                <w:szCs w:val="20"/>
+                <w:lang w:val="en-GB"/>
+              </w:rPr>
+            </w:pPr>
+            <w:r>
+              <w:rPr>
+                <w:rFonts w:ascii="Verdana" w:hAnsi="Verdana"/>
+                <w:b/>
+                <w:sz w:val="20"/>
+                <w:szCs w:val="20"/>
+                <w:lang w:val="en-GB"/>
+              </w:rPr>
+              <w:t>{previous_cardiac_surgery}</w:t>
             </w:r>
           </w:p>
         </w:tc>
@@ -7897,7 +7778,7 @@
         </w:trPr>
         <w:tc>
           <w:tcPr>
-            <w:tcW w:w="3458" w:type="dxa"/>
+            <w:tcW w:w="3457" w:type="dxa"/>
             <w:tcBorders/>
             <w:shd w:color="auto" w:fill="F2F2F2" w:themeFill="background1" w:themeFillShade="f2" w:val="clear"/>
           </w:tcPr>
@@ -7929,7 +7810,7 @@
         </w:tc>
         <w:tc>
           <w:tcPr>
-            <w:tcW w:w="1478" w:type="dxa"/>
+            <w:tcW w:w="1477" w:type="dxa"/>
             <w:tcBorders/>
             <w:shd w:color="auto" w:fill="F2F2F2" w:themeFill="background1" w:themeFillShade="f2" w:val="clear"/>
           </w:tcPr>
@@ -7960,7 +7841,7 @@
         </w:tc>
         <w:tc>
           <w:tcPr>
-            <w:tcW w:w="1478" w:type="dxa"/>
+            <w:tcW w:w="1479" w:type="dxa"/>
             <w:gridSpan w:val="2"/>
             <w:tcBorders/>
             <w:shd w:color="auto" w:fill="F2F2F2" w:themeFill="background1" w:themeFillShade="f2" w:val="clear"/>
@@ -8024,8 +7905,8 @@
         </w:tc>
         <w:tc>
           <w:tcPr>
-            <w:tcW w:w="1477" w:type="dxa"/>
-            <w:gridSpan w:val="2"/>
+            <w:tcW w:w="1479" w:type="dxa"/>
+            <w:gridSpan w:val="3"/>
             <w:tcBorders/>
             <w:shd w:color="auto" w:fill="F2F2F2" w:themeFill="background1" w:themeFillShade="f2" w:val="clear"/>
           </w:tcPr>
@@ -8057,7 +7938,7 @@
         </w:tc>
         <w:tc>
           <w:tcPr>
-            <w:tcW w:w="1398" w:type="dxa"/>
+            <w:tcW w:w="1396" w:type="dxa"/>
             <w:tcBorders/>
             <w:shd w:color="auto" w:fill="F2F2F2" w:themeFill="background1" w:themeFillShade="f2" w:val="clear"/>
           </w:tcPr>
@@ -8093,7 +7974,7 @@
         </w:trPr>
         <w:tc>
           <w:tcPr>
-            <w:tcW w:w="3458" w:type="dxa"/>
+            <w:tcW w:w="3457" w:type="dxa"/>
             <w:tcBorders/>
             <w:shd w:fill="auto" w:val="clear"/>
           </w:tcPr>
@@ -8125,38 +8006,38 @@
         </w:tc>
         <w:tc>
           <w:tcPr>
-            <w:tcW w:w="1478" w:type="dxa"/>
-            <w:tcBorders/>
-            <w:shd w:fill="auto" w:val="clear"/>
-          </w:tcPr>
-          <w:p>
-            <w:pPr>
-              <w:pStyle w:val="Normal"/>
-              <w:spacing w:lineRule="auto" w:line="240" w:before="0" w:after="0"/>
-              <w:ind w:right="27" w:hanging="0"/>
-              <w:rPr>
-                <w:rFonts w:ascii="Verdana" w:hAnsi="Verdana"/>
-                <w:b/>
-                <w:b/>
-                <w:sz w:val="20"/>
-                <w:szCs w:val="20"/>
-                <w:lang w:val="en-GB"/>
-              </w:rPr>
-            </w:pPr>
-            <w:r>
-              <w:rPr>
-                <w:rFonts w:ascii="Verdana" w:hAnsi="Verdana"/>
-                <w:b/>
-                <w:sz w:val="20"/>
-                <w:szCs w:val="20"/>
-                <w:lang w:val="en-GB"/>
-              </w:rPr>
-            </w:r>
-          </w:p>
-        </w:tc>
-        <w:tc>
-          <w:tcPr>
-            <w:tcW w:w="1478" w:type="dxa"/>
+            <w:tcW w:w="1477" w:type="dxa"/>
+            <w:tcBorders/>
+            <w:shd w:fill="auto" w:val="clear"/>
+          </w:tcPr>
+          <w:p>
+            <w:pPr>
+              <w:pStyle w:val="Normal"/>
+              <w:spacing w:lineRule="auto" w:line="240" w:before="0" w:after="0"/>
+              <w:ind w:right="27" w:hanging="0"/>
+              <w:rPr>
+                <w:rFonts w:ascii="Verdana" w:hAnsi="Verdana"/>
+                <w:b/>
+                <w:b/>
+                <w:sz w:val="20"/>
+                <w:szCs w:val="20"/>
+                <w:lang w:val="en-GB"/>
+              </w:rPr>
+            </w:pPr>
+            <w:r>
+              <w:rPr>
+                <w:rFonts w:ascii="Verdana" w:hAnsi="Verdana"/>
+                <w:b/>
+                <w:sz w:val="20"/>
+                <w:szCs w:val="20"/>
+                <w:lang w:val="en-GB"/>
+              </w:rPr>
+            </w:r>
+          </w:p>
+        </w:tc>
+        <w:tc>
+          <w:tcPr>
+            <w:tcW w:w="1479" w:type="dxa"/>
             <w:gridSpan w:val="2"/>
             <w:tcBorders/>
             <w:shd w:fill="auto" w:val="clear"/>
@@ -8220,8 +8101,8 @@
         </w:tc>
         <w:tc>
           <w:tcPr>
-            <w:tcW w:w="1477" w:type="dxa"/>
-            <w:gridSpan w:val="2"/>
+            <w:tcW w:w="1479" w:type="dxa"/>
+            <w:gridSpan w:val="3"/>
             <w:tcBorders/>
             <w:shd w:fill="auto" w:val="clear"/>
           </w:tcPr>
@@ -8253,7 +8134,7 @@
         </w:tc>
         <w:tc>
           <w:tcPr>
-            <w:tcW w:w="1398" w:type="dxa"/>
+            <w:tcW w:w="1396" w:type="dxa"/>
             <w:tcBorders/>
             <w:shd w:fill="auto" w:val="clear"/>
           </w:tcPr>
@@ -8290,7 +8171,7 @@
         </w:trPr>
         <w:tc>
           <w:tcPr>
-            <w:tcW w:w="3458" w:type="dxa"/>
+            <w:tcW w:w="3457" w:type="dxa"/>
             <w:tcBorders/>
             <w:shd w:color="auto" w:fill="F2F2F2" w:themeFill="background1" w:themeFillShade="f2" w:val="clear"/>
           </w:tcPr>
@@ -8322,7 +8203,7 @@
         </w:tc>
         <w:tc>
           <w:tcPr>
-            <w:tcW w:w="1478" w:type="dxa"/>
+            <w:tcW w:w="1477" w:type="dxa"/>
             <w:tcBorders/>
             <w:shd w:color="auto" w:fill="F2F2F2" w:themeFill="background1" w:themeFillShade="f2" w:val="clear"/>
           </w:tcPr>
@@ -8353,7 +8234,7 @@
         </w:tc>
         <w:tc>
           <w:tcPr>
-            <w:tcW w:w="1478" w:type="dxa"/>
+            <w:tcW w:w="1479" w:type="dxa"/>
             <w:gridSpan w:val="2"/>
             <w:tcBorders/>
             <w:shd w:color="auto" w:fill="F2F2F2" w:themeFill="background1" w:themeFillShade="f2" w:val="clear"/>
@@ -8417,8 +8298,8 @@
         </w:tc>
         <w:tc>
           <w:tcPr>
-            <w:tcW w:w="1477" w:type="dxa"/>
-            <w:gridSpan w:val="2"/>
+            <w:tcW w:w="1479" w:type="dxa"/>
+            <w:gridSpan w:val="3"/>
             <w:tcBorders/>
             <w:shd w:color="auto" w:fill="F2F2F2" w:themeFill="background1" w:themeFillShade="f2" w:val="clear"/>
           </w:tcPr>
@@ -8450,7 +8331,7 @@
         </w:tc>
         <w:tc>
           <w:tcPr>
-            <w:tcW w:w="1398" w:type="dxa"/>
+            <w:tcW w:w="1396" w:type="dxa"/>
             <w:tcBorders/>
             <w:shd w:color="auto" w:fill="F2F2F2" w:themeFill="background1" w:themeFillShade="f2" w:val="clear"/>
           </w:tcPr>
@@ -8486,7 +8367,7 @@
         </w:trPr>
         <w:tc>
           <w:tcPr>
-            <w:tcW w:w="3458" w:type="dxa"/>
+            <w:tcW w:w="3457" w:type="dxa"/>
             <w:tcBorders/>
             <w:shd w:fill="auto" w:val="clear"/>
           </w:tcPr>
@@ -8518,39 +8399,40 @@
         </w:tc>
         <w:tc>
           <w:tcPr>
-            <w:tcW w:w="1478" w:type="dxa"/>
-            <w:tcBorders/>
-            <w:shd w:fill="auto" w:val="clear"/>
-          </w:tcPr>
-          <w:p>
-            <w:pPr>
-              <w:pStyle w:val="Normal"/>
-              <w:spacing w:lineRule="auto" w:line="240" w:before="0" w:after="0"/>
-              <w:ind w:right="27" w:hanging="0"/>
-              <w:rPr>
-                <w:rFonts w:ascii="Verdana" w:hAnsi="Verdana"/>
-                <w:b/>
-                <w:b/>
-                <w:sz w:val="20"/>
-                <w:szCs w:val="20"/>
-                <w:lang w:val="en-GB"/>
-              </w:rPr>
-            </w:pPr>
-            <w:r>
-              <w:rPr>
-                <w:rFonts w:ascii="Verdana" w:hAnsi="Verdana"/>
-                <w:b/>
-                <w:sz w:val="20"/>
-                <w:szCs w:val="20"/>
-                <w:lang w:val="en-GB"/>
-              </w:rPr>
-            </w:r>
-          </w:p>
-        </w:tc>
-        <w:tc>
-          <w:tcPr>
-            <w:tcW w:w="3175" w:type="dxa"/>
-            <w:gridSpan w:val="4"/>
+            <w:tcW w:w="1477" w:type="dxa"/>
+            <w:tcBorders/>
+            <w:shd w:fill="auto" w:val="clear"/>
+          </w:tcPr>
+          <w:p>
+            <w:pPr>
+              <w:pStyle w:val="Normal"/>
+              <w:spacing w:lineRule="auto" w:line="240" w:before="0" w:after="0"/>
+              <w:ind w:right="27" w:hanging="0"/>
+              <w:rPr>
+                <w:rFonts w:ascii="Verdana" w:hAnsi="Verdana"/>
+                <w:b/>
+                <w:b/>
+                <w:sz w:val="20"/>
+                <w:szCs w:val="20"/>
+                <w:lang w:val="en-GB"/>
+              </w:rPr>
+            </w:pPr>
+            <w:r>
+              <w:rPr>
+                <w:rFonts w:ascii="Verdana" w:hAnsi="Verdana"/>
+                <w:b/>
+                <w:sz w:val="20"/>
+                <w:szCs w:val="20"/>
+                <w:lang w:val="en-GB"/>
+              </w:rPr>
+              <w:t>{abnormal_liver_function}</w:t>
+            </w:r>
+          </w:p>
+        </w:tc>
+        <w:tc>
+          <w:tcPr>
+            <w:tcW w:w="3177" w:type="dxa"/>
+            <w:gridSpan w:val="5"/>
             <w:tcBorders/>
             <w:shd w:fill="auto" w:val="clear"/>
           </w:tcPr>
@@ -8574,7 +8456,7 @@
         </w:tc>
         <w:tc>
           <w:tcPr>
-            <w:tcW w:w="2657" w:type="dxa"/>
+            <w:tcW w:w="2656" w:type="dxa"/>
             <w:gridSpan w:val="2"/>
             <w:tcBorders/>
             <w:shd w:fill="auto" w:val="clear"/>
@@ -8601,6 +8483,7 @@
                 <w:szCs w:val="20"/>
                 <w:lang w:val="en-GB"/>
               </w:rPr>
+              <w:t>{pulmonary_hypertension}</w:t>
             </w:r>
           </w:p>
         </w:tc>
@@ -8612,7 +8495,7 @@
         </w:trPr>
         <w:tc>
           <w:tcPr>
-            <w:tcW w:w="3458" w:type="dxa"/>
+            <w:tcW w:w="3457" w:type="dxa"/>
             <w:tcBorders/>
             <w:shd w:color="auto" w:fill="F2F2F2" w:themeFill="background1" w:themeFillShade="f2" w:val="clear"/>
           </w:tcPr>
@@ -8644,7 +8527,7 @@
         </w:tc>
         <w:tc>
           <w:tcPr>
-            <w:tcW w:w="1478" w:type="dxa"/>
+            <w:tcW w:w="1477" w:type="dxa"/>
             <w:tcBorders/>
             <w:shd w:color="auto" w:fill="F2F2F2" w:themeFill="background1" w:themeFillShade="f2" w:val="clear"/>
           </w:tcPr>
@@ -8670,6 +8553,7 @@
                 <w:szCs w:val="20"/>
                 <w:lang w:val="en-GB"/>
               </w:rPr>
+              <w:t>{pulmonary_hypertension_grade}</w:t>
             </w:r>
           </w:p>
         </w:tc>
@@ -8706,7 +8590,7 @@
         </w:tc>
         <w:tc>
           <w:tcPr>
-            <w:tcW w:w="1834" w:type="dxa"/>
+            <w:tcW w:w="1835" w:type="dxa"/>
             <w:gridSpan w:val="3"/>
             <w:tcBorders/>
             <w:shd w:color="auto" w:fill="F2F2F2" w:themeFill="background1" w:themeFillShade="f2" w:val="clear"/>
@@ -8732,13 +8616,14 @@
                 <w:szCs w:val="20"/>
                 <w:lang w:val="en-GB"/>
               </w:rPr>
+              <w:t>{paps}</w:t>
             </w:r>
           </w:p>
         </w:tc>
         <w:tc>
           <w:tcPr>
             <w:tcW w:w="2657" w:type="dxa"/>
-            <w:gridSpan w:val="2"/>
+            <w:gridSpan w:val="3"/>
             <w:tcBorders/>
             <w:shd w:color="auto" w:fill="F2F2F2" w:themeFill="background1" w:themeFillShade="f2" w:val="clear"/>
           </w:tcPr>
@@ -8806,11 +8691,13 @@
         <w:tblLook w:firstRow="0" w:noVBand="1" w:lastRow="0" w:firstColumn="0" w:lastColumn="0" w:noHBand="0" w:val="0400"/>
       </w:tblPr>
       <w:tblGrid>
-        <w:gridCol w:w="1848"/>
-        <w:gridCol w:w="998"/>
+        <w:gridCol w:w="1846"/>
+        <w:gridCol w:w="999"/>
         <w:gridCol w:w="2571"/>
-        <w:gridCol w:w="2419"/>
-        <w:gridCol w:w="2951"/>
+        <w:gridCol w:w="1"/>
+        <w:gridCol w:w="2418"/>
+        <w:gridCol w:w="1"/>
+        <w:gridCol w:w="2950"/>
       </w:tblGrid>
       <w:tr>
         <w:trPr>
@@ -8819,8 +8706,8 @@
         </w:trPr>
         <w:tc>
           <w:tcPr>
-            <w:tcW w:w="10787" w:type="dxa"/>
-            <w:gridSpan w:val="5"/>
+            <w:tcW w:w="10786" w:type="dxa"/>
+            <w:gridSpan w:val="7"/>
             <w:tcBorders/>
             <w:shd w:color="auto" w:fill="002060" w:val="clear"/>
           </w:tcPr>
@@ -8857,7 +8744,7 @@
         </w:trPr>
         <w:tc>
           <w:tcPr>
-            <w:tcW w:w="1848" w:type="dxa"/>
+            <w:tcW w:w="1846" w:type="dxa"/>
             <w:tcBorders/>
             <w:shd w:fill="auto" w:val="clear"/>
           </w:tcPr>
@@ -8889,7 +8776,7 @@
         </w:tc>
         <w:tc>
           <w:tcPr>
-            <w:tcW w:w="3569" w:type="dxa"/>
+            <w:tcW w:w="3570" w:type="dxa"/>
             <w:gridSpan w:val="2"/>
             <w:tcBorders/>
             <w:shd w:fill="auto" w:val="clear"/>
@@ -8916,12 +8803,14 @@
                 <w:szCs w:val="20"/>
                 <w:lang w:val="en-GB"/>
               </w:rPr>
+              <w:t>{euroscore}</w:t>
             </w:r>
           </w:p>
         </w:tc>
         <w:tc>
           <w:tcPr>
             <w:tcW w:w="2419" w:type="dxa"/>
+            <w:gridSpan w:val="2"/>
             <w:tcBorders/>
             <w:shd w:fill="auto" w:val="clear"/>
           </w:tcPr>
@@ -8954,31 +8843,26 @@
         <w:tc>
           <w:tcPr>
             <w:tcW w:w="2951" w:type="dxa"/>
-            <w:tcBorders/>
-            <w:shd w:fill="auto" w:val="clear"/>
-          </w:tcPr>
-          <w:p>
-            <w:pPr>
-              <w:pStyle w:val="Normal"/>
-              <w:spacing w:lineRule="auto" w:line="240" w:before="0" w:after="0"/>
-              <w:ind w:right="27" w:hanging="0"/>
-              <w:rPr>
-                <w:rFonts w:ascii="Verdana" w:hAnsi="Verdana"/>
-                <w:b/>
-                <w:b/>
-                <w:sz w:val="20"/>
-                <w:szCs w:val="20"/>
-                <w:lang w:val="en-GB"/>
-              </w:rPr>
-            </w:pPr>
-            <w:r>
-              <w:rPr>
-                <w:rFonts w:ascii="Verdana" w:hAnsi="Verdana"/>
-                <w:b/>
-                <w:sz w:val="20"/>
-                <w:szCs w:val="20"/>
-                <w:lang w:val="en-GB"/>
-              </w:rPr>
+            <w:gridSpan w:val="2"/>
+            <w:tcBorders/>
+            <w:shd w:fill="auto" w:val="clear"/>
+          </w:tcPr>
+          <w:p>
+            <w:pPr>
+              <w:pStyle w:val="Normal"/>
+              <w:spacing w:lineRule="auto" w:line="240" w:before="0" w:after="0"/>
+              <w:ind w:right="27" w:hanging="0"/>
+              <w:rPr/>
+            </w:pPr>
+            <w:r>
+              <w:rPr>
+                <w:rFonts w:ascii="Verdana" w:hAnsi="Verdana"/>
+                <w:b/>
+                <w:sz w:val="20"/>
+                <w:szCs w:val="20"/>
+                <w:lang w:val="en-GB"/>
+              </w:rPr>
+              <w:t>{log_euroscore}</w:t>
             </w:r>
           </w:p>
         </w:tc>
@@ -8990,7 +8874,7 @@
         </w:trPr>
         <w:tc>
           <w:tcPr>
-            <w:tcW w:w="2846" w:type="dxa"/>
+            <w:tcW w:w="2845" w:type="dxa"/>
             <w:gridSpan w:val="2"/>
             <w:tcBorders/>
             <w:shd w:color="auto" w:fill="F2F2F2" w:themeFill="background1" w:themeFillShade="f2" w:val="clear"/>
@@ -9065,7 +8949,8 @@
         </w:tc>
         <w:tc>
           <w:tcPr>
-            <w:tcW w:w="2571" w:type="dxa"/>
+            <w:tcW w:w="2572" w:type="dxa"/>
+            <w:gridSpan w:val="2"/>
             <w:tcBorders/>
             <w:shd w:color="auto" w:fill="F2F2F2" w:themeFill="background1" w:themeFillShade="f2" w:val="clear"/>
           </w:tcPr>
@@ -9091,12 +8976,14 @@
                 <w:szCs w:val="20"/>
                 <w:lang w:val="en-GB"/>
               </w:rPr>
+              <w:t>{cha2ds2_vasc_score}</w:t>
             </w:r>
           </w:p>
         </w:tc>
         <w:tc>
           <w:tcPr>
             <w:tcW w:w="2419" w:type="dxa"/>
+            <w:gridSpan w:val="2"/>
             <w:tcBorders/>
             <w:shd w:color="auto" w:fill="F2F2F2" w:themeFill="background1" w:themeFillShade="f2" w:val="clear"/>
           </w:tcPr>
@@ -9128,7 +9015,7 @@
         </w:tc>
         <w:tc>
           <w:tcPr>
-            <w:tcW w:w="2951" w:type="dxa"/>
+            <w:tcW w:w="2950" w:type="dxa"/>
             <w:tcBorders/>
             <w:shd w:color="auto" w:fill="F2F2F2" w:themeFill="background1" w:themeFillShade="f2" w:val="clear"/>
           </w:tcPr>
@@ -9137,23 +9024,17 @@
               <w:pStyle w:val="Normal"/>
               <w:spacing w:lineRule="auto" w:line="240" w:before="0" w:after="0"/>
               <w:ind w:right="27" w:hanging="0"/>
-              <w:rPr>
-                <w:rFonts w:ascii="Verdana" w:hAnsi="Verdana"/>
-                <w:b/>
-                <w:b/>
-                <w:sz w:val="20"/>
-                <w:szCs w:val="20"/>
-                <w:lang w:val="en-GB"/>
-              </w:rPr>
-            </w:pPr>
-            <w:r>
-              <w:rPr>
-                <w:rFonts w:ascii="Verdana" w:hAnsi="Verdana"/>
-                <w:b/>
-                <w:sz w:val="20"/>
-                <w:szCs w:val="20"/>
-                <w:lang w:val="en-GB"/>
-              </w:rPr>
+              <w:rPr/>
+            </w:pPr>
+            <w:r>
+              <w:rPr>
+                <w:rFonts w:ascii="Verdana" w:hAnsi="Verdana"/>
+                <w:b/>
+                <w:sz w:val="20"/>
+                <w:szCs w:val="20"/>
+                <w:lang w:val="en-GB"/>
+              </w:rPr>
+              <w:t>{has_bled_scor}</w:t>
             </w:r>
           </w:p>
         </w:tc>
@@ -9197,7 +9078,7 @@
       </w:tblPr>
       <w:tblGrid>
         <w:gridCol w:w="3114"/>
-        <w:gridCol w:w="1701"/>
+        <w:gridCol w:w="1700"/>
         <w:gridCol w:w="2551"/>
         <w:gridCol w:w="3402"/>
       </w:tblGrid>
@@ -9208,7 +9089,7 @@
         </w:trPr>
         <w:tc>
           <w:tcPr>
-            <w:tcW w:w="10768" w:type="dxa"/>
+            <w:tcW w:w="10767" w:type="dxa"/>
             <w:gridSpan w:val="4"/>
             <w:tcBorders/>
             <w:shd w:color="auto" w:fill="002060" w:val="clear"/>
@@ -9280,7 +9161,7 @@
         </w:tc>
         <w:tc>
           <w:tcPr>
-            <w:tcW w:w="1701" w:type="dxa"/>
+            <w:tcW w:w="1700" w:type="dxa"/>
             <w:tcBorders/>
             <w:shd w:fill="auto" w:val="clear"/>
           </w:tcPr>
@@ -9412,7 +9293,7 @@
         </w:tc>
         <w:tc>
           <w:tcPr>
-            <w:tcW w:w="7654" w:type="dxa"/>
+            <w:tcW w:w="7653" w:type="dxa"/>
             <w:gridSpan w:val="3"/>
             <w:tcBorders/>
             <w:shd w:color="auto" w:fill="F2F2F2" w:themeFill="background1" w:themeFillShade="f2" w:val="clear"/>
@@ -9481,7 +9362,7 @@
         </w:tc>
         <w:tc>
           <w:tcPr>
-            <w:tcW w:w="7654" w:type="dxa"/>
+            <w:tcW w:w="7653" w:type="dxa"/>
             <w:gridSpan w:val="3"/>
             <w:tcBorders/>
             <w:shd w:fill="auto" w:val="clear"/>
@@ -9937,12 +9818,12 @@
       <w:jc w:val="left"/>
     </w:pPr>
     <w:rPr>
-      <w:rFonts w:ascii="Times New Roman" w:hAnsi="Times New Roman" w:cs="Times New Roman" w:eastAsia="Calibri" w:eastAsiaTheme="minorHAnsi"/>
+      <w:rFonts w:ascii="Times New Roman" w:hAnsi="Times New Roman" w:eastAsia="Calibri" w:cs="Times New Roman" w:eastAsiaTheme="minorHAnsi"/>
       <w:color w:val="auto"/>
       <w:kern w:val="0"/>
       <w:sz w:val="24"/>
       <w:szCs w:val="24"/>
-      <w:lang w:eastAsia="it-IT" w:val="it-IT" w:bidi="ar-SA"/>
+      <w:lang w:val="it-IT" w:eastAsia="it-IT" w:bidi="ar-SA"/>
     </w:rPr>
   </w:style>
   <w:style w:type="character" w:styleId="DefaultParagraphFont" w:default="1">
@@ -9994,6 +9875,26 @@
   </w:style>
   <w:style w:type="character" w:styleId="ListLabel1">
     <w:name w:val="ListLabel 1"/>
+    <w:qFormat/>
+    <w:rPr>
+      <w:rFonts w:ascii="Verdana" w:hAnsi="Verdana" w:cs="Arial"/>
+      <w:color w:val="002060"/>
+      <w:sz w:val="18"/>
+      <w:szCs w:val="18"/>
+    </w:rPr>
+  </w:style>
+  <w:style w:type="character" w:styleId="ListLabel2">
+    <w:name w:val="ListLabel 2"/>
+    <w:qFormat/>
+    <w:rPr>
+      <w:rFonts w:ascii="Verdana" w:hAnsi="Verdana" w:cs="Arial"/>
+      <w:color w:val="002060"/>
+      <w:sz w:val="18"/>
+      <w:szCs w:val="18"/>
+    </w:rPr>
+  </w:style>
+  <w:style w:type="character" w:styleId="ListLabel3">
+    <w:name w:val="ListLabel 3"/>
     <w:qFormat/>
     <w:rPr>
       <w:rFonts w:ascii="Verdana" w:hAnsi="Verdana" w:cs="Arial"/>
@@ -10096,6 +9997,28 @@
     <w:qFormat/>
     <w:pPr/>
     <w:rPr/>
+  </w:style>
+  <w:style w:type="paragraph" w:styleId="TableContents">
+    <w:name w:val="Table Contents"/>
+    <w:basedOn w:val="Normal"/>
+    <w:qFormat/>
+    <w:pPr>
+      <w:suppressLineNumbers/>
+    </w:pPr>
+    <w:rPr/>
+  </w:style>
+  <w:style w:type="paragraph" w:styleId="TableHeading">
+    <w:name w:val="Table Heading"/>
+    <w:basedOn w:val="TableContents"/>
+    <w:qFormat/>
+    <w:pPr>
+      <w:suppressLineNumbers/>
+      <w:jc w:val="center"/>
+    </w:pPr>
+    <w:rPr>
+      <w:b/>
+      <w:bCs/>
+    </w:rPr>
   </w:style>
   <w:style w:type="numbering" w:styleId="NoList" w:default="1">
     <w:name w:val="No List"/>

--- a/interfaccia.docx
+++ b/interfaccia.docx
@@ -238,7 +238,7 @@
                 <wp:positionV relativeFrom="paragraph">
                   <wp:posOffset>83820</wp:posOffset>
                 </wp:positionV>
-                <wp:extent cx="2463165" cy="372745"/>
+                <wp:extent cx="2464435" cy="372745"/>
                 <wp:effectExtent l="0" t="0" r="0" b="0"/>
                 <wp:wrapSquare wrapText="bothSides"/>
                 <wp:docPr id="2" name="Frame1"/>
@@ -249,7 +249,7 @@
                       <wps:spPr>
                         <a:xfrm>
                           <a:off x="0" y="0"/>
-                          <a:ext cx="2462400" cy="372240"/>
+                          <a:ext cx="2463840" cy="372240"/>
                         </a:xfrm>
                         <a:prstGeom prst="rect">
                           <a:avLst/>
@@ -367,7 +367,7 @@
           </mc:Choice>
           <mc:Fallback>
             <w:pict>
-              <v:rect id="shape_0" ID="Frame1" stroked="f" style="position:absolute;margin-left:246.35pt;margin-top:6.6pt;width:193.85pt;height:29.25pt;mso-position-horizontal-relative:page">
+              <v:rect id="shape_0" ID="Frame1" stroked="f" style="position:absolute;margin-left:246.35pt;margin-top:6.6pt;width:193.95pt;height:29.25pt;mso-position-horizontal-relative:page">
                 <w10:wrap type="none"/>
                 <v:fill o:detectmouseclick="t" on="false"/>
                 <v:stroke color="#3465a4" joinstyle="round" endcap="flat"/>
@@ -512,23 +512,23 @@
         <w:tblLook w:firstRow="0" w:noVBand="1" w:lastRow="0" w:firstColumn="0" w:lastColumn="0" w:noHBand="0" w:val="0400"/>
       </w:tblPr>
       <w:tblGrid>
-        <w:gridCol w:w="989"/>
-        <w:gridCol w:w="277"/>
+        <w:gridCol w:w="988"/>
+        <w:gridCol w:w="278"/>
         <w:gridCol w:w="268"/>
         <w:gridCol w:w="434"/>
         <w:gridCol w:w="316"/>
-        <w:gridCol w:w="467"/>
-        <w:gridCol w:w="1042"/>
+        <w:gridCol w:w="469"/>
+        <w:gridCol w:w="1040"/>
+        <w:gridCol w:w="3"/>
+        <w:gridCol w:w="799"/>
+        <w:gridCol w:w="225"/>
+        <w:gridCol w:w="570"/>
         <w:gridCol w:w="2"/>
-        <w:gridCol w:w="800"/>
-        <w:gridCol w:w="224"/>
-        <w:gridCol w:w="570"/>
-        <w:gridCol w:w="1"/>
-        <w:gridCol w:w="791"/>
-        <w:gridCol w:w="3"/>
-        <w:gridCol w:w="791"/>
-        <w:gridCol w:w="1"/>
-        <w:gridCol w:w="1869"/>
+        <w:gridCol w:w="789"/>
+        <w:gridCol w:w="5"/>
+        <w:gridCol w:w="790"/>
+        <w:gridCol w:w="2"/>
+        <w:gridCol w:w="1867"/>
         <w:gridCol w:w="1921"/>
       </w:tblGrid>
       <w:tr>
@@ -564,8 +564,40 @@
                 <w:u w:val="single"/>
                 <w:lang w:val="en-GB"/>
               </w:rPr>
-              <w:t>PATIENT CHACTERISTICS</w:t>
-            </w:r>
+              <w:t xml:space="preserve">PATIENT </w:t>
+            </w:r>
+            <w:bookmarkStart w:id="0" w:name="__DdeLink__1370_396049467"/>
+            <w:r>
+              <w:rPr>
+                <w:rFonts w:cs="Arial" w:ascii="Verdana" w:hAnsi="Verdana"/>
+                <w:b/>
+                <w:color w:val="FFFFFF" w:themeColor="background1"/>
+                <w:u w:val="single"/>
+                <w:lang w:val="en-GB"/>
+              </w:rPr>
+              <w:t>CHA</w:t>
+            </w:r>
+            <w:r>
+              <w:rPr>
+                <w:rFonts w:cs="Arial" w:ascii="Verdana" w:hAnsi="Verdana"/>
+                <w:b/>
+                <w:color w:val="FFFFFF" w:themeColor="background1"/>
+                <w:u w:val="single"/>
+                <w:lang w:val="en-GB"/>
+              </w:rPr>
+              <w:t>RA</w:t>
+            </w:r>
+            <w:r>
+              <w:rPr>
+                <w:rFonts w:cs="Arial" w:ascii="Verdana" w:hAnsi="Verdana"/>
+                <w:b/>
+                <w:color w:val="FFFFFF" w:themeColor="background1"/>
+                <w:u w:val="single"/>
+                <w:lang w:val="en-GB"/>
+              </w:rPr>
+              <w:t>CTERISTICS</w:t>
+            </w:r>
+            <w:bookmarkEnd w:id="0"/>
           </w:p>
         </w:tc>
       </w:tr>
@@ -608,7 +640,7 @@
         </w:tc>
         <w:tc>
           <w:tcPr>
-            <w:tcW w:w="3856" w:type="dxa"/>
+            <w:tcW w:w="3858" w:type="dxa"/>
             <w:gridSpan w:val="9"/>
             <w:tcBorders/>
             <w:shd w:fill="auto" w:val="clear"/>
@@ -672,7 +704,7 @@
         </w:tc>
         <w:tc>
           <w:tcPr>
-            <w:tcW w:w="3790" w:type="dxa"/>
+            <w:tcW w:w="3788" w:type="dxa"/>
             <w:gridSpan w:val="2"/>
             <w:tcBorders/>
             <w:shd w:fill="auto" w:val="clear"/>
@@ -799,7 +831,7 @@
         </w:tc>
         <w:tc>
           <w:tcPr>
-            <w:tcW w:w="794" w:type="dxa"/>
+            <w:tcW w:w="795" w:type="dxa"/>
             <w:gridSpan w:val="2"/>
             <w:tcBorders/>
             <w:shd w:color="auto" w:fill="F2F2F2" w:themeFill="background1" w:themeFillShade="f2" w:val="clear"/>
@@ -863,7 +895,7 @@
         </w:tc>
         <w:tc>
           <w:tcPr>
-            <w:tcW w:w="3791" w:type="dxa"/>
+            <w:tcW w:w="3790" w:type="dxa"/>
             <w:gridSpan w:val="3"/>
             <w:tcBorders/>
             <w:shd w:color="auto" w:fill="F2F2F2" w:themeFill="background1" w:themeFillShade="f2" w:val="clear"/>
@@ -872,24 +904,37 @@
             <w:pPr>
               <w:pStyle w:val="Normal"/>
               <w:spacing w:lineRule="auto" w:line="240" w:before="0" w:after="0"/>
-              <w:rPr>
-                <w:rFonts w:ascii="Verdana" w:hAnsi="Verdana"/>
-                <w:b/>
-                <w:b/>
-                <w:sz w:val="20"/>
-                <w:szCs w:val="20"/>
-                <w:lang w:val="en-GB"/>
-              </w:rPr>
-            </w:pPr>
-            <w:r>
-              <w:rPr>
-                <w:rFonts w:ascii="Verdana" w:hAnsi="Verdana"/>
-                <w:b/>
-                <w:sz w:val="20"/>
-                <w:szCs w:val="20"/>
-                <w:lang w:val="en-GB"/>
-              </w:rPr>
-              <w:t>{sex}</w:t>
+              <w:rPr/>
+            </w:pPr>
+            <w:r>
+              <w:rPr>
+                <w:rFonts w:ascii="Verdana" w:hAnsi="Verdana"/>
+                <w:b/>
+                <w:sz w:val="20"/>
+                <w:szCs w:val="20"/>
+                <w:lang w:val="en-GB"/>
+              </w:rPr>
+              <w:t>{</w:t>
+            </w:r>
+            <w:r>
+              <w:rPr>
+                <w:rFonts w:ascii="Verdana" w:hAnsi="Verdana"/>
+                <w:b/>
+                <w:sz w:val="20"/>
+                <w:szCs w:val="20"/>
+                <w:lang w:val="en-GB"/>
+              </w:rPr>
+              <w:t>gender</w:t>
+            </w:r>
+            <w:r>
+              <w:rPr>
+                <w:rFonts w:ascii="Verdana" w:hAnsi="Verdana"/>
+                <w:b/>
+                <w:sz w:val="20"/>
+                <w:szCs w:val="20"/>
+                <w:lang w:val="en-GB"/>
+              </w:rPr>
+              <w:t>}</w:t>
             </w:r>
           </w:p>
         </w:tc>
@@ -909,14 +954,7 @@
             <w:pPr>
               <w:pStyle w:val="Normal"/>
               <w:spacing w:lineRule="auto" w:line="240" w:before="0" w:after="0"/>
-              <w:rPr>
-                <w:rFonts w:ascii="Verdana" w:hAnsi="Verdana"/>
-                <w:b/>
-                <w:b/>
-                <w:sz w:val="20"/>
-                <w:szCs w:val="20"/>
-                <w:lang w:val="en-GB"/>
-              </w:rPr>
+              <w:rPr/>
             </w:pPr>
             <w:r>
               <w:rPr>
@@ -950,22 +988,13 @@
                 <w:szCs w:val="20"/>
                 <w:lang w:val="en-GB"/>
               </w:rPr>
-              <w:t xml:space="preserve">   </w:t>
-            </w:r>
-            <w:r>
-              <w:rPr>
-                <w:rFonts w:ascii="Verdana" w:hAnsi="Verdana"/>
-                <w:sz w:val="20"/>
-                <w:szCs w:val="20"/>
-                <w:lang w:val="en-GB"/>
-              </w:rPr>
               <w:t xml:space="preserve">{weight}        </w:t>
             </w:r>
           </w:p>
         </w:tc>
         <w:tc>
           <w:tcPr>
-            <w:tcW w:w="467" w:type="dxa"/>
+            <w:tcW w:w="469" w:type="dxa"/>
             <w:tcBorders/>
             <w:shd w:fill="auto" w:val="clear"/>
           </w:tcPr>
@@ -993,7 +1022,7 @@
         </w:tc>
         <w:tc>
           <w:tcPr>
-            <w:tcW w:w="1044" w:type="dxa"/>
+            <w:tcW w:w="1043" w:type="dxa"/>
             <w:gridSpan w:val="2"/>
             <w:tcBorders/>
             <w:shd w:fill="auto" w:val="clear"/>
@@ -1044,23 +1073,13 @@
                 <w:szCs w:val="20"/>
                 <w:lang w:val="en-GB"/>
               </w:rPr>
-              <w:t xml:space="preserve">        </w:t>
-            </w:r>
-            <w:r>
-              <w:rPr>
-                <w:rFonts w:ascii="Verdana" w:hAnsi="Verdana"/>
-                <w:b/>
-                <w:sz w:val="20"/>
-                <w:szCs w:val="20"/>
-                <w:lang w:val="en-GB"/>
-              </w:rPr>
               <w:t>{height}</w:t>
             </w:r>
           </w:p>
         </w:tc>
         <w:tc>
           <w:tcPr>
-            <w:tcW w:w="571" w:type="dxa"/>
+            <w:tcW w:w="572" w:type="dxa"/>
             <w:gridSpan w:val="2"/>
             <w:tcBorders/>
             <w:shd w:fill="auto" w:val="clear"/>
@@ -1116,7 +1135,7 @@
         </w:tc>
         <w:tc>
           <w:tcPr>
-            <w:tcW w:w="4582" w:type="dxa"/>
+            <w:tcW w:w="4580" w:type="dxa"/>
             <w:gridSpan w:val="4"/>
             <w:tcBorders/>
             <w:shd w:fill="auto" w:val="clear"/>
@@ -1125,24 +1144,37 @@
             <w:pPr>
               <w:pStyle w:val="Normal"/>
               <w:spacing w:lineRule="auto" w:line="240" w:before="0" w:after="0"/>
-              <w:rPr>
-                <w:rFonts w:ascii="Verdana" w:hAnsi="Verdana"/>
-                <w:b/>
-                <w:b/>
-                <w:sz w:val="20"/>
-                <w:szCs w:val="20"/>
-                <w:lang w:val="en-GB"/>
-              </w:rPr>
-            </w:pPr>
-            <w:r>
-              <w:rPr>
-                <w:rFonts w:ascii="Verdana" w:hAnsi="Verdana"/>
-                <w:b/>
-                <w:sz w:val="20"/>
-                <w:szCs w:val="20"/>
-                <w:lang w:val="en-GB"/>
-              </w:rPr>
-              <w:t>{body_mass_index}</w:t>
+              <w:rPr/>
+            </w:pPr>
+            <w:r>
+              <w:rPr>
+                <w:rFonts w:ascii="Verdana" w:hAnsi="Verdana"/>
+                <w:b/>
+                <w:sz w:val="20"/>
+                <w:szCs w:val="20"/>
+                <w:lang w:val="en-GB"/>
+              </w:rPr>
+              <w:t>{</w:t>
+            </w:r>
+            <w:r>
+              <w:rPr>
+                <w:rFonts w:ascii="Verdana" w:hAnsi="Verdana"/>
+                <w:b/>
+                <w:sz w:val="20"/>
+                <w:szCs w:val="20"/>
+                <w:lang w:val="en-GB"/>
+              </w:rPr>
+              <w:t>BMI</w:t>
+            </w:r>
+            <w:r>
+              <w:rPr>
+                <w:rFonts w:ascii="Verdana" w:hAnsi="Verdana"/>
+                <w:b/>
+                <w:sz w:val="20"/>
+                <w:szCs w:val="20"/>
+                <w:lang w:val="en-GB"/>
+              </w:rPr>
+              <w:t>}</w:t>
             </w:r>
           </w:p>
         </w:tc>
@@ -1154,7 +1186,7 @@
         </w:trPr>
         <w:tc>
           <w:tcPr>
-            <w:tcW w:w="989" w:type="dxa"/>
+            <w:tcW w:w="988" w:type="dxa"/>
             <w:tcBorders/>
             <w:shd w:color="auto" w:fill="F2F2F2" w:themeFill="background1" w:themeFillShade="f2" w:val="clear"/>
           </w:tcPr>
@@ -1185,7 +1217,7 @@
         </w:tc>
         <w:tc>
           <w:tcPr>
-            <w:tcW w:w="979" w:type="dxa"/>
+            <w:tcW w:w="980" w:type="dxa"/>
             <w:gridSpan w:val="3"/>
             <w:tcBorders/>
             <w:shd w:color="auto" w:fill="F2F2F2" w:themeFill="background1" w:themeFillShade="f2" w:val="clear"/>
@@ -1275,6 +1307,7 @@
                 <w:szCs w:val="20"/>
                 <w:lang w:val="en-GB"/>
               </w:rPr>
+              <w:t>{date_of_death}</w:t>
             </w:r>
           </w:p>
         </w:tc>
@@ -1337,6 +1370,7 @@
                 <w:szCs w:val="20"/>
                 <w:lang w:val="en-GB"/>
               </w:rPr>
+              <w:t>{cardiovascular_death}</w:t>
             </w:r>
           </w:p>
         </w:tc>
@@ -1387,16 +1421,16 @@
         <w:gridCol w:w="1150"/>
         <w:gridCol w:w="1"/>
         <w:gridCol w:w="1"/>
-        <w:gridCol w:w="1285"/>
-        <w:gridCol w:w="464"/>
-        <w:gridCol w:w="138"/>
-        <w:gridCol w:w="928"/>
-        <w:gridCol w:w="348"/>
-        <w:gridCol w:w="472"/>
-        <w:gridCol w:w="241"/>
-        <w:gridCol w:w="2"/>
-        <w:gridCol w:w="1275"/>
-        <w:gridCol w:w="698"/>
+        <w:gridCol w:w="1286"/>
+        <w:gridCol w:w="463"/>
+        <w:gridCol w:w="139"/>
+        <w:gridCol w:w="927"/>
+        <w:gridCol w:w="349"/>
+        <w:gridCol w:w="471"/>
+        <w:gridCol w:w="242"/>
+        <w:gridCol w:w="3"/>
+        <w:gridCol w:w="1274"/>
+        <w:gridCol w:w="697"/>
       </w:tblGrid>
       <w:tr>
         <w:trPr>
@@ -1571,7 +1605,7 @@
         </w:tc>
         <w:tc>
           <w:tcPr>
-            <w:tcW w:w="2129" w:type="dxa"/>
+            <w:tcW w:w="2131" w:type="dxa"/>
             <w:gridSpan w:val="6"/>
             <w:tcBorders/>
             <w:shd w:fill="auto" w:val="clear"/>
@@ -1603,7 +1637,7 @@
         </w:tc>
         <w:tc>
           <w:tcPr>
-            <w:tcW w:w="1973" w:type="dxa"/>
+            <w:tcW w:w="1971" w:type="dxa"/>
             <w:gridSpan w:val="2"/>
             <w:tcBorders/>
             <w:shd w:fill="auto" w:val="clear"/>
@@ -1629,6 +1663,7 @@
                 <w:szCs w:val="20"/>
                 <w:lang w:val="en-GB"/>
               </w:rPr>
+              <w:t>{cigarettes_per_day}</w:t>
             </w:r>
           </w:p>
         </w:tc>
@@ -1822,15 +1857,6 @@
                 <w:szCs w:val="20"/>
                 <w:lang w:val="en-GB"/>
               </w:rPr>
-              <w:t xml:space="preserve">            </w:t>
-            </w:r>
-            <w:r>
-              <w:rPr>
-                <w:rFonts w:ascii="Verdana" w:hAnsi="Verdana"/>
-                <w:sz w:val="20"/>
-                <w:szCs w:val="20"/>
-                <w:lang w:val="en-GB"/>
-              </w:rPr>
               <w:t xml:space="preserve">{Dyslipidemia}           </w:t>
             </w:r>
           </w:p>
@@ -1866,7 +1892,7 @@
         </w:tc>
         <w:tc>
           <w:tcPr>
-            <w:tcW w:w="1286" w:type="dxa"/>
+            <w:tcW w:w="1287" w:type="dxa"/>
             <w:gridSpan w:val="2"/>
             <w:tcBorders/>
             <w:shd w:fill="auto" w:val="clear"/>
@@ -1983,6 +2009,7 @@
                 <w:szCs w:val="20"/>
                 <w:lang w:val="en-GB"/>
               </w:rPr>
+              <w:t>{diabetes_type_i}</w:t>
             </w:r>
           </w:p>
         </w:tc>
@@ -2018,28 +2045,29 @@
         </w:tc>
         <w:tc>
           <w:tcPr>
-            <w:tcW w:w="698" w:type="dxa"/>
-            <w:tcBorders/>
-            <w:shd w:fill="auto" w:val="clear"/>
-          </w:tcPr>
-          <w:p>
-            <w:pPr>
-              <w:pStyle w:val="Normal"/>
-              <w:spacing w:lineRule="auto" w:line="240" w:before="0" w:after="0"/>
-              <w:rPr>
-                <w:rFonts w:ascii="Verdana" w:hAnsi="Verdana"/>
-                <w:sz w:val="20"/>
-                <w:szCs w:val="20"/>
-                <w:lang w:val="en-GB"/>
-              </w:rPr>
-            </w:pPr>
-            <w:r>
-              <w:rPr>
-                <w:rFonts w:ascii="Verdana" w:hAnsi="Verdana"/>
-                <w:sz w:val="20"/>
-                <w:szCs w:val="20"/>
-                <w:lang w:val="en-GB"/>
-              </w:rPr>
+            <w:tcW w:w="697" w:type="dxa"/>
+            <w:tcBorders/>
+            <w:shd w:fill="auto" w:val="clear"/>
+          </w:tcPr>
+          <w:p>
+            <w:pPr>
+              <w:pStyle w:val="Normal"/>
+              <w:spacing w:lineRule="auto" w:line="240" w:before="0" w:after="0"/>
+              <w:rPr>
+                <w:rFonts w:ascii="Verdana" w:hAnsi="Verdana"/>
+                <w:sz w:val="20"/>
+                <w:szCs w:val="20"/>
+                <w:lang w:val="en-GB"/>
+              </w:rPr>
+            </w:pPr>
+            <w:r>
+              <w:rPr>
+                <w:rFonts w:ascii="Verdana" w:hAnsi="Verdana"/>
+                <w:sz w:val="20"/>
+                <w:szCs w:val="20"/>
+                <w:lang w:val="en-GB"/>
+              </w:rPr>
+              <w:t>{diabetes_type_ii}</w:t>
             </w:r>
           </w:p>
         </w:tc>
@@ -2101,15 +2129,6 @@
                 <w:szCs w:val="22"/>
                 <w:lang w:val="en-GB"/>
               </w:rPr>
-              <w:t xml:space="preserve">       </w:t>
-            </w:r>
-            <w:r>
-              <w:rPr>
-                <w:rFonts w:cs="Arial" w:ascii="Arial" w:hAnsi="Arial"/>
-                <w:sz w:val="22"/>
-                <w:szCs w:val="22"/>
-                <w:lang w:val="en-GB"/>
-              </w:rPr>
               <w:t xml:space="preserve">{arterial_hypertension}                     </w:t>
             </w:r>
           </w:p>
@@ -2240,6 +2259,7 @@
                 <w:szCs w:val="22"/>
                 <w:lang w:val="en-GB"/>
               </w:rPr>
+              <w:t>{familiarity_cvd}</w:t>
             </w:r>
           </w:p>
         </w:tc>
@@ -2350,8 +2370,8 @@
         <w:gridCol w:w="99"/>
         <w:gridCol w:w="234"/>
         <w:gridCol w:w="523"/>
-        <w:gridCol w:w="1004"/>
-        <w:gridCol w:w="1139"/>
+        <w:gridCol w:w="1006"/>
+        <w:gridCol w:w="1137"/>
         <w:gridCol w:w="6919"/>
       </w:tblGrid>
       <w:tr>
@@ -2371,13 +2391,7 @@
               <w:pStyle w:val="Normal"/>
               <w:spacing w:lineRule="auto" w:line="240" w:before="0" w:after="0"/>
               <w:jc w:val="center"/>
-              <w:rPr>
-                <w:rFonts w:ascii="Verdana" w:hAnsi="Verdana"/>
-                <w:b/>
-                <w:b/>
-                <w:color w:val="FFFFFF" w:themeColor="background1"/>
-                <w:lang w:val="en-GB"/>
-              </w:rPr>
+              <w:rPr/>
             </w:pPr>
             <w:r>
               <w:rPr>
@@ -2387,7 +2401,7 @@
                 <w:u w:val="single"/>
                 <w:lang w:val="en-GB"/>
               </w:rPr>
-              <w:t>ALLERGIES AND INTOLLERANCES</w:t>
+              <w:t>ALLERGIES AND INTOLERANCES</w:t>
             </w:r>
           </w:p>
         </w:tc>
@@ -2457,6 +2471,7 @@
                 <w:szCs w:val="20"/>
                 <w:lang w:val="en-GB"/>
               </w:rPr>
+              <w:t>{mdc}</w:t>
             </w:r>
           </w:p>
         </w:tc>
@@ -2527,6 +2542,7 @@
                 <w:szCs w:val="20"/>
                 <w:lang w:val="en-GB"/>
               </w:rPr>
+              <w:t>{food_allergies_or_intolerances}</w:t>
             </w:r>
           </w:p>
         </w:tc>
@@ -2597,6 +2613,7 @@
                 <w:szCs w:val="20"/>
                 <w:lang w:val="en-GB"/>
               </w:rPr>
+              <w:t>{latex}</w:t>
             </w:r>
           </w:p>
         </w:tc>
@@ -2668,6 +2685,7 @@
                 <w:szCs w:val="20"/>
                 <w:lang w:val="en-GB"/>
               </w:rPr>
+              <w:t>{medicament}</w:t>
             </w:r>
           </w:p>
         </w:tc>
@@ -2678,7 +2696,7 @@
         </w:trPr>
         <w:tc>
           <w:tcPr>
-            <w:tcW w:w="2709" w:type="dxa"/>
+            <w:tcW w:w="2711" w:type="dxa"/>
             <w:gridSpan w:val="5"/>
             <w:tcBorders/>
             <w:shd w:fill="auto" w:val="clear"/>
@@ -2711,7 +2729,7 @@
         </w:tc>
         <w:tc>
           <w:tcPr>
-            <w:tcW w:w="8058" w:type="dxa"/>
+            <w:tcW w:w="8056" w:type="dxa"/>
             <w:gridSpan w:val="2"/>
             <w:tcBorders/>
             <w:shd w:fill="auto" w:val="clear"/>
@@ -2738,6 +2756,7 @@
                 <w:szCs w:val="20"/>
                 <w:lang w:val="en-GB"/>
               </w:rPr>
+              <w:t>{respiratory_allergies}</w:t>
             </w:r>
           </w:p>
         </w:tc>
@@ -2809,6 +2828,7 @@
                 <w:szCs w:val="20"/>
                 <w:lang w:val="en-GB"/>
               </w:rPr>
+              <w:t>{other_allergies}</w:t>
             </w:r>
           </w:p>
         </w:tc>
@@ -2852,12 +2872,12 @@
       </w:tblPr>
       <w:tblGrid>
         <w:gridCol w:w="1022"/>
-        <w:gridCol w:w="641"/>
-        <w:gridCol w:w="3294"/>
+        <w:gridCol w:w="640"/>
+        <w:gridCol w:w="3295"/>
         <w:gridCol w:w="1"/>
-        <w:gridCol w:w="1730"/>
+        <w:gridCol w:w="1731"/>
         <w:gridCol w:w="2"/>
-        <w:gridCol w:w="1151"/>
+        <w:gridCol w:w="1150"/>
         <w:gridCol w:w="2928"/>
       </w:tblGrid>
       <w:tr>
@@ -2963,12 +2983,13 @@
                 <w:szCs w:val="20"/>
                 <w:lang w:val="en-GB"/>
               </w:rPr>
-            </w:r>
-          </w:p>
-        </w:tc>
-        <w:tc>
-          <w:tcPr>
-            <w:tcW w:w="1731" w:type="dxa"/>
+              <w:t>{aids}</w:t>
+            </w:r>
+          </w:p>
+        </w:tc>
+        <w:tc>
+          <w:tcPr>
+            <w:tcW w:w="1732" w:type="dxa"/>
             <w:gridSpan w:val="2"/>
             <w:tcBorders/>
             <w:shd w:fill="auto" w:val="clear"/>
@@ -3001,7 +3022,7 @@
         </w:tc>
         <w:tc>
           <w:tcPr>
-            <w:tcW w:w="4081" w:type="dxa"/>
+            <w:tcW w:w="4080" w:type="dxa"/>
             <w:gridSpan w:val="3"/>
             <w:tcBorders/>
             <w:shd w:fill="auto" w:val="clear"/>
@@ -3013,21 +3034,24 @@
               <w:ind w:right="27" w:hanging="0"/>
               <w:rPr>
                 <w:rFonts w:ascii="Verdana" w:hAnsi="Verdana"/>
-                <w:b/>
-                <w:b/>
-                <w:sz w:val="20"/>
-                <w:szCs w:val="20"/>
-                <w:lang w:val="en-GB"/>
-              </w:rPr>
-            </w:pPr>
-            <w:r>
-              <w:rPr>
-                <w:rFonts w:ascii="Verdana" w:hAnsi="Verdana"/>
-                <w:b/>
-                <w:sz w:val="20"/>
-                <w:szCs w:val="20"/>
-                <w:lang w:val="en-GB"/>
-              </w:rPr>
+                <w:b w:val="false"/>
+                <w:b w:val="false"/>
+                <w:bCs w:val="false"/>
+                <w:sz w:val="20"/>
+                <w:szCs w:val="20"/>
+                <w:lang w:val="en-GB"/>
+              </w:rPr>
+            </w:pPr>
+            <w:r>
+              <w:rPr>
+                <w:rFonts w:ascii="Verdana" w:hAnsi="Verdana"/>
+                <w:b w:val="false"/>
+                <w:bCs w:val="false"/>
+                <w:sz w:val="20"/>
+                <w:szCs w:val="20"/>
+                <w:lang w:val="en-GB"/>
+              </w:rPr>
+              <w:t>{hepatitis_a}</w:t>
             </w:r>
           </w:p>
         </w:tc>
@@ -3039,7 +3063,7 @@
         </w:trPr>
         <w:tc>
           <w:tcPr>
-            <w:tcW w:w="1663" w:type="dxa"/>
+            <w:tcW w:w="1662" w:type="dxa"/>
             <w:gridSpan w:val="2"/>
             <w:tcBorders/>
             <w:shd w:color="auto" w:fill="F2F2F2" w:themeFill="background1" w:themeFillShade="f2" w:val="clear"/>
@@ -3072,7 +3096,7 @@
         </w:tc>
         <w:tc>
           <w:tcPr>
-            <w:tcW w:w="3295" w:type="dxa"/>
+            <w:tcW w:w="3296" w:type="dxa"/>
             <w:gridSpan w:val="2"/>
             <w:tcBorders/>
             <w:shd w:color="auto" w:fill="F2F2F2" w:themeFill="background1" w:themeFillShade="f2" w:val="clear"/>
@@ -3099,12 +3123,13 @@
                 <w:szCs w:val="20"/>
                 <w:lang w:val="en-GB"/>
               </w:rPr>
-            </w:r>
-          </w:p>
-        </w:tc>
-        <w:tc>
-          <w:tcPr>
-            <w:tcW w:w="1732" w:type="dxa"/>
+              <w:t>{hepatitis_b}</w:t>
+            </w:r>
+          </w:p>
+        </w:tc>
+        <w:tc>
+          <w:tcPr>
+            <w:tcW w:w="1733" w:type="dxa"/>
             <w:gridSpan w:val="2"/>
             <w:tcBorders/>
             <w:shd w:color="auto" w:fill="F2F2F2" w:themeFill="background1" w:themeFillShade="f2" w:val="clear"/>
@@ -3137,7 +3162,7 @@
         </w:tc>
         <w:tc>
           <w:tcPr>
-            <w:tcW w:w="4079" w:type="dxa"/>
+            <w:tcW w:w="4078" w:type="dxa"/>
             <w:gridSpan w:val="2"/>
             <w:tcBorders/>
             <w:shd w:color="auto" w:fill="F2F2F2" w:themeFill="background1" w:themeFillShade="f2" w:val="clear"/>
@@ -3164,6 +3189,7 @@
                 <w:szCs w:val="20"/>
                 <w:lang w:val="en-GB"/>
               </w:rPr>
+              <w:t>{hepatitis_c}</w:t>
             </w:r>
           </w:p>
         </w:tc>
@@ -3174,7 +3200,7 @@
         </w:trPr>
         <w:tc>
           <w:tcPr>
-            <w:tcW w:w="1663" w:type="dxa"/>
+            <w:tcW w:w="1662" w:type="dxa"/>
             <w:gridSpan w:val="2"/>
             <w:tcBorders/>
             <w:shd w:fill="auto" w:val="clear"/>
@@ -3207,7 +3233,7 @@
         </w:tc>
         <w:tc>
           <w:tcPr>
-            <w:tcW w:w="9106" w:type="dxa"/>
+            <w:tcW w:w="9107" w:type="dxa"/>
             <w:gridSpan w:val="6"/>
             <w:tcBorders/>
             <w:shd w:fill="auto" w:val="clear"/>
@@ -3234,6 +3260,7 @@
                 <w:szCs w:val="20"/>
                 <w:lang w:val="en-GB"/>
               </w:rPr>
+              <w:t>{other_infectious_diseases}</w:t>
             </w:r>
           </w:p>
         </w:tc>
@@ -3282,7 +3309,7 @@
         </w:trPr>
         <w:tc>
           <w:tcPr>
-            <w:tcW w:w="1663" w:type="dxa"/>
+            <w:tcW w:w="1662" w:type="dxa"/>
             <w:gridSpan w:val="2"/>
             <w:tcBorders/>
             <w:shd w:fill="auto" w:val="clear"/>
@@ -3315,7 +3342,7 @@
         </w:tc>
         <w:tc>
           <w:tcPr>
-            <w:tcW w:w="3295" w:type="dxa"/>
+            <w:tcW w:w="3296" w:type="dxa"/>
             <w:gridSpan w:val="2"/>
             <w:tcBorders/>
             <w:shd w:fill="auto" w:val="clear"/>
@@ -3455,14 +3482,14 @@
         <w:gridCol w:w="419"/>
         <w:gridCol w:w="284"/>
         <w:gridCol w:w="279"/>
-        <w:gridCol w:w="1648"/>
-        <w:gridCol w:w="1031"/>
+        <w:gridCol w:w="1646"/>
+        <w:gridCol w:w="1032"/>
+        <w:gridCol w:w="1"/>
         <w:gridCol w:w="1"/>
         <w:gridCol w:w="1285"/>
-        <w:gridCol w:w="1421"/>
-        <w:gridCol w:w="279"/>
-        <w:gridCol w:w="1"/>
-        <w:gridCol w:w="222"/>
+        <w:gridCol w:w="1420"/>
+        <w:gridCol w:w="280"/>
+        <w:gridCol w:w="223"/>
         <w:gridCol w:w="1889"/>
       </w:tblGrid>
       <w:tr>
@@ -3544,7 +3571,7 @@
         <w:tc>
           <w:tcPr>
             <w:tcW w:w="4220" w:type="dxa"/>
-            <w:gridSpan w:val="6"/>
+            <w:gridSpan w:val="7"/>
             <w:tcBorders/>
             <w:shd w:fill="auto" w:val="clear"/>
           </w:tcPr>
@@ -3606,7 +3633,7 @@
         <w:tc>
           <w:tcPr>
             <w:tcW w:w="2112" w:type="dxa"/>
-            <w:gridSpan w:val="3"/>
+            <w:gridSpan w:val="2"/>
             <w:tcBorders/>
             <w:shd w:fill="auto" w:val="clear"/>
           </w:tcPr>
@@ -3674,7 +3701,7 @@
         </w:tc>
         <w:tc>
           <w:tcPr>
-            <w:tcW w:w="2211" w:type="dxa"/>
+            <w:tcW w:w="2209" w:type="dxa"/>
             <w:gridSpan w:val="3"/>
             <w:tcBorders/>
             <w:shd w:color="auto" w:fill="F2F2F2" w:themeFill="background1" w:themeFillShade="f2" w:val="clear"/>
@@ -3706,7 +3733,7 @@
         </w:tc>
         <w:tc>
           <w:tcPr>
-            <w:tcW w:w="1032" w:type="dxa"/>
+            <w:tcW w:w="1033" w:type="dxa"/>
             <w:gridSpan w:val="2"/>
             <w:tcBorders/>
             <w:shd w:color="auto" w:fill="F2F2F2" w:themeFill="background1" w:themeFillShade="f2" w:val="clear"/>
@@ -3773,7 +3800,7 @@
         </w:tc>
         <w:tc>
           <w:tcPr>
-            <w:tcW w:w="2111" w:type="dxa"/>
+            <w:tcW w:w="2112" w:type="dxa"/>
             <w:gridSpan w:val="2"/>
             <w:tcBorders/>
             <w:shd w:color="auto" w:fill="F2F2F2" w:themeFill="background1" w:themeFillShade="f2" w:val="clear"/>
@@ -3841,7 +3868,7 @@
         </w:tc>
         <w:tc>
           <w:tcPr>
-            <w:tcW w:w="3661" w:type="dxa"/>
+            <w:tcW w:w="3660" w:type="dxa"/>
             <w:gridSpan w:val="5"/>
             <w:tcBorders/>
             <w:shd w:fill="auto" w:val="clear"/>
@@ -3877,42 +3904,42 @@
         <w:tc>
           <w:tcPr>
             <w:tcW w:w="2707" w:type="dxa"/>
+            <w:gridSpan w:val="4"/>
+            <w:tcBorders/>
+            <w:shd w:fill="auto" w:val="clear"/>
+          </w:tcPr>
+          <w:p>
+            <w:pPr>
+              <w:pStyle w:val="Normal"/>
+              <w:spacing w:lineRule="auto" w:line="240" w:before="0" w:after="0"/>
+              <w:cnfStyle w:val="000000000000" w:firstRow="0" w:lastRow="0" w:firstColumn="0" w:lastColumn="0" w:oddVBand="0" w:evenVBand="0" w:oddHBand="0" w:evenHBand="0" w:firstRowFirstColumn="0" w:firstRowLastColumn="0" w:lastRowFirstColumn="0" w:lastRowLastColumn="0"/>
+              <w:rPr>
+                <w:rFonts w:ascii="Verdana" w:hAnsi="Verdana"/>
+                <w:b/>
+                <w:b/>
+                <w:bCs/>
+                <w:sz w:val="20"/>
+                <w:szCs w:val="20"/>
+                <w:lang w:val="en-GB"/>
+              </w:rPr>
+            </w:pPr>
+            <w:r>
+              <w:rPr>
+                <w:rFonts w:ascii="Verdana" w:hAnsi="Verdana"/>
+                <w:b/>
+                <w:bCs/>
+                <w:sz w:val="20"/>
+                <w:szCs w:val="20"/>
+                <w:lang w:val="en-GB"/>
+              </w:rPr>
+              <w:t>Discharge creatinine:</w:t>
+            </w:r>
+          </w:p>
+        </w:tc>
+        <w:tc>
+          <w:tcPr>
+            <w:tcW w:w="2392" w:type="dxa"/>
             <w:gridSpan w:val="3"/>
-            <w:tcBorders/>
-            <w:shd w:fill="auto" w:val="clear"/>
-          </w:tcPr>
-          <w:p>
-            <w:pPr>
-              <w:pStyle w:val="Normal"/>
-              <w:spacing w:lineRule="auto" w:line="240" w:before="0" w:after="0"/>
-              <w:cnfStyle w:val="000000000000" w:firstRow="0" w:lastRow="0" w:firstColumn="0" w:lastColumn="0" w:oddVBand="0" w:evenVBand="0" w:oddHBand="0" w:evenHBand="0" w:firstRowFirstColumn="0" w:firstRowLastColumn="0" w:lastRowFirstColumn="0" w:lastRowLastColumn="0"/>
-              <w:rPr>
-                <w:rFonts w:ascii="Verdana" w:hAnsi="Verdana"/>
-                <w:b/>
-                <w:b/>
-                <w:bCs/>
-                <w:sz w:val="20"/>
-                <w:szCs w:val="20"/>
-                <w:lang w:val="en-GB"/>
-              </w:rPr>
-            </w:pPr>
-            <w:r>
-              <w:rPr>
-                <w:rFonts w:ascii="Verdana" w:hAnsi="Verdana"/>
-                <w:b/>
-                <w:bCs/>
-                <w:sz w:val="20"/>
-                <w:szCs w:val="20"/>
-                <w:lang w:val="en-GB"/>
-              </w:rPr>
-              <w:t>Discharge creatinine:</w:t>
-            </w:r>
-          </w:p>
-        </w:tc>
-        <w:tc>
-          <w:tcPr>
-            <w:tcW w:w="2391" w:type="dxa"/>
-            <w:gridSpan w:val="4"/>
             <w:tcBorders/>
             <w:shd w:fill="auto" w:val="clear"/>
           </w:tcPr>
@@ -3977,7 +4004,7 @@
         </w:tc>
         <w:tc>
           <w:tcPr>
-            <w:tcW w:w="3242" w:type="dxa"/>
+            <w:tcW w:w="3241" w:type="dxa"/>
             <w:gridSpan w:val="4"/>
             <w:tcBorders/>
             <w:shd w:color="auto" w:fill="F2F2F2" w:themeFill="background1" w:themeFillShade="f2" w:val="clear"/>
@@ -4007,8 +4034,8 @@
         </w:tc>
         <w:tc>
           <w:tcPr>
-            <w:tcW w:w="1286" w:type="dxa"/>
-            <w:gridSpan w:val="2"/>
+            <w:tcW w:w="1287" w:type="dxa"/>
+            <w:gridSpan w:val="3"/>
             <w:tcBorders/>
             <w:shd w:color="auto" w:fill="F2F2F2" w:themeFill="background1" w:themeFillShade="f2" w:val="clear"/>
           </w:tcPr>
@@ -4041,7 +4068,7 @@
         <w:tc>
           <w:tcPr>
             <w:tcW w:w="3812" w:type="dxa"/>
-            <w:gridSpan w:val="5"/>
+            <w:gridSpan w:val="4"/>
             <w:tcBorders/>
             <w:shd w:color="auto" w:fill="F2F2F2" w:themeFill="background1" w:themeFillShade="f2" w:val="clear"/>
           </w:tcPr>
@@ -4112,7 +4139,7 @@
         <w:tc>
           <w:tcPr>
             <w:tcW w:w="2958" w:type="dxa"/>
-            <w:gridSpan w:val="3"/>
+            <w:gridSpan w:val="4"/>
             <w:tcBorders/>
             <w:shd w:fill="auto" w:val="clear"/>
           </w:tcPr>
@@ -4182,7 +4209,7 @@
         <w:tc>
           <w:tcPr>
             <w:tcW w:w="2112" w:type="dxa"/>
-            <w:gridSpan w:val="3"/>
+            <w:gridSpan w:val="2"/>
             <w:tcBorders/>
             <w:shd w:fill="auto" w:val="clear"/>
           </w:tcPr>
@@ -4251,7 +4278,7 @@
         <w:tc>
           <w:tcPr>
             <w:tcW w:w="2680" w:type="dxa"/>
-            <w:gridSpan w:val="3"/>
+            <w:gridSpan w:val="4"/>
             <w:tcBorders/>
             <w:shd w:color="auto" w:fill="F2F2F2" w:themeFill="background1" w:themeFillShade="f2" w:val="clear"/>
           </w:tcPr>
@@ -4286,7 +4313,7 @@
         <w:tc>
           <w:tcPr>
             <w:tcW w:w="3208" w:type="dxa"/>
-            <w:gridSpan w:val="5"/>
+            <w:gridSpan w:val="4"/>
             <w:tcBorders/>
             <w:shd w:color="auto" w:fill="F2F2F2" w:themeFill="background1" w:themeFillShade="f2" w:val="clear"/>
           </w:tcPr>
@@ -4496,15 +4523,16 @@
         <w:tblLook w:firstRow="0" w:noVBand="1" w:lastRow="0" w:firstColumn="0" w:lastColumn="0" w:noHBand="0" w:val="0400"/>
       </w:tblPr>
       <w:tblGrid>
-        <w:gridCol w:w="1130"/>
+        <w:gridCol w:w="1128"/>
         <w:gridCol w:w="714"/>
         <w:gridCol w:w="1280"/>
-        <w:gridCol w:w="999"/>
-        <w:gridCol w:w="852"/>
-        <w:gridCol w:w="1282"/>
-        <w:gridCol w:w="569"/>
-        <w:gridCol w:w="1854"/>
-        <w:gridCol w:w="2087"/>
+        <w:gridCol w:w="1001"/>
+        <w:gridCol w:w="850"/>
+        <w:gridCol w:w="1284"/>
+        <w:gridCol w:w="567"/>
+        <w:gridCol w:w="2"/>
+        <w:gridCol w:w="1856"/>
+        <w:gridCol w:w="2085"/>
       </w:tblGrid>
       <w:tr>
         <w:trPr>
@@ -4514,7 +4542,7 @@
         <w:tc>
           <w:tcPr>
             <w:tcW w:w="10767" w:type="dxa"/>
-            <w:gridSpan w:val="9"/>
+            <w:gridSpan w:val="10"/>
             <w:tcBorders/>
             <w:shd w:color="auto" w:fill="002060" w:val="clear"/>
           </w:tcPr>
@@ -4584,7 +4612,7 @@
         </w:tc>
         <w:tc>
           <w:tcPr>
-            <w:tcW w:w="852" w:type="dxa"/>
+            <w:tcW w:w="850" w:type="dxa"/>
             <w:tcBorders/>
             <w:shd w:fill="auto" w:val="clear"/>
           </w:tcPr>
@@ -4616,7 +4644,7 @@
         </w:tc>
         <w:tc>
           <w:tcPr>
-            <w:tcW w:w="1282" w:type="dxa"/>
+            <w:tcW w:w="1284" w:type="dxa"/>
             <w:tcBorders/>
             <w:shd w:fill="auto" w:val="clear"/>
           </w:tcPr>
@@ -4649,6 +4677,7 @@
         <w:tc>
           <w:tcPr>
             <w:tcW w:w="569" w:type="dxa"/>
+            <w:gridSpan w:val="2"/>
             <w:tcBorders/>
             <w:shd w:fill="auto" w:val="clear"/>
           </w:tcPr>
@@ -4680,7 +4709,7 @@
         </w:tc>
         <w:tc>
           <w:tcPr>
-            <w:tcW w:w="1854" w:type="dxa"/>
+            <w:tcW w:w="1856" w:type="dxa"/>
             <w:tcBorders/>
             <w:shd w:fill="auto" w:val="clear"/>
           </w:tcPr>
@@ -4712,7 +4741,7 @@
         </w:tc>
         <w:tc>
           <w:tcPr>
-            <w:tcW w:w="2087" w:type="dxa"/>
+            <w:tcW w:w="2085" w:type="dxa"/>
             <w:tcBorders/>
             <w:shd w:fill="auto" w:val="clear"/>
           </w:tcPr>
@@ -4750,7 +4779,7 @@
         </w:trPr>
         <w:tc>
           <w:tcPr>
-            <w:tcW w:w="3124" w:type="dxa"/>
+            <w:tcW w:w="3122" w:type="dxa"/>
             <w:gridSpan w:val="3"/>
             <w:tcBorders/>
             <w:shd w:color="auto" w:fill="F2F2F2" w:themeFill="background1" w:themeFillShade="f2" w:val="clear"/>
@@ -4783,8 +4812,8 @@
         </w:tc>
         <w:tc>
           <w:tcPr>
-            <w:tcW w:w="7643" w:type="dxa"/>
-            <w:gridSpan w:val="6"/>
+            <w:tcW w:w="7645" w:type="dxa"/>
+            <w:gridSpan w:val="7"/>
             <w:tcBorders/>
             <w:shd w:color="auto" w:fill="F2F2F2" w:themeFill="background1" w:themeFillShade="f2" w:val="clear"/>
           </w:tcPr>
@@ -4821,7 +4850,7 @@
         </w:trPr>
         <w:tc>
           <w:tcPr>
-            <w:tcW w:w="1130" w:type="dxa"/>
+            <w:tcW w:w="1128" w:type="dxa"/>
             <w:tcBorders/>
             <w:shd w:fill="auto" w:val="clear"/>
           </w:tcPr>
@@ -4919,8 +4948,8 @@
         </w:tc>
         <w:tc>
           <w:tcPr>
-            <w:tcW w:w="3941" w:type="dxa"/>
-            <w:gridSpan w:val="2"/>
+            <w:tcW w:w="3943" w:type="dxa"/>
+            <w:gridSpan w:val="3"/>
             <w:tcBorders/>
             <w:shd w:fill="auto" w:val="clear"/>
           </w:tcPr>
@@ -4958,7 +4987,7 @@
         </w:trPr>
         <w:tc>
           <w:tcPr>
-            <w:tcW w:w="1130" w:type="dxa"/>
+            <w:tcW w:w="1128" w:type="dxa"/>
             <w:tcBorders/>
             <w:shd w:color="auto" w:fill="F2F2F2" w:themeFill="background1" w:themeFillShade="f2" w:val="clear"/>
           </w:tcPr>
@@ -5056,8 +5085,8 @@
         </w:tc>
         <w:tc>
           <w:tcPr>
-            <w:tcW w:w="3941" w:type="dxa"/>
-            <w:gridSpan w:val="2"/>
+            <w:tcW w:w="3943" w:type="dxa"/>
+            <w:gridSpan w:val="3"/>
             <w:tcBorders/>
             <w:shd w:color="auto" w:fill="F2F2F2" w:themeFill="background1" w:themeFillShade="f2" w:val="clear"/>
           </w:tcPr>
@@ -5094,7 +5123,7 @@
         </w:trPr>
         <w:tc>
           <w:tcPr>
-            <w:tcW w:w="1844" w:type="dxa"/>
+            <w:tcW w:w="1842" w:type="dxa"/>
             <w:gridSpan w:val="2"/>
             <w:tcBorders/>
             <w:shd w:fill="auto" w:val="clear"/>
@@ -5127,8 +5156,8 @@
         </w:tc>
         <w:tc>
           <w:tcPr>
-            <w:tcW w:w="8923" w:type="dxa"/>
-            <w:gridSpan w:val="7"/>
+            <w:tcW w:w="8925" w:type="dxa"/>
+            <w:gridSpan w:val="8"/>
             <w:tcBorders/>
             <w:shd w:fill="auto" w:val="clear"/>
           </w:tcPr>
@@ -5202,10 +5231,10 @@
         <w:gridCol w:w="279"/>
         <w:gridCol w:w="951"/>
         <w:gridCol w:w="1803"/>
-        <w:gridCol w:w="1"/>
-        <w:gridCol w:w="1310"/>
-        <w:gridCol w:w="1998"/>
-        <w:gridCol w:w="2254"/>
+        <w:gridCol w:w="3"/>
+        <w:gridCol w:w="1308"/>
+        <w:gridCol w:w="2000"/>
+        <w:gridCol w:w="2252"/>
       </w:tblGrid>
       <w:tr>
         <w:trPr>
@@ -5493,7 +5522,7 @@
         </w:tc>
         <w:tc>
           <w:tcPr>
-            <w:tcW w:w="3793" w:type="dxa"/>
+            <w:tcW w:w="3795" w:type="dxa"/>
             <w:gridSpan w:val="5"/>
             <w:tcBorders/>
             <w:shd w:fill="auto" w:val="clear"/>
@@ -5558,7 +5587,7 @@
         </w:tc>
         <w:tc>
           <w:tcPr>
-            <w:tcW w:w="2254" w:type="dxa"/>
+            <w:tcW w:w="2252" w:type="dxa"/>
             <w:tcBorders/>
             <w:shd w:fill="auto" w:val="clear"/>
           </w:tcPr>
@@ -5719,11 +5748,12 @@
         <w:gridCol w:w="1045"/>
         <w:gridCol w:w="301"/>
         <w:gridCol w:w="135"/>
-        <w:gridCol w:w="711"/>
-        <w:gridCol w:w="2"/>
-        <w:gridCol w:w="244"/>
-        <w:gridCol w:w="1107"/>
-        <w:gridCol w:w="1559"/>
+        <w:gridCol w:w="713"/>
+        <w:gridCol w:w="1"/>
+        <w:gridCol w:w="1"/>
+        <w:gridCol w:w="242"/>
+        <w:gridCol w:w="1108"/>
+        <w:gridCol w:w="1558"/>
       </w:tblGrid>
       <w:tr>
         <w:trPr>
@@ -5733,7 +5763,7 @@
         <w:tc>
           <w:tcPr>
             <w:tcW w:w="10767" w:type="dxa"/>
-            <w:gridSpan w:val="16"/>
+            <w:gridSpan w:val="17"/>
             <w:tcBorders/>
             <w:shd w:color="auto" w:fill="002060" w:val="clear"/>
           </w:tcPr>
@@ -5907,7 +5937,7 @@
         <w:tc>
           <w:tcPr>
             <w:tcW w:w="3758" w:type="dxa"/>
-            <w:gridSpan w:val="6"/>
+            <w:gridSpan w:val="7"/>
             <w:tcBorders/>
             <w:shd w:fill="auto" w:val="clear"/>
           </w:tcPr>
@@ -5997,6 +6027,7 @@
                 <w:szCs w:val="20"/>
                 <w:lang w:val="en-GB"/>
               </w:rPr>
+              <w:t>{stemi}</w:t>
             </w:r>
           </w:p>
         </w:tc>
@@ -6055,13 +6086,14 @@
                 <w:szCs w:val="20"/>
                 <w:lang w:val="en-GB"/>
               </w:rPr>
-            </w:r>
-          </w:p>
-        </w:tc>
-        <w:tc>
-          <w:tcPr>
-            <w:tcW w:w="3545" w:type="dxa"/>
-            <w:gridSpan w:val="7"/>
+              <w:t>{nstemi}</w:t>
+            </w:r>
+          </w:p>
+        </w:tc>
+        <w:tc>
+          <w:tcPr>
+            <w:tcW w:w="3546" w:type="dxa"/>
+            <w:gridSpan w:val="8"/>
             <w:tcBorders/>
             <w:shd w:color="auto" w:fill="F2F2F2" w:themeFill="background1" w:themeFillShade="f2" w:val="clear"/>
           </w:tcPr>
@@ -6086,7 +6118,7 @@
         </w:tc>
         <w:tc>
           <w:tcPr>
-            <w:tcW w:w="1559" w:type="dxa"/>
+            <w:tcW w:w="1558" w:type="dxa"/>
             <w:tcBorders/>
             <w:shd w:color="auto" w:fill="F2F2F2" w:themeFill="background1" w:themeFillShade="f2" w:val="clear"/>
           </w:tcPr>
@@ -6095,24 +6127,37 @@
               <w:pStyle w:val="Normal"/>
               <w:spacing w:lineRule="auto" w:line="240" w:before="0" w:after="0"/>
               <w:ind w:right="27" w:hanging="0"/>
-              <w:rPr>
-                <w:rFonts w:ascii="Verdana" w:hAnsi="Verdana"/>
-                <w:b/>
-                <w:b/>
-                <w:sz w:val="20"/>
-                <w:szCs w:val="20"/>
-                <w:lang w:val="en-GB"/>
-              </w:rPr>
-            </w:pPr>
-            <w:r>
-              <w:rPr>
-                <w:rFonts w:ascii="Verdana" w:hAnsi="Verdana"/>
-                <w:b/>
-                <w:sz w:val="20"/>
-                <w:szCs w:val="20"/>
-                <w:lang w:val="en-GB"/>
-              </w:rPr>
-              <w:t>{post_infarct_septal_rupture}</w:t>
+              <w:rPr/>
+            </w:pPr>
+            <w:r>
+              <w:rPr>
+                <w:rFonts w:ascii="Verdana" w:hAnsi="Verdana"/>
+                <w:b/>
+                <w:sz w:val="20"/>
+                <w:szCs w:val="20"/>
+                <w:lang w:val="en-GB"/>
+              </w:rPr>
+              <w:t>{</w:t>
+            </w:r>
+            <w:r>
+              <w:rPr>
+                <w:rFonts w:ascii="Verdana" w:hAnsi="Verdana"/>
+                <w:b/>
+                <w:sz w:val="20"/>
+                <w:szCs w:val="20"/>
+                <w:lang w:val="en-GB"/>
+              </w:rPr>
+              <w:t>p</w:t>
+            </w:r>
+            <w:r>
+              <w:rPr>
+                <w:rFonts w:ascii="Verdana" w:hAnsi="Verdana"/>
+                <w:b/>
+                <w:sz w:val="20"/>
+                <w:szCs w:val="20"/>
+                <w:lang w:val="en-GB"/>
+              </w:rPr>
+              <w:t>ost_infarct_septal_rupture}</w:t>
             </w:r>
           </w:p>
         </w:tc>
@@ -6175,6 +6220,7 @@
                 <w:szCs w:val="20"/>
                 <w:lang w:val="en-GB"/>
               </w:rPr>
+              <w:t>{stemi}</w:t>
             </w:r>
           </w:p>
         </w:tc>
@@ -6207,32 +6253,33 @@
         <w:tc>
           <w:tcPr>
             <w:tcW w:w="5812" w:type="dxa"/>
-            <w:gridSpan w:val="11"/>
-            <w:tcBorders/>
-            <w:shd w:fill="auto" w:val="clear"/>
-          </w:tcPr>
-          <w:p>
-            <w:pPr>
-              <w:pStyle w:val="Normal"/>
-              <w:spacing w:lineRule="auto" w:line="240" w:before="0" w:after="0"/>
-              <w:ind w:right="27" w:hanging="0"/>
-              <w:rPr>
-                <w:rFonts w:ascii="Verdana" w:hAnsi="Verdana"/>
-                <w:b/>
-                <w:b/>
-                <w:sz w:val="20"/>
-                <w:szCs w:val="20"/>
-                <w:lang w:val="en-GB"/>
-              </w:rPr>
-            </w:pPr>
-            <w:r>
-              <w:rPr>
-                <w:rFonts w:ascii="Verdana" w:hAnsi="Verdana"/>
-                <w:b/>
-                <w:sz w:val="20"/>
-                <w:szCs w:val="20"/>
-                <w:lang w:val="en-GB"/>
-              </w:rPr>
+            <w:gridSpan w:val="12"/>
+            <w:tcBorders/>
+            <w:shd w:fill="auto" w:val="clear"/>
+          </w:tcPr>
+          <w:p>
+            <w:pPr>
+              <w:pStyle w:val="Normal"/>
+              <w:spacing w:lineRule="auto" w:line="240" w:before="0" w:after="0"/>
+              <w:ind w:right="27" w:hanging="0"/>
+              <w:rPr>
+                <w:rFonts w:ascii="Verdana" w:hAnsi="Verdana"/>
+                <w:b/>
+                <w:b/>
+                <w:sz w:val="20"/>
+                <w:szCs w:val="20"/>
+                <w:lang w:val="en-GB"/>
+              </w:rPr>
+            </w:pPr>
+            <w:r>
+              <w:rPr>
+                <w:rFonts w:ascii="Verdana" w:hAnsi="Verdana"/>
+                <w:b/>
+                <w:sz w:val="20"/>
+                <w:szCs w:val="20"/>
+                <w:lang w:val="en-GB"/>
+              </w:rPr>
+              <w:t>{nstemi}</w:t>
             </w:r>
           </w:p>
         </w:tc>
@@ -6269,8 +6316,8 @@
         </w:tc>
         <w:tc>
           <w:tcPr>
-            <w:tcW w:w="3389" w:type="dxa"/>
-            <w:gridSpan w:val="7"/>
+            <w:tcW w:w="3388" w:type="dxa"/>
+            <w:gridSpan w:val="6"/>
             <w:tcBorders/>
             <w:shd w:color="auto" w:fill="F2F2F2" w:themeFill="background1" w:themeFillShade="f2" w:val="clear"/>
           </w:tcPr>
@@ -6302,8 +6349,8 @@
         </w:tc>
         <w:tc>
           <w:tcPr>
-            <w:tcW w:w="2194" w:type="dxa"/>
-            <w:gridSpan w:val="5"/>
+            <w:tcW w:w="2196" w:type="dxa"/>
+            <w:gridSpan w:val="6"/>
             <w:tcBorders/>
             <w:shd w:color="auto" w:fill="F2F2F2" w:themeFill="background1" w:themeFillShade="f2" w:val="clear"/>
           </w:tcPr>
@@ -6328,8 +6375,8 @@
         </w:tc>
         <w:tc>
           <w:tcPr>
-            <w:tcW w:w="2910" w:type="dxa"/>
-            <w:gridSpan w:val="3"/>
+            <w:tcW w:w="2909" w:type="dxa"/>
+            <w:gridSpan w:val="4"/>
             <w:tcBorders/>
             <w:shd w:color="auto" w:fill="F2F2F2" w:themeFill="background1" w:themeFillShade="f2" w:val="clear"/>
           </w:tcPr>
@@ -6419,6 +6466,7 @@
                 <w:szCs w:val="20"/>
                 <w:lang w:val="en-GB"/>
               </w:rPr>
+              <w:t>{stable_angina}</w:t>
             </w:r>
           </w:p>
         </w:tc>
@@ -6452,7 +6500,7 @@
         <w:tc>
           <w:tcPr>
             <w:tcW w:w="3623" w:type="dxa"/>
-            <w:gridSpan w:val="5"/>
+            <w:gridSpan w:val="6"/>
             <w:tcBorders/>
             <w:shd w:fill="auto" w:val="clear"/>
           </w:tcPr>
@@ -6518,8 +6566,8 @@
         </w:tc>
         <w:tc>
           <w:tcPr>
-            <w:tcW w:w="3389" w:type="dxa"/>
-            <w:gridSpan w:val="7"/>
+            <w:tcW w:w="3388" w:type="dxa"/>
+            <w:gridSpan w:val="6"/>
             <w:tcBorders/>
             <w:shd w:color="auto" w:fill="F2F2F2" w:themeFill="background1" w:themeFillShade="f2" w:val="clear"/>
           </w:tcPr>
@@ -6554,8 +6602,8 @@
         </w:tc>
         <w:tc>
           <w:tcPr>
-            <w:tcW w:w="2438" w:type="dxa"/>
-            <w:gridSpan w:val="6"/>
+            <w:tcW w:w="2439" w:type="dxa"/>
+            <w:gridSpan w:val="8"/>
             <w:tcBorders/>
             <w:shd w:color="auto" w:fill="F2F2F2" w:themeFill="background1" w:themeFillShade="f2" w:val="clear"/>
           </w:tcPr>
@@ -6734,7 +6782,7 @@
         <w:tc>
           <w:tcPr>
             <w:tcW w:w="4059" w:type="dxa"/>
-            <w:gridSpan w:val="7"/>
+            <w:gridSpan w:val="8"/>
             <w:tcBorders/>
             <w:shd w:fill="auto" w:val="clear"/>
           </w:tcPr>
@@ -6833,7 +6881,7 @@
         </w:tc>
         <w:tc>
           <w:tcPr>
-            <w:tcW w:w="2194" w:type="dxa"/>
+            <w:tcW w:w="2196" w:type="dxa"/>
             <w:gridSpan w:val="6"/>
             <w:tcBorders/>
             <w:shd w:color="auto" w:fill="F2F2F2" w:themeFill="background1" w:themeFillShade="f2" w:val="clear"/>
@@ -6853,14 +6901,34 @@
                 <w:szCs w:val="20"/>
                 <w:lang w:val="en-GB"/>
               </w:rPr>
-              <w:t>Pre-MR grade:</w:t>
-            </w:r>
-          </w:p>
-        </w:tc>
-        <w:tc>
-          <w:tcPr>
-            <w:tcW w:w="2912" w:type="dxa"/>
-            <w:gridSpan w:val="4"/>
+              <w:t>Pre-</w:t>
+            </w:r>
+            <w:r>
+              <w:rPr>
+                <w:rFonts w:ascii="Verdana" w:hAnsi="Verdana"/>
+                <w:b/>
+                <w:sz w:val="20"/>
+                <w:szCs w:val="20"/>
+                <w:lang w:val="en-GB"/>
+              </w:rPr>
+              <w:t>AR</w:t>
+            </w:r>
+            <w:r>
+              <w:rPr>
+                <w:rFonts w:ascii="Verdana" w:hAnsi="Verdana"/>
+                <w:b/>
+                <w:sz w:val="20"/>
+                <w:szCs w:val="20"/>
+                <w:lang w:val="en-GB"/>
+              </w:rPr>
+              <w:t xml:space="preserve"> grade:</w:t>
+            </w:r>
+          </w:p>
+        </w:tc>
+        <w:tc>
+          <w:tcPr>
+            <w:tcW w:w="2910" w:type="dxa"/>
+            <w:gridSpan w:val="5"/>
             <w:tcBorders/>
             <w:shd w:color="auto" w:fill="F2F2F2" w:themeFill="background1" w:themeFillShade="f2" w:val="clear"/>
           </w:tcPr>
@@ -6869,24 +6937,37 @@
               <w:pStyle w:val="Normal"/>
               <w:spacing w:lineRule="auto" w:line="240" w:before="0" w:after="0"/>
               <w:ind w:right="27" w:hanging="0"/>
-              <w:rPr>
-                <w:rFonts w:ascii="Verdana" w:hAnsi="Verdana"/>
-                <w:b/>
-                <w:b/>
-                <w:sz w:val="20"/>
-                <w:szCs w:val="20"/>
-                <w:lang w:val="en-GB"/>
-              </w:rPr>
-            </w:pPr>
-            <w:r>
-              <w:rPr>
-                <w:rFonts w:ascii="Verdana" w:hAnsi="Verdana"/>
-                <w:b/>
-                <w:sz w:val="20"/>
-                <w:szCs w:val="20"/>
-                <w:lang w:val="en-GB"/>
-              </w:rPr>
-              <w:t>{pre-mr_grade}</w:t>
+              <w:rPr/>
+            </w:pPr>
+            <w:r>
+              <w:rPr>
+                <w:rFonts w:ascii="Verdana" w:hAnsi="Verdana"/>
+                <w:b/>
+                <w:sz w:val="20"/>
+                <w:szCs w:val="20"/>
+                <w:lang w:val="en-GB"/>
+              </w:rPr>
+              <w:t>{pre-</w:t>
+            </w:r>
+            <w:r>
+              <w:rPr>
+                <w:rFonts w:ascii="Verdana" w:hAnsi="Verdana"/>
+                <w:b/>
+                <w:sz w:val="20"/>
+                <w:szCs w:val="20"/>
+                <w:lang w:val="en-GB"/>
+              </w:rPr>
+              <w:t>a</w:t>
+            </w:r>
+            <w:r>
+              <w:rPr>
+                <w:rFonts w:ascii="Verdana" w:hAnsi="Verdana"/>
+                <w:b/>
+                <w:sz w:val="20"/>
+                <w:szCs w:val="20"/>
+                <w:lang w:val="en-GB"/>
+              </w:rPr>
+              <w:t>r_grade}</w:t>
             </w:r>
           </w:p>
         </w:tc>
@@ -6983,8 +7064,8 @@
         </w:tc>
         <w:tc>
           <w:tcPr>
-            <w:tcW w:w="2194" w:type="dxa"/>
-            <w:gridSpan w:val="5"/>
+            <w:tcW w:w="2196" w:type="dxa"/>
+            <w:gridSpan w:val="6"/>
             <w:tcBorders/>
             <w:shd w:fill="auto" w:val="clear"/>
           </w:tcPr>
@@ -7003,13 +7084,33 @@
                 <w:szCs w:val="20"/>
                 <w:lang w:val="en-GB"/>
               </w:rPr>
-              <w:t>Pre-MR grade:</w:t>
-            </w:r>
-          </w:p>
-        </w:tc>
-        <w:tc>
-          <w:tcPr>
-            <w:tcW w:w="2910" w:type="dxa"/>
+              <w:t>Pre-</w:t>
+            </w:r>
+            <w:r>
+              <w:rPr>
+                <w:rFonts w:ascii="Verdana" w:hAnsi="Verdana"/>
+                <w:b/>
+                <w:sz w:val="20"/>
+                <w:szCs w:val="20"/>
+                <w:lang w:val="en-GB"/>
+              </w:rPr>
+              <w:t>MR</w:t>
+            </w:r>
+            <w:r>
+              <w:rPr>
+                <w:rFonts w:ascii="Verdana" w:hAnsi="Verdana"/>
+                <w:b/>
+                <w:sz w:val="20"/>
+                <w:szCs w:val="20"/>
+                <w:lang w:val="en-GB"/>
+              </w:rPr>
+              <w:t xml:space="preserve"> grade:</w:t>
+            </w:r>
+          </w:p>
+        </w:tc>
+        <w:tc>
+          <w:tcPr>
+            <w:tcW w:w="2908" w:type="dxa"/>
             <w:gridSpan w:val="3"/>
             <w:tcBorders/>
             <w:shd w:fill="auto" w:val="clear"/>
@@ -7036,6 +7137,7 @@
                 <w:szCs w:val="20"/>
                 <w:lang w:val="en-GB"/>
               </w:rPr>
+              <w:t>{pre-ar_grade}</w:t>
             </w:r>
           </w:p>
         </w:tc>
@@ -7106,7 +7208,7 @@
         </w:tc>
         <w:tc>
           <w:tcPr>
-            <w:tcW w:w="2194" w:type="dxa"/>
+            <w:tcW w:w="2196" w:type="dxa"/>
             <w:gridSpan w:val="6"/>
             <w:tcBorders/>
             <w:shd w:color="auto" w:fill="F2F2F2" w:themeFill="background1" w:themeFillShade="f2" w:val="clear"/>
@@ -7126,14 +7228,34 @@
                 <w:szCs w:val="20"/>
                 <w:lang w:val="en-GB"/>
               </w:rPr>
-              <w:t>Pre-MR grade:</w:t>
-            </w:r>
-          </w:p>
-        </w:tc>
-        <w:tc>
-          <w:tcPr>
-            <w:tcW w:w="2912" w:type="dxa"/>
-            <w:gridSpan w:val="4"/>
+              <w:t>Pre-</w:t>
+            </w:r>
+            <w:r>
+              <w:rPr>
+                <w:rFonts w:ascii="Verdana" w:hAnsi="Verdana"/>
+                <w:b/>
+                <w:sz w:val="20"/>
+                <w:szCs w:val="20"/>
+                <w:lang w:val="en-GB"/>
+              </w:rPr>
+              <w:t>AS</w:t>
+            </w:r>
+            <w:r>
+              <w:rPr>
+                <w:rFonts w:ascii="Verdana" w:hAnsi="Verdana"/>
+                <w:b/>
+                <w:sz w:val="20"/>
+                <w:szCs w:val="20"/>
+                <w:lang w:val="en-GB"/>
+              </w:rPr>
+              <w:t xml:space="preserve"> grade:</w:t>
+            </w:r>
+          </w:p>
+        </w:tc>
+        <w:tc>
+          <w:tcPr>
+            <w:tcW w:w="2910" w:type="dxa"/>
+            <w:gridSpan w:val="5"/>
             <w:tcBorders/>
             <w:shd w:color="auto" w:fill="F2F2F2" w:themeFill="background1" w:themeFillShade="f2" w:val="clear"/>
           </w:tcPr>
@@ -7159,6 +7281,7 @@
                 <w:szCs w:val="20"/>
                 <w:lang w:val="en-GB"/>
               </w:rPr>
+              <w:t>{pre-as_grade}</w:t>
             </w:r>
           </w:p>
         </w:tc>
@@ -7214,7 +7337,27 @@
                 <w:szCs w:val="20"/>
                 <w:lang w:val="en-GB"/>
               </w:rPr>
-              <w:t xml:space="preserve">                                          </w:t>
+              <w:t xml:space="preserve"> </w:t>
+            </w:r>
+            <w:r>
+              <w:rPr>
+                <w:rFonts w:ascii="Verdana" w:hAnsi="Verdana"/>
+                <w:b/>
+                <w:sz w:val="20"/>
+                <w:szCs w:val="20"/>
+                <w:lang w:val="en-GB"/>
+              </w:rPr>
+              <w:t>{ava}</w:t>
+            </w:r>
+            <w:r>
+              <w:rPr>
+                <w:rFonts w:ascii="Verdana" w:hAnsi="Verdana"/>
+                <w:b/>
+                <w:sz w:val="20"/>
+                <w:szCs w:val="20"/>
+                <w:lang w:val="en-GB"/>
+              </w:rPr>
+              <w:t xml:space="preserve">                          </w:t>
             </w:r>
           </w:p>
         </w:tc>
@@ -7255,8 +7398,8 @@
         </w:tc>
         <w:tc>
           <w:tcPr>
-            <w:tcW w:w="2194" w:type="dxa"/>
-            <w:gridSpan w:val="5"/>
+            <w:tcW w:w="2196" w:type="dxa"/>
+            <w:gridSpan w:val="6"/>
             <w:tcBorders/>
             <w:shd w:fill="auto" w:val="clear"/>
           </w:tcPr>
@@ -7281,7 +7424,7 @@
         </w:tc>
         <w:tc>
           <w:tcPr>
-            <w:tcW w:w="2910" w:type="dxa"/>
+            <w:tcW w:w="2908" w:type="dxa"/>
             <w:gridSpan w:val="3"/>
             <w:tcBorders/>
             <w:shd w:fill="auto" w:val="clear"/>
@@ -7396,8 +7539,8 @@
         </w:tc>
         <w:tc>
           <w:tcPr>
-            <w:tcW w:w="2194" w:type="dxa"/>
-            <w:gridSpan w:val="5"/>
+            <w:tcW w:w="2196" w:type="dxa"/>
+            <w:gridSpan w:val="6"/>
             <w:tcBorders/>
             <w:shd w:color="auto" w:fill="F2F2F2" w:themeFill="background1" w:themeFillShade="f2" w:val="clear"/>
           </w:tcPr>
@@ -7422,7 +7565,7 @@
         </w:tc>
         <w:tc>
           <w:tcPr>
-            <w:tcW w:w="2910" w:type="dxa"/>
+            <w:tcW w:w="2908" w:type="dxa"/>
             <w:gridSpan w:val="3"/>
             <w:tcBorders/>
             <w:shd w:color="auto" w:fill="F2F2F2" w:themeFill="background1" w:themeFillShade="f2" w:val="clear"/>
@@ -7556,8 +7699,8 @@
         </w:tc>
         <w:tc>
           <w:tcPr>
-            <w:tcW w:w="2194" w:type="dxa"/>
-            <w:gridSpan w:val="5"/>
+            <w:tcW w:w="2196" w:type="dxa"/>
+            <w:gridSpan w:val="6"/>
             <w:tcBorders/>
             <w:shd w:fill="auto" w:val="clear"/>
           </w:tcPr>
@@ -7582,7 +7725,7 @@
         </w:tc>
         <w:tc>
           <w:tcPr>
-            <w:tcW w:w="2910" w:type="dxa"/>
+            <w:tcW w:w="2908" w:type="dxa"/>
             <w:gridSpan w:val="3"/>
             <w:tcBorders/>
             <w:shd w:fill="auto" w:val="clear"/>
@@ -7658,9 +7801,9 @@
         <w:gridCol w:w="138"/>
         <w:gridCol w:w="1479"/>
         <w:gridCol w:w="218"/>
-        <w:gridCol w:w="1"/>
+        <w:gridCol w:w="3"/>
         <w:gridCol w:w="1260"/>
-        <w:gridCol w:w="1396"/>
+        <w:gridCol w:w="1394"/>
       </w:tblGrid>
       <w:tr>
         <w:trPr>
@@ -7836,6 +7979,7 @@
                 <w:szCs w:val="20"/>
                 <w:lang w:val="en-GB"/>
               </w:rPr>
+              <w:t>{current_oncological_diseases}</w:t>
             </w:r>
           </w:p>
         </w:tc>
@@ -7900,12 +8044,13 @@
                 <w:szCs w:val="20"/>
                 <w:lang w:val="en-GB"/>
               </w:rPr>
-            </w:r>
-          </w:p>
-        </w:tc>
-        <w:tc>
-          <w:tcPr>
-            <w:tcW w:w="1479" w:type="dxa"/>
+              <w:t>{active_oncological_diseases}</w:t>
+            </w:r>
+          </w:p>
+        </w:tc>
+        <w:tc>
+          <w:tcPr>
+            <w:tcW w:w="1481" w:type="dxa"/>
             <w:gridSpan w:val="3"/>
             <w:tcBorders/>
             <w:shd w:color="auto" w:fill="F2F2F2" w:themeFill="background1" w:themeFillShade="f2" w:val="clear"/>
@@ -7938,7 +8083,7 @@
         </w:tc>
         <w:tc>
           <w:tcPr>
-            <w:tcW w:w="1396" w:type="dxa"/>
+            <w:tcW w:w="1394" w:type="dxa"/>
             <w:tcBorders/>
             <w:shd w:color="auto" w:fill="F2F2F2" w:themeFill="background1" w:themeFillShade="f2" w:val="clear"/>
           </w:tcPr>
@@ -7964,6 +8109,7 @@
                 <w:szCs w:val="20"/>
                 <w:lang w:val="en-GB"/>
               </w:rPr>
+              <w:t>{previous_oncological_diseases}</w:t>
             </w:r>
           </w:p>
         </w:tc>
@@ -8032,6 +8178,7 @@
                 <w:szCs w:val="20"/>
                 <w:lang w:val="en-GB"/>
               </w:rPr>
+              <w:t>{current_chemotherapy}</w:t>
             </w:r>
           </w:p>
         </w:tc>
@@ -8096,12 +8243,13 @@
                 <w:szCs w:val="20"/>
                 <w:lang w:val="en-GB"/>
               </w:rPr>
-            </w:r>
-          </w:p>
-        </w:tc>
-        <w:tc>
-          <w:tcPr>
-            <w:tcW w:w="1479" w:type="dxa"/>
+              <w:t>{active_chemotherapy}</w:t>
+            </w:r>
+          </w:p>
+        </w:tc>
+        <w:tc>
+          <w:tcPr>
+            <w:tcW w:w="1481" w:type="dxa"/>
             <w:gridSpan w:val="3"/>
             <w:tcBorders/>
             <w:shd w:fill="auto" w:val="clear"/>
@@ -8134,32 +8282,33 @@
         </w:tc>
         <w:tc>
           <w:tcPr>
-            <w:tcW w:w="1396" w:type="dxa"/>
-            <w:tcBorders/>
-            <w:shd w:fill="auto" w:val="clear"/>
-          </w:tcPr>
-          <w:p>
-            <w:pPr>
-              <w:pStyle w:val="Normal"/>
-              <w:spacing w:lineRule="auto" w:line="240" w:before="0" w:after="0"/>
-              <w:ind w:right="27" w:hanging="0"/>
-              <w:rPr>
-                <w:rFonts w:ascii="Verdana" w:hAnsi="Verdana"/>
-                <w:b/>
-                <w:b/>
-                <w:sz w:val="20"/>
-                <w:szCs w:val="20"/>
-                <w:lang w:val="en-GB"/>
-              </w:rPr>
-            </w:pPr>
-            <w:r>
-              <w:rPr>
-                <w:rFonts w:ascii="Verdana" w:hAnsi="Verdana"/>
-                <w:b/>
-                <w:sz w:val="20"/>
-                <w:szCs w:val="20"/>
-                <w:lang w:val="en-GB"/>
-              </w:rPr>
+            <w:tcW w:w="1394" w:type="dxa"/>
+            <w:tcBorders/>
+            <w:shd w:fill="auto" w:val="clear"/>
+          </w:tcPr>
+          <w:p>
+            <w:pPr>
+              <w:pStyle w:val="Normal"/>
+              <w:spacing w:lineRule="auto" w:line="240" w:before="0" w:after="0"/>
+              <w:ind w:right="27" w:hanging="0"/>
+              <w:rPr>
+                <w:rFonts w:ascii="Verdana" w:hAnsi="Verdana"/>
+                <w:b/>
+                <w:b/>
+                <w:sz w:val="20"/>
+                <w:szCs w:val="20"/>
+                <w:lang w:val="en-GB"/>
+              </w:rPr>
+            </w:pPr>
+            <w:r>
+              <w:rPr>
+                <w:rFonts w:ascii="Verdana" w:hAnsi="Verdana"/>
+                <w:b/>
+                <w:sz w:val="20"/>
+                <w:szCs w:val="20"/>
+                <w:lang w:val="en-GB"/>
+              </w:rPr>
+              <w:t>{previous_chemotherapy}</w:t>
             </w:r>
           </w:p>
         </w:tc>
@@ -8229,6 +8378,7 @@
                 <w:szCs w:val="20"/>
                 <w:lang w:val="en-GB"/>
               </w:rPr>
+              <w:t>{current_radiotherapy}</w:t>
             </w:r>
           </w:p>
         </w:tc>
@@ -8293,12 +8443,13 @@
                 <w:szCs w:val="20"/>
                 <w:lang w:val="en-GB"/>
               </w:rPr>
-            </w:r>
-          </w:p>
-        </w:tc>
-        <w:tc>
-          <w:tcPr>
-            <w:tcW w:w="1479" w:type="dxa"/>
+              <w:t>{active_radiotherapy}</w:t>
+            </w:r>
+          </w:p>
+        </w:tc>
+        <w:tc>
+          <w:tcPr>
+            <w:tcW w:w="1481" w:type="dxa"/>
             <w:gridSpan w:val="3"/>
             <w:tcBorders/>
             <w:shd w:color="auto" w:fill="F2F2F2" w:themeFill="background1" w:themeFillShade="f2" w:val="clear"/>
@@ -8331,7 +8482,7 @@
         </w:tc>
         <w:tc>
           <w:tcPr>
-            <w:tcW w:w="1396" w:type="dxa"/>
+            <w:tcW w:w="1394" w:type="dxa"/>
             <w:tcBorders/>
             <w:shd w:color="auto" w:fill="F2F2F2" w:themeFill="background1" w:themeFillShade="f2" w:val="clear"/>
           </w:tcPr>
@@ -8357,6 +8508,27 @@
                 <w:szCs w:val="20"/>
                 <w:lang w:val="en-GB"/>
               </w:rPr>
+              <w:t>{</w:t>
+            </w:r>
+            <w:r>
+              <w:rPr>
+                <w:rFonts w:ascii="Verdana" w:hAnsi="Verdana"/>
+                <w:b/>
+                <w:sz w:val="20"/>
+                <w:szCs w:val="20"/>
+                <w:lang w:val="en-GB"/>
+              </w:rPr>
+              <w:t>previous</w:t>
+            </w:r>
+            <w:r>
+              <w:rPr>
+                <w:rFonts w:ascii="Verdana" w:hAnsi="Verdana"/>
+                <w:b/>
+                <w:sz w:val="20"/>
+                <w:szCs w:val="20"/>
+                <w:lang w:val="en-GB"/>
+              </w:rPr>
+              <w:t>_radiotherapy}</w:t>
             </w:r>
           </w:p>
         </w:tc>
@@ -8431,7 +8603,7 @@
         </w:tc>
         <w:tc>
           <w:tcPr>
-            <w:tcW w:w="3177" w:type="dxa"/>
+            <w:tcW w:w="3179" w:type="dxa"/>
             <w:gridSpan w:val="5"/>
             <w:tcBorders/>
             <w:shd w:fill="auto" w:val="clear"/>
@@ -8456,7 +8628,7 @@
         </w:tc>
         <w:tc>
           <w:tcPr>
-            <w:tcW w:w="2656" w:type="dxa"/>
+            <w:tcW w:w="2654" w:type="dxa"/>
             <w:gridSpan w:val="2"/>
             <w:tcBorders/>
             <w:shd w:fill="auto" w:val="clear"/>
@@ -8691,13 +8863,13 @@
         <w:tblLook w:firstRow="0" w:noVBand="1" w:lastRow="0" w:firstColumn="0" w:lastColumn="0" w:noHBand="0" w:val="0400"/>
       </w:tblPr>
       <w:tblGrid>
-        <w:gridCol w:w="1846"/>
-        <w:gridCol w:w="999"/>
-        <w:gridCol w:w="2571"/>
-        <w:gridCol w:w="1"/>
-        <w:gridCol w:w="2418"/>
-        <w:gridCol w:w="1"/>
-        <w:gridCol w:w="2950"/>
+        <w:gridCol w:w="1844"/>
+        <w:gridCol w:w="1000"/>
+        <w:gridCol w:w="2572"/>
+        <w:gridCol w:w="2"/>
+        <w:gridCol w:w="2417"/>
+        <w:gridCol w:w="2"/>
+        <w:gridCol w:w="2949"/>
       </w:tblGrid>
       <w:tr>
         <w:trPr>
@@ -8744,7 +8916,7 @@
         </w:trPr>
         <w:tc>
           <w:tcPr>
-            <w:tcW w:w="1846" w:type="dxa"/>
+            <w:tcW w:w="1844" w:type="dxa"/>
             <w:tcBorders/>
             <w:shd w:fill="auto" w:val="clear"/>
           </w:tcPr>
@@ -8776,7 +8948,7 @@
         </w:tc>
         <w:tc>
           <w:tcPr>
-            <w:tcW w:w="3570" w:type="dxa"/>
+            <w:tcW w:w="3572" w:type="dxa"/>
             <w:gridSpan w:val="2"/>
             <w:tcBorders/>
             <w:shd w:fill="auto" w:val="clear"/>
@@ -8874,7 +9046,7 @@
         </w:trPr>
         <w:tc>
           <w:tcPr>
-            <w:tcW w:w="2845" w:type="dxa"/>
+            <w:tcW w:w="2844" w:type="dxa"/>
             <w:gridSpan w:val="2"/>
             <w:tcBorders/>
             <w:shd w:color="auto" w:fill="F2F2F2" w:themeFill="background1" w:themeFillShade="f2" w:val="clear"/>
@@ -8949,7 +9121,7 @@
         </w:tc>
         <w:tc>
           <w:tcPr>
-            <w:tcW w:w="2572" w:type="dxa"/>
+            <w:tcW w:w="2574" w:type="dxa"/>
             <w:gridSpan w:val="2"/>
             <w:tcBorders/>
             <w:shd w:color="auto" w:fill="F2F2F2" w:themeFill="background1" w:themeFillShade="f2" w:val="clear"/>
@@ -9015,7 +9187,7 @@
         </w:tc>
         <w:tc>
           <w:tcPr>
-            <w:tcW w:w="2950" w:type="dxa"/>
+            <w:tcW w:w="2949" w:type="dxa"/>
             <w:tcBorders/>
             <w:shd w:color="auto" w:fill="F2F2F2" w:themeFill="background1" w:themeFillShade="f2" w:val="clear"/>
           </w:tcPr>
@@ -9034,7 +9206,27 @@
                 <w:szCs w:val="20"/>
                 <w:lang w:val="en-GB"/>
               </w:rPr>
-              <w:t>{has_bled_scor}</w:t>
+              <w:t>{has_bled_scor</w:t>
+            </w:r>
+            <w:r>
+              <w:rPr>
+                <w:rFonts w:ascii="Verdana" w:hAnsi="Verdana"/>
+                <w:b/>
+                <w:sz w:val="20"/>
+                <w:szCs w:val="20"/>
+                <w:lang w:val="en-GB"/>
+              </w:rPr>
+              <w:t>e</w:t>
+            </w:r>
+            <w:r>
+              <w:rPr>
+                <w:rFonts w:ascii="Verdana" w:hAnsi="Verdana"/>
+                <w:b/>
+                <w:sz w:val="20"/>
+                <w:szCs w:val="20"/>
+                <w:lang w:val="en-GB"/>
+              </w:rPr>
+              <w:t>}</w:t>
             </w:r>
           </w:p>
         </w:tc>
@@ -9118,8 +9310,8 @@
               </w:rPr>
               <w:t>SOCIAL CONDITIONS</w:t>
             </w:r>
-            <w:bookmarkStart w:id="0" w:name="_GoBack"/>
-            <w:bookmarkEnd w:id="0"/>
+            <w:bookmarkStart w:id="1" w:name="_GoBack"/>
+            <w:bookmarkEnd w:id="1"/>
           </w:p>
         </w:tc>
       </w:tr>
@@ -9187,6 +9379,7 @@
                 <w:szCs w:val="20"/>
                 <w:lang w:val="en-GB"/>
               </w:rPr>
+              <w:t>{family_or_social_support}</w:t>
             </w:r>
           </w:p>
         </w:tc>
@@ -9250,6 +9443,7 @@
                 <w:szCs w:val="20"/>
                 <w:lang w:val="en-GB"/>
               </w:rPr>
+              <w:t>{need_of_assistance}</w:t>
             </w:r>
           </w:p>
         </w:tc>
@@ -9320,6 +9514,7 @@
                 <w:szCs w:val="20"/>
                 <w:lang w:val="en-GB"/>
               </w:rPr>
+              <w:t>{religion}</w:t>
             </w:r>
           </w:p>
         </w:tc>
@@ -9389,6 +9584,7 @@
                 <w:szCs w:val="20"/>
                 <w:lang w:val="en-GB"/>
               </w:rPr>
+              <w:t>{profession}</w:t>
             </w:r>
           </w:p>
         </w:tc>
@@ -9903,6 +10099,26 @@
       <w:szCs w:val="18"/>
     </w:rPr>
   </w:style>
+  <w:style w:type="character" w:styleId="ListLabel4">
+    <w:name w:val="ListLabel 4"/>
+    <w:qFormat/>
+    <w:rPr>
+      <w:rFonts w:ascii="Verdana" w:hAnsi="Verdana" w:cs="Arial"/>
+      <w:color w:val="002060"/>
+      <w:sz w:val="18"/>
+      <w:szCs w:val="18"/>
+    </w:rPr>
+  </w:style>
+  <w:style w:type="character" w:styleId="ListLabel5">
+    <w:name w:val="ListLabel 5"/>
+    <w:qFormat/>
+    <w:rPr>
+      <w:rFonts w:ascii="Verdana" w:hAnsi="Verdana" w:cs="Arial"/>
+      <w:color w:val="002060"/>
+      <w:sz w:val="18"/>
+      <w:szCs w:val="18"/>
+    </w:rPr>
+  </w:style>
   <w:style w:type="paragraph" w:styleId="Heading">
     <w:name w:val="Heading"/>
     <w:basedOn w:val="Normal"/>

--- a/interfaccia.docx
+++ b/interfaccia.docx
@@ -237,7 +237,7 @@
                 <wp:positionV relativeFrom="paragraph">
                   <wp:posOffset>83820</wp:posOffset>
                 </wp:positionV>
-                <wp:extent cx="2465705" cy="372745"/>
+                <wp:extent cx="2466975" cy="372745"/>
                 <wp:effectExtent l="0" t="0" r="0" b="0"/>
                 <wp:wrapSquare wrapText="bothSides"/>
                 <wp:docPr id="2" name="Frame1"/>
@@ -248,7 +248,7 @@
                       <wps:spPr>
                         <a:xfrm>
                           <a:off x="0" y="0"/>
-                          <a:ext cx="2464920" cy="372240"/>
+                          <a:ext cx="2466360" cy="372240"/>
                         </a:xfrm>
                         <a:prstGeom prst="rect">
                           <a:avLst/>
@@ -360,7 +360,7 @@
           </mc:Choice>
           <mc:Fallback>
             <w:pict>
-              <v:rect id="shape_0" ID="Frame1" stroked="f" style="position:absolute;margin-left:246.35pt;margin-top:6.6pt;width:194.05pt;height:29.25pt;mso-position-horizontal-relative:page">
+              <v:rect id="shape_0" ID="Frame1" stroked="f" style="position:absolute;margin-left:246.35pt;margin-top:6.6pt;width:194.15pt;height:29.25pt;mso-position-horizontal-relative:page">
                 <w10:wrap type="none"/>
                 <v:fill o:detectmouseclick="t" on="false"/>
                 <v:stroke color="#3465a4" joinstyle="round" endcap="flat"/>
@@ -498,21 +498,21 @@
       <w:tblGrid>
         <w:gridCol w:w="885"/>
         <w:gridCol w:w="226"/>
-        <w:gridCol w:w="303"/>
-        <w:gridCol w:w="493"/>
+        <w:gridCol w:w="302"/>
+        <w:gridCol w:w="494"/>
         <w:gridCol w:w="426"/>
-        <w:gridCol w:w="511"/>
-        <w:gridCol w:w="1145"/>
+        <w:gridCol w:w="510"/>
+        <w:gridCol w:w="1146"/>
         <w:gridCol w:w="1"/>
         <w:gridCol w:w="873"/>
-        <w:gridCol w:w="218"/>
-        <w:gridCol w:w="671"/>
-        <w:gridCol w:w="1"/>
+        <w:gridCol w:w="219"/>
+        <w:gridCol w:w="672"/>
+        <w:gridCol w:w="2"/>
         <w:gridCol w:w="711"/>
         <w:gridCol w:w="1"/>
-        <w:gridCol w:w="707"/>
-        <w:gridCol w:w="978"/>
-        <w:gridCol w:w="2616"/>
+        <w:gridCol w:w="706"/>
+        <w:gridCol w:w="979"/>
+        <w:gridCol w:w="2613"/>
       </w:tblGrid>
       <w:tr>
         <w:trPr>
@@ -569,7 +569,7 @@
         </w:trPr>
         <w:tc>
           <w:tcPr>
-            <w:tcW w:w="1414" w:type="dxa"/>
+            <w:tcW w:w="1413" w:type="dxa"/>
             <w:gridSpan w:val="3"/>
             <w:tcBorders/>
             <w:shd w:fill="auto" w:val="clear"/>
@@ -601,7 +601,7 @@
         </w:tc>
         <w:tc>
           <w:tcPr>
-            <w:tcW w:w="4338" w:type="dxa"/>
+            <w:tcW w:w="4341" w:type="dxa"/>
             <w:gridSpan w:val="8"/>
             <w:tcBorders/>
             <w:shd w:fill="auto" w:val="clear"/>
@@ -663,7 +663,7 @@
         </w:tc>
         <w:tc>
           <w:tcPr>
-            <w:tcW w:w="3594" w:type="dxa"/>
+            <w:tcW w:w="3592" w:type="dxa"/>
             <w:gridSpan w:val="2"/>
             <w:tcBorders/>
             <w:shd w:fill="auto" w:val="clear"/>
@@ -786,7 +786,7 @@
         </w:tc>
         <w:tc>
           <w:tcPr>
-            <w:tcW w:w="889" w:type="dxa"/>
+            <w:tcW w:w="891" w:type="dxa"/>
             <w:gridSpan w:val="2"/>
             <w:tcBorders/>
             <w:shd w:color="auto" w:fill="F2F2F2" w:themeFill="background1" w:themeFillShade="f2" w:val="clear"/>
@@ -848,7 +848,7 @@
         </w:tc>
         <w:tc>
           <w:tcPr>
-            <w:tcW w:w="3594" w:type="dxa"/>
+            <w:tcW w:w="3592" w:type="dxa"/>
             <w:gridSpan w:val="2"/>
             <w:tcBorders/>
             <w:shd w:color="auto" w:fill="F2F2F2" w:themeFill="background1" w:themeFillShade="f2" w:val="clear"/>
@@ -924,7 +924,7 @@
         </w:tc>
         <w:tc>
           <w:tcPr>
-            <w:tcW w:w="511" w:type="dxa"/>
+            <w:tcW w:w="510" w:type="dxa"/>
             <w:tcBorders/>
             <w:shd w:fill="auto" w:val="clear"/>
           </w:tcPr>
@@ -951,7 +951,7 @@
         </w:tc>
         <w:tc>
           <w:tcPr>
-            <w:tcW w:w="1146" w:type="dxa"/>
+            <w:tcW w:w="1147" w:type="dxa"/>
             <w:gridSpan w:val="2"/>
             <w:tcBorders/>
             <w:shd w:fill="auto" w:val="clear"/>
@@ -982,7 +982,7 @@
         </w:tc>
         <w:tc>
           <w:tcPr>
-            <w:tcW w:w="1091" w:type="dxa"/>
+            <w:tcW w:w="1092" w:type="dxa"/>
             <w:gridSpan w:val="2"/>
             <w:tcBorders/>
             <w:shd w:fill="auto" w:val="clear"/>
@@ -1006,7 +1006,7 @@
         </w:tc>
         <w:tc>
           <w:tcPr>
-            <w:tcW w:w="672" w:type="dxa"/>
+            <w:tcW w:w="674" w:type="dxa"/>
             <w:gridSpan w:val="2"/>
             <w:tcBorders/>
             <w:shd w:fill="auto" w:val="clear"/>
@@ -1060,7 +1060,7 @@
         </w:tc>
         <w:tc>
           <w:tcPr>
-            <w:tcW w:w="4301" w:type="dxa"/>
+            <w:tcW w:w="4298" w:type="dxa"/>
             <w:gridSpan w:val="3"/>
             <w:tcBorders/>
             <w:shd w:fill="auto" w:val="clear"/>
@@ -1078,27 +1078,7 @@
                 <w:szCs w:val="20"/>
                 <w:lang w:val="en-GB"/>
               </w:rPr>
-              <w:t>{</w:t>
-            </w:r>
-            <w:r>
-              <w:rPr>
-                <w:rFonts w:ascii="Verdana" w:hAnsi="Verdana"/>
-                <w:b/>
-                <w:sz w:val="20"/>
-                <w:szCs w:val="20"/>
-                <w:lang w:val="en-GB"/>
-              </w:rPr>
-              <w:t>bmi</w:t>
-            </w:r>
-            <w:r>
-              <w:rPr>
-                <w:rFonts w:ascii="Verdana" w:hAnsi="Verdana"/>
-                <w:b/>
-                <w:sz w:val="20"/>
-                <w:szCs w:val="20"/>
-                <w:lang w:val="en-GB"/>
-              </w:rPr>
-              <w:t>}</w:t>
+              <w:t>{bmi}</w:t>
             </w:r>
           </w:p>
         </w:tc>
@@ -1202,7 +1182,7 @@
         </w:tc>
         <w:tc>
           <w:tcPr>
-            <w:tcW w:w="2475" w:type="dxa"/>
+            <w:tcW w:w="2478" w:type="dxa"/>
             <w:gridSpan w:val="6"/>
             <w:tcBorders/>
             <w:shd w:color="auto" w:fill="F2F2F2" w:themeFill="background1" w:themeFillShade="f2" w:val="clear"/>
@@ -1264,7 +1244,7 @@
         </w:tc>
         <w:tc>
           <w:tcPr>
-            <w:tcW w:w="2616" w:type="dxa"/>
+            <w:tcW w:w="2613" w:type="dxa"/>
             <w:tcBorders/>
             <w:shd w:color="auto" w:fill="F2F2F2" w:themeFill="background1" w:themeFillShade="f2" w:val="clear"/>
           </w:tcPr>
@@ -1333,18 +1313,22 @@
       <w:tblGrid>
         <w:gridCol w:w="1103"/>
         <w:gridCol w:w="704"/>
-        <w:gridCol w:w="690"/>
-        <w:gridCol w:w="570"/>
+        <w:gridCol w:w="688"/>
+        <w:gridCol w:w="4"/>
+        <w:gridCol w:w="567"/>
         <w:gridCol w:w="500"/>
+        <w:gridCol w:w="1"/>
+        <w:gridCol w:w="1"/>
         <w:gridCol w:w="1711"/>
         <w:gridCol w:w="672"/>
         <w:gridCol w:w="387"/>
         <w:gridCol w:w="942"/>
         <w:gridCol w:w="211"/>
         <w:gridCol w:w="843"/>
-        <w:gridCol w:w="75"/>
+        <w:gridCol w:w="2"/>
+        <w:gridCol w:w="74"/>
         <w:gridCol w:w="1021"/>
-        <w:gridCol w:w="1341"/>
+        <w:gridCol w:w="1340"/>
       </w:tblGrid>
       <w:tr>
         <w:trPr>
@@ -1353,8 +1337,8 @@
         </w:trPr>
         <w:tc>
           <w:tcPr>
-            <w:tcW w:w="10770" w:type="dxa"/>
-            <w:gridSpan w:val="14"/>
+            <w:tcW w:w="10771" w:type="dxa"/>
+            <w:gridSpan w:val="18"/>
             <w:tcBorders/>
             <w:shd w:color="auto" w:fill="002060" w:val="clear"/>
           </w:tcPr>
@@ -1420,7 +1404,7 @@
         </w:tc>
         <w:tc>
           <w:tcPr>
-            <w:tcW w:w="1394" w:type="dxa"/>
+            <w:tcW w:w="1392" w:type="dxa"/>
             <w:gridSpan w:val="2"/>
             <w:tcBorders/>
             <w:shd w:fill="auto" w:val="clear"/>
@@ -1451,8 +1435,8 @@
         </w:tc>
         <w:tc>
           <w:tcPr>
-            <w:tcW w:w="1070" w:type="dxa"/>
-            <w:gridSpan w:val="2"/>
+            <w:tcW w:w="1071" w:type="dxa"/>
+            <w:gridSpan w:val="3"/>
             <w:tcBorders/>
             <w:shd w:fill="auto" w:val="clear"/>
           </w:tcPr>
@@ -1482,8 +1466,8 @@
         </w:tc>
         <w:tc>
           <w:tcPr>
-            <w:tcW w:w="2770" w:type="dxa"/>
-            <w:gridSpan w:val="3"/>
+            <w:tcW w:w="2772" w:type="dxa"/>
+            <w:gridSpan w:val="5"/>
             <w:tcBorders/>
             <w:shd w:fill="auto" w:val="clear"/>
           </w:tcPr>
@@ -1545,7 +1529,7 @@
         <w:tc>
           <w:tcPr>
             <w:tcW w:w="2437" w:type="dxa"/>
-            <w:gridSpan w:val="3"/>
+            <w:gridSpan w:val="4"/>
             <w:tcBorders/>
             <w:shd w:fill="auto" w:val="clear"/>
           </w:tcPr>
@@ -1613,7 +1597,7 @@
         <w:tc>
           <w:tcPr>
             <w:tcW w:w="1760" w:type="dxa"/>
-            <w:gridSpan w:val="3"/>
+            <w:gridSpan w:val="5"/>
             <w:tcBorders/>
             <w:shd w:color="auto" w:fill="F2F2F2" w:themeFill="background1" w:themeFillShade="f2" w:val="clear"/>
           </w:tcPr>
@@ -1643,8 +1627,8 @@
         </w:tc>
         <w:tc>
           <w:tcPr>
-            <w:tcW w:w="3712" w:type="dxa"/>
-            <w:gridSpan w:val="4"/>
+            <w:tcW w:w="3713" w:type="dxa"/>
+            <w:gridSpan w:val="5"/>
             <w:tcBorders/>
             <w:shd w:color="auto" w:fill="F2F2F2" w:themeFill="background1" w:themeFillShade="f2" w:val="clear"/>
           </w:tcPr>
@@ -1675,7 +1659,7 @@
         <w:tc>
           <w:tcPr>
             <w:tcW w:w="3491" w:type="dxa"/>
-            <w:gridSpan w:val="5"/>
+            <w:gridSpan w:val="6"/>
             <w:tcBorders/>
             <w:shd w:color="auto" w:fill="F2F2F2" w:themeFill="background1" w:themeFillShade="f2" w:val="clear"/>
           </w:tcPr>
@@ -1740,57 +1724,58 @@
         </w:tc>
         <w:tc>
           <w:tcPr>
-            <w:tcW w:w="1964" w:type="dxa"/>
+            <w:tcW w:w="1963" w:type="dxa"/>
+            <w:gridSpan w:val="4"/>
+            <w:tcBorders/>
+            <w:shd w:fill="auto" w:val="clear"/>
+          </w:tcPr>
+          <w:p>
+            <w:pPr>
+              <w:pStyle w:val="Normal"/>
+              <w:rPr/>
+            </w:pPr>
+            <w:r>
+              <w:rPr>
+                <w:rFonts w:ascii="Verdana" w:hAnsi="Verdana"/>
+                <w:sz w:val="20"/>
+                <w:szCs w:val="20"/>
+                <w:lang w:val="en-GB"/>
+              </w:rPr>
+              <w:t xml:space="preserve">{Dyslipidemia}           </w:t>
+            </w:r>
+          </w:p>
+        </w:tc>
+        <w:tc>
+          <w:tcPr>
+            <w:tcW w:w="500" w:type="dxa"/>
+            <w:tcBorders/>
+            <w:shd w:fill="auto" w:val="clear"/>
+          </w:tcPr>
+          <w:p>
+            <w:pPr>
+              <w:pStyle w:val="Normal"/>
+              <w:rPr>
+                <w:rFonts w:ascii="Verdana" w:hAnsi="Verdana"/>
+                <w:sz w:val="20"/>
+                <w:szCs w:val="20"/>
+                <w:lang w:val="en-GB"/>
+              </w:rPr>
+            </w:pPr>
+            <w:r>
+              <w:rPr>
+                <w:rFonts w:ascii="Verdana" w:hAnsi="Verdana"/>
+                <w:sz w:val="20"/>
+                <w:szCs w:val="20"/>
+                <w:lang w:val="en-GB"/>
+              </w:rPr>
+              <w:t>[mg/dL]</w:t>
+            </w:r>
+          </w:p>
+        </w:tc>
+        <w:tc>
+          <w:tcPr>
+            <w:tcW w:w="1713" w:type="dxa"/>
             <w:gridSpan w:val="3"/>
-            <w:tcBorders/>
-            <w:shd w:fill="auto" w:val="clear"/>
-          </w:tcPr>
-          <w:p>
-            <w:pPr>
-              <w:pStyle w:val="Normal"/>
-              <w:rPr/>
-            </w:pPr>
-            <w:r>
-              <w:rPr>
-                <w:rFonts w:ascii="Verdana" w:hAnsi="Verdana"/>
-                <w:sz w:val="20"/>
-                <w:szCs w:val="20"/>
-                <w:lang w:val="en-GB"/>
-              </w:rPr>
-              <w:t xml:space="preserve">{Dyslipidemia}           </w:t>
-            </w:r>
-          </w:p>
-        </w:tc>
-        <w:tc>
-          <w:tcPr>
-            <w:tcW w:w="500" w:type="dxa"/>
-            <w:tcBorders/>
-            <w:shd w:fill="auto" w:val="clear"/>
-          </w:tcPr>
-          <w:p>
-            <w:pPr>
-              <w:pStyle w:val="Normal"/>
-              <w:rPr>
-                <w:rFonts w:ascii="Verdana" w:hAnsi="Verdana"/>
-                <w:sz w:val="20"/>
-                <w:szCs w:val="20"/>
-                <w:lang w:val="en-GB"/>
-              </w:rPr>
-            </w:pPr>
-            <w:r>
-              <w:rPr>
-                <w:rFonts w:ascii="Verdana" w:hAnsi="Verdana"/>
-                <w:sz w:val="20"/>
-                <w:szCs w:val="20"/>
-                <w:lang w:val="en-GB"/>
-              </w:rPr>
-              <w:t>[mg/dL]</w:t>
-            </w:r>
-          </w:p>
-        </w:tc>
-        <w:tc>
-          <w:tcPr>
-            <w:tcW w:w="1711" w:type="dxa"/>
             <w:tcBorders/>
             <w:shd w:fill="auto" w:val="clear"/>
           </w:tcPr>
@@ -1876,7 +1861,8 @@
         </w:tc>
         <w:tc>
           <w:tcPr>
-            <w:tcW w:w="843" w:type="dxa"/>
+            <w:tcW w:w="845" w:type="dxa"/>
+            <w:gridSpan w:val="2"/>
             <w:tcBorders/>
             <w:shd w:fill="auto" w:val="clear"/>
           </w:tcPr>
@@ -1906,7 +1892,7 @@
         </w:tc>
         <w:tc>
           <w:tcPr>
-            <w:tcW w:w="1096" w:type="dxa"/>
+            <w:tcW w:w="1095" w:type="dxa"/>
             <w:gridSpan w:val="2"/>
             <w:tcBorders/>
             <w:shd w:fill="auto" w:val="clear"/>
@@ -1935,7 +1921,7 @@
         </w:tc>
         <w:tc>
           <w:tcPr>
-            <w:tcW w:w="1341" w:type="dxa"/>
+            <w:tcW w:w="1340" w:type="dxa"/>
             <w:tcBorders/>
             <w:shd w:fill="auto" w:val="clear"/>
           </w:tcPr>
@@ -1968,8 +1954,8 @@
         </w:trPr>
         <w:tc>
           <w:tcPr>
-            <w:tcW w:w="2497" w:type="dxa"/>
-            <w:gridSpan w:val="3"/>
+            <w:tcW w:w="2499" w:type="dxa"/>
+            <w:gridSpan w:val="4"/>
             <w:tcBorders/>
             <w:shd w:color="auto" w:fill="F2F2F2" w:themeFill="background1" w:themeFillShade="f2" w:val="clear"/>
           </w:tcPr>
@@ -1999,8 +1985,8 @@
         </w:tc>
         <w:tc>
           <w:tcPr>
-            <w:tcW w:w="1070" w:type="dxa"/>
-            <w:gridSpan w:val="2"/>
+            <w:tcW w:w="1069" w:type="dxa"/>
+            <w:gridSpan w:val="4"/>
             <w:tcBorders/>
             <w:shd w:color="auto" w:fill="F2F2F2" w:themeFill="background1" w:themeFillShade="f2" w:val="clear"/>
           </w:tcPr>
@@ -2022,8 +2008,8 @@
         </w:tc>
         <w:tc>
           <w:tcPr>
-            <w:tcW w:w="4841" w:type="dxa"/>
-            <w:gridSpan w:val="7"/>
+            <w:tcW w:w="4842" w:type="dxa"/>
+            <w:gridSpan w:val="8"/>
             <w:tcBorders/>
             <w:shd w:color="auto" w:fill="F2F2F2" w:themeFill="background1" w:themeFillShade="f2" w:val="clear"/>
           </w:tcPr>
@@ -2053,7 +2039,7 @@
         </w:tc>
         <w:tc>
           <w:tcPr>
-            <w:tcW w:w="2362" w:type="dxa"/>
+            <w:tcW w:w="2361" w:type="dxa"/>
             <w:gridSpan w:val="2"/>
             <w:tcBorders/>
             <w:shd w:color="auto" w:fill="F2F2F2" w:themeFill="background1" w:themeFillShade="f2" w:val="clear"/>
@@ -2089,8 +2075,8 @@
         </w:trPr>
         <w:tc>
           <w:tcPr>
-            <w:tcW w:w="2497" w:type="dxa"/>
-            <w:gridSpan w:val="3"/>
+            <w:tcW w:w="2499" w:type="dxa"/>
+            <w:gridSpan w:val="4"/>
             <w:tcBorders/>
             <w:shd w:fill="auto" w:val="clear"/>
           </w:tcPr>
@@ -2120,8 +2106,8 @@
         </w:tc>
         <w:tc>
           <w:tcPr>
-            <w:tcW w:w="1070" w:type="dxa"/>
-            <w:gridSpan w:val="2"/>
+            <w:tcW w:w="1069" w:type="dxa"/>
+            <w:gridSpan w:val="4"/>
             <w:tcBorders/>
             <w:shd w:fill="auto" w:val="clear"/>
           </w:tcPr>
@@ -2148,8 +2134,8 @@
         </w:tc>
         <w:tc>
           <w:tcPr>
-            <w:tcW w:w="4841" w:type="dxa"/>
-            <w:gridSpan w:val="7"/>
+            <w:tcW w:w="4842" w:type="dxa"/>
+            <w:gridSpan w:val="8"/>
             <w:tcBorders/>
             <w:shd w:fill="auto" w:val="clear"/>
           </w:tcPr>
@@ -2179,7 +2165,7 @@
         </w:tc>
         <w:tc>
           <w:tcPr>
-            <w:tcW w:w="2362" w:type="dxa"/>
+            <w:tcW w:w="2361" w:type="dxa"/>
             <w:gridSpan w:val="2"/>
             <w:tcBorders/>
             <w:shd w:fill="auto" w:val="clear"/>
@@ -2741,9 +2727,9 @@
       <w:tblGrid>
         <w:gridCol w:w="1022"/>
         <w:gridCol w:w="617"/>
-        <w:gridCol w:w="3213"/>
+        <w:gridCol w:w="3212"/>
         <w:gridCol w:w="1718"/>
-        <w:gridCol w:w="1090"/>
+        <w:gridCol w:w="1091"/>
         <w:gridCol w:w="3109"/>
       </w:tblGrid>
       <w:tr>
@@ -2820,7 +2806,7 @@
         </w:tc>
         <w:tc>
           <w:tcPr>
-            <w:tcW w:w="3830" w:type="dxa"/>
+            <w:tcW w:w="3829" w:type="dxa"/>
             <w:gridSpan w:val="2"/>
             <w:tcBorders/>
             <w:shd w:fill="auto" w:val="clear"/>
@@ -2883,7 +2869,7 @@
         </w:tc>
         <w:tc>
           <w:tcPr>
-            <w:tcW w:w="4199" w:type="dxa"/>
+            <w:tcW w:w="4200" w:type="dxa"/>
             <w:gridSpan w:val="2"/>
             <w:tcBorders/>
             <w:shd w:fill="auto" w:val="clear"/>
@@ -2950,7 +2936,7 @@
         </w:tc>
         <w:tc>
           <w:tcPr>
-            <w:tcW w:w="3213" w:type="dxa"/>
+            <w:tcW w:w="3212" w:type="dxa"/>
             <w:tcBorders/>
             <w:shd w:color="auto" w:fill="F2F2F2" w:themeFill="background1" w:themeFillShade="f2" w:val="clear"/>
           </w:tcPr>
@@ -3012,7 +2998,7 @@
         </w:tc>
         <w:tc>
           <w:tcPr>
-            <w:tcW w:w="4199" w:type="dxa"/>
+            <w:tcW w:w="4200" w:type="dxa"/>
             <w:gridSpan w:val="2"/>
             <w:tcBorders/>
             <w:shd w:color="auto" w:fill="F2F2F2" w:themeFill="background1" w:themeFillShade="f2" w:val="clear"/>
@@ -3187,7 +3173,7 @@
         </w:tc>
         <w:tc>
           <w:tcPr>
-            <w:tcW w:w="3213" w:type="dxa"/>
+            <w:tcW w:w="3212" w:type="dxa"/>
             <w:tcBorders/>
             <w:shd w:fill="auto" w:val="clear"/>
           </w:tcPr>
@@ -3218,7 +3204,7 @@
         </w:tc>
         <w:tc>
           <w:tcPr>
-            <w:tcW w:w="2808" w:type="dxa"/>
+            <w:tcW w:w="2809" w:type="dxa"/>
             <w:gridSpan w:val="2"/>
             <w:tcBorders/>
             <w:shd w:fill="auto" w:val="clear"/>
@@ -3318,19 +3304,21 @@
         <w:tblLook w:firstRow="0" w:noVBand="1" w:lastRow="0" w:firstColumn="0" w:lastColumn="0" w:noHBand="0" w:val="0400"/>
       </w:tblPr>
       <w:tblGrid>
-        <w:gridCol w:w="1328"/>
-        <w:gridCol w:w="246"/>
+        <w:gridCol w:w="1326"/>
+        <w:gridCol w:w="247"/>
         <w:gridCol w:w="182"/>
         <w:gridCol w:w="322"/>
-        <w:gridCol w:w="314"/>
-        <w:gridCol w:w="1963"/>
+        <w:gridCol w:w="313"/>
+        <w:gridCol w:w="1964"/>
         <w:gridCol w:w="1230"/>
         <w:gridCol w:w="1"/>
-        <w:gridCol w:w="1285"/>
+        <w:gridCol w:w="1"/>
+        <w:gridCol w:w="1282"/>
         <w:gridCol w:w="502"/>
-        <w:gridCol w:w="111"/>
+        <w:gridCol w:w="112"/>
+        <w:gridCol w:w="1"/>
         <w:gridCol w:w="120"/>
-        <w:gridCol w:w="3164"/>
+        <w:gridCol w:w="3165"/>
       </w:tblGrid>
       <w:tr>
         <w:trPr>
@@ -3340,7 +3328,7 @@
         <w:tc>
           <w:tcPr>
             <w:tcW w:w="10768" w:type="dxa"/>
-            <w:gridSpan w:val="13"/>
+            <w:gridSpan w:val="15"/>
             <w:tcBorders/>
             <w:shd w:color="auto" w:fill="002060" w:val="clear"/>
           </w:tcPr>
@@ -3377,7 +3365,7 @@
         </w:trPr>
         <w:tc>
           <w:tcPr>
-            <w:tcW w:w="1328" w:type="dxa"/>
+            <w:tcW w:w="1326" w:type="dxa"/>
             <w:tcBorders/>
             <w:shd w:fill="auto" w:val="clear"/>
           </w:tcPr>
@@ -3407,8 +3395,8 @@
         </w:tc>
         <w:tc>
           <w:tcPr>
-            <w:tcW w:w="4258" w:type="dxa"/>
-            <w:gridSpan w:val="7"/>
+            <w:tcW w:w="4260" w:type="dxa"/>
+            <w:gridSpan w:val="8"/>
             <w:tcBorders/>
             <w:shd w:fill="auto" w:val="clear"/>
           </w:tcPr>
@@ -3430,8 +3418,8 @@
         </w:tc>
         <w:tc>
           <w:tcPr>
-            <w:tcW w:w="1898" w:type="dxa"/>
-            <w:gridSpan w:val="3"/>
+            <w:tcW w:w="1897" w:type="dxa"/>
+            <w:gridSpan w:val="4"/>
             <w:tcBorders/>
             <w:shd w:fill="auto" w:val="clear"/>
           </w:tcPr>
@@ -3460,7 +3448,7 @@
         </w:tc>
         <w:tc>
           <w:tcPr>
-            <w:tcW w:w="3284" w:type="dxa"/>
+            <w:tcW w:w="3285" w:type="dxa"/>
             <w:gridSpan w:val="2"/>
             <w:tcBorders/>
             <w:shd w:fill="auto" w:val="clear"/>
@@ -3489,7 +3477,7 @@
         </w:trPr>
         <w:tc>
           <w:tcPr>
-            <w:tcW w:w="1756" w:type="dxa"/>
+            <w:tcW w:w="1755" w:type="dxa"/>
             <w:gridSpan w:val="3"/>
             <w:tcBorders/>
             <w:shd w:color="auto" w:fill="F2F2F2" w:themeFill="background1" w:themeFillShade="f2" w:val="clear"/>
@@ -3580,41 +3568,41 @@
         </w:tc>
         <w:tc>
           <w:tcPr>
-            <w:tcW w:w="1898" w:type="dxa"/>
+            <w:tcW w:w="1897" w:type="dxa"/>
+            <w:gridSpan w:val="4"/>
+            <w:tcBorders/>
+            <w:shd w:color="auto" w:fill="F2F2F2" w:themeFill="background1" w:themeFillShade="f2" w:val="clear"/>
+          </w:tcPr>
+          <w:p>
+            <w:pPr>
+              <w:pStyle w:val="Normal"/>
+              <w:rPr>
+                <w:rFonts w:ascii="Verdana" w:hAnsi="Verdana"/>
+                <w:b/>
+                <w:b/>
+                <w:bCs/>
+                <w:sz w:val="20"/>
+                <w:szCs w:val="20"/>
+                <w:lang w:val="en-GB"/>
+              </w:rPr>
+            </w:pPr>
+            <w:r>
+              <w:rPr>
+                <w:rFonts w:ascii="Verdana" w:hAnsi="Verdana"/>
+                <w:b/>
+                <w:bCs/>
+                <w:sz w:val="20"/>
+                <w:szCs w:val="20"/>
+                <w:lang w:val="en-GB"/>
+              </w:rPr>
+              <w:t>Creatinine clearance:</w:t>
+            </w:r>
+          </w:p>
+        </w:tc>
+        <w:tc>
+          <w:tcPr>
+            <w:tcW w:w="3286" w:type="dxa"/>
             <w:gridSpan w:val="3"/>
-            <w:tcBorders/>
-            <w:shd w:color="auto" w:fill="F2F2F2" w:themeFill="background1" w:themeFillShade="f2" w:val="clear"/>
-          </w:tcPr>
-          <w:p>
-            <w:pPr>
-              <w:pStyle w:val="Normal"/>
-              <w:rPr>
-                <w:rFonts w:ascii="Verdana" w:hAnsi="Verdana"/>
-                <w:b/>
-                <w:b/>
-                <w:bCs/>
-                <w:sz w:val="20"/>
-                <w:szCs w:val="20"/>
-                <w:lang w:val="en-GB"/>
-              </w:rPr>
-            </w:pPr>
-            <w:r>
-              <w:rPr>
-                <w:rFonts w:ascii="Verdana" w:hAnsi="Verdana"/>
-                <w:b/>
-                <w:bCs/>
-                <w:sz w:val="20"/>
-                <w:szCs w:val="20"/>
-                <w:lang w:val="en-GB"/>
-              </w:rPr>
-              <w:t>Creatinine clearance:</w:t>
-            </w:r>
-          </w:p>
-        </w:tc>
-        <w:tc>
-          <w:tcPr>
-            <w:tcW w:w="3284" w:type="dxa"/>
-            <w:gridSpan w:val="2"/>
             <w:tcBorders/>
             <w:shd w:color="auto" w:fill="F2F2F2" w:themeFill="background1" w:themeFillShade="f2" w:val="clear"/>
           </w:tcPr>
@@ -3641,7 +3629,7 @@
         </w:trPr>
         <w:tc>
           <w:tcPr>
-            <w:tcW w:w="1574" w:type="dxa"/>
+            <w:tcW w:w="1573" w:type="dxa"/>
             <w:gridSpan w:val="2"/>
             <w:tcBorders/>
             <w:shd w:fill="auto" w:val="clear"/>
@@ -3697,8 +3685,8 @@
         </w:tc>
         <w:tc>
           <w:tcPr>
-            <w:tcW w:w="1788" w:type="dxa"/>
-            <w:gridSpan w:val="3"/>
+            <w:tcW w:w="1786" w:type="dxa"/>
+            <w:gridSpan w:val="4"/>
             <w:tcBorders/>
             <w:shd w:fill="auto" w:val="clear"/>
           </w:tcPr>
@@ -3730,8 +3718,8 @@
         </w:tc>
         <w:tc>
           <w:tcPr>
-            <w:tcW w:w="3395" w:type="dxa"/>
-            <w:gridSpan w:val="3"/>
+            <w:tcW w:w="3398" w:type="dxa"/>
+            <w:gridSpan w:val="4"/>
             <w:tcBorders/>
             <w:shd w:fill="auto" w:val="clear"/>
           </w:tcPr>
@@ -3764,7 +3752,7 @@
         </w:trPr>
         <w:tc>
           <w:tcPr>
-            <w:tcW w:w="1756" w:type="dxa"/>
+            <w:tcW w:w="1755" w:type="dxa"/>
             <w:gridSpan w:val="3"/>
             <w:tcBorders/>
             <w:shd w:color="auto" w:fill="F2F2F2" w:themeFill="background1" w:themeFillShade="f2" w:val="clear"/>
@@ -3820,7 +3808,8 @@
         </w:tc>
         <w:tc>
           <w:tcPr>
-            <w:tcW w:w="1285" w:type="dxa"/>
+            <w:tcW w:w="1283" w:type="dxa"/>
+            <w:gridSpan w:val="2"/>
             <w:tcBorders/>
             <w:shd w:color="auto" w:fill="F2F2F2" w:themeFill="background1" w:themeFillShade="f2" w:val="clear"/>
           </w:tcPr>
@@ -3850,8 +3839,8 @@
         </w:tc>
         <w:tc>
           <w:tcPr>
-            <w:tcW w:w="3897" w:type="dxa"/>
-            <w:gridSpan w:val="4"/>
+            <w:tcW w:w="3900" w:type="dxa"/>
+            <w:gridSpan w:val="5"/>
             <w:tcBorders/>
             <w:shd w:color="auto" w:fill="F2F2F2" w:themeFill="background1" w:themeFillShade="f2" w:val="clear"/>
           </w:tcPr>
@@ -3886,7 +3875,7 @@
         </w:trPr>
         <w:tc>
           <w:tcPr>
-            <w:tcW w:w="2078" w:type="dxa"/>
+            <w:tcW w:w="2077" w:type="dxa"/>
             <w:gridSpan w:val="4"/>
             <w:tcBorders/>
             <w:shd w:fill="auto" w:val="clear"/>
@@ -3950,41 +3939,41 @@
         </w:tc>
         <w:tc>
           <w:tcPr>
-            <w:tcW w:w="1898" w:type="dxa"/>
+            <w:tcW w:w="1897" w:type="dxa"/>
+            <w:gridSpan w:val="4"/>
+            <w:tcBorders/>
+            <w:shd w:fill="auto" w:val="clear"/>
+          </w:tcPr>
+          <w:p>
+            <w:pPr>
+              <w:pStyle w:val="Normal"/>
+              <w:rPr>
+                <w:rFonts w:ascii="Verdana" w:hAnsi="Verdana"/>
+                <w:b/>
+                <w:b/>
+                <w:bCs/>
+                <w:sz w:val="20"/>
+                <w:szCs w:val="20"/>
+                <w:lang w:val="en-GB"/>
+              </w:rPr>
+            </w:pPr>
+            <w:r>
+              <w:rPr>
+                <w:rFonts w:ascii="Verdana" w:hAnsi="Verdana"/>
+                <w:b/>
+                <w:bCs/>
+                <w:sz w:val="20"/>
+                <w:szCs w:val="20"/>
+                <w:lang w:val="en-GB"/>
+              </w:rPr>
+              <w:t>Baseline creatinine:</w:t>
+            </w:r>
+          </w:p>
+        </w:tc>
+        <w:tc>
+          <w:tcPr>
+            <w:tcW w:w="3286" w:type="dxa"/>
             <w:gridSpan w:val="3"/>
-            <w:tcBorders/>
-            <w:shd w:fill="auto" w:val="clear"/>
-          </w:tcPr>
-          <w:p>
-            <w:pPr>
-              <w:pStyle w:val="Normal"/>
-              <w:rPr>
-                <w:rFonts w:ascii="Verdana" w:hAnsi="Verdana"/>
-                <w:b/>
-                <w:b/>
-                <w:bCs/>
-                <w:sz w:val="20"/>
-                <w:szCs w:val="20"/>
-                <w:lang w:val="en-GB"/>
-              </w:rPr>
-            </w:pPr>
-            <w:r>
-              <w:rPr>
-                <w:rFonts w:ascii="Verdana" w:hAnsi="Verdana"/>
-                <w:b/>
-                <w:bCs/>
-                <w:sz w:val="20"/>
-                <w:szCs w:val="20"/>
-                <w:lang w:val="en-GB"/>
-              </w:rPr>
-              <w:t>Baseline creatinine:</w:t>
-            </w:r>
-          </w:p>
-        </w:tc>
-        <w:tc>
-          <w:tcPr>
-            <w:tcW w:w="3284" w:type="dxa"/>
-            <w:gridSpan w:val="2"/>
             <w:tcBorders/>
             <w:shd w:fill="auto" w:val="clear"/>
           </w:tcPr>
@@ -4017,7 +4006,7 @@
         </w:trPr>
         <w:tc>
           <w:tcPr>
-            <w:tcW w:w="2392" w:type="dxa"/>
+            <w:tcW w:w="2390" w:type="dxa"/>
             <w:gridSpan w:val="5"/>
             <w:tcBorders/>
             <w:shd w:color="auto" w:fill="F2F2F2" w:themeFill="background1" w:themeFillShade="f2" w:val="clear"/>
@@ -4048,7 +4037,7 @@
         </w:tc>
         <w:tc>
           <w:tcPr>
-            <w:tcW w:w="3194" w:type="dxa"/>
+            <w:tcW w:w="3195" w:type="dxa"/>
             <w:gridSpan w:val="3"/>
             <w:tcBorders/>
             <w:shd w:color="auto" w:fill="F2F2F2" w:themeFill="background1" w:themeFillShade="f2" w:val="clear"/>
@@ -4082,7 +4071,7 @@
         <w:tc>
           <w:tcPr>
             <w:tcW w:w="2018" w:type="dxa"/>
-            <w:gridSpan w:val="4"/>
+            <w:gridSpan w:val="6"/>
             <w:tcBorders/>
             <w:shd w:color="auto" w:fill="F2F2F2" w:themeFill="background1" w:themeFillShade="f2" w:val="clear"/>
           </w:tcPr>
@@ -4114,7 +4103,7 @@
         </w:tc>
         <w:tc>
           <w:tcPr>
-            <w:tcW w:w="3164" w:type="dxa"/>
+            <w:tcW w:w="3165" w:type="dxa"/>
             <w:tcBorders/>
             <w:shd w:color="auto" w:fill="F2F2F2" w:themeFill="background1" w:themeFillShade="f2" w:val="clear"/>
           </w:tcPr>
@@ -4291,12 +4280,14 @@
         <w:gridCol w:w="941"/>
         <w:gridCol w:w="144"/>
         <w:gridCol w:w="182"/>
-        <w:gridCol w:w="117"/>
-        <w:gridCol w:w="3638"/>
+        <w:gridCol w:w="116"/>
+        <w:gridCol w:w="3639"/>
+        <w:gridCol w:w="1"/>
         <w:gridCol w:w="1056"/>
-        <w:gridCol w:w="1207"/>
+        <w:gridCol w:w="1206"/>
+        <w:gridCol w:w="1"/>
         <w:gridCol w:w="795"/>
-        <w:gridCol w:w="2687"/>
+        <w:gridCol w:w="2686"/>
       </w:tblGrid>
       <w:tr>
         <w:trPr>
@@ -4306,7 +4297,7 @@
         <w:tc>
           <w:tcPr>
             <w:tcW w:w="10767" w:type="dxa"/>
-            <w:gridSpan w:val="9"/>
+            <w:gridSpan w:val="11"/>
             <w:tcBorders/>
             <w:shd w:color="auto" w:fill="002060" w:val="clear"/>
           </w:tcPr>
@@ -4342,7 +4333,7 @@
         </w:trPr>
         <w:tc>
           <w:tcPr>
-            <w:tcW w:w="1384" w:type="dxa"/>
+            <w:tcW w:w="1383" w:type="dxa"/>
             <w:gridSpan w:val="4"/>
             <w:tcBorders/>
             <w:shd w:fill="auto" w:val="clear"/>
@@ -4374,7 +4365,8 @@
         </w:tc>
         <w:tc>
           <w:tcPr>
-            <w:tcW w:w="3638" w:type="dxa"/>
+            <w:tcW w:w="3640" w:type="dxa"/>
+            <w:gridSpan w:val="2"/>
             <w:tcBorders/>
             <w:shd w:fill="auto" w:val="clear"/>
           </w:tcPr>
@@ -4437,6 +4429,7 @@
         <w:tc>
           <w:tcPr>
             <w:tcW w:w="1207" w:type="dxa"/>
+            <w:gridSpan w:val="2"/>
             <w:tcBorders/>
             <w:shd w:fill="auto" w:val="clear"/>
           </w:tcPr>
@@ -4498,7 +4491,7 @@
         </w:tc>
         <w:tc>
           <w:tcPr>
-            <w:tcW w:w="2687" w:type="dxa"/>
+            <w:tcW w:w="2686" w:type="dxa"/>
             <w:tcBorders/>
             <w:shd w:fill="auto" w:val="clear"/>
           </w:tcPr>
@@ -4568,7 +4561,7 @@
         <w:tc>
           <w:tcPr>
             <w:tcW w:w="9500" w:type="dxa"/>
-            <w:gridSpan w:val="6"/>
+            <w:gridSpan w:val="8"/>
             <w:tcBorders/>
             <w:shd w:color="auto" w:fill="F2F2F2" w:themeFill="background1" w:themeFillShade="f2" w:val="clear"/>
           </w:tcPr>
@@ -4668,7 +4661,7 @@
         <w:tc>
           <w:tcPr>
             <w:tcW w:w="2263" w:type="dxa"/>
-            <w:gridSpan w:val="2"/>
+            <w:gridSpan w:val="3"/>
             <w:tcBorders/>
             <w:shd w:fill="auto" w:val="clear"/>
           </w:tcPr>
@@ -4700,7 +4693,7 @@
         <w:tc>
           <w:tcPr>
             <w:tcW w:w="3482" w:type="dxa"/>
-            <w:gridSpan w:val="2"/>
+            <w:gridSpan w:val="3"/>
             <w:tcBorders/>
             <w:shd w:fill="auto" w:val="clear"/>
           </w:tcPr>
@@ -4801,7 +4794,7 @@
         <w:tc>
           <w:tcPr>
             <w:tcW w:w="2263" w:type="dxa"/>
-            <w:gridSpan w:val="2"/>
+            <w:gridSpan w:val="3"/>
             <w:tcBorders/>
             <w:shd w:color="auto" w:fill="F2F2F2" w:themeFill="background1" w:themeFillShade="f2" w:val="clear"/>
           </w:tcPr>
@@ -4833,7 +4826,7 @@
         <w:tc>
           <w:tcPr>
             <w:tcW w:w="3482" w:type="dxa"/>
-            <w:gridSpan w:val="2"/>
+            <w:gridSpan w:val="3"/>
             <w:tcBorders/>
             <w:shd w:color="auto" w:fill="F2F2F2" w:themeFill="background1" w:themeFillShade="f2" w:val="clear"/>
           </w:tcPr>
@@ -4902,7 +4895,7 @@
         <w:tc>
           <w:tcPr>
             <w:tcW w:w="9682" w:type="dxa"/>
-            <w:gridSpan w:val="7"/>
+            <w:gridSpan w:val="9"/>
             <w:tcBorders/>
             <w:shd w:fill="auto" w:val="clear"/>
           </w:tcPr>
@@ -4970,11 +4963,11 @@
         <w:tblLook w:firstRow="0" w:noVBand="1" w:lastRow="0" w:firstColumn="0" w:lastColumn="0" w:noHBand="0" w:val="0400"/>
       </w:tblPr>
       <w:tblGrid>
-        <w:gridCol w:w="1396"/>
+        <w:gridCol w:w="1395"/>
         <w:gridCol w:w="449"/>
         <w:gridCol w:w="168"/>
         <w:gridCol w:w="951"/>
-        <w:gridCol w:w="1594"/>
+        <w:gridCol w:w="1595"/>
         <w:gridCol w:w="1"/>
         <w:gridCol w:w="1310"/>
         <w:gridCol w:w="1317"/>
@@ -5024,7 +5017,7 @@
         </w:trPr>
         <w:tc>
           <w:tcPr>
-            <w:tcW w:w="1845" w:type="dxa"/>
+            <w:tcW w:w="1844" w:type="dxa"/>
             <w:gridSpan w:val="2"/>
             <w:tcBorders/>
             <w:shd w:fill="auto" w:val="clear"/>
@@ -5056,7 +5049,7 @@
         </w:tc>
         <w:tc>
           <w:tcPr>
-            <w:tcW w:w="8922" w:type="dxa"/>
+            <w:tcW w:w="8923" w:type="dxa"/>
             <w:gridSpan w:val="7"/>
             <w:tcBorders/>
             <w:shd w:fill="auto" w:val="clear"/>
@@ -5094,7 +5087,7 @@
         </w:trPr>
         <w:tc>
           <w:tcPr>
-            <w:tcW w:w="2013" w:type="dxa"/>
+            <w:tcW w:w="2012" w:type="dxa"/>
             <w:gridSpan w:val="3"/>
             <w:tcBorders/>
             <w:shd w:color="auto" w:fill="F2F2F2" w:themeFill="background1" w:themeFillShade="f2" w:val="clear"/>
@@ -5126,7 +5119,7 @@
         </w:tc>
         <w:tc>
           <w:tcPr>
-            <w:tcW w:w="2546" w:type="dxa"/>
+            <w:tcW w:w="2547" w:type="dxa"/>
             <w:gridSpan w:val="3"/>
             <w:tcBorders/>
             <w:shd w:color="auto" w:fill="F2F2F2" w:themeFill="background1" w:themeFillShade="f2" w:val="clear"/>
@@ -5226,7 +5219,7 @@
         </w:trPr>
         <w:tc>
           <w:tcPr>
-            <w:tcW w:w="1396" w:type="dxa"/>
+            <w:tcW w:w="1395" w:type="dxa"/>
             <w:tcBorders/>
             <w:shd w:fill="auto" w:val="clear"/>
           </w:tcPr>
@@ -5257,7 +5250,7 @@
         </w:tc>
         <w:tc>
           <w:tcPr>
-            <w:tcW w:w="3162" w:type="dxa"/>
+            <w:tcW w:w="3163" w:type="dxa"/>
             <w:gridSpan w:val="4"/>
             <w:tcBorders/>
             <w:shd w:fill="auto" w:val="clear"/>
@@ -5360,7 +5353,7 @@
         </w:trPr>
         <w:tc>
           <w:tcPr>
-            <w:tcW w:w="2964" w:type="dxa"/>
+            <w:tcW w:w="2963" w:type="dxa"/>
             <w:gridSpan w:val="4"/>
             <w:tcBorders/>
             <w:shd w:color="auto" w:fill="F2F2F2" w:themeFill="background1" w:themeFillShade="f2" w:val="clear"/>
@@ -5395,7 +5388,7 @@
         </w:tc>
         <w:tc>
           <w:tcPr>
-            <w:tcW w:w="7803" w:type="dxa"/>
+            <w:tcW w:w="7804" w:type="dxa"/>
             <w:gridSpan w:val="5"/>
             <w:tcBorders/>
             <w:shd w:color="auto" w:fill="F2F2F2" w:themeFill="background1" w:themeFillShade="f2" w:val="clear"/>
@@ -5469,15 +5462,20 @@
       <w:tblGrid>
         <w:gridCol w:w="944"/>
         <w:gridCol w:w="2295"/>
-        <w:gridCol w:w="924"/>
+        <w:gridCol w:w="922"/>
+        <w:gridCol w:w="2"/>
         <w:gridCol w:w="2560"/>
-        <w:gridCol w:w="801"/>
+        <w:gridCol w:w="1"/>
+        <w:gridCol w:w="1"/>
+        <w:gridCol w:w="799"/>
         <w:gridCol w:w="100"/>
-        <w:gridCol w:w="58"/>
-        <w:gridCol w:w="123"/>
+        <w:gridCol w:w="57"/>
+        <w:gridCol w:w="124"/>
+        <w:gridCol w:w="1"/>
+        <w:gridCol w:w="1"/>
         <w:gridCol w:w="63"/>
-        <w:gridCol w:w="57"/>
-        <w:gridCol w:w="2842"/>
+        <w:gridCol w:w="56"/>
+        <w:gridCol w:w="2841"/>
       </w:tblGrid>
       <w:tr>
         <w:trPr>
@@ -5487,7 +5485,7 @@
         <w:tc>
           <w:tcPr>
             <w:tcW w:w="10767" w:type="dxa"/>
-            <w:gridSpan w:val="11"/>
+            <w:gridSpan w:val="16"/>
             <w:tcBorders/>
             <w:shd w:color="auto" w:fill="002060" w:val="clear"/>
           </w:tcPr>
@@ -5571,7 +5569,7 @@
         </w:tc>
         <w:tc>
           <w:tcPr>
-            <w:tcW w:w="924" w:type="dxa"/>
+            <w:tcW w:w="922" w:type="dxa"/>
             <w:tcBorders/>
             <w:shd w:fill="auto" w:val="clear"/>
           </w:tcPr>
@@ -5595,7 +5593,8 @@
         </w:tc>
         <w:tc>
           <w:tcPr>
-            <w:tcW w:w="2560" w:type="dxa"/>
+            <w:tcW w:w="2562" w:type="dxa"/>
+            <w:gridSpan w:val="2"/>
             <w:tcBorders/>
             <w:shd w:fill="auto" w:val="clear"/>
           </w:tcPr>
@@ -5627,7 +5626,7 @@
         <w:tc>
           <w:tcPr>
             <w:tcW w:w="901" w:type="dxa"/>
-            <w:gridSpan w:val="2"/>
+            <w:gridSpan w:val="4"/>
             <w:tcBorders/>
             <w:shd w:fill="auto" w:val="clear"/>
           </w:tcPr>
@@ -5652,7 +5651,7 @@
         <w:tc>
           <w:tcPr>
             <w:tcW w:w="3143" w:type="dxa"/>
-            <w:gridSpan w:val="5"/>
+            <w:gridSpan w:val="7"/>
             <w:tcBorders/>
             <w:shd w:fill="auto" w:val="clear"/>
           </w:tcPr>
@@ -5744,7 +5743,7 @@
         </w:tc>
         <w:tc>
           <w:tcPr>
-            <w:tcW w:w="924" w:type="dxa"/>
+            <w:tcW w:w="922" w:type="dxa"/>
             <w:tcBorders/>
             <w:shd w:color="auto" w:fill="F2F2F2" w:themeFill="background1" w:themeFillShade="f2" w:val="clear"/>
           </w:tcPr>
@@ -5768,7 +5767,8 @@
         </w:tc>
         <w:tc>
           <w:tcPr>
-            <w:tcW w:w="2560" w:type="dxa"/>
+            <w:tcW w:w="2562" w:type="dxa"/>
+            <w:gridSpan w:val="2"/>
             <w:tcBorders/>
             <w:shd w:color="auto" w:fill="F2F2F2" w:themeFill="background1" w:themeFillShade="f2" w:val="clear"/>
           </w:tcPr>
@@ -5799,8 +5799,8 @@
         </w:tc>
         <w:tc>
           <w:tcPr>
-            <w:tcW w:w="1202" w:type="dxa"/>
-            <w:gridSpan w:val="6"/>
+            <w:tcW w:w="1203" w:type="dxa"/>
+            <w:gridSpan w:val="10"/>
             <w:tcBorders/>
             <w:shd w:color="auto" w:fill="F2F2F2" w:themeFill="background1" w:themeFillShade="f2" w:val="clear"/>
           </w:tcPr>
@@ -5824,7 +5824,7 @@
         </w:tc>
         <w:tc>
           <w:tcPr>
-            <w:tcW w:w="2842" w:type="dxa"/>
+            <w:tcW w:w="2841" w:type="dxa"/>
             <w:tcBorders/>
             <w:shd w:color="auto" w:fill="F2F2F2" w:themeFill="background1" w:themeFillShade="f2" w:val="clear"/>
           </w:tcPr>
@@ -5908,7 +5908,7 @@
         </w:tc>
         <w:tc>
           <w:tcPr>
-            <w:tcW w:w="924" w:type="dxa"/>
+            <w:tcW w:w="922" w:type="dxa"/>
             <w:tcBorders/>
             <w:shd w:fill="auto" w:val="clear"/>
           </w:tcPr>
@@ -5932,8 +5932,8 @@
         </w:tc>
         <w:tc>
           <w:tcPr>
-            <w:tcW w:w="6604" w:type="dxa"/>
-            <w:gridSpan w:val="8"/>
+            <w:tcW w:w="6606" w:type="dxa"/>
+            <w:gridSpan w:val="13"/>
             <w:tcBorders/>
             <w:shd w:fill="auto" w:val="clear"/>
           </w:tcPr>
@@ -5994,8 +5994,8 @@
         </w:tc>
         <w:tc>
           <w:tcPr>
-            <w:tcW w:w="5779" w:type="dxa"/>
-            <w:gridSpan w:val="3"/>
+            <w:tcW w:w="5780" w:type="dxa"/>
+            <w:gridSpan w:val="5"/>
             <w:tcBorders/>
             <w:shd w:color="auto" w:fill="F2F2F2" w:themeFill="background1" w:themeFillShade="f2" w:val="clear"/>
           </w:tcPr>
@@ -6027,32 +6027,32 @@
         <w:tc>
           <w:tcPr>
             <w:tcW w:w="1082" w:type="dxa"/>
+            <w:gridSpan w:val="6"/>
+            <w:tcBorders/>
+            <w:shd w:color="auto" w:fill="F2F2F2" w:themeFill="background1" w:themeFillShade="f2" w:val="clear"/>
+          </w:tcPr>
+          <w:p>
+            <w:pPr>
+              <w:pStyle w:val="Normal"/>
+              <w:ind w:right="27" w:hanging="0"/>
+              <w:rPr/>
+            </w:pPr>
+            <w:r>
+              <w:rPr>
+                <w:rFonts w:ascii="Verdana" w:hAnsi="Verdana"/>
+                <w:b/>
+                <w:sz w:val="20"/>
+                <w:szCs w:val="20"/>
+                <w:lang w:val="en-GB"/>
+              </w:rPr>
+              <w:t>NYHA class:</w:t>
+            </w:r>
+          </w:p>
+        </w:tc>
+        <w:tc>
+          <w:tcPr>
+            <w:tcW w:w="2961" w:type="dxa"/>
             <w:gridSpan w:val="4"/>
-            <w:tcBorders/>
-            <w:shd w:color="auto" w:fill="F2F2F2" w:themeFill="background1" w:themeFillShade="f2" w:val="clear"/>
-          </w:tcPr>
-          <w:p>
-            <w:pPr>
-              <w:pStyle w:val="Normal"/>
-              <w:ind w:right="27" w:hanging="0"/>
-              <w:rPr/>
-            </w:pPr>
-            <w:r>
-              <w:rPr>
-                <w:rFonts w:ascii="Verdana" w:hAnsi="Verdana"/>
-                <w:b/>
-                <w:sz w:val="20"/>
-                <w:szCs w:val="20"/>
-                <w:lang w:val="en-GB"/>
-              </w:rPr>
-              <w:t>NYHA class:</w:t>
-            </w:r>
-          </w:p>
-        </w:tc>
-        <w:tc>
-          <w:tcPr>
-            <w:tcW w:w="2962" w:type="dxa"/>
-            <w:gridSpan w:val="3"/>
             <w:tcBorders/>
             <w:shd w:color="auto" w:fill="F2F2F2" w:themeFill="background1" w:themeFillShade="f2" w:val="clear"/>
           </w:tcPr>
@@ -6114,7 +6114,7 @@
         <w:tc>
           <w:tcPr>
             <w:tcW w:w="3484" w:type="dxa"/>
-            <w:gridSpan w:val="2"/>
+            <w:gridSpan w:val="3"/>
             <w:tcBorders/>
             <w:shd w:fill="auto" w:val="clear"/>
           </w:tcPr>
@@ -6145,8 +6145,8 @@
         </w:tc>
         <w:tc>
           <w:tcPr>
-            <w:tcW w:w="959" w:type="dxa"/>
-            <w:gridSpan w:val="3"/>
+            <w:tcW w:w="958" w:type="dxa"/>
+            <w:gridSpan w:val="5"/>
             <w:tcBorders/>
             <w:shd w:fill="auto" w:val="clear"/>
           </w:tcPr>
@@ -6171,8 +6171,8 @@
         </w:tc>
         <w:tc>
           <w:tcPr>
-            <w:tcW w:w="3085" w:type="dxa"/>
-            <w:gridSpan w:val="4"/>
+            <w:tcW w:w="3086" w:type="dxa"/>
+            <w:gridSpan w:val="6"/>
             <w:tcBorders/>
             <w:shd w:fill="auto" w:val="clear"/>
           </w:tcPr>
@@ -6236,8 +6236,8 @@
         </w:tc>
         <w:tc>
           <w:tcPr>
-            <w:tcW w:w="5779" w:type="dxa"/>
-            <w:gridSpan w:val="3"/>
+            <w:tcW w:w="5780" w:type="dxa"/>
+            <w:gridSpan w:val="5"/>
             <w:tcBorders/>
             <w:shd w:color="auto" w:fill="F2F2F2" w:themeFill="background1" w:themeFillShade="f2" w:val="clear"/>
           </w:tcPr>
@@ -6271,8 +6271,8 @@
         </w:tc>
         <w:tc>
           <w:tcPr>
-            <w:tcW w:w="1145" w:type="dxa"/>
-            <w:gridSpan w:val="5"/>
+            <w:tcW w:w="1146" w:type="dxa"/>
+            <w:gridSpan w:val="8"/>
             <w:tcBorders/>
             <w:shd w:color="auto" w:fill="F2F2F2" w:themeFill="background1" w:themeFillShade="f2" w:val="clear"/>
           </w:tcPr>
@@ -6299,7 +6299,7 @@
         </w:tc>
         <w:tc>
           <w:tcPr>
-            <w:tcW w:w="2899" w:type="dxa"/>
+            <w:tcW w:w="2897" w:type="dxa"/>
             <w:gridSpan w:val="2"/>
             <w:tcBorders/>
             <w:shd w:color="auto" w:fill="F2F2F2" w:themeFill="background1" w:themeFillShade="f2" w:val="clear"/>
@@ -6339,7 +6339,7 @@
         </w:trPr>
         <w:tc>
           <w:tcPr>
-            <w:tcW w:w="4163" w:type="dxa"/>
+            <w:tcW w:w="4161" w:type="dxa"/>
             <w:gridSpan w:val="3"/>
             <w:tcBorders/>
             <w:shd w:fill="auto" w:val="clear"/>
@@ -6364,7 +6364,8 @@
         </w:tc>
         <w:tc>
           <w:tcPr>
-            <w:tcW w:w="2560" w:type="dxa"/>
+            <w:tcW w:w="2562" w:type="dxa"/>
+            <w:gridSpan w:val="2"/>
             <w:tcBorders/>
             <w:shd w:fill="auto" w:val="clear"/>
           </w:tcPr>
@@ -6419,6 +6420,7 @@
         <w:tc>
           <w:tcPr>
             <w:tcW w:w="801" w:type="dxa"/>
+            <w:gridSpan w:val="3"/>
             <w:tcBorders/>
             <w:shd w:fill="auto" w:val="clear"/>
           </w:tcPr>
@@ -6443,7 +6445,7 @@
         <w:tc>
           <w:tcPr>
             <w:tcW w:w="3243" w:type="dxa"/>
-            <w:gridSpan w:val="6"/>
+            <w:gridSpan w:val="8"/>
             <w:tcBorders/>
             <w:shd w:fill="auto" w:val="clear"/>
           </w:tcPr>
@@ -6508,7 +6510,7 @@
         <w:tc>
           <w:tcPr>
             <w:tcW w:w="3484" w:type="dxa"/>
-            <w:gridSpan w:val="2"/>
+            <w:gridSpan w:val="3"/>
             <w:tcBorders/>
             <w:shd w:color="auto" w:fill="F2F2F2" w:themeFill="background1" w:themeFillShade="f2" w:val="clear"/>
           </w:tcPr>
@@ -6540,7 +6542,7 @@
         <w:tc>
           <w:tcPr>
             <w:tcW w:w="1082" w:type="dxa"/>
-            <w:gridSpan w:val="4"/>
+            <w:gridSpan w:val="6"/>
             <w:tcBorders/>
             <w:shd w:color="auto" w:fill="F2F2F2" w:themeFill="background1" w:themeFillShade="f2" w:val="clear"/>
           </w:tcPr>
@@ -6565,7 +6567,7 @@
         <w:tc>
           <w:tcPr>
             <w:tcW w:w="2962" w:type="dxa"/>
-            <w:gridSpan w:val="3"/>
+            <w:gridSpan w:val="5"/>
             <w:tcBorders/>
             <w:shd w:color="auto" w:fill="F2F2F2" w:themeFill="background1" w:themeFillShade="f2" w:val="clear"/>
           </w:tcPr>
@@ -6619,7 +6621,7 @@
         <w:tc>
           <w:tcPr>
             <w:tcW w:w="3219" w:type="dxa"/>
-            <w:gridSpan w:val="2"/>
+            <w:gridSpan w:val="3"/>
             <w:tcBorders/>
             <w:shd w:fill="auto" w:val="clear"/>
           </w:tcPr>
@@ -6643,7 +6645,8 @@
         </w:tc>
         <w:tc>
           <w:tcPr>
-            <w:tcW w:w="2560" w:type="dxa"/>
+            <w:tcW w:w="2562" w:type="dxa"/>
+            <w:gridSpan w:val="3"/>
             <w:tcBorders/>
             <w:shd w:fill="auto" w:val="clear"/>
           </w:tcPr>
@@ -6677,7 +6680,7 @@
         <w:tc>
           <w:tcPr>
             <w:tcW w:w="1082" w:type="dxa"/>
-            <w:gridSpan w:val="4"/>
+            <w:gridSpan w:val="6"/>
             <w:tcBorders/>
             <w:shd w:fill="auto" w:val="clear"/>
           </w:tcPr>
@@ -6701,7 +6704,7 @@
         </w:tc>
         <w:tc>
           <w:tcPr>
-            <w:tcW w:w="2962" w:type="dxa"/>
+            <w:tcW w:w="2960" w:type="dxa"/>
             <w:gridSpan w:val="3"/>
             <w:tcBorders/>
             <w:shd w:fill="auto" w:val="clear"/>
@@ -6765,7 +6768,7 @@
         <w:tc>
           <w:tcPr>
             <w:tcW w:w="3484" w:type="dxa"/>
-            <w:gridSpan w:val="2"/>
+            <w:gridSpan w:val="3"/>
             <w:tcBorders/>
             <w:shd w:color="auto" w:fill="F2F2F2" w:themeFill="background1" w:themeFillShade="f2" w:val="clear"/>
           </w:tcPr>
@@ -6797,7 +6800,7 @@
         <w:tc>
           <w:tcPr>
             <w:tcW w:w="1082" w:type="dxa"/>
-            <w:gridSpan w:val="4"/>
+            <w:gridSpan w:val="6"/>
             <w:tcBorders/>
             <w:shd w:color="auto" w:fill="F2F2F2" w:themeFill="background1" w:themeFillShade="f2" w:val="clear"/>
           </w:tcPr>
@@ -6822,7 +6825,7 @@
         <w:tc>
           <w:tcPr>
             <w:tcW w:w="2962" w:type="dxa"/>
-            <w:gridSpan w:val="3"/>
+            <w:gridSpan w:val="5"/>
             <w:tcBorders/>
             <w:shd w:color="auto" w:fill="F2F2F2" w:themeFill="background1" w:themeFillShade="f2" w:val="clear"/>
           </w:tcPr>
@@ -6883,7 +6886,7 @@
         <w:tc>
           <w:tcPr>
             <w:tcW w:w="3219" w:type="dxa"/>
-            <w:gridSpan w:val="2"/>
+            <w:gridSpan w:val="3"/>
             <w:tcBorders/>
             <w:shd w:fill="auto" w:val="clear"/>
           </w:tcPr>
@@ -6917,7 +6920,8 @@
         </w:tc>
         <w:tc>
           <w:tcPr>
-            <w:tcW w:w="2560" w:type="dxa"/>
+            <w:tcW w:w="2562" w:type="dxa"/>
+            <w:gridSpan w:val="3"/>
             <w:tcBorders/>
             <w:shd w:fill="auto" w:val="clear"/>
           </w:tcPr>
@@ -6951,7 +6955,7 @@
         <w:tc>
           <w:tcPr>
             <w:tcW w:w="1082" w:type="dxa"/>
-            <w:gridSpan w:val="4"/>
+            <w:gridSpan w:val="6"/>
             <w:tcBorders/>
             <w:shd w:fill="auto" w:val="clear"/>
           </w:tcPr>
@@ -6975,7 +6979,7 @@
         </w:tc>
         <w:tc>
           <w:tcPr>
-            <w:tcW w:w="2962" w:type="dxa"/>
+            <w:tcW w:w="2960" w:type="dxa"/>
             <w:gridSpan w:val="3"/>
             <w:tcBorders/>
             <w:shd w:fill="auto" w:val="clear"/>
@@ -7038,7 +7042,7 @@
         <w:tc>
           <w:tcPr>
             <w:tcW w:w="3219" w:type="dxa"/>
-            <w:gridSpan w:val="2"/>
+            <w:gridSpan w:val="3"/>
             <w:tcBorders/>
             <w:shd w:color="auto" w:fill="F2F2F2" w:themeFill="background1" w:themeFillShade="f2" w:val="clear"/>
           </w:tcPr>
@@ -7062,7 +7066,8 @@
         </w:tc>
         <w:tc>
           <w:tcPr>
-            <w:tcW w:w="2560" w:type="dxa"/>
+            <w:tcW w:w="2562" w:type="dxa"/>
+            <w:gridSpan w:val="3"/>
             <w:tcBorders/>
             <w:shd w:color="auto" w:fill="F2F2F2" w:themeFill="background1" w:themeFillShade="f2" w:val="clear"/>
           </w:tcPr>
@@ -7086,7 +7091,7 @@
         <w:tc>
           <w:tcPr>
             <w:tcW w:w="1082" w:type="dxa"/>
-            <w:gridSpan w:val="4"/>
+            <w:gridSpan w:val="6"/>
             <w:tcBorders/>
             <w:shd w:color="auto" w:fill="F2F2F2" w:themeFill="background1" w:themeFillShade="f2" w:val="clear"/>
           </w:tcPr>
@@ -7110,7 +7115,7 @@
         </w:tc>
         <w:tc>
           <w:tcPr>
-            <w:tcW w:w="2962" w:type="dxa"/>
+            <w:tcW w:w="2960" w:type="dxa"/>
             <w:gridSpan w:val="3"/>
             <w:tcBorders/>
             <w:shd w:color="auto" w:fill="F2F2F2" w:themeFill="background1" w:themeFillShade="f2" w:val="clear"/>
@@ -7172,7 +7177,7 @@
         <w:tc>
           <w:tcPr>
             <w:tcW w:w="3219" w:type="dxa"/>
-            <w:gridSpan w:val="2"/>
+            <w:gridSpan w:val="3"/>
             <w:tcBorders/>
             <w:shd w:fill="auto" w:val="clear"/>
           </w:tcPr>
@@ -7206,7 +7211,8 @@
         </w:tc>
         <w:tc>
           <w:tcPr>
-            <w:tcW w:w="2560" w:type="dxa"/>
+            <w:tcW w:w="2562" w:type="dxa"/>
+            <w:gridSpan w:val="3"/>
             <w:tcBorders/>
             <w:shd w:fill="auto" w:val="clear"/>
           </w:tcPr>
@@ -7240,7 +7246,7 @@
         <w:tc>
           <w:tcPr>
             <w:tcW w:w="1082" w:type="dxa"/>
-            <w:gridSpan w:val="4"/>
+            <w:gridSpan w:val="6"/>
             <w:tcBorders/>
             <w:shd w:fill="auto" w:val="clear"/>
           </w:tcPr>
@@ -7264,7 +7270,7 @@
         </w:tc>
         <w:tc>
           <w:tcPr>
-            <w:tcW w:w="2962" w:type="dxa"/>
+            <w:tcW w:w="2960" w:type="dxa"/>
             <w:gridSpan w:val="3"/>
             <w:tcBorders/>
             <w:shd w:fill="auto" w:val="clear"/>
@@ -7377,12 +7383,12 @@
         <w:tblLook w:firstRow="0" w:noVBand="1" w:lastRow="0" w:firstColumn="0" w:lastColumn="0" w:noHBand="0" w:val="0400"/>
       </w:tblPr>
       <w:tblGrid>
-        <w:gridCol w:w="1295"/>
-        <w:gridCol w:w="2576"/>
+        <w:gridCol w:w="1293"/>
+        <w:gridCol w:w="2578"/>
         <w:gridCol w:w="905"/>
         <w:gridCol w:w="2674"/>
-        <w:gridCol w:w="1276"/>
-        <w:gridCol w:w="2045"/>
+        <w:gridCol w:w="1277"/>
+        <w:gridCol w:w="2044"/>
       </w:tblGrid>
       <w:tr>
         <w:trPr>
@@ -7435,7 +7441,7 @@
         </w:trPr>
         <w:tc>
           <w:tcPr>
-            <w:tcW w:w="1295" w:type="dxa"/>
+            <w:tcW w:w="1293" w:type="dxa"/>
             <w:tcBorders>
               <w:top w:val="single" w:sz="4" w:space="0" w:color="000000"/>
               <w:left w:val="single" w:sz="4" w:space="0" w:color="000000"/>
@@ -7473,7 +7479,7 @@
         </w:tc>
         <w:tc>
           <w:tcPr>
-            <w:tcW w:w="9476" w:type="dxa"/>
+            <w:tcW w:w="9478" w:type="dxa"/>
             <w:gridSpan w:val="5"/>
             <w:tcBorders>
               <w:top w:val="single" w:sz="4" w:space="0" w:color="000000"/>
@@ -7518,7 +7524,7 @@
         </w:trPr>
         <w:tc>
           <w:tcPr>
-            <w:tcW w:w="1295" w:type="dxa"/>
+            <w:tcW w:w="1293" w:type="dxa"/>
             <w:tcBorders>
               <w:top w:val="single" w:sz="4" w:space="0" w:color="000000"/>
               <w:left w:val="single" w:sz="4" w:space="0" w:color="000000"/>
@@ -7556,7 +7562,7 @@
         </w:tc>
         <w:tc>
           <w:tcPr>
-            <w:tcW w:w="2576" w:type="dxa"/>
+            <w:tcW w:w="2578" w:type="dxa"/>
             <w:tcBorders>
               <w:top w:val="single" w:sz="4" w:space="0" w:color="000000"/>
               <w:left w:val="single" w:sz="4" w:space="0" w:color="000000"/>
@@ -7670,7 +7676,7 @@
         </w:tc>
         <w:tc>
           <w:tcPr>
-            <w:tcW w:w="1276" w:type="dxa"/>
+            <w:tcW w:w="1277" w:type="dxa"/>
             <w:tcBorders>
               <w:top w:val="single" w:sz="4" w:space="0" w:color="000000"/>
               <w:left w:val="single" w:sz="4" w:space="0" w:color="000000"/>
@@ -7708,7 +7714,7 @@
         </w:tc>
         <w:tc>
           <w:tcPr>
-            <w:tcW w:w="2045" w:type="dxa"/>
+            <w:tcW w:w="2044" w:type="dxa"/>
             <w:tcBorders>
               <w:top w:val="single" w:sz="4" w:space="0" w:color="000000"/>
               <w:left w:val="single" w:sz="4" w:space="0" w:color="000000"/>
@@ -7751,7 +7757,7 @@
         </w:trPr>
         <w:tc>
           <w:tcPr>
-            <w:tcW w:w="1295" w:type="dxa"/>
+            <w:tcW w:w="1293" w:type="dxa"/>
             <w:tcBorders>
               <w:top w:val="single" w:sz="4" w:space="0" w:color="000000"/>
               <w:left w:val="single" w:sz="4" w:space="0" w:color="000000"/>
@@ -7789,7 +7795,7 @@
         </w:tc>
         <w:tc>
           <w:tcPr>
-            <w:tcW w:w="2576" w:type="dxa"/>
+            <w:tcW w:w="2578" w:type="dxa"/>
             <w:tcBorders>
               <w:top w:val="single" w:sz="4" w:space="0" w:color="000000"/>
               <w:left w:val="single" w:sz="4" w:space="0" w:color="000000"/>
@@ -7915,7 +7921,7 @@
         </w:tc>
         <w:tc>
           <w:tcPr>
-            <w:tcW w:w="1276" w:type="dxa"/>
+            <w:tcW w:w="1277" w:type="dxa"/>
             <w:tcBorders>
               <w:top w:val="single" w:sz="4" w:space="0" w:color="000000"/>
               <w:left w:val="single" w:sz="4" w:space="0" w:color="000000"/>
@@ -7953,7 +7959,7 @@
         </w:tc>
         <w:tc>
           <w:tcPr>
-            <w:tcW w:w="2045" w:type="dxa"/>
+            <w:tcW w:w="2044" w:type="dxa"/>
             <w:tcBorders>
               <w:top w:val="single" w:sz="4" w:space="0" w:color="000000"/>
               <w:left w:val="single" w:sz="4" w:space="0" w:color="000000"/>
@@ -8104,7 +8110,7 @@
     <w:tbl>
       <w:tblPr>
         <w:tblStyle w:val="Tabellasemplice-1"/>
-        <w:tblW w:w="10767" w:type="dxa"/>
+        <w:tblW w:w="10773" w:type="dxa"/>
         <w:jc w:val="left"/>
         <w:tblInd w:w="0" w:type="dxa"/>
         <w:tblCellMar>
@@ -8116,15 +8122,14 @@
         <w:tblLook w:firstRow="0" w:noVBand="1" w:lastRow="0" w:firstColumn="0" w:lastColumn="0" w:noHBand="0" w:val="0400"/>
       </w:tblPr>
       <w:tblGrid>
-        <w:gridCol w:w="1281"/>
-        <w:gridCol w:w="2453"/>
-        <w:gridCol w:w="246"/>
+        <w:gridCol w:w="1280"/>
+        <w:gridCol w:w="2452"/>
+        <w:gridCol w:w="247"/>
         <w:gridCol w:w="707"/>
         <w:gridCol w:w="2356"/>
         <w:gridCol w:w="309"/>
-        <w:gridCol w:w="654"/>
-        <w:gridCol w:w="2711"/>
-        <w:gridCol w:w="50"/>
+        <w:gridCol w:w="655"/>
+        <w:gridCol w:w="2766"/>
       </w:tblGrid>
       <w:tr>
         <w:trPr>
@@ -8133,7 +8138,7 @@
         </w:trPr>
         <w:tc>
           <w:tcPr>
-            <w:tcW w:w="10717" w:type="dxa"/>
+            <w:tcW w:w="10772" w:type="dxa"/>
             <w:gridSpan w:val="8"/>
             <w:tcBorders>
               <w:top w:val="single" w:sz="4" w:space="0" w:color="000000"/>
@@ -8149,47 +8154,17 @@
             <w:pPr>
               <w:pStyle w:val="Normal"/>
               <w:jc w:val="center"/>
-              <w:rPr>
-                <w:rFonts w:ascii="Verdana" w:hAnsi="Verdana"/>
-                <w:b/>
+              <w:rPr/>
+            </w:pPr>
+            <w:r>
+              <w:rPr>
+                <w:rFonts w:ascii="Verdana" w:hAnsi="Verdana"/>
                 <w:b/>
                 <w:color w:val="FFFFFF" w:themeColor="background1"/>
                 <w:u w:val="single"/>
                 <w:lang w:val="en-GB"/>
               </w:rPr>
-            </w:pPr>
-            <w:r>
-              <w:rPr>
-                <w:rFonts w:ascii="Verdana" w:hAnsi="Verdana"/>
-                <w:b/>
-                <w:color w:val="FFFFFF" w:themeColor="background1"/>
-                <w:u w:val="single"/>
-                <w:lang w:val="en-GB"/>
-              </w:rPr>
               <w:t>ASSOCIATED PATHOLOGIES</w:t>
-            </w:r>
-          </w:p>
-        </w:tc>
-        <w:tc>
-          <w:tcPr>
-            <w:tcW w:w="50" w:type="dxa"/>
-            <w:tcBorders>
-              <w:top w:val="nil"/>
-              <w:left w:val="nil"/>
-              <w:bottom w:val="nil"/>
-              <w:right w:val="nil"/>
-              <w:insideH w:val="nil"/>
-              <w:insideV w:val="nil"/>
-            </w:tcBorders>
-            <w:shd w:color="auto" w:fill="F2F2F2" w:themeFill="background1" w:themeFillShade="f2" w:val="clear"/>
-          </w:tcPr>
-          <w:p>
-            <w:pPr>
-              <w:pStyle w:val="Normal"/>
-              <w:rPr/>
-            </w:pPr>
-            <w:r>
-              <w:rPr/>
             </w:r>
           </w:p>
         </w:tc>
@@ -8200,7 +8175,7 @@
         </w:trPr>
         <w:tc>
           <w:tcPr>
-            <w:tcW w:w="1281" w:type="dxa"/>
+            <w:tcW w:w="1280" w:type="dxa"/>
             <w:tcBorders>
               <w:top w:val="single" w:sz="4" w:space="0" w:color="000000"/>
               <w:left w:val="single" w:sz="4" w:space="0" w:color="000000"/>
@@ -8215,14 +8190,7 @@
             <w:pPr>
               <w:pStyle w:val="Normal"/>
               <w:ind w:right="27" w:hanging="0"/>
-              <w:rPr>
-                <w:rFonts w:ascii="Verdana" w:hAnsi="Verdana"/>
-                <w:b/>
-                <w:b/>
-                <w:sz w:val="20"/>
-                <w:szCs w:val="20"/>
-                <w:lang w:val="en-GB"/>
-              </w:rPr>
+              <w:rPr/>
             </w:pPr>
             <w:r>
               <w:rPr>
@@ -8238,7 +8206,7 @@
         </w:tc>
         <w:tc>
           <w:tcPr>
-            <w:tcW w:w="9436" w:type="dxa"/>
+            <w:tcW w:w="9492" w:type="dxa"/>
             <w:gridSpan w:val="7"/>
             <w:tcBorders>
               <w:top w:val="single" w:sz="4" w:space="0" w:color="000000"/>
@@ -8254,14 +8222,7 @@
             <w:pPr>
               <w:pStyle w:val="Normal"/>
               <w:ind w:right="27" w:hanging="0"/>
-              <w:rPr>
-                <w:rFonts w:ascii="Verdana" w:hAnsi="Verdana"/>
-                <w:b/>
-                <w:b/>
-                <w:sz w:val="20"/>
-                <w:szCs w:val="20"/>
-                <w:lang w:val="en-GB"/>
-              </w:rPr>
+              <w:rPr/>
             </w:pPr>
             <w:r>
               <w:rPr>
@@ -8272,29 +8233,6 @@
                 <w:lang w:val="en-GB"/>
               </w:rPr>
               <w:t>{previous_surgery}</w:t>
-            </w:r>
-          </w:p>
-        </w:tc>
-        <w:tc>
-          <w:tcPr>
-            <w:tcW w:w="50" w:type="dxa"/>
-            <w:tcBorders>
-              <w:top w:val="nil"/>
-              <w:left w:val="nil"/>
-              <w:bottom w:val="nil"/>
-              <w:right w:val="nil"/>
-              <w:insideH w:val="nil"/>
-              <w:insideV w:val="nil"/>
-            </w:tcBorders>
-            <w:shd w:fill="auto" w:val="clear"/>
-          </w:tcPr>
-          <w:p>
-            <w:pPr>
-              <w:pStyle w:val="Normal"/>
-              <w:rPr/>
-            </w:pPr>
-            <w:r>
-              <w:rPr/>
             </w:r>
           </w:p>
         </w:tc>
@@ -8306,7 +8244,7 @@
         </w:trPr>
         <w:tc>
           <w:tcPr>
-            <w:tcW w:w="1281" w:type="dxa"/>
+            <w:tcW w:w="1280" w:type="dxa"/>
             <w:tcBorders>
               <w:top w:val="single" w:sz="4" w:space="0" w:color="000000"/>
               <w:left w:val="single" w:sz="4" w:space="0" w:color="000000"/>
@@ -8321,14 +8259,7 @@
             <w:pPr>
               <w:pStyle w:val="Normal"/>
               <w:ind w:right="27" w:hanging="0"/>
-              <w:rPr>
-                <w:rFonts w:ascii="Verdana" w:hAnsi="Verdana"/>
-                <w:b/>
-                <w:b/>
-                <w:sz w:val="20"/>
-                <w:szCs w:val="20"/>
-                <w:lang w:val="en-GB"/>
-              </w:rPr>
+              <w:rPr/>
             </w:pPr>
             <w:r>
               <w:rPr>
@@ -8360,14 +8291,7 @@
             <w:pPr>
               <w:pStyle w:val="Normal"/>
               <w:ind w:right="27" w:hanging="0"/>
-              <w:rPr>
-                <w:rFonts w:ascii="Verdana" w:hAnsi="Verdana"/>
-                <w:b/>
-                <w:b/>
-                <w:sz w:val="20"/>
-                <w:szCs w:val="20"/>
-                <w:lang w:val="en-GB"/>
-              </w:rPr>
+              <w:rPr/>
             </w:pPr>
             <w:r>
               <w:rPr>
@@ -8398,14 +8322,7 @@
             <w:pPr>
               <w:pStyle w:val="Normal"/>
               <w:ind w:right="27" w:hanging="0"/>
-              <w:rPr>
-                <w:rFonts w:ascii="Verdana" w:hAnsi="Verdana"/>
-                <w:b/>
-                <w:b/>
-                <w:sz w:val="20"/>
-                <w:szCs w:val="20"/>
-                <w:lang w:val="en-GB"/>
-              </w:rPr>
+              <w:rPr/>
             </w:pPr>
             <w:r>
               <w:rPr>
@@ -8436,14 +8353,7 @@
             <w:pPr>
               <w:pStyle w:val="Normal"/>
               <w:ind w:right="27" w:hanging="0"/>
-              <w:rPr>
-                <w:rFonts w:ascii="Verdana" w:hAnsi="Verdana"/>
-                <w:b/>
-                <w:b/>
-                <w:sz w:val="20"/>
-                <w:szCs w:val="20"/>
-                <w:lang w:val="en-GB"/>
-              </w:rPr>
+              <w:rPr/>
             </w:pPr>
             <w:r>
               <w:rPr>
@@ -8459,7 +8369,7 @@
         </w:tc>
         <w:tc>
           <w:tcPr>
-            <w:tcW w:w="963" w:type="dxa"/>
+            <w:tcW w:w="964" w:type="dxa"/>
             <w:gridSpan w:val="2"/>
             <w:tcBorders>
               <w:top w:val="single" w:sz="4" w:space="0" w:color="000000"/>
@@ -8475,14 +8385,7 @@
             <w:pPr>
               <w:pStyle w:val="Normal"/>
               <w:ind w:right="27" w:hanging="0"/>
-              <w:rPr>
-                <w:rFonts w:ascii="Verdana" w:hAnsi="Verdana"/>
-                <w:b/>
-                <w:b/>
-                <w:sz w:val="20"/>
-                <w:szCs w:val="20"/>
-                <w:lang w:val="en-GB"/>
-              </w:rPr>
+              <w:rPr/>
             </w:pPr>
             <w:r>
               <w:rPr>
@@ -8498,7 +8401,7 @@
         </w:tc>
         <w:tc>
           <w:tcPr>
-            <w:tcW w:w="2711" w:type="dxa"/>
+            <w:tcW w:w="2766" w:type="dxa"/>
             <w:tcBorders>
               <w:top w:val="single" w:sz="4" w:space="0" w:color="000000"/>
               <w:left w:val="single" w:sz="4" w:space="0" w:color="000000"/>
@@ -8513,14 +8416,7 @@
             <w:pPr>
               <w:pStyle w:val="Normal"/>
               <w:ind w:right="27" w:hanging="0"/>
-              <w:rPr>
-                <w:rFonts w:ascii="Verdana" w:hAnsi="Verdana"/>
-                <w:b/>
-                <w:b/>
-                <w:sz w:val="20"/>
-                <w:szCs w:val="20"/>
-                <w:lang w:val="en-GB"/>
-              </w:rPr>
+              <w:rPr/>
             </w:pPr>
             <w:r>
               <w:rPr>
@@ -8531,29 +8427,6 @@
                 <w:lang w:val="en-GB"/>
               </w:rPr>
               <w:t>{previous_oncological_diseases}</w:t>
-            </w:r>
-          </w:p>
-        </w:tc>
-        <w:tc>
-          <w:tcPr>
-            <w:tcW w:w="50" w:type="dxa"/>
-            <w:tcBorders>
-              <w:top w:val="nil"/>
-              <w:left w:val="nil"/>
-              <w:bottom w:val="nil"/>
-              <w:right w:val="nil"/>
-              <w:insideH w:val="nil"/>
-              <w:insideV w:val="nil"/>
-            </w:tcBorders>
-            <w:shd w:color="auto" w:fill="F2F2F2" w:themeFill="background1" w:themeFillShade="f2" w:val="clear"/>
-          </w:tcPr>
-          <w:p>
-            <w:pPr>
-              <w:pStyle w:val="Normal"/>
-              <w:rPr/>
-            </w:pPr>
-            <w:r>
-              <w:rPr/>
             </w:r>
           </w:p>
         </w:tc>
@@ -8564,7 +8437,7 @@
         </w:trPr>
         <w:tc>
           <w:tcPr>
-            <w:tcW w:w="1281" w:type="dxa"/>
+            <w:tcW w:w="1280" w:type="dxa"/>
             <w:tcBorders>
               <w:top w:val="single" w:sz="4" w:space="0" w:color="000000"/>
               <w:left w:val="single" w:sz="4" w:space="0" w:color="000000"/>
@@ -8579,14 +8452,7 @@
             <w:pPr>
               <w:pStyle w:val="Normal"/>
               <w:ind w:right="27" w:hanging="0"/>
-              <w:rPr>
-                <w:rFonts w:ascii="Verdana" w:hAnsi="Verdana"/>
-                <w:b/>
-                <w:b/>
-                <w:sz w:val="20"/>
-                <w:szCs w:val="20"/>
-                <w:lang w:val="en-GB"/>
-              </w:rPr>
+              <w:rPr/>
             </w:pPr>
             <w:r>
               <w:rPr>
@@ -8618,14 +8484,7 @@
             <w:pPr>
               <w:pStyle w:val="Normal"/>
               <w:ind w:right="27" w:hanging="0"/>
-              <w:rPr>
-                <w:rFonts w:ascii="Verdana" w:hAnsi="Verdana"/>
-                <w:b/>
-                <w:b/>
-                <w:sz w:val="20"/>
-                <w:szCs w:val="20"/>
-                <w:lang w:val="en-GB"/>
-              </w:rPr>
+              <w:rPr/>
             </w:pPr>
             <w:r>
               <w:rPr>
@@ -8656,14 +8515,7 @@
             <w:pPr>
               <w:pStyle w:val="Normal"/>
               <w:ind w:right="27" w:hanging="0"/>
-              <w:rPr>
-                <w:rFonts w:ascii="Verdana" w:hAnsi="Verdana"/>
-                <w:b/>
-                <w:b/>
-                <w:sz w:val="20"/>
-                <w:szCs w:val="20"/>
-                <w:lang w:val="en-GB"/>
-              </w:rPr>
+              <w:rPr/>
             </w:pPr>
             <w:r>
               <w:rPr>
@@ -8694,14 +8546,7 @@
             <w:pPr>
               <w:pStyle w:val="Normal"/>
               <w:ind w:right="27" w:hanging="0"/>
-              <w:rPr>
-                <w:rFonts w:ascii="Verdana" w:hAnsi="Verdana"/>
-                <w:b/>
-                <w:b/>
-                <w:sz w:val="20"/>
-                <w:szCs w:val="20"/>
-                <w:lang w:val="en-GB"/>
-              </w:rPr>
+              <w:rPr/>
             </w:pPr>
             <w:r>
               <w:rPr>
@@ -8717,7 +8562,7 @@
         </w:tc>
         <w:tc>
           <w:tcPr>
-            <w:tcW w:w="963" w:type="dxa"/>
+            <w:tcW w:w="964" w:type="dxa"/>
             <w:gridSpan w:val="2"/>
             <w:tcBorders>
               <w:top w:val="single" w:sz="4" w:space="0" w:color="000000"/>
@@ -8733,14 +8578,7 @@
             <w:pPr>
               <w:pStyle w:val="Normal"/>
               <w:ind w:right="27" w:hanging="0"/>
-              <w:rPr>
-                <w:rFonts w:ascii="Verdana" w:hAnsi="Verdana"/>
-                <w:b/>
-                <w:b/>
-                <w:sz w:val="20"/>
-                <w:szCs w:val="20"/>
-                <w:lang w:val="en-GB"/>
-              </w:rPr>
+              <w:rPr/>
             </w:pPr>
             <w:r>
               <w:rPr>
@@ -8756,7 +8594,7 @@
         </w:tc>
         <w:tc>
           <w:tcPr>
-            <w:tcW w:w="2711" w:type="dxa"/>
+            <w:tcW w:w="2766" w:type="dxa"/>
             <w:tcBorders>
               <w:top w:val="single" w:sz="4" w:space="0" w:color="000000"/>
               <w:left w:val="single" w:sz="4" w:space="0" w:color="000000"/>
@@ -8771,14 +8609,7 @@
             <w:pPr>
               <w:pStyle w:val="Normal"/>
               <w:ind w:right="27" w:hanging="0"/>
-              <w:rPr>
-                <w:rFonts w:ascii="Verdana" w:hAnsi="Verdana"/>
-                <w:b/>
-                <w:b/>
-                <w:sz w:val="20"/>
-                <w:szCs w:val="20"/>
-                <w:lang w:val="en-GB"/>
-              </w:rPr>
+              <w:rPr/>
             </w:pPr>
             <w:r>
               <w:rPr>
@@ -8789,29 +8620,6 @@
                 <w:lang w:val="en-GB"/>
               </w:rPr>
               <w:t>{previous_chemotherapy}</w:t>
-            </w:r>
-          </w:p>
-        </w:tc>
-        <w:tc>
-          <w:tcPr>
-            <w:tcW w:w="50" w:type="dxa"/>
-            <w:tcBorders>
-              <w:top w:val="nil"/>
-              <w:left w:val="nil"/>
-              <w:bottom w:val="nil"/>
-              <w:right w:val="nil"/>
-              <w:insideH w:val="nil"/>
-              <w:insideV w:val="nil"/>
-            </w:tcBorders>
-            <w:shd w:fill="auto" w:val="clear"/>
-          </w:tcPr>
-          <w:p>
-            <w:pPr>
-              <w:pStyle w:val="Normal"/>
-              <w:rPr/>
-            </w:pPr>
-            <w:r>
-              <w:rPr/>
             </w:r>
           </w:p>
         </w:tc>
@@ -8823,7 +8631,7 @@
         </w:trPr>
         <w:tc>
           <w:tcPr>
-            <w:tcW w:w="1281" w:type="dxa"/>
+            <w:tcW w:w="1280" w:type="dxa"/>
             <w:tcBorders>
               <w:top w:val="single" w:sz="4" w:space="0" w:color="000000"/>
               <w:left w:val="single" w:sz="4" w:space="0" w:color="000000"/>
@@ -8838,14 +8646,7 @@
             <w:pPr>
               <w:pStyle w:val="Normal"/>
               <w:ind w:right="27" w:hanging="0"/>
-              <w:rPr>
-                <w:rFonts w:ascii="Verdana" w:hAnsi="Verdana"/>
-                <w:b/>
-                <w:b/>
-                <w:sz w:val="20"/>
-                <w:szCs w:val="20"/>
-                <w:lang w:val="en-GB"/>
-              </w:rPr>
+              <w:rPr/>
             </w:pPr>
             <w:r>
               <w:rPr>
@@ -8877,14 +8678,7 @@
             <w:pPr>
               <w:pStyle w:val="Normal"/>
               <w:ind w:right="27" w:hanging="0"/>
-              <w:rPr>
-                <w:rFonts w:ascii="Verdana" w:hAnsi="Verdana"/>
-                <w:b/>
-                <w:b/>
-                <w:sz w:val="20"/>
-                <w:szCs w:val="20"/>
-                <w:lang w:val="en-GB"/>
-              </w:rPr>
+              <w:rPr/>
             </w:pPr>
             <w:r>
               <w:rPr>
@@ -8915,14 +8709,7 @@
             <w:pPr>
               <w:pStyle w:val="Normal"/>
               <w:ind w:right="27" w:hanging="0"/>
-              <w:rPr>
-                <w:rFonts w:ascii="Verdana" w:hAnsi="Verdana"/>
-                <w:b/>
-                <w:b/>
-                <w:sz w:val="20"/>
-                <w:szCs w:val="20"/>
-                <w:lang w:val="en-GB"/>
-              </w:rPr>
+              <w:rPr/>
             </w:pPr>
             <w:r>
               <w:rPr>
@@ -8953,14 +8740,7 @@
             <w:pPr>
               <w:pStyle w:val="Normal"/>
               <w:ind w:right="27" w:hanging="0"/>
-              <w:rPr>
-                <w:rFonts w:ascii="Verdana" w:hAnsi="Verdana"/>
-                <w:b/>
-                <w:b/>
-                <w:sz w:val="20"/>
-                <w:szCs w:val="20"/>
-                <w:lang w:val="en-GB"/>
-              </w:rPr>
+              <w:rPr/>
             </w:pPr>
             <w:r>
               <w:rPr>
@@ -8976,7 +8756,7 @@
         </w:tc>
         <w:tc>
           <w:tcPr>
-            <w:tcW w:w="963" w:type="dxa"/>
+            <w:tcW w:w="964" w:type="dxa"/>
             <w:gridSpan w:val="2"/>
             <w:tcBorders>
               <w:top w:val="single" w:sz="4" w:space="0" w:color="000000"/>
@@ -8992,14 +8772,7 @@
             <w:pPr>
               <w:pStyle w:val="Normal"/>
               <w:ind w:right="27" w:hanging="0"/>
-              <w:rPr>
-                <w:rFonts w:ascii="Verdana" w:hAnsi="Verdana"/>
-                <w:b/>
-                <w:b/>
-                <w:sz w:val="20"/>
-                <w:szCs w:val="20"/>
-                <w:lang w:val="en-GB"/>
-              </w:rPr>
+              <w:rPr/>
             </w:pPr>
             <w:r>
               <w:rPr>
@@ -9015,7 +8788,7 @@
         </w:tc>
         <w:tc>
           <w:tcPr>
-            <w:tcW w:w="2711" w:type="dxa"/>
+            <w:tcW w:w="2766" w:type="dxa"/>
             <w:tcBorders>
               <w:top w:val="single" w:sz="4" w:space="0" w:color="000000"/>
               <w:left w:val="single" w:sz="4" w:space="0" w:color="000000"/>
@@ -9030,14 +8803,7 @@
             <w:pPr>
               <w:pStyle w:val="Normal"/>
               <w:ind w:right="27" w:hanging="0"/>
-              <w:rPr>
-                <w:rFonts w:ascii="Verdana" w:hAnsi="Verdana"/>
-                <w:b/>
-                <w:b/>
-                <w:sz w:val="20"/>
-                <w:szCs w:val="20"/>
-                <w:lang w:val="en-GB"/>
-              </w:rPr>
+              <w:rPr/>
             </w:pPr>
             <w:r>
               <w:rPr>
@@ -9048,29 +8814,6 @@
                 <w:lang w:val="en-GB"/>
               </w:rPr>
               <w:t>{previous_radiotherapy}</w:t>
-            </w:r>
-          </w:p>
-        </w:tc>
-        <w:tc>
-          <w:tcPr>
-            <w:tcW w:w="50" w:type="dxa"/>
-            <w:tcBorders>
-              <w:top w:val="nil"/>
-              <w:left w:val="nil"/>
-              <w:bottom w:val="nil"/>
-              <w:right w:val="nil"/>
-              <w:insideH w:val="nil"/>
-              <w:insideV w:val="nil"/>
-            </w:tcBorders>
-            <w:shd w:color="auto" w:fill="F2F2F2" w:themeFill="background1" w:themeFillShade="f2" w:val="clear"/>
-          </w:tcPr>
-          <w:p>
-            <w:pPr>
-              <w:pStyle w:val="Normal"/>
-              <w:rPr/>
-            </w:pPr>
-            <w:r>
-              <w:rPr/>
             </w:r>
           </w:p>
         </w:tc>
@@ -9081,7 +8824,7 @@
         </w:trPr>
         <w:tc>
           <w:tcPr>
-            <w:tcW w:w="1281" w:type="dxa"/>
+            <w:tcW w:w="1280" w:type="dxa"/>
             <w:tcBorders>
               <w:top w:val="single" w:sz="4" w:space="0" w:color="000000"/>
               <w:left w:val="single" w:sz="4" w:space="0" w:color="000000"/>
@@ -9096,14 +8839,7 @@
             <w:pPr>
               <w:pStyle w:val="Normal"/>
               <w:ind w:right="27" w:hanging="0"/>
-              <w:rPr>
-                <w:rFonts w:ascii="Verdana" w:hAnsi="Verdana"/>
-                <w:b/>
-                <w:b/>
-                <w:sz w:val="20"/>
-                <w:szCs w:val="20"/>
-                <w:lang w:val="en-GB"/>
-              </w:rPr>
+              <w:rPr/>
             </w:pPr>
             <w:r>
               <w:rPr>
@@ -9135,14 +8871,7 @@
             <w:pPr>
               <w:pStyle w:val="Normal"/>
               <w:ind w:right="27" w:hanging="0"/>
-              <w:rPr>
-                <w:rFonts w:ascii="Verdana" w:hAnsi="Verdana"/>
-                <w:b/>
-                <w:b/>
-                <w:sz w:val="20"/>
-                <w:szCs w:val="20"/>
-                <w:lang w:val="en-GB"/>
-              </w:rPr>
+              <w:rPr/>
             </w:pPr>
             <w:r>
               <w:rPr>
@@ -9189,7 +8918,7 @@
         </w:tc>
         <w:tc>
           <w:tcPr>
-            <w:tcW w:w="3365" w:type="dxa"/>
+            <w:tcW w:w="3421" w:type="dxa"/>
             <w:gridSpan w:val="2"/>
             <w:tcBorders>
               <w:top w:val="single" w:sz="4" w:space="0" w:color="000000"/>
@@ -9205,14 +8934,7 @@
             <w:pPr>
               <w:pStyle w:val="Normal"/>
               <w:ind w:right="27" w:hanging="0"/>
-              <w:rPr>
-                <w:rFonts w:ascii="Verdana" w:hAnsi="Verdana"/>
-                <w:b/>
-                <w:b/>
-                <w:sz w:val="20"/>
-                <w:szCs w:val="20"/>
-                <w:lang w:val="en-GB"/>
-              </w:rPr>
+              <w:rPr/>
             </w:pPr>
             <w:r>
               <w:rPr>
@@ -9223,29 +8945,6 @@
                 <w:lang w:val="en-GB"/>
               </w:rPr>
               <w:t>{pulmonary_hypertension}</w:t>
-            </w:r>
-          </w:p>
-        </w:tc>
-        <w:tc>
-          <w:tcPr>
-            <w:tcW w:w="50" w:type="dxa"/>
-            <w:tcBorders>
-              <w:top w:val="nil"/>
-              <w:left w:val="nil"/>
-              <w:bottom w:val="nil"/>
-              <w:right w:val="nil"/>
-              <w:insideH w:val="nil"/>
-              <w:insideV w:val="nil"/>
-            </w:tcBorders>
-            <w:shd w:fill="auto" w:val="clear"/>
-          </w:tcPr>
-          <w:p>
-            <w:pPr>
-              <w:pStyle w:val="Normal"/>
-              <w:rPr/>
-            </w:pPr>
-            <w:r>
-              <w:rPr/>
             </w:r>
           </w:p>
         </w:tc>
@@ -9257,7 +8956,7 @@
         </w:trPr>
         <w:tc>
           <w:tcPr>
-            <w:tcW w:w="1281" w:type="dxa"/>
+            <w:tcW w:w="1280" w:type="dxa"/>
             <w:tcBorders>
               <w:top w:val="single" w:sz="4" w:space="0" w:color="000000"/>
               <w:left w:val="single" w:sz="4" w:space="0" w:color="000000"/>
@@ -9272,14 +8971,7 @@
             <w:pPr>
               <w:pStyle w:val="Normal"/>
               <w:ind w:right="27" w:hanging="0"/>
-              <w:rPr>
-                <w:rFonts w:ascii="Verdana" w:hAnsi="Verdana"/>
-                <w:b/>
-                <w:b/>
-                <w:sz w:val="20"/>
-                <w:szCs w:val="20"/>
-                <w:lang w:val="en-GB"/>
-              </w:rPr>
+              <w:rPr/>
             </w:pPr>
             <w:r>
               <w:rPr>
@@ -9311,14 +9003,7 @@
             <w:pPr>
               <w:pStyle w:val="Normal"/>
               <w:ind w:right="27" w:hanging="0"/>
-              <w:rPr>
-                <w:rFonts w:ascii="Verdana" w:hAnsi="Verdana"/>
-                <w:b/>
-                <w:b/>
-                <w:sz w:val="20"/>
-                <w:szCs w:val="20"/>
-                <w:lang w:val="en-GB"/>
-              </w:rPr>
+              <w:rPr/>
             </w:pPr>
             <w:r>
               <w:rPr>
@@ -9348,14 +9033,7 @@
           <w:p>
             <w:pPr>
               <w:pStyle w:val="Normal"/>
-              <w:rPr>
-                <w:rFonts w:ascii="Verdana" w:hAnsi="Verdana"/>
-                <w:b/>
-                <w:b/>
-                <w:sz w:val="20"/>
-                <w:szCs w:val="20"/>
-                <w:lang w:val="en-GB"/>
-              </w:rPr>
+              <w:rPr/>
             </w:pPr>
             <w:r>
               <w:rPr>
@@ -9386,14 +9064,7 @@
           <w:p>
             <w:pPr>
               <w:pStyle w:val="Normal"/>
-              <w:rPr>
-                <w:rFonts w:ascii="Verdana" w:hAnsi="Verdana"/>
-                <w:b/>
-                <w:b/>
-                <w:sz w:val="20"/>
-                <w:szCs w:val="20"/>
-                <w:lang w:val="en-GB"/>
-              </w:rPr>
+              <w:rPr/>
             </w:pPr>
             <w:r>
               <w:rPr>
@@ -9409,7 +9080,7 @@
         </w:tc>
         <w:tc>
           <w:tcPr>
-            <w:tcW w:w="3365" w:type="dxa"/>
+            <w:tcW w:w="3421" w:type="dxa"/>
             <w:gridSpan w:val="2"/>
             <w:tcBorders>
               <w:top w:val="single" w:sz="4" w:space="0" w:color="000000"/>
@@ -9425,14 +9096,7 @@
             <w:pPr>
               <w:pStyle w:val="Normal"/>
               <w:ind w:right="27" w:hanging="0"/>
-              <w:rPr>
-                <w:rFonts w:ascii="Verdana" w:hAnsi="Verdana"/>
-                <w:b/>
-                <w:b/>
-                <w:sz w:val="20"/>
-                <w:szCs w:val="20"/>
-                <w:lang w:val="en-GB"/>
-              </w:rPr>
+              <w:rPr/>
             </w:pPr>
             <w:r>
               <w:rPr>
@@ -9442,29 +9106,6 @@
                 <w:lang w:val="en-GB"/>
               </w:rPr>
               <w:t>mmHg</w:t>
-            </w:r>
-          </w:p>
-        </w:tc>
-        <w:tc>
-          <w:tcPr>
-            <w:tcW w:w="50" w:type="dxa"/>
-            <w:tcBorders>
-              <w:top w:val="nil"/>
-              <w:left w:val="nil"/>
-              <w:bottom w:val="nil"/>
-              <w:right w:val="nil"/>
-              <w:insideH w:val="nil"/>
-              <w:insideV w:val="nil"/>
-            </w:tcBorders>
-            <w:shd w:color="auto" w:fill="F2F2F2" w:themeFill="background1" w:themeFillShade="f2" w:val="clear"/>
-          </w:tcPr>
-          <w:p>
-            <w:pPr>
-              <w:pStyle w:val="Normal"/>
-              <w:rPr/>
-            </w:pPr>
-            <w:r>
-              <w:rPr/>
             </w:r>
           </w:p>
         </w:tc>
@@ -9475,7 +9116,7 @@
         </w:trPr>
         <w:tc>
           <w:tcPr>
-            <w:tcW w:w="3734" w:type="dxa"/>
+            <w:tcW w:w="3732" w:type="dxa"/>
             <w:gridSpan w:val="2"/>
             <w:tcBorders>
               <w:top w:val="single" w:sz="4" w:space="0" w:color="000000"/>
@@ -9490,14 +9131,7 @@
           <w:p>
             <w:pPr>
               <w:pStyle w:val="Normal"/>
-              <w:rPr>
-                <w:rFonts w:ascii="Verdana" w:hAnsi="Verdana"/>
-                <w:b/>
-                <w:b/>
-                <w:sz w:val="20"/>
-                <w:szCs w:val="20"/>
-                <w:lang w:val="en-GB"/>
-              </w:rPr>
+              <w:rPr/>
             </w:pPr>
             <w:r>
               <w:rPr>
@@ -9513,7 +9147,7 @@
         </w:tc>
         <w:tc>
           <w:tcPr>
-            <w:tcW w:w="6983" w:type="dxa"/>
+            <w:tcW w:w="7040" w:type="dxa"/>
             <w:gridSpan w:val="6"/>
             <w:tcBorders>
               <w:top w:val="single" w:sz="4" w:space="0" w:color="000000"/>
@@ -9528,14 +9162,7 @@
           <w:p>
             <w:pPr>
               <w:pStyle w:val="Normal"/>
-              <w:rPr>
-                <w:rFonts w:ascii="Verdana" w:hAnsi="Verdana"/>
-                <w:b/>
-                <w:b/>
-                <w:sz w:val="20"/>
-                <w:szCs w:val="20"/>
-                <w:lang w:val="en-GB"/>
-              </w:rPr>
+              <w:rPr/>
             </w:pPr>
             <w:r>
               <w:rPr>
@@ -9546,42 +9173,6 @@
                 <w:lang w:val="en-GB"/>
               </w:rPr>
               <w:t>{chronic_pulmonary_disease}</w:t>
-            </w:r>
-          </w:p>
-        </w:tc>
-        <w:tc>
-          <w:tcPr>
-            <w:tcW w:w="50" w:type="dxa"/>
-            <w:tcBorders>
-              <w:top w:val="single" w:sz="4" w:space="0" w:color="000000"/>
-              <w:left w:val="single" w:sz="4" w:space="0" w:color="000000"/>
-              <w:bottom w:val="single" w:sz="4" w:space="0" w:color="000000"/>
-              <w:right w:val="single" w:sz="4" w:space="0" w:color="000000"/>
-              <w:insideH w:val="single" w:sz="4" w:space="0" w:color="000000"/>
-              <w:insideV w:val="single" w:sz="4" w:space="0" w:color="000000"/>
-            </w:tcBorders>
-            <w:shd w:fill="auto" w:val="clear"/>
-          </w:tcPr>
-          <w:p>
-            <w:pPr>
-              <w:pStyle w:val="Normal"/>
-              <w:rPr>
-                <w:rFonts w:ascii="Verdana" w:hAnsi="Verdana"/>
-                <w:b/>
-                <w:b/>
-                <w:sz w:val="20"/>
-                <w:szCs w:val="20"/>
-                <w:lang w:val="en-GB"/>
-              </w:rPr>
-            </w:pPr>
-            <w:r>
-              <w:rPr>
-                <w:rFonts w:ascii="Verdana" w:hAnsi="Verdana"/>
-                <w:b/>
-                <w:sz w:val="20"/>
-                <w:szCs w:val="20"/>
-                <w:lang w:val="en-GB"/>
-              </w:rPr>
             </w:r>
           </w:p>
         </w:tc>
@@ -9627,8 +9218,8 @@
         <w:gridCol w:w="1827"/>
         <w:gridCol w:w="889"/>
         <w:gridCol w:w="2855"/>
-        <w:gridCol w:w="2339"/>
-        <w:gridCol w:w="2876"/>
+        <w:gridCol w:w="2341"/>
+        <w:gridCol w:w="2874"/>
       </w:tblGrid>
       <w:tr>
         <w:trPr>
@@ -9737,7 +9328,7 @@
         </w:tc>
         <w:tc>
           <w:tcPr>
-            <w:tcW w:w="2339" w:type="dxa"/>
+            <w:tcW w:w="2341" w:type="dxa"/>
             <w:tcBorders/>
             <w:shd w:fill="auto" w:val="clear"/>
           </w:tcPr>
@@ -9768,7 +9359,7 @@
         </w:tc>
         <w:tc>
           <w:tcPr>
-            <w:tcW w:w="2876" w:type="dxa"/>
+            <w:tcW w:w="2874" w:type="dxa"/>
             <w:tcBorders/>
             <w:shd w:fill="auto" w:val="clear"/>
           </w:tcPr>
@@ -9903,7 +9494,7 @@
         </w:tc>
         <w:tc>
           <w:tcPr>
-            <w:tcW w:w="2339" w:type="dxa"/>
+            <w:tcW w:w="2341" w:type="dxa"/>
             <w:tcBorders/>
             <w:shd w:color="auto" w:fill="F2F2F2" w:themeFill="background1" w:themeFillShade="f2" w:val="clear"/>
           </w:tcPr>
@@ -9934,7 +9525,7 @@
         </w:tc>
         <w:tc>
           <w:tcPr>
-            <w:tcW w:w="2876" w:type="dxa"/>
+            <w:tcW w:w="2874" w:type="dxa"/>
             <w:tcBorders/>
             <w:shd w:color="auto" w:fill="F2F2F2" w:themeFill="background1" w:themeFillShade="f2" w:val="clear"/>
           </w:tcPr>
@@ -10728,12 +10319,12 @@
       <w:jc w:val="left"/>
     </w:pPr>
     <w:rPr>
-      <w:rFonts w:ascii="Times New Roman" w:hAnsi="Times New Roman" w:cs="Times New Roman" w:eastAsia="Calibri" w:eastAsiaTheme="minorHAnsi"/>
+      <w:rFonts w:ascii="Times New Roman" w:hAnsi="Times New Roman" w:eastAsia="Calibri" w:cs="Times New Roman" w:eastAsiaTheme="minorHAnsi"/>
       <w:color w:val="auto"/>
       <w:kern w:val="0"/>
       <w:sz w:val="24"/>
       <w:szCs w:val="24"/>
-      <w:lang w:eastAsia="it-IT" w:val="it-IT" w:bidi="ar-SA"/>
+      <w:lang w:val="it-IT" w:eastAsia="it-IT" w:bidi="ar-SA"/>
     </w:rPr>
   </w:style>
   <w:style w:type="character" w:styleId="DefaultParagraphFont" w:default="1">
@@ -10845,6 +10436,26 @@
   </w:style>
   <w:style w:type="character" w:styleId="ListLabel7">
     <w:name w:val="ListLabel 7"/>
+    <w:qFormat/>
+    <w:rPr>
+      <w:rFonts w:ascii="Verdana" w:hAnsi="Verdana" w:cs="Arial"/>
+      <w:color w:val="002060"/>
+      <w:sz w:val="18"/>
+      <w:szCs w:val="18"/>
+    </w:rPr>
+  </w:style>
+  <w:style w:type="character" w:styleId="ListLabel8">
+    <w:name w:val="ListLabel 8"/>
+    <w:qFormat/>
+    <w:rPr>
+      <w:rFonts w:ascii="Verdana" w:hAnsi="Verdana" w:cs="Arial"/>
+      <w:color w:val="002060"/>
+      <w:sz w:val="18"/>
+      <w:szCs w:val="18"/>
+    </w:rPr>
+  </w:style>
+  <w:style w:type="character" w:styleId="ListLabel9">
+    <w:name w:val="ListLabel 9"/>
     <w:qFormat/>
     <w:rPr>
       <w:rFonts w:ascii="Verdana" w:hAnsi="Verdana" w:cs="Arial"/>

--- a/interfaccia.docx
+++ b/interfaccia.docx
@@ -237,7 +237,7 @@
                 <wp:positionV relativeFrom="paragraph">
                   <wp:posOffset>83820</wp:posOffset>
                 </wp:positionV>
-                <wp:extent cx="2466975" cy="372745"/>
+                <wp:extent cx="2468245" cy="372745"/>
                 <wp:effectExtent l="0" t="0" r="0" b="0"/>
                 <wp:wrapSquare wrapText="bothSides"/>
                 <wp:docPr id="2" name="Frame1"/>
@@ -248,7 +248,7 @@
                       <wps:spPr>
                         <a:xfrm>
                           <a:off x="0" y="0"/>
-                          <a:ext cx="2466360" cy="372240"/>
+                          <a:ext cx="2467440" cy="372240"/>
                         </a:xfrm>
                         <a:prstGeom prst="rect">
                           <a:avLst/>
@@ -360,7 +360,7 @@
           </mc:Choice>
           <mc:Fallback>
             <w:pict>
-              <v:rect id="shape_0" ID="Frame1" stroked="f" style="position:absolute;margin-left:246.35pt;margin-top:6.6pt;width:194.15pt;height:29.25pt;mso-position-horizontal-relative:page">
+              <v:rect id="shape_0" ID="Frame1" stroked="f" style="position:absolute;margin-left:246.35pt;margin-top:6.6pt;width:194.25pt;height:29.25pt;mso-position-horizontal-relative:page">
                 <w10:wrap type="none"/>
                 <v:fill o:detectmouseclick="t" on="false"/>
                 <v:stroke color="#3465a4" joinstyle="round" endcap="flat"/>
@@ -508,11 +508,12 @@
         <w:gridCol w:w="219"/>
         <w:gridCol w:w="672"/>
         <w:gridCol w:w="2"/>
-        <w:gridCol w:w="711"/>
+        <w:gridCol w:w="712"/>
         <w:gridCol w:w="1"/>
-        <w:gridCol w:w="706"/>
+        <w:gridCol w:w="705"/>
+        <w:gridCol w:w="2"/>
         <w:gridCol w:w="979"/>
-        <w:gridCol w:w="2613"/>
+        <w:gridCol w:w="2611"/>
       </w:tblGrid>
       <w:tr>
         <w:trPr>
@@ -522,7 +523,7 @@
         <w:tc>
           <w:tcPr>
             <w:tcW w:w="10766" w:type="dxa"/>
-            <w:gridSpan w:val="17"/>
+            <w:gridSpan w:val="18"/>
             <w:tcBorders/>
             <w:shd w:color="auto" w:fill="002060" w:val="clear"/>
           </w:tcPr>
@@ -601,8 +602,8 @@
         </w:tc>
         <w:tc>
           <w:tcPr>
-            <w:tcW w:w="4341" w:type="dxa"/>
-            <w:gridSpan w:val="8"/>
+            <w:tcW w:w="4343" w:type="dxa"/>
+            <w:gridSpan w:val="9"/>
             <w:tcBorders/>
             <w:shd w:fill="auto" w:val="clear"/>
           </w:tcPr>
@@ -663,7 +664,7 @@
         </w:tc>
         <w:tc>
           <w:tcPr>
-            <w:tcW w:w="3592" w:type="dxa"/>
+            <w:tcW w:w="3590" w:type="dxa"/>
             <w:gridSpan w:val="2"/>
             <w:tcBorders/>
             <w:shd w:fill="auto" w:val="clear"/>
@@ -849,7 +850,7 @@
         <w:tc>
           <w:tcPr>
             <w:tcW w:w="3592" w:type="dxa"/>
-            <w:gridSpan w:val="2"/>
+            <w:gridSpan w:val="3"/>
             <w:tcBorders/>
             <w:shd w:color="auto" w:fill="F2F2F2" w:themeFill="background1" w:themeFillShade="f2" w:val="clear"/>
           </w:tcPr>
@@ -1030,7 +1031,6 @@
         <w:tc>
           <w:tcPr>
             <w:tcW w:w="712" w:type="dxa"/>
-            <w:gridSpan w:val="2"/>
             <w:tcBorders/>
             <w:shd w:fill="auto" w:val="clear"/>
           </w:tcPr>
@@ -1061,7 +1061,7 @@
         <w:tc>
           <w:tcPr>
             <w:tcW w:w="4298" w:type="dxa"/>
-            <w:gridSpan w:val="3"/>
+            <w:gridSpan w:val="5"/>
             <w:tcBorders/>
             <w:shd w:fill="auto" w:val="clear"/>
           </w:tcPr>
@@ -1182,8 +1182,8 @@
         </w:tc>
         <w:tc>
           <w:tcPr>
-            <w:tcW w:w="2478" w:type="dxa"/>
-            <w:gridSpan w:val="6"/>
+            <w:tcW w:w="2480" w:type="dxa"/>
+            <w:gridSpan w:val="7"/>
             <w:tcBorders/>
             <w:shd w:color="auto" w:fill="F2F2F2" w:themeFill="background1" w:themeFillShade="f2" w:val="clear"/>
           </w:tcPr>
@@ -1244,7 +1244,7 @@
         </w:tc>
         <w:tc>
           <w:tcPr>
-            <w:tcW w:w="2613" w:type="dxa"/>
+            <w:tcW w:w="2611" w:type="dxa"/>
             <w:tcBorders/>
             <w:shd w:color="auto" w:fill="F2F2F2" w:themeFill="background1" w:themeFillShade="f2" w:val="clear"/>
           </w:tcPr>
@@ -1313,21 +1313,21 @@
       <w:tblGrid>
         <w:gridCol w:w="1103"/>
         <w:gridCol w:w="704"/>
-        <w:gridCol w:w="688"/>
-        <w:gridCol w:w="4"/>
-        <w:gridCol w:w="567"/>
+        <w:gridCol w:w="687"/>
+        <w:gridCol w:w="6"/>
+        <w:gridCol w:w="565"/>
         <w:gridCol w:w="500"/>
-        <w:gridCol w:w="1"/>
-        <w:gridCol w:w="1"/>
-        <w:gridCol w:w="1711"/>
+        <w:gridCol w:w="2"/>
+        <w:gridCol w:w="2"/>
+        <w:gridCol w:w="1710"/>
         <w:gridCol w:w="672"/>
         <w:gridCol w:w="387"/>
         <w:gridCol w:w="942"/>
-        <w:gridCol w:w="211"/>
-        <w:gridCol w:w="843"/>
+        <w:gridCol w:w="210"/>
+        <w:gridCol w:w="844"/>
         <w:gridCol w:w="2"/>
-        <w:gridCol w:w="74"/>
-        <w:gridCol w:w="1021"/>
+        <w:gridCol w:w="75"/>
+        <w:gridCol w:w="1020"/>
         <w:gridCol w:w="1340"/>
       </w:tblGrid>
       <w:tr>
@@ -1404,7 +1404,7 @@
         </w:tc>
         <w:tc>
           <w:tcPr>
-            <w:tcW w:w="1392" w:type="dxa"/>
+            <w:tcW w:w="1391" w:type="dxa"/>
             <w:gridSpan w:val="2"/>
             <w:tcBorders/>
             <w:shd w:fill="auto" w:val="clear"/>
@@ -1466,7 +1466,7 @@
         </w:tc>
         <w:tc>
           <w:tcPr>
-            <w:tcW w:w="2772" w:type="dxa"/>
+            <w:tcW w:w="2773" w:type="dxa"/>
             <w:gridSpan w:val="5"/>
             <w:tcBorders/>
             <w:shd w:fill="auto" w:val="clear"/>
@@ -1724,7 +1724,7 @@
         </w:tc>
         <w:tc>
           <w:tcPr>
-            <w:tcW w:w="1963" w:type="dxa"/>
+            <w:tcW w:w="1962" w:type="dxa"/>
             <w:gridSpan w:val="4"/>
             <w:tcBorders/>
             <w:shd w:fill="auto" w:val="clear"/>
@@ -1774,7 +1774,7 @@
         </w:tc>
         <w:tc>
           <w:tcPr>
-            <w:tcW w:w="1713" w:type="dxa"/>
+            <w:tcW w:w="1714" w:type="dxa"/>
             <w:gridSpan w:val="3"/>
             <w:tcBorders/>
             <w:shd w:fill="auto" w:val="clear"/>
@@ -1830,7 +1830,7 @@
         </w:tc>
         <w:tc>
           <w:tcPr>
-            <w:tcW w:w="1540" w:type="dxa"/>
+            <w:tcW w:w="1539" w:type="dxa"/>
             <w:gridSpan w:val="3"/>
             <w:tcBorders/>
             <w:shd w:fill="auto" w:val="clear"/>
@@ -1861,7 +1861,7 @@
         </w:tc>
         <w:tc>
           <w:tcPr>
-            <w:tcW w:w="845" w:type="dxa"/>
+            <w:tcW w:w="846" w:type="dxa"/>
             <w:gridSpan w:val="2"/>
             <w:tcBorders/>
             <w:shd w:fill="auto" w:val="clear"/>
@@ -1954,7 +1954,7 @@
         </w:trPr>
         <w:tc>
           <w:tcPr>
-            <w:tcW w:w="2499" w:type="dxa"/>
+            <w:tcW w:w="2500" w:type="dxa"/>
             <w:gridSpan w:val="4"/>
             <w:tcBorders/>
             <w:shd w:color="auto" w:fill="F2F2F2" w:themeFill="background1" w:themeFillShade="f2" w:val="clear"/>
@@ -2039,7 +2039,7 @@
         </w:tc>
         <w:tc>
           <w:tcPr>
-            <w:tcW w:w="2361" w:type="dxa"/>
+            <w:tcW w:w="2360" w:type="dxa"/>
             <w:gridSpan w:val="2"/>
             <w:tcBorders/>
             <w:shd w:color="auto" w:fill="F2F2F2" w:themeFill="background1" w:themeFillShade="f2" w:val="clear"/>
@@ -2075,7 +2075,7 @@
         </w:trPr>
         <w:tc>
           <w:tcPr>
-            <w:tcW w:w="2499" w:type="dxa"/>
+            <w:tcW w:w="2500" w:type="dxa"/>
             <w:gridSpan w:val="4"/>
             <w:tcBorders/>
             <w:shd w:fill="auto" w:val="clear"/>
@@ -2165,7 +2165,7 @@
         </w:tc>
         <w:tc>
           <w:tcPr>
-            <w:tcW w:w="2361" w:type="dxa"/>
+            <w:tcW w:w="2360" w:type="dxa"/>
             <w:gridSpan w:val="2"/>
             <w:tcBorders/>
             <w:shd w:fill="auto" w:val="clear"/>
@@ -3304,21 +3304,20 @@
         <w:tblLook w:firstRow="0" w:noVBand="1" w:lastRow="0" w:firstColumn="0" w:lastColumn="0" w:noHBand="0" w:val="0400"/>
       </w:tblPr>
       <w:tblGrid>
-        <w:gridCol w:w="1326"/>
-        <w:gridCol w:w="247"/>
+        <w:gridCol w:w="1324"/>
+        <w:gridCol w:w="249"/>
         <w:gridCol w:w="182"/>
         <w:gridCol w:w="322"/>
-        <w:gridCol w:w="313"/>
+        <w:gridCol w:w="312"/>
         <w:gridCol w:w="1964"/>
-        <w:gridCol w:w="1230"/>
+        <w:gridCol w:w="1231"/>
         <w:gridCol w:w="1"/>
-        <w:gridCol w:w="1"/>
-        <w:gridCol w:w="1282"/>
+        <w:gridCol w:w="1281"/>
         <w:gridCol w:w="502"/>
-        <w:gridCol w:w="112"/>
+        <w:gridCol w:w="113"/>
         <w:gridCol w:w="1"/>
         <w:gridCol w:w="120"/>
-        <w:gridCol w:w="3165"/>
+        <w:gridCol w:w="3166"/>
       </w:tblGrid>
       <w:tr>
         <w:trPr>
@@ -3328,7 +3327,7 @@
         <w:tc>
           <w:tcPr>
             <w:tcW w:w="10768" w:type="dxa"/>
-            <w:gridSpan w:val="15"/>
+            <w:gridSpan w:val="14"/>
             <w:tcBorders/>
             <w:shd w:color="auto" w:fill="002060" w:val="clear"/>
           </w:tcPr>
@@ -3365,7 +3364,7 @@
         </w:trPr>
         <w:tc>
           <w:tcPr>
-            <w:tcW w:w="1326" w:type="dxa"/>
+            <w:tcW w:w="1324" w:type="dxa"/>
             <w:tcBorders/>
             <w:shd w:fill="auto" w:val="clear"/>
           </w:tcPr>
@@ -3396,7 +3395,7 @@
         <w:tc>
           <w:tcPr>
             <w:tcW w:w="4260" w:type="dxa"/>
-            <w:gridSpan w:val="8"/>
+            <w:gridSpan w:val="6"/>
             <w:tcBorders/>
             <w:shd w:fill="auto" w:val="clear"/>
           </w:tcPr>
@@ -3412,7 +3411,7 @@
                 <w:szCs w:val="20"/>
                 <w:lang w:val="en-GB"/>
               </w:rPr>
-              <w:t>{creatinine_mgdl}</w:t>
+              <w:t>{creatinine}</w:t>
             </w:r>
           </w:p>
         </w:tc>
@@ -3448,8 +3447,8 @@
         </w:tc>
         <w:tc>
           <w:tcPr>
-            <w:tcW w:w="3285" w:type="dxa"/>
-            <w:gridSpan w:val="2"/>
+            <w:tcW w:w="3287" w:type="dxa"/>
+            <w:gridSpan w:val="3"/>
             <w:tcBorders/>
             <w:shd w:fill="auto" w:val="clear"/>
           </w:tcPr>
@@ -3465,7 +3464,7 @@
                 <w:szCs w:val="20"/>
                 <w:lang w:val="en-GB"/>
               </w:rPr>
-              <w:t>{creatinine18_mgdl}</w:t>
+              <w:t>{creatinine18}</w:t>
             </w:r>
           </w:p>
         </w:tc>
@@ -3508,7 +3507,7 @@
         </w:tc>
         <w:tc>
           <w:tcPr>
-            <w:tcW w:w="2599" w:type="dxa"/>
+            <w:tcW w:w="2598" w:type="dxa"/>
             <w:gridSpan w:val="3"/>
             <w:tcBorders/>
             <w:shd w:color="auto" w:fill="F2F2F2" w:themeFill="background1" w:themeFillShade="f2" w:val="clear"/>
@@ -3539,7 +3538,6 @@
         <w:tc>
           <w:tcPr>
             <w:tcW w:w="1231" w:type="dxa"/>
-            <w:gridSpan w:val="2"/>
             <w:tcBorders/>
             <w:shd w:color="auto" w:fill="F2F2F2" w:themeFill="background1" w:themeFillShade="f2" w:val="clear"/>
           </w:tcPr>
@@ -3601,7 +3599,7 @@
         </w:tc>
         <w:tc>
           <w:tcPr>
-            <w:tcW w:w="3286" w:type="dxa"/>
+            <w:tcW w:w="3287" w:type="dxa"/>
             <w:gridSpan w:val="3"/>
             <w:tcBorders/>
             <w:shd w:color="auto" w:fill="F2F2F2" w:themeFill="background1" w:themeFillShade="f2" w:val="clear"/>
@@ -3618,7 +3616,7 @@
                 <w:szCs w:val="20"/>
                 <w:lang w:val="en-GB"/>
               </w:rPr>
-              <w:t>{creatinine_clearance_mlmin}</w:t>
+              <w:t>{creatinine_clearance}</w:t>
             </w:r>
           </w:p>
         </w:tc>
@@ -3679,13 +3677,46 @@
                 <w:szCs w:val="20"/>
                 <w:lang w:val="en-GB"/>
               </w:rPr>
-              <w:t>{peak_creatinine_mgdl}</w:t>
-            </w:r>
-          </w:p>
-        </w:tc>
-        <w:tc>
-          <w:tcPr>
-            <w:tcW w:w="1786" w:type="dxa"/>
+              <w:t>{peak_creatinine}</w:t>
+            </w:r>
+          </w:p>
+        </w:tc>
+        <w:tc>
+          <w:tcPr>
+            <w:tcW w:w="1784" w:type="dxa"/>
+            <w:gridSpan w:val="3"/>
+            <w:tcBorders/>
+            <w:shd w:fill="auto" w:val="clear"/>
+          </w:tcPr>
+          <w:p>
+            <w:pPr>
+              <w:pStyle w:val="Normal"/>
+              <w:rPr>
+                <w:rFonts w:ascii="Verdana" w:hAnsi="Verdana"/>
+                <w:b/>
+                <w:b/>
+                <w:bCs/>
+                <w:sz w:val="20"/>
+                <w:szCs w:val="20"/>
+                <w:lang w:val="en-GB"/>
+              </w:rPr>
+            </w:pPr>
+            <w:r>
+              <w:rPr>
+                <w:rFonts w:ascii="Verdana" w:hAnsi="Verdana"/>
+                <w:b/>
+                <w:bCs/>
+                <w:sz w:val="20"/>
+                <w:szCs w:val="20"/>
+                <w:lang w:val="en-GB"/>
+              </w:rPr>
+              <w:t>Discharge creatinine:</w:t>
+            </w:r>
+          </w:p>
+        </w:tc>
+        <w:tc>
+          <w:tcPr>
+            <w:tcW w:w="3400" w:type="dxa"/>
             <w:gridSpan w:val="4"/>
             <w:tcBorders/>
             <w:shd w:fill="auto" w:val="clear"/>
@@ -3695,52 +3726,19 @@
               <w:pStyle w:val="Normal"/>
               <w:rPr>
                 <w:rFonts w:ascii="Verdana" w:hAnsi="Verdana"/>
-                <w:b/>
-                <w:b/>
-                <w:bCs/>
-                <w:sz w:val="20"/>
-                <w:szCs w:val="20"/>
-                <w:lang w:val="en-GB"/>
-              </w:rPr>
-            </w:pPr>
-            <w:r>
-              <w:rPr>
-                <w:rFonts w:ascii="Verdana" w:hAnsi="Verdana"/>
-                <w:b/>
-                <w:bCs/>
-                <w:sz w:val="20"/>
-                <w:szCs w:val="20"/>
-                <w:lang w:val="en-GB"/>
-              </w:rPr>
-              <w:t>Discharge creatinine:</w:t>
-            </w:r>
-          </w:p>
-        </w:tc>
-        <w:tc>
-          <w:tcPr>
-            <w:tcW w:w="3398" w:type="dxa"/>
-            <w:gridSpan w:val="4"/>
-            <w:tcBorders/>
-            <w:shd w:fill="auto" w:val="clear"/>
-          </w:tcPr>
-          <w:p>
-            <w:pPr>
-              <w:pStyle w:val="Normal"/>
-              <w:rPr>
-                <w:rFonts w:ascii="Verdana" w:hAnsi="Verdana"/>
-                <w:sz w:val="20"/>
-                <w:szCs w:val="20"/>
-                <w:lang w:val="en-GB"/>
-              </w:rPr>
-            </w:pPr>
-            <w:r>
-              <w:rPr>
-                <w:rFonts w:ascii="Verdana" w:hAnsi="Verdana"/>
-                <w:sz w:val="20"/>
-                <w:szCs w:val="20"/>
-                <w:lang w:val="en-GB"/>
-              </w:rPr>
-              <w:t>{discharge_creatinine_mgdl}</w:t>
+                <w:sz w:val="20"/>
+                <w:szCs w:val="20"/>
+                <w:lang w:val="en-GB"/>
+              </w:rPr>
+            </w:pPr>
+            <w:r>
+              <w:rPr>
+                <w:rFonts w:ascii="Verdana" w:hAnsi="Verdana"/>
+                <w:sz w:val="20"/>
+                <w:szCs w:val="20"/>
+                <w:lang w:val="en-GB"/>
+              </w:rPr>
+              <w:t>{discharge_creatinine}</w:t>
             </w:r>
           </w:p>
         </w:tc>
@@ -3808,8 +3806,7 @@
         </w:tc>
         <w:tc>
           <w:tcPr>
-            <w:tcW w:w="1283" w:type="dxa"/>
-            <w:gridSpan w:val="2"/>
+            <w:tcW w:w="1281" w:type="dxa"/>
             <w:tcBorders/>
             <w:shd w:color="auto" w:fill="F2F2F2" w:themeFill="background1" w:themeFillShade="f2" w:val="clear"/>
           </w:tcPr>
@@ -3839,7 +3836,7 @@
         </w:tc>
         <w:tc>
           <w:tcPr>
-            <w:tcW w:w="3900" w:type="dxa"/>
+            <w:tcW w:w="3902" w:type="dxa"/>
             <w:gridSpan w:val="5"/>
             <w:tcBorders/>
             <w:shd w:color="auto" w:fill="F2F2F2" w:themeFill="background1" w:themeFillShade="f2" w:val="clear"/>
@@ -3973,7 +3970,7 @@
         <w:tc>
           <w:tcPr>
             <w:tcW w:w="3286" w:type="dxa"/>
-            <w:gridSpan w:val="3"/>
+            <w:gridSpan w:val="2"/>
             <w:tcBorders/>
             <w:shd w:fill="auto" w:val="clear"/>
           </w:tcPr>
@@ -4006,7 +4003,7 @@
         </w:trPr>
         <w:tc>
           <w:tcPr>
-            <w:tcW w:w="2390" w:type="dxa"/>
+            <w:tcW w:w="2389" w:type="dxa"/>
             <w:gridSpan w:val="5"/>
             <w:tcBorders/>
             <w:shd w:color="auto" w:fill="F2F2F2" w:themeFill="background1" w:themeFillShade="f2" w:val="clear"/>
@@ -4038,7 +4035,7 @@
         <w:tc>
           <w:tcPr>
             <w:tcW w:w="3195" w:type="dxa"/>
-            <w:gridSpan w:val="3"/>
+            <w:gridSpan w:val="2"/>
             <w:tcBorders/>
             <w:shd w:color="auto" w:fill="F2F2F2" w:themeFill="background1" w:themeFillShade="f2" w:val="clear"/>
           </w:tcPr>
@@ -4103,7 +4100,7 @@
         </w:tc>
         <w:tc>
           <w:tcPr>
-            <w:tcW w:w="3165" w:type="dxa"/>
+            <w:tcW w:w="3166" w:type="dxa"/>
             <w:tcBorders/>
             <w:shd w:color="auto" w:fill="F2F2F2" w:themeFill="background1" w:themeFillShade="f2" w:val="clear"/>
           </w:tcPr>
@@ -4282,12 +4279,12 @@
         <w:gridCol w:w="182"/>
         <w:gridCol w:w="116"/>
         <w:gridCol w:w="3639"/>
-        <w:gridCol w:w="1"/>
+        <w:gridCol w:w="3"/>
         <w:gridCol w:w="1056"/>
-        <w:gridCol w:w="1206"/>
-        <w:gridCol w:w="1"/>
+        <w:gridCol w:w="1204"/>
+        <w:gridCol w:w="3"/>
         <w:gridCol w:w="795"/>
-        <w:gridCol w:w="2686"/>
+        <w:gridCol w:w="2684"/>
       </w:tblGrid>
       <w:tr>
         <w:trPr>
@@ -4365,7 +4362,7 @@
         </w:tc>
         <w:tc>
           <w:tcPr>
-            <w:tcW w:w="3640" w:type="dxa"/>
+            <w:tcW w:w="3642" w:type="dxa"/>
             <w:gridSpan w:val="2"/>
             <w:tcBorders/>
             <w:shd w:fill="auto" w:val="clear"/>
@@ -4491,7 +4488,7 @@
         </w:tc>
         <w:tc>
           <w:tcPr>
-            <w:tcW w:w="2686" w:type="dxa"/>
+            <w:tcW w:w="2684" w:type="dxa"/>
             <w:tcBorders/>
             <w:shd w:fill="auto" w:val="clear"/>
           </w:tcPr>
@@ -5462,20 +5459,22 @@
       <w:tblGrid>
         <w:gridCol w:w="944"/>
         <w:gridCol w:w="2295"/>
-        <w:gridCol w:w="922"/>
+        <w:gridCol w:w="920"/>
+        <w:gridCol w:w="1"/>
         <w:gridCol w:w="2"/>
         <w:gridCol w:w="2560"/>
         <w:gridCol w:w="1"/>
         <w:gridCol w:w="1"/>
-        <w:gridCol w:w="799"/>
-        <w:gridCol w:w="100"/>
+        <w:gridCol w:w="2"/>
+        <w:gridCol w:w="797"/>
+        <w:gridCol w:w="101"/>
         <w:gridCol w:w="57"/>
-        <w:gridCol w:w="124"/>
+        <w:gridCol w:w="125"/>
         <w:gridCol w:w="1"/>
-        <w:gridCol w:w="1"/>
-        <w:gridCol w:w="63"/>
+        <w:gridCol w:w="3"/>
+        <w:gridCol w:w="62"/>
         <w:gridCol w:w="56"/>
-        <w:gridCol w:w="2841"/>
+        <w:gridCol w:w="2839"/>
       </w:tblGrid>
       <w:tr>
         <w:trPr>
@@ -5485,7 +5484,7 @@
         <w:tc>
           <w:tcPr>
             <w:tcW w:w="10767" w:type="dxa"/>
-            <w:gridSpan w:val="16"/>
+            <w:gridSpan w:val="18"/>
             <w:tcBorders/>
             <w:shd w:color="auto" w:fill="002060" w:val="clear"/>
           </w:tcPr>
@@ -5569,7 +5568,8 @@
         </w:tc>
         <w:tc>
           <w:tcPr>
-            <w:tcW w:w="922" w:type="dxa"/>
+            <w:tcW w:w="921" w:type="dxa"/>
+            <w:gridSpan w:val="2"/>
             <w:tcBorders/>
             <w:shd w:fill="auto" w:val="clear"/>
           </w:tcPr>
@@ -5593,8 +5593,8 @@
         </w:tc>
         <w:tc>
           <w:tcPr>
-            <w:tcW w:w="2562" w:type="dxa"/>
-            <w:gridSpan w:val="2"/>
+            <w:tcW w:w="2563" w:type="dxa"/>
+            <w:gridSpan w:val="3"/>
             <w:tcBorders/>
             <w:shd w:fill="auto" w:val="clear"/>
           </w:tcPr>
@@ -5743,7 +5743,8 @@
         </w:tc>
         <w:tc>
           <w:tcPr>
-            <w:tcW w:w="922" w:type="dxa"/>
+            <w:tcW w:w="921" w:type="dxa"/>
+            <w:gridSpan w:val="2"/>
             <w:tcBorders/>
             <w:shd w:color="auto" w:fill="F2F2F2" w:themeFill="background1" w:themeFillShade="f2" w:val="clear"/>
           </w:tcPr>
@@ -5767,8 +5768,8 @@
         </w:tc>
         <w:tc>
           <w:tcPr>
-            <w:tcW w:w="2562" w:type="dxa"/>
-            <w:gridSpan w:val="2"/>
+            <w:tcW w:w="2563" w:type="dxa"/>
+            <w:gridSpan w:val="3"/>
             <w:tcBorders/>
             <w:shd w:color="auto" w:fill="F2F2F2" w:themeFill="background1" w:themeFillShade="f2" w:val="clear"/>
           </w:tcPr>
@@ -5799,7 +5800,7 @@
         </w:tc>
         <w:tc>
           <w:tcPr>
-            <w:tcW w:w="1203" w:type="dxa"/>
+            <w:tcW w:w="1205" w:type="dxa"/>
             <w:gridSpan w:val="10"/>
             <w:tcBorders/>
             <w:shd w:color="auto" w:fill="F2F2F2" w:themeFill="background1" w:themeFillShade="f2" w:val="clear"/>
@@ -5824,7 +5825,7 @@
         </w:tc>
         <w:tc>
           <w:tcPr>
-            <w:tcW w:w="2841" w:type="dxa"/>
+            <w:tcW w:w="2839" w:type="dxa"/>
             <w:tcBorders/>
             <w:shd w:color="auto" w:fill="F2F2F2" w:themeFill="background1" w:themeFillShade="f2" w:val="clear"/>
           </w:tcPr>
@@ -5908,7 +5909,8 @@
         </w:tc>
         <w:tc>
           <w:tcPr>
-            <w:tcW w:w="922" w:type="dxa"/>
+            <w:tcW w:w="921" w:type="dxa"/>
+            <w:gridSpan w:val="2"/>
             <w:tcBorders/>
             <w:shd w:fill="auto" w:val="clear"/>
           </w:tcPr>
@@ -5932,8 +5934,8 @@
         </w:tc>
         <w:tc>
           <w:tcPr>
-            <w:tcW w:w="6606" w:type="dxa"/>
-            <w:gridSpan w:val="13"/>
+            <w:tcW w:w="6607" w:type="dxa"/>
+            <w:gridSpan w:val="14"/>
             <w:tcBorders/>
             <w:shd w:fill="auto" w:val="clear"/>
           </w:tcPr>
@@ -5995,7 +5997,7 @@
         <w:tc>
           <w:tcPr>
             <w:tcW w:w="5780" w:type="dxa"/>
-            <w:gridSpan w:val="5"/>
+            <w:gridSpan w:val="7"/>
             <w:tcBorders/>
             <w:shd w:color="auto" w:fill="F2F2F2" w:themeFill="background1" w:themeFillShade="f2" w:val="clear"/>
           </w:tcPr>
@@ -6026,7 +6028,7 @@
         </w:tc>
         <w:tc>
           <w:tcPr>
-            <w:tcW w:w="1082" w:type="dxa"/>
+            <w:tcW w:w="1083" w:type="dxa"/>
             <w:gridSpan w:val="6"/>
             <w:tcBorders/>
             <w:shd w:color="auto" w:fill="F2F2F2" w:themeFill="background1" w:themeFillShade="f2" w:val="clear"/>
@@ -6051,7 +6053,7 @@
         </w:tc>
         <w:tc>
           <w:tcPr>
-            <w:tcW w:w="2961" w:type="dxa"/>
+            <w:tcW w:w="2960" w:type="dxa"/>
             <w:gridSpan w:val="4"/>
             <w:tcBorders/>
             <w:shd w:color="auto" w:fill="F2F2F2" w:themeFill="background1" w:themeFillShade="f2" w:val="clear"/>
@@ -6114,7 +6116,7 @@
         <w:tc>
           <w:tcPr>
             <w:tcW w:w="3484" w:type="dxa"/>
-            <w:gridSpan w:val="3"/>
+            <w:gridSpan w:val="5"/>
             <w:tcBorders/>
             <w:shd w:fill="auto" w:val="clear"/>
           </w:tcPr>
@@ -6237,7 +6239,7 @@
         <w:tc>
           <w:tcPr>
             <w:tcW w:w="5780" w:type="dxa"/>
-            <w:gridSpan w:val="5"/>
+            <w:gridSpan w:val="7"/>
             <w:tcBorders/>
             <w:shd w:color="auto" w:fill="F2F2F2" w:themeFill="background1" w:themeFillShade="f2" w:val="clear"/>
           </w:tcPr>
@@ -6271,7 +6273,7 @@
         </w:tc>
         <w:tc>
           <w:tcPr>
-            <w:tcW w:w="1146" w:type="dxa"/>
+            <w:tcW w:w="1148" w:type="dxa"/>
             <w:gridSpan w:val="8"/>
             <w:tcBorders/>
             <w:shd w:color="auto" w:fill="F2F2F2" w:themeFill="background1" w:themeFillShade="f2" w:val="clear"/>
@@ -6299,7 +6301,7 @@
         </w:tc>
         <w:tc>
           <w:tcPr>
-            <w:tcW w:w="2897" w:type="dxa"/>
+            <w:tcW w:w="2895" w:type="dxa"/>
             <w:gridSpan w:val="2"/>
             <w:tcBorders/>
             <w:shd w:color="auto" w:fill="F2F2F2" w:themeFill="background1" w:themeFillShade="f2" w:val="clear"/>
@@ -6339,7 +6341,7 @@
         </w:trPr>
         <w:tc>
           <w:tcPr>
-            <w:tcW w:w="4161" w:type="dxa"/>
+            <w:tcW w:w="4159" w:type="dxa"/>
             <w:gridSpan w:val="3"/>
             <w:tcBorders/>
             <w:shd w:fill="auto" w:val="clear"/>
@@ -6364,8 +6366,8 @@
         </w:tc>
         <w:tc>
           <w:tcPr>
-            <w:tcW w:w="2562" w:type="dxa"/>
-            <w:gridSpan w:val="2"/>
+            <w:tcW w:w="2563" w:type="dxa"/>
+            <w:gridSpan w:val="3"/>
             <w:tcBorders/>
             <w:shd w:fill="auto" w:val="clear"/>
           </w:tcPr>
@@ -6420,7 +6422,7 @@
         <w:tc>
           <w:tcPr>
             <w:tcW w:w="801" w:type="dxa"/>
-            <w:gridSpan w:val="3"/>
+            <w:gridSpan w:val="4"/>
             <w:tcBorders/>
             <w:shd w:fill="auto" w:val="clear"/>
           </w:tcPr>
@@ -6444,7 +6446,7 @@
         </w:tc>
         <w:tc>
           <w:tcPr>
-            <w:tcW w:w="3243" w:type="dxa"/>
+            <w:tcW w:w="3244" w:type="dxa"/>
             <w:gridSpan w:val="8"/>
             <w:tcBorders/>
             <w:shd w:fill="auto" w:val="clear"/>
@@ -6510,7 +6512,7 @@
         <w:tc>
           <w:tcPr>
             <w:tcW w:w="3484" w:type="dxa"/>
-            <w:gridSpan w:val="3"/>
+            <w:gridSpan w:val="5"/>
             <w:tcBorders/>
             <w:shd w:color="auto" w:fill="F2F2F2" w:themeFill="background1" w:themeFillShade="f2" w:val="clear"/>
           </w:tcPr>
@@ -6541,7 +6543,7 @@
         </w:tc>
         <w:tc>
           <w:tcPr>
-            <w:tcW w:w="1082" w:type="dxa"/>
+            <w:tcW w:w="1083" w:type="dxa"/>
             <w:gridSpan w:val="6"/>
             <w:tcBorders/>
             <w:shd w:color="auto" w:fill="F2F2F2" w:themeFill="background1" w:themeFillShade="f2" w:val="clear"/>
@@ -6566,7 +6568,7 @@
         </w:tc>
         <w:tc>
           <w:tcPr>
-            <w:tcW w:w="2962" w:type="dxa"/>
+            <w:tcW w:w="2961" w:type="dxa"/>
             <w:gridSpan w:val="5"/>
             <w:tcBorders/>
             <w:shd w:color="auto" w:fill="F2F2F2" w:themeFill="background1" w:themeFillShade="f2" w:val="clear"/>
@@ -6585,7 +6587,7 @@
                 <w:szCs w:val="20"/>
                 <w:lang w:val="en-GB"/>
               </w:rPr>
-              <w:t>{pre-ar_grade}</w:t>
+              <w:t>{pre_ar_grade}</w:t>
             </w:r>
           </w:p>
         </w:tc>
@@ -6620,7 +6622,91 @@
         </w:tc>
         <w:tc>
           <w:tcPr>
-            <w:tcW w:w="3219" w:type="dxa"/>
+            <w:tcW w:w="3218" w:type="dxa"/>
+            <w:gridSpan w:val="4"/>
+            <w:tcBorders/>
+            <w:shd w:fill="auto" w:val="clear"/>
+          </w:tcPr>
+          <w:p>
+            <w:pPr>
+              <w:pStyle w:val="Normal"/>
+              <w:ind w:right="27" w:hanging="0"/>
+              <w:rPr/>
+            </w:pPr>
+            <w:r>
+              <w:rPr>
+                <w:rFonts w:ascii="Verdana" w:hAnsi="Verdana"/>
+                <w:b/>
+                <w:sz w:val="20"/>
+                <w:szCs w:val="20"/>
+                <w:lang w:val="en-GB"/>
+              </w:rPr>
+              <w:t xml:space="preserve">{eroa}       </w:t>
+            </w:r>
+          </w:p>
+        </w:tc>
+        <w:tc>
+          <w:tcPr>
+            <w:tcW w:w="2564" w:type="dxa"/>
+            <w:gridSpan w:val="4"/>
+            <w:tcBorders/>
+            <w:shd w:fill="auto" w:val="clear"/>
+          </w:tcPr>
+          <w:p>
+            <w:pPr>
+              <w:pStyle w:val="Normal"/>
+              <w:ind w:right="27" w:hanging="0"/>
+              <w:rPr/>
+            </w:pPr>
+            <w:r>
+              <w:rPr>
+                <w:rFonts w:ascii="Verdana" w:hAnsi="Verdana"/>
+                <w:sz w:val="20"/>
+                <w:szCs w:val="20"/>
+                <w:lang w:val="en-GB"/>
+              </w:rPr>
+              <w:t>cm</w:t>
+            </w:r>
+            <w:r>
+              <w:rPr>
+                <w:rFonts w:ascii="Verdana" w:hAnsi="Verdana"/>
+                <w:sz w:val="20"/>
+                <w:szCs w:val="20"/>
+                <w:vertAlign w:val="superscript"/>
+                <w:lang w:val="en-GB"/>
+              </w:rPr>
+              <w:t>2</w:t>
+            </w:r>
+          </w:p>
+        </w:tc>
+        <w:tc>
+          <w:tcPr>
+            <w:tcW w:w="1084" w:type="dxa"/>
+            <w:gridSpan w:val="6"/>
+            <w:tcBorders/>
+            <w:shd w:fill="auto" w:val="clear"/>
+          </w:tcPr>
+          <w:p>
+            <w:pPr>
+              <w:pStyle w:val="Normal"/>
+              <w:ind w:right="27" w:hanging="0"/>
+              <w:rPr/>
+            </w:pPr>
+            <w:r>
+              <w:rPr>
+                <w:rFonts w:ascii="Verdana" w:hAnsi="Verdana"/>
+                <w:b/>
+                <w:sz w:val="20"/>
+                <w:szCs w:val="20"/>
+                <w:lang w:val="en-GB"/>
+              </w:rPr>
+              <w:t>Pre-MR grade:</w:t>
+            </w:r>
+          </w:p>
+        </w:tc>
+        <w:tc>
+          <w:tcPr>
+            <w:tcW w:w="2957" w:type="dxa"/>
             <w:gridSpan w:val="3"/>
             <w:tcBorders/>
             <w:shd w:fill="auto" w:val="clear"/>
@@ -6639,98 +6725,7 @@
                 <w:szCs w:val="20"/>
                 <w:lang w:val="en-GB"/>
               </w:rPr>
-              <w:t xml:space="preserve">{eroa}       </w:t>
-            </w:r>
-          </w:p>
-        </w:tc>
-        <w:tc>
-          <w:tcPr>
-            <w:tcW w:w="2562" w:type="dxa"/>
-            <w:gridSpan w:val="3"/>
-            <w:tcBorders/>
-            <w:shd w:fill="auto" w:val="clear"/>
-          </w:tcPr>
-          <w:p>
-            <w:pPr>
-              <w:pStyle w:val="Normal"/>
-              <w:ind w:right="27" w:hanging="0"/>
-              <w:rPr/>
-            </w:pPr>
-            <w:r>
-              <w:rPr>
-                <w:rFonts w:ascii="Verdana" w:hAnsi="Verdana"/>
-                <w:sz w:val="20"/>
-                <w:szCs w:val="20"/>
-                <w:lang w:val="en-GB"/>
-              </w:rPr>
-              <w:t>cm</w:t>
-            </w:r>
-            <w:r>
-              <w:rPr>
-                <w:rFonts w:ascii="Verdana" w:hAnsi="Verdana"/>
-                <w:sz w:val="20"/>
-                <w:szCs w:val="20"/>
-                <w:vertAlign w:val="superscript"/>
-                <w:lang w:val="en-GB"/>
-              </w:rPr>
-              <w:t>2</w:t>
-            </w:r>
-          </w:p>
-        </w:tc>
-        <w:tc>
-          <w:tcPr>
-            <w:tcW w:w="1082" w:type="dxa"/>
-            <w:gridSpan w:val="6"/>
-            <w:tcBorders/>
-            <w:shd w:fill="auto" w:val="clear"/>
-          </w:tcPr>
-          <w:p>
-            <w:pPr>
-              <w:pStyle w:val="Normal"/>
-              <w:ind w:right="27" w:hanging="0"/>
-              <w:rPr/>
-            </w:pPr>
-            <w:r>
-              <w:rPr>
-                <w:rFonts w:ascii="Verdana" w:hAnsi="Verdana"/>
-                <w:b/>
-                <w:sz w:val="20"/>
-                <w:szCs w:val="20"/>
-                <w:lang w:val="en-GB"/>
-              </w:rPr>
-              <w:t>Pre-MR grade:</w:t>
-            </w:r>
-          </w:p>
-        </w:tc>
-        <w:tc>
-          <w:tcPr>
-            <w:tcW w:w="2960" w:type="dxa"/>
-            <w:gridSpan w:val="3"/>
-            <w:tcBorders/>
-            <w:shd w:fill="auto" w:val="clear"/>
-          </w:tcPr>
-          <w:p>
-            <w:pPr>
-              <w:pStyle w:val="Normal"/>
-              <w:ind w:right="27" w:hanging="0"/>
-              <w:rPr>
-                <w:rFonts w:ascii="Verdana" w:hAnsi="Verdana"/>
-                <w:b/>
-                <w:b/>
-                <w:sz w:val="20"/>
-                <w:szCs w:val="20"/>
-                <w:lang w:val="en-GB"/>
-              </w:rPr>
-            </w:pPr>
-            <w:r>
-              <w:rPr>
-                <w:rFonts w:ascii="Verdana" w:hAnsi="Verdana"/>
-                <w:b/>
-                <w:sz w:val="20"/>
-                <w:szCs w:val="20"/>
-                <w:lang w:val="en-GB"/>
-              </w:rPr>
-              <w:t>{pre-ar_grade}</w:t>
+              <w:t>{pre_ar_grade}</w:t>
             </w:r>
           </w:p>
         </w:tc>
@@ -6768,7 +6763,7 @@
         <w:tc>
           <w:tcPr>
             <w:tcW w:w="3484" w:type="dxa"/>
-            <w:gridSpan w:val="3"/>
+            <w:gridSpan w:val="5"/>
             <w:tcBorders/>
             <w:shd w:color="auto" w:fill="F2F2F2" w:themeFill="background1" w:themeFillShade="f2" w:val="clear"/>
           </w:tcPr>
@@ -6799,7 +6794,7 @@
         </w:tc>
         <w:tc>
           <w:tcPr>
-            <w:tcW w:w="1082" w:type="dxa"/>
+            <w:tcW w:w="1083" w:type="dxa"/>
             <w:gridSpan w:val="6"/>
             <w:tcBorders/>
             <w:shd w:color="auto" w:fill="F2F2F2" w:themeFill="background1" w:themeFillShade="f2" w:val="clear"/>
@@ -6824,7 +6819,7 @@
         </w:tc>
         <w:tc>
           <w:tcPr>
-            <w:tcW w:w="2962" w:type="dxa"/>
+            <w:tcW w:w="2961" w:type="dxa"/>
             <w:gridSpan w:val="5"/>
             <w:tcBorders/>
             <w:shd w:color="auto" w:fill="F2F2F2" w:themeFill="background1" w:themeFillShade="f2" w:val="clear"/>
@@ -6833,24 +6828,17 @@
             <w:pPr>
               <w:pStyle w:val="Normal"/>
               <w:ind w:right="27" w:hanging="0"/>
-              <w:rPr>
-                <w:rFonts w:ascii="Verdana" w:hAnsi="Verdana"/>
-                <w:b/>
-                <w:b/>
-                <w:sz w:val="20"/>
-                <w:szCs w:val="20"/>
-                <w:lang w:val="en-GB"/>
-              </w:rPr>
-            </w:pPr>
-            <w:r>
-              <w:rPr>
-                <w:rFonts w:ascii="Verdana" w:hAnsi="Verdana"/>
-                <w:b/>
-                <w:sz w:val="20"/>
-                <w:szCs w:val="20"/>
-                <w:lang w:val="en-GB"/>
-              </w:rPr>
-              <w:t>{pre-as_grade}</w:t>
+              <w:rPr/>
+            </w:pPr>
+            <w:r>
+              <w:rPr>
+                <w:rFonts w:ascii="Verdana" w:hAnsi="Verdana"/>
+                <w:b/>
+                <w:sz w:val="20"/>
+                <w:szCs w:val="20"/>
+                <w:lang w:val="en-GB"/>
+              </w:rPr>
+              <w:t>{pre_as_grade}</w:t>
             </w:r>
           </w:p>
         </w:tc>
@@ -6885,8 +6873,8 @@
         </w:tc>
         <w:tc>
           <w:tcPr>
-            <w:tcW w:w="3219" w:type="dxa"/>
-            <w:gridSpan w:val="3"/>
+            <w:tcW w:w="3218" w:type="dxa"/>
+            <w:gridSpan w:val="4"/>
             <w:tcBorders/>
             <w:shd w:fill="auto" w:val="clear"/>
           </w:tcPr>
@@ -6920,8 +6908,8 @@
         </w:tc>
         <w:tc>
           <w:tcPr>
-            <w:tcW w:w="2562" w:type="dxa"/>
-            <w:gridSpan w:val="3"/>
+            <w:tcW w:w="2564" w:type="dxa"/>
+            <w:gridSpan w:val="4"/>
             <w:tcBorders/>
             <w:shd w:fill="auto" w:val="clear"/>
           </w:tcPr>
@@ -6954,7 +6942,7 @@
         </w:tc>
         <w:tc>
           <w:tcPr>
-            <w:tcW w:w="1082" w:type="dxa"/>
+            <w:tcW w:w="1084" w:type="dxa"/>
             <w:gridSpan w:val="6"/>
             <w:tcBorders/>
             <w:shd w:fill="auto" w:val="clear"/>
@@ -6979,7 +6967,7 @@
         </w:tc>
         <w:tc>
           <w:tcPr>
-            <w:tcW w:w="2960" w:type="dxa"/>
+            <w:tcW w:w="2957" w:type="dxa"/>
             <w:gridSpan w:val="3"/>
             <w:tcBorders/>
             <w:shd w:fill="auto" w:val="clear"/>
@@ -7041,7 +7029,81 @@
         </w:tc>
         <w:tc>
           <w:tcPr>
-            <w:tcW w:w="3219" w:type="dxa"/>
+            <w:tcW w:w="3218" w:type="dxa"/>
+            <w:gridSpan w:val="4"/>
+            <w:tcBorders/>
+            <w:shd w:color="auto" w:fill="F2F2F2" w:themeFill="background1" w:themeFillShade="f2" w:val="clear"/>
+          </w:tcPr>
+          <w:p>
+            <w:pPr>
+              <w:pStyle w:val="Normal"/>
+              <w:ind w:right="27" w:hanging="0"/>
+              <w:rPr/>
+            </w:pPr>
+            <w:r>
+              <w:rPr>
+                <w:rFonts w:ascii="Verdana" w:hAnsi="Verdana"/>
+                <w:b/>
+                <w:sz w:val="20"/>
+                <w:szCs w:val="20"/>
+                <w:lang w:val="en-GB"/>
+              </w:rPr>
+              <w:t xml:space="preserve">{jet_velocity}                      </w:t>
+            </w:r>
+          </w:p>
+        </w:tc>
+        <w:tc>
+          <w:tcPr>
+            <w:tcW w:w="2564" w:type="dxa"/>
+            <w:gridSpan w:val="4"/>
+            <w:tcBorders/>
+            <w:shd w:color="auto" w:fill="F2F2F2" w:themeFill="background1" w:themeFillShade="f2" w:val="clear"/>
+          </w:tcPr>
+          <w:p>
+            <w:pPr>
+              <w:pStyle w:val="Normal"/>
+              <w:ind w:right="27" w:hanging="0"/>
+              <w:rPr/>
+            </w:pPr>
+            <w:r>
+              <w:rPr>
+                <w:rFonts w:ascii="Verdana" w:hAnsi="Verdana"/>
+                <w:sz w:val="20"/>
+                <w:szCs w:val="20"/>
+                <w:lang w:val="en-GB"/>
+              </w:rPr>
+              <w:t>m/s</w:t>
+            </w:r>
+          </w:p>
+        </w:tc>
+        <w:tc>
+          <w:tcPr>
+            <w:tcW w:w="1084" w:type="dxa"/>
+            <w:gridSpan w:val="6"/>
+            <w:tcBorders/>
+            <w:shd w:color="auto" w:fill="F2F2F2" w:themeFill="background1" w:themeFillShade="f2" w:val="clear"/>
+          </w:tcPr>
+          <w:p>
+            <w:pPr>
+              <w:pStyle w:val="Normal"/>
+              <w:ind w:right="27" w:hanging="0"/>
+              <w:rPr/>
+            </w:pPr>
+            <w:r>
+              <w:rPr>
+                <w:rFonts w:ascii="Verdana" w:hAnsi="Verdana"/>
+                <w:b/>
+                <w:sz w:val="20"/>
+                <w:szCs w:val="20"/>
+                <w:lang w:val="en-GB"/>
+              </w:rPr>
+              <w:t>Pre-MS grade:</w:t>
+            </w:r>
+          </w:p>
+        </w:tc>
+        <w:tc>
+          <w:tcPr>
+            <w:tcW w:w="2957" w:type="dxa"/>
             <w:gridSpan w:val="3"/>
             <w:tcBorders/>
             <w:shd w:color="auto" w:fill="F2F2F2" w:themeFill="background1" w:themeFillShade="f2" w:val="clear"/>
@@ -7060,88 +7122,7 @@
                 <w:szCs w:val="20"/>
                 <w:lang w:val="en-GB"/>
               </w:rPr>
-              <w:t xml:space="preserve">{jet_velocity}                      </w:t>
-            </w:r>
-          </w:p>
-        </w:tc>
-        <w:tc>
-          <w:tcPr>
-            <w:tcW w:w="2562" w:type="dxa"/>
-            <w:gridSpan w:val="3"/>
-            <w:tcBorders/>
-            <w:shd w:color="auto" w:fill="F2F2F2" w:themeFill="background1" w:themeFillShade="f2" w:val="clear"/>
-          </w:tcPr>
-          <w:p>
-            <w:pPr>
-              <w:pStyle w:val="Normal"/>
-              <w:ind w:right="27" w:hanging="0"/>
-              <w:rPr/>
-            </w:pPr>
-            <w:r>
-              <w:rPr>
-                <w:rFonts w:ascii="Verdana" w:hAnsi="Verdana"/>
-                <w:sz w:val="20"/>
-                <w:szCs w:val="20"/>
-                <w:lang w:val="en-GB"/>
-              </w:rPr>
-              <w:t>m/s</w:t>
-            </w:r>
-          </w:p>
-        </w:tc>
-        <w:tc>
-          <w:tcPr>
-            <w:tcW w:w="1082" w:type="dxa"/>
-            <w:gridSpan w:val="6"/>
-            <w:tcBorders/>
-            <w:shd w:color="auto" w:fill="F2F2F2" w:themeFill="background1" w:themeFillShade="f2" w:val="clear"/>
-          </w:tcPr>
-          <w:p>
-            <w:pPr>
-              <w:pStyle w:val="Normal"/>
-              <w:ind w:right="27" w:hanging="0"/>
-              <w:rPr/>
-            </w:pPr>
-            <w:r>
-              <w:rPr>
-                <w:rFonts w:ascii="Verdana" w:hAnsi="Verdana"/>
-                <w:b/>
-                <w:sz w:val="20"/>
-                <w:szCs w:val="20"/>
-                <w:lang w:val="en-GB"/>
-              </w:rPr>
-              <w:t>Pre-MS grade:</w:t>
-            </w:r>
-          </w:p>
-        </w:tc>
-        <w:tc>
-          <w:tcPr>
-            <w:tcW w:w="2960" w:type="dxa"/>
-            <w:gridSpan w:val="3"/>
-            <w:tcBorders/>
-            <w:shd w:color="auto" w:fill="F2F2F2" w:themeFill="background1" w:themeFillShade="f2" w:val="clear"/>
-          </w:tcPr>
-          <w:p>
-            <w:pPr>
-              <w:pStyle w:val="Normal"/>
-              <w:ind w:right="27" w:hanging="0"/>
-              <w:rPr>
-                <w:rFonts w:ascii="Verdana" w:hAnsi="Verdana"/>
-                <w:b/>
-                <w:b/>
-                <w:sz w:val="20"/>
-                <w:szCs w:val="20"/>
-                <w:lang w:val="en-GB"/>
-              </w:rPr>
-            </w:pPr>
-            <w:r>
-              <w:rPr>
-                <w:rFonts w:ascii="Verdana" w:hAnsi="Verdana"/>
-                <w:b/>
-                <w:sz w:val="20"/>
-                <w:szCs w:val="20"/>
-                <w:lang w:val="en-GB"/>
-              </w:rPr>
-              <w:t>{pre-ms_grade}</w:t>
+              <w:t>{pre_ms_grade}</w:t>
             </w:r>
           </w:p>
         </w:tc>
@@ -7176,8 +7157,8 @@
         </w:tc>
         <w:tc>
           <w:tcPr>
-            <w:tcW w:w="3219" w:type="dxa"/>
-            <w:gridSpan w:val="3"/>
+            <w:tcW w:w="3218" w:type="dxa"/>
+            <w:gridSpan w:val="4"/>
             <w:tcBorders/>
             <w:shd w:fill="auto" w:val="clear"/>
           </w:tcPr>
@@ -7211,8 +7192,8 @@
         </w:tc>
         <w:tc>
           <w:tcPr>
-            <w:tcW w:w="2562" w:type="dxa"/>
-            <w:gridSpan w:val="3"/>
+            <w:tcW w:w="2564" w:type="dxa"/>
+            <w:gridSpan w:val="4"/>
             <w:tcBorders/>
             <w:shd w:fill="auto" w:val="clear"/>
           </w:tcPr>
@@ -7245,7 +7226,7 @@
         </w:tc>
         <w:tc>
           <w:tcPr>
-            <w:tcW w:w="1082" w:type="dxa"/>
+            <w:tcW w:w="1084" w:type="dxa"/>
             <w:gridSpan w:val="6"/>
             <w:tcBorders/>
             <w:shd w:fill="auto" w:val="clear"/>
@@ -7270,7 +7251,7 @@
         </w:tc>
         <w:tc>
           <w:tcPr>
-            <w:tcW w:w="2960" w:type="dxa"/>
+            <w:tcW w:w="2957" w:type="dxa"/>
             <w:gridSpan w:val="3"/>
             <w:tcBorders/>
             <w:shd w:fill="auto" w:val="clear"/>
@@ -8122,8 +8103,8 @@
         <w:tblLook w:firstRow="0" w:noVBand="1" w:lastRow="0" w:firstColumn="0" w:lastColumn="0" w:noHBand="0" w:val="0400"/>
       </w:tblPr>
       <w:tblGrid>
-        <w:gridCol w:w="1280"/>
-        <w:gridCol w:w="2452"/>
+        <w:gridCol w:w="1278"/>
+        <w:gridCol w:w="2454"/>
         <w:gridCol w:w="247"/>
         <w:gridCol w:w="707"/>
         <w:gridCol w:w="2356"/>
@@ -8175,7 +8156,7 @@
         </w:trPr>
         <w:tc>
           <w:tcPr>
-            <w:tcW w:w="1280" w:type="dxa"/>
+            <w:tcW w:w="1278" w:type="dxa"/>
             <w:tcBorders>
               <w:top w:val="single" w:sz="4" w:space="0" w:color="000000"/>
               <w:left w:val="single" w:sz="4" w:space="0" w:color="000000"/>
@@ -8206,7 +8187,7 @@
         </w:tc>
         <w:tc>
           <w:tcPr>
-            <w:tcW w:w="9492" w:type="dxa"/>
+            <w:tcW w:w="9494" w:type="dxa"/>
             <w:gridSpan w:val="7"/>
             <w:tcBorders>
               <w:top w:val="single" w:sz="4" w:space="0" w:color="000000"/>
@@ -8244,7 +8225,7 @@
         </w:trPr>
         <w:tc>
           <w:tcPr>
-            <w:tcW w:w="1280" w:type="dxa"/>
+            <w:tcW w:w="1278" w:type="dxa"/>
             <w:tcBorders>
               <w:top w:val="single" w:sz="4" w:space="0" w:color="000000"/>
               <w:left w:val="single" w:sz="4" w:space="0" w:color="000000"/>
@@ -8275,7 +8256,7 @@
         </w:tc>
         <w:tc>
           <w:tcPr>
-            <w:tcW w:w="2699" w:type="dxa"/>
+            <w:tcW w:w="2701" w:type="dxa"/>
             <w:gridSpan w:val="2"/>
             <w:tcBorders>
               <w:top w:val="single" w:sz="4" w:space="0" w:color="000000"/>
@@ -8301,7 +8282,7 @@
                 <w:szCs w:val="20"/>
                 <w:lang w:val="en-GB"/>
               </w:rPr>
-              <w:t>{current_oncological_diseases}</w:t>
+              <w:t>{oncological_diseases}</w:t>
             </w:r>
           </w:p>
         </w:tc>
@@ -8437,7 +8418,7 @@
         </w:trPr>
         <w:tc>
           <w:tcPr>
-            <w:tcW w:w="1280" w:type="dxa"/>
+            <w:tcW w:w="1278" w:type="dxa"/>
             <w:tcBorders>
               <w:top w:val="single" w:sz="4" w:space="0" w:color="000000"/>
               <w:left w:val="single" w:sz="4" w:space="0" w:color="000000"/>
@@ -8468,7 +8449,7 @@
         </w:tc>
         <w:tc>
           <w:tcPr>
-            <w:tcW w:w="2699" w:type="dxa"/>
+            <w:tcW w:w="2701" w:type="dxa"/>
             <w:gridSpan w:val="2"/>
             <w:tcBorders>
               <w:top w:val="single" w:sz="4" w:space="0" w:color="000000"/>
@@ -8494,7 +8475,7 @@
                 <w:szCs w:val="20"/>
                 <w:lang w:val="en-GB"/>
               </w:rPr>
-              <w:t>{current_chemotherapy}</w:t>
+              <w:t>{chemotherapy}</w:t>
             </w:r>
           </w:p>
         </w:tc>
@@ -8631,7 +8612,7 @@
         </w:trPr>
         <w:tc>
           <w:tcPr>
-            <w:tcW w:w="1280" w:type="dxa"/>
+            <w:tcW w:w="1278" w:type="dxa"/>
             <w:tcBorders>
               <w:top w:val="single" w:sz="4" w:space="0" w:color="000000"/>
               <w:left w:val="single" w:sz="4" w:space="0" w:color="000000"/>
@@ -8662,7 +8643,7 @@
         </w:tc>
         <w:tc>
           <w:tcPr>
-            <w:tcW w:w="2699" w:type="dxa"/>
+            <w:tcW w:w="2701" w:type="dxa"/>
             <w:gridSpan w:val="2"/>
             <w:tcBorders>
               <w:top w:val="single" w:sz="4" w:space="0" w:color="000000"/>
@@ -8688,7 +8669,7 @@
                 <w:szCs w:val="20"/>
                 <w:lang w:val="en-GB"/>
               </w:rPr>
-              <w:t>{current_radiotherapy}</w:t>
+              <w:t>{radiotherapy}</w:t>
             </w:r>
           </w:p>
         </w:tc>
@@ -8824,7 +8805,7 @@
         </w:trPr>
         <w:tc>
           <w:tcPr>
-            <w:tcW w:w="1280" w:type="dxa"/>
+            <w:tcW w:w="1278" w:type="dxa"/>
             <w:tcBorders>
               <w:top w:val="single" w:sz="4" w:space="0" w:color="000000"/>
               <w:left w:val="single" w:sz="4" w:space="0" w:color="000000"/>
@@ -8855,7 +8836,7 @@
         </w:tc>
         <w:tc>
           <w:tcPr>
-            <w:tcW w:w="2699" w:type="dxa"/>
+            <w:tcW w:w="2701" w:type="dxa"/>
             <w:gridSpan w:val="2"/>
             <w:tcBorders>
               <w:top w:val="single" w:sz="4" w:space="0" w:color="000000"/>
@@ -8956,7 +8937,7 @@
         </w:trPr>
         <w:tc>
           <w:tcPr>
-            <w:tcW w:w="1280" w:type="dxa"/>
+            <w:tcW w:w="1278" w:type="dxa"/>
             <w:tcBorders>
               <w:top w:val="single" w:sz="4" w:space="0" w:color="000000"/>
               <w:left w:val="single" w:sz="4" w:space="0" w:color="000000"/>
@@ -8987,7 +8968,7 @@
         </w:tc>
         <w:tc>
           <w:tcPr>
-            <w:tcW w:w="2699" w:type="dxa"/>
+            <w:tcW w:w="2701" w:type="dxa"/>
             <w:gridSpan w:val="2"/>
             <w:tcBorders>
               <w:top w:val="single" w:sz="4" w:space="0" w:color="000000"/>
@@ -10464,6 +10445,26 @@
       <w:szCs w:val="18"/>
     </w:rPr>
   </w:style>
+  <w:style w:type="character" w:styleId="ListLabel10">
+    <w:name w:val="ListLabel 10"/>
+    <w:qFormat/>
+    <w:rPr>
+      <w:rFonts w:ascii="Verdana" w:hAnsi="Verdana" w:cs="Arial"/>
+      <w:color w:val="002060"/>
+      <w:sz w:val="18"/>
+      <w:szCs w:val="18"/>
+    </w:rPr>
+  </w:style>
+  <w:style w:type="character" w:styleId="ListLabel11">
+    <w:name w:val="ListLabel 11"/>
+    <w:qFormat/>
+    <w:rPr>
+      <w:rFonts w:ascii="Verdana" w:hAnsi="Verdana" w:cs="Arial"/>
+      <w:color w:val="002060"/>
+      <w:sz w:val="18"/>
+      <w:szCs w:val="18"/>
+    </w:rPr>
+  </w:style>
   <w:style w:type="paragraph" w:styleId="Heading" w:customStyle="1">
     <w:name w:val="Heading"/>
     <w:basedOn w:val="Normal"/>

--- a/interfaccia.docx
+++ b/interfaccia.docx
@@ -237,7 +237,7 @@
                 <wp:positionV relativeFrom="paragraph">
                   <wp:posOffset>83820</wp:posOffset>
                 </wp:positionV>
-                <wp:extent cx="2468245" cy="372745"/>
+                <wp:extent cx="2467610" cy="372745"/>
                 <wp:effectExtent l="0" t="0" r="0" b="0"/>
                 <wp:wrapSquare wrapText="bothSides"/>
                 <wp:docPr id="2" name="Frame1"/>
@@ -248,7 +248,7 @@
                       <wps:spPr>
                         <a:xfrm>
                           <a:off x="0" y="0"/>
-                          <a:ext cx="2467440" cy="372240"/>
+                          <a:ext cx="2467080" cy="372240"/>
                         </a:xfrm>
                         <a:prstGeom prst="rect">
                           <a:avLst/>
@@ -337,14 +337,10 @@
                           <w:p>
                             <w:pPr>
                               <w:pStyle w:val="FrameContents"/>
-                              <w:rPr>
-                                <w:color w:val="000000"/>
-                              </w:rPr>
+                              <w:rPr/>
                             </w:pPr>
                             <w:r>
-                              <w:rPr>
-                                <w:color w:val="000000"/>
-                              </w:rPr>
+                              <w:rPr/>
                             </w:r>
                           </w:p>
                         </w:txbxContent>
@@ -360,7 +356,7 @@
           </mc:Choice>
           <mc:Fallback>
             <w:pict>
-              <v:rect id="shape_0" ID="Frame1" stroked="f" style="position:absolute;margin-left:246.35pt;margin-top:6.6pt;width:194.25pt;height:29.25pt;mso-position-horizontal-relative:page">
+              <v:rect id="shape_0" ID="Frame1" stroked="f" style="position:absolute;margin-left:246.35pt;margin-top:6.6pt;width:194.2pt;height:29.25pt;mso-position-horizontal-relative:page">
                 <w10:wrap type="none"/>
                 <v:fill o:detectmouseclick="t" on="false"/>
                 <v:stroke color="#3465a4" joinstyle="round" endcap="flat"/>
@@ -437,14 +433,10 @@
                     <w:p>
                       <w:pPr>
                         <w:pStyle w:val="FrameContents"/>
-                        <w:rPr>
-                          <w:color w:val="000000"/>
-                        </w:rPr>
+                        <w:rPr/>
                       </w:pPr>
                       <w:r>
-                        <w:rPr>
-                          <w:color w:val="000000"/>
-                        </w:rPr>
+                        <w:rPr/>
                       </w:r>
                     </w:p>
                   </w:txbxContent>
@@ -496,24 +488,22 @@
         <w:tblLook w:firstRow="0" w:noVBand="1" w:lastRow="0" w:firstColumn="0" w:lastColumn="0" w:noHBand="0" w:val="0400"/>
       </w:tblPr>
       <w:tblGrid>
-        <w:gridCol w:w="885"/>
-        <w:gridCol w:w="226"/>
-        <w:gridCol w:w="302"/>
-        <w:gridCol w:w="494"/>
-        <w:gridCol w:w="426"/>
+        <w:gridCol w:w="887"/>
+        <w:gridCol w:w="202"/>
+        <w:gridCol w:w="340"/>
         <w:gridCol w:w="510"/>
-        <w:gridCol w:w="1146"/>
+        <w:gridCol w:w="392"/>
+        <w:gridCol w:w="470"/>
+        <w:gridCol w:w="1023"/>
+        <w:gridCol w:w="916"/>
+        <w:gridCol w:w="206"/>
+        <w:gridCol w:w="703"/>
+        <w:gridCol w:w="2"/>
+        <w:gridCol w:w="689"/>
+        <w:gridCol w:w="902"/>
         <w:gridCol w:w="1"/>
-        <w:gridCol w:w="873"/>
-        <w:gridCol w:w="219"/>
-        <w:gridCol w:w="672"/>
-        <w:gridCol w:w="2"/>
-        <w:gridCol w:w="712"/>
-        <w:gridCol w:w="1"/>
-        <w:gridCol w:w="705"/>
-        <w:gridCol w:w="2"/>
-        <w:gridCol w:w="979"/>
-        <w:gridCol w:w="2611"/>
+        <w:gridCol w:w="833"/>
+        <w:gridCol w:w="2690"/>
       </w:tblGrid>
       <w:tr>
         <w:trPr>
@@ -523,7 +513,7 @@
         <w:tc>
           <w:tcPr>
             <w:tcW w:w="10766" w:type="dxa"/>
-            <w:gridSpan w:val="18"/>
+            <w:gridSpan w:val="16"/>
             <w:tcBorders/>
             <w:shd w:color="auto" w:fill="002060" w:val="clear"/>
           </w:tcPr>
@@ -570,7 +560,7 @@
         </w:trPr>
         <w:tc>
           <w:tcPr>
-            <w:tcW w:w="1413" w:type="dxa"/>
+            <w:tcW w:w="1429" w:type="dxa"/>
             <w:gridSpan w:val="3"/>
             <w:tcBorders/>
             <w:shd w:fill="auto" w:val="clear"/>
@@ -602,8 +592,8 @@
         </w:tc>
         <w:tc>
           <w:tcPr>
-            <w:tcW w:w="4343" w:type="dxa"/>
-            <w:gridSpan w:val="9"/>
+            <w:tcW w:w="4220" w:type="dxa"/>
+            <w:gridSpan w:val="7"/>
             <w:tcBorders/>
             <w:shd w:fill="auto" w:val="clear"/>
           </w:tcPr>
@@ -633,8 +623,8 @@
         </w:tc>
         <w:tc>
           <w:tcPr>
-            <w:tcW w:w="1420" w:type="dxa"/>
-            <w:gridSpan w:val="4"/>
+            <w:tcW w:w="1593" w:type="dxa"/>
+            <w:gridSpan w:val="3"/>
             <w:tcBorders/>
             <w:shd w:fill="auto" w:val="clear"/>
           </w:tcPr>
@@ -664,8 +654,8 @@
         </w:tc>
         <w:tc>
           <w:tcPr>
-            <w:tcW w:w="3590" w:type="dxa"/>
-            <w:gridSpan w:val="2"/>
+            <w:tcW w:w="3524" w:type="dxa"/>
+            <w:gridSpan w:val="3"/>
             <w:tcBorders/>
             <w:shd w:fill="auto" w:val="clear"/>
           </w:tcPr>
@@ -701,7 +691,7 @@
         </w:trPr>
         <w:tc>
           <w:tcPr>
-            <w:tcW w:w="1907" w:type="dxa"/>
+            <w:tcW w:w="1939" w:type="dxa"/>
             <w:gridSpan w:val="4"/>
             <w:tcBorders/>
             <w:shd w:color="auto" w:fill="F2F2F2" w:themeFill="background1" w:themeFillShade="f2" w:val="clear"/>
@@ -732,7 +722,7 @@
         </w:tc>
         <w:tc>
           <w:tcPr>
-            <w:tcW w:w="2082" w:type="dxa"/>
+            <w:tcW w:w="1885" w:type="dxa"/>
             <w:gridSpan w:val="3"/>
             <w:tcBorders/>
             <w:shd w:color="auto" w:fill="F2F2F2" w:themeFill="background1" w:themeFillShade="f2" w:val="clear"/>
@@ -756,101 +746,100 @@
         </w:tc>
         <w:tc>
           <w:tcPr>
-            <w:tcW w:w="874" w:type="dxa"/>
+            <w:tcW w:w="916" w:type="dxa"/>
+            <w:tcBorders/>
+            <w:shd w:color="auto" w:fill="F2F2F2" w:themeFill="background1" w:themeFillShade="f2" w:val="clear"/>
+          </w:tcPr>
+          <w:p>
+            <w:pPr>
+              <w:pStyle w:val="Normal"/>
+              <w:rPr>
+                <w:rFonts w:ascii="Verdana" w:hAnsi="Verdana"/>
+                <w:b/>
+                <w:b/>
+                <w:sz w:val="20"/>
+                <w:szCs w:val="20"/>
+                <w:lang w:val="en-GB"/>
+              </w:rPr>
+            </w:pPr>
+            <w:r>
+              <w:rPr>
+                <w:rFonts w:ascii="Verdana" w:hAnsi="Verdana"/>
+                <w:b/>
+                <w:sz w:val="20"/>
+                <w:szCs w:val="20"/>
+                <w:lang w:val="en-GB"/>
+              </w:rPr>
+              <w:t>Age:</w:t>
+            </w:r>
+          </w:p>
+        </w:tc>
+        <w:tc>
+          <w:tcPr>
+            <w:tcW w:w="911" w:type="dxa"/>
+            <w:gridSpan w:val="3"/>
+            <w:tcBorders/>
+            <w:shd w:color="auto" w:fill="F2F2F2" w:themeFill="background1" w:themeFillShade="f2" w:val="clear"/>
+          </w:tcPr>
+          <w:p>
+            <w:pPr>
+              <w:pStyle w:val="Normal"/>
+              <w:rPr>
+                <w:rFonts w:ascii="Verdana" w:hAnsi="Verdana"/>
+                <w:b/>
+                <w:b/>
+                <w:sz w:val="20"/>
+                <w:szCs w:val="20"/>
+                <w:lang w:val="en-GB"/>
+              </w:rPr>
+            </w:pPr>
+            <w:r>
+              <w:rPr>
+                <w:rFonts w:ascii="Verdana" w:hAnsi="Verdana"/>
+                <w:b/>
+                <w:sz w:val="20"/>
+                <w:szCs w:val="20"/>
+                <w:lang w:val="en-GB"/>
+              </w:rPr>
+              <w:t>{age}</w:t>
+            </w:r>
+          </w:p>
+        </w:tc>
+        <w:tc>
+          <w:tcPr>
+            <w:tcW w:w="1592" w:type="dxa"/>
+            <w:gridSpan w:val="3"/>
+            <w:tcBorders/>
+            <w:shd w:color="auto" w:fill="F2F2F2" w:themeFill="background1" w:themeFillShade="f2" w:val="clear"/>
+          </w:tcPr>
+          <w:p>
+            <w:pPr>
+              <w:pStyle w:val="Normal"/>
+              <w:rPr>
+                <w:rFonts w:ascii="Verdana" w:hAnsi="Verdana"/>
+                <w:b/>
+                <w:b/>
+                <w:sz w:val="20"/>
+                <w:szCs w:val="20"/>
+                <w:lang w:val="en-GB"/>
+              </w:rPr>
+            </w:pPr>
+            <w:r>
+              <w:rPr>
+                <w:rFonts w:ascii="Verdana" w:hAnsi="Verdana"/>
+                <w:b/>
+                <w:sz w:val="20"/>
+                <w:szCs w:val="20"/>
+                <w:lang w:val="en-GB"/>
+              </w:rPr>
+              <w:t>Gender:</w:t>
+            </w:r>
+          </w:p>
+        </w:tc>
+        <w:tc>
+          <w:tcPr>
+            <w:tcW w:w="3523" w:type="dxa"/>
             <w:gridSpan w:val="2"/>
-            <w:tcBorders/>
-            <w:shd w:color="auto" w:fill="F2F2F2" w:themeFill="background1" w:themeFillShade="f2" w:val="clear"/>
-          </w:tcPr>
-          <w:p>
-            <w:pPr>
-              <w:pStyle w:val="Normal"/>
-              <w:rPr>
-                <w:rFonts w:ascii="Verdana" w:hAnsi="Verdana"/>
-                <w:b/>
-                <w:b/>
-                <w:sz w:val="20"/>
-                <w:szCs w:val="20"/>
-                <w:lang w:val="en-GB"/>
-              </w:rPr>
-            </w:pPr>
-            <w:r>
-              <w:rPr>
-                <w:rFonts w:ascii="Verdana" w:hAnsi="Verdana"/>
-                <w:b/>
-                <w:sz w:val="20"/>
-                <w:szCs w:val="20"/>
-                <w:lang w:val="en-GB"/>
-              </w:rPr>
-              <w:t>Age:</w:t>
-            </w:r>
-          </w:p>
-        </w:tc>
-        <w:tc>
-          <w:tcPr>
-            <w:tcW w:w="891" w:type="dxa"/>
-            <w:gridSpan w:val="2"/>
-            <w:tcBorders/>
-            <w:shd w:color="auto" w:fill="F2F2F2" w:themeFill="background1" w:themeFillShade="f2" w:val="clear"/>
-          </w:tcPr>
-          <w:p>
-            <w:pPr>
-              <w:pStyle w:val="Normal"/>
-              <w:rPr>
-                <w:rFonts w:ascii="Verdana" w:hAnsi="Verdana"/>
-                <w:b/>
-                <w:b/>
-                <w:sz w:val="20"/>
-                <w:szCs w:val="20"/>
-                <w:lang w:val="en-GB"/>
-              </w:rPr>
-            </w:pPr>
-            <w:r>
-              <w:rPr>
-                <w:rFonts w:ascii="Verdana" w:hAnsi="Verdana"/>
-                <w:b/>
-                <w:sz w:val="20"/>
-                <w:szCs w:val="20"/>
-                <w:lang w:val="en-GB"/>
-              </w:rPr>
-              <w:t>{age}</w:t>
-            </w:r>
-          </w:p>
-        </w:tc>
-        <w:tc>
-          <w:tcPr>
-            <w:tcW w:w="1420" w:type="dxa"/>
-            <w:gridSpan w:val="4"/>
-            <w:tcBorders/>
-            <w:shd w:color="auto" w:fill="F2F2F2" w:themeFill="background1" w:themeFillShade="f2" w:val="clear"/>
-          </w:tcPr>
-          <w:p>
-            <w:pPr>
-              <w:pStyle w:val="Normal"/>
-              <w:rPr>
-                <w:rFonts w:ascii="Verdana" w:hAnsi="Verdana"/>
-                <w:b/>
-                <w:b/>
-                <w:sz w:val="20"/>
-                <w:szCs w:val="20"/>
-                <w:lang w:val="en-GB"/>
-              </w:rPr>
-            </w:pPr>
-            <w:r>
-              <w:rPr>
-                <w:rFonts w:ascii="Verdana" w:hAnsi="Verdana"/>
-                <w:b/>
-                <w:sz w:val="20"/>
-                <w:szCs w:val="20"/>
-                <w:lang w:val="en-GB"/>
-              </w:rPr>
-              <w:t>Gender:</w:t>
-            </w:r>
-          </w:p>
-        </w:tc>
-        <w:tc>
-          <w:tcPr>
-            <w:tcW w:w="3592" w:type="dxa"/>
-            <w:gridSpan w:val="3"/>
             <w:tcBorders/>
             <w:shd w:color="auto" w:fill="F2F2F2" w:themeFill="background1" w:themeFillShade="f2" w:val="clear"/>
           </w:tcPr>
@@ -878,7 +867,7 @@
         </w:trPr>
         <w:tc>
           <w:tcPr>
-            <w:tcW w:w="1111" w:type="dxa"/>
+            <w:tcW w:w="1089" w:type="dxa"/>
             <w:gridSpan w:val="2"/>
             <w:tcBorders/>
             <w:shd w:fill="auto" w:val="clear"/>
@@ -902,7 +891,7 @@
         </w:tc>
         <w:tc>
           <w:tcPr>
-            <w:tcW w:w="1222" w:type="dxa"/>
+            <w:tcW w:w="1242" w:type="dxa"/>
             <w:gridSpan w:val="3"/>
             <w:tcBorders/>
             <w:shd w:fill="auto" w:val="clear"/>
@@ -925,7 +914,7 @@
         </w:tc>
         <w:tc>
           <w:tcPr>
-            <w:tcW w:w="510" w:type="dxa"/>
+            <w:tcW w:w="470" w:type="dxa"/>
             <w:tcBorders/>
             <w:shd w:fill="auto" w:val="clear"/>
           </w:tcPr>
@@ -952,7 +941,37 @@
         </w:tc>
         <w:tc>
           <w:tcPr>
-            <w:tcW w:w="1147" w:type="dxa"/>
+            <w:tcW w:w="1023" w:type="dxa"/>
+            <w:tcBorders/>
+            <w:shd w:fill="auto" w:val="clear"/>
+          </w:tcPr>
+          <w:p>
+            <w:pPr>
+              <w:pStyle w:val="Normal"/>
+              <w:rPr>
+                <w:rFonts w:ascii="Verdana" w:hAnsi="Verdana"/>
+                <w:b/>
+                <w:b/>
+                <w:sz w:val="20"/>
+                <w:szCs w:val="20"/>
+                <w:lang w:val="en-GB"/>
+              </w:rPr>
+            </w:pPr>
+            <w:r>
+              <w:rPr>
+                <w:rFonts w:ascii="Verdana" w:hAnsi="Verdana"/>
+                <w:b/>
+                <w:sz w:val="20"/>
+                <w:szCs w:val="20"/>
+                <w:lang w:val="en-GB"/>
+              </w:rPr>
+              <w:t>Height:</w:t>
+            </w:r>
+          </w:p>
+        </w:tc>
+        <w:tc>
+          <w:tcPr>
+            <w:tcW w:w="1122" w:type="dxa"/>
             <w:gridSpan w:val="2"/>
             <w:tcBorders/>
             <w:shd w:fill="auto" w:val="clear"/>
@@ -960,30 +979,23 @@
           <w:p>
             <w:pPr>
               <w:pStyle w:val="Normal"/>
-              <w:rPr>
-                <w:rFonts w:ascii="Verdana" w:hAnsi="Verdana"/>
-                <w:b/>
-                <w:b/>
-                <w:sz w:val="20"/>
-                <w:szCs w:val="20"/>
-                <w:lang w:val="en-GB"/>
-              </w:rPr>
-            </w:pPr>
-            <w:r>
-              <w:rPr>
-                <w:rFonts w:ascii="Verdana" w:hAnsi="Verdana"/>
-                <w:b/>
-                <w:sz w:val="20"/>
-                <w:szCs w:val="20"/>
-                <w:lang w:val="en-GB"/>
-              </w:rPr>
-              <w:t>Height:</w:t>
-            </w:r>
-          </w:p>
-        </w:tc>
-        <w:tc>
-          <w:tcPr>
-            <w:tcW w:w="1092" w:type="dxa"/>
+              <w:rPr/>
+            </w:pPr>
+            <w:r>
+              <w:rPr>
+                <w:rFonts w:ascii="Verdana" w:hAnsi="Verdana"/>
+                <w:b/>
+                <w:sz w:val="20"/>
+                <w:szCs w:val="20"/>
+                <w:lang w:val="en-GB"/>
+              </w:rPr>
+              <w:t>{height}</w:t>
+            </w:r>
+          </w:p>
+        </w:tc>
+        <w:tc>
+          <w:tcPr>
+            <w:tcW w:w="705" w:type="dxa"/>
             <w:gridSpan w:val="2"/>
             <w:tcBorders/>
             <w:shd w:fill="auto" w:val="clear"/>
@@ -996,30 +1008,6 @@
             <w:r>
               <w:rPr>
                 <w:rFonts w:ascii="Verdana" w:hAnsi="Verdana"/>
-                <w:b/>
-                <w:sz w:val="20"/>
-                <w:szCs w:val="20"/>
-                <w:lang w:val="en-GB"/>
-              </w:rPr>
-              <w:t>{height}</w:t>
-            </w:r>
-          </w:p>
-        </w:tc>
-        <w:tc>
-          <w:tcPr>
-            <w:tcW w:w="674" w:type="dxa"/>
-            <w:gridSpan w:val="2"/>
-            <w:tcBorders/>
-            <w:shd w:fill="auto" w:val="clear"/>
-          </w:tcPr>
-          <w:p>
-            <w:pPr>
-              <w:pStyle w:val="Normal"/>
-              <w:rPr/>
-            </w:pPr>
-            <w:r>
-              <w:rPr>
-                <w:rFonts w:ascii="Verdana" w:hAnsi="Verdana"/>
                 <w:sz w:val="20"/>
                 <w:szCs w:val="20"/>
                 <w:lang w:val="en-GB"/>
@@ -1030,7 +1018,7 @@
         </w:tc>
         <w:tc>
           <w:tcPr>
-            <w:tcW w:w="712" w:type="dxa"/>
+            <w:tcW w:w="689" w:type="dxa"/>
             <w:tcBorders/>
             <w:shd w:fill="auto" w:val="clear"/>
           </w:tcPr>
@@ -1060,8 +1048,8 @@
         </w:tc>
         <w:tc>
           <w:tcPr>
-            <w:tcW w:w="4298" w:type="dxa"/>
-            <w:gridSpan w:val="5"/>
+            <w:tcW w:w="4426" w:type="dxa"/>
+            <w:gridSpan w:val="4"/>
             <w:tcBorders/>
             <w:shd w:fill="auto" w:val="clear"/>
           </w:tcPr>
@@ -1090,7 +1078,7 @@
         </w:trPr>
         <w:tc>
           <w:tcPr>
-            <w:tcW w:w="885" w:type="dxa"/>
+            <w:tcW w:w="887" w:type="dxa"/>
             <w:tcBorders/>
             <w:shd w:color="auto" w:fill="F2F2F2" w:themeFill="background1" w:themeFillShade="f2" w:val="clear"/>
           </w:tcPr>
@@ -1120,7 +1108,7 @@
         </w:tc>
         <w:tc>
           <w:tcPr>
-            <w:tcW w:w="1022" w:type="dxa"/>
+            <w:tcW w:w="1052" w:type="dxa"/>
             <w:gridSpan w:val="3"/>
             <w:tcBorders/>
             <w:shd w:color="auto" w:fill="F2F2F2" w:themeFill="background1" w:themeFillShade="f2" w:val="clear"/>
@@ -1151,7 +1139,7 @@
         </w:tc>
         <w:tc>
           <w:tcPr>
-            <w:tcW w:w="2082" w:type="dxa"/>
+            <w:tcW w:w="1885" w:type="dxa"/>
             <w:gridSpan w:val="3"/>
             <w:tcBorders/>
             <w:shd w:color="auto" w:fill="F2F2F2" w:themeFill="background1" w:themeFillShade="f2" w:val="clear"/>
@@ -1182,8 +1170,8 @@
         </w:tc>
         <w:tc>
           <w:tcPr>
-            <w:tcW w:w="2480" w:type="dxa"/>
-            <w:gridSpan w:val="7"/>
+            <w:tcW w:w="2516" w:type="dxa"/>
+            <w:gridSpan w:val="5"/>
             <w:tcBorders/>
             <w:shd w:color="auto" w:fill="F2F2F2" w:themeFill="background1" w:themeFillShade="f2" w:val="clear"/>
           </w:tcPr>
@@ -1213,7 +1201,7 @@
         </w:tc>
         <w:tc>
           <w:tcPr>
-            <w:tcW w:w="1686" w:type="dxa"/>
+            <w:tcW w:w="1736" w:type="dxa"/>
             <w:gridSpan w:val="3"/>
             <w:tcBorders/>
             <w:shd w:color="auto" w:fill="F2F2F2" w:themeFill="background1" w:themeFillShade="f2" w:val="clear"/>
@@ -1244,7 +1232,7 @@
         </w:tc>
         <w:tc>
           <w:tcPr>
-            <w:tcW w:w="2611" w:type="dxa"/>
+            <w:tcW w:w="2690" w:type="dxa"/>
             <w:tcBorders/>
             <w:shd w:color="auto" w:fill="F2F2F2" w:themeFill="background1" w:themeFillShade="f2" w:val="clear"/>
           </w:tcPr>
@@ -1299,7 +1287,7 @@
     <w:tbl>
       <w:tblPr>
         <w:tblStyle w:val="Tabellasemplice-1"/>
-        <w:tblW w:w="10772" w:type="dxa"/>
+        <w:tblW w:w="10775" w:type="dxa"/>
         <w:jc w:val="left"/>
         <w:tblInd w:w="0" w:type="dxa"/>
         <w:tblCellMar>
@@ -1311,24 +1299,17 @@
         <w:tblLook w:firstRow="0" w:noVBand="1" w:lastRow="0" w:firstColumn="0" w:lastColumn="0" w:noHBand="0" w:val="0400"/>
       </w:tblPr>
       <w:tblGrid>
-        <w:gridCol w:w="1103"/>
-        <w:gridCol w:w="704"/>
-        <w:gridCol w:w="687"/>
-        <w:gridCol w:w="6"/>
-        <w:gridCol w:w="565"/>
-        <w:gridCol w:w="500"/>
-        <w:gridCol w:w="2"/>
-        <w:gridCol w:w="2"/>
-        <w:gridCol w:w="1710"/>
-        <w:gridCol w:w="672"/>
-        <w:gridCol w:w="387"/>
-        <w:gridCol w:w="942"/>
-        <w:gridCol w:w="210"/>
-        <w:gridCol w:w="844"/>
-        <w:gridCol w:w="2"/>
-        <w:gridCol w:w="75"/>
-        <w:gridCol w:w="1020"/>
-        <w:gridCol w:w="1340"/>
+        <w:gridCol w:w="1119"/>
+        <w:gridCol w:w="713"/>
+        <w:gridCol w:w="776"/>
+        <w:gridCol w:w="457"/>
+        <w:gridCol w:w="1096"/>
+        <w:gridCol w:w="2365"/>
+        <w:gridCol w:w="261"/>
+        <w:gridCol w:w="637"/>
+        <w:gridCol w:w="905"/>
+        <w:gridCol w:w="47"/>
+        <w:gridCol w:w="2399"/>
       </w:tblGrid>
       <w:tr>
         <w:trPr>
@@ -1337,8 +1318,8 @@
         </w:trPr>
         <w:tc>
           <w:tcPr>
-            <w:tcW w:w="10771" w:type="dxa"/>
-            <w:gridSpan w:val="18"/>
+            <w:tcW w:w="10775" w:type="dxa"/>
+            <w:gridSpan w:val="11"/>
             <w:tcBorders/>
             <w:shd w:color="auto" w:fill="002060" w:val="clear"/>
           </w:tcPr>
@@ -1346,13 +1327,7 @@
             <w:pPr>
               <w:pStyle w:val="Normal"/>
               <w:jc w:val="center"/>
-              <w:rPr>
-                <w:rFonts w:ascii="Verdana" w:hAnsi="Verdana"/>
-                <w:b/>
-                <w:b/>
-                <w:color w:val="FFFFFF" w:themeColor="background1"/>
-                <w:lang w:val="en-GB"/>
-              </w:rPr>
+              <w:rPr/>
             </w:pPr>
             <w:r>
               <w:rPr>
@@ -1373,22 +1348,15 @@
         </w:trPr>
         <w:tc>
           <w:tcPr>
-            <w:tcW w:w="1103" w:type="dxa"/>
-            <w:tcBorders/>
-            <w:shd w:fill="auto" w:val="clear"/>
-          </w:tcPr>
-          <w:p>
-            <w:pPr>
-              <w:pStyle w:val="Normal"/>
-              <w:ind w:right="27" w:hanging="0"/>
-              <w:rPr>
-                <w:rFonts w:ascii="Verdana" w:hAnsi="Verdana"/>
-                <w:b/>
-                <w:b/>
-                <w:sz w:val="20"/>
-                <w:szCs w:val="20"/>
-                <w:lang w:val="en-GB"/>
-              </w:rPr>
+            <w:tcW w:w="1119" w:type="dxa"/>
+            <w:tcBorders/>
+            <w:shd w:fill="auto" w:val="clear"/>
+          </w:tcPr>
+          <w:p>
+            <w:pPr>
+              <w:pStyle w:val="Normal"/>
+              <w:ind w:right="27" w:hanging="0"/>
+              <w:rPr/>
             </w:pPr>
             <w:r>
               <w:rPr>
@@ -1404,7 +1372,7 @@
         </w:tc>
         <w:tc>
           <w:tcPr>
-            <w:tcW w:w="1391" w:type="dxa"/>
+            <w:tcW w:w="1489" w:type="dxa"/>
             <w:gridSpan w:val="2"/>
             <w:tcBorders/>
             <w:shd w:fill="auto" w:val="clear"/>
@@ -1412,14 +1380,7 @@
           <w:p>
             <w:pPr>
               <w:pStyle w:val="Normal"/>
-              <w:rPr>
-                <w:rFonts w:ascii="Verdana" w:hAnsi="Verdana"/>
-                <w:b/>
-                <w:b/>
-                <w:sz w:val="20"/>
-                <w:szCs w:val="20"/>
-                <w:lang w:val="en-GB"/>
-              </w:rPr>
+              <w:rPr/>
             </w:pPr>
             <w:r>
               <w:rPr>
@@ -1435,7 +1396,54 @@
         </w:tc>
         <w:tc>
           <w:tcPr>
-            <w:tcW w:w="1071" w:type="dxa"/>
+            <w:tcW w:w="1553" w:type="dxa"/>
+            <w:gridSpan w:val="2"/>
+            <w:tcBorders/>
+            <w:shd w:fill="auto" w:val="clear"/>
+          </w:tcPr>
+          <w:p>
+            <w:pPr>
+              <w:pStyle w:val="Normal"/>
+              <w:rPr/>
+            </w:pPr>
+            <w:r>
+              <w:rPr>
+                <w:rFonts w:ascii="Verdana" w:hAnsi="Verdana"/>
+                <w:b/>
+                <w:sz w:val="20"/>
+                <w:szCs w:val="20"/>
+                <w:lang w:val="en-GB"/>
+              </w:rPr>
+              <w:t>Previous smoke:</w:t>
+            </w:r>
+          </w:p>
+        </w:tc>
+        <w:tc>
+          <w:tcPr>
+            <w:tcW w:w="2365" w:type="dxa"/>
+            <w:tcBorders/>
+            <w:shd w:fill="auto" w:val="clear"/>
+          </w:tcPr>
+          <w:p>
+            <w:pPr>
+              <w:pStyle w:val="Normal"/>
+              <w:rPr/>
+            </w:pPr>
+            <w:r>
+              <w:rPr>
+                <w:rFonts w:ascii="Verdana" w:hAnsi="Verdana"/>
+                <w:b/>
+                <w:sz w:val="20"/>
+                <w:szCs w:val="20"/>
+                <w:lang w:val="en-GB"/>
+              </w:rPr>
+              <w:t>{previous_smoke}</w:t>
+            </w:r>
+          </w:p>
+        </w:tc>
+        <w:tc>
+          <w:tcPr>
+            <w:tcW w:w="1803" w:type="dxa"/>
             <w:gridSpan w:val="3"/>
             <w:tcBorders/>
             <w:shd w:fill="auto" w:val="clear"/>
@@ -1443,76 +1451,7 @@
           <w:p>
             <w:pPr>
               <w:pStyle w:val="Normal"/>
-              <w:rPr>
-                <w:rFonts w:ascii="Verdana" w:hAnsi="Verdana"/>
-                <w:b/>
-                <w:b/>
-                <w:sz w:val="20"/>
-                <w:szCs w:val="20"/>
-                <w:lang w:val="en-GB"/>
-              </w:rPr>
-            </w:pPr>
-            <w:r>
-              <w:rPr>
-                <w:rFonts w:ascii="Verdana" w:hAnsi="Verdana"/>
-                <w:b/>
-                <w:sz w:val="20"/>
-                <w:szCs w:val="20"/>
-                <w:lang w:val="en-GB"/>
-              </w:rPr>
-              <w:t>Previous smoke:</w:t>
-            </w:r>
-          </w:p>
-        </w:tc>
-        <w:tc>
-          <w:tcPr>
-            <w:tcW w:w="2773" w:type="dxa"/>
-            <w:gridSpan w:val="5"/>
-            <w:tcBorders/>
-            <w:shd w:fill="auto" w:val="clear"/>
-          </w:tcPr>
-          <w:p>
-            <w:pPr>
-              <w:pStyle w:val="Normal"/>
-              <w:rPr>
-                <w:rFonts w:ascii="Verdana" w:hAnsi="Verdana"/>
-                <w:b/>
-                <w:b/>
-                <w:sz w:val="20"/>
-                <w:szCs w:val="20"/>
-                <w:lang w:val="en-GB"/>
-              </w:rPr>
-            </w:pPr>
-            <w:r>
-              <w:rPr>
-                <w:rFonts w:ascii="Verdana" w:hAnsi="Verdana"/>
-                <w:b/>
-                <w:sz w:val="20"/>
-                <w:szCs w:val="20"/>
-                <w:lang w:val="en-GB"/>
-              </w:rPr>
-              <w:t>{previous_smoke}</w:t>
-            </w:r>
-          </w:p>
-        </w:tc>
-        <w:tc>
-          <w:tcPr>
-            <w:tcW w:w="1996" w:type="dxa"/>
-            <w:gridSpan w:val="3"/>
-            <w:tcBorders/>
-            <w:shd w:fill="auto" w:val="clear"/>
-          </w:tcPr>
-          <w:p>
-            <w:pPr>
-              <w:pStyle w:val="Normal"/>
-              <w:rPr>
-                <w:rFonts w:ascii="Verdana" w:hAnsi="Verdana"/>
-                <w:b/>
-                <w:b/>
-                <w:sz w:val="20"/>
-                <w:szCs w:val="20"/>
-                <w:lang w:val="en-GB"/>
-              </w:rPr>
+              <w:rPr/>
             </w:pPr>
             <w:r>
               <w:rPr>
@@ -1528,22 +1467,15 @@
         </w:tc>
         <w:tc>
           <w:tcPr>
-            <w:tcW w:w="2437" w:type="dxa"/>
-            <w:gridSpan w:val="4"/>
-            <w:tcBorders/>
-            <w:shd w:fill="auto" w:val="clear"/>
-          </w:tcPr>
-          <w:p>
-            <w:pPr>
-              <w:pStyle w:val="Normal"/>
-              <w:rPr>
-                <w:rFonts w:ascii="Verdana" w:hAnsi="Verdana"/>
-                <w:b/>
-                <w:b/>
-                <w:sz w:val="20"/>
-                <w:szCs w:val="20"/>
-                <w:lang w:val="en-GB"/>
-              </w:rPr>
+            <w:tcW w:w="2446" w:type="dxa"/>
+            <w:gridSpan w:val="2"/>
+            <w:tcBorders/>
+            <w:shd w:fill="auto" w:val="clear"/>
+          </w:tcPr>
+          <w:p>
+            <w:pPr>
+              <w:pStyle w:val="Normal"/>
+              <w:rPr/>
             </w:pPr>
             <w:r>
               <w:rPr>
@@ -1565,7 +1497,7 @@
         </w:trPr>
         <w:tc>
           <w:tcPr>
-            <w:tcW w:w="1807" w:type="dxa"/>
+            <w:tcW w:w="1832" w:type="dxa"/>
             <w:gridSpan w:val="2"/>
             <w:tcBorders/>
             <w:shd w:color="auto" w:fill="F2F2F2" w:themeFill="background1" w:themeFillShade="f2" w:val="clear"/>
@@ -1573,14 +1505,7 @@
           <w:p>
             <w:pPr>
               <w:pStyle w:val="Normal"/>
-              <w:rPr>
-                <w:rFonts w:ascii="Verdana" w:hAnsi="Verdana"/>
-                <w:b/>
-                <w:b/>
-                <w:sz w:val="20"/>
-                <w:szCs w:val="20"/>
-                <w:lang w:val="en-GB"/>
-              </w:rPr>
+              <w:rPr/>
             </w:pPr>
             <w:r>
               <w:rPr>
@@ -1596,22 +1521,15 @@
         </w:tc>
         <w:tc>
           <w:tcPr>
-            <w:tcW w:w="1760" w:type="dxa"/>
-            <w:gridSpan w:val="5"/>
-            <w:tcBorders/>
-            <w:shd w:color="auto" w:fill="F2F2F2" w:themeFill="background1" w:themeFillShade="f2" w:val="clear"/>
-          </w:tcPr>
-          <w:p>
-            <w:pPr>
-              <w:pStyle w:val="Normal"/>
-              <w:rPr>
-                <w:rFonts w:ascii="Verdana" w:hAnsi="Verdana"/>
-                <w:b/>
-                <w:b/>
-                <w:sz w:val="20"/>
-                <w:szCs w:val="20"/>
-                <w:lang w:val="en-GB"/>
-              </w:rPr>
+            <w:tcW w:w="2329" w:type="dxa"/>
+            <w:gridSpan w:val="3"/>
+            <w:tcBorders/>
+            <w:shd w:color="auto" w:fill="F2F2F2" w:themeFill="background1" w:themeFillShade="f2" w:val="clear"/>
+          </w:tcPr>
+          <w:p>
+            <w:pPr>
+              <w:pStyle w:val="Normal"/>
+              <w:rPr/>
             </w:pPr>
             <w:r>
               <w:rPr>
@@ -1627,22 +1545,15 @@
         </w:tc>
         <w:tc>
           <w:tcPr>
-            <w:tcW w:w="3713" w:type="dxa"/>
-            <w:gridSpan w:val="5"/>
-            <w:tcBorders/>
-            <w:shd w:color="auto" w:fill="F2F2F2" w:themeFill="background1" w:themeFillShade="f2" w:val="clear"/>
-          </w:tcPr>
-          <w:p>
-            <w:pPr>
-              <w:pStyle w:val="Normal"/>
-              <w:rPr>
-                <w:rFonts w:ascii="Verdana" w:hAnsi="Verdana"/>
-                <w:b/>
-                <w:b/>
-                <w:sz w:val="20"/>
-                <w:szCs w:val="20"/>
-                <w:lang w:val="en-GB"/>
-              </w:rPr>
+            <w:tcW w:w="2626" w:type="dxa"/>
+            <w:gridSpan w:val="2"/>
+            <w:tcBorders/>
+            <w:shd w:color="auto" w:fill="F2F2F2" w:themeFill="background1" w:themeFillShade="f2" w:val="clear"/>
+          </w:tcPr>
+          <w:p>
+            <w:pPr>
+              <w:pStyle w:val="Normal"/>
+              <w:rPr/>
             </w:pPr>
             <w:r>
               <w:rPr>
@@ -1658,22 +1569,15 @@
         </w:tc>
         <w:tc>
           <w:tcPr>
-            <w:tcW w:w="3491" w:type="dxa"/>
-            <w:gridSpan w:val="6"/>
-            <w:tcBorders/>
-            <w:shd w:color="auto" w:fill="F2F2F2" w:themeFill="background1" w:themeFillShade="f2" w:val="clear"/>
-          </w:tcPr>
-          <w:p>
-            <w:pPr>
-              <w:pStyle w:val="Normal"/>
-              <w:rPr>
-                <w:rFonts w:ascii="Verdana" w:hAnsi="Verdana"/>
-                <w:b/>
-                <w:b/>
-                <w:sz w:val="20"/>
-                <w:szCs w:val="20"/>
-                <w:lang w:val="en-GB"/>
-              </w:rPr>
+            <w:tcW w:w="3988" w:type="dxa"/>
+            <w:gridSpan w:val="4"/>
+            <w:tcBorders/>
+            <w:shd w:color="auto" w:fill="F2F2F2" w:themeFill="background1" w:themeFillShade="f2" w:val="clear"/>
+          </w:tcPr>
+          <w:p>
+            <w:pPr>
+              <w:pStyle w:val="Normal"/>
+              <w:rPr/>
             </w:pPr>
             <w:r>
               <w:rPr>
@@ -1694,21 +1598,14 @@
         </w:trPr>
         <w:tc>
           <w:tcPr>
-            <w:tcW w:w="1103" w:type="dxa"/>
-            <w:tcBorders/>
-            <w:shd w:fill="auto" w:val="clear"/>
-          </w:tcPr>
-          <w:p>
-            <w:pPr>
-              <w:pStyle w:val="Normal"/>
-              <w:rPr>
-                <w:rFonts w:ascii="Verdana" w:hAnsi="Verdana"/>
-                <w:b/>
-                <w:b/>
-                <w:sz w:val="20"/>
-                <w:szCs w:val="20"/>
-                <w:lang w:val="en-GB"/>
-              </w:rPr>
+            <w:tcW w:w="1119" w:type="dxa"/>
+            <w:tcBorders/>
+            <w:shd w:fill="auto" w:val="clear"/>
+          </w:tcPr>
+          <w:p>
+            <w:pPr>
+              <w:pStyle w:val="Normal"/>
+              <w:rPr/>
             </w:pPr>
             <w:r>
               <w:rPr>
@@ -1724,8 +1621,8 @@
         </w:tc>
         <w:tc>
           <w:tcPr>
-            <w:tcW w:w="1962" w:type="dxa"/>
-            <w:gridSpan w:val="4"/>
+            <w:tcW w:w="1946" w:type="dxa"/>
+            <w:gridSpan w:val="3"/>
             <w:tcBorders/>
             <w:shd w:fill="auto" w:val="clear"/>
           </w:tcPr>
@@ -1747,19 +1644,14 @@
         </w:tc>
         <w:tc>
           <w:tcPr>
-            <w:tcW w:w="500" w:type="dxa"/>
-            <w:tcBorders/>
-            <w:shd w:fill="auto" w:val="clear"/>
-          </w:tcPr>
-          <w:p>
-            <w:pPr>
-              <w:pStyle w:val="Normal"/>
-              <w:rPr>
-                <w:rFonts w:ascii="Verdana" w:hAnsi="Verdana"/>
-                <w:sz w:val="20"/>
-                <w:szCs w:val="20"/>
-                <w:lang w:val="en-GB"/>
-              </w:rPr>
+            <w:tcW w:w="1096" w:type="dxa"/>
+            <w:tcBorders/>
+            <w:shd w:fill="auto" w:val="clear"/>
+          </w:tcPr>
+          <w:p>
+            <w:pPr>
+              <w:pStyle w:val="Normal"/>
+              <w:rPr/>
             </w:pPr>
             <w:r>
               <w:rPr>
@@ -1774,7 +1666,7 @@
         </w:tc>
         <w:tc>
           <w:tcPr>
-            <w:tcW w:w="1714" w:type="dxa"/>
+            <w:tcW w:w="3263" w:type="dxa"/>
             <w:gridSpan w:val="3"/>
             <w:tcBorders/>
             <w:shd w:fill="auto" w:val="clear"/>
@@ -1782,12 +1674,7 @@
           <w:p>
             <w:pPr>
               <w:pStyle w:val="Normal"/>
-              <w:rPr>
-                <w:rFonts w:ascii="Verdana" w:hAnsi="Verdana"/>
-                <w:sz w:val="20"/>
-                <w:szCs w:val="20"/>
-                <w:lang w:val="en-GB"/>
-              </w:rPr>
+              <w:rPr/>
             </w:pPr>
             <w:r>
               <w:rPr>
@@ -1803,19 +1690,15 @@
         </w:tc>
         <w:tc>
           <w:tcPr>
-            <w:tcW w:w="672" w:type="dxa"/>
-            <w:tcBorders/>
-            <w:shd w:fill="auto" w:val="clear"/>
-          </w:tcPr>
-          <w:p>
-            <w:pPr>
-              <w:pStyle w:val="Normal"/>
-              <w:rPr>
-                <w:rFonts w:ascii="Verdana" w:hAnsi="Verdana"/>
-                <w:sz w:val="20"/>
-                <w:szCs w:val="20"/>
-                <w:lang w:val="en-GB"/>
-              </w:rPr>
+            <w:tcW w:w="3351" w:type="dxa"/>
+            <w:gridSpan w:val="3"/>
+            <w:tcBorders/>
+            <w:shd w:fill="auto" w:val="clear"/>
+          </w:tcPr>
+          <w:p>
+            <w:pPr>
+              <w:pStyle w:val="Normal"/>
+              <w:rPr/>
             </w:pPr>
             <w:r>
               <w:rPr>
@@ -1827,122 +1710,20 @@
               <w:t>{diabetes_mellitus}</w:t>
             </w:r>
           </w:p>
-        </w:tc>
-        <w:tc>
-          <w:tcPr>
-            <w:tcW w:w="1539" w:type="dxa"/>
-            <w:gridSpan w:val="3"/>
-            <w:tcBorders/>
-            <w:shd w:fill="auto" w:val="clear"/>
-          </w:tcPr>
-          <w:p>
-            <w:pPr>
-              <w:pStyle w:val="Normal"/>
-              <w:rPr>
-                <w:rFonts w:ascii="Verdana" w:hAnsi="Verdana"/>
-                <w:b/>
-                <w:b/>
-                <w:sz w:val="20"/>
-                <w:szCs w:val="20"/>
-                <w:lang w:val="en-GB"/>
-              </w:rPr>
-            </w:pPr>
-            <w:r>
-              <w:rPr>
-                <w:rFonts w:ascii="Verdana" w:hAnsi="Verdana"/>
-                <w:b/>
-                <w:sz w:val="20"/>
-                <w:szCs w:val="20"/>
-                <w:lang w:val="en-GB"/>
-              </w:rPr>
-              <w:t>Type I</w:t>
-            </w:r>
-          </w:p>
-        </w:tc>
-        <w:tc>
-          <w:tcPr>
-            <w:tcW w:w="846" w:type="dxa"/>
-            <w:gridSpan w:val="2"/>
-            <w:tcBorders/>
-            <w:shd w:fill="auto" w:val="clear"/>
-          </w:tcPr>
-          <w:p>
-            <w:pPr>
-              <w:pStyle w:val="Normal"/>
-              <w:rPr>
-                <w:rFonts w:ascii="Verdana" w:hAnsi="Verdana"/>
-                <w:b/>
-                <w:b/>
-                <w:sz w:val="20"/>
-                <w:szCs w:val="20"/>
-                <w:lang w:val="en-GB"/>
-              </w:rPr>
-            </w:pPr>
-            <w:r>
-              <w:rPr>
-                <w:rFonts w:ascii="Verdana" w:hAnsi="Verdana"/>
-                <w:b/>
-                <w:sz w:val="20"/>
-                <w:szCs w:val="20"/>
-                <w:lang w:val="en-GB"/>
-              </w:rPr>
-              <w:t>{diabetes_type_i}</w:t>
-            </w:r>
-          </w:p>
-        </w:tc>
-        <w:tc>
-          <w:tcPr>
-            <w:tcW w:w="1095" w:type="dxa"/>
-            <w:gridSpan w:val="2"/>
-            <w:tcBorders/>
-            <w:shd w:fill="auto" w:val="clear"/>
-          </w:tcPr>
-          <w:p>
-            <w:pPr>
-              <w:pStyle w:val="Normal"/>
-              <w:rPr>
-                <w:rFonts w:ascii="Verdana" w:hAnsi="Verdana"/>
-                <w:sz w:val="20"/>
-                <w:szCs w:val="20"/>
-                <w:lang w:val="en-GB"/>
-              </w:rPr>
-            </w:pPr>
-            <w:r>
-              <w:rPr>
-                <w:rFonts w:ascii="Verdana" w:hAnsi="Verdana"/>
-                <w:b/>
-                <w:sz w:val="20"/>
-                <w:szCs w:val="20"/>
-                <w:lang w:val="en-GB"/>
-              </w:rPr>
-              <w:t>Type II</w:t>
-            </w:r>
-          </w:p>
-        </w:tc>
-        <w:tc>
-          <w:tcPr>
-            <w:tcW w:w="1340" w:type="dxa"/>
-            <w:tcBorders/>
-            <w:shd w:fill="auto" w:val="clear"/>
-          </w:tcPr>
-          <w:p>
-            <w:pPr>
-              <w:pStyle w:val="Normal"/>
-              <w:rPr>
-                <w:rFonts w:ascii="Verdana" w:hAnsi="Verdana"/>
-                <w:sz w:val="20"/>
-                <w:szCs w:val="20"/>
-                <w:lang w:val="en-GB"/>
-              </w:rPr>
-            </w:pPr>
-            <w:r>
-              <w:rPr>
-                <w:rFonts w:ascii="Verdana" w:hAnsi="Verdana"/>
-                <w:sz w:val="20"/>
-                <w:szCs w:val="20"/>
-                <w:lang w:val="en-GB"/>
-              </w:rPr>
-              <w:t>{diabetes_type_ii}</w:t>
+          <w:p>
+            <w:pPr>
+              <w:pStyle w:val="Normal"/>
+              <w:rPr>
+                <w:rFonts w:ascii="Verdana" w:hAnsi="Verdana"/>
+                <w:b/>
+                <w:b/>
+                <w:sz w:val="20"/>
+                <w:szCs w:val="20"/>
+                <w:lang w:val="en-GB"/>
+              </w:rPr>
+            </w:pPr>
+            <w:r>
+              <w:rPr/>
             </w:r>
           </w:p>
         </w:tc>
@@ -1954,22 +1735,15 @@
         </w:trPr>
         <w:tc>
           <w:tcPr>
-            <w:tcW w:w="2500" w:type="dxa"/>
-            <w:gridSpan w:val="4"/>
-            <w:tcBorders/>
-            <w:shd w:color="auto" w:fill="F2F2F2" w:themeFill="background1" w:themeFillShade="f2" w:val="clear"/>
-          </w:tcPr>
-          <w:p>
-            <w:pPr>
-              <w:pStyle w:val="Normal"/>
-              <w:rPr>
-                <w:rFonts w:ascii="Verdana" w:hAnsi="Verdana"/>
-                <w:b/>
-                <w:b/>
-                <w:sz w:val="20"/>
-                <w:szCs w:val="20"/>
-                <w:lang w:val="en-GB"/>
-              </w:rPr>
+            <w:tcW w:w="2608" w:type="dxa"/>
+            <w:gridSpan w:val="3"/>
+            <w:tcBorders/>
+            <w:shd w:color="auto" w:fill="F2F2F2" w:themeFill="background1" w:themeFillShade="f2" w:val="clear"/>
+          </w:tcPr>
+          <w:p>
+            <w:pPr>
+              <w:pStyle w:val="Normal"/>
+              <w:rPr/>
             </w:pPr>
             <w:r>
               <w:rPr>
@@ -1985,8 +1759,8 @@
         </w:tc>
         <w:tc>
           <w:tcPr>
-            <w:tcW w:w="1069" w:type="dxa"/>
-            <w:gridSpan w:val="4"/>
+            <w:tcW w:w="1553" w:type="dxa"/>
+            <w:gridSpan w:val="2"/>
             <w:tcBorders/>
             <w:shd w:color="auto" w:fill="F2F2F2" w:themeFill="background1" w:themeFillShade="f2" w:val="clear"/>
           </w:tcPr>
@@ -2008,22 +1782,15 @@
         </w:tc>
         <w:tc>
           <w:tcPr>
-            <w:tcW w:w="4842" w:type="dxa"/>
-            <w:gridSpan w:val="8"/>
-            <w:tcBorders/>
-            <w:shd w:color="auto" w:fill="F2F2F2" w:themeFill="background1" w:themeFillShade="f2" w:val="clear"/>
-          </w:tcPr>
-          <w:p>
-            <w:pPr>
-              <w:pStyle w:val="Normal"/>
-              <w:rPr>
-                <w:rFonts w:ascii="Verdana" w:hAnsi="Verdana"/>
-                <w:b/>
-                <w:b/>
-                <w:sz w:val="20"/>
-                <w:szCs w:val="20"/>
-                <w:lang w:val="en-GB"/>
-              </w:rPr>
+            <w:tcW w:w="4215" w:type="dxa"/>
+            <w:gridSpan w:val="5"/>
+            <w:tcBorders/>
+            <w:shd w:color="auto" w:fill="F2F2F2" w:themeFill="background1" w:themeFillShade="f2" w:val="clear"/>
+          </w:tcPr>
+          <w:p>
+            <w:pPr>
+              <w:pStyle w:val="Normal"/>
+              <w:rPr/>
             </w:pPr>
             <w:r>
               <w:rPr>
@@ -2039,22 +1806,14 @@
         </w:tc>
         <w:tc>
           <w:tcPr>
-            <w:tcW w:w="2360" w:type="dxa"/>
-            <w:gridSpan w:val="2"/>
-            <w:tcBorders/>
-            <w:shd w:color="auto" w:fill="F2F2F2" w:themeFill="background1" w:themeFillShade="f2" w:val="clear"/>
-          </w:tcPr>
-          <w:p>
-            <w:pPr>
-              <w:pStyle w:val="Normal"/>
-              <w:rPr>
-                <w:rFonts w:ascii="Verdana" w:hAnsi="Verdana"/>
-                <w:b/>
-                <w:b/>
-                <w:sz w:val="20"/>
-                <w:szCs w:val="20"/>
-                <w:lang w:val="en-GB"/>
-              </w:rPr>
+            <w:tcW w:w="2399" w:type="dxa"/>
+            <w:tcBorders/>
+            <w:shd w:color="auto" w:fill="F2F2F2" w:themeFill="background1" w:themeFillShade="f2" w:val="clear"/>
+          </w:tcPr>
+          <w:p>
+            <w:pPr>
+              <w:pStyle w:val="Normal"/>
+              <w:rPr/>
             </w:pPr>
             <w:r>
               <w:rPr>
@@ -2075,22 +1834,15 @@
         </w:trPr>
         <w:tc>
           <w:tcPr>
-            <w:tcW w:w="2500" w:type="dxa"/>
-            <w:gridSpan w:val="4"/>
-            <w:tcBorders/>
-            <w:shd w:fill="auto" w:val="clear"/>
-          </w:tcPr>
-          <w:p>
-            <w:pPr>
-              <w:pStyle w:val="Normal"/>
-              <w:rPr>
-                <w:rFonts w:ascii="Verdana" w:hAnsi="Verdana"/>
-                <w:b/>
-                <w:b/>
-                <w:sz w:val="20"/>
-                <w:szCs w:val="20"/>
-                <w:lang w:val="en-GB"/>
-              </w:rPr>
+            <w:tcW w:w="2608" w:type="dxa"/>
+            <w:gridSpan w:val="3"/>
+            <w:tcBorders/>
+            <w:shd w:fill="auto" w:val="clear"/>
+          </w:tcPr>
+          <w:p>
+            <w:pPr>
+              <w:pStyle w:val="Normal"/>
+              <w:rPr/>
             </w:pPr>
             <w:r>
               <w:rPr>
@@ -2106,20 +1858,15 @@
         </w:tc>
         <w:tc>
           <w:tcPr>
-            <w:tcW w:w="1069" w:type="dxa"/>
-            <w:gridSpan w:val="4"/>
-            <w:tcBorders/>
-            <w:shd w:fill="auto" w:val="clear"/>
-          </w:tcPr>
-          <w:p>
-            <w:pPr>
-              <w:pStyle w:val="Normal"/>
-              <w:rPr>
-                <w:rFonts w:ascii="Arial" w:hAnsi="Arial" w:cs="Arial"/>
-                <w:sz w:val="22"/>
-                <w:szCs w:val="22"/>
-                <w:lang w:val="en-GB"/>
-              </w:rPr>
+            <w:tcW w:w="1553" w:type="dxa"/>
+            <w:gridSpan w:val="2"/>
+            <w:tcBorders/>
+            <w:shd w:fill="auto" w:val="clear"/>
+          </w:tcPr>
+          <w:p>
+            <w:pPr>
+              <w:pStyle w:val="Normal"/>
+              <w:rPr/>
             </w:pPr>
             <w:r>
               <w:rPr>
@@ -2134,22 +1881,15 @@
         </w:tc>
         <w:tc>
           <w:tcPr>
-            <w:tcW w:w="4842" w:type="dxa"/>
-            <w:gridSpan w:val="8"/>
-            <w:tcBorders/>
-            <w:shd w:fill="auto" w:val="clear"/>
-          </w:tcPr>
-          <w:p>
-            <w:pPr>
-              <w:pStyle w:val="Normal"/>
-              <w:rPr>
-                <w:rFonts w:ascii="Verdana" w:hAnsi="Verdana"/>
-                <w:b/>
-                <w:b/>
-                <w:sz w:val="20"/>
-                <w:szCs w:val="20"/>
-                <w:lang w:val="en-GB"/>
-              </w:rPr>
+            <w:tcW w:w="4215" w:type="dxa"/>
+            <w:gridSpan w:val="5"/>
+            <w:tcBorders/>
+            <w:shd w:fill="auto" w:val="clear"/>
+          </w:tcPr>
+          <w:p>
+            <w:pPr>
+              <w:pStyle w:val="Normal"/>
+              <w:rPr/>
             </w:pPr>
             <w:r>
               <w:rPr>
@@ -2165,22 +1905,14 @@
         </w:tc>
         <w:tc>
           <w:tcPr>
-            <w:tcW w:w="2360" w:type="dxa"/>
-            <w:gridSpan w:val="2"/>
-            <w:tcBorders/>
-            <w:shd w:fill="auto" w:val="clear"/>
-          </w:tcPr>
-          <w:p>
-            <w:pPr>
-              <w:pStyle w:val="Normal"/>
-              <w:rPr>
-                <w:rFonts w:ascii="Verdana" w:hAnsi="Verdana"/>
-                <w:b/>
-                <w:b/>
-                <w:sz w:val="20"/>
-                <w:szCs w:val="20"/>
-                <w:lang w:val="en-GB"/>
-              </w:rPr>
+            <w:tcW w:w="2399" w:type="dxa"/>
+            <w:tcBorders/>
+            <w:shd w:fill="auto" w:val="clear"/>
+          </w:tcPr>
+          <w:p>
+            <w:pPr>
+              <w:pStyle w:val="Normal"/>
+              <w:rPr/>
             </w:pPr>
             <w:r>
               <w:rPr>
@@ -2725,8 +2457,8 @@
         <w:tblLook w:firstRow="0" w:noVBand="1" w:lastRow="0" w:firstColumn="0" w:lastColumn="0" w:noHBand="0" w:val="0400"/>
       </w:tblPr>
       <w:tblGrid>
-        <w:gridCol w:w="1022"/>
-        <w:gridCol w:w="617"/>
+        <w:gridCol w:w="1023"/>
+        <w:gridCol w:w="616"/>
         <w:gridCol w:w="3212"/>
         <w:gridCol w:w="1718"/>
         <w:gridCol w:w="1091"/>
@@ -2775,7 +2507,7 @@
         </w:trPr>
         <w:tc>
           <w:tcPr>
-            <w:tcW w:w="1022" w:type="dxa"/>
+            <w:tcW w:w="1023" w:type="dxa"/>
             <w:tcBorders/>
             <w:shd w:fill="auto" w:val="clear"/>
           </w:tcPr>
@@ -2806,7 +2538,7 @@
         </w:tc>
         <w:tc>
           <w:tcPr>
-            <w:tcW w:w="3829" w:type="dxa"/>
+            <w:tcW w:w="3828" w:type="dxa"/>
             <w:gridSpan w:val="2"/>
             <w:tcBorders/>
             <w:shd w:fill="auto" w:val="clear"/>
@@ -3304,20 +3036,18 @@
         <w:tblLook w:firstRow="0" w:noVBand="1" w:lastRow="0" w:firstColumn="0" w:lastColumn="0" w:noHBand="0" w:val="0400"/>
       </w:tblPr>
       <w:tblGrid>
-        <w:gridCol w:w="1324"/>
-        <w:gridCol w:w="249"/>
-        <w:gridCol w:w="182"/>
+        <w:gridCol w:w="1333"/>
+        <w:gridCol w:w="169"/>
+        <w:gridCol w:w="133"/>
         <w:gridCol w:w="322"/>
-        <w:gridCol w:w="312"/>
-        <w:gridCol w:w="1964"/>
-        <w:gridCol w:w="1231"/>
-        <w:gridCol w:w="1"/>
-        <w:gridCol w:w="1281"/>
-        <w:gridCol w:w="502"/>
-        <w:gridCol w:w="113"/>
-        <w:gridCol w:w="1"/>
-        <w:gridCol w:w="120"/>
-        <w:gridCol w:w="3166"/>
+        <w:gridCol w:w="313"/>
+        <w:gridCol w:w="1947"/>
+        <w:gridCol w:w="1264"/>
+        <w:gridCol w:w="1518"/>
+        <w:gridCol w:w="373"/>
+        <w:gridCol w:w="84"/>
+        <w:gridCol w:w="84"/>
+        <w:gridCol w:w="3228"/>
       </w:tblGrid>
       <w:tr>
         <w:trPr>
@@ -3327,7 +3057,7 @@
         <w:tc>
           <w:tcPr>
             <w:tcW w:w="10768" w:type="dxa"/>
-            <w:gridSpan w:val="14"/>
+            <w:gridSpan w:val="12"/>
             <w:tcBorders/>
             <w:shd w:color="auto" w:fill="002060" w:val="clear"/>
           </w:tcPr>
@@ -3364,7 +3094,7 @@
         </w:trPr>
         <w:tc>
           <w:tcPr>
-            <w:tcW w:w="1324" w:type="dxa"/>
+            <w:tcW w:w="1333" w:type="dxa"/>
             <w:tcBorders/>
             <w:shd w:fill="auto" w:val="clear"/>
           </w:tcPr>
@@ -3394,7 +3124,7 @@
         </w:tc>
         <w:tc>
           <w:tcPr>
-            <w:tcW w:w="4260" w:type="dxa"/>
+            <w:tcW w:w="4148" w:type="dxa"/>
             <w:gridSpan w:val="6"/>
             <w:tcBorders/>
             <w:shd w:fill="auto" w:val="clear"/>
@@ -3411,14 +3141,14 @@
                 <w:szCs w:val="20"/>
                 <w:lang w:val="en-GB"/>
               </w:rPr>
-              <w:t>{creatinine}</w:t>
-            </w:r>
-          </w:p>
-        </w:tc>
-        <w:tc>
-          <w:tcPr>
-            <w:tcW w:w="1897" w:type="dxa"/>
-            <w:gridSpan w:val="4"/>
+              <w:t>{creatinine_mgdl}</w:t>
+            </w:r>
+          </w:p>
+        </w:tc>
+        <w:tc>
+          <w:tcPr>
+            <w:tcW w:w="1975" w:type="dxa"/>
+            <w:gridSpan w:val="3"/>
             <w:tcBorders/>
             <w:shd w:fill="auto" w:val="clear"/>
           </w:tcPr>
@@ -3447,24 +3177,24 @@
         </w:tc>
         <w:tc>
           <w:tcPr>
-            <w:tcW w:w="3287" w:type="dxa"/>
-            <w:gridSpan w:val="3"/>
-            <w:tcBorders/>
-            <w:shd w:fill="auto" w:val="clear"/>
-          </w:tcPr>
-          <w:p>
-            <w:pPr>
-              <w:pStyle w:val="Normal"/>
-              <w:rPr/>
-            </w:pPr>
-            <w:r>
-              <w:rPr>
-                <w:rFonts w:ascii="Verdana" w:hAnsi="Verdana"/>
-                <w:sz w:val="20"/>
-                <w:szCs w:val="20"/>
-                <w:lang w:val="en-GB"/>
-              </w:rPr>
-              <w:t>{creatinine18}</w:t>
+            <w:tcW w:w="3312" w:type="dxa"/>
+            <w:gridSpan w:val="2"/>
+            <w:tcBorders/>
+            <w:shd w:fill="auto" w:val="clear"/>
+          </w:tcPr>
+          <w:p>
+            <w:pPr>
+              <w:pStyle w:val="Normal"/>
+              <w:rPr/>
+            </w:pPr>
+            <w:r>
+              <w:rPr>
+                <w:rFonts w:ascii="Verdana" w:hAnsi="Verdana"/>
+                <w:sz w:val="20"/>
+                <w:szCs w:val="20"/>
+                <w:lang w:val="en-GB"/>
+              </w:rPr>
+              <w:t>{creatinine18_mgdl}</w:t>
             </w:r>
           </w:p>
         </w:tc>
@@ -3476,7 +3206,7 @@
         </w:trPr>
         <w:tc>
           <w:tcPr>
-            <w:tcW w:w="1755" w:type="dxa"/>
+            <w:tcW w:w="1635" w:type="dxa"/>
             <w:gridSpan w:val="3"/>
             <w:tcBorders/>
             <w:shd w:color="auto" w:fill="F2F2F2" w:themeFill="background1" w:themeFillShade="f2" w:val="clear"/>
@@ -3507,7 +3237,7 @@
         </w:tc>
         <w:tc>
           <w:tcPr>
-            <w:tcW w:w="2598" w:type="dxa"/>
+            <w:tcW w:w="2582" w:type="dxa"/>
             <w:gridSpan w:val="3"/>
             <w:tcBorders/>
             <w:shd w:color="auto" w:fill="F2F2F2" w:themeFill="background1" w:themeFillShade="f2" w:val="clear"/>
@@ -3537,7 +3267,7 @@
         </w:tc>
         <w:tc>
           <w:tcPr>
-            <w:tcW w:w="1231" w:type="dxa"/>
+            <w:tcW w:w="1264" w:type="dxa"/>
             <w:tcBorders/>
             <w:shd w:color="auto" w:fill="F2F2F2" w:themeFill="background1" w:themeFillShade="f2" w:val="clear"/>
           </w:tcPr>
@@ -3566,8 +3296,8 @@
         </w:tc>
         <w:tc>
           <w:tcPr>
-            <w:tcW w:w="1897" w:type="dxa"/>
-            <w:gridSpan w:val="4"/>
+            <w:tcW w:w="1975" w:type="dxa"/>
+            <w:gridSpan w:val="3"/>
             <w:tcBorders/>
             <w:shd w:color="auto" w:fill="F2F2F2" w:themeFill="background1" w:themeFillShade="f2" w:val="clear"/>
           </w:tcPr>
@@ -3599,24 +3329,24 @@
         </w:tc>
         <w:tc>
           <w:tcPr>
-            <w:tcW w:w="3287" w:type="dxa"/>
-            <w:gridSpan w:val="3"/>
-            <w:tcBorders/>
-            <w:shd w:color="auto" w:fill="F2F2F2" w:themeFill="background1" w:themeFillShade="f2" w:val="clear"/>
-          </w:tcPr>
-          <w:p>
-            <w:pPr>
-              <w:pStyle w:val="Normal"/>
-              <w:rPr/>
-            </w:pPr>
-            <w:r>
-              <w:rPr>
-                <w:rFonts w:ascii="Verdana" w:hAnsi="Verdana"/>
-                <w:sz w:val="20"/>
-                <w:szCs w:val="20"/>
-                <w:lang w:val="en-GB"/>
-              </w:rPr>
-              <w:t>{creatinine_clearance}</w:t>
+            <w:tcW w:w="3312" w:type="dxa"/>
+            <w:gridSpan w:val="2"/>
+            <w:tcBorders/>
+            <w:shd w:color="auto" w:fill="F2F2F2" w:themeFill="background1" w:themeFillShade="f2" w:val="clear"/>
+          </w:tcPr>
+          <w:p>
+            <w:pPr>
+              <w:pStyle w:val="Normal"/>
+              <w:rPr/>
+            </w:pPr>
+            <w:r>
+              <w:rPr>
+                <w:rFonts w:ascii="Verdana" w:hAnsi="Verdana"/>
+                <w:sz w:val="20"/>
+                <w:szCs w:val="20"/>
+                <w:lang w:val="en-GB"/>
+              </w:rPr>
+              <w:t>{creatinine_clearance_mlmin}</w:t>
             </w:r>
           </w:p>
         </w:tc>
@@ -3627,7 +3357,7 @@
         </w:trPr>
         <w:tc>
           <w:tcPr>
-            <w:tcW w:w="1573" w:type="dxa"/>
+            <w:tcW w:w="1502" w:type="dxa"/>
             <w:gridSpan w:val="2"/>
             <w:tcBorders/>
             <w:shd w:fill="auto" w:val="clear"/>
@@ -3658,7 +3388,7 @@
         </w:tc>
         <w:tc>
           <w:tcPr>
-            <w:tcW w:w="4011" w:type="dxa"/>
+            <w:tcW w:w="3979" w:type="dxa"/>
             <w:gridSpan w:val="5"/>
             <w:tcBorders/>
             <w:shd w:fill="auto" w:val="clear"/>
@@ -3677,13 +3407,46 @@
                 <w:szCs w:val="20"/>
                 <w:lang w:val="en-GB"/>
               </w:rPr>
-              <w:t>{peak_creatinine}</w:t>
-            </w:r>
-          </w:p>
-        </w:tc>
-        <w:tc>
-          <w:tcPr>
-            <w:tcW w:w="1784" w:type="dxa"/>
+              <w:t>{peak_creatinine_mgdl}</w:t>
+            </w:r>
+          </w:p>
+        </w:tc>
+        <w:tc>
+          <w:tcPr>
+            <w:tcW w:w="1891" w:type="dxa"/>
+            <w:gridSpan w:val="2"/>
+            <w:tcBorders/>
+            <w:shd w:fill="auto" w:val="clear"/>
+          </w:tcPr>
+          <w:p>
+            <w:pPr>
+              <w:pStyle w:val="Normal"/>
+              <w:rPr>
+                <w:rFonts w:ascii="Verdana" w:hAnsi="Verdana"/>
+                <w:b/>
+                <w:b/>
+                <w:bCs/>
+                <w:sz w:val="20"/>
+                <w:szCs w:val="20"/>
+                <w:lang w:val="en-GB"/>
+              </w:rPr>
+            </w:pPr>
+            <w:r>
+              <w:rPr>
+                <w:rFonts w:ascii="Verdana" w:hAnsi="Verdana"/>
+                <w:b/>
+                <w:bCs/>
+                <w:sz w:val="20"/>
+                <w:szCs w:val="20"/>
+                <w:lang w:val="en-GB"/>
+              </w:rPr>
+              <w:t>Discharge creatinine:</w:t>
+            </w:r>
+          </w:p>
+        </w:tc>
+        <w:tc>
+          <w:tcPr>
+            <w:tcW w:w="3396" w:type="dxa"/>
             <w:gridSpan w:val="3"/>
             <w:tcBorders/>
             <w:shd w:fill="auto" w:val="clear"/>
@@ -3693,52 +3456,19 @@
               <w:pStyle w:val="Normal"/>
               <w:rPr>
                 <w:rFonts w:ascii="Verdana" w:hAnsi="Verdana"/>
-                <w:b/>
-                <w:b/>
-                <w:bCs/>
-                <w:sz w:val="20"/>
-                <w:szCs w:val="20"/>
-                <w:lang w:val="en-GB"/>
-              </w:rPr>
-            </w:pPr>
-            <w:r>
-              <w:rPr>
-                <w:rFonts w:ascii="Verdana" w:hAnsi="Verdana"/>
-                <w:b/>
-                <w:bCs/>
-                <w:sz w:val="20"/>
-                <w:szCs w:val="20"/>
-                <w:lang w:val="en-GB"/>
-              </w:rPr>
-              <w:t>Discharge creatinine:</w:t>
-            </w:r>
-          </w:p>
-        </w:tc>
-        <w:tc>
-          <w:tcPr>
-            <w:tcW w:w="3400" w:type="dxa"/>
-            <w:gridSpan w:val="4"/>
-            <w:tcBorders/>
-            <w:shd w:fill="auto" w:val="clear"/>
-          </w:tcPr>
-          <w:p>
-            <w:pPr>
-              <w:pStyle w:val="Normal"/>
-              <w:rPr>
-                <w:rFonts w:ascii="Verdana" w:hAnsi="Verdana"/>
-                <w:sz w:val="20"/>
-                <w:szCs w:val="20"/>
-                <w:lang w:val="en-GB"/>
-              </w:rPr>
-            </w:pPr>
-            <w:r>
-              <w:rPr>
-                <w:rFonts w:ascii="Verdana" w:hAnsi="Verdana"/>
-                <w:sz w:val="20"/>
-                <w:szCs w:val="20"/>
-                <w:lang w:val="en-GB"/>
-              </w:rPr>
-              <w:t>{discharge_creatinine}</w:t>
+                <w:sz w:val="20"/>
+                <w:szCs w:val="20"/>
+                <w:lang w:val="en-GB"/>
+              </w:rPr>
+            </w:pPr>
+            <w:r>
+              <w:rPr>
+                <w:rFonts w:ascii="Verdana" w:hAnsi="Verdana"/>
+                <w:sz w:val="20"/>
+                <w:szCs w:val="20"/>
+                <w:lang w:val="en-GB"/>
+              </w:rPr>
+              <w:t>{discharge_creatinine_mgdl}</w:t>
             </w:r>
           </w:p>
         </w:tc>
@@ -3750,7 +3480,7 @@
         </w:trPr>
         <w:tc>
           <w:tcPr>
-            <w:tcW w:w="1755" w:type="dxa"/>
+            <w:tcW w:w="1635" w:type="dxa"/>
             <w:gridSpan w:val="3"/>
             <w:tcBorders/>
             <w:shd w:color="auto" w:fill="F2F2F2" w:themeFill="background1" w:themeFillShade="f2" w:val="clear"/>
@@ -3778,8 +3508,8 @@
         </w:tc>
         <w:tc>
           <w:tcPr>
-            <w:tcW w:w="3830" w:type="dxa"/>
-            <w:gridSpan w:val="5"/>
+            <w:tcW w:w="3846" w:type="dxa"/>
+            <w:gridSpan w:val="4"/>
             <w:tcBorders/>
             <w:shd w:color="auto" w:fill="F2F2F2" w:themeFill="background1" w:themeFillShade="f2" w:val="clear"/>
           </w:tcPr>
@@ -3806,7 +3536,7 @@
         </w:tc>
         <w:tc>
           <w:tcPr>
-            <w:tcW w:w="1281" w:type="dxa"/>
+            <w:tcW w:w="1518" w:type="dxa"/>
             <w:tcBorders/>
             <w:shd w:color="auto" w:fill="F2F2F2" w:themeFill="background1" w:themeFillShade="f2" w:val="clear"/>
           </w:tcPr>
@@ -3836,8 +3566,8 @@
         </w:tc>
         <w:tc>
           <w:tcPr>
-            <w:tcW w:w="3902" w:type="dxa"/>
-            <w:gridSpan w:val="5"/>
+            <w:tcW w:w="3769" w:type="dxa"/>
+            <w:gridSpan w:val="4"/>
             <w:tcBorders/>
             <w:shd w:color="auto" w:fill="F2F2F2" w:themeFill="background1" w:themeFillShade="f2" w:val="clear"/>
           </w:tcPr>
@@ -3872,7 +3602,7 @@
         </w:trPr>
         <w:tc>
           <w:tcPr>
-            <w:tcW w:w="2077" w:type="dxa"/>
+            <w:tcW w:w="1957" w:type="dxa"/>
             <w:gridSpan w:val="4"/>
             <w:tcBorders/>
             <w:shd w:fill="auto" w:val="clear"/>
@@ -3903,8 +3633,8 @@
         </w:tc>
         <w:tc>
           <w:tcPr>
-            <w:tcW w:w="3508" w:type="dxa"/>
-            <w:gridSpan w:val="4"/>
+            <w:tcW w:w="3524" w:type="dxa"/>
+            <w:gridSpan w:val="3"/>
             <w:tcBorders/>
             <w:shd w:fill="auto" w:val="clear"/>
           </w:tcPr>
@@ -3936,8 +3666,8 @@
         </w:tc>
         <w:tc>
           <w:tcPr>
-            <w:tcW w:w="1897" w:type="dxa"/>
-            <w:gridSpan w:val="4"/>
+            <w:tcW w:w="1975" w:type="dxa"/>
+            <w:gridSpan w:val="3"/>
             <w:tcBorders/>
             <w:shd w:fill="auto" w:val="clear"/>
           </w:tcPr>
@@ -3969,7 +3699,7 @@
         </w:tc>
         <w:tc>
           <w:tcPr>
-            <w:tcW w:w="3286" w:type="dxa"/>
+            <w:tcW w:w="3312" w:type="dxa"/>
             <w:gridSpan w:val="2"/>
             <w:tcBorders/>
             <w:shd w:fill="auto" w:val="clear"/>
@@ -4003,7 +3733,7 @@
         </w:trPr>
         <w:tc>
           <w:tcPr>
-            <w:tcW w:w="2389" w:type="dxa"/>
+            <w:tcW w:w="2270" w:type="dxa"/>
             <w:gridSpan w:val="5"/>
             <w:tcBorders/>
             <w:shd w:color="auto" w:fill="F2F2F2" w:themeFill="background1" w:themeFillShade="f2" w:val="clear"/>
@@ -4034,7 +3764,7 @@
         </w:tc>
         <w:tc>
           <w:tcPr>
-            <w:tcW w:w="3195" w:type="dxa"/>
+            <w:tcW w:w="3211" w:type="dxa"/>
             <w:gridSpan w:val="2"/>
             <w:tcBorders/>
             <w:shd w:color="auto" w:fill="F2F2F2" w:themeFill="background1" w:themeFillShade="f2" w:val="clear"/>
@@ -4067,8 +3797,8 @@
         </w:tc>
         <w:tc>
           <w:tcPr>
-            <w:tcW w:w="2018" w:type="dxa"/>
-            <w:gridSpan w:val="6"/>
+            <w:tcW w:w="2059" w:type="dxa"/>
+            <w:gridSpan w:val="4"/>
             <w:tcBorders/>
             <w:shd w:color="auto" w:fill="F2F2F2" w:themeFill="background1" w:themeFillShade="f2" w:val="clear"/>
           </w:tcPr>
@@ -4100,7 +3830,7 @@
         </w:tc>
         <w:tc>
           <w:tcPr>
-            <w:tcW w:w="3166" w:type="dxa"/>
+            <w:tcW w:w="3228" w:type="dxa"/>
             <w:tcBorders/>
             <w:shd w:color="auto" w:fill="F2F2F2" w:themeFill="background1" w:themeFillShade="f2" w:val="clear"/>
           </w:tcPr>
@@ -4274,17 +4004,15 @@
         <w:tblLook w:firstRow="0" w:noVBand="1" w:lastRow="0" w:firstColumn="0" w:lastColumn="0" w:noHBand="0" w:val="0400"/>
       </w:tblPr>
       <w:tblGrid>
-        <w:gridCol w:w="941"/>
-        <w:gridCol w:w="144"/>
-        <w:gridCol w:w="182"/>
-        <w:gridCol w:w="116"/>
-        <w:gridCol w:w="3639"/>
-        <w:gridCol w:w="3"/>
+        <w:gridCol w:w="1138"/>
+        <w:gridCol w:w="79"/>
+        <w:gridCol w:w="101"/>
+        <w:gridCol w:w="65"/>
+        <w:gridCol w:w="3638"/>
         <w:gridCol w:w="1056"/>
-        <w:gridCol w:w="1204"/>
-        <w:gridCol w:w="3"/>
+        <w:gridCol w:w="1207"/>
         <w:gridCol w:w="795"/>
-        <w:gridCol w:w="2684"/>
+        <w:gridCol w:w="2688"/>
       </w:tblGrid>
       <w:tr>
         <w:trPr>
@@ -4294,7 +4022,7 @@
         <w:tc>
           <w:tcPr>
             <w:tcW w:w="10767" w:type="dxa"/>
-            <w:gridSpan w:val="11"/>
+            <w:gridSpan w:val="9"/>
             <w:tcBorders/>
             <w:shd w:color="auto" w:fill="002060" w:val="clear"/>
           </w:tcPr>
@@ -4362,8 +4090,7 @@
         </w:tc>
         <w:tc>
           <w:tcPr>
-            <w:tcW w:w="3642" w:type="dxa"/>
-            <w:gridSpan w:val="2"/>
+            <w:tcW w:w="3638" w:type="dxa"/>
             <w:tcBorders/>
             <w:shd w:fill="auto" w:val="clear"/>
           </w:tcPr>
@@ -4426,7 +4153,6 @@
         <w:tc>
           <w:tcPr>
             <w:tcW w:w="1207" w:type="dxa"/>
-            <w:gridSpan w:val="2"/>
             <w:tcBorders/>
             <w:shd w:fill="auto" w:val="clear"/>
           </w:tcPr>
@@ -4488,7 +4214,7 @@
         </w:tc>
         <w:tc>
           <w:tcPr>
-            <w:tcW w:w="2684" w:type="dxa"/>
+            <w:tcW w:w="2688" w:type="dxa"/>
             <w:tcBorders/>
             <w:shd w:fill="auto" w:val="clear"/>
           </w:tcPr>
@@ -4525,7 +4251,7 @@
         </w:trPr>
         <w:tc>
           <w:tcPr>
-            <w:tcW w:w="1267" w:type="dxa"/>
+            <w:tcW w:w="1318" w:type="dxa"/>
             <w:gridSpan w:val="3"/>
             <w:tcBorders/>
             <w:shd w:color="auto" w:fill="F2F2F2" w:themeFill="background1" w:themeFillShade="f2" w:val="clear"/>
@@ -4557,8 +4283,8 @@
         </w:tc>
         <w:tc>
           <w:tcPr>
-            <w:tcW w:w="9500" w:type="dxa"/>
-            <w:gridSpan w:val="8"/>
+            <w:tcW w:w="9449" w:type="dxa"/>
+            <w:gridSpan w:val="6"/>
             <w:tcBorders/>
             <w:shd w:color="auto" w:fill="F2F2F2" w:themeFill="background1" w:themeFillShade="f2" w:val="clear"/>
           </w:tcPr>
@@ -4594,7 +4320,7 @@
         </w:trPr>
         <w:tc>
           <w:tcPr>
-            <w:tcW w:w="941" w:type="dxa"/>
+            <w:tcW w:w="1138" w:type="dxa"/>
             <w:tcBorders/>
             <w:shd w:fill="auto" w:val="clear"/>
           </w:tcPr>
@@ -4625,7 +4351,7 @@
         </w:tc>
         <w:tc>
           <w:tcPr>
-            <w:tcW w:w="4081" w:type="dxa"/>
+            <w:tcW w:w="3883" w:type="dxa"/>
             <w:gridSpan w:val="4"/>
             <w:tcBorders/>
             <w:shd w:fill="auto" w:val="clear"/>
@@ -4658,7 +4384,7 @@
         <w:tc>
           <w:tcPr>
             <w:tcW w:w="2263" w:type="dxa"/>
-            <w:gridSpan w:val="3"/>
+            <w:gridSpan w:val="2"/>
             <w:tcBorders/>
             <w:shd w:fill="auto" w:val="clear"/>
           </w:tcPr>
@@ -4689,8 +4415,8 @@
         </w:tc>
         <w:tc>
           <w:tcPr>
-            <w:tcW w:w="3482" w:type="dxa"/>
-            <w:gridSpan w:val="3"/>
+            <w:tcW w:w="3483" w:type="dxa"/>
+            <w:gridSpan w:val="2"/>
             <w:tcBorders/>
             <w:shd w:fill="auto" w:val="clear"/>
           </w:tcPr>
@@ -4727,7 +4453,7 @@
         </w:trPr>
         <w:tc>
           <w:tcPr>
-            <w:tcW w:w="941" w:type="dxa"/>
+            <w:tcW w:w="1138" w:type="dxa"/>
             <w:tcBorders/>
             <w:shd w:color="auto" w:fill="F2F2F2" w:themeFill="background1" w:themeFillShade="f2" w:val="clear"/>
           </w:tcPr>
@@ -4758,7 +4484,7 @@
         </w:tc>
         <w:tc>
           <w:tcPr>
-            <w:tcW w:w="4081" w:type="dxa"/>
+            <w:tcW w:w="3883" w:type="dxa"/>
             <w:gridSpan w:val="4"/>
             <w:tcBorders/>
             <w:shd w:color="auto" w:fill="F2F2F2" w:themeFill="background1" w:themeFillShade="f2" w:val="clear"/>
@@ -4791,7 +4517,7 @@
         <w:tc>
           <w:tcPr>
             <w:tcW w:w="2263" w:type="dxa"/>
-            <w:gridSpan w:val="3"/>
+            <w:gridSpan w:val="2"/>
             <w:tcBorders/>
             <w:shd w:color="auto" w:fill="F2F2F2" w:themeFill="background1" w:themeFillShade="f2" w:val="clear"/>
           </w:tcPr>
@@ -4822,8 +4548,8 @@
         </w:tc>
         <w:tc>
           <w:tcPr>
-            <w:tcW w:w="3482" w:type="dxa"/>
-            <w:gridSpan w:val="3"/>
+            <w:tcW w:w="3483" w:type="dxa"/>
+            <w:gridSpan w:val="2"/>
             <w:tcBorders/>
             <w:shd w:color="auto" w:fill="F2F2F2" w:themeFill="background1" w:themeFillShade="f2" w:val="clear"/>
           </w:tcPr>
@@ -4859,7 +4585,7 @@
         </w:trPr>
         <w:tc>
           <w:tcPr>
-            <w:tcW w:w="1085" w:type="dxa"/>
+            <w:tcW w:w="1217" w:type="dxa"/>
             <w:gridSpan w:val="2"/>
             <w:tcBorders/>
             <w:shd w:fill="auto" w:val="clear"/>
@@ -4891,8 +4617,8 @@
         </w:tc>
         <w:tc>
           <w:tcPr>
-            <w:tcW w:w="9682" w:type="dxa"/>
-            <w:gridSpan w:val="9"/>
+            <w:tcW w:w="9550" w:type="dxa"/>
+            <w:gridSpan w:val="7"/>
             <w:tcBorders/>
             <w:shd w:fill="auto" w:val="clear"/>
           </w:tcPr>
@@ -4964,11 +4690,10 @@
         <w:gridCol w:w="449"/>
         <w:gridCol w:w="168"/>
         <w:gridCol w:w="951"/>
-        <w:gridCol w:w="1595"/>
-        <w:gridCol w:w="1"/>
+        <w:gridCol w:w="1596"/>
         <w:gridCol w:w="1310"/>
-        <w:gridCol w:w="1317"/>
-        <w:gridCol w:w="3581"/>
+        <w:gridCol w:w="1318"/>
+        <w:gridCol w:w="3580"/>
       </w:tblGrid>
       <w:tr>
         <w:trPr>
@@ -4978,7 +4703,7 @@
         <w:tc>
           <w:tcPr>
             <w:tcW w:w="10767" w:type="dxa"/>
-            <w:gridSpan w:val="9"/>
+            <w:gridSpan w:val="8"/>
             <w:tcBorders/>
             <w:shd w:color="auto" w:fill="002060" w:val="clear"/>
           </w:tcPr>
@@ -5047,7 +4772,7 @@
         <w:tc>
           <w:tcPr>
             <w:tcW w:w="8923" w:type="dxa"/>
-            <w:gridSpan w:val="7"/>
+            <w:gridSpan w:val="6"/>
             <w:tcBorders/>
             <w:shd w:fill="auto" w:val="clear"/>
           </w:tcPr>
@@ -5117,7 +4842,7 @@
         <w:tc>
           <w:tcPr>
             <w:tcW w:w="2547" w:type="dxa"/>
-            <w:gridSpan w:val="3"/>
+            <w:gridSpan w:val="2"/>
             <w:tcBorders/>
             <w:shd w:color="auto" w:fill="F2F2F2" w:themeFill="background1" w:themeFillShade="f2" w:val="clear"/>
           </w:tcPr>
@@ -5247,7 +4972,7 @@
         </w:tc>
         <w:tc>
           <w:tcPr>
-            <w:tcW w:w="3163" w:type="dxa"/>
+            <w:tcW w:w="3164" w:type="dxa"/>
             <w:gridSpan w:val="4"/>
             <w:tcBorders/>
             <w:shd w:fill="auto" w:val="clear"/>
@@ -5276,7 +5001,7 @@
         <w:tc>
           <w:tcPr>
             <w:tcW w:w="2628" w:type="dxa"/>
-            <w:gridSpan w:val="3"/>
+            <w:gridSpan w:val="2"/>
             <w:tcBorders/>
             <w:shd w:fill="auto" w:val="clear"/>
           </w:tcPr>
@@ -5310,7 +5035,7 @@
         </w:tc>
         <w:tc>
           <w:tcPr>
-            <w:tcW w:w="3581" w:type="dxa"/>
+            <w:tcW w:w="3580" w:type="dxa"/>
             <w:tcBorders/>
             <w:shd w:fill="auto" w:val="clear"/>
           </w:tcPr>
@@ -5386,7 +5111,7 @@
         <w:tc>
           <w:tcPr>
             <w:tcW w:w="7804" w:type="dxa"/>
-            <w:gridSpan w:val="5"/>
+            <w:gridSpan w:val="4"/>
             <w:tcBorders/>
             <w:shd w:color="auto" w:fill="F2F2F2" w:themeFill="background1" w:themeFillShade="f2" w:val="clear"/>
           </w:tcPr>
@@ -5457,24 +5182,21 @@
         <w:tblLook w:firstRow="0" w:noVBand="1" w:lastRow="0" w:firstColumn="0" w:lastColumn="0" w:noHBand="0" w:val="0400"/>
       </w:tblPr>
       <w:tblGrid>
-        <w:gridCol w:w="944"/>
-        <w:gridCol w:w="2295"/>
-        <w:gridCol w:w="920"/>
+        <w:gridCol w:w="947"/>
+        <w:gridCol w:w="2300"/>
         <w:gridCol w:w="1"/>
-        <w:gridCol w:w="2"/>
-        <w:gridCol w:w="2560"/>
+        <w:gridCol w:w="926"/>
         <w:gridCol w:w="1"/>
+        <w:gridCol w:w="2565"/>
         <w:gridCol w:w="1"/>
-        <w:gridCol w:w="2"/>
-        <w:gridCol w:w="797"/>
-        <w:gridCol w:w="101"/>
-        <w:gridCol w:w="57"/>
-        <w:gridCol w:w="125"/>
+        <w:gridCol w:w="882"/>
+        <w:gridCol w:w="79"/>
+        <w:gridCol w:w="43"/>
+        <w:gridCol w:w="94"/>
         <w:gridCol w:w="1"/>
-        <w:gridCol w:w="3"/>
-        <w:gridCol w:w="62"/>
-        <w:gridCol w:w="56"/>
-        <w:gridCol w:w="2839"/>
+        <w:gridCol w:w="49"/>
+        <w:gridCol w:w="29"/>
+        <w:gridCol w:w="2849"/>
       </w:tblGrid>
       <w:tr>
         <w:trPr>
@@ -5484,7 +5206,7 @@
         <w:tc>
           <w:tcPr>
             <w:tcW w:w="10767" w:type="dxa"/>
-            <w:gridSpan w:val="18"/>
+            <w:gridSpan w:val="15"/>
             <w:tcBorders/>
             <w:shd w:color="auto" w:fill="002060" w:val="clear"/>
           </w:tcPr>
@@ -5513,7 +5235,7 @@
         </w:trPr>
         <w:tc>
           <w:tcPr>
-            <w:tcW w:w="944" w:type="dxa"/>
+            <w:tcW w:w="947" w:type="dxa"/>
             <w:tcBorders/>
             <w:shd w:fill="auto" w:val="clear"/>
           </w:tcPr>
@@ -5537,7 +5259,8 @@
         </w:tc>
         <w:tc>
           <w:tcPr>
-            <w:tcW w:w="2295" w:type="dxa"/>
+            <w:tcW w:w="2301" w:type="dxa"/>
+            <w:gridSpan w:val="2"/>
             <w:tcBorders/>
             <w:shd w:fill="auto" w:val="clear"/>
           </w:tcPr>
@@ -5568,7 +5291,7 @@
         </w:tc>
         <w:tc>
           <w:tcPr>
-            <w:tcW w:w="921" w:type="dxa"/>
+            <w:tcW w:w="927" w:type="dxa"/>
             <w:gridSpan w:val="2"/>
             <w:tcBorders/>
             <w:shd w:fill="auto" w:val="clear"/>
@@ -5593,8 +5316,8 @@
         </w:tc>
         <w:tc>
           <w:tcPr>
-            <w:tcW w:w="2563" w:type="dxa"/>
-            <w:gridSpan w:val="3"/>
+            <w:tcW w:w="2566" w:type="dxa"/>
+            <w:gridSpan w:val="2"/>
             <w:tcBorders/>
             <w:shd w:fill="auto" w:val="clear"/>
           </w:tcPr>
@@ -5625,8 +5348,8 @@
         </w:tc>
         <w:tc>
           <w:tcPr>
-            <w:tcW w:w="901" w:type="dxa"/>
-            <w:gridSpan w:val="4"/>
+            <w:tcW w:w="961" w:type="dxa"/>
+            <w:gridSpan w:val="2"/>
             <w:tcBorders/>
             <w:shd w:fill="auto" w:val="clear"/>
           </w:tcPr>
@@ -5650,8 +5373,8 @@
         </w:tc>
         <w:tc>
           <w:tcPr>
-            <w:tcW w:w="3143" w:type="dxa"/>
-            <w:gridSpan w:val="7"/>
+            <w:tcW w:w="3065" w:type="dxa"/>
+            <w:gridSpan w:val="6"/>
             <w:tcBorders/>
             <w:shd w:fill="auto" w:val="clear"/>
           </w:tcPr>
@@ -5688,7 +5411,7 @@
         </w:trPr>
         <w:tc>
           <w:tcPr>
-            <w:tcW w:w="944" w:type="dxa"/>
+            <w:tcW w:w="947" w:type="dxa"/>
             <w:tcBorders/>
             <w:shd w:color="auto" w:fill="F2F2F2" w:themeFill="background1" w:themeFillShade="f2" w:val="clear"/>
           </w:tcPr>
@@ -5712,7 +5435,8 @@
         </w:tc>
         <w:tc>
           <w:tcPr>
-            <w:tcW w:w="2295" w:type="dxa"/>
+            <w:tcW w:w="2301" w:type="dxa"/>
+            <w:gridSpan w:val="2"/>
             <w:tcBorders/>
             <w:shd w:color="auto" w:fill="F2F2F2" w:themeFill="background1" w:themeFillShade="f2" w:val="clear"/>
           </w:tcPr>
@@ -5743,7 +5467,7 @@
         </w:tc>
         <w:tc>
           <w:tcPr>
-            <w:tcW w:w="921" w:type="dxa"/>
+            <w:tcW w:w="927" w:type="dxa"/>
             <w:gridSpan w:val="2"/>
             <w:tcBorders/>
             <w:shd w:color="auto" w:fill="F2F2F2" w:themeFill="background1" w:themeFillShade="f2" w:val="clear"/>
@@ -5768,8 +5492,8 @@
         </w:tc>
         <w:tc>
           <w:tcPr>
-            <w:tcW w:w="2563" w:type="dxa"/>
-            <w:gridSpan w:val="3"/>
+            <w:tcW w:w="2566" w:type="dxa"/>
+            <w:gridSpan w:val="2"/>
             <w:tcBorders/>
             <w:shd w:color="auto" w:fill="F2F2F2" w:themeFill="background1" w:themeFillShade="f2" w:val="clear"/>
           </w:tcPr>
@@ -5800,8 +5524,8 @@
         </w:tc>
         <w:tc>
           <w:tcPr>
-            <w:tcW w:w="1205" w:type="dxa"/>
-            <w:gridSpan w:val="10"/>
+            <w:tcW w:w="1177" w:type="dxa"/>
+            <w:gridSpan w:val="7"/>
             <w:tcBorders/>
             <w:shd w:color="auto" w:fill="F2F2F2" w:themeFill="background1" w:themeFillShade="f2" w:val="clear"/>
           </w:tcPr>
@@ -5825,7 +5549,7 @@
         </w:tc>
         <w:tc>
           <w:tcPr>
-            <w:tcW w:w="2839" w:type="dxa"/>
+            <w:tcW w:w="2849" w:type="dxa"/>
             <w:tcBorders/>
             <w:shd w:color="auto" w:fill="F2F2F2" w:themeFill="background1" w:themeFillShade="f2" w:val="clear"/>
           </w:tcPr>
@@ -5854,7 +5578,7 @@
         </w:trPr>
         <w:tc>
           <w:tcPr>
-            <w:tcW w:w="944" w:type="dxa"/>
+            <w:tcW w:w="947" w:type="dxa"/>
             <w:tcBorders/>
             <w:shd w:fill="auto" w:val="clear"/>
           </w:tcPr>
@@ -5878,7 +5602,8 @@
         </w:tc>
         <w:tc>
           <w:tcPr>
-            <w:tcW w:w="2295" w:type="dxa"/>
+            <w:tcW w:w="2301" w:type="dxa"/>
+            <w:gridSpan w:val="2"/>
             <w:tcBorders/>
             <w:shd w:fill="auto" w:val="clear"/>
           </w:tcPr>
@@ -5909,7 +5634,7 @@
         </w:tc>
         <w:tc>
           <w:tcPr>
-            <w:tcW w:w="921" w:type="dxa"/>
+            <w:tcW w:w="927" w:type="dxa"/>
             <w:gridSpan w:val="2"/>
             <w:tcBorders/>
             <w:shd w:fill="auto" w:val="clear"/>
@@ -5934,8 +5659,8 @@
         </w:tc>
         <w:tc>
           <w:tcPr>
-            <w:tcW w:w="6607" w:type="dxa"/>
-            <w:gridSpan w:val="14"/>
+            <w:tcW w:w="6592" w:type="dxa"/>
+            <w:gridSpan w:val="10"/>
             <w:tcBorders/>
             <w:shd w:fill="auto" w:val="clear"/>
           </w:tcPr>
@@ -5972,7 +5697,7 @@
         </w:trPr>
         <w:tc>
           <w:tcPr>
-            <w:tcW w:w="944" w:type="dxa"/>
+            <w:tcW w:w="947" w:type="dxa"/>
             <w:tcBorders/>
             <w:shd w:color="auto" w:fill="F2F2F2" w:themeFill="background1" w:themeFillShade="f2" w:val="clear"/>
           </w:tcPr>
@@ -5996,8 +5721,8 @@
         </w:tc>
         <w:tc>
           <w:tcPr>
-            <w:tcW w:w="5780" w:type="dxa"/>
-            <w:gridSpan w:val="7"/>
+            <w:tcW w:w="5794" w:type="dxa"/>
+            <w:gridSpan w:val="6"/>
             <w:tcBorders/>
             <w:shd w:color="auto" w:fill="F2F2F2" w:themeFill="background1" w:themeFillShade="f2" w:val="clear"/>
           </w:tcPr>
@@ -6028,8 +5753,8 @@
         </w:tc>
         <w:tc>
           <w:tcPr>
-            <w:tcW w:w="1083" w:type="dxa"/>
-            <w:gridSpan w:val="6"/>
+            <w:tcW w:w="1099" w:type="dxa"/>
+            <w:gridSpan w:val="5"/>
             <w:tcBorders/>
             <w:shd w:color="auto" w:fill="F2F2F2" w:themeFill="background1" w:themeFillShade="f2" w:val="clear"/>
           </w:tcPr>
@@ -6053,8 +5778,8 @@
         </w:tc>
         <w:tc>
           <w:tcPr>
-            <w:tcW w:w="2960" w:type="dxa"/>
-            <w:gridSpan w:val="4"/>
+            <w:tcW w:w="2927" w:type="dxa"/>
+            <w:gridSpan w:val="3"/>
             <w:tcBorders/>
             <w:shd w:color="auto" w:fill="F2F2F2" w:themeFill="background1" w:themeFillShade="f2" w:val="clear"/>
           </w:tcPr>
@@ -6090,7 +5815,7 @@
         </w:trPr>
         <w:tc>
           <w:tcPr>
-            <w:tcW w:w="3239" w:type="dxa"/>
+            <w:tcW w:w="3247" w:type="dxa"/>
             <w:gridSpan w:val="2"/>
             <w:tcBorders/>
             <w:shd w:fill="auto" w:val="clear"/>
@@ -6115,66 +5840,66 @@
         </w:tc>
         <w:tc>
           <w:tcPr>
-            <w:tcW w:w="3484" w:type="dxa"/>
+            <w:tcW w:w="3493" w:type="dxa"/>
+            <w:gridSpan w:val="4"/>
+            <w:tcBorders/>
+            <w:shd w:fill="auto" w:val="clear"/>
+          </w:tcPr>
+          <w:p>
+            <w:pPr>
+              <w:pStyle w:val="Normal"/>
+              <w:ind w:right="27" w:hanging="0"/>
+              <w:rPr>
+                <w:rFonts w:ascii="Verdana" w:hAnsi="Verdana"/>
+                <w:b/>
+                <w:b/>
+                <w:sz w:val="20"/>
+                <w:szCs w:val="20"/>
+                <w:lang w:val="en-GB"/>
+              </w:rPr>
+            </w:pPr>
+            <w:r>
+              <w:rPr>
+                <w:rFonts w:ascii="Verdana" w:hAnsi="Verdana"/>
+                <w:b/>
+                <w:sz w:val="20"/>
+                <w:szCs w:val="20"/>
+                <w:lang w:val="en-GB"/>
+              </w:rPr>
+              <w:t>{stable_angina}</w:t>
+            </w:r>
+          </w:p>
+        </w:tc>
+        <w:tc>
+          <w:tcPr>
+            <w:tcW w:w="1005" w:type="dxa"/>
+            <w:gridSpan w:val="4"/>
+            <w:tcBorders/>
+            <w:shd w:fill="auto" w:val="clear"/>
+          </w:tcPr>
+          <w:p>
+            <w:pPr>
+              <w:pStyle w:val="Normal"/>
+              <w:ind w:right="27" w:hanging="0"/>
+              <w:jc w:val="both"/>
+              <w:rPr/>
+            </w:pPr>
+            <w:r>
+              <w:rPr>
+                <w:rFonts w:ascii="Verdana" w:hAnsi="Verdana"/>
+                <w:b/>
+                <w:sz w:val="20"/>
+                <w:szCs w:val="20"/>
+                <w:lang w:val="en-GB"/>
+              </w:rPr>
+              <w:t>CCS class:</w:t>
+            </w:r>
+          </w:p>
+        </w:tc>
+        <w:tc>
+          <w:tcPr>
+            <w:tcW w:w="3022" w:type="dxa"/>
             <w:gridSpan w:val="5"/>
-            <w:tcBorders/>
-            <w:shd w:fill="auto" w:val="clear"/>
-          </w:tcPr>
-          <w:p>
-            <w:pPr>
-              <w:pStyle w:val="Normal"/>
-              <w:ind w:right="27" w:hanging="0"/>
-              <w:rPr>
-                <w:rFonts w:ascii="Verdana" w:hAnsi="Verdana"/>
-                <w:b/>
-                <w:b/>
-                <w:sz w:val="20"/>
-                <w:szCs w:val="20"/>
-                <w:lang w:val="en-GB"/>
-              </w:rPr>
-            </w:pPr>
-            <w:r>
-              <w:rPr>
-                <w:rFonts w:ascii="Verdana" w:hAnsi="Verdana"/>
-                <w:b/>
-                <w:sz w:val="20"/>
-                <w:szCs w:val="20"/>
-                <w:lang w:val="en-GB"/>
-              </w:rPr>
-              <w:t>{stable_angina}</w:t>
-            </w:r>
-          </w:p>
-        </w:tc>
-        <w:tc>
-          <w:tcPr>
-            <w:tcW w:w="958" w:type="dxa"/>
-            <w:gridSpan w:val="5"/>
-            <w:tcBorders/>
-            <w:shd w:fill="auto" w:val="clear"/>
-          </w:tcPr>
-          <w:p>
-            <w:pPr>
-              <w:pStyle w:val="Normal"/>
-              <w:ind w:right="27" w:hanging="0"/>
-              <w:jc w:val="both"/>
-              <w:rPr/>
-            </w:pPr>
-            <w:r>
-              <w:rPr>
-                <w:rFonts w:ascii="Verdana" w:hAnsi="Verdana"/>
-                <w:b/>
-                <w:sz w:val="20"/>
-                <w:szCs w:val="20"/>
-                <w:lang w:val="en-GB"/>
-              </w:rPr>
-              <w:t>CCS class:</w:t>
-            </w:r>
-          </w:p>
-        </w:tc>
-        <w:tc>
-          <w:tcPr>
-            <w:tcW w:w="3086" w:type="dxa"/>
-            <w:gridSpan w:val="6"/>
             <w:tcBorders/>
             <w:shd w:fill="auto" w:val="clear"/>
           </w:tcPr>
@@ -6211,7 +5936,7 @@
         </w:trPr>
         <w:tc>
           <w:tcPr>
-            <w:tcW w:w="944" w:type="dxa"/>
+            <w:tcW w:w="947" w:type="dxa"/>
             <w:tcBorders/>
             <w:shd w:color="auto" w:fill="F2F2F2" w:themeFill="background1" w:themeFillShade="f2" w:val="clear"/>
           </w:tcPr>
@@ -6238,8 +5963,8 @@
         </w:tc>
         <w:tc>
           <w:tcPr>
-            <w:tcW w:w="5780" w:type="dxa"/>
-            <w:gridSpan w:val="7"/>
+            <w:tcW w:w="5794" w:type="dxa"/>
+            <w:gridSpan w:val="6"/>
             <w:tcBorders/>
             <w:shd w:color="auto" w:fill="F2F2F2" w:themeFill="background1" w:themeFillShade="f2" w:val="clear"/>
           </w:tcPr>
@@ -6274,7 +5999,7 @@
         <w:tc>
           <w:tcPr>
             <w:tcW w:w="1148" w:type="dxa"/>
-            <w:gridSpan w:val="8"/>
+            <w:gridSpan w:val="6"/>
             <w:tcBorders/>
             <w:shd w:color="auto" w:fill="F2F2F2" w:themeFill="background1" w:themeFillShade="f2" w:val="clear"/>
           </w:tcPr>
@@ -6301,7 +6026,7 @@
         </w:tc>
         <w:tc>
           <w:tcPr>
-            <w:tcW w:w="2895" w:type="dxa"/>
+            <w:tcW w:w="2878" w:type="dxa"/>
             <w:gridSpan w:val="2"/>
             <w:tcBorders/>
             <w:shd w:color="auto" w:fill="F2F2F2" w:themeFill="background1" w:themeFillShade="f2" w:val="clear"/>
@@ -6341,8 +6066,8 @@
         </w:trPr>
         <w:tc>
           <w:tcPr>
-            <w:tcW w:w="4159" w:type="dxa"/>
-            <w:gridSpan w:val="3"/>
+            <w:tcW w:w="4174" w:type="dxa"/>
+            <w:gridSpan w:val="4"/>
             <w:tcBorders/>
             <w:shd w:fill="auto" w:val="clear"/>
           </w:tcPr>
@@ -6366,8 +6091,8 @@
         </w:tc>
         <w:tc>
           <w:tcPr>
-            <w:tcW w:w="2563" w:type="dxa"/>
-            <w:gridSpan w:val="3"/>
+            <w:tcW w:w="2566" w:type="dxa"/>
+            <w:gridSpan w:val="2"/>
             <w:tcBorders/>
             <w:shd w:fill="auto" w:val="clear"/>
           </w:tcPr>
@@ -6421,8 +6146,8 @@
         </w:tc>
         <w:tc>
           <w:tcPr>
-            <w:tcW w:w="801" w:type="dxa"/>
-            <w:gridSpan w:val="4"/>
+            <w:tcW w:w="883" w:type="dxa"/>
+            <w:gridSpan w:val="2"/>
             <w:tcBorders/>
             <w:shd w:fill="auto" w:val="clear"/>
           </w:tcPr>
@@ -6446,8 +6171,8 @@
         </w:tc>
         <w:tc>
           <w:tcPr>
-            <w:tcW w:w="3244" w:type="dxa"/>
-            <w:gridSpan w:val="8"/>
+            <w:tcW w:w="3144" w:type="dxa"/>
+            <w:gridSpan w:val="7"/>
             <w:tcBorders/>
             <w:shd w:fill="auto" w:val="clear"/>
           </w:tcPr>
@@ -6486,7 +6211,7 @@
         </w:trPr>
         <w:tc>
           <w:tcPr>
-            <w:tcW w:w="3239" w:type="dxa"/>
+            <w:tcW w:w="3247" w:type="dxa"/>
             <w:gridSpan w:val="2"/>
             <w:tcBorders/>
             <w:shd w:color="auto" w:fill="F2F2F2" w:themeFill="background1" w:themeFillShade="f2" w:val="clear"/>
@@ -6511,7 +6236,39 @@
         </w:tc>
         <w:tc>
           <w:tcPr>
-            <w:tcW w:w="3484" w:type="dxa"/>
+            <w:tcW w:w="3493" w:type="dxa"/>
+            <w:gridSpan w:val="4"/>
+            <w:tcBorders/>
+            <w:shd w:color="auto" w:fill="F2F2F2" w:themeFill="background1" w:themeFillShade="f2" w:val="clear"/>
+          </w:tcPr>
+          <w:p>
+            <w:pPr>
+              <w:pStyle w:val="Normal"/>
+              <w:ind w:right="27" w:hanging="0"/>
+              <w:rPr>
+                <w:rFonts w:ascii="Verdana" w:hAnsi="Verdana"/>
+                <w:b/>
+                <w:b/>
+                <w:sz w:val="20"/>
+                <w:szCs w:val="20"/>
+                <w:lang w:val="en-GB"/>
+              </w:rPr>
+            </w:pPr>
+            <w:r>
+              <w:rPr>
+                <w:rFonts w:ascii="Verdana" w:hAnsi="Verdana"/>
+                <w:b/>
+                <w:sz w:val="20"/>
+                <w:szCs w:val="20"/>
+                <w:lang w:val="en-GB"/>
+              </w:rPr>
+              <w:t>{lv_dysfunction}</w:t>
+            </w:r>
+          </w:p>
+        </w:tc>
+        <w:tc>
+          <w:tcPr>
+            <w:tcW w:w="1099" w:type="dxa"/>
             <w:gridSpan w:val="5"/>
             <w:tcBorders/>
             <w:shd w:color="auto" w:fill="F2F2F2" w:themeFill="background1" w:themeFillShade="f2" w:val="clear"/>
@@ -6520,38 +6277,6 @@
             <w:pPr>
               <w:pStyle w:val="Normal"/>
               <w:ind w:right="27" w:hanging="0"/>
-              <w:rPr>
-                <w:rFonts w:ascii="Verdana" w:hAnsi="Verdana"/>
-                <w:b/>
-                <w:b/>
-                <w:sz w:val="20"/>
-                <w:szCs w:val="20"/>
-                <w:lang w:val="en-GB"/>
-              </w:rPr>
-            </w:pPr>
-            <w:r>
-              <w:rPr>
-                <w:rFonts w:ascii="Verdana" w:hAnsi="Verdana"/>
-                <w:b/>
-                <w:sz w:val="20"/>
-                <w:szCs w:val="20"/>
-                <w:lang w:val="en-GB"/>
-              </w:rPr>
-              <w:t>{lv_dysfunction}</w:t>
-            </w:r>
-          </w:p>
-        </w:tc>
-        <w:tc>
-          <w:tcPr>
-            <w:tcW w:w="1083" w:type="dxa"/>
-            <w:gridSpan w:val="6"/>
-            <w:tcBorders/>
-            <w:shd w:color="auto" w:fill="F2F2F2" w:themeFill="background1" w:themeFillShade="f2" w:val="clear"/>
-          </w:tcPr>
-          <w:p>
-            <w:pPr>
-              <w:pStyle w:val="Normal"/>
-              <w:ind w:right="27" w:hanging="0"/>
               <w:rPr/>
             </w:pPr>
             <w:r>
@@ -6568,26 +6293,26 @@
         </w:tc>
         <w:tc>
           <w:tcPr>
-            <w:tcW w:w="2961" w:type="dxa"/>
-            <w:gridSpan w:val="5"/>
-            <w:tcBorders/>
-            <w:shd w:color="auto" w:fill="F2F2F2" w:themeFill="background1" w:themeFillShade="f2" w:val="clear"/>
-          </w:tcPr>
-          <w:p>
-            <w:pPr>
-              <w:pStyle w:val="Normal"/>
-              <w:ind w:right="27" w:hanging="0"/>
-              <w:rPr/>
-            </w:pPr>
-            <w:r>
-              <w:rPr>
-                <w:rFonts w:ascii="Verdana" w:hAnsi="Verdana"/>
-                <w:b/>
-                <w:sz w:val="20"/>
-                <w:szCs w:val="20"/>
-                <w:lang w:val="en-GB"/>
-              </w:rPr>
-              <w:t>{pre_ar_grade}</w:t>
+            <w:tcW w:w="2928" w:type="dxa"/>
+            <w:gridSpan w:val="4"/>
+            <w:tcBorders/>
+            <w:shd w:color="auto" w:fill="F2F2F2" w:themeFill="background1" w:themeFillShade="f2" w:val="clear"/>
+          </w:tcPr>
+          <w:p>
+            <w:pPr>
+              <w:pStyle w:val="Normal"/>
+              <w:ind w:right="27" w:hanging="0"/>
+              <w:rPr/>
+            </w:pPr>
+            <w:r>
+              <w:rPr>
+                <w:rFonts w:ascii="Verdana" w:hAnsi="Verdana"/>
+                <w:b/>
+                <w:sz w:val="20"/>
+                <w:szCs w:val="20"/>
+                <w:lang w:val="en-GB"/>
+              </w:rPr>
+              <w:t>{pre-ar_grade}</w:t>
             </w:r>
           </w:p>
         </w:tc>
@@ -6598,7 +6323,7 @@
         </w:trPr>
         <w:tc>
           <w:tcPr>
-            <w:tcW w:w="944" w:type="dxa"/>
+            <w:tcW w:w="947" w:type="dxa"/>
             <w:tcBorders/>
             <w:shd w:fill="auto" w:val="clear"/>
           </w:tcPr>
@@ -6622,7 +6347,7 @@
         </w:tc>
         <w:tc>
           <w:tcPr>
-            <w:tcW w:w="3218" w:type="dxa"/>
+            <w:tcW w:w="3228" w:type="dxa"/>
             <w:gridSpan w:val="4"/>
             <w:tcBorders/>
             <w:shd w:fill="auto" w:val="clear"/>
@@ -6647,8 +6372,8 @@
         </w:tc>
         <w:tc>
           <w:tcPr>
-            <w:tcW w:w="2564" w:type="dxa"/>
-            <w:gridSpan w:val="4"/>
+            <w:tcW w:w="2566" w:type="dxa"/>
+            <w:gridSpan w:val="2"/>
             <w:tcBorders/>
             <w:shd w:fill="auto" w:val="clear"/>
           </w:tcPr>
@@ -6681,8 +6406,8 @@
         </w:tc>
         <w:tc>
           <w:tcPr>
-            <w:tcW w:w="1084" w:type="dxa"/>
-            <w:gridSpan w:val="6"/>
+            <w:tcW w:w="1099" w:type="dxa"/>
+            <w:gridSpan w:val="5"/>
             <w:tcBorders/>
             <w:shd w:fill="auto" w:val="clear"/>
           </w:tcPr>
@@ -6706,7 +6431,7 @@
         </w:tc>
         <w:tc>
           <w:tcPr>
-            <w:tcW w:w="2957" w:type="dxa"/>
+            <w:tcW w:w="2927" w:type="dxa"/>
             <w:gridSpan w:val="3"/>
             <w:tcBorders/>
             <w:shd w:fill="auto" w:val="clear"/>
@@ -6715,17 +6440,24 @@
             <w:pPr>
               <w:pStyle w:val="Normal"/>
               <w:ind w:right="27" w:hanging="0"/>
-              <w:rPr/>
-            </w:pPr>
-            <w:r>
-              <w:rPr>
-                <w:rFonts w:ascii="Verdana" w:hAnsi="Verdana"/>
-                <w:b/>
-                <w:sz w:val="20"/>
-                <w:szCs w:val="20"/>
-                <w:lang w:val="en-GB"/>
-              </w:rPr>
-              <w:t>{pre_ar_grade}</w:t>
+              <w:rPr>
+                <w:rFonts w:ascii="Verdana" w:hAnsi="Verdana"/>
+                <w:b/>
+                <w:b/>
+                <w:sz w:val="20"/>
+                <w:szCs w:val="20"/>
+                <w:lang w:val="en-GB"/>
+              </w:rPr>
+            </w:pPr>
+            <w:r>
+              <w:rPr>
+                <w:rFonts w:ascii="Verdana" w:hAnsi="Verdana"/>
+                <w:b/>
+                <w:sz w:val="20"/>
+                <w:szCs w:val="20"/>
+                <w:lang w:val="en-GB"/>
+              </w:rPr>
+              <w:t>{pre-ar_grade}</w:t>
             </w:r>
           </w:p>
         </w:tc>
@@ -6737,7 +6469,7 @@
         </w:trPr>
         <w:tc>
           <w:tcPr>
-            <w:tcW w:w="3239" w:type="dxa"/>
+            <w:tcW w:w="3247" w:type="dxa"/>
             <w:gridSpan w:val="2"/>
             <w:tcBorders/>
             <w:shd w:color="auto" w:fill="F2F2F2" w:themeFill="background1" w:themeFillShade="f2" w:val="clear"/>
@@ -6762,7 +6494,39 @@
         </w:tc>
         <w:tc>
           <w:tcPr>
-            <w:tcW w:w="3484" w:type="dxa"/>
+            <w:tcW w:w="3493" w:type="dxa"/>
+            <w:gridSpan w:val="4"/>
+            <w:tcBorders/>
+            <w:shd w:color="auto" w:fill="F2F2F2" w:themeFill="background1" w:themeFillShade="f2" w:val="clear"/>
+          </w:tcPr>
+          <w:p>
+            <w:pPr>
+              <w:pStyle w:val="Normal"/>
+              <w:ind w:right="27" w:hanging="0"/>
+              <w:rPr>
+                <w:rFonts w:ascii="Verdana" w:hAnsi="Verdana"/>
+                <w:b/>
+                <w:b/>
+                <w:sz w:val="20"/>
+                <w:szCs w:val="20"/>
+                <w:lang w:val="en-GB"/>
+              </w:rPr>
+            </w:pPr>
+            <w:r>
+              <w:rPr>
+                <w:rFonts w:ascii="Verdana" w:hAnsi="Verdana"/>
+                <w:b/>
+                <w:sz w:val="20"/>
+                <w:szCs w:val="20"/>
+                <w:lang w:val="en-GB"/>
+              </w:rPr>
+              <w:t>{vena_contracta}</w:t>
+            </w:r>
+          </w:p>
+        </w:tc>
+        <w:tc>
+          <w:tcPr>
+            <w:tcW w:w="1099" w:type="dxa"/>
             <w:gridSpan w:val="5"/>
             <w:tcBorders/>
             <w:shd w:color="auto" w:fill="F2F2F2" w:themeFill="background1" w:themeFillShade="f2" w:val="clear"/>
@@ -6771,38 +6535,6 @@
             <w:pPr>
               <w:pStyle w:val="Normal"/>
               <w:ind w:right="27" w:hanging="0"/>
-              <w:rPr>
-                <w:rFonts w:ascii="Verdana" w:hAnsi="Verdana"/>
-                <w:b/>
-                <w:b/>
-                <w:sz w:val="20"/>
-                <w:szCs w:val="20"/>
-                <w:lang w:val="en-GB"/>
-              </w:rPr>
-            </w:pPr>
-            <w:r>
-              <w:rPr>
-                <w:rFonts w:ascii="Verdana" w:hAnsi="Verdana"/>
-                <w:b/>
-                <w:sz w:val="20"/>
-                <w:szCs w:val="20"/>
-                <w:lang w:val="en-GB"/>
-              </w:rPr>
-              <w:t>{vena_contracta}</w:t>
-            </w:r>
-          </w:p>
-        </w:tc>
-        <w:tc>
-          <w:tcPr>
-            <w:tcW w:w="1083" w:type="dxa"/>
-            <w:gridSpan w:val="6"/>
-            <w:tcBorders/>
-            <w:shd w:color="auto" w:fill="F2F2F2" w:themeFill="background1" w:themeFillShade="f2" w:val="clear"/>
-          </w:tcPr>
-          <w:p>
-            <w:pPr>
-              <w:pStyle w:val="Normal"/>
-              <w:ind w:right="27" w:hanging="0"/>
               <w:rPr/>
             </w:pPr>
             <w:r>
@@ -6819,26 +6551,33 @@
         </w:tc>
         <w:tc>
           <w:tcPr>
-            <w:tcW w:w="2961" w:type="dxa"/>
-            <w:gridSpan w:val="5"/>
-            <w:tcBorders/>
-            <w:shd w:color="auto" w:fill="F2F2F2" w:themeFill="background1" w:themeFillShade="f2" w:val="clear"/>
-          </w:tcPr>
-          <w:p>
-            <w:pPr>
-              <w:pStyle w:val="Normal"/>
-              <w:ind w:right="27" w:hanging="0"/>
-              <w:rPr/>
-            </w:pPr>
-            <w:r>
-              <w:rPr>
-                <w:rFonts w:ascii="Verdana" w:hAnsi="Verdana"/>
-                <w:b/>
-                <w:sz w:val="20"/>
-                <w:szCs w:val="20"/>
-                <w:lang w:val="en-GB"/>
-              </w:rPr>
-              <w:t>{pre_as_grade}</w:t>
+            <w:tcW w:w="2928" w:type="dxa"/>
+            <w:gridSpan w:val="4"/>
+            <w:tcBorders/>
+            <w:shd w:color="auto" w:fill="F2F2F2" w:themeFill="background1" w:themeFillShade="f2" w:val="clear"/>
+          </w:tcPr>
+          <w:p>
+            <w:pPr>
+              <w:pStyle w:val="Normal"/>
+              <w:ind w:right="27" w:hanging="0"/>
+              <w:rPr>
+                <w:rFonts w:ascii="Verdana" w:hAnsi="Verdana"/>
+                <w:b/>
+                <w:b/>
+                <w:sz w:val="20"/>
+                <w:szCs w:val="20"/>
+                <w:lang w:val="en-GB"/>
+              </w:rPr>
+            </w:pPr>
+            <w:r>
+              <w:rPr>
+                <w:rFonts w:ascii="Verdana" w:hAnsi="Verdana"/>
+                <w:b/>
+                <w:sz w:val="20"/>
+                <w:szCs w:val="20"/>
+                <w:lang w:val="en-GB"/>
+              </w:rPr>
+              <w:t>{pre-as_grade}</w:t>
             </w:r>
           </w:p>
         </w:tc>
@@ -6849,7 +6588,7 @@
         </w:trPr>
         <w:tc>
           <w:tcPr>
-            <w:tcW w:w="944" w:type="dxa"/>
+            <w:tcW w:w="947" w:type="dxa"/>
             <w:tcBorders/>
             <w:shd w:fill="auto" w:val="clear"/>
           </w:tcPr>
@@ -6873,7 +6612,7 @@
         </w:tc>
         <w:tc>
           <w:tcPr>
-            <w:tcW w:w="3218" w:type="dxa"/>
+            <w:tcW w:w="3228" w:type="dxa"/>
             <w:gridSpan w:val="4"/>
             <w:tcBorders/>
             <w:shd w:fill="auto" w:val="clear"/>
@@ -6908,8 +6647,8 @@
         </w:tc>
         <w:tc>
           <w:tcPr>
-            <w:tcW w:w="2564" w:type="dxa"/>
-            <w:gridSpan w:val="4"/>
+            <w:tcW w:w="2566" w:type="dxa"/>
+            <w:gridSpan w:val="2"/>
             <w:tcBorders/>
             <w:shd w:fill="auto" w:val="clear"/>
           </w:tcPr>
@@ -6942,8 +6681,8 @@
         </w:tc>
         <w:tc>
           <w:tcPr>
-            <w:tcW w:w="1084" w:type="dxa"/>
-            <w:gridSpan w:val="6"/>
+            <w:tcW w:w="1099" w:type="dxa"/>
+            <w:gridSpan w:val="5"/>
             <w:tcBorders/>
             <w:shd w:fill="auto" w:val="clear"/>
           </w:tcPr>
@@ -6967,7 +6706,7 @@
         </w:tc>
         <w:tc>
           <w:tcPr>
-            <w:tcW w:w="2957" w:type="dxa"/>
+            <w:tcW w:w="2927" w:type="dxa"/>
             <w:gridSpan w:val="3"/>
             <w:tcBorders/>
             <w:shd w:fill="auto" w:val="clear"/>
@@ -7005,7 +6744,7 @@
         </w:trPr>
         <w:tc>
           <w:tcPr>
-            <w:tcW w:w="944" w:type="dxa"/>
+            <w:tcW w:w="947" w:type="dxa"/>
             <w:tcBorders/>
             <w:shd w:color="auto" w:fill="F2F2F2" w:themeFill="background1" w:themeFillShade="f2" w:val="clear"/>
           </w:tcPr>
@@ -7029,7 +6768,7 @@
         </w:tc>
         <w:tc>
           <w:tcPr>
-            <w:tcW w:w="3218" w:type="dxa"/>
+            <w:tcW w:w="3228" w:type="dxa"/>
             <w:gridSpan w:val="4"/>
             <w:tcBorders/>
             <w:shd w:color="auto" w:fill="F2F2F2" w:themeFill="background1" w:themeFillShade="f2" w:val="clear"/>
@@ -7054,8 +6793,8 @@
         </w:tc>
         <w:tc>
           <w:tcPr>
-            <w:tcW w:w="2564" w:type="dxa"/>
-            <w:gridSpan w:val="4"/>
+            <w:tcW w:w="2566" w:type="dxa"/>
+            <w:gridSpan w:val="2"/>
             <w:tcBorders/>
             <w:shd w:color="auto" w:fill="F2F2F2" w:themeFill="background1" w:themeFillShade="f2" w:val="clear"/>
           </w:tcPr>
@@ -7078,8 +6817,8 @@
         </w:tc>
         <w:tc>
           <w:tcPr>
-            <w:tcW w:w="1084" w:type="dxa"/>
-            <w:gridSpan w:val="6"/>
+            <w:tcW w:w="1099" w:type="dxa"/>
+            <w:gridSpan w:val="5"/>
             <w:tcBorders/>
             <w:shd w:color="auto" w:fill="F2F2F2" w:themeFill="background1" w:themeFillShade="f2" w:val="clear"/>
           </w:tcPr>
@@ -7103,7 +6842,7 @@
         </w:tc>
         <w:tc>
           <w:tcPr>
-            <w:tcW w:w="2957" w:type="dxa"/>
+            <w:tcW w:w="2927" w:type="dxa"/>
             <w:gridSpan w:val="3"/>
             <w:tcBorders/>
             <w:shd w:color="auto" w:fill="F2F2F2" w:themeFill="background1" w:themeFillShade="f2" w:val="clear"/>
@@ -7112,17 +6851,24 @@
             <w:pPr>
               <w:pStyle w:val="Normal"/>
               <w:ind w:right="27" w:hanging="0"/>
-              <w:rPr/>
-            </w:pPr>
-            <w:r>
-              <w:rPr>
-                <w:rFonts w:ascii="Verdana" w:hAnsi="Verdana"/>
-                <w:b/>
-                <w:sz w:val="20"/>
-                <w:szCs w:val="20"/>
-                <w:lang w:val="en-GB"/>
-              </w:rPr>
-              <w:t>{pre_ms_grade}</w:t>
+              <w:rPr>
+                <w:rFonts w:ascii="Verdana" w:hAnsi="Verdana"/>
+                <w:b/>
+                <w:b/>
+                <w:sz w:val="20"/>
+                <w:szCs w:val="20"/>
+                <w:lang w:val="en-GB"/>
+              </w:rPr>
+            </w:pPr>
+            <w:r>
+              <w:rPr>
+                <w:rFonts w:ascii="Verdana" w:hAnsi="Verdana"/>
+                <w:b/>
+                <w:sz w:val="20"/>
+                <w:szCs w:val="20"/>
+                <w:lang w:val="en-GB"/>
+              </w:rPr>
+              <w:t>{pre-ms_grade}</w:t>
             </w:r>
           </w:p>
         </w:tc>
@@ -7133,7 +6879,7 @@
         </w:trPr>
         <w:tc>
           <w:tcPr>
-            <w:tcW w:w="944" w:type="dxa"/>
+            <w:tcW w:w="947" w:type="dxa"/>
             <w:tcBorders/>
             <w:shd w:fill="auto" w:val="clear"/>
           </w:tcPr>
@@ -7157,7 +6903,7 @@
         </w:tc>
         <w:tc>
           <w:tcPr>
-            <w:tcW w:w="3218" w:type="dxa"/>
+            <w:tcW w:w="3228" w:type="dxa"/>
             <w:gridSpan w:val="4"/>
             <w:tcBorders/>
             <w:shd w:fill="auto" w:val="clear"/>
@@ -7192,8 +6938,8 @@
         </w:tc>
         <w:tc>
           <w:tcPr>
-            <w:tcW w:w="2564" w:type="dxa"/>
-            <w:gridSpan w:val="4"/>
+            <w:tcW w:w="2566" w:type="dxa"/>
+            <w:gridSpan w:val="2"/>
             <w:tcBorders/>
             <w:shd w:fill="auto" w:val="clear"/>
           </w:tcPr>
@@ -7226,8 +6972,8 @@
         </w:tc>
         <w:tc>
           <w:tcPr>
-            <w:tcW w:w="1084" w:type="dxa"/>
-            <w:gridSpan w:val="6"/>
+            <w:tcW w:w="1099" w:type="dxa"/>
+            <w:gridSpan w:val="5"/>
             <w:tcBorders/>
             <w:shd w:fill="auto" w:val="clear"/>
           </w:tcPr>
@@ -7251,7 +6997,7 @@
         </w:tc>
         <w:tc>
           <w:tcPr>
-            <w:tcW w:w="2957" w:type="dxa"/>
+            <w:tcW w:w="2927" w:type="dxa"/>
             <w:gridSpan w:val="3"/>
             <w:tcBorders/>
             <w:shd w:fill="auto" w:val="clear"/>
@@ -7364,12 +7110,12 @@
         <w:tblLook w:firstRow="0" w:noVBand="1" w:lastRow="0" w:firstColumn="0" w:lastColumn="0" w:noHBand="0" w:val="0400"/>
       </w:tblPr>
       <w:tblGrid>
-        <w:gridCol w:w="1293"/>
-        <w:gridCol w:w="2578"/>
-        <w:gridCol w:w="905"/>
-        <w:gridCol w:w="2674"/>
-        <w:gridCol w:w="1277"/>
-        <w:gridCol w:w="2044"/>
+        <w:gridCol w:w="1312"/>
+        <w:gridCol w:w="2549"/>
+        <w:gridCol w:w="936"/>
+        <w:gridCol w:w="2644"/>
+        <w:gridCol w:w="1292"/>
+        <w:gridCol w:w="2038"/>
       </w:tblGrid>
       <w:tr>
         <w:trPr>
@@ -7381,12 +7127,12 @@
             <w:tcW w:w="10771" w:type="dxa"/>
             <w:gridSpan w:val="6"/>
             <w:tcBorders>
-              <w:top w:val="single" w:sz="4" w:space="0" w:color="000000"/>
-              <w:left w:val="single" w:sz="4" w:space="0" w:color="000000"/>
-              <w:bottom w:val="single" w:sz="4" w:space="0" w:color="000000"/>
-              <w:right w:val="single" w:sz="4" w:space="0" w:color="000000"/>
-              <w:insideH w:val="single" w:sz="4" w:space="0" w:color="000000"/>
-              <w:insideV w:val="single" w:sz="4" w:space="0" w:color="000000"/>
+              <w:top w:val="nil"/>
+              <w:left w:val="nil"/>
+              <w:bottom w:val="nil"/>
+              <w:right w:val="nil"/>
+              <w:insideH w:val="nil"/>
+              <w:insideV w:val="nil"/>
             </w:tcBorders>
             <w:shd w:color="auto" w:fill="002060" w:val="clear"/>
           </w:tcPr>
@@ -7422,14 +7168,14 @@
         </w:trPr>
         <w:tc>
           <w:tcPr>
-            <w:tcW w:w="1293" w:type="dxa"/>
+            <w:tcW w:w="1312" w:type="dxa"/>
             <w:tcBorders>
-              <w:top w:val="single" w:sz="4" w:space="0" w:color="000000"/>
-              <w:left w:val="single" w:sz="4" w:space="0" w:color="000000"/>
-              <w:bottom w:val="single" w:sz="4" w:space="0" w:color="000000"/>
-              <w:right w:val="single" w:sz="4" w:space="0" w:color="000000"/>
-              <w:insideH w:val="single" w:sz="4" w:space="0" w:color="000000"/>
-              <w:insideV w:val="single" w:sz="4" w:space="0" w:color="000000"/>
+              <w:top w:val="nil"/>
+              <w:left w:val="nil"/>
+              <w:bottom w:val="nil"/>
+              <w:right w:val="nil"/>
+              <w:insideH w:val="nil"/>
+              <w:insideV w:val="nil"/>
             </w:tcBorders>
             <w:shd w:fill="auto" w:val="clear"/>
           </w:tcPr>
@@ -7460,15 +7206,15 @@
         </w:tc>
         <w:tc>
           <w:tcPr>
-            <w:tcW w:w="9478" w:type="dxa"/>
+            <w:tcW w:w="9459" w:type="dxa"/>
             <w:gridSpan w:val="5"/>
             <w:tcBorders>
-              <w:top w:val="single" w:sz="4" w:space="0" w:color="000000"/>
-              <w:left w:val="single" w:sz="4" w:space="0" w:color="000000"/>
-              <w:bottom w:val="single" w:sz="4" w:space="0" w:color="000000"/>
-              <w:right w:val="single" w:sz="4" w:space="0" w:color="000000"/>
-              <w:insideH w:val="single" w:sz="4" w:space="0" w:color="000000"/>
-              <w:insideV w:val="single" w:sz="4" w:space="0" w:color="000000"/>
+              <w:top w:val="nil"/>
+              <w:left w:val="nil"/>
+              <w:bottom w:val="nil"/>
+              <w:right w:val="nil"/>
+              <w:insideH w:val="nil"/>
+              <w:insideV w:val="nil"/>
             </w:tcBorders>
             <w:shd w:fill="auto" w:val="clear"/>
           </w:tcPr>
@@ -7505,14 +7251,14 @@
         </w:trPr>
         <w:tc>
           <w:tcPr>
-            <w:tcW w:w="1293" w:type="dxa"/>
+            <w:tcW w:w="1312" w:type="dxa"/>
             <w:tcBorders>
-              <w:top w:val="single" w:sz="4" w:space="0" w:color="000000"/>
-              <w:left w:val="single" w:sz="4" w:space="0" w:color="000000"/>
-              <w:bottom w:val="single" w:sz="4" w:space="0" w:color="000000"/>
-              <w:right w:val="single" w:sz="4" w:space="0" w:color="000000"/>
-              <w:insideH w:val="single" w:sz="4" w:space="0" w:color="000000"/>
-              <w:insideV w:val="single" w:sz="4" w:space="0" w:color="000000"/>
+              <w:top w:val="nil"/>
+              <w:left w:val="nil"/>
+              <w:bottom w:val="nil"/>
+              <w:right w:val="nil"/>
+              <w:insideH w:val="nil"/>
+              <w:insideV w:val="nil"/>
             </w:tcBorders>
             <w:shd w:color="auto" w:fill="F2F2F2" w:themeFill="background1" w:themeFillShade="f2" w:val="clear"/>
           </w:tcPr>
@@ -7543,14 +7289,14 @@
         </w:tc>
         <w:tc>
           <w:tcPr>
-            <w:tcW w:w="2578" w:type="dxa"/>
+            <w:tcW w:w="2549" w:type="dxa"/>
             <w:tcBorders>
-              <w:top w:val="single" w:sz="4" w:space="0" w:color="000000"/>
-              <w:left w:val="single" w:sz="4" w:space="0" w:color="000000"/>
-              <w:bottom w:val="single" w:sz="4" w:space="0" w:color="000000"/>
-              <w:right w:val="single" w:sz="4" w:space="0" w:color="000000"/>
-              <w:insideH w:val="single" w:sz="4" w:space="0" w:color="000000"/>
-              <w:insideV w:val="single" w:sz="4" w:space="0" w:color="000000"/>
+              <w:top w:val="nil"/>
+              <w:left w:val="nil"/>
+              <w:bottom w:val="nil"/>
+              <w:right w:val="nil"/>
+              <w:insideH w:val="nil"/>
+              <w:insideV w:val="nil"/>
             </w:tcBorders>
             <w:shd w:color="auto" w:fill="F2F2F2" w:themeFill="background1" w:themeFillShade="f2" w:val="clear"/>
           </w:tcPr>
@@ -7581,14 +7327,14 @@
         </w:tc>
         <w:tc>
           <w:tcPr>
-            <w:tcW w:w="905" w:type="dxa"/>
+            <w:tcW w:w="936" w:type="dxa"/>
             <w:tcBorders>
-              <w:top w:val="single" w:sz="4" w:space="0" w:color="000000"/>
-              <w:left w:val="single" w:sz="4" w:space="0" w:color="000000"/>
-              <w:bottom w:val="single" w:sz="4" w:space="0" w:color="000000"/>
-              <w:right w:val="single" w:sz="4" w:space="0" w:color="000000"/>
-              <w:insideH w:val="single" w:sz="4" w:space="0" w:color="000000"/>
-              <w:insideV w:val="single" w:sz="4" w:space="0" w:color="000000"/>
+              <w:top w:val="nil"/>
+              <w:left w:val="nil"/>
+              <w:bottom w:val="nil"/>
+              <w:right w:val="nil"/>
+              <w:insideH w:val="nil"/>
+              <w:insideV w:val="nil"/>
             </w:tcBorders>
             <w:shd w:color="auto" w:fill="F2F2F2" w:themeFill="background1" w:themeFillShade="f2" w:val="clear"/>
           </w:tcPr>
@@ -7619,14 +7365,14 @@
         </w:tc>
         <w:tc>
           <w:tcPr>
-            <w:tcW w:w="2674" w:type="dxa"/>
+            <w:tcW w:w="2644" w:type="dxa"/>
             <w:tcBorders>
-              <w:top w:val="single" w:sz="4" w:space="0" w:color="000000"/>
-              <w:left w:val="single" w:sz="4" w:space="0" w:color="000000"/>
-              <w:bottom w:val="single" w:sz="4" w:space="0" w:color="000000"/>
-              <w:right w:val="single" w:sz="4" w:space="0" w:color="000000"/>
-              <w:insideH w:val="single" w:sz="4" w:space="0" w:color="000000"/>
-              <w:insideV w:val="single" w:sz="4" w:space="0" w:color="000000"/>
+              <w:top w:val="nil"/>
+              <w:left w:val="nil"/>
+              <w:bottom w:val="nil"/>
+              <w:right w:val="nil"/>
+              <w:insideH w:val="nil"/>
+              <w:insideV w:val="nil"/>
             </w:tcBorders>
             <w:shd w:color="auto" w:fill="F2F2F2" w:themeFill="background1" w:themeFillShade="f2" w:val="clear"/>
           </w:tcPr>
@@ -7657,14 +7403,14 @@
         </w:tc>
         <w:tc>
           <w:tcPr>
-            <w:tcW w:w="1277" w:type="dxa"/>
+            <w:tcW w:w="1292" w:type="dxa"/>
             <w:tcBorders>
-              <w:top w:val="single" w:sz="4" w:space="0" w:color="000000"/>
-              <w:left w:val="single" w:sz="4" w:space="0" w:color="000000"/>
-              <w:bottom w:val="single" w:sz="4" w:space="0" w:color="000000"/>
-              <w:right w:val="single" w:sz="4" w:space="0" w:color="000000"/>
-              <w:insideH w:val="single" w:sz="4" w:space="0" w:color="000000"/>
-              <w:insideV w:val="single" w:sz="4" w:space="0" w:color="000000"/>
+              <w:top w:val="nil"/>
+              <w:left w:val="nil"/>
+              <w:bottom w:val="nil"/>
+              <w:right w:val="nil"/>
+              <w:insideH w:val="nil"/>
+              <w:insideV w:val="nil"/>
             </w:tcBorders>
             <w:shd w:color="auto" w:fill="F2F2F2" w:themeFill="background1" w:themeFillShade="f2" w:val="clear"/>
           </w:tcPr>
@@ -7695,14 +7441,14 @@
         </w:tc>
         <w:tc>
           <w:tcPr>
-            <w:tcW w:w="2044" w:type="dxa"/>
+            <w:tcW w:w="2038" w:type="dxa"/>
             <w:tcBorders>
-              <w:top w:val="single" w:sz="4" w:space="0" w:color="000000"/>
-              <w:left w:val="single" w:sz="4" w:space="0" w:color="000000"/>
-              <w:bottom w:val="single" w:sz="4" w:space="0" w:color="000000"/>
-              <w:right w:val="single" w:sz="4" w:space="0" w:color="000000"/>
-              <w:insideH w:val="single" w:sz="4" w:space="0" w:color="000000"/>
-              <w:insideV w:val="single" w:sz="4" w:space="0" w:color="000000"/>
+              <w:top w:val="nil"/>
+              <w:left w:val="nil"/>
+              <w:bottom w:val="nil"/>
+              <w:right w:val="nil"/>
+              <w:insideH w:val="nil"/>
+              <w:insideV w:val="nil"/>
             </w:tcBorders>
             <w:shd w:color="auto" w:fill="F2F2F2" w:themeFill="background1" w:themeFillShade="f2" w:val="clear"/>
           </w:tcPr>
@@ -7738,14 +7484,14 @@
         </w:trPr>
         <w:tc>
           <w:tcPr>
-            <w:tcW w:w="1293" w:type="dxa"/>
+            <w:tcW w:w="1312" w:type="dxa"/>
             <w:tcBorders>
-              <w:top w:val="single" w:sz="4" w:space="0" w:color="000000"/>
-              <w:left w:val="single" w:sz="4" w:space="0" w:color="000000"/>
-              <w:bottom w:val="single" w:sz="4" w:space="0" w:color="000000"/>
-              <w:right w:val="single" w:sz="4" w:space="0" w:color="000000"/>
-              <w:insideH w:val="single" w:sz="4" w:space="0" w:color="000000"/>
-              <w:insideV w:val="single" w:sz="4" w:space="0" w:color="000000"/>
+              <w:top w:val="nil"/>
+              <w:left w:val="nil"/>
+              <w:bottom w:val="nil"/>
+              <w:right w:val="nil"/>
+              <w:insideH w:val="nil"/>
+              <w:insideV w:val="nil"/>
             </w:tcBorders>
             <w:shd w:fill="auto" w:val="clear"/>
           </w:tcPr>
@@ -7776,14 +7522,14 @@
         </w:tc>
         <w:tc>
           <w:tcPr>
-            <w:tcW w:w="2578" w:type="dxa"/>
+            <w:tcW w:w="2549" w:type="dxa"/>
             <w:tcBorders>
-              <w:top w:val="single" w:sz="4" w:space="0" w:color="000000"/>
-              <w:left w:val="single" w:sz="4" w:space="0" w:color="000000"/>
-              <w:bottom w:val="single" w:sz="4" w:space="0" w:color="000000"/>
-              <w:right w:val="single" w:sz="4" w:space="0" w:color="000000"/>
-              <w:insideH w:val="single" w:sz="4" w:space="0" w:color="000000"/>
-              <w:insideV w:val="single" w:sz="4" w:space="0" w:color="000000"/>
+              <w:top w:val="nil"/>
+              <w:left w:val="nil"/>
+              <w:bottom w:val="nil"/>
+              <w:right w:val="nil"/>
+              <w:insideH w:val="nil"/>
+              <w:insideV w:val="nil"/>
             </w:tcBorders>
             <w:shd w:fill="auto" w:val="clear"/>
           </w:tcPr>
@@ -7814,14 +7560,14 @@
         </w:tc>
         <w:tc>
           <w:tcPr>
-            <w:tcW w:w="905" w:type="dxa"/>
+            <w:tcW w:w="936" w:type="dxa"/>
             <w:tcBorders>
-              <w:top w:val="single" w:sz="4" w:space="0" w:color="000000"/>
-              <w:left w:val="single" w:sz="4" w:space="0" w:color="000000"/>
-              <w:bottom w:val="single" w:sz="4" w:space="0" w:color="000000"/>
-              <w:right w:val="single" w:sz="4" w:space="0" w:color="000000"/>
-              <w:insideH w:val="single" w:sz="4" w:space="0" w:color="000000"/>
-              <w:insideV w:val="single" w:sz="4" w:space="0" w:color="000000"/>
+              <w:top w:val="nil"/>
+              <w:left w:val="nil"/>
+              <w:bottom w:val="nil"/>
+              <w:right w:val="nil"/>
+              <w:insideH w:val="nil"/>
+              <w:insideV w:val="nil"/>
             </w:tcBorders>
             <w:shd w:fill="auto" w:val="clear"/>
           </w:tcPr>
@@ -7852,14 +7598,14 @@
         </w:tc>
         <w:tc>
           <w:tcPr>
-            <w:tcW w:w="2674" w:type="dxa"/>
+            <w:tcW w:w="2644" w:type="dxa"/>
             <w:tcBorders>
-              <w:top w:val="single" w:sz="4" w:space="0" w:color="000000"/>
-              <w:left w:val="single" w:sz="4" w:space="0" w:color="000000"/>
-              <w:bottom w:val="single" w:sz="4" w:space="0" w:color="000000"/>
-              <w:right w:val="single" w:sz="4" w:space="0" w:color="000000"/>
-              <w:insideH w:val="single" w:sz="4" w:space="0" w:color="000000"/>
-              <w:insideV w:val="single" w:sz="4" w:space="0" w:color="000000"/>
+              <w:top w:val="nil"/>
+              <w:left w:val="nil"/>
+              <w:bottom w:val="nil"/>
+              <w:right w:val="nil"/>
+              <w:insideH w:val="nil"/>
+              <w:insideV w:val="nil"/>
             </w:tcBorders>
             <w:shd w:fill="auto" w:val="clear"/>
           </w:tcPr>
@@ -7884,32 +7630,20 @@
                 <w:szCs w:val="20"/>
                 <w:lang w:val="en-GB"/>
               </w:rPr>
-              <w:t>{surgery_on_thoracic_aorta</w:t>
-            </w:r>
-            <w:bookmarkStart w:id="1" w:name="_GoBack"/>
-            <w:bookmarkEnd w:id="1"/>
-            <w:r>
-              <w:rPr>
-                <w:rFonts w:ascii="Verdana" w:hAnsi="Verdana"/>
-                <w:b/>
-                <w:sz w:val="20"/>
-                <w:szCs w:val="20"/>
-                <w:lang w:val="en-GB"/>
-              </w:rPr>
-              <w:t>}</w:t>
-            </w:r>
-          </w:p>
-        </w:tc>
-        <w:tc>
-          <w:tcPr>
-            <w:tcW w:w="1277" w:type="dxa"/>
+              <w:t>{surgery_on_thoracic_aorta}</w:t>
+            </w:r>
+          </w:p>
+        </w:tc>
+        <w:tc>
+          <w:tcPr>
+            <w:tcW w:w="1292" w:type="dxa"/>
             <w:tcBorders>
-              <w:top w:val="single" w:sz="4" w:space="0" w:color="000000"/>
-              <w:left w:val="single" w:sz="4" w:space="0" w:color="000000"/>
-              <w:bottom w:val="single" w:sz="4" w:space="0" w:color="000000"/>
-              <w:right w:val="single" w:sz="4" w:space="0" w:color="000000"/>
-              <w:insideH w:val="single" w:sz="4" w:space="0" w:color="000000"/>
-              <w:insideV w:val="single" w:sz="4" w:space="0" w:color="000000"/>
+              <w:top w:val="nil"/>
+              <w:left w:val="nil"/>
+              <w:bottom w:val="nil"/>
+              <w:right w:val="nil"/>
+              <w:insideH w:val="nil"/>
+              <w:insideV w:val="nil"/>
             </w:tcBorders>
             <w:shd w:fill="auto" w:val="clear"/>
           </w:tcPr>
@@ -7940,14 +7674,14 @@
         </w:tc>
         <w:tc>
           <w:tcPr>
-            <w:tcW w:w="2044" w:type="dxa"/>
+            <w:tcW w:w="2038" w:type="dxa"/>
             <w:tcBorders>
-              <w:top w:val="single" w:sz="4" w:space="0" w:color="000000"/>
-              <w:left w:val="single" w:sz="4" w:space="0" w:color="000000"/>
-              <w:bottom w:val="single" w:sz="4" w:space="0" w:color="000000"/>
-              <w:right w:val="single" w:sz="4" w:space="0" w:color="000000"/>
-              <w:insideH w:val="single" w:sz="4" w:space="0" w:color="000000"/>
-              <w:insideV w:val="single" w:sz="4" w:space="0" w:color="000000"/>
+              <w:top w:val="nil"/>
+              <w:left w:val="nil"/>
+              <w:bottom w:val="nil"/>
+              <w:right w:val="nil"/>
+              <w:insideH w:val="nil"/>
+              <w:insideV w:val="nil"/>
             </w:tcBorders>
             <w:shd w:fill="auto" w:val="clear"/>
           </w:tcPr>
@@ -8103,14 +7837,15 @@
         <w:tblLook w:firstRow="0" w:noVBand="1" w:lastRow="0" w:firstColumn="0" w:lastColumn="0" w:noHBand="0" w:val="0400"/>
       </w:tblPr>
       <w:tblGrid>
-        <w:gridCol w:w="1278"/>
-        <w:gridCol w:w="2454"/>
-        <w:gridCol w:w="247"/>
-        <w:gridCol w:w="707"/>
-        <w:gridCol w:w="2356"/>
-        <w:gridCol w:w="309"/>
-        <w:gridCol w:w="655"/>
-        <w:gridCol w:w="2766"/>
+        <w:gridCol w:w="1311"/>
+        <w:gridCol w:w="2435"/>
+        <w:gridCol w:w="322"/>
+        <w:gridCol w:w="720"/>
+        <w:gridCol w:w="2411"/>
+        <w:gridCol w:w="343"/>
+        <w:gridCol w:w="1"/>
+        <w:gridCol w:w="632"/>
+        <w:gridCol w:w="2597"/>
       </w:tblGrid>
       <w:tr>
         <w:trPr>
@@ -8120,14 +7855,14 @@
         <w:tc>
           <w:tcPr>
             <w:tcW w:w="10772" w:type="dxa"/>
-            <w:gridSpan w:val="8"/>
+            <w:gridSpan w:val="9"/>
             <w:tcBorders>
-              <w:top w:val="single" w:sz="4" w:space="0" w:color="000000"/>
-              <w:left w:val="single" w:sz="4" w:space="0" w:color="000000"/>
-              <w:bottom w:val="single" w:sz="4" w:space="0" w:color="000000"/>
-              <w:right w:val="single" w:sz="4" w:space="0" w:color="000000"/>
-              <w:insideH w:val="single" w:sz="4" w:space="0" w:color="000000"/>
-              <w:insideV w:val="single" w:sz="4" w:space="0" w:color="000000"/>
+              <w:top w:val="nil"/>
+              <w:left w:val="nil"/>
+              <w:bottom w:val="nil"/>
+              <w:right w:val="nil"/>
+              <w:insideH w:val="nil"/>
+              <w:insideV w:val="nil"/>
             </w:tcBorders>
             <w:shd w:color="auto" w:fill="002060" w:val="clear"/>
           </w:tcPr>
@@ -8156,14 +7891,14 @@
         </w:trPr>
         <w:tc>
           <w:tcPr>
-            <w:tcW w:w="1278" w:type="dxa"/>
+            <w:tcW w:w="1311" w:type="dxa"/>
             <w:tcBorders>
-              <w:top w:val="single" w:sz="4" w:space="0" w:color="000000"/>
-              <w:left w:val="single" w:sz="4" w:space="0" w:color="000000"/>
-              <w:bottom w:val="single" w:sz="4" w:space="0" w:color="000000"/>
-              <w:right w:val="single" w:sz="4" w:space="0" w:color="000000"/>
-              <w:insideH w:val="single" w:sz="4" w:space="0" w:color="000000"/>
-              <w:insideV w:val="single" w:sz="4" w:space="0" w:color="000000"/>
+              <w:top w:val="nil"/>
+              <w:left w:val="nil"/>
+              <w:bottom w:val="nil"/>
+              <w:right w:val="nil"/>
+              <w:insideH w:val="nil"/>
+              <w:insideV w:val="nil"/>
             </w:tcBorders>
             <w:shd w:fill="auto" w:val="clear"/>
           </w:tcPr>
@@ -8187,15 +7922,15 @@
         </w:tc>
         <w:tc>
           <w:tcPr>
-            <w:tcW w:w="9494" w:type="dxa"/>
-            <w:gridSpan w:val="7"/>
+            <w:tcW w:w="9461" w:type="dxa"/>
+            <w:gridSpan w:val="8"/>
             <w:tcBorders>
-              <w:top w:val="single" w:sz="4" w:space="0" w:color="000000"/>
-              <w:left w:val="single" w:sz="4" w:space="0" w:color="000000"/>
-              <w:bottom w:val="single" w:sz="4" w:space="0" w:color="000000"/>
-              <w:right w:val="single" w:sz="4" w:space="0" w:color="000000"/>
-              <w:insideH w:val="single" w:sz="4" w:space="0" w:color="000000"/>
-              <w:insideV w:val="single" w:sz="4" w:space="0" w:color="000000"/>
+              <w:top w:val="nil"/>
+              <w:left w:val="nil"/>
+              <w:bottom w:val="nil"/>
+              <w:right w:val="nil"/>
+              <w:insideH w:val="nil"/>
+              <w:insideV w:val="nil"/>
             </w:tcBorders>
             <w:shd w:fill="auto" w:val="clear"/>
           </w:tcPr>
@@ -8225,14 +7960,14 @@
         </w:trPr>
         <w:tc>
           <w:tcPr>
-            <w:tcW w:w="1278" w:type="dxa"/>
+            <w:tcW w:w="1311" w:type="dxa"/>
             <w:tcBorders>
-              <w:top w:val="single" w:sz="4" w:space="0" w:color="000000"/>
-              <w:left w:val="single" w:sz="4" w:space="0" w:color="000000"/>
-              <w:bottom w:val="single" w:sz="4" w:space="0" w:color="000000"/>
-              <w:right w:val="single" w:sz="4" w:space="0" w:color="000000"/>
-              <w:insideH w:val="single" w:sz="4" w:space="0" w:color="000000"/>
-              <w:insideV w:val="single" w:sz="4" w:space="0" w:color="000000"/>
+              <w:top w:val="nil"/>
+              <w:left w:val="nil"/>
+              <w:bottom w:val="nil"/>
+              <w:right w:val="nil"/>
+              <w:insideH w:val="nil"/>
+              <w:insideV w:val="nil"/>
             </w:tcBorders>
             <w:shd w:color="auto" w:fill="F2F2F2" w:themeFill="background1" w:themeFillShade="f2" w:val="clear"/>
           </w:tcPr>
@@ -8256,15 +7991,15 @@
         </w:tc>
         <w:tc>
           <w:tcPr>
-            <w:tcW w:w="2701" w:type="dxa"/>
+            <w:tcW w:w="2757" w:type="dxa"/>
             <w:gridSpan w:val="2"/>
             <w:tcBorders>
-              <w:top w:val="single" w:sz="4" w:space="0" w:color="000000"/>
-              <w:left w:val="single" w:sz="4" w:space="0" w:color="000000"/>
-              <w:bottom w:val="single" w:sz="4" w:space="0" w:color="000000"/>
-              <w:right w:val="single" w:sz="4" w:space="0" w:color="000000"/>
-              <w:insideH w:val="single" w:sz="4" w:space="0" w:color="000000"/>
-              <w:insideV w:val="single" w:sz="4" w:space="0" w:color="000000"/>
+              <w:top w:val="nil"/>
+              <w:left w:val="nil"/>
+              <w:bottom w:val="nil"/>
+              <w:right w:val="nil"/>
+              <w:insideH w:val="nil"/>
+              <w:insideV w:val="nil"/>
             </w:tcBorders>
             <w:shd w:color="auto" w:fill="F2F2F2" w:themeFill="background1" w:themeFillShade="f2" w:val="clear"/>
           </w:tcPr>
@@ -8282,20 +8017,20 @@
                 <w:szCs w:val="20"/>
                 <w:lang w:val="en-GB"/>
               </w:rPr>
-              <w:t>{oncological_diseases}</w:t>
-            </w:r>
-          </w:p>
-        </w:tc>
-        <w:tc>
-          <w:tcPr>
-            <w:tcW w:w="707" w:type="dxa"/>
+              <w:t>{current_oncological_diseases}</w:t>
+            </w:r>
+          </w:p>
+        </w:tc>
+        <w:tc>
+          <w:tcPr>
+            <w:tcW w:w="720" w:type="dxa"/>
             <w:tcBorders>
-              <w:top w:val="single" w:sz="4" w:space="0" w:color="000000"/>
-              <w:left w:val="single" w:sz="4" w:space="0" w:color="000000"/>
-              <w:bottom w:val="single" w:sz="4" w:space="0" w:color="000000"/>
-              <w:right w:val="single" w:sz="4" w:space="0" w:color="000000"/>
-              <w:insideH w:val="single" w:sz="4" w:space="0" w:color="000000"/>
-              <w:insideV w:val="single" w:sz="4" w:space="0" w:color="000000"/>
+              <w:top w:val="nil"/>
+              <w:left w:val="nil"/>
+              <w:bottom w:val="nil"/>
+              <w:right w:val="nil"/>
+              <w:insideH w:val="nil"/>
+              <w:insideV w:val="nil"/>
             </w:tcBorders>
             <w:shd w:color="auto" w:fill="F2F2F2" w:themeFill="background1" w:themeFillShade="f2" w:val="clear"/>
           </w:tcPr>
@@ -8319,14 +8054,14 @@
         </w:tc>
         <w:tc>
           <w:tcPr>
-            <w:tcW w:w="2356" w:type="dxa"/>
+            <w:tcW w:w="2411" w:type="dxa"/>
             <w:tcBorders>
-              <w:top w:val="single" w:sz="4" w:space="0" w:color="000000"/>
-              <w:left w:val="single" w:sz="4" w:space="0" w:color="000000"/>
-              <w:bottom w:val="single" w:sz="4" w:space="0" w:color="000000"/>
-              <w:right w:val="single" w:sz="4" w:space="0" w:color="000000"/>
-              <w:insideH w:val="single" w:sz="4" w:space="0" w:color="000000"/>
-              <w:insideV w:val="single" w:sz="4" w:space="0" w:color="000000"/>
+              <w:top w:val="nil"/>
+              <w:left w:val="nil"/>
+              <w:bottom w:val="nil"/>
+              <w:right w:val="nil"/>
+              <w:insideH w:val="nil"/>
+              <w:insideV w:val="nil"/>
             </w:tcBorders>
             <w:shd w:color="auto" w:fill="F2F2F2" w:themeFill="background1" w:themeFillShade="f2" w:val="clear"/>
           </w:tcPr>
@@ -8350,15 +8085,15 @@
         </w:tc>
         <w:tc>
           <w:tcPr>
-            <w:tcW w:w="964" w:type="dxa"/>
-            <w:gridSpan w:val="2"/>
+            <w:tcW w:w="976" w:type="dxa"/>
+            <w:gridSpan w:val="3"/>
             <w:tcBorders>
-              <w:top w:val="single" w:sz="4" w:space="0" w:color="000000"/>
-              <w:left w:val="single" w:sz="4" w:space="0" w:color="000000"/>
-              <w:bottom w:val="single" w:sz="4" w:space="0" w:color="000000"/>
-              <w:right w:val="single" w:sz="4" w:space="0" w:color="000000"/>
-              <w:insideH w:val="single" w:sz="4" w:space="0" w:color="000000"/>
-              <w:insideV w:val="single" w:sz="4" w:space="0" w:color="000000"/>
+              <w:top w:val="nil"/>
+              <w:left w:val="nil"/>
+              <w:bottom w:val="nil"/>
+              <w:right w:val="nil"/>
+              <w:insideH w:val="nil"/>
+              <w:insideV w:val="nil"/>
             </w:tcBorders>
             <w:shd w:color="auto" w:fill="F2F2F2" w:themeFill="background1" w:themeFillShade="f2" w:val="clear"/>
           </w:tcPr>
@@ -8382,14 +8117,14 @@
         </w:tc>
         <w:tc>
           <w:tcPr>
-            <w:tcW w:w="2766" w:type="dxa"/>
+            <w:tcW w:w="2597" w:type="dxa"/>
             <w:tcBorders>
-              <w:top w:val="single" w:sz="4" w:space="0" w:color="000000"/>
-              <w:left w:val="single" w:sz="4" w:space="0" w:color="000000"/>
-              <w:bottom w:val="single" w:sz="4" w:space="0" w:color="000000"/>
-              <w:right w:val="single" w:sz="4" w:space="0" w:color="000000"/>
-              <w:insideH w:val="single" w:sz="4" w:space="0" w:color="000000"/>
-              <w:insideV w:val="single" w:sz="4" w:space="0" w:color="000000"/>
+              <w:top w:val="nil"/>
+              <w:left w:val="nil"/>
+              <w:bottom w:val="nil"/>
+              <w:right w:val="nil"/>
+              <w:insideH w:val="nil"/>
+              <w:insideV w:val="nil"/>
             </w:tcBorders>
             <w:shd w:color="auto" w:fill="F2F2F2" w:themeFill="background1" w:themeFillShade="f2" w:val="clear"/>
           </w:tcPr>
@@ -8418,14 +8153,14 @@
         </w:trPr>
         <w:tc>
           <w:tcPr>
-            <w:tcW w:w="1278" w:type="dxa"/>
+            <w:tcW w:w="1311" w:type="dxa"/>
             <w:tcBorders>
-              <w:top w:val="single" w:sz="4" w:space="0" w:color="000000"/>
-              <w:left w:val="single" w:sz="4" w:space="0" w:color="000000"/>
-              <w:bottom w:val="single" w:sz="4" w:space="0" w:color="000000"/>
-              <w:right w:val="single" w:sz="4" w:space="0" w:color="000000"/>
-              <w:insideH w:val="single" w:sz="4" w:space="0" w:color="000000"/>
-              <w:insideV w:val="single" w:sz="4" w:space="0" w:color="000000"/>
+              <w:top w:val="nil"/>
+              <w:left w:val="nil"/>
+              <w:bottom w:val="nil"/>
+              <w:right w:val="nil"/>
+              <w:insideH w:val="nil"/>
+              <w:insideV w:val="nil"/>
             </w:tcBorders>
             <w:shd w:fill="auto" w:val="clear"/>
           </w:tcPr>
@@ -8449,15 +8184,15 @@
         </w:tc>
         <w:tc>
           <w:tcPr>
-            <w:tcW w:w="2701" w:type="dxa"/>
+            <w:tcW w:w="2757" w:type="dxa"/>
             <w:gridSpan w:val="2"/>
             <w:tcBorders>
-              <w:top w:val="single" w:sz="4" w:space="0" w:color="000000"/>
-              <w:left w:val="single" w:sz="4" w:space="0" w:color="000000"/>
-              <w:bottom w:val="single" w:sz="4" w:space="0" w:color="000000"/>
-              <w:right w:val="single" w:sz="4" w:space="0" w:color="000000"/>
-              <w:insideH w:val="single" w:sz="4" w:space="0" w:color="000000"/>
-              <w:insideV w:val="single" w:sz="4" w:space="0" w:color="000000"/>
+              <w:top w:val="nil"/>
+              <w:left w:val="nil"/>
+              <w:bottom w:val="nil"/>
+              <w:right w:val="nil"/>
+              <w:insideH w:val="nil"/>
+              <w:insideV w:val="nil"/>
             </w:tcBorders>
             <w:shd w:fill="auto" w:val="clear"/>
           </w:tcPr>
@@ -8475,20 +8210,20 @@
                 <w:szCs w:val="20"/>
                 <w:lang w:val="en-GB"/>
               </w:rPr>
-              <w:t>{chemotherapy}</w:t>
-            </w:r>
-          </w:p>
-        </w:tc>
-        <w:tc>
-          <w:tcPr>
-            <w:tcW w:w="707" w:type="dxa"/>
+              <w:t>{current_chemotherapy}</w:t>
+            </w:r>
+          </w:p>
+        </w:tc>
+        <w:tc>
+          <w:tcPr>
+            <w:tcW w:w="720" w:type="dxa"/>
             <w:tcBorders>
-              <w:top w:val="single" w:sz="4" w:space="0" w:color="000000"/>
-              <w:left w:val="single" w:sz="4" w:space="0" w:color="000000"/>
-              <w:bottom w:val="single" w:sz="4" w:space="0" w:color="000000"/>
-              <w:right w:val="single" w:sz="4" w:space="0" w:color="000000"/>
-              <w:insideH w:val="single" w:sz="4" w:space="0" w:color="000000"/>
-              <w:insideV w:val="single" w:sz="4" w:space="0" w:color="000000"/>
+              <w:top w:val="nil"/>
+              <w:left w:val="nil"/>
+              <w:bottom w:val="nil"/>
+              <w:right w:val="nil"/>
+              <w:insideH w:val="nil"/>
+              <w:insideV w:val="nil"/>
             </w:tcBorders>
             <w:shd w:fill="auto" w:val="clear"/>
           </w:tcPr>
@@ -8512,14 +8247,14 @@
         </w:tc>
         <w:tc>
           <w:tcPr>
-            <w:tcW w:w="2356" w:type="dxa"/>
+            <w:tcW w:w="2411" w:type="dxa"/>
             <w:tcBorders>
-              <w:top w:val="single" w:sz="4" w:space="0" w:color="000000"/>
-              <w:left w:val="single" w:sz="4" w:space="0" w:color="000000"/>
-              <w:bottom w:val="single" w:sz="4" w:space="0" w:color="000000"/>
-              <w:right w:val="single" w:sz="4" w:space="0" w:color="000000"/>
-              <w:insideH w:val="single" w:sz="4" w:space="0" w:color="000000"/>
-              <w:insideV w:val="single" w:sz="4" w:space="0" w:color="000000"/>
+              <w:top w:val="nil"/>
+              <w:left w:val="nil"/>
+              <w:bottom w:val="nil"/>
+              <w:right w:val="nil"/>
+              <w:insideH w:val="nil"/>
+              <w:insideV w:val="nil"/>
             </w:tcBorders>
             <w:shd w:fill="auto" w:val="clear"/>
           </w:tcPr>
@@ -8543,15 +8278,15 @@
         </w:tc>
         <w:tc>
           <w:tcPr>
-            <w:tcW w:w="964" w:type="dxa"/>
-            <w:gridSpan w:val="2"/>
+            <w:tcW w:w="976" w:type="dxa"/>
+            <w:gridSpan w:val="3"/>
             <w:tcBorders>
-              <w:top w:val="single" w:sz="4" w:space="0" w:color="000000"/>
-              <w:left w:val="single" w:sz="4" w:space="0" w:color="000000"/>
-              <w:bottom w:val="single" w:sz="4" w:space="0" w:color="000000"/>
-              <w:right w:val="single" w:sz="4" w:space="0" w:color="000000"/>
-              <w:insideH w:val="single" w:sz="4" w:space="0" w:color="000000"/>
-              <w:insideV w:val="single" w:sz="4" w:space="0" w:color="000000"/>
+              <w:top w:val="nil"/>
+              <w:left w:val="nil"/>
+              <w:bottom w:val="nil"/>
+              <w:right w:val="nil"/>
+              <w:insideH w:val="nil"/>
+              <w:insideV w:val="nil"/>
             </w:tcBorders>
             <w:shd w:fill="auto" w:val="clear"/>
           </w:tcPr>
@@ -8575,14 +8310,14 @@
         </w:tc>
         <w:tc>
           <w:tcPr>
-            <w:tcW w:w="2766" w:type="dxa"/>
+            <w:tcW w:w="2597" w:type="dxa"/>
             <w:tcBorders>
-              <w:top w:val="single" w:sz="4" w:space="0" w:color="000000"/>
-              <w:left w:val="single" w:sz="4" w:space="0" w:color="000000"/>
-              <w:bottom w:val="single" w:sz="4" w:space="0" w:color="000000"/>
-              <w:right w:val="single" w:sz="4" w:space="0" w:color="000000"/>
-              <w:insideH w:val="single" w:sz="4" w:space="0" w:color="000000"/>
-              <w:insideV w:val="single" w:sz="4" w:space="0" w:color="000000"/>
+              <w:top w:val="nil"/>
+              <w:left w:val="nil"/>
+              <w:bottom w:val="nil"/>
+              <w:right w:val="nil"/>
+              <w:insideH w:val="nil"/>
+              <w:insideV w:val="nil"/>
             </w:tcBorders>
             <w:shd w:fill="auto" w:val="clear"/>
           </w:tcPr>
@@ -8612,14 +8347,14 @@
         </w:trPr>
         <w:tc>
           <w:tcPr>
-            <w:tcW w:w="1278" w:type="dxa"/>
+            <w:tcW w:w="1311" w:type="dxa"/>
             <w:tcBorders>
-              <w:top w:val="single" w:sz="4" w:space="0" w:color="000000"/>
-              <w:left w:val="single" w:sz="4" w:space="0" w:color="000000"/>
-              <w:bottom w:val="single" w:sz="4" w:space="0" w:color="000000"/>
-              <w:right w:val="single" w:sz="4" w:space="0" w:color="000000"/>
-              <w:insideH w:val="single" w:sz="4" w:space="0" w:color="000000"/>
-              <w:insideV w:val="single" w:sz="4" w:space="0" w:color="000000"/>
+              <w:top w:val="nil"/>
+              <w:left w:val="nil"/>
+              <w:bottom w:val="nil"/>
+              <w:right w:val="nil"/>
+              <w:insideH w:val="nil"/>
+              <w:insideV w:val="nil"/>
             </w:tcBorders>
             <w:shd w:color="auto" w:fill="F2F2F2" w:themeFill="background1" w:themeFillShade="f2" w:val="clear"/>
           </w:tcPr>
@@ -8643,15 +8378,15 @@
         </w:tc>
         <w:tc>
           <w:tcPr>
-            <w:tcW w:w="2701" w:type="dxa"/>
+            <w:tcW w:w="2757" w:type="dxa"/>
             <w:gridSpan w:val="2"/>
             <w:tcBorders>
-              <w:top w:val="single" w:sz="4" w:space="0" w:color="000000"/>
-              <w:left w:val="single" w:sz="4" w:space="0" w:color="000000"/>
-              <w:bottom w:val="single" w:sz="4" w:space="0" w:color="000000"/>
-              <w:right w:val="single" w:sz="4" w:space="0" w:color="000000"/>
-              <w:insideH w:val="single" w:sz="4" w:space="0" w:color="000000"/>
-              <w:insideV w:val="single" w:sz="4" w:space="0" w:color="000000"/>
+              <w:top w:val="nil"/>
+              <w:left w:val="nil"/>
+              <w:bottom w:val="nil"/>
+              <w:right w:val="nil"/>
+              <w:insideH w:val="nil"/>
+              <w:insideV w:val="nil"/>
             </w:tcBorders>
             <w:shd w:color="auto" w:fill="F2F2F2" w:themeFill="background1" w:themeFillShade="f2" w:val="clear"/>
           </w:tcPr>
@@ -8669,20 +8404,20 @@
                 <w:szCs w:val="20"/>
                 <w:lang w:val="en-GB"/>
               </w:rPr>
-              <w:t>{radiotherapy}</w:t>
-            </w:r>
-          </w:p>
-        </w:tc>
-        <w:tc>
-          <w:tcPr>
-            <w:tcW w:w="707" w:type="dxa"/>
+              <w:t>{current_radiotherapy}</w:t>
+            </w:r>
+          </w:p>
+        </w:tc>
+        <w:tc>
+          <w:tcPr>
+            <w:tcW w:w="720" w:type="dxa"/>
             <w:tcBorders>
-              <w:top w:val="single" w:sz="4" w:space="0" w:color="000000"/>
-              <w:left w:val="single" w:sz="4" w:space="0" w:color="000000"/>
-              <w:bottom w:val="single" w:sz="4" w:space="0" w:color="000000"/>
-              <w:right w:val="single" w:sz="4" w:space="0" w:color="000000"/>
-              <w:insideH w:val="single" w:sz="4" w:space="0" w:color="000000"/>
-              <w:insideV w:val="single" w:sz="4" w:space="0" w:color="000000"/>
+              <w:top w:val="nil"/>
+              <w:left w:val="nil"/>
+              <w:bottom w:val="nil"/>
+              <w:right w:val="nil"/>
+              <w:insideH w:val="nil"/>
+              <w:insideV w:val="nil"/>
             </w:tcBorders>
             <w:shd w:color="auto" w:fill="F2F2F2" w:themeFill="background1" w:themeFillShade="f2" w:val="clear"/>
           </w:tcPr>
@@ -8706,14 +8441,14 @@
         </w:tc>
         <w:tc>
           <w:tcPr>
-            <w:tcW w:w="2356" w:type="dxa"/>
+            <w:tcW w:w="2411" w:type="dxa"/>
             <w:tcBorders>
-              <w:top w:val="single" w:sz="4" w:space="0" w:color="000000"/>
-              <w:left w:val="single" w:sz="4" w:space="0" w:color="000000"/>
-              <w:bottom w:val="single" w:sz="4" w:space="0" w:color="000000"/>
-              <w:right w:val="single" w:sz="4" w:space="0" w:color="000000"/>
-              <w:insideH w:val="single" w:sz="4" w:space="0" w:color="000000"/>
-              <w:insideV w:val="single" w:sz="4" w:space="0" w:color="000000"/>
+              <w:top w:val="nil"/>
+              <w:left w:val="nil"/>
+              <w:bottom w:val="nil"/>
+              <w:right w:val="nil"/>
+              <w:insideH w:val="nil"/>
+              <w:insideV w:val="nil"/>
             </w:tcBorders>
             <w:shd w:color="auto" w:fill="F2F2F2" w:themeFill="background1" w:themeFillShade="f2" w:val="clear"/>
           </w:tcPr>
@@ -8737,15 +8472,15 @@
         </w:tc>
         <w:tc>
           <w:tcPr>
-            <w:tcW w:w="964" w:type="dxa"/>
-            <w:gridSpan w:val="2"/>
+            <w:tcW w:w="976" w:type="dxa"/>
+            <w:gridSpan w:val="3"/>
             <w:tcBorders>
-              <w:top w:val="single" w:sz="4" w:space="0" w:color="000000"/>
-              <w:left w:val="single" w:sz="4" w:space="0" w:color="000000"/>
-              <w:bottom w:val="single" w:sz="4" w:space="0" w:color="000000"/>
-              <w:right w:val="single" w:sz="4" w:space="0" w:color="000000"/>
-              <w:insideH w:val="single" w:sz="4" w:space="0" w:color="000000"/>
-              <w:insideV w:val="single" w:sz="4" w:space="0" w:color="000000"/>
+              <w:top w:val="nil"/>
+              <w:left w:val="nil"/>
+              <w:bottom w:val="nil"/>
+              <w:right w:val="nil"/>
+              <w:insideH w:val="nil"/>
+              <w:insideV w:val="nil"/>
             </w:tcBorders>
             <w:shd w:color="auto" w:fill="F2F2F2" w:themeFill="background1" w:themeFillShade="f2" w:val="clear"/>
           </w:tcPr>
@@ -8769,14 +8504,14 @@
         </w:tc>
         <w:tc>
           <w:tcPr>
-            <w:tcW w:w="2766" w:type="dxa"/>
+            <w:tcW w:w="2597" w:type="dxa"/>
             <w:tcBorders>
-              <w:top w:val="single" w:sz="4" w:space="0" w:color="000000"/>
-              <w:left w:val="single" w:sz="4" w:space="0" w:color="000000"/>
-              <w:bottom w:val="single" w:sz="4" w:space="0" w:color="000000"/>
-              <w:right w:val="single" w:sz="4" w:space="0" w:color="000000"/>
-              <w:insideH w:val="single" w:sz="4" w:space="0" w:color="000000"/>
-              <w:insideV w:val="single" w:sz="4" w:space="0" w:color="000000"/>
+              <w:top w:val="nil"/>
+              <w:left w:val="nil"/>
+              <w:bottom w:val="nil"/>
+              <w:right w:val="nil"/>
+              <w:insideH w:val="nil"/>
+              <w:insideV w:val="nil"/>
             </w:tcBorders>
             <w:shd w:color="auto" w:fill="F2F2F2" w:themeFill="background1" w:themeFillShade="f2" w:val="clear"/>
           </w:tcPr>
@@ -8805,14 +8540,14 @@
         </w:trPr>
         <w:tc>
           <w:tcPr>
-            <w:tcW w:w="1278" w:type="dxa"/>
+            <w:tcW w:w="1311" w:type="dxa"/>
             <w:tcBorders>
-              <w:top w:val="single" w:sz="4" w:space="0" w:color="000000"/>
-              <w:left w:val="single" w:sz="4" w:space="0" w:color="000000"/>
-              <w:bottom w:val="single" w:sz="4" w:space="0" w:color="000000"/>
-              <w:right w:val="single" w:sz="4" w:space="0" w:color="000000"/>
-              <w:insideH w:val="single" w:sz="4" w:space="0" w:color="000000"/>
-              <w:insideV w:val="single" w:sz="4" w:space="0" w:color="000000"/>
+              <w:top w:val="nil"/>
+              <w:left w:val="nil"/>
+              <w:bottom w:val="nil"/>
+              <w:right w:val="nil"/>
+              <w:insideH w:val="nil"/>
+              <w:insideV w:val="nil"/>
             </w:tcBorders>
             <w:shd w:fill="auto" w:val="clear"/>
           </w:tcPr>
@@ -8836,15 +8571,15 @@
         </w:tc>
         <w:tc>
           <w:tcPr>
-            <w:tcW w:w="2701" w:type="dxa"/>
+            <w:tcW w:w="2757" w:type="dxa"/>
             <w:gridSpan w:val="2"/>
             <w:tcBorders>
-              <w:top w:val="single" w:sz="4" w:space="0" w:color="000000"/>
-              <w:left w:val="single" w:sz="4" w:space="0" w:color="000000"/>
-              <w:bottom w:val="single" w:sz="4" w:space="0" w:color="000000"/>
-              <w:right w:val="single" w:sz="4" w:space="0" w:color="000000"/>
-              <w:insideH w:val="single" w:sz="4" w:space="0" w:color="000000"/>
-              <w:insideV w:val="single" w:sz="4" w:space="0" w:color="000000"/>
+              <w:top w:val="nil"/>
+              <w:left w:val="nil"/>
+              <w:bottom w:val="nil"/>
+              <w:right w:val="nil"/>
+              <w:insideH w:val="nil"/>
+              <w:insideV w:val="nil"/>
             </w:tcBorders>
             <w:shd w:fill="auto" w:val="clear"/>
           </w:tcPr>
@@ -8868,15 +8603,15 @@
         </w:tc>
         <w:tc>
           <w:tcPr>
-            <w:tcW w:w="3372" w:type="dxa"/>
-            <w:gridSpan w:val="3"/>
+            <w:tcW w:w="3475" w:type="dxa"/>
+            <w:gridSpan w:val="4"/>
             <w:tcBorders>
-              <w:top w:val="single" w:sz="4" w:space="0" w:color="000000"/>
-              <w:left w:val="single" w:sz="4" w:space="0" w:color="000000"/>
-              <w:bottom w:val="single" w:sz="4" w:space="0" w:color="000000"/>
-              <w:right w:val="single" w:sz="4" w:space="0" w:color="000000"/>
-              <w:insideH w:val="single" w:sz="4" w:space="0" w:color="000000"/>
-              <w:insideV w:val="single" w:sz="4" w:space="0" w:color="000000"/>
+              <w:top w:val="nil"/>
+              <w:left w:val="nil"/>
+              <w:bottom w:val="nil"/>
+              <w:right w:val="nil"/>
+              <w:insideH w:val="nil"/>
+              <w:insideV w:val="nil"/>
             </w:tcBorders>
             <w:shd w:fill="auto" w:val="clear"/>
           </w:tcPr>
@@ -8899,15 +8634,15 @@
         </w:tc>
         <w:tc>
           <w:tcPr>
-            <w:tcW w:w="3421" w:type="dxa"/>
+            <w:tcW w:w="3229" w:type="dxa"/>
             <w:gridSpan w:val="2"/>
             <w:tcBorders>
-              <w:top w:val="single" w:sz="4" w:space="0" w:color="000000"/>
-              <w:left w:val="single" w:sz="4" w:space="0" w:color="000000"/>
-              <w:bottom w:val="single" w:sz="4" w:space="0" w:color="000000"/>
-              <w:right w:val="single" w:sz="4" w:space="0" w:color="000000"/>
-              <w:insideH w:val="single" w:sz="4" w:space="0" w:color="000000"/>
-              <w:insideV w:val="single" w:sz="4" w:space="0" w:color="000000"/>
+              <w:top w:val="nil"/>
+              <w:left w:val="nil"/>
+              <w:bottom w:val="nil"/>
+              <w:right w:val="nil"/>
+              <w:insideH w:val="nil"/>
+              <w:insideV w:val="nil"/>
             </w:tcBorders>
             <w:shd w:fill="auto" w:val="clear"/>
           </w:tcPr>
@@ -8937,14 +8672,14 @@
         </w:trPr>
         <w:tc>
           <w:tcPr>
-            <w:tcW w:w="1278" w:type="dxa"/>
+            <w:tcW w:w="1311" w:type="dxa"/>
             <w:tcBorders>
-              <w:top w:val="single" w:sz="4" w:space="0" w:color="000000"/>
-              <w:left w:val="single" w:sz="4" w:space="0" w:color="000000"/>
-              <w:bottom w:val="single" w:sz="4" w:space="0" w:color="000000"/>
-              <w:right w:val="single" w:sz="4" w:space="0" w:color="000000"/>
-              <w:insideH w:val="single" w:sz="4" w:space="0" w:color="000000"/>
-              <w:insideV w:val="single" w:sz="4" w:space="0" w:color="000000"/>
+              <w:top w:val="nil"/>
+              <w:left w:val="nil"/>
+              <w:bottom w:val="nil"/>
+              <w:right w:val="nil"/>
+              <w:insideH w:val="nil"/>
+              <w:insideV w:val="nil"/>
             </w:tcBorders>
             <w:shd w:color="auto" w:fill="F2F2F2" w:themeFill="background1" w:themeFillShade="f2" w:val="clear"/>
           </w:tcPr>
@@ -8968,15 +8703,15 @@
         </w:tc>
         <w:tc>
           <w:tcPr>
-            <w:tcW w:w="2701" w:type="dxa"/>
+            <w:tcW w:w="2757" w:type="dxa"/>
             <w:gridSpan w:val="2"/>
             <w:tcBorders>
-              <w:top w:val="single" w:sz="4" w:space="0" w:color="000000"/>
-              <w:left w:val="single" w:sz="4" w:space="0" w:color="000000"/>
-              <w:bottom w:val="single" w:sz="4" w:space="0" w:color="000000"/>
-              <w:right w:val="single" w:sz="4" w:space="0" w:color="000000"/>
-              <w:insideH w:val="single" w:sz="4" w:space="0" w:color="000000"/>
-              <w:insideV w:val="single" w:sz="4" w:space="0" w:color="000000"/>
+              <w:top w:val="nil"/>
+              <w:left w:val="nil"/>
+              <w:bottom w:val="nil"/>
+              <w:right w:val="nil"/>
+              <w:insideH w:val="nil"/>
+              <w:insideV w:val="nil"/>
             </w:tcBorders>
             <w:shd w:color="auto" w:fill="F2F2F2" w:themeFill="background1" w:themeFillShade="f2" w:val="clear"/>
           </w:tcPr>
@@ -9000,14 +8735,14 @@
         </w:tc>
         <w:tc>
           <w:tcPr>
-            <w:tcW w:w="707" w:type="dxa"/>
+            <w:tcW w:w="720" w:type="dxa"/>
             <w:tcBorders>
-              <w:top w:val="single" w:sz="4" w:space="0" w:color="000000"/>
-              <w:left w:val="single" w:sz="4" w:space="0" w:color="000000"/>
-              <w:bottom w:val="single" w:sz="4" w:space="0" w:color="000000"/>
-              <w:right w:val="single" w:sz="4" w:space="0" w:color="000000"/>
-              <w:insideH w:val="single" w:sz="4" w:space="0" w:color="000000"/>
-              <w:insideV w:val="single" w:sz="4" w:space="0" w:color="000000"/>
+              <w:top w:val="nil"/>
+              <w:left w:val="nil"/>
+              <w:bottom w:val="nil"/>
+              <w:right w:val="nil"/>
+              <w:insideH w:val="nil"/>
+              <w:insideV w:val="nil"/>
             </w:tcBorders>
             <w:shd w:color="auto" w:fill="F2F2F2" w:themeFill="background1" w:themeFillShade="f2" w:val="clear"/>
           </w:tcPr>
@@ -9030,15 +8765,15 @@
         </w:tc>
         <w:tc>
           <w:tcPr>
-            <w:tcW w:w="2665" w:type="dxa"/>
+            <w:tcW w:w="2754" w:type="dxa"/>
             <w:gridSpan w:val="2"/>
             <w:tcBorders>
-              <w:top w:val="single" w:sz="4" w:space="0" w:color="000000"/>
-              <w:left w:val="single" w:sz="4" w:space="0" w:color="000000"/>
-              <w:bottom w:val="single" w:sz="4" w:space="0" w:color="000000"/>
-              <w:right w:val="single" w:sz="4" w:space="0" w:color="000000"/>
-              <w:insideH w:val="single" w:sz="4" w:space="0" w:color="000000"/>
-              <w:insideV w:val="single" w:sz="4" w:space="0" w:color="000000"/>
+              <w:top w:val="nil"/>
+              <w:left w:val="nil"/>
+              <w:bottom w:val="nil"/>
+              <w:right w:val="nil"/>
+              <w:insideH w:val="nil"/>
+              <w:insideV w:val="nil"/>
             </w:tcBorders>
             <w:shd w:color="auto" w:fill="F2F2F2" w:themeFill="background1" w:themeFillShade="f2" w:val="clear"/>
           </w:tcPr>
@@ -9061,15 +8796,15 @@
         </w:tc>
         <w:tc>
           <w:tcPr>
-            <w:tcW w:w="3421" w:type="dxa"/>
-            <w:gridSpan w:val="2"/>
+            <w:tcW w:w="3230" w:type="dxa"/>
+            <w:gridSpan w:val="3"/>
             <w:tcBorders>
-              <w:top w:val="single" w:sz="4" w:space="0" w:color="000000"/>
-              <w:left w:val="single" w:sz="4" w:space="0" w:color="000000"/>
-              <w:bottom w:val="single" w:sz="4" w:space="0" w:color="000000"/>
-              <w:right w:val="single" w:sz="4" w:space="0" w:color="000000"/>
-              <w:insideH w:val="single" w:sz="4" w:space="0" w:color="000000"/>
-              <w:insideV w:val="single" w:sz="4" w:space="0" w:color="000000"/>
+              <w:top w:val="nil"/>
+              <w:left w:val="nil"/>
+              <w:bottom w:val="nil"/>
+              <w:right w:val="nil"/>
+              <w:insideH w:val="nil"/>
+              <w:insideV w:val="nil"/>
             </w:tcBorders>
             <w:shd w:color="auto" w:fill="F2F2F2" w:themeFill="background1" w:themeFillShade="f2" w:val="clear"/>
           </w:tcPr>
@@ -9097,15 +8832,15 @@
         </w:trPr>
         <w:tc>
           <w:tcPr>
-            <w:tcW w:w="3732" w:type="dxa"/>
+            <w:tcW w:w="3746" w:type="dxa"/>
             <w:gridSpan w:val="2"/>
             <w:tcBorders>
-              <w:top w:val="single" w:sz="4" w:space="0" w:color="000000"/>
-              <w:left w:val="single" w:sz="4" w:space="0" w:color="000000"/>
-              <w:bottom w:val="single" w:sz="4" w:space="0" w:color="000000"/>
-              <w:right w:val="single" w:sz="4" w:space="0" w:color="000000"/>
-              <w:insideH w:val="single" w:sz="4" w:space="0" w:color="000000"/>
-              <w:insideV w:val="single" w:sz="4" w:space="0" w:color="000000"/>
+              <w:top w:val="nil"/>
+              <w:left w:val="nil"/>
+              <w:bottom w:val="nil"/>
+              <w:right w:val="nil"/>
+              <w:insideH w:val="nil"/>
+              <w:insideV w:val="nil"/>
             </w:tcBorders>
             <w:shd w:color="auto" w:fill="E7E6E6" w:themeFill="background2" w:val="clear"/>
           </w:tcPr>
@@ -9128,15 +8863,15 @@
         </w:tc>
         <w:tc>
           <w:tcPr>
-            <w:tcW w:w="7040" w:type="dxa"/>
-            <w:gridSpan w:val="6"/>
+            <w:tcW w:w="7026" w:type="dxa"/>
+            <w:gridSpan w:val="7"/>
             <w:tcBorders>
-              <w:top w:val="single" w:sz="4" w:space="0" w:color="000000"/>
-              <w:left w:val="single" w:sz="4" w:space="0" w:color="000000"/>
-              <w:bottom w:val="single" w:sz="4" w:space="0" w:color="000000"/>
-              <w:right w:val="single" w:sz="4" w:space="0" w:color="000000"/>
-              <w:insideH w:val="single" w:sz="4" w:space="0" w:color="000000"/>
-              <w:insideV w:val="single" w:sz="4" w:space="0" w:color="000000"/>
+              <w:top w:val="nil"/>
+              <w:left w:val="nil"/>
+              <w:bottom w:val="nil"/>
+              <w:right w:val="nil"/>
+              <w:insideH w:val="nil"/>
+              <w:insideV w:val="nil"/>
             </w:tcBorders>
             <w:shd w:color="auto" w:fill="E7E6E6" w:themeFill="background2" w:val="clear"/>
           </w:tcPr>
@@ -9155,6 +8890,8 @@
               </w:rPr>
               <w:t>{chronic_pulmonary_disease}</w:t>
             </w:r>
+            <w:bookmarkStart w:id="1" w:name="_GoBack"/>
+            <w:bookmarkEnd w:id="1"/>
           </w:p>
         </w:tc>
       </w:tr>
@@ -9196,11 +8933,11 @@
         <w:tblLook w:firstRow="0" w:noVBand="1" w:lastRow="0" w:firstColumn="0" w:lastColumn="0" w:noHBand="0" w:val="0400"/>
       </w:tblPr>
       <w:tblGrid>
-        <w:gridCol w:w="1827"/>
+        <w:gridCol w:w="1828"/>
         <w:gridCol w:w="889"/>
         <w:gridCol w:w="2855"/>
         <w:gridCol w:w="2341"/>
-        <w:gridCol w:w="2874"/>
+        <w:gridCol w:w="2873"/>
       </w:tblGrid>
       <w:tr>
         <w:trPr>
@@ -9246,7 +8983,7 @@
         </w:trPr>
         <w:tc>
           <w:tcPr>
-            <w:tcW w:w="1827" w:type="dxa"/>
+            <w:tcW w:w="1828" w:type="dxa"/>
             <w:tcBorders/>
             <w:shd w:fill="auto" w:val="clear"/>
           </w:tcPr>
@@ -9340,7 +9077,7 @@
         </w:tc>
         <w:tc>
           <w:tcPr>
-            <w:tcW w:w="2874" w:type="dxa"/>
+            <w:tcW w:w="2873" w:type="dxa"/>
             <w:tcBorders/>
             <w:shd w:fill="auto" w:val="clear"/>
           </w:tcPr>
@@ -9370,7 +9107,7 @@
         </w:trPr>
         <w:tc>
           <w:tcPr>
-            <w:tcW w:w="2716" w:type="dxa"/>
+            <w:tcW w:w="2717" w:type="dxa"/>
             <w:gridSpan w:val="2"/>
             <w:tcBorders/>
             <w:shd w:color="auto" w:fill="F2F2F2" w:themeFill="background1" w:themeFillShade="f2" w:val="clear"/>
@@ -9506,7 +9243,7 @@
         </w:tc>
         <w:tc>
           <w:tcPr>
-            <w:tcW w:w="2874" w:type="dxa"/>
+            <w:tcW w:w="2873" w:type="dxa"/>
             <w:tcBorders/>
             <w:shd w:color="auto" w:fill="F2F2F2" w:themeFill="background1" w:themeFillShade="f2" w:val="clear"/>
           </w:tcPr>
@@ -10300,12 +10037,12 @@
       <w:jc w:val="left"/>
     </w:pPr>
     <w:rPr>
-      <w:rFonts w:ascii="Times New Roman" w:hAnsi="Times New Roman" w:eastAsia="Calibri" w:cs="Times New Roman" w:eastAsiaTheme="minorHAnsi"/>
+      <w:rFonts w:ascii="Times New Roman" w:hAnsi="Times New Roman" w:cs="Times New Roman" w:eastAsia="Calibri" w:eastAsiaTheme="minorHAnsi"/>
       <w:color w:val="auto"/>
       <w:kern w:val="0"/>
       <w:sz w:val="24"/>
       <w:szCs w:val="24"/>
-      <w:lang w:val="it-IT" w:eastAsia="it-IT" w:bidi="ar-SA"/>
+      <w:lang w:eastAsia="it-IT" w:val="it-IT" w:bidi="ar-SA"/>
     </w:rPr>
   </w:style>
   <w:style w:type="character" w:styleId="DefaultParagraphFont" w:default="1">
@@ -10415,7 +10152,7 @@
       <w:szCs w:val="18"/>
     </w:rPr>
   </w:style>
-  <w:style w:type="character" w:styleId="ListLabel7">
+  <w:style w:type="character" w:styleId="ListLabel7" w:customStyle="1">
     <w:name w:val="ListLabel 7"/>
     <w:qFormat/>
     <w:rPr>
@@ -10425,7 +10162,7 @@
       <w:szCs w:val="18"/>
     </w:rPr>
   </w:style>
-  <w:style w:type="character" w:styleId="ListLabel8">
+  <w:style w:type="character" w:styleId="ListLabel8" w:customStyle="1">
     <w:name w:val="ListLabel 8"/>
     <w:qFormat/>
     <w:rPr>
@@ -10435,7 +10172,7 @@
       <w:szCs w:val="18"/>
     </w:rPr>
   </w:style>
-  <w:style w:type="character" w:styleId="ListLabel9">
+  <w:style w:type="character" w:styleId="ListLabel9" w:customStyle="1">
     <w:name w:val="ListLabel 9"/>
     <w:qFormat/>
     <w:rPr>
@@ -10447,16 +10184,6 @@
   </w:style>
   <w:style w:type="character" w:styleId="ListLabel10">
     <w:name w:val="ListLabel 10"/>
-    <w:qFormat/>
-    <w:rPr>
-      <w:rFonts w:ascii="Verdana" w:hAnsi="Verdana" w:cs="Arial"/>
-      <w:color w:val="002060"/>
-      <w:sz w:val="18"/>
-      <w:szCs w:val="18"/>
-    </w:rPr>
-  </w:style>
-  <w:style w:type="character" w:styleId="ListLabel11">
-    <w:name w:val="ListLabel 11"/>
     <w:qFormat/>
     <w:rPr>
       <w:rFonts w:ascii="Verdana" w:hAnsi="Verdana" w:cs="Arial"/>
@@ -10965,7 +10692,7 @@
 </file>
 
 <file path=customXml/itemProps1.xml><?xml version="1.0" encoding="utf-8"?>
-<ds:datastoreItem xmlns:ds="http://schemas.openxmlformats.org/officeDocument/2006/customXml" ds:itemID="{1C3A491A-B7F8-EB4D-8845-6EF1DC8BBF66}">
+<ds:datastoreItem xmlns:ds="http://schemas.openxmlformats.org/officeDocument/2006/customXml" ds:itemID="{1FC18B32-B1E2-DF4E-8C1D-77C3A23EEC25}">
   <ds:schemaRefs>
     <ds:schemaRef ds:uri="http://schemas.openxmlformats.org/officeDocument/2006/bibliography"/>
   </ds:schemaRefs>

--- a/interfaccia.docx
+++ b/interfaccia.docx
@@ -488,22 +488,23 @@
         <w:tblLook w:firstRow="0" w:noVBand="1" w:lastRow="0" w:firstColumn="0" w:lastColumn="0" w:noHBand="0" w:val="0400"/>
       </w:tblPr>
       <w:tblGrid>
-        <w:gridCol w:w="887"/>
-        <w:gridCol w:w="202"/>
-        <w:gridCol w:w="340"/>
-        <w:gridCol w:w="510"/>
-        <w:gridCol w:w="392"/>
-        <w:gridCol w:w="470"/>
-        <w:gridCol w:w="1023"/>
-        <w:gridCol w:w="916"/>
-        <w:gridCol w:w="206"/>
-        <w:gridCol w:w="703"/>
-        <w:gridCol w:w="2"/>
-        <w:gridCol w:w="689"/>
-        <w:gridCol w:w="902"/>
+        <w:gridCol w:w="1020"/>
+        <w:gridCol w:w="28"/>
+        <w:gridCol w:w="355"/>
+        <w:gridCol w:w="529"/>
+        <w:gridCol w:w="402"/>
+        <w:gridCol w:w="481"/>
+        <w:gridCol w:w="1048"/>
         <w:gridCol w:w="1"/>
-        <w:gridCol w:w="833"/>
-        <w:gridCol w:w="2690"/>
+        <w:gridCol w:w="934"/>
+        <w:gridCol w:w="215"/>
+        <w:gridCol w:w="722"/>
+        <w:gridCol w:w="1"/>
+        <w:gridCol w:w="789"/>
+        <w:gridCol w:w="702"/>
+        <w:gridCol w:w="1"/>
+        <w:gridCol w:w="780"/>
+        <w:gridCol w:w="2758"/>
       </w:tblGrid>
       <w:tr>
         <w:trPr>
@@ -513,7 +514,7 @@
         <w:tc>
           <w:tcPr>
             <w:tcW w:w="10766" w:type="dxa"/>
-            <w:gridSpan w:val="16"/>
+            <w:gridSpan w:val="17"/>
             <w:tcBorders/>
             <w:shd w:color="auto" w:fill="002060" w:val="clear"/>
           </w:tcPr>
@@ -560,7 +561,7 @@
         </w:trPr>
         <w:tc>
           <w:tcPr>
-            <w:tcW w:w="1429" w:type="dxa"/>
+            <w:tcW w:w="1403" w:type="dxa"/>
             <w:gridSpan w:val="3"/>
             <w:tcBorders/>
             <w:shd w:fill="auto" w:val="clear"/>
@@ -571,17 +572,14 @@
               <w:ind w:right="27" w:hanging="0"/>
               <w:rPr>
                 <w:rFonts w:ascii="Verdana" w:hAnsi="Verdana"/>
-                <w:b/>
-                <w:b/>
-                <w:sz w:val="20"/>
-                <w:szCs w:val="20"/>
-                <w:lang w:val="en-GB"/>
-              </w:rPr>
-            </w:pPr>
-            <w:r>
-              <w:rPr>
-                <w:rFonts w:ascii="Verdana" w:hAnsi="Verdana"/>
-                <w:b/>
+                <w:sz w:val="20"/>
+                <w:szCs w:val="20"/>
+                <w:lang w:val="en-GB"/>
+              </w:rPr>
+            </w:pPr>
+            <w:r>
+              <w:rPr>
+                <w:rFonts w:ascii="Verdana" w:hAnsi="Verdana"/>
                 <w:sz w:val="20"/>
                 <w:szCs w:val="20"/>
                 <w:lang w:val="en-GB"/>
@@ -592,8 +590,8 @@
         </w:tc>
         <w:tc>
           <w:tcPr>
-            <w:tcW w:w="4220" w:type="dxa"/>
-            <w:gridSpan w:val="7"/>
+            <w:tcW w:w="4332" w:type="dxa"/>
+            <w:gridSpan w:val="8"/>
             <w:tcBorders/>
             <w:shd w:fill="auto" w:val="clear"/>
           </w:tcPr>
@@ -623,7 +621,7 @@
         </w:tc>
         <w:tc>
           <w:tcPr>
-            <w:tcW w:w="1593" w:type="dxa"/>
+            <w:tcW w:w="1492" w:type="dxa"/>
             <w:gridSpan w:val="3"/>
             <w:tcBorders/>
             <w:shd w:fill="auto" w:val="clear"/>
@@ -633,17 +631,14 @@
               <w:pStyle w:val="Normal"/>
               <w:rPr>
                 <w:rFonts w:ascii="Verdana" w:hAnsi="Verdana"/>
-                <w:b/>
-                <w:b/>
-                <w:sz w:val="20"/>
-                <w:szCs w:val="20"/>
-                <w:lang w:val="en-GB"/>
-              </w:rPr>
-            </w:pPr>
-            <w:r>
-              <w:rPr>
-                <w:rFonts w:ascii="Verdana" w:hAnsi="Verdana"/>
-                <w:b/>
+                <w:sz w:val="20"/>
+                <w:szCs w:val="20"/>
+                <w:lang w:val="en-GB"/>
+              </w:rPr>
+            </w:pPr>
+            <w:r>
+              <w:rPr>
+                <w:rFonts w:ascii="Verdana" w:hAnsi="Verdana"/>
                 <w:sz w:val="20"/>
                 <w:szCs w:val="20"/>
                 <w:lang w:val="en-GB"/>
@@ -654,7 +649,7 @@
         </w:tc>
         <w:tc>
           <w:tcPr>
-            <w:tcW w:w="3524" w:type="dxa"/>
+            <w:tcW w:w="3539" w:type="dxa"/>
             <w:gridSpan w:val="3"/>
             <w:tcBorders/>
             <w:shd w:fill="auto" w:val="clear"/>
@@ -691,7 +686,7 @@
         </w:trPr>
         <w:tc>
           <w:tcPr>
-            <w:tcW w:w="1939" w:type="dxa"/>
+            <w:tcW w:w="1932" w:type="dxa"/>
             <w:gridSpan w:val="4"/>
             <w:tcBorders/>
             <w:shd w:color="auto" w:fill="F2F2F2" w:themeFill="background1" w:themeFillShade="f2" w:val="clear"/>
@@ -701,17 +696,14 @@
               <w:pStyle w:val="Normal"/>
               <w:rPr>
                 <w:rFonts w:ascii="Verdana" w:hAnsi="Verdana"/>
-                <w:b/>
-                <w:b/>
-                <w:sz w:val="20"/>
-                <w:szCs w:val="20"/>
-                <w:lang w:val="en-GB"/>
-              </w:rPr>
-            </w:pPr>
-            <w:r>
-              <w:rPr>
-                <w:rFonts w:ascii="Verdana" w:hAnsi="Verdana"/>
-                <w:b/>
+                <w:sz w:val="20"/>
+                <w:szCs w:val="20"/>
+                <w:lang w:val="en-GB"/>
+              </w:rPr>
+            </w:pPr>
+            <w:r>
+              <w:rPr>
+                <w:rFonts w:ascii="Verdana" w:hAnsi="Verdana"/>
                 <w:sz w:val="20"/>
                 <w:szCs w:val="20"/>
                 <w:lang w:val="en-GB"/>
@@ -722,7 +714,58 @@
         </w:tc>
         <w:tc>
           <w:tcPr>
-            <w:tcW w:w="1885" w:type="dxa"/>
+            <w:tcW w:w="1932" w:type="dxa"/>
+            <w:gridSpan w:val="4"/>
+            <w:tcBorders/>
+            <w:shd w:color="auto" w:fill="F2F2F2" w:themeFill="background1" w:themeFillShade="f2" w:val="clear"/>
+          </w:tcPr>
+          <w:p>
+            <w:pPr>
+              <w:pStyle w:val="Normal"/>
+              <w:rPr/>
+            </w:pPr>
+            <w:r>
+              <w:rPr>
+                <w:rFonts w:ascii="Verdana" w:hAnsi="Verdana"/>
+                <w:b/>
+                <w:sz w:val="20"/>
+                <w:szCs w:val="20"/>
+                <w:lang w:val="en-GB"/>
+              </w:rPr>
+              <w:t>{date_of_birth}</w:t>
+            </w:r>
+          </w:p>
+        </w:tc>
+        <w:tc>
+          <w:tcPr>
+            <w:tcW w:w="934" w:type="dxa"/>
+            <w:tcBorders/>
+            <w:shd w:color="auto" w:fill="F2F2F2" w:themeFill="background1" w:themeFillShade="f2" w:val="clear"/>
+          </w:tcPr>
+          <w:p>
+            <w:pPr>
+              <w:pStyle w:val="Normal"/>
+              <w:rPr>
+                <w:rFonts w:ascii="Verdana" w:hAnsi="Verdana"/>
+                <w:sz w:val="20"/>
+                <w:szCs w:val="20"/>
+                <w:lang w:val="en-GB"/>
+              </w:rPr>
+            </w:pPr>
+            <w:r>
+              <w:rPr>
+                <w:rFonts w:ascii="Verdana" w:hAnsi="Verdana"/>
+                <w:sz w:val="20"/>
+                <w:szCs w:val="20"/>
+                <w:lang w:val="en-GB"/>
+              </w:rPr>
+              <w:t>Age:</w:t>
+            </w:r>
+          </w:p>
+        </w:tc>
+        <w:tc>
+          <w:tcPr>
+            <w:tcW w:w="938" w:type="dxa"/>
             <w:gridSpan w:val="3"/>
             <w:tcBorders/>
             <w:shd w:color="auto" w:fill="F2F2F2" w:themeFill="background1" w:themeFillShade="f2" w:val="clear"/>
@@ -730,53 +773,30 @@
           <w:p>
             <w:pPr>
               <w:pStyle w:val="Normal"/>
-              <w:rPr/>
-            </w:pPr>
-            <w:r>
-              <w:rPr>
-                <w:rFonts w:ascii="Verdana" w:hAnsi="Verdana"/>
-                <w:b/>
-                <w:sz w:val="20"/>
-                <w:szCs w:val="20"/>
-                <w:lang w:val="en-GB"/>
-              </w:rPr>
-              <w:t>{date_of_birth}</w:t>
-            </w:r>
-          </w:p>
-        </w:tc>
-        <w:tc>
-          <w:tcPr>
-            <w:tcW w:w="916" w:type="dxa"/>
-            <w:tcBorders/>
-            <w:shd w:color="auto" w:fill="F2F2F2" w:themeFill="background1" w:themeFillShade="f2" w:val="clear"/>
-          </w:tcPr>
-          <w:p>
-            <w:pPr>
-              <w:pStyle w:val="Normal"/>
-              <w:rPr>
-                <w:rFonts w:ascii="Verdana" w:hAnsi="Verdana"/>
-                <w:b/>
-                <w:b/>
-                <w:sz w:val="20"/>
-                <w:szCs w:val="20"/>
-                <w:lang w:val="en-GB"/>
-              </w:rPr>
-            </w:pPr>
-            <w:r>
-              <w:rPr>
-                <w:rFonts w:ascii="Verdana" w:hAnsi="Verdana"/>
-                <w:b/>
-                <w:sz w:val="20"/>
-                <w:szCs w:val="20"/>
-                <w:lang w:val="en-GB"/>
-              </w:rPr>
-              <w:t>Age:</w:t>
-            </w:r>
-          </w:p>
-        </w:tc>
-        <w:tc>
-          <w:tcPr>
-            <w:tcW w:w="911" w:type="dxa"/>
+              <w:rPr>
+                <w:rFonts w:ascii="Verdana" w:hAnsi="Verdana"/>
+                <w:b/>
+                <w:b/>
+                <w:sz w:val="20"/>
+                <w:szCs w:val="20"/>
+                <w:lang w:val="en-GB"/>
+              </w:rPr>
+            </w:pPr>
+            <w:r>
+              <w:rPr>
+                <w:rFonts w:ascii="Verdana" w:hAnsi="Verdana"/>
+                <w:b/>
+                <w:sz w:val="20"/>
+                <w:szCs w:val="20"/>
+                <w:lang w:val="en-GB"/>
+              </w:rPr>
+              <w:t>{age}</w:t>
+            </w:r>
+          </w:p>
+        </w:tc>
+        <w:tc>
+          <w:tcPr>
+            <w:tcW w:w="1492" w:type="dxa"/>
             <w:gridSpan w:val="3"/>
             <w:tcBorders/>
             <w:shd w:color="auto" w:fill="F2F2F2" w:themeFill="background1" w:themeFillShade="f2" w:val="clear"/>
@@ -786,48 +806,14 @@
               <w:pStyle w:val="Normal"/>
               <w:rPr>
                 <w:rFonts w:ascii="Verdana" w:hAnsi="Verdana"/>
-                <w:b/>
-                <w:b/>
-                <w:sz w:val="20"/>
-                <w:szCs w:val="20"/>
-                <w:lang w:val="en-GB"/>
-              </w:rPr>
-            </w:pPr>
-            <w:r>
-              <w:rPr>
-                <w:rFonts w:ascii="Verdana" w:hAnsi="Verdana"/>
-                <w:b/>
-                <w:sz w:val="20"/>
-                <w:szCs w:val="20"/>
-                <w:lang w:val="en-GB"/>
-              </w:rPr>
-              <w:t>{age}</w:t>
-            </w:r>
-          </w:p>
-        </w:tc>
-        <w:tc>
-          <w:tcPr>
-            <w:tcW w:w="1592" w:type="dxa"/>
-            <w:gridSpan w:val="3"/>
-            <w:tcBorders/>
-            <w:shd w:color="auto" w:fill="F2F2F2" w:themeFill="background1" w:themeFillShade="f2" w:val="clear"/>
-          </w:tcPr>
-          <w:p>
-            <w:pPr>
-              <w:pStyle w:val="Normal"/>
-              <w:rPr>
-                <w:rFonts w:ascii="Verdana" w:hAnsi="Verdana"/>
-                <w:b/>
-                <w:b/>
-                <w:sz w:val="20"/>
-                <w:szCs w:val="20"/>
-                <w:lang w:val="en-GB"/>
-              </w:rPr>
-            </w:pPr>
-            <w:r>
-              <w:rPr>
-                <w:rFonts w:ascii="Verdana" w:hAnsi="Verdana"/>
-                <w:b/>
+                <w:sz w:val="20"/>
+                <w:szCs w:val="20"/>
+                <w:lang w:val="en-GB"/>
+              </w:rPr>
+            </w:pPr>
+            <w:r>
+              <w:rPr>
+                <w:rFonts w:ascii="Verdana" w:hAnsi="Verdana"/>
                 <w:sz w:val="20"/>
                 <w:szCs w:val="20"/>
                 <w:lang w:val="en-GB"/>
@@ -838,7 +824,7 @@
         </w:tc>
         <w:tc>
           <w:tcPr>
-            <w:tcW w:w="3523" w:type="dxa"/>
+            <w:tcW w:w="3538" w:type="dxa"/>
             <w:gridSpan w:val="2"/>
             <w:tcBorders/>
             <w:shd w:color="auto" w:fill="F2F2F2" w:themeFill="background1" w:themeFillShade="f2" w:val="clear"/>
@@ -867,7 +853,7 @@
         </w:trPr>
         <w:tc>
           <w:tcPr>
-            <w:tcW w:w="1089" w:type="dxa"/>
+            <w:tcW w:w="1048" w:type="dxa"/>
             <w:gridSpan w:val="2"/>
             <w:tcBorders/>
             <w:shd w:fill="auto" w:val="clear"/>
@@ -880,7 +866,6 @@
             <w:r>
               <w:rPr>
                 <w:rFonts w:ascii="Verdana" w:hAnsi="Verdana"/>
-                <w:b/>
                 <w:sz w:val="20"/>
                 <w:szCs w:val="20"/>
                 <w:lang w:val="en-GB"/>
@@ -891,7 +876,7 @@
         </w:tc>
         <w:tc>
           <w:tcPr>
-            <w:tcW w:w="1242" w:type="dxa"/>
+            <w:tcW w:w="1286" w:type="dxa"/>
             <w:gridSpan w:val="3"/>
             <w:tcBorders/>
             <w:shd w:fill="auto" w:val="clear"/>
@@ -914,7 +899,7 @@
         </w:tc>
         <w:tc>
           <w:tcPr>
-            <w:tcW w:w="470" w:type="dxa"/>
+            <w:tcW w:w="481" w:type="dxa"/>
             <w:tcBorders/>
             <w:shd w:fill="auto" w:val="clear"/>
           </w:tcPr>
@@ -941,26 +926,23 @@
         </w:tc>
         <w:tc>
           <w:tcPr>
-            <w:tcW w:w="1023" w:type="dxa"/>
-            <w:tcBorders/>
-            <w:shd w:fill="auto" w:val="clear"/>
-          </w:tcPr>
-          <w:p>
-            <w:pPr>
-              <w:pStyle w:val="Normal"/>
-              <w:rPr>
-                <w:rFonts w:ascii="Verdana" w:hAnsi="Verdana"/>
-                <w:b/>
-                <w:b/>
-                <w:sz w:val="20"/>
-                <w:szCs w:val="20"/>
-                <w:lang w:val="en-GB"/>
-              </w:rPr>
-            </w:pPr>
-            <w:r>
-              <w:rPr>
-                <w:rFonts w:ascii="Verdana" w:hAnsi="Verdana"/>
-                <w:b/>
+            <w:tcW w:w="1048" w:type="dxa"/>
+            <w:tcBorders/>
+            <w:shd w:fill="auto" w:val="clear"/>
+          </w:tcPr>
+          <w:p>
+            <w:pPr>
+              <w:pStyle w:val="Normal"/>
+              <w:rPr>
+                <w:rFonts w:ascii="Verdana" w:hAnsi="Verdana"/>
+                <w:sz w:val="20"/>
+                <w:szCs w:val="20"/>
+                <w:lang w:val="en-GB"/>
+              </w:rPr>
+            </w:pPr>
+            <w:r>
+              <w:rPr>
+                <w:rFonts w:ascii="Verdana" w:hAnsi="Verdana"/>
                 <w:sz w:val="20"/>
                 <w:szCs w:val="20"/>
                 <w:lang w:val="en-GB"/>
@@ -971,7 +953,53 @@
         </w:tc>
         <w:tc>
           <w:tcPr>
-            <w:tcW w:w="1122" w:type="dxa"/>
+            <w:tcW w:w="1150" w:type="dxa"/>
+            <w:gridSpan w:val="3"/>
+            <w:tcBorders/>
+            <w:shd w:fill="auto" w:val="clear"/>
+          </w:tcPr>
+          <w:p>
+            <w:pPr>
+              <w:pStyle w:val="Normal"/>
+              <w:rPr/>
+            </w:pPr>
+            <w:r>
+              <w:rPr>
+                <w:rFonts w:ascii="Verdana" w:hAnsi="Verdana"/>
+                <w:b/>
+                <w:sz w:val="20"/>
+                <w:szCs w:val="20"/>
+                <w:lang w:val="en-GB"/>
+              </w:rPr>
+              <w:t>{height}</w:t>
+            </w:r>
+          </w:p>
+        </w:tc>
+        <w:tc>
+          <w:tcPr>
+            <w:tcW w:w="722" w:type="dxa"/>
+            <w:tcBorders/>
+            <w:shd w:fill="auto" w:val="clear"/>
+          </w:tcPr>
+          <w:p>
+            <w:pPr>
+              <w:pStyle w:val="Normal"/>
+              <w:rPr/>
+            </w:pPr>
+            <w:r>
+              <w:rPr>
+                <w:rFonts w:ascii="Verdana" w:hAnsi="Verdana"/>
+                <w:sz w:val="20"/>
+                <w:szCs w:val="20"/>
+                <w:lang w:val="en-GB"/>
+              </w:rPr>
+              <w:t>cm</w:t>
+            </w:r>
+          </w:p>
+        </w:tc>
+        <w:tc>
+          <w:tcPr>
+            <w:tcW w:w="790" w:type="dxa"/>
             <w:gridSpan w:val="2"/>
             <w:tcBorders/>
             <w:shd w:fill="auto" w:val="clear"/>
@@ -979,65 +1007,16 @@
           <w:p>
             <w:pPr>
               <w:pStyle w:val="Normal"/>
-              <w:rPr/>
-            </w:pPr>
-            <w:r>
-              <w:rPr>
-                <w:rFonts w:ascii="Verdana" w:hAnsi="Verdana"/>
-                <w:b/>
-                <w:sz w:val="20"/>
-                <w:szCs w:val="20"/>
-                <w:lang w:val="en-GB"/>
-              </w:rPr>
-              <w:t>{height}</w:t>
-            </w:r>
-          </w:p>
-        </w:tc>
-        <w:tc>
-          <w:tcPr>
-            <w:tcW w:w="705" w:type="dxa"/>
-            <w:gridSpan w:val="2"/>
-            <w:tcBorders/>
-            <w:shd w:fill="auto" w:val="clear"/>
-          </w:tcPr>
-          <w:p>
-            <w:pPr>
-              <w:pStyle w:val="Normal"/>
-              <w:rPr/>
-            </w:pPr>
-            <w:r>
-              <w:rPr>
-                <w:rFonts w:ascii="Verdana" w:hAnsi="Verdana"/>
-                <w:sz w:val="20"/>
-                <w:szCs w:val="20"/>
-                <w:lang w:val="en-GB"/>
-              </w:rPr>
-              <w:t>cm</w:t>
-            </w:r>
-          </w:p>
-        </w:tc>
-        <w:tc>
-          <w:tcPr>
-            <w:tcW w:w="689" w:type="dxa"/>
-            <w:tcBorders/>
-            <w:shd w:fill="auto" w:val="clear"/>
-          </w:tcPr>
-          <w:p>
-            <w:pPr>
-              <w:pStyle w:val="Normal"/>
-              <w:rPr>
-                <w:rFonts w:ascii="Verdana" w:hAnsi="Verdana"/>
-                <w:b/>
-                <w:b/>
-                <w:sz w:val="20"/>
-                <w:szCs w:val="20"/>
-                <w:lang w:val="en-GB"/>
-              </w:rPr>
-            </w:pPr>
-            <w:r>
-              <w:rPr>
-                <w:rFonts w:ascii="Verdana" w:hAnsi="Verdana"/>
-                <w:b/>
+              <w:rPr>
+                <w:rFonts w:ascii="Verdana" w:hAnsi="Verdana"/>
+                <w:sz w:val="20"/>
+                <w:szCs w:val="20"/>
+                <w:lang w:val="en-GB"/>
+              </w:rPr>
+            </w:pPr>
+            <w:r>
+              <w:rPr>
+                <w:rFonts w:ascii="Verdana" w:hAnsi="Verdana"/>
                 <w:sz w:val="20"/>
                 <w:szCs w:val="20"/>
                 <w:lang w:val="en-GB"/>
@@ -1048,7 +1027,7 @@
         </w:tc>
         <w:tc>
           <w:tcPr>
-            <w:tcW w:w="4426" w:type="dxa"/>
+            <w:tcW w:w="4241" w:type="dxa"/>
             <w:gridSpan w:val="4"/>
             <w:tcBorders/>
             <w:shd w:fill="auto" w:val="clear"/>
@@ -1078,26 +1057,23 @@
         </w:trPr>
         <w:tc>
           <w:tcPr>
-            <w:tcW w:w="887" w:type="dxa"/>
-            <w:tcBorders/>
-            <w:shd w:color="auto" w:fill="F2F2F2" w:themeFill="background1" w:themeFillShade="f2" w:val="clear"/>
-          </w:tcPr>
-          <w:p>
-            <w:pPr>
-              <w:pStyle w:val="Normal"/>
-              <w:rPr>
-                <w:rFonts w:ascii="Verdana" w:hAnsi="Verdana"/>
-                <w:b/>
-                <w:b/>
-                <w:sz w:val="20"/>
-                <w:szCs w:val="20"/>
-                <w:lang w:val="en-GB"/>
-              </w:rPr>
-            </w:pPr>
-            <w:r>
-              <w:rPr>
-                <w:rFonts w:ascii="Verdana" w:hAnsi="Verdana"/>
-                <w:b/>
+            <w:tcW w:w="1020" w:type="dxa"/>
+            <w:tcBorders/>
+            <w:shd w:color="auto" w:fill="F2F2F2" w:themeFill="background1" w:themeFillShade="f2" w:val="clear"/>
+          </w:tcPr>
+          <w:p>
+            <w:pPr>
+              <w:pStyle w:val="Normal"/>
+              <w:rPr>
+                <w:rFonts w:ascii="Verdana" w:hAnsi="Verdana"/>
+                <w:sz w:val="20"/>
+                <w:szCs w:val="20"/>
+                <w:lang w:val="en-GB"/>
+              </w:rPr>
+            </w:pPr>
+            <w:r>
+              <w:rPr>
+                <w:rFonts w:ascii="Verdana" w:hAnsi="Verdana"/>
                 <w:sz w:val="20"/>
                 <w:szCs w:val="20"/>
                 <w:lang w:val="en-GB"/>
@@ -1108,7 +1084,7 @@
         </w:tc>
         <w:tc>
           <w:tcPr>
-            <w:tcW w:w="1052" w:type="dxa"/>
+            <w:tcW w:w="912" w:type="dxa"/>
             <w:gridSpan w:val="3"/>
             <w:tcBorders/>
             <w:shd w:color="auto" w:fill="F2F2F2" w:themeFill="background1" w:themeFillShade="f2" w:val="clear"/>
@@ -1139,7 +1115,7 @@
         </w:tc>
         <w:tc>
           <w:tcPr>
-            <w:tcW w:w="1885" w:type="dxa"/>
+            <w:tcW w:w="1931" w:type="dxa"/>
             <w:gridSpan w:val="3"/>
             <w:tcBorders/>
             <w:shd w:color="auto" w:fill="F2F2F2" w:themeFill="background1" w:themeFillShade="f2" w:val="clear"/>
@@ -1149,17 +1125,14 @@
               <w:pStyle w:val="Normal"/>
               <w:rPr>
                 <w:rFonts w:ascii="Verdana" w:hAnsi="Verdana"/>
-                <w:b/>
-                <w:b/>
-                <w:sz w:val="20"/>
-                <w:szCs w:val="20"/>
-                <w:lang w:val="en-GB"/>
-              </w:rPr>
-            </w:pPr>
-            <w:r>
-              <w:rPr>
-                <w:rFonts w:ascii="Verdana" w:hAnsi="Verdana"/>
-                <w:b/>
+                <w:sz w:val="20"/>
+                <w:szCs w:val="20"/>
+                <w:lang w:val="en-GB"/>
+              </w:rPr>
+            </w:pPr>
+            <w:r>
+              <w:rPr>
+                <w:rFonts w:ascii="Verdana" w:hAnsi="Verdana"/>
                 <w:sz w:val="20"/>
                 <w:szCs w:val="20"/>
                 <w:lang w:val="en-GB"/>
@@ -1170,8 +1143,8 @@
         </w:tc>
         <w:tc>
           <w:tcPr>
-            <w:tcW w:w="2516" w:type="dxa"/>
-            <w:gridSpan w:val="5"/>
+            <w:tcW w:w="2662" w:type="dxa"/>
+            <w:gridSpan w:val="6"/>
             <w:tcBorders/>
             <w:shd w:color="auto" w:fill="F2F2F2" w:themeFill="background1" w:themeFillShade="f2" w:val="clear"/>
           </w:tcPr>
@@ -1201,7 +1174,7 @@
         </w:tc>
         <w:tc>
           <w:tcPr>
-            <w:tcW w:w="1736" w:type="dxa"/>
+            <w:tcW w:w="1483" w:type="dxa"/>
             <w:gridSpan w:val="3"/>
             <w:tcBorders/>
             <w:shd w:color="auto" w:fill="F2F2F2" w:themeFill="background1" w:themeFillShade="f2" w:val="clear"/>
@@ -1211,17 +1184,14 @@
               <w:pStyle w:val="Normal"/>
               <w:rPr>
                 <w:rFonts w:ascii="Verdana" w:hAnsi="Verdana"/>
-                <w:b/>
-                <w:b/>
-                <w:sz w:val="20"/>
-                <w:szCs w:val="20"/>
-                <w:lang w:val="en-GB"/>
-              </w:rPr>
-            </w:pPr>
-            <w:r>
-              <w:rPr>
-                <w:rFonts w:ascii="Verdana" w:hAnsi="Verdana"/>
-                <w:b/>
+                <w:sz w:val="20"/>
+                <w:szCs w:val="20"/>
+                <w:lang w:val="en-GB"/>
+              </w:rPr>
+            </w:pPr>
+            <w:r>
+              <w:rPr>
+                <w:rFonts w:ascii="Verdana" w:hAnsi="Verdana"/>
                 <w:sz w:val="20"/>
                 <w:szCs w:val="20"/>
                 <w:lang w:val="en-GB"/>
@@ -1232,7 +1202,7 @@
         </w:tc>
         <w:tc>
           <w:tcPr>
-            <w:tcW w:w="2690" w:type="dxa"/>
+            <w:tcW w:w="2758" w:type="dxa"/>
             <w:tcBorders/>
             <w:shd w:color="auto" w:fill="F2F2F2" w:themeFill="background1" w:themeFillShade="f2" w:val="clear"/>
           </w:tcPr>
@@ -1287,7 +1257,7 @@
     <w:tbl>
       <w:tblPr>
         <w:tblStyle w:val="Tabellasemplice-1"/>
-        <w:tblW w:w="10775" w:type="dxa"/>
+        <w:tblW w:w="10772" w:type="dxa"/>
         <w:jc w:val="left"/>
         <w:tblInd w:w="0" w:type="dxa"/>
         <w:tblCellMar>
@@ -1299,17 +1269,18 @@
         <w:tblLook w:firstRow="0" w:noVBand="1" w:lastRow="0" w:firstColumn="0" w:lastColumn="0" w:noHBand="0" w:val="0400"/>
       </w:tblPr>
       <w:tblGrid>
-        <w:gridCol w:w="1119"/>
-        <w:gridCol w:w="713"/>
-        <w:gridCol w:w="776"/>
-        <w:gridCol w:w="457"/>
-        <w:gridCol w:w="1096"/>
-        <w:gridCol w:w="2365"/>
-        <w:gridCol w:w="261"/>
-        <w:gridCol w:w="637"/>
-        <w:gridCol w:w="905"/>
-        <w:gridCol w:w="47"/>
-        <w:gridCol w:w="2399"/>
+        <w:gridCol w:w="1016"/>
+        <w:gridCol w:w="711"/>
+        <w:gridCol w:w="701"/>
+        <w:gridCol w:w="512"/>
+        <w:gridCol w:w="1168"/>
+        <w:gridCol w:w="1"/>
+        <w:gridCol w:w="2452"/>
+        <w:gridCol w:w="239"/>
+        <w:gridCol w:w="565"/>
+        <w:gridCol w:w="971"/>
+        <w:gridCol w:w="46"/>
+        <w:gridCol w:w="2389"/>
       </w:tblGrid>
       <w:tr>
         <w:trPr>
@@ -1318,8 +1289,8 @@
         </w:trPr>
         <w:tc>
           <w:tcPr>
-            <w:tcW w:w="10775" w:type="dxa"/>
-            <w:gridSpan w:val="11"/>
+            <w:tcW w:w="10771" w:type="dxa"/>
+            <w:gridSpan w:val="12"/>
             <w:tcBorders/>
             <w:shd w:color="auto" w:fill="002060" w:val="clear"/>
           </w:tcPr>
@@ -1327,7 +1298,13 @@
             <w:pPr>
               <w:pStyle w:val="Normal"/>
               <w:jc w:val="center"/>
-              <w:rPr/>
+              <w:rPr>
+                <w:rFonts w:ascii="Verdana" w:hAnsi="Verdana"/>
+                <w:b/>
+                <w:b/>
+                <w:color w:val="FFFFFF" w:themeColor="background1"/>
+                <w:lang w:val="en-GB"/>
+              </w:rPr>
             </w:pPr>
             <w:r>
               <w:rPr>
@@ -1348,20 +1325,24 @@
         </w:trPr>
         <w:tc>
           <w:tcPr>
-            <w:tcW w:w="1119" w:type="dxa"/>
-            <w:tcBorders/>
-            <w:shd w:fill="auto" w:val="clear"/>
-          </w:tcPr>
-          <w:p>
-            <w:pPr>
-              <w:pStyle w:val="Normal"/>
-              <w:ind w:right="27" w:hanging="0"/>
-              <w:rPr/>
-            </w:pPr>
-            <w:r>
-              <w:rPr>
-                <w:rFonts w:ascii="Verdana" w:hAnsi="Verdana"/>
-                <w:b/>
+            <w:tcW w:w="1016" w:type="dxa"/>
+            <w:tcBorders/>
+            <w:shd w:fill="auto" w:val="clear"/>
+          </w:tcPr>
+          <w:p>
+            <w:pPr>
+              <w:pStyle w:val="Normal"/>
+              <w:ind w:right="27" w:hanging="0"/>
+              <w:rPr>
+                <w:rFonts w:ascii="Verdana" w:hAnsi="Verdana"/>
+                <w:sz w:val="20"/>
+                <w:szCs w:val="20"/>
+                <w:lang w:val="en-GB"/>
+              </w:rPr>
+            </w:pPr>
+            <w:r>
+              <w:rPr>
+                <w:rFonts w:ascii="Verdana" w:hAnsi="Verdana"/>
                 <w:sz w:val="20"/>
                 <w:szCs w:val="20"/>
                 <w:lang w:val="en-GB"/>
@@ -1372,7 +1353,7 @@
         </w:tc>
         <w:tc>
           <w:tcPr>
-            <w:tcW w:w="1489" w:type="dxa"/>
+            <w:tcW w:w="1412" w:type="dxa"/>
             <w:gridSpan w:val="2"/>
             <w:tcBorders/>
             <w:shd w:fill="auto" w:val="clear"/>
@@ -1380,7 +1361,14 @@
           <w:p>
             <w:pPr>
               <w:pStyle w:val="Normal"/>
-              <w:rPr/>
+              <w:rPr>
+                <w:rFonts w:ascii="Verdana" w:hAnsi="Verdana"/>
+                <w:b/>
+                <w:b/>
+                <w:sz w:val="20"/>
+                <w:szCs w:val="20"/>
+                <w:lang w:val="en-GB"/>
+              </w:rPr>
             </w:pPr>
             <w:r>
               <w:rPr>
@@ -1396,7 +1384,93 @@
         </w:tc>
         <w:tc>
           <w:tcPr>
-            <w:tcW w:w="1553" w:type="dxa"/>
+            <w:tcW w:w="1681" w:type="dxa"/>
+            <w:gridSpan w:val="3"/>
+            <w:tcBorders/>
+            <w:shd w:fill="auto" w:val="clear"/>
+          </w:tcPr>
+          <w:p>
+            <w:pPr>
+              <w:pStyle w:val="Normal"/>
+              <w:rPr>
+                <w:rFonts w:ascii="Verdana" w:hAnsi="Verdana"/>
+                <w:sz w:val="20"/>
+                <w:szCs w:val="20"/>
+                <w:lang w:val="en-GB"/>
+              </w:rPr>
+            </w:pPr>
+            <w:r>
+              <w:rPr>
+                <w:rFonts w:ascii="Verdana" w:hAnsi="Verdana"/>
+                <w:sz w:val="20"/>
+                <w:szCs w:val="20"/>
+                <w:lang w:val="en-GB"/>
+              </w:rPr>
+              <w:t>Previous smoke:</w:t>
+            </w:r>
+          </w:p>
+        </w:tc>
+        <w:tc>
+          <w:tcPr>
+            <w:tcW w:w="2452" w:type="dxa"/>
+            <w:tcBorders/>
+            <w:shd w:fill="auto" w:val="clear"/>
+          </w:tcPr>
+          <w:p>
+            <w:pPr>
+              <w:pStyle w:val="Normal"/>
+              <w:rPr>
+                <w:rFonts w:ascii="Verdana" w:hAnsi="Verdana"/>
+                <w:b/>
+                <w:b/>
+                <w:sz w:val="20"/>
+                <w:szCs w:val="20"/>
+                <w:lang w:val="en-GB"/>
+              </w:rPr>
+            </w:pPr>
+            <w:r>
+              <w:rPr>
+                <w:rFonts w:ascii="Verdana" w:hAnsi="Verdana"/>
+                <w:b/>
+                <w:sz w:val="20"/>
+                <w:szCs w:val="20"/>
+                <w:lang w:val="en-GB"/>
+              </w:rPr>
+              <w:t>{previous_smoke}</w:t>
+            </w:r>
+          </w:p>
+        </w:tc>
+        <w:tc>
+          <w:tcPr>
+            <w:tcW w:w="1775" w:type="dxa"/>
+            <w:gridSpan w:val="3"/>
+            <w:tcBorders/>
+            <w:shd w:fill="auto" w:val="clear"/>
+          </w:tcPr>
+          <w:p>
+            <w:pPr>
+              <w:pStyle w:val="Normal"/>
+              <w:rPr>
+                <w:rFonts w:ascii="Verdana" w:hAnsi="Verdana"/>
+                <w:sz w:val="20"/>
+                <w:szCs w:val="20"/>
+                <w:lang w:val="en-GB"/>
+              </w:rPr>
+            </w:pPr>
+            <w:r>
+              <w:rPr>
+                <w:rFonts w:ascii="Verdana" w:hAnsi="Verdana"/>
+                <w:sz w:val="20"/>
+                <w:szCs w:val="20"/>
+                <w:lang w:val="en-GB"/>
+              </w:rPr>
+              <w:t>Cigarettes/day:</w:t>
+            </w:r>
+          </w:p>
+        </w:tc>
+        <w:tc>
+          <w:tcPr>
+            <w:tcW w:w="2435" w:type="dxa"/>
             <w:gridSpan w:val="2"/>
             <w:tcBorders/>
             <w:shd w:fill="auto" w:val="clear"/>
@@ -1404,78 +1478,14 @@
           <w:p>
             <w:pPr>
               <w:pStyle w:val="Normal"/>
-              <w:rPr/>
-            </w:pPr>
-            <w:r>
-              <w:rPr>
-                <w:rFonts w:ascii="Verdana" w:hAnsi="Verdana"/>
-                <w:b/>
-                <w:sz w:val="20"/>
-                <w:szCs w:val="20"/>
-                <w:lang w:val="en-GB"/>
-              </w:rPr>
-              <w:t>Previous smoke:</w:t>
-            </w:r>
-          </w:p>
-        </w:tc>
-        <w:tc>
-          <w:tcPr>
-            <w:tcW w:w="2365" w:type="dxa"/>
-            <w:tcBorders/>
-            <w:shd w:fill="auto" w:val="clear"/>
-          </w:tcPr>
-          <w:p>
-            <w:pPr>
-              <w:pStyle w:val="Normal"/>
-              <w:rPr/>
-            </w:pPr>
-            <w:r>
-              <w:rPr>
-                <w:rFonts w:ascii="Verdana" w:hAnsi="Verdana"/>
-                <w:b/>
-                <w:sz w:val="20"/>
-                <w:szCs w:val="20"/>
-                <w:lang w:val="en-GB"/>
-              </w:rPr>
-              <w:t>{previous_smoke}</w:t>
-            </w:r>
-          </w:p>
-        </w:tc>
-        <w:tc>
-          <w:tcPr>
-            <w:tcW w:w="1803" w:type="dxa"/>
-            <w:gridSpan w:val="3"/>
-            <w:tcBorders/>
-            <w:shd w:fill="auto" w:val="clear"/>
-          </w:tcPr>
-          <w:p>
-            <w:pPr>
-              <w:pStyle w:val="Normal"/>
-              <w:rPr/>
-            </w:pPr>
-            <w:r>
-              <w:rPr>
-                <w:rFonts w:ascii="Verdana" w:hAnsi="Verdana"/>
-                <w:b/>
-                <w:sz w:val="20"/>
-                <w:szCs w:val="20"/>
-                <w:lang w:val="en-GB"/>
-              </w:rPr>
-              <w:t>Cigarettes/day:</w:t>
-            </w:r>
-          </w:p>
-        </w:tc>
-        <w:tc>
-          <w:tcPr>
-            <w:tcW w:w="2446" w:type="dxa"/>
-            <w:gridSpan w:val="2"/>
-            <w:tcBorders/>
-            <w:shd w:fill="auto" w:val="clear"/>
-          </w:tcPr>
-          <w:p>
-            <w:pPr>
-              <w:pStyle w:val="Normal"/>
-              <w:rPr/>
+              <w:rPr>
+                <w:rFonts w:ascii="Verdana" w:hAnsi="Verdana"/>
+                <w:b/>
+                <w:b/>
+                <w:sz w:val="20"/>
+                <w:szCs w:val="20"/>
+                <w:lang w:val="en-GB"/>
+              </w:rPr>
             </w:pPr>
             <w:r>
               <w:rPr>
@@ -1497,7 +1507,7 @@
         </w:trPr>
         <w:tc>
           <w:tcPr>
-            <w:tcW w:w="1832" w:type="dxa"/>
+            <w:tcW w:w="1727" w:type="dxa"/>
             <w:gridSpan w:val="2"/>
             <w:tcBorders/>
             <w:shd w:color="auto" w:fill="F2F2F2" w:themeFill="background1" w:themeFillShade="f2" w:val="clear"/>
@@ -1505,12 +1515,16 @@
           <w:p>
             <w:pPr>
               <w:pStyle w:val="Normal"/>
-              <w:rPr/>
-            </w:pPr>
-            <w:r>
-              <w:rPr>
-                <w:rFonts w:ascii="Verdana" w:hAnsi="Verdana"/>
-                <w:b/>
+              <w:rPr>
+                <w:rFonts w:ascii="Verdana" w:hAnsi="Verdana"/>
+                <w:sz w:val="20"/>
+                <w:szCs w:val="20"/>
+                <w:lang w:val="en-GB"/>
+              </w:rPr>
+            </w:pPr>
+            <w:r>
+              <w:rPr>
+                <w:rFonts w:ascii="Verdana" w:hAnsi="Verdana"/>
                 <w:sz w:val="20"/>
                 <w:szCs w:val="20"/>
                 <w:lang w:val="en-GB"/>
@@ -1521,7 +1535,7 @@
         </w:tc>
         <w:tc>
           <w:tcPr>
-            <w:tcW w:w="2329" w:type="dxa"/>
+            <w:tcW w:w="2381" w:type="dxa"/>
             <w:gridSpan w:val="3"/>
             <w:tcBorders/>
             <w:shd w:color="auto" w:fill="F2F2F2" w:themeFill="background1" w:themeFillShade="f2" w:val="clear"/>
@@ -1529,7 +1543,14 @@
           <w:p>
             <w:pPr>
               <w:pStyle w:val="Normal"/>
-              <w:rPr/>
+              <w:rPr>
+                <w:rFonts w:ascii="Verdana" w:hAnsi="Verdana"/>
+                <w:b/>
+                <w:b/>
+                <w:sz w:val="20"/>
+                <w:szCs w:val="20"/>
+                <w:lang w:val="en-GB"/>
+              </w:rPr>
             </w:pPr>
             <w:r>
               <w:rPr>
@@ -1545,20 +1566,24 @@
         </w:tc>
         <w:tc>
           <w:tcPr>
-            <w:tcW w:w="2626" w:type="dxa"/>
-            <w:gridSpan w:val="2"/>
-            <w:tcBorders/>
-            <w:shd w:color="auto" w:fill="F2F2F2" w:themeFill="background1" w:themeFillShade="f2" w:val="clear"/>
-          </w:tcPr>
-          <w:p>
-            <w:pPr>
-              <w:pStyle w:val="Normal"/>
-              <w:rPr/>
-            </w:pPr>
-            <w:r>
-              <w:rPr>
-                <w:rFonts w:ascii="Verdana" w:hAnsi="Verdana"/>
-                <w:b/>
+            <w:tcW w:w="2692" w:type="dxa"/>
+            <w:gridSpan w:val="3"/>
+            <w:tcBorders/>
+            <w:shd w:color="auto" w:fill="F2F2F2" w:themeFill="background1" w:themeFillShade="f2" w:val="clear"/>
+          </w:tcPr>
+          <w:p>
+            <w:pPr>
+              <w:pStyle w:val="Normal"/>
+              <w:rPr>
+                <w:rFonts w:ascii="Verdana" w:hAnsi="Verdana"/>
+                <w:sz w:val="20"/>
+                <w:szCs w:val="20"/>
+                <w:lang w:val="en-GB"/>
+              </w:rPr>
+            </w:pPr>
+            <w:r>
+              <w:rPr>
+                <w:rFonts w:ascii="Verdana" w:hAnsi="Verdana"/>
                 <w:sz w:val="20"/>
                 <w:szCs w:val="20"/>
                 <w:lang w:val="en-GB"/>
@@ -1569,7 +1594,7 @@
         </w:tc>
         <w:tc>
           <w:tcPr>
-            <w:tcW w:w="3988" w:type="dxa"/>
+            <w:tcW w:w="3971" w:type="dxa"/>
             <w:gridSpan w:val="4"/>
             <w:tcBorders/>
             <w:shd w:color="auto" w:fill="F2F2F2" w:themeFill="background1" w:themeFillShade="f2" w:val="clear"/>
@@ -1577,7 +1602,14 @@
           <w:p>
             <w:pPr>
               <w:pStyle w:val="Normal"/>
-              <w:rPr/>
+              <w:rPr>
+                <w:rFonts w:ascii="Verdana" w:hAnsi="Verdana"/>
+                <w:b/>
+                <w:b/>
+                <w:sz w:val="20"/>
+                <w:szCs w:val="20"/>
+                <w:lang w:val="en-GB"/>
+              </w:rPr>
             </w:pPr>
             <w:r>
               <w:rPr>
@@ -1598,19 +1630,23 @@
         </w:trPr>
         <w:tc>
           <w:tcPr>
-            <w:tcW w:w="1119" w:type="dxa"/>
-            <w:tcBorders/>
-            <w:shd w:fill="auto" w:val="clear"/>
-          </w:tcPr>
-          <w:p>
-            <w:pPr>
-              <w:pStyle w:val="Normal"/>
-              <w:rPr/>
-            </w:pPr>
-            <w:r>
-              <w:rPr>
-                <w:rFonts w:ascii="Verdana" w:hAnsi="Verdana"/>
-                <w:b/>
+            <w:tcW w:w="1016" w:type="dxa"/>
+            <w:tcBorders/>
+            <w:shd w:fill="auto" w:val="clear"/>
+          </w:tcPr>
+          <w:p>
+            <w:pPr>
+              <w:pStyle w:val="Normal"/>
+              <w:rPr>
+                <w:rFonts w:ascii="Verdana" w:hAnsi="Verdana"/>
+                <w:sz w:val="20"/>
+                <w:szCs w:val="20"/>
+                <w:lang w:val="en-GB"/>
+              </w:rPr>
+            </w:pPr>
+            <w:r>
+              <w:rPr>
+                <w:rFonts w:ascii="Verdana" w:hAnsi="Verdana"/>
                 <w:sz w:val="20"/>
                 <w:szCs w:val="20"/>
                 <w:lang w:val="en-GB"/>
@@ -1621,7 +1657,7 @@
         </w:tc>
         <w:tc>
           <w:tcPr>
-            <w:tcW w:w="1946" w:type="dxa"/>
+            <w:tcW w:w="1924" w:type="dxa"/>
             <w:gridSpan w:val="3"/>
             <w:tcBorders/>
             <w:shd w:fill="auto" w:val="clear"/>
@@ -1629,11 +1665,15 @@
           <w:p>
             <w:pPr>
               <w:pStyle w:val="Normal"/>
-              <w:rPr/>
-            </w:pPr>
-            <w:r>
-              <w:rPr>
-                <w:rFonts w:ascii="Verdana" w:hAnsi="Verdana"/>
+              <w:rPr>
+                <w:b/>
+                <w:b/>
+              </w:rPr>
+            </w:pPr>
+            <w:r>
+              <w:rPr>
+                <w:rFonts w:ascii="Verdana" w:hAnsi="Verdana"/>
+                <w:b/>
                 <w:sz w:val="20"/>
                 <w:szCs w:val="20"/>
                 <w:lang w:val="en-GB"/>
@@ -1644,18 +1684,26 @@
         </w:tc>
         <w:tc>
           <w:tcPr>
-            <w:tcW w:w="1096" w:type="dxa"/>
-            <w:tcBorders/>
-            <w:shd w:fill="auto" w:val="clear"/>
-          </w:tcPr>
-          <w:p>
-            <w:pPr>
-              <w:pStyle w:val="Normal"/>
-              <w:rPr/>
-            </w:pPr>
-            <w:r>
-              <w:rPr>
-                <w:rFonts w:ascii="Verdana" w:hAnsi="Verdana"/>
+            <w:tcW w:w="1168" w:type="dxa"/>
+            <w:tcBorders/>
+            <w:shd w:fill="auto" w:val="clear"/>
+          </w:tcPr>
+          <w:p>
+            <w:pPr>
+              <w:pStyle w:val="Normal"/>
+              <w:rPr>
+                <w:rFonts w:ascii="Verdana" w:hAnsi="Verdana"/>
+                <w:b/>
+                <w:b/>
+                <w:sz w:val="20"/>
+                <w:szCs w:val="20"/>
+                <w:lang w:val="en-GB"/>
+              </w:rPr>
+            </w:pPr>
+            <w:r>
+              <w:rPr>
+                <w:rFonts w:ascii="Verdana" w:hAnsi="Verdana"/>
+                <w:b/>
                 <w:sz w:val="20"/>
                 <w:szCs w:val="20"/>
                 <w:lang w:val="en-GB"/>
@@ -1666,7 +1714,47 @@
         </w:tc>
         <w:tc>
           <w:tcPr>
-            <w:tcW w:w="3263" w:type="dxa"/>
+            <w:tcW w:w="3257" w:type="dxa"/>
+            <w:gridSpan w:val="4"/>
+            <w:tcBorders/>
+            <w:shd w:fill="auto" w:val="clear"/>
+          </w:tcPr>
+          <w:p>
+            <w:pPr>
+              <w:pStyle w:val="Normal"/>
+              <w:rPr>
+                <w:rFonts w:ascii="Verdana" w:hAnsi="Verdana"/>
+                <w:b/>
+                <w:b/>
+                <w:sz w:val="20"/>
+                <w:szCs w:val="20"/>
+                <w:lang w:val="en-GB"/>
+              </w:rPr>
+            </w:pPr>
+            <w:r>
+              <w:rPr>
+                <w:rFonts w:ascii="Verdana" w:hAnsi="Verdana"/>
+                <w:sz w:val="20"/>
+                <w:szCs w:val="20"/>
+                <w:lang w:val="en-GB"/>
+              </w:rPr>
+              <w:t>Diabetes mellitus</w:t>
+            </w:r>
+            <w:r>
+              <w:rPr>
+                <w:rFonts w:ascii="Verdana" w:hAnsi="Verdana"/>
+                <w:b/>
+                <w:sz w:val="20"/>
+                <w:szCs w:val="20"/>
+                <w:lang w:val="en-GB"/>
+              </w:rPr>
+              <w:t>:</w:t>
+            </w:r>
+          </w:p>
+        </w:tc>
+        <w:tc>
+          <w:tcPr>
+            <w:tcW w:w="3406" w:type="dxa"/>
             <w:gridSpan w:val="3"/>
             <w:tcBorders/>
             <w:shd w:fill="auto" w:val="clear"/>
@@ -1674,35 +1762,19 @@
           <w:p>
             <w:pPr>
               <w:pStyle w:val="Normal"/>
-              <w:rPr/>
-            </w:pPr>
-            <w:r>
-              <w:rPr>
-                <w:rFonts w:ascii="Verdana" w:hAnsi="Verdana"/>
-                <w:b/>
-                <w:sz w:val="20"/>
-                <w:szCs w:val="20"/>
-                <w:lang w:val="en-GB"/>
-              </w:rPr>
-              <w:t>Diabetes mellitus:</w:t>
-            </w:r>
-          </w:p>
-        </w:tc>
-        <w:tc>
-          <w:tcPr>
-            <w:tcW w:w="3351" w:type="dxa"/>
-            <w:gridSpan w:val="3"/>
-            <w:tcBorders/>
-            <w:shd w:fill="auto" w:val="clear"/>
-          </w:tcPr>
-          <w:p>
-            <w:pPr>
-              <w:pStyle w:val="Normal"/>
-              <w:rPr/>
-            </w:pPr>
-            <w:r>
-              <w:rPr>
-                <w:rFonts w:ascii="Verdana" w:hAnsi="Verdana"/>
+              <w:rPr>
+                <w:rFonts w:ascii="Verdana" w:hAnsi="Verdana"/>
+                <w:b/>
+                <w:b/>
+                <w:sz w:val="20"/>
+                <w:szCs w:val="20"/>
+                <w:lang w:val="en-GB"/>
+              </w:rPr>
+            </w:pPr>
+            <w:r>
+              <w:rPr>
+                <w:rFonts w:ascii="Verdana" w:hAnsi="Verdana"/>
+                <w:b/>
                 <w:sz w:val="20"/>
                 <w:szCs w:val="20"/>
                 <w:lang w:val="en-GB"/>
@@ -1735,7 +1807,7 @@
         </w:trPr>
         <w:tc>
           <w:tcPr>
-            <w:tcW w:w="2608" w:type="dxa"/>
+            <w:tcW w:w="2428" w:type="dxa"/>
             <w:gridSpan w:val="3"/>
             <w:tcBorders/>
             <w:shd w:color="auto" w:fill="F2F2F2" w:themeFill="background1" w:themeFillShade="f2" w:val="clear"/>
@@ -1743,12 +1815,16 @@
           <w:p>
             <w:pPr>
               <w:pStyle w:val="Normal"/>
-              <w:rPr/>
-            </w:pPr>
-            <w:r>
-              <w:rPr>
-                <w:rFonts w:ascii="Verdana" w:hAnsi="Verdana"/>
-                <w:b/>
+              <w:rPr>
+                <w:rFonts w:ascii="Verdana" w:hAnsi="Verdana"/>
+                <w:sz w:val="20"/>
+                <w:szCs w:val="20"/>
+                <w:lang w:val="en-GB"/>
+              </w:rPr>
+            </w:pPr>
+            <w:r>
+              <w:rPr>
+                <w:rFonts w:ascii="Verdana" w:hAnsi="Verdana"/>
                 <w:sz w:val="20"/>
                 <w:szCs w:val="20"/>
                 <w:lang w:val="en-GB"/>
@@ -1759,19 +1835,23 @@
         </w:tc>
         <w:tc>
           <w:tcPr>
-            <w:tcW w:w="1553" w:type="dxa"/>
-            <w:gridSpan w:val="2"/>
-            <w:tcBorders/>
-            <w:shd w:color="auto" w:fill="F2F2F2" w:themeFill="background1" w:themeFillShade="f2" w:val="clear"/>
-          </w:tcPr>
-          <w:p>
-            <w:pPr>
-              <w:pStyle w:val="Normal"/>
-              <w:rPr/>
+            <w:tcW w:w="1681" w:type="dxa"/>
+            <w:gridSpan w:val="3"/>
+            <w:tcBorders/>
+            <w:shd w:color="auto" w:fill="F2F2F2" w:themeFill="background1" w:themeFillShade="f2" w:val="clear"/>
+          </w:tcPr>
+          <w:p>
+            <w:pPr>
+              <w:pStyle w:val="Normal"/>
+              <w:rPr>
+                <w:b/>
+                <w:b/>
+              </w:rPr>
             </w:pPr>
             <w:r>
               <w:rPr>
                 <w:rFonts w:cs="Arial" w:ascii="Arial" w:hAnsi="Arial"/>
+                <w:b/>
                 <w:sz w:val="22"/>
                 <w:szCs w:val="22"/>
                 <w:lang w:val="en-GB"/>
@@ -1782,7 +1862,7 @@
         </w:tc>
         <w:tc>
           <w:tcPr>
-            <w:tcW w:w="4215" w:type="dxa"/>
+            <w:tcW w:w="4273" w:type="dxa"/>
             <w:gridSpan w:val="5"/>
             <w:tcBorders/>
             <w:shd w:color="auto" w:fill="F2F2F2" w:themeFill="background1" w:themeFillShade="f2" w:val="clear"/>
@@ -1790,12 +1870,16 @@
           <w:p>
             <w:pPr>
               <w:pStyle w:val="Normal"/>
-              <w:rPr/>
-            </w:pPr>
-            <w:r>
-              <w:rPr>
-                <w:rFonts w:ascii="Verdana" w:hAnsi="Verdana"/>
-                <w:b/>
+              <w:rPr>
+                <w:rFonts w:ascii="Verdana" w:hAnsi="Verdana"/>
+                <w:sz w:val="20"/>
+                <w:szCs w:val="20"/>
+                <w:lang w:val="en-GB"/>
+              </w:rPr>
+            </w:pPr>
+            <w:r>
+              <w:rPr>
+                <w:rFonts w:ascii="Verdana" w:hAnsi="Verdana"/>
                 <w:sz w:val="20"/>
                 <w:szCs w:val="20"/>
                 <w:lang w:val="en-GB"/>
@@ -1806,14 +1890,21 @@
         </w:tc>
         <w:tc>
           <w:tcPr>
-            <w:tcW w:w="2399" w:type="dxa"/>
-            <w:tcBorders/>
-            <w:shd w:color="auto" w:fill="F2F2F2" w:themeFill="background1" w:themeFillShade="f2" w:val="clear"/>
-          </w:tcPr>
-          <w:p>
-            <w:pPr>
-              <w:pStyle w:val="Normal"/>
-              <w:rPr/>
+            <w:tcW w:w="2389" w:type="dxa"/>
+            <w:tcBorders/>
+            <w:shd w:color="auto" w:fill="F2F2F2" w:themeFill="background1" w:themeFillShade="f2" w:val="clear"/>
+          </w:tcPr>
+          <w:p>
+            <w:pPr>
+              <w:pStyle w:val="Normal"/>
+              <w:rPr>
+                <w:rFonts w:ascii="Verdana" w:hAnsi="Verdana"/>
+                <w:b/>
+                <w:b/>
+                <w:sz w:val="20"/>
+                <w:szCs w:val="20"/>
+                <w:lang w:val="en-GB"/>
+              </w:rPr>
             </w:pPr>
             <w:r>
               <w:rPr>
@@ -1834,7 +1925,7 @@
         </w:trPr>
         <w:tc>
           <w:tcPr>
-            <w:tcW w:w="2608" w:type="dxa"/>
+            <w:tcW w:w="2428" w:type="dxa"/>
             <w:gridSpan w:val="3"/>
             <w:tcBorders/>
             <w:shd w:fill="auto" w:val="clear"/>
@@ -1842,12 +1933,16 @@
           <w:p>
             <w:pPr>
               <w:pStyle w:val="Normal"/>
-              <w:rPr/>
-            </w:pPr>
-            <w:r>
-              <w:rPr>
-                <w:rFonts w:ascii="Verdana" w:hAnsi="Verdana"/>
-                <w:b/>
+              <w:rPr>
+                <w:rFonts w:ascii="Verdana" w:hAnsi="Verdana"/>
+                <w:sz w:val="20"/>
+                <w:szCs w:val="20"/>
+                <w:lang w:val="en-GB"/>
+              </w:rPr>
+            </w:pPr>
+            <w:r>
+              <w:rPr>
+                <w:rFonts w:ascii="Verdana" w:hAnsi="Verdana"/>
                 <w:sz w:val="20"/>
                 <w:szCs w:val="20"/>
                 <w:lang w:val="en-GB"/>
@@ -1858,30 +1953,38 @@
         </w:tc>
         <w:tc>
           <w:tcPr>
-            <w:tcW w:w="1553" w:type="dxa"/>
-            <w:gridSpan w:val="2"/>
-            <w:tcBorders/>
-            <w:shd w:fill="auto" w:val="clear"/>
-          </w:tcPr>
-          <w:p>
-            <w:pPr>
-              <w:pStyle w:val="Normal"/>
-              <w:rPr/>
-            </w:pPr>
-            <w:r>
-              <w:rPr>
-                <w:rFonts w:cs="Arial" w:ascii="Arial" w:hAnsi="Arial"/>
+            <w:tcW w:w="1681" w:type="dxa"/>
+            <w:gridSpan w:val="3"/>
+            <w:tcBorders/>
+            <w:shd w:fill="auto" w:val="clear"/>
+          </w:tcPr>
+          <w:p>
+            <w:pPr>
+              <w:pStyle w:val="Normal"/>
+              <w:rPr>
+                <w:rFonts w:ascii="Arial" w:hAnsi="Arial" w:cs="Arial"/>
+                <w:b/>
+                <w:b/>
                 <w:sz w:val="22"/>
                 <w:szCs w:val="22"/>
                 <w:lang w:val="en-GB"/>
               </w:rPr>
+            </w:pPr>
+            <w:r>
+              <w:rPr>
+                <w:rFonts w:cs="Arial" w:ascii="Arial" w:hAnsi="Arial"/>
+                <w:b/>
+                <w:sz w:val="22"/>
+                <w:szCs w:val="22"/>
+                <w:lang w:val="en-GB"/>
+              </w:rPr>
               <w:t>{familiarity_cvd}</w:t>
             </w:r>
           </w:p>
         </w:tc>
         <w:tc>
           <w:tcPr>
-            <w:tcW w:w="4215" w:type="dxa"/>
+            <w:tcW w:w="4273" w:type="dxa"/>
             <w:gridSpan w:val="5"/>
             <w:tcBorders/>
             <w:shd w:fill="auto" w:val="clear"/>
@@ -1889,12 +1992,16 @@
           <w:p>
             <w:pPr>
               <w:pStyle w:val="Normal"/>
-              <w:rPr/>
-            </w:pPr>
-            <w:r>
-              <w:rPr>
-                <w:rFonts w:ascii="Verdana" w:hAnsi="Verdana"/>
-                <w:b/>
+              <w:rPr>
+                <w:rFonts w:ascii="Verdana" w:hAnsi="Verdana"/>
+                <w:sz w:val="20"/>
+                <w:szCs w:val="20"/>
+                <w:lang w:val="en-GB"/>
+              </w:rPr>
+            </w:pPr>
+            <w:r>
+              <w:rPr>
+                <w:rFonts w:ascii="Verdana" w:hAnsi="Verdana"/>
                 <w:sz w:val="20"/>
                 <w:szCs w:val="20"/>
                 <w:lang w:val="en-GB"/>
@@ -1905,14 +2012,21 @@
         </w:tc>
         <w:tc>
           <w:tcPr>
-            <w:tcW w:w="2399" w:type="dxa"/>
-            <w:tcBorders/>
-            <w:shd w:fill="auto" w:val="clear"/>
-          </w:tcPr>
-          <w:p>
-            <w:pPr>
-              <w:pStyle w:val="Normal"/>
-              <w:rPr/>
+            <w:tcW w:w="2389" w:type="dxa"/>
+            <w:tcBorders/>
+            <w:shd w:fill="auto" w:val="clear"/>
+          </w:tcPr>
+          <w:p>
+            <w:pPr>
+              <w:pStyle w:val="Normal"/>
+              <w:rPr>
+                <w:rFonts w:ascii="Verdana" w:hAnsi="Verdana"/>
+                <w:b/>
+                <w:b/>
+                <w:sz w:val="20"/>
+                <w:szCs w:val="20"/>
+                <w:lang w:val="en-GB"/>
+              </w:rPr>
             </w:pPr>
             <w:r>
               <w:rPr>
@@ -2030,7 +2144,6 @@
             <w:r>
               <w:rPr>
                 <w:rFonts w:ascii="Verdana" w:hAnsi="Verdana"/>
-                <w:b/>
                 <w:sz w:val="20"/>
                 <w:szCs w:val="20"/>
                 <w:lang w:val="en-GB"/>
@@ -2090,17 +2203,14 @@
               <w:ind w:right="27" w:hanging="0"/>
               <w:rPr>
                 <w:rFonts w:ascii="Verdana" w:hAnsi="Verdana"/>
-                <w:b/>
-                <w:b/>
-                <w:sz w:val="20"/>
-                <w:szCs w:val="20"/>
-                <w:lang w:val="en-GB"/>
-              </w:rPr>
-            </w:pPr>
-            <w:r>
-              <w:rPr>
-                <w:rFonts w:ascii="Verdana" w:hAnsi="Verdana"/>
-                <w:b/>
+                <w:sz w:val="20"/>
+                <w:szCs w:val="20"/>
+                <w:lang w:val="en-GB"/>
+              </w:rPr>
+            </w:pPr>
+            <w:r>
+              <w:rPr>
+                <w:rFonts w:ascii="Verdana" w:hAnsi="Verdana"/>
                 <w:sz w:val="20"/>
                 <w:szCs w:val="20"/>
                 <w:lang w:val="en-GB"/>
@@ -2158,17 +2268,14 @@
               <w:ind w:right="27" w:hanging="0"/>
               <w:rPr>
                 <w:rFonts w:ascii="Verdana" w:hAnsi="Verdana"/>
-                <w:b/>
-                <w:b/>
-                <w:sz w:val="20"/>
-                <w:szCs w:val="20"/>
-                <w:lang w:val="en-GB"/>
-              </w:rPr>
-            </w:pPr>
-            <w:r>
-              <w:rPr>
-                <w:rFonts w:ascii="Verdana" w:hAnsi="Verdana"/>
-                <w:b/>
+                <w:sz w:val="20"/>
+                <w:szCs w:val="20"/>
+                <w:lang w:val="en-GB"/>
+              </w:rPr>
+            </w:pPr>
+            <w:r>
+              <w:rPr>
+                <w:rFonts w:ascii="Verdana" w:hAnsi="Verdana"/>
                 <w:sz w:val="20"/>
                 <w:szCs w:val="20"/>
                 <w:lang w:val="en-GB"/>
@@ -2228,17 +2335,14 @@
               <w:ind w:right="27" w:hanging="0"/>
               <w:rPr>
                 <w:rFonts w:ascii="Verdana" w:hAnsi="Verdana"/>
-                <w:b/>
-                <w:b/>
-                <w:sz w:val="20"/>
-                <w:szCs w:val="20"/>
-                <w:lang w:val="en-GB"/>
-              </w:rPr>
-            </w:pPr>
-            <w:r>
-              <w:rPr>
-                <w:rFonts w:ascii="Verdana" w:hAnsi="Verdana"/>
-                <w:b/>
+                <w:sz w:val="20"/>
+                <w:szCs w:val="20"/>
+                <w:lang w:val="en-GB"/>
+              </w:rPr>
+            </w:pPr>
+            <w:r>
+              <w:rPr>
+                <w:rFonts w:ascii="Verdana" w:hAnsi="Verdana"/>
                 <w:sz w:val="20"/>
                 <w:szCs w:val="20"/>
                 <w:lang w:val="en-GB"/>
@@ -2297,17 +2401,14 @@
               <w:ind w:right="27" w:hanging="0"/>
               <w:rPr>
                 <w:rFonts w:ascii="Verdana" w:hAnsi="Verdana"/>
-                <w:b/>
-                <w:b/>
-                <w:sz w:val="20"/>
-                <w:szCs w:val="20"/>
-                <w:lang w:val="en-GB"/>
-              </w:rPr>
-            </w:pPr>
-            <w:r>
-              <w:rPr>
-                <w:rFonts w:ascii="Verdana" w:hAnsi="Verdana"/>
-                <w:b/>
+                <w:sz w:val="20"/>
+                <w:szCs w:val="20"/>
+                <w:lang w:val="en-GB"/>
+              </w:rPr>
+            </w:pPr>
+            <w:r>
+              <w:rPr>
+                <w:rFonts w:ascii="Verdana" w:hAnsi="Verdana"/>
                 <w:sz w:val="20"/>
                 <w:szCs w:val="20"/>
                 <w:lang w:val="en-GB"/>
@@ -2367,17 +2468,14 @@
               <w:ind w:right="27" w:hanging="0"/>
               <w:rPr>
                 <w:rFonts w:ascii="Verdana" w:hAnsi="Verdana"/>
-                <w:b/>
-                <w:b/>
-                <w:sz w:val="20"/>
-                <w:szCs w:val="20"/>
-                <w:lang w:val="en-GB"/>
-              </w:rPr>
-            </w:pPr>
-            <w:r>
-              <w:rPr>
-                <w:rFonts w:ascii="Verdana" w:hAnsi="Verdana"/>
-                <w:b/>
+                <w:sz w:val="20"/>
+                <w:szCs w:val="20"/>
+                <w:lang w:val="en-GB"/>
+              </w:rPr>
+            </w:pPr>
+            <w:r>
+              <w:rPr>
+                <w:rFonts w:ascii="Verdana" w:hAnsi="Verdana"/>
                 <w:sz w:val="20"/>
                 <w:szCs w:val="20"/>
                 <w:lang w:val="en-GB"/>
@@ -2527,12 +2625,21 @@
             <w:r>
               <w:rPr>
                 <w:rFonts w:ascii="Verdana" w:hAnsi="Verdana"/>
-                <w:b/>
-                <w:sz w:val="20"/>
-                <w:szCs w:val="20"/>
-                <w:lang w:val="en-GB"/>
-              </w:rPr>
-              <w:t>AIDS:</w:t>
+                <w:sz w:val="20"/>
+                <w:szCs w:val="20"/>
+                <w:lang w:val="en-GB"/>
+              </w:rPr>
+              <w:t>AIDS</w:t>
+            </w:r>
+            <w:r>
+              <w:rPr>
+                <w:rFonts w:ascii="Verdana" w:hAnsi="Verdana"/>
+                <w:b/>
+                <w:sz w:val="20"/>
+                <w:szCs w:val="20"/>
+                <w:lang w:val="en-GB"/>
+              </w:rPr>
+              <w:t>:</w:t>
             </w:r>
           </w:p>
         </w:tc>
@@ -2590,7 +2697,6 @@
             <w:r>
               <w:rPr>
                 <w:rFonts w:ascii="Verdana" w:hAnsi="Verdana"/>
-                <w:b/>
                 <w:sz w:val="20"/>
                 <w:szCs w:val="20"/>
                 <w:lang w:val="en-GB"/>
@@ -2612,14 +2718,17 @@
               <w:ind w:right="27" w:hanging="0"/>
               <w:rPr>
                 <w:rFonts w:ascii="Verdana" w:hAnsi="Verdana"/>
-                <w:sz w:val="20"/>
-                <w:szCs w:val="20"/>
-                <w:lang w:val="en-GB"/>
-              </w:rPr>
-            </w:pPr>
-            <w:r>
-              <w:rPr>
-                <w:rFonts w:ascii="Verdana" w:hAnsi="Verdana"/>
+                <w:b/>
+                <w:b/>
+                <w:sz w:val="20"/>
+                <w:szCs w:val="20"/>
+                <w:lang w:val="en-GB"/>
+              </w:rPr>
+            </w:pPr>
+            <w:r>
+              <w:rPr>
+                <w:rFonts w:ascii="Verdana" w:hAnsi="Verdana"/>
+                <w:b/>
                 <w:sz w:val="20"/>
                 <w:szCs w:val="20"/>
                 <w:lang w:val="en-GB"/>
@@ -2647,17 +2756,14 @@
               <w:ind w:right="27" w:hanging="0"/>
               <w:rPr>
                 <w:rFonts w:ascii="Verdana" w:hAnsi="Verdana"/>
-                <w:b/>
-                <w:b/>
-                <w:sz w:val="20"/>
-                <w:szCs w:val="20"/>
-                <w:lang w:val="en-GB"/>
-              </w:rPr>
-            </w:pPr>
-            <w:r>
-              <w:rPr>
-                <w:rFonts w:ascii="Verdana" w:hAnsi="Verdana"/>
-                <w:b/>
+                <w:sz w:val="20"/>
+                <w:szCs w:val="20"/>
+                <w:lang w:val="en-GB"/>
+              </w:rPr>
+            </w:pPr>
+            <w:r>
+              <w:rPr>
+                <w:rFonts w:ascii="Verdana" w:hAnsi="Verdana"/>
                 <w:sz w:val="20"/>
                 <w:szCs w:val="20"/>
                 <w:lang w:val="en-GB"/>
@@ -2709,17 +2815,14 @@
               <w:ind w:right="27" w:hanging="0"/>
               <w:rPr>
                 <w:rFonts w:ascii="Verdana" w:hAnsi="Verdana"/>
-                <w:b/>
-                <w:b/>
-                <w:sz w:val="20"/>
-                <w:szCs w:val="20"/>
-                <w:lang w:val="en-GB"/>
-              </w:rPr>
-            </w:pPr>
-            <w:r>
-              <w:rPr>
-                <w:rFonts w:ascii="Verdana" w:hAnsi="Verdana"/>
-                <w:b/>
+                <w:sz w:val="20"/>
+                <w:szCs w:val="20"/>
+                <w:lang w:val="en-GB"/>
+              </w:rPr>
+            </w:pPr>
+            <w:r>
+              <w:rPr>
+                <w:rFonts w:ascii="Verdana" w:hAnsi="Verdana"/>
                 <w:sz w:val="20"/>
                 <w:szCs w:val="20"/>
                 <w:lang w:val="en-GB"/>
@@ -2778,17 +2881,14 @@
               <w:ind w:right="27" w:hanging="0"/>
               <w:rPr>
                 <w:rFonts w:ascii="Verdana" w:hAnsi="Verdana"/>
-                <w:b/>
-                <w:b/>
-                <w:sz w:val="20"/>
-                <w:szCs w:val="20"/>
-                <w:lang w:val="en-GB"/>
-              </w:rPr>
-            </w:pPr>
-            <w:r>
-              <w:rPr>
-                <w:rFonts w:ascii="Verdana" w:hAnsi="Verdana"/>
-                <w:b/>
+                <w:sz w:val="20"/>
+                <w:szCs w:val="20"/>
+                <w:lang w:val="en-GB"/>
+              </w:rPr>
+            </w:pPr>
+            <w:r>
+              <w:rPr>
+                <w:rFonts w:ascii="Verdana" w:hAnsi="Verdana"/>
                 <w:sz w:val="20"/>
                 <w:szCs w:val="20"/>
                 <w:lang w:val="en-GB"/>
@@ -2884,17 +2984,14 @@
               <w:ind w:right="27" w:hanging="0"/>
               <w:rPr>
                 <w:rFonts w:ascii="Verdana" w:hAnsi="Verdana"/>
-                <w:b/>
-                <w:b/>
-                <w:sz w:val="20"/>
-                <w:szCs w:val="20"/>
-                <w:lang w:val="en-GB"/>
-              </w:rPr>
-            </w:pPr>
-            <w:r>
-              <w:rPr>
-                <w:rFonts w:ascii="Verdana" w:hAnsi="Verdana"/>
-                <w:b/>
+                <w:sz w:val="20"/>
+                <w:szCs w:val="20"/>
+                <w:lang w:val="en-GB"/>
+              </w:rPr>
+            </w:pPr>
+            <w:r>
+              <w:rPr>
+                <w:rFonts w:ascii="Verdana" w:hAnsi="Verdana"/>
                 <w:sz w:val="20"/>
                 <w:szCs w:val="20"/>
                 <w:lang w:val="en-GB"/>
@@ -2947,17 +3044,14 @@
               <w:ind w:right="27" w:hanging="0"/>
               <w:rPr>
                 <w:rFonts w:ascii="Verdana" w:hAnsi="Verdana"/>
-                <w:b/>
-                <w:b/>
-                <w:sz w:val="20"/>
-                <w:szCs w:val="20"/>
-                <w:lang w:val="en-GB"/>
-              </w:rPr>
-            </w:pPr>
-            <w:r>
-              <w:rPr>
-                <w:rFonts w:ascii="Verdana" w:hAnsi="Verdana"/>
-                <w:b/>
+                <w:sz w:val="20"/>
+                <w:szCs w:val="20"/>
+                <w:lang w:val="en-GB"/>
+              </w:rPr>
+            </w:pPr>
+            <w:r>
+              <w:rPr>
+                <w:rFonts w:ascii="Verdana" w:hAnsi="Verdana"/>
                 <w:sz w:val="20"/>
                 <w:szCs w:val="20"/>
                 <w:lang w:val="en-GB"/>
@@ -3036,18 +3130,20 @@
         <w:tblLook w:firstRow="0" w:noVBand="1" w:lastRow="0" w:firstColumn="0" w:lastColumn="0" w:noHBand="0" w:val="0400"/>
       </w:tblPr>
       <w:tblGrid>
-        <w:gridCol w:w="1333"/>
-        <w:gridCol w:w="169"/>
-        <w:gridCol w:w="133"/>
-        <w:gridCol w:w="322"/>
-        <w:gridCol w:w="313"/>
-        <w:gridCol w:w="1947"/>
-        <w:gridCol w:w="1264"/>
-        <w:gridCol w:w="1518"/>
-        <w:gridCol w:w="373"/>
-        <w:gridCol w:w="84"/>
-        <w:gridCol w:w="84"/>
-        <w:gridCol w:w="3228"/>
+        <w:gridCol w:w="1470"/>
+        <w:gridCol w:w="9"/>
+        <w:gridCol w:w="136"/>
+        <w:gridCol w:w="317"/>
+        <w:gridCol w:w="310"/>
+        <w:gridCol w:w="1969"/>
+        <w:gridCol w:w="1194"/>
+        <w:gridCol w:w="1"/>
+        <w:gridCol w:w="1268"/>
+        <w:gridCol w:w="333"/>
+        <w:gridCol w:w="109"/>
+        <w:gridCol w:w="1"/>
+        <w:gridCol w:w="67"/>
+        <w:gridCol w:w="3584"/>
       </w:tblGrid>
       <w:tr>
         <w:trPr>
@@ -3057,7 +3153,7 @@
         <w:tc>
           <w:tcPr>
             <w:tcW w:w="10768" w:type="dxa"/>
-            <w:gridSpan w:val="12"/>
+            <w:gridSpan w:val="14"/>
             <w:tcBorders/>
             <w:shd w:color="auto" w:fill="002060" w:val="clear"/>
           </w:tcPr>
@@ -3094,7 +3190,7 @@
         </w:trPr>
         <w:tc>
           <w:tcPr>
-            <w:tcW w:w="1333" w:type="dxa"/>
+            <w:tcW w:w="1470" w:type="dxa"/>
             <w:tcBorders/>
             <w:shd w:fill="auto" w:val="clear"/>
           </w:tcPr>
@@ -3124,19 +3220,23 @@
         </w:tc>
         <w:tc>
           <w:tcPr>
-            <w:tcW w:w="4148" w:type="dxa"/>
-            <w:gridSpan w:val="6"/>
-            <w:tcBorders/>
-            <w:shd w:fill="auto" w:val="clear"/>
-          </w:tcPr>
-          <w:p>
-            <w:pPr>
-              <w:pStyle w:val="Normal"/>
-              <w:rPr/>
-            </w:pPr>
-            <w:r>
-              <w:rPr>
-                <w:rFonts w:ascii="Verdana" w:hAnsi="Verdana"/>
+            <w:tcW w:w="3936" w:type="dxa"/>
+            <w:gridSpan w:val="7"/>
+            <w:tcBorders/>
+            <w:shd w:fill="auto" w:val="clear"/>
+          </w:tcPr>
+          <w:p>
+            <w:pPr>
+              <w:pStyle w:val="Normal"/>
+              <w:rPr>
+                <w:b/>
+                <w:b/>
+              </w:rPr>
+            </w:pPr>
+            <w:r>
+              <w:rPr>
+                <w:rFonts w:ascii="Verdana" w:hAnsi="Verdana"/>
+                <w:b/>
                 <w:sz w:val="20"/>
                 <w:szCs w:val="20"/>
                 <w:lang w:val="en-GB"/>
@@ -3147,25 +3247,24 @@
         </w:tc>
         <w:tc>
           <w:tcPr>
-            <w:tcW w:w="1975" w:type="dxa"/>
-            <w:gridSpan w:val="3"/>
-            <w:tcBorders/>
-            <w:shd w:fill="auto" w:val="clear"/>
-          </w:tcPr>
-          <w:p>
-            <w:pPr>
-              <w:pStyle w:val="Normal"/>
-              <w:rPr>
-                <w:rFonts w:ascii="Verdana" w:hAnsi="Verdana"/>
-                <w:sz w:val="20"/>
-                <w:szCs w:val="20"/>
-                <w:lang w:val="en-GB"/>
-              </w:rPr>
-            </w:pPr>
-            <w:r>
-              <w:rPr>
-                <w:rFonts w:ascii="Verdana" w:hAnsi="Verdana"/>
-                <w:b/>
+            <w:tcW w:w="1711" w:type="dxa"/>
+            <w:gridSpan w:val="4"/>
+            <w:tcBorders/>
+            <w:shd w:fill="auto" w:val="clear"/>
+          </w:tcPr>
+          <w:p>
+            <w:pPr>
+              <w:pStyle w:val="Normal"/>
+              <w:rPr>
+                <w:rFonts w:ascii="Verdana" w:hAnsi="Verdana"/>
+                <w:sz w:val="20"/>
+                <w:szCs w:val="20"/>
+                <w:lang w:val="en-GB"/>
+              </w:rPr>
+            </w:pPr>
+            <w:r>
+              <w:rPr>
+                <w:rFonts w:ascii="Verdana" w:hAnsi="Verdana"/>
                 <w:bCs/>
                 <w:sz w:val="20"/>
                 <w:szCs w:val="20"/>
@@ -3177,7 +3276,7 @@
         </w:tc>
         <w:tc>
           <w:tcPr>
-            <w:tcW w:w="3312" w:type="dxa"/>
+            <w:tcW w:w="3651" w:type="dxa"/>
             <w:gridSpan w:val="2"/>
             <w:tcBorders/>
             <w:shd w:fill="auto" w:val="clear"/>
@@ -3185,11 +3284,15 @@
           <w:p>
             <w:pPr>
               <w:pStyle w:val="Normal"/>
-              <w:rPr/>
-            </w:pPr>
-            <w:r>
-              <w:rPr>
-                <w:rFonts w:ascii="Verdana" w:hAnsi="Verdana"/>
+              <w:rPr>
+                <w:b/>
+                <w:b/>
+              </w:rPr>
+            </w:pPr>
+            <w:r>
+              <w:rPr>
+                <w:rFonts w:ascii="Verdana" w:hAnsi="Verdana"/>
+                <w:b/>
                 <w:sz w:val="20"/>
                 <w:szCs w:val="20"/>
                 <w:lang w:val="en-GB"/>
@@ -3206,7 +3309,7 @@
         </w:trPr>
         <w:tc>
           <w:tcPr>
-            <w:tcW w:w="1635" w:type="dxa"/>
+            <w:tcW w:w="1615" w:type="dxa"/>
             <w:gridSpan w:val="3"/>
             <w:tcBorders/>
             <w:shd w:color="auto" w:fill="F2F2F2" w:themeFill="background1" w:themeFillShade="f2" w:val="clear"/>
@@ -3237,7 +3340,7 @@
         </w:tc>
         <w:tc>
           <w:tcPr>
-            <w:tcW w:w="2582" w:type="dxa"/>
+            <w:tcW w:w="2596" w:type="dxa"/>
             <w:gridSpan w:val="3"/>
             <w:tcBorders/>
             <w:shd w:color="auto" w:fill="F2F2F2" w:themeFill="background1" w:themeFillShade="f2" w:val="clear"/>
@@ -3247,6 +3350,8 @@
               <w:pStyle w:val="Normal"/>
               <w:rPr>
                 <w:rFonts w:ascii="Verdana" w:hAnsi="Verdana"/>
+                <w:b/>
+                <w:b/>
                 <w:bCs/>
                 <w:sz w:val="20"/>
                 <w:szCs w:val="20"/>
@@ -3256,6 +3361,7 @@
             <w:r>
               <w:rPr>
                 <w:rFonts w:ascii="Verdana" w:hAnsi="Verdana"/>
+                <w:b/>
                 <w:bCs/>
                 <w:sz w:val="20"/>
                 <w:szCs w:val="20"/>
@@ -3267,7 +3373,8 @@
         </w:tc>
         <w:tc>
           <w:tcPr>
-            <w:tcW w:w="1264" w:type="dxa"/>
+            <w:tcW w:w="1195" w:type="dxa"/>
+            <w:gridSpan w:val="2"/>
             <w:tcBorders/>
             <w:shd w:color="auto" w:fill="F2F2F2" w:themeFill="background1" w:themeFillShade="f2" w:val="clear"/>
           </w:tcPr>
@@ -3296,18 +3403,16 @@
         </w:tc>
         <w:tc>
           <w:tcPr>
-            <w:tcW w:w="1975" w:type="dxa"/>
-            <w:gridSpan w:val="3"/>
-            <w:tcBorders/>
-            <w:shd w:color="auto" w:fill="F2F2F2" w:themeFill="background1" w:themeFillShade="f2" w:val="clear"/>
-          </w:tcPr>
-          <w:p>
-            <w:pPr>
-              <w:pStyle w:val="Normal"/>
-              <w:rPr>
-                <w:rFonts w:ascii="Verdana" w:hAnsi="Verdana"/>
-                <w:b/>
-                <w:b/>
+            <w:tcW w:w="1711" w:type="dxa"/>
+            <w:gridSpan w:val="4"/>
+            <w:tcBorders/>
+            <w:shd w:color="auto" w:fill="F2F2F2" w:themeFill="background1" w:themeFillShade="f2" w:val="clear"/>
+          </w:tcPr>
+          <w:p>
+            <w:pPr>
+              <w:pStyle w:val="Normal"/>
+              <w:rPr>
+                <w:rFonts w:ascii="Verdana" w:hAnsi="Verdana"/>
                 <w:bCs/>
                 <w:sz w:val="20"/>
                 <w:szCs w:val="20"/>
@@ -3317,7 +3422,6 @@
             <w:r>
               <w:rPr>
                 <w:rFonts w:ascii="Verdana" w:hAnsi="Verdana"/>
-                <w:b/>
                 <w:bCs/>
                 <w:sz w:val="20"/>
                 <w:szCs w:val="20"/>
@@ -3329,7 +3433,7 @@
         </w:tc>
         <w:tc>
           <w:tcPr>
-            <w:tcW w:w="3312" w:type="dxa"/>
+            <w:tcW w:w="3651" w:type="dxa"/>
             <w:gridSpan w:val="2"/>
             <w:tcBorders/>
             <w:shd w:color="auto" w:fill="F2F2F2" w:themeFill="background1" w:themeFillShade="f2" w:val="clear"/>
@@ -3337,11 +3441,15 @@
           <w:p>
             <w:pPr>
               <w:pStyle w:val="Normal"/>
-              <w:rPr/>
-            </w:pPr>
-            <w:r>
-              <w:rPr>
-                <w:rFonts w:ascii="Verdana" w:hAnsi="Verdana"/>
+              <w:rPr>
+                <w:b/>
+                <w:b/>
+              </w:rPr>
+            </w:pPr>
+            <w:r>
+              <w:rPr>
+                <w:rFonts w:ascii="Verdana" w:hAnsi="Verdana"/>
+                <w:b/>
                 <w:sz w:val="20"/>
                 <w:szCs w:val="20"/>
                 <w:lang w:val="en-GB"/>
@@ -3357,7 +3465,7 @@
         </w:trPr>
         <w:tc>
           <w:tcPr>
-            <w:tcW w:w="1502" w:type="dxa"/>
+            <w:tcW w:w="1479" w:type="dxa"/>
             <w:gridSpan w:val="2"/>
             <w:tcBorders/>
             <w:shd w:fill="auto" w:val="clear"/>
@@ -3388,15 +3496,18 @@
         </w:tc>
         <w:tc>
           <w:tcPr>
-            <w:tcW w:w="3979" w:type="dxa"/>
-            <w:gridSpan w:val="5"/>
-            <w:tcBorders/>
-            <w:shd w:fill="auto" w:val="clear"/>
-          </w:tcPr>
-          <w:p>
-            <w:pPr>
-              <w:pStyle w:val="Normal"/>
-              <w:rPr/>
+            <w:tcW w:w="3927" w:type="dxa"/>
+            <w:gridSpan w:val="6"/>
+            <w:tcBorders/>
+            <w:shd w:fill="auto" w:val="clear"/>
+          </w:tcPr>
+          <w:p>
+            <w:pPr>
+              <w:pStyle w:val="Normal"/>
+              <w:rPr>
+                <w:b/>
+                <w:b/>
+              </w:rPr>
             </w:pPr>
             <w:r>
               <w:rPr>
@@ -3413,7 +3524,7 @@
         </w:tc>
         <w:tc>
           <w:tcPr>
-            <w:tcW w:w="1891" w:type="dxa"/>
+            <w:tcW w:w="1601" w:type="dxa"/>
             <w:gridSpan w:val="2"/>
             <w:tcBorders/>
             <w:shd w:fill="auto" w:val="clear"/>
@@ -3423,8 +3534,6 @@
               <w:pStyle w:val="Normal"/>
               <w:rPr>
                 <w:rFonts w:ascii="Verdana" w:hAnsi="Verdana"/>
-                <w:b/>
-                <w:b/>
                 <w:bCs/>
                 <w:sz w:val="20"/>
                 <w:szCs w:val="20"/>
@@ -3434,7 +3543,6 @@
             <w:r>
               <w:rPr>
                 <w:rFonts w:ascii="Verdana" w:hAnsi="Verdana"/>
-                <w:b/>
                 <w:bCs/>
                 <w:sz w:val="20"/>
                 <w:szCs w:val="20"/>
@@ -3446,24 +3554,27 @@
         </w:tc>
         <w:tc>
           <w:tcPr>
-            <w:tcW w:w="3396" w:type="dxa"/>
-            <w:gridSpan w:val="3"/>
-            <w:tcBorders/>
-            <w:shd w:fill="auto" w:val="clear"/>
-          </w:tcPr>
-          <w:p>
-            <w:pPr>
-              <w:pStyle w:val="Normal"/>
-              <w:rPr>
-                <w:rFonts w:ascii="Verdana" w:hAnsi="Verdana"/>
-                <w:sz w:val="20"/>
-                <w:szCs w:val="20"/>
-                <w:lang w:val="en-GB"/>
-              </w:rPr>
-            </w:pPr>
-            <w:r>
-              <w:rPr>
-                <w:rFonts w:ascii="Verdana" w:hAnsi="Verdana"/>
+            <w:tcW w:w="3761" w:type="dxa"/>
+            <w:gridSpan w:val="4"/>
+            <w:tcBorders/>
+            <w:shd w:fill="auto" w:val="clear"/>
+          </w:tcPr>
+          <w:p>
+            <w:pPr>
+              <w:pStyle w:val="Normal"/>
+              <w:rPr>
+                <w:rFonts w:ascii="Verdana" w:hAnsi="Verdana"/>
+                <w:b/>
+                <w:b/>
+                <w:sz w:val="20"/>
+                <w:szCs w:val="20"/>
+                <w:lang w:val="en-GB"/>
+              </w:rPr>
+            </w:pPr>
+            <w:r>
+              <w:rPr>
+                <w:rFonts w:ascii="Verdana" w:hAnsi="Verdana"/>
+                <w:b/>
                 <w:sz w:val="20"/>
                 <w:szCs w:val="20"/>
                 <w:lang w:val="en-GB"/>
@@ -3480,7 +3591,7 @@
         </w:trPr>
         <w:tc>
           <w:tcPr>
-            <w:tcW w:w="1635" w:type="dxa"/>
+            <w:tcW w:w="1615" w:type="dxa"/>
             <w:gridSpan w:val="3"/>
             <w:tcBorders/>
             <w:shd w:color="auto" w:fill="F2F2F2" w:themeFill="background1" w:themeFillShade="f2" w:val="clear"/>
@@ -3508,24 +3619,27 @@
         </w:tc>
         <w:tc>
           <w:tcPr>
-            <w:tcW w:w="3846" w:type="dxa"/>
-            <w:gridSpan w:val="4"/>
-            <w:tcBorders/>
-            <w:shd w:color="auto" w:fill="F2F2F2" w:themeFill="background1" w:themeFillShade="f2" w:val="clear"/>
-          </w:tcPr>
-          <w:p>
-            <w:pPr>
-              <w:pStyle w:val="Normal"/>
-              <w:rPr>
-                <w:rFonts w:ascii="Verdana" w:hAnsi="Verdana"/>
-                <w:sz w:val="20"/>
-                <w:szCs w:val="20"/>
-                <w:lang w:val="en-GB"/>
-              </w:rPr>
-            </w:pPr>
-            <w:r>
-              <w:rPr>
-                <w:rFonts w:ascii="Verdana" w:hAnsi="Verdana"/>
+            <w:tcW w:w="3791" w:type="dxa"/>
+            <w:gridSpan w:val="5"/>
+            <w:tcBorders/>
+            <w:shd w:color="auto" w:fill="F2F2F2" w:themeFill="background1" w:themeFillShade="f2" w:val="clear"/>
+          </w:tcPr>
+          <w:p>
+            <w:pPr>
+              <w:pStyle w:val="Normal"/>
+              <w:rPr>
+                <w:rFonts w:ascii="Verdana" w:hAnsi="Verdana"/>
+                <w:b/>
+                <w:b/>
+                <w:sz w:val="20"/>
+                <w:szCs w:val="20"/>
+                <w:lang w:val="en-GB"/>
+              </w:rPr>
+            </w:pPr>
+            <w:r>
+              <w:rPr>
+                <w:rFonts w:ascii="Verdana" w:hAnsi="Verdana"/>
+                <w:b/>
                 <w:sz w:val="20"/>
                 <w:szCs w:val="20"/>
                 <w:lang w:val="en-GB"/>
@@ -3536,26 +3650,23 @@
         </w:tc>
         <w:tc>
           <w:tcPr>
-            <w:tcW w:w="1518" w:type="dxa"/>
-            <w:tcBorders/>
-            <w:shd w:color="auto" w:fill="F2F2F2" w:themeFill="background1" w:themeFillShade="f2" w:val="clear"/>
-          </w:tcPr>
-          <w:p>
-            <w:pPr>
-              <w:pStyle w:val="Normal"/>
-              <w:rPr>
-                <w:rFonts w:ascii="Verdana" w:hAnsi="Verdana"/>
-                <w:b/>
-                <w:b/>
-                <w:sz w:val="20"/>
-                <w:szCs w:val="20"/>
-                <w:lang w:val="en-GB"/>
-              </w:rPr>
-            </w:pPr>
-            <w:r>
-              <w:rPr>
-                <w:rFonts w:ascii="Verdana" w:hAnsi="Verdana"/>
-                <w:b/>
+            <w:tcW w:w="1268" w:type="dxa"/>
+            <w:tcBorders/>
+            <w:shd w:color="auto" w:fill="F2F2F2" w:themeFill="background1" w:themeFillShade="f2" w:val="clear"/>
+          </w:tcPr>
+          <w:p>
+            <w:pPr>
+              <w:pStyle w:val="Normal"/>
+              <w:rPr>
+                <w:rFonts w:ascii="Verdana" w:hAnsi="Verdana"/>
+                <w:sz w:val="20"/>
+                <w:szCs w:val="20"/>
+                <w:lang w:val="en-GB"/>
+              </w:rPr>
+            </w:pPr>
+            <w:r>
+              <w:rPr>
+                <w:rFonts w:ascii="Verdana" w:hAnsi="Verdana"/>
                 <w:sz w:val="20"/>
                 <w:szCs w:val="20"/>
                 <w:lang w:val="en-GB"/>
@@ -3566,8 +3677,8 @@
         </w:tc>
         <w:tc>
           <w:tcPr>
-            <w:tcW w:w="3769" w:type="dxa"/>
-            <w:gridSpan w:val="4"/>
+            <w:tcW w:w="4094" w:type="dxa"/>
+            <w:gridSpan w:val="5"/>
             <w:tcBorders/>
             <w:shd w:color="auto" w:fill="F2F2F2" w:themeFill="background1" w:themeFillShade="f2" w:val="clear"/>
           </w:tcPr>
@@ -3602,7 +3713,7 @@
         </w:trPr>
         <w:tc>
           <w:tcPr>
-            <w:tcW w:w="1957" w:type="dxa"/>
+            <w:tcW w:w="1932" w:type="dxa"/>
             <w:gridSpan w:val="4"/>
             <w:tcBorders/>
             <w:shd w:fill="auto" w:val="clear"/>
@@ -3633,7 +3744,7 @@
         </w:tc>
         <w:tc>
           <w:tcPr>
-            <w:tcW w:w="3524" w:type="dxa"/>
+            <w:tcW w:w="3473" w:type="dxa"/>
             <w:gridSpan w:val="3"/>
             <w:tcBorders/>
             <w:shd w:fill="auto" w:val="clear"/>
@@ -3666,7 +3777,37 @@
         </w:tc>
         <w:tc>
           <w:tcPr>
-            <w:tcW w:w="1975" w:type="dxa"/>
+            <w:tcW w:w="1711" w:type="dxa"/>
+            <w:gridSpan w:val="4"/>
+            <w:tcBorders/>
+            <w:shd w:fill="auto" w:val="clear"/>
+          </w:tcPr>
+          <w:p>
+            <w:pPr>
+              <w:pStyle w:val="Normal"/>
+              <w:rPr>
+                <w:rFonts w:ascii="Verdana" w:hAnsi="Verdana"/>
+                <w:bCs/>
+                <w:sz w:val="20"/>
+                <w:szCs w:val="20"/>
+                <w:lang w:val="en-GB"/>
+              </w:rPr>
+            </w:pPr>
+            <w:r>
+              <w:rPr>
+                <w:rFonts w:ascii="Verdana" w:hAnsi="Verdana"/>
+                <w:bCs/>
+                <w:sz w:val="20"/>
+                <w:szCs w:val="20"/>
+                <w:lang w:val="en-GB"/>
+              </w:rPr>
+              <w:t>Baseline creatinine:</w:t>
+            </w:r>
+          </w:p>
+        </w:tc>
+        <w:tc>
+          <w:tcPr>
+            <w:tcW w:w="3652" w:type="dxa"/>
             <w:gridSpan w:val="3"/>
             <w:tcBorders/>
             <w:shd w:fill="auto" w:val="clear"/>
@@ -3678,45 +3819,15 @@
                 <w:rFonts w:ascii="Verdana" w:hAnsi="Verdana"/>
                 <w:b/>
                 <w:b/>
-                <w:bCs/>
-                <w:sz w:val="20"/>
-                <w:szCs w:val="20"/>
-                <w:lang w:val="en-GB"/>
-              </w:rPr>
-            </w:pPr>
-            <w:r>
-              <w:rPr>
-                <w:rFonts w:ascii="Verdana" w:hAnsi="Verdana"/>
-                <w:b/>
-                <w:bCs/>
-                <w:sz w:val="20"/>
-                <w:szCs w:val="20"/>
-                <w:lang w:val="en-GB"/>
-              </w:rPr>
-              <w:t>Baseline creatinine:</w:t>
-            </w:r>
-          </w:p>
-        </w:tc>
-        <w:tc>
-          <w:tcPr>
-            <w:tcW w:w="3312" w:type="dxa"/>
-            <w:gridSpan w:val="2"/>
-            <w:tcBorders/>
-            <w:shd w:fill="auto" w:val="clear"/>
-          </w:tcPr>
-          <w:p>
-            <w:pPr>
-              <w:pStyle w:val="Normal"/>
-              <w:rPr>
-                <w:rFonts w:ascii="Verdana" w:hAnsi="Verdana"/>
-                <w:sz w:val="20"/>
-                <w:szCs w:val="20"/>
-                <w:lang w:val="en-GB"/>
-              </w:rPr>
-            </w:pPr>
-            <w:r>
-              <w:rPr>
-                <w:rFonts w:ascii="Verdana" w:hAnsi="Verdana"/>
+                <w:sz w:val="20"/>
+                <w:szCs w:val="20"/>
+                <w:lang w:val="en-GB"/>
+              </w:rPr>
+            </w:pPr>
+            <w:r>
+              <w:rPr>
+                <w:rFonts w:ascii="Verdana" w:hAnsi="Verdana"/>
+                <w:b/>
                 <w:sz w:val="20"/>
                 <w:szCs w:val="20"/>
                 <w:lang w:val="en-GB"/>
@@ -3733,7 +3844,7 @@
         </w:trPr>
         <w:tc>
           <w:tcPr>
-            <w:tcW w:w="2270" w:type="dxa"/>
+            <w:tcW w:w="2242" w:type="dxa"/>
             <w:gridSpan w:val="5"/>
             <w:tcBorders/>
             <w:shd w:color="auto" w:fill="F2F2F2" w:themeFill="background1" w:themeFillShade="f2" w:val="clear"/>
@@ -3764,8 +3875,8 @@
         </w:tc>
         <w:tc>
           <w:tcPr>
-            <w:tcW w:w="3211" w:type="dxa"/>
-            <w:gridSpan w:val="2"/>
+            <w:tcW w:w="3164" w:type="dxa"/>
+            <w:gridSpan w:val="3"/>
             <w:tcBorders/>
             <w:shd w:color="auto" w:fill="F2F2F2" w:themeFill="background1" w:themeFillShade="f2" w:val="clear"/>
           </w:tcPr>
@@ -3797,18 +3908,16 @@
         </w:tc>
         <w:tc>
           <w:tcPr>
-            <w:tcW w:w="2059" w:type="dxa"/>
-            <w:gridSpan w:val="4"/>
-            <w:tcBorders/>
-            <w:shd w:color="auto" w:fill="F2F2F2" w:themeFill="background1" w:themeFillShade="f2" w:val="clear"/>
-          </w:tcPr>
-          <w:p>
-            <w:pPr>
-              <w:pStyle w:val="Normal"/>
-              <w:rPr>
-                <w:rFonts w:ascii="Verdana" w:hAnsi="Verdana"/>
-                <w:b/>
-                <w:b/>
+            <w:tcW w:w="1778" w:type="dxa"/>
+            <w:gridSpan w:val="5"/>
+            <w:tcBorders/>
+            <w:shd w:color="auto" w:fill="F2F2F2" w:themeFill="background1" w:themeFillShade="f2" w:val="clear"/>
+          </w:tcPr>
+          <w:p>
+            <w:pPr>
+              <w:pStyle w:val="Normal"/>
+              <w:rPr>
+                <w:rFonts w:ascii="Verdana" w:hAnsi="Verdana"/>
                 <w:bCs/>
                 <w:sz w:val="20"/>
                 <w:szCs w:val="20"/>
@@ -3818,7 +3927,6 @@
             <w:r>
               <w:rPr>
                 <w:rFonts w:ascii="Verdana" w:hAnsi="Verdana"/>
-                <w:b/>
                 <w:bCs/>
                 <w:sz w:val="20"/>
                 <w:szCs w:val="20"/>
@@ -3830,23 +3938,26 @@
         </w:tc>
         <w:tc>
           <w:tcPr>
-            <w:tcW w:w="3228" w:type="dxa"/>
-            <w:tcBorders/>
-            <w:shd w:color="auto" w:fill="F2F2F2" w:themeFill="background1" w:themeFillShade="f2" w:val="clear"/>
-          </w:tcPr>
-          <w:p>
-            <w:pPr>
-              <w:pStyle w:val="Normal"/>
-              <w:rPr>
-                <w:rFonts w:ascii="Verdana" w:hAnsi="Verdana"/>
-                <w:sz w:val="20"/>
-                <w:szCs w:val="20"/>
-                <w:lang w:val="en-GB"/>
-              </w:rPr>
-            </w:pPr>
-            <w:r>
-              <w:rPr>
-                <w:rFonts w:ascii="Verdana" w:hAnsi="Verdana"/>
+            <w:tcW w:w="3584" w:type="dxa"/>
+            <w:tcBorders/>
+            <w:shd w:color="auto" w:fill="F2F2F2" w:themeFill="background1" w:themeFillShade="f2" w:val="clear"/>
+          </w:tcPr>
+          <w:p>
+            <w:pPr>
+              <w:pStyle w:val="Normal"/>
+              <w:rPr>
+                <w:rFonts w:ascii="Verdana" w:hAnsi="Verdana"/>
+                <w:b/>
+                <w:b/>
+                <w:sz w:val="20"/>
+                <w:szCs w:val="20"/>
+                <w:lang w:val="en-GB"/>
+              </w:rPr>
+            </w:pPr>
+            <w:r>
+              <w:rPr>
+                <w:rFonts w:ascii="Verdana" w:hAnsi="Verdana"/>
+                <w:b/>
                 <w:sz w:val="20"/>
                 <w:szCs w:val="20"/>
                 <w:lang w:val="en-GB"/>
@@ -4004,15 +4115,15 @@
         <w:tblLook w:firstRow="0" w:noVBand="1" w:lastRow="0" w:firstColumn="0" w:lastColumn="0" w:noHBand="0" w:val="0400"/>
       </w:tblPr>
       <w:tblGrid>
-        <w:gridCol w:w="1138"/>
-        <w:gridCol w:w="79"/>
-        <w:gridCol w:w="101"/>
-        <w:gridCol w:w="65"/>
-        <w:gridCol w:w="3638"/>
-        <w:gridCol w:w="1056"/>
-        <w:gridCol w:w="1207"/>
-        <w:gridCol w:w="795"/>
-        <w:gridCol w:w="2688"/>
+        <w:gridCol w:w="1030"/>
+        <w:gridCol w:w="76"/>
+        <w:gridCol w:w="97"/>
+        <w:gridCol w:w="63"/>
+        <w:gridCol w:w="3729"/>
+        <w:gridCol w:w="1013"/>
+        <w:gridCol w:w="1237"/>
+        <w:gridCol w:w="766"/>
+        <w:gridCol w:w="2756"/>
       </w:tblGrid>
       <w:tr>
         <w:trPr>
@@ -4058,7 +4169,7 @@
         </w:trPr>
         <w:tc>
           <w:tcPr>
-            <w:tcW w:w="1383" w:type="dxa"/>
+            <w:tcW w:w="1266" w:type="dxa"/>
             <w:gridSpan w:val="4"/>
             <w:tcBorders/>
             <w:shd w:fill="auto" w:val="clear"/>
@@ -4069,17 +4180,14 @@
               <w:ind w:right="27" w:hanging="0"/>
               <w:rPr>
                 <w:rFonts w:ascii="Verdana" w:hAnsi="Verdana"/>
-                <w:b/>
-                <w:b/>
-                <w:sz w:val="20"/>
-                <w:szCs w:val="20"/>
-                <w:lang w:val="en-GB"/>
-              </w:rPr>
-            </w:pPr>
-            <w:r>
-              <w:rPr>
-                <w:rFonts w:ascii="Verdana" w:hAnsi="Verdana"/>
-                <w:b/>
+                <w:sz w:val="20"/>
+                <w:szCs w:val="20"/>
+                <w:lang w:val="en-GB"/>
+              </w:rPr>
+            </w:pPr>
+            <w:r>
+              <w:rPr>
+                <w:rFonts w:ascii="Verdana" w:hAnsi="Verdana"/>
                 <w:sz w:val="20"/>
                 <w:szCs w:val="20"/>
                 <w:lang w:val="en-GB"/>
@@ -4090,7 +4198,7 @@
         </w:tc>
         <w:tc>
           <w:tcPr>
-            <w:tcW w:w="3638" w:type="dxa"/>
+            <w:tcW w:w="3729" w:type="dxa"/>
             <w:tcBorders/>
             <w:shd w:fill="auto" w:val="clear"/>
           </w:tcPr>
@@ -4121,27 +4229,24 @@
         </w:tc>
         <w:tc>
           <w:tcPr>
-            <w:tcW w:w="1056" w:type="dxa"/>
-            <w:tcBorders/>
-            <w:shd w:fill="auto" w:val="clear"/>
-          </w:tcPr>
-          <w:p>
-            <w:pPr>
-              <w:pStyle w:val="Normal"/>
-              <w:ind w:right="27" w:hanging="0"/>
-              <w:rPr>
-                <w:rFonts w:ascii="Verdana" w:hAnsi="Verdana"/>
-                <w:b/>
-                <w:b/>
-                <w:sz w:val="20"/>
-                <w:szCs w:val="20"/>
-                <w:lang w:val="en-GB"/>
-              </w:rPr>
-            </w:pPr>
-            <w:r>
-              <w:rPr>
-                <w:rFonts w:ascii="Verdana" w:hAnsi="Verdana"/>
-                <w:b/>
+            <w:tcW w:w="1013" w:type="dxa"/>
+            <w:tcBorders/>
+            <w:shd w:fill="auto" w:val="clear"/>
+          </w:tcPr>
+          <w:p>
+            <w:pPr>
+              <w:pStyle w:val="Normal"/>
+              <w:ind w:right="27" w:hanging="0"/>
+              <w:rPr>
+                <w:rFonts w:ascii="Verdana" w:hAnsi="Verdana"/>
+                <w:sz w:val="20"/>
+                <w:szCs w:val="20"/>
+                <w:lang w:val="en-GB"/>
+              </w:rPr>
+            </w:pPr>
+            <w:r>
+              <w:rPr>
+                <w:rFonts w:ascii="Verdana" w:hAnsi="Verdana"/>
                 <w:sz w:val="20"/>
                 <w:szCs w:val="20"/>
                 <w:lang w:val="en-GB"/>
@@ -4152,7 +4257,7 @@
         </w:tc>
         <w:tc>
           <w:tcPr>
-            <w:tcW w:w="1207" w:type="dxa"/>
+            <w:tcW w:w="1237" w:type="dxa"/>
             <w:tcBorders/>
             <w:shd w:fill="auto" w:val="clear"/>
           </w:tcPr>
@@ -4183,27 +4288,24 @@
         </w:tc>
         <w:tc>
           <w:tcPr>
-            <w:tcW w:w="795" w:type="dxa"/>
-            <w:tcBorders/>
-            <w:shd w:fill="auto" w:val="clear"/>
-          </w:tcPr>
-          <w:p>
-            <w:pPr>
-              <w:pStyle w:val="Normal"/>
-              <w:ind w:right="27" w:hanging="0"/>
-              <w:rPr>
-                <w:rFonts w:ascii="Verdana" w:hAnsi="Verdana"/>
-                <w:b/>
-                <w:b/>
-                <w:sz w:val="20"/>
-                <w:szCs w:val="20"/>
-                <w:lang w:val="en-GB"/>
-              </w:rPr>
-            </w:pPr>
-            <w:r>
-              <w:rPr>
-                <w:rFonts w:ascii="Verdana" w:hAnsi="Verdana"/>
-                <w:b/>
+            <w:tcW w:w="766" w:type="dxa"/>
+            <w:tcBorders/>
+            <w:shd w:fill="auto" w:val="clear"/>
+          </w:tcPr>
+          <w:p>
+            <w:pPr>
+              <w:pStyle w:val="Normal"/>
+              <w:ind w:right="27" w:hanging="0"/>
+              <w:rPr>
+                <w:rFonts w:ascii="Verdana" w:hAnsi="Verdana"/>
+                <w:sz w:val="20"/>
+                <w:szCs w:val="20"/>
+                <w:lang w:val="en-GB"/>
+              </w:rPr>
+            </w:pPr>
+            <w:r>
+              <w:rPr>
+                <w:rFonts w:ascii="Verdana" w:hAnsi="Verdana"/>
                 <w:sz w:val="20"/>
                 <w:szCs w:val="20"/>
                 <w:lang w:val="en-GB"/>
@@ -4214,7 +4316,7 @@
         </w:tc>
         <w:tc>
           <w:tcPr>
-            <w:tcW w:w="2688" w:type="dxa"/>
+            <w:tcW w:w="2756" w:type="dxa"/>
             <w:tcBorders/>
             <w:shd w:fill="auto" w:val="clear"/>
           </w:tcPr>
@@ -4251,7 +4353,7 @@
         </w:trPr>
         <w:tc>
           <w:tcPr>
-            <w:tcW w:w="1318" w:type="dxa"/>
+            <w:tcW w:w="1203" w:type="dxa"/>
             <w:gridSpan w:val="3"/>
             <w:tcBorders/>
             <w:shd w:color="auto" w:fill="F2F2F2" w:themeFill="background1" w:themeFillShade="f2" w:val="clear"/>
@@ -4262,17 +4364,14 @@
               <w:ind w:right="27" w:hanging="0"/>
               <w:rPr>
                 <w:rFonts w:ascii="Verdana" w:hAnsi="Verdana"/>
-                <w:b/>
-                <w:b/>
-                <w:sz w:val="20"/>
-                <w:szCs w:val="20"/>
-                <w:lang w:val="en-GB"/>
-              </w:rPr>
-            </w:pPr>
-            <w:r>
-              <w:rPr>
-                <w:rFonts w:ascii="Verdana" w:hAnsi="Verdana"/>
-                <w:b/>
+                <w:sz w:val="20"/>
+                <w:szCs w:val="20"/>
+                <w:lang w:val="en-GB"/>
+              </w:rPr>
+            </w:pPr>
+            <w:r>
+              <w:rPr>
+                <w:rFonts w:ascii="Verdana" w:hAnsi="Verdana"/>
                 <w:sz w:val="20"/>
                 <w:szCs w:val="20"/>
                 <w:lang w:val="en-GB"/>
@@ -4283,7 +4382,7 @@
         </w:tc>
         <w:tc>
           <w:tcPr>
-            <w:tcW w:w="9449" w:type="dxa"/>
+            <w:tcW w:w="9564" w:type="dxa"/>
             <w:gridSpan w:val="6"/>
             <w:tcBorders/>
             <w:shd w:color="auto" w:fill="F2F2F2" w:themeFill="background1" w:themeFillShade="f2" w:val="clear"/>
@@ -4320,27 +4419,24 @@
         </w:trPr>
         <w:tc>
           <w:tcPr>
-            <w:tcW w:w="1138" w:type="dxa"/>
-            <w:tcBorders/>
-            <w:shd w:fill="auto" w:val="clear"/>
-          </w:tcPr>
-          <w:p>
-            <w:pPr>
-              <w:pStyle w:val="Normal"/>
-              <w:ind w:right="27" w:hanging="0"/>
-              <w:rPr>
-                <w:rFonts w:ascii="Verdana" w:hAnsi="Verdana"/>
-                <w:b/>
-                <w:b/>
-                <w:sz w:val="20"/>
-                <w:szCs w:val="20"/>
-                <w:lang w:val="en-GB"/>
-              </w:rPr>
-            </w:pPr>
-            <w:r>
-              <w:rPr>
-                <w:rFonts w:ascii="Verdana" w:hAnsi="Verdana"/>
-                <w:b/>
+            <w:tcW w:w="1030" w:type="dxa"/>
+            <w:tcBorders/>
+            <w:shd w:fill="auto" w:val="clear"/>
+          </w:tcPr>
+          <w:p>
+            <w:pPr>
+              <w:pStyle w:val="Normal"/>
+              <w:ind w:right="27" w:hanging="0"/>
+              <w:rPr>
+                <w:rFonts w:ascii="Verdana" w:hAnsi="Verdana"/>
+                <w:sz w:val="20"/>
+                <w:szCs w:val="20"/>
+                <w:lang w:val="en-GB"/>
+              </w:rPr>
+            </w:pPr>
+            <w:r>
+              <w:rPr>
+                <w:rFonts w:ascii="Verdana" w:hAnsi="Verdana"/>
                 <w:sz w:val="20"/>
                 <w:szCs w:val="20"/>
                 <w:lang w:val="en-GB"/>
@@ -4351,7 +4447,7 @@
         </w:tc>
         <w:tc>
           <w:tcPr>
-            <w:tcW w:w="3883" w:type="dxa"/>
+            <w:tcW w:w="3965" w:type="dxa"/>
             <w:gridSpan w:val="4"/>
             <w:tcBorders/>
             <w:shd w:fill="auto" w:val="clear"/>
@@ -4383,7 +4479,7 @@
         </w:tc>
         <w:tc>
           <w:tcPr>
-            <w:tcW w:w="2263" w:type="dxa"/>
+            <w:tcW w:w="2250" w:type="dxa"/>
             <w:gridSpan w:val="2"/>
             <w:tcBorders/>
             <w:shd w:fill="auto" w:val="clear"/>
@@ -4394,17 +4490,14 @@
               <w:ind w:right="27" w:hanging="0"/>
               <w:rPr>
                 <w:rFonts w:ascii="Verdana" w:hAnsi="Verdana"/>
-                <w:b/>
-                <w:b/>
-                <w:sz w:val="20"/>
-                <w:szCs w:val="20"/>
-                <w:lang w:val="en-GB"/>
-              </w:rPr>
-            </w:pPr>
-            <w:r>
-              <w:rPr>
-                <w:rFonts w:ascii="Verdana" w:hAnsi="Verdana"/>
-                <w:b/>
+                <w:sz w:val="20"/>
+                <w:szCs w:val="20"/>
+                <w:lang w:val="en-GB"/>
+              </w:rPr>
+            </w:pPr>
+            <w:r>
+              <w:rPr>
+                <w:rFonts w:ascii="Verdana" w:hAnsi="Verdana"/>
                 <w:sz w:val="20"/>
                 <w:szCs w:val="20"/>
                 <w:lang w:val="en-GB"/>
@@ -4415,7 +4508,7 @@
         </w:tc>
         <w:tc>
           <w:tcPr>
-            <w:tcW w:w="3483" w:type="dxa"/>
+            <w:tcW w:w="3522" w:type="dxa"/>
             <w:gridSpan w:val="2"/>
             <w:tcBorders/>
             <w:shd w:fill="auto" w:val="clear"/>
@@ -4453,27 +4546,24 @@
         </w:trPr>
         <w:tc>
           <w:tcPr>
-            <w:tcW w:w="1138" w:type="dxa"/>
-            <w:tcBorders/>
-            <w:shd w:color="auto" w:fill="F2F2F2" w:themeFill="background1" w:themeFillShade="f2" w:val="clear"/>
-          </w:tcPr>
-          <w:p>
-            <w:pPr>
-              <w:pStyle w:val="Normal"/>
-              <w:ind w:right="27" w:hanging="0"/>
-              <w:rPr>
-                <w:rFonts w:ascii="Verdana" w:hAnsi="Verdana"/>
-                <w:b/>
-                <w:b/>
-                <w:sz w:val="20"/>
-                <w:szCs w:val="20"/>
-                <w:lang w:val="en-GB"/>
-              </w:rPr>
-            </w:pPr>
-            <w:r>
-              <w:rPr>
-                <w:rFonts w:ascii="Verdana" w:hAnsi="Verdana"/>
-                <w:b/>
+            <w:tcW w:w="1030" w:type="dxa"/>
+            <w:tcBorders/>
+            <w:shd w:color="auto" w:fill="F2F2F2" w:themeFill="background1" w:themeFillShade="f2" w:val="clear"/>
+          </w:tcPr>
+          <w:p>
+            <w:pPr>
+              <w:pStyle w:val="Normal"/>
+              <w:ind w:right="27" w:hanging="0"/>
+              <w:rPr>
+                <w:rFonts w:ascii="Verdana" w:hAnsi="Verdana"/>
+                <w:sz w:val="20"/>
+                <w:szCs w:val="20"/>
+                <w:lang w:val="en-GB"/>
+              </w:rPr>
+            </w:pPr>
+            <w:r>
+              <w:rPr>
+                <w:rFonts w:ascii="Verdana" w:hAnsi="Verdana"/>
                 <w:sz w:val="20"/>
                 <w:szCs w:val="20"/>
                 <w:lang w:val="en-GB"/>
@@ -4484,7 +4574,7 @@
         </w:tc>
         <w:tc>
           <w:tcPr>
-            <w:tcW w:w="3883" w:type="dxa"/>
+            <w:tcW w:w="3965" w:type="dxa"/>
             <w:gridSpan w:val="4"/>
             <w:tcBorders/>
             <w:shd w:color="auto" w:fill="F2F2F2" w:themeFill="background1" w:themeFillShade="f2" w:val="clear"/>
@@ -4516,7 +4606,7 @@
         </w:tc>
         <w:tc>
           <w:tcPr>
-            <w:tcW w:w="2263" w:type="dxa"/>
+            <w:tcW w:w="2250" w:type="dxa"/>
             <w:gridSpan w:val="2"/>
             <w:tcBorders/>
             <w:shd w:color="auto" w:fill="F2F2F2" w:themeFill="background1" w:themeFillShade="f2" w:val="clear"/>
@@ -4527,17 +4617,14 @@
               <w:ind w:right="27" w:hanging="0"/>
               <w:rPr>
                 <w:rFonts w:ascii="Verdana" w:hAnsi="Verdana"/>
-                <w:b/>
-                <w:b/>
-                <w:sz w:val="20"/>
-                <w:szCs w:val="20"/>
-                <w:lang w:val="en-GB"/>
-              </w:rPr>
-            </w:pPr>
-            <w:r>
-              <w:rPr>
-                <w:rFonts w:ascii="Verdana" w:hAnsi="Verdana"/>
-                <w:b/>
+                <w:sz w:val="20"/>
+                <w:szCs w:val="20"/>
+                <w:lang w:val="en-GB"/>
+              </w:rPr>
+            </w:pPr>
+            <w:r>
+              <w:rPr>
+                <w:rFonts w:ascii="Verdana" w:hAnsi="Verdana"/>
                 <w:sz w:val="20"/>
                 <w:szCs w:val="20"/>
                 <w:lang w:val="en-GB"/>
@@ -4548,7 +4635,7 @@
         </w:tc>
         <w:tc>
           <w:tcPr>
-            <w:tcW w:w="3483" w:type="dxa"/>
+            <w:tcW w:w="3522" w:type="dxa"/>
             <w:gridSpan w:val="2"/>
             <w:tcBorders/>
             <w:shd w:color="auto" w:fill="F2F2F2" w:themeFill="background1" w:themeFillShade="f2" w:val="clear"/>
@@ -4585,7 +4672,7 @@
         </w:trPr>
         <w:tc>
           <w:tcPr>
-            <w:tcW w:w="1217" w:type="dxa"/>
+            <w:tcW w:w="1106" w:type="dxa"/>
             <w:gridSpan w:val="2"/>
             <w:tcBorders/>
             <w:shd w:fill="auto" w:val="clear"/>
@@ -4596,17 +4683,14 @@
               <w:ind w:right="27" w:hanging="0"/>
               <w:rPr>
                 <w:rFonts w:ascii="Verdana" w:hAnsi="Verdana"/>
-                <w:b/>
-                <w:b/>
-                <w:sz w:val="20"/>
-                <w:szCs w:val="20"/>
-                <w:lang w:val="en-GB"/>
-              </w:rPr>
-            </w:pPr>
-            <w:r>
-              <w:rPr>
-                <w:rFonts w:ascii="Verdana" w:hAnsi="Verdana"/>
-                <w:b/>
+                <w:sz w:val="20"/>
+                <w:szCs w:val="20"/>
+                <w:lang w:val="en-GB"/>
+              </w:rPr>
+            </w:pPr>
+            <w:r>
+              <w:rPr>
+                <w:rFonts w:ascii="Verdana" w:hAnsi="Verdana"/>
                 <w:sz w:val="20"/>
                 <w:szCs w:val="20"/>
                 <w:lang w:val="en-GB"/>
@@ -4617,7 +4701,7 @@
         </w:tc>
         <w:tc>
           <w:tcPr>
-            <w:tcW w:w="9550" w:type="dxa"/>
+            <w:tcW w:w="9661" w:type="dxa"/>
             <w:gridSpan w:val="7"/>
             <w:tcBorders/>
             <w:shd w:fill="auto" w:val="clear"/>
@@ -4750,17 +4834,14 @@
               <w:ind w:right="27" w:hanging="0"/>
               <w:rPr>
                 <w:rFonts w:ascii="Verdana" w:hAnsi="Verdana"/>
-                <w:b/>
-                <w:b/>
-                <w:sz w:val="20"/>
-                <w:szCs w:val="20"/>
-                <w:lang w:val="en-GB"/>
-              </w:rPr>
-            </w:pPr>
-            <w:r>
-              <w:rPr>
-                <w:rFonts w:ascii="Verdana" w:hAnsi="Verdana"/>
-                <w:b/>
+                <w:sz w:val="20"/>
+                <w:szCs w:val="20"/>
+                <w:lang w:val="en-GB"/>
+              </w:rPr>
+            </w:pPr>
+            <w:r>
+              <w:rPr>
+                <w:rFonts w:ascii="Verdana" w:hAnsi="Verdana"/>
                 <w:sz w:val="20"/>
                 <w:szCs w:val="20"/>
                 <w:lang w:val="en-GB"/>
@@ -4820,17 +4901,14 @@
               <w:ind w:right="27" w:hanging="0"/>
               <w:rPr>
                 <w:rFonts w:ascii="Verdana" w:hAnsi="Verdana"/>
-                <w:b/>
-                <w:b/>
-                <w:sz w:val="20"/>
-                <w:szCs w:val="20"/>
-                <w:lang w:val="en-GB"/>
-              </w:rPr>
-            </w:pPr>
-            <w:r>
-              <w:rPr>
-                <w:rFonts w:ascii="Verdana" w:hAnsi="Verdana"/>
-                <w:b/>
+                <w:sz w:val="20"/>
+                <w:szCs w:val="20"/>
+                <w:lang w:val="en-GB"/>
+              </w:rPr>
+            </w:pPr>
+            <w:r>
+              <w:rPr>
+                <w:rFonts w:ascii="Verdana" w:hAnsi="Verdana"/>
                 <w:sz w:val="20"/>
                 <w:szCs w:val="20"/>
                 <w:lang w:val="en-GB"/>
@@ -4883,17 +4961,14 @@
               <w:ind w:right="27" w:hanging="0"/>
               <w:rPr>
                 <w:rFonts w:ascii="Verdana" w:hAnsi="Verdana"/>
-                <w:b/>
-                <w:b/>
-                <w:sz w:val="20"/>
-                <w:szCs w:val="20"/>
-                <w:lang w:val="en-GB"/>
-              </w:rPr>
-            </w:pPr>
-            <w:r>
-              <w:rPr>
-                <w:rFonts w:ascii="Verdana" w:hAnsi="Verdana"/>
-                <w:b/>
+                <w:sz w:val="20"/>
+                <w:szCs w:val="20"/>
+                <w:lang w:val="en-GB"/>
+              </w:rPr>
+            </w:pPr>
+            <w:r>
+              <w:rPr>
+                <w:rFonts w:ascii="Verdana" w:hAnsi="Verdana"/>
                 <w:sz w:val="20"/>
                 <w:szCs w:val="20"/>
                 <w:lang w:val="en-GB"/>
@@ -4951,17 +5026,14 @@
               <w:ind w:right="27" w:hanging="0"/>
               <w:rPr>
                 <w:rFonts w:ascii="Verdana" w:hAnsi="Verdana"/>
-                <w:b/>
-                <w:b/>
-                <w:sz w:val="20"/>
-                <w:szCs w:val="20"/>
-                <w:lang w:val="en-GB"/>
-              </w:rPr>
-            </w:pPr>
-            <w:r>
-              <w:rPr>
-                <w:rFonts w:ascii="Verdana" w:hAnsi="Verdana"/>
-                <w:b/>
+                <w:sz w:val="20"/>
+                <w:szCs w:val="20"/>
+                <w:lang w:val="en-GB"/>
+              </w:rPr>
+            </w:pPr>
+            <w:r>
+              <w:rPr>
+                <w:rFonts w:ascii="Verdana" w:hAnsi="Verdana"/>
                 <w:sz w:val="20"/>
                 <w:szCs w:val="20"/>
                 <w:lang w:val="en-GB"/>
@@ -5014,17 +5086,14 @@
               <w:ind w:right="27" w:hanging="0"/>
               <w:rPr>
                 <w:rFonts w:ascii="Verdana" w:hAnsi="Verdana"/>
-                <w:b/>
-                <w:b/>
-                <w:sz w:val="20"/>
-                <w:szCs w:val="20"/>
-                <w:lang w:val="en-GB"/>
-              </w:rPr>
-            </w:pPr>
-            <w:r>
-              <w:rPr>
-                <w:rFonts w:ascii="Verdana" w:hAnsi="Verdana"/>
-                <w:b/>
+                <w:sz w:val="20"/>
+                <w:szCs w:val="20"/>
+                <w:lang w:val="en-GB"/>
+              </w:rPr>
+            </w:pPr>
+            <w:r>
+              <w:rPr>
+                <w:rFonts w:ascii="Verdana" w:hAnsi="Verdana"/>
                 <w:sz w:val="20"/>
                 <w:szCs w:val="20"/>
                 <w:lang w:val="en-GB"/>
@@ -5089,17 +5158,14 @@
               <w:ind w:right="27" w:hanging="0"/>
               <w:rPr>
                 <w:rFonts w:ascii="Verdana" w:hAnsi="Verdana"/>
-                <w:b/>
-                <w:b/>
-                <w:sz w:val="20"/>
-                <w:szCs w:val="20"/>
-                <w:lang w:val="en-GB"/>
-              </w:rPr>
-            </w:pPr>
-            <w:r>
-              <w:rPr>
-                <w:rFonts w:ascii="Verdana" w:hAnsi="Verdana"/>
-                <w:b/>
+                <w:sz w:val="20"/>
+                <w:szCs w:val="20"/>
+                <w:lang w:val="en-GB"/>
+              </w:rPr>
+            </w:pPr>
+            <w:r>
+              <w:rPr>
+                <w:rFonts w:ascii="Verdana" w:hAnsi="Verdana"/>
                 <w:sz w:val="20"/>
                 <w:szCs w:val="20"/>
                 <w:lang w:val="en-GB"/>
@@ -5182,21 +5248,17 @@
         <w:tblLook w:firstRow="0" w:noVBand="1" w:lastRow="0" w:firstColumn="0" w:lastColumn="0" w:noHBand="0" w:val="0400"/>
       </w:tblPr>
       <w:tblGrid>
-        <w:gridCol w:w="947"/>
-        <w:gridCol w:w="2300"/>
-        <w:gridCol w:w="1"/>
-        <w:gridCol w:w="926"/>
-        <w:gridCol w:w="1"/>
-        <w:gridCol w:w="2565"/>
-        <w:gridCol w:w="1"/>
-        <w:gridCol w:w="882"/>
-        <w:gridCol w:w="79"/>
-        <w:gridCol w:w="43"/>
-        <w:gridCol w:w="94"/>
-        <w:gridCol w:w="1"/>
-        <w:gridCol w:w="49"/>
-        <w:gridCol w:w="29"/>
-        <w:gridCol w:w="2849"/>
+        <w:gridCol w:w="1245"/>
+        <w:gridCol w:w="1995"/>
+        <w:gridCol w:w="1575"/>
+        <w:gridCol w:w="1940"/>
+        <w:gridCol w:w="756"/>
+        <w:gridCol w:w="146"/>
+        <w:gridCol w:w="97"/>
+        <w:gridCol w:w="53"/>
+        <w:gridCol w:w="188"/>
+        <w:gridCol w:w="390"/>
+        <w:gridCol w:w="2382"/>
       </w:tblGrid>
       <w:tr>
         <w:trPr>
@@ -5206,7 +5268,7 @@
         <w:tc>
           <w:tcPr>
             <w:tcW w:w="10767" w:type="dxa"/>
-            <w:gridSpan w:val="15"/>
+            <w:gridSpan w:val="11"/>
             <w:tcBorders/>
             <w:shd w:color="auto" w:fill="002060" w:val="clear"/>
           </w:tcPr>
@@ -5235,7 +5297,7 @@
         </w:trPr>
         <w:tc>
           <w:tcPr>
-            <w:tcW w:w="947" w:type="dxa"/>
+            <w:tcW w:w="1245" w:type="dxa"/>
             <w:tcBorders/>
             <w:shd w:fill="auto" w:val="clear"/>
           </w:tcPr>
@@ -5248,7 +5310,6 @@
             <w:r>
               <w:rPr>
                 <w:rFonts w:ascii="Verdana" w:hAnsi="Verdana"/>
-                <w:b/>
                 <w:sz w:val="20"/>
                 <w:szCs w:val="20"/>
                 <w:lang w:val="en-GB"/>
@@ -5259,122 +5320,117 @@
         </w:tc>
         <w:tc>
           <w:tcPr>
-            <w:tcW w:w="2301" w:type="dxa"/>
+            <w:tcW w:w="1995" w:type="dxa"/>
+            <w:tcBorders/>
+            <w:shd w:fill="auto" w:val="clear"/>
+          </w:tcPr>
+          <w:p>
+            <w:pPr>
+              <w:pStyle w:val="Normal"/>
+              <w:ind w:right="27" w:hanging="0"/>
+              <w:rPr>
+                <w:rFonts w:ascii="Verdana" w:hAnsi="Verdana"/>
+                <w:b/>
+                <w:b/>
+                <w:sz w:val="20"/>
+                <w:szCs w:val="20"/>
+                <w:lang w:val="en-GB"/>
+              </w:rPr>
+            </w:pPr>
+            <w:r>
+              <w:rPr>
+                <w:rFonts w:ascii="Verdana" w:hAnsi="Verdana"/>
+                <w:b/>
+                <w:sz w:val="20"/>
+                <w:szCs w:val="20"/>
+                <w:lang w:val="en-GB"/>
+              </w:rPr>
+              <w:t>{myocardial_infarction}</w:t>
+            </w:r>
+          </w:p>
+        </w:tc>
+        <w:tc>
+          <w:tcPr>
+            <w:tcW w:w="1575" w:type="dxa"/>
+            <w:tcBorders/>
+            <w:shd w:fill="auto" w:val="clear"/>
+          </w:tcPr>
+          <w:p>
+            <w:pPr>
+              <w:pStyle w:val="Normal"/>
+              <w:ind w:right="27" w:hanging="0"/>
+              <w:rPr/>
+            </w:pPr>
+            <w:r>
+              <w:rPr>
+                <w:rFonts w:ascii="Verdana" w:hAnsi="Verdana"/>
+                <w:sz w:val="20"/>
+                <w:szCs w:val="20"/>
+                <w:lang w:val="en-GB"/>
+              </w:rPr>
+              <w:t>Recent MI:</w:t>
+            </w:r>
+          </w:p>
+        </w:tc>
+        <w:tc>
+          <w:tcPr>
+            <w:tcW w:w="1940" w:type="dxa"/>
+            <w:tcBorders/>
+            <w:shd w:fill="auto" w:val="clear"/>
+          </w:tcPr>
+          <w:p>
+            <w:pPr>
+              <w:pStyle w:val="Normal"/>
+              <w:ind w:right="27" w:hanging="0"/>
+              <w:rPr>
+                <w:rFonts w:ascii="Verdana" w:hAnsi="Verdana"/>
+                <w:b/>
+                <w:b/>
+                <w:sz w:val="20"/>
+                <w:szCs w:val="20"/>
+                <w:lang w:val="en-GB"/>
+              </w:rPr>
+            </w:pPr>
+            <w:r>
+              <w:rPr>
+                <w:rFonts w:ascii="Verdana" w:hAnsi="Verdana"/>
+                <w:b/>
+                <w:sz w:val="20"/>
+                <w:szCs w:val="20"/>
+                <w:lang w:val="en-GB"/>
+              </w:rPr>
+              <w:t>{recent_mi}</w:t>
+            </w:r>
+          </w:p>
+        </w:tc>
+        <w:tc>
+          <w:tcPr>
+            <w:tcW w:w="1240" w:type="dxa"/>
+            <w:gridSpan w:val="5"/>
+            <w:tcBorders/>
+            <w:shd w:fill="auto" w:val="clear"/>
+          </w:tcPr>
+          <w:p>
+            <w:pPr>
+              <w:pStyle w:val="Normal"/>
+              <w:ind w:right="27" w:hanging="0"/>
+              <w:rPr/>
+            </w:pPr>
+            <w:r>
+              <w:rPr>
+                <w:rFonts w:ascii="Verdana" w:hAnsi="Verdana"/>
+                <w:sz w:val="20"/>
+                <w:szCs w:val="20"/>
+                <w:lang w:val="en-GB"/>
+              </w:rPr>
+              <w:t>Date MI:</w:t>
+            </w:r>
+          </w:p>
+        </w:tc>
+        <w:tc>
+          <w:tcPr>
+            <w:tcW w:w="2772" w:type="dxa"/>
             <w:gridSpan w:val="2"/>
-            <w:tcBorders/>
-            <w:shd w:fill="auto" w:val="clear"/>
-          </w:tcPr>
-          <w:p>
-            <w:pPr>
-              <w:pStyle w:val="Normal"/>
-              <w:ind w:right="27" w:hanging="0"/>
-              <w:rPr>
-                <w:rFonts w:ascii="Verdana" w:hAnsi="Verdana"/>
-                <w:b/>
-                <w:b/>
-                <w:sz w:val="20"/>
-                <w:szCs w:val="20"/>
-                <w:lang w:val="en-GB"/>
-              </w:rPr>
-            </w:pPr>
-            <w:r>
-              <w:rPr>
-                <w:rFonts w:ascii="Verdana" w:hAnsi="Verdana"/>
-                <w:b/>
-                <w:sz w:val="20"/>
-                <w:szCs w:val="20"/>
-                <w:lang w:val="en-GB"/>
-              </w:rPr>
-              <w:t>{myocardial_infarction}</w:t>
-            </w:r>
-          </w:p>
-        </w:tc>
-        <w:tc>
-          <w:tcPr>
-            <w:tcW w:w="927" w:type="dxa"/>
-            <w:gridSpan w:val="2"/>
-            <w:tcBorders/>
-            <w:shd w:fill="auto" w:val="clear"/>
-          </w:tcPr>
-          <w:p>
-            <w:pPr>
-              <w:pStyle w:val="Normal"/>
-              <w:ind w:right="27" w:hanging="0"/>
-              <w:rPr/>
-            </w:pPr>
-            <w:r>
-              <w:rPr>
-                <w:rFonts w:ascii="Verdana" w:hAnsi="Verdana"/>
-                <w:b/>
-                <w:sz w:val="20"/>
-                <w:szCs w:val="20"/>
-                <w:lang w:val="en-GB"/>
-              </w:rPr>
-              <w:t>Recent MI:</w:t>
-            </w:r>
-          </w:p>
-        </w:tc>
-        <w:tc>
-          <w:tcPr>
-            <w:tcW w:w="2566" w:type="dxa"/>
-            <w:gridSpan w:val="2"/>
-            <w:tcBorders/>
-            <w:shd w:fill="auto" w:val="clear"/>
-          </w:tcPr>
-          <w:p>
-            <w:pPr>
-              <w:pStyle w:val="Normal"/>
-              <w:ind w:right="27" w:hanging="0"/>
-              <w:rPr>
-                <w:rFonts w:ascii="Verdana" w:hAnsi="Verdana"/>
-                <w:b/>
-                <w:b/>
-                <w:sz w:val="20"/>
-                <w:szCs w:val="20"/>
-                <w:lang w:val="en-GB"/>
-              </w:rPr>
-            </w:pPr>
-            <w:r>
-              <w:rPr>
-                <w:rFonts w:ascii="Verdana" w:hAnsi="Verdana"/>
-                <w:b/>
-                <w:sz w:val="20"/>
-                <w:szCs w:val="20"/>
-                <w:lang w:val="en-GB"/>
-              </w:rPr>
-              <w:t>{recent_mi}</w:t>
-            </w:r>
-          </w:p>
-        </w:tc>
-        <w:tc>
-          <w:tcPr>
-            <w:tcW w:w="961" w:type="dxa"/>
-            <w:gridSpan w:val="2"/>
-            <w:tcBorders/>
-            <w:shd w:fill="auto" w:val="clear"/>
-          </w:tcPr>
-          <w:p>
-            <w:pPr>
-              <w:pStyle w:val="Normal"/>
-              <w:ind w:right="27" w:hanging="0"/>
-              <w:rPr/>
-            </w:pPr>
-            <w:r>
-              <w:rPr>
-                <w:rFonts w:ascii="Verdana" w:hAnsi="Verdana"/>
-                <w:b/>
-                <w:sz w:val="20"/>
-                <w:szCs w:val="20"/>
-                <w:lang w:val="en-GB"/>
-              </w:rPr>
-              <w:t>Date MI:</w:t>
-            </w:r>
-          </w:p>
-        </w:tc>
-        <w:tc>
-          <w:tcPr>
-            <w:tcW w:w="3065" w:type="dxa"/>
-            <w:gridSpan w:val="6"/>
             <w:tcBorders/>
             <w:shd w:fill="auto" w:val="clear"/>
           </w:tcPr>
@@ -5411,7 +5467,7 @@
         </w:trPr>
         <w:tc>
           <w:tcPr>
-            <w:tcW w:w="947" w:type="dxa"/>
+            <w:tcW w:w="1245" w:type="dxa"/>
             <w:tcBorders/>
             <w:shd w:color="auto" w:fill="F2F2F2" w:themeFill="background1" w:themeFillShade="f2" w:val="clear"/>
           </w:tcPr>
@@ -5424,7 +5480,6 @@
             <w:r>
               <w:rPr>
                 <w:rFonts w:ascii="Verdana" w:hAnsi="Verdana"/>
-                <w:b/>
                 <w:sz w:val="20"/>
                 <w:szCs w:val="20"/>
                 <w:lang w:val="en-GB"/>
@@ -5435,8 +5490,7 @@
         </w:tc>
         <w:tc>
           <w:tcPr>
-            <w:tcW w:w="2301" w:type="dxa"/>
-            <w:gridSpan w:val="2"/>
+            <w:tcW w:w="1995" w:type="dxa"/>
             <w:tcBorders/>
             <w:shd w:color="auto" w:fill="F2F2F2" w:themeFill="background1" w:themeFillShade="f2" w:val="clear"/>
           </w:tcPr>
@@ -5467,8 +5521,7 @@
         </w:tc>
         <w:tc>
           <w:tcPr>
-            <w:tcW w:w="927" w:type="dxa"/>
-            <w:gridSpan w:val="2"/>
+            <w:tcW w:w="1575" w:type="dxa"/>
             <w:tcBorders/>
             <w:shd w:color="auto" w:fill="F2F2F2" w:themeFill="background1" w:themeFillShade="f2" w:val="clear"/>
           </w:tcPr>
@@ -5481,7 +5534,6 @@
             <w:r>
               <w:rPr>
                 <w:rFonts w:ascii="Verdana" w:hAnsi="Verdana"/>
-                <w:b/>
                 <w:sz w:val="20"/>
                 <w:szCs w:val="20"/>
                 <w:lang w:val="en-GB"/>
@@ -5492,8 +5544,7 @@
         </w:tc>
         <w:tc>
           <w:tcPr>
-            <w:tcW w:w="2566" w:type="dxa"/>
-            <w:gridSpan w:val="2"/>
+            <w:tcW w:w="1940" w:type="dxa"/>
             <w:tcBorders/>
             <w:shd w:color="auto" w:fill="F2F2F2" w:themeFill="background1" w:themeFillShade="f2" w:val="clear"/>
           </w:tcPr>
@@ -5524,8 +5575,8 @@
         </w:tc>
         <w:tc>
           <w:tcPr>
-            <w:tcW w:w="1177" w:type="dxa"/>
-            <w:gridSpan w:val="7"/>
+            <w:tcW w:w="1630" w:type="dxa"/>
+            <w:gridSpan w:val="6"/>
             <w:tcBorders/>
             <w:shd w:color="auto" w:fill="F2F2F2" w:themeFill="background1" w:themeFillShade="f2" w:val="clear"/>
           </w:tcPr>
@@ -5538,7 +5589,6 @@
             <w:r>
               <w:rPr>
                 <w:rFonts w:ascii="Verdana" w:hAnsi="Verdana"/>
-                <w:b/>
                 <w:sz w:val="20"/>
                 <w:szCs w:val="20"/>
                 <w:lang w:val="en-GB"/>
@@ -5549,7 +5599,7 @@
         </w:tc>
         <w:tc>
           <w:tcPr>
-            <w:tcW w:w="2849" w:type="dxa"/>
+            <w:tcW w:w="2382" w:type="dxa"/>
             <w:tcBorders/>
             <w:shd w:color="auto" w:fill="F2F2F2" w:themeFill="background1" w:themeFillShade="f2" w:val="clear"/>
           </w:tcPr>
@@ -5578,7 +5628,7 @@
         </w:trPr>
         <w:tc>
           <w:tcPr>
-            <w:tcW w:w="947" w:type="dxa"/>
+            <w:tcW w:w="1245" w:type="dxa"/>
             <w:tcBorders/>
             <w:shd w:fill="auto" w:val="clear"/>
           </w:tcPr>
@@ -5591,7 +5641,6 @@
             <w:r>
               <w:rPr>
                 <w:rFonts w:ascii="Verdana" w:hAnsi="Verdana"/>
-                <w:b/>
                 <w:sz w:val="20"/>
                 <w:szCs w:val="20"/>
                 <w:lang w:val="en-GB"/>
@@ -5602,8 +5651,7 @@
         </w:tc>
         <w:tc>
           <w:tcPr>
-            <w:tcW w:w="2301" w:type="dxa"/>
-            <w:gridSpan w:val="2"/>
+            <w:tcW w:w="1995" w:type="dxa"/>
             <w:tcBorders/>
             <w:shd w:fill="auto" w:val="clear"/>
           </w:tcPr>
@@ -5634,8 +5682,7 @@
         </w:tc>
         <w:tc>
           <w:tcPr>
-            <w:tcW w:w="927" w:type="dxa"/>
-            <w:gridSpan w:val="2"/>
+            <w:tcW w:w="1575" w:type="dxa"/>
             <w:tcBorders/>
             <w:shd w:fill="auto" w:val="clear"/>
           </w:tcPr>
@@ -5648,7 +5695,6 @@
             <w:r>
               <w:rPr>
                 <w:rFonts w:ascii="Verdana" w:hAnsi="Verdana"/>
-                <w:b/>
                 <w:sz w:val="20"/>
                 <w:szCs w:val="20"/>
                 <w:lang w:val="en-GB"/>
@@ -5659,8 +5705,8 @@
         </w:tc>
         <w:tc>
           <w:tcPr>
-            <w:tcW w:w="6592" w:type="dxa"/>
-            <w:gridSpan w:val="10"/>
+            <w:tcW w:w="5952" w:type="dxa"/>
+            <w:gridSpan w:val="8"/>
             <w:tcBorders/>
             <w:shd w:fill="auto" w:val="clear"/>
           </w:tcPr>
@@ -5697,7 +5743,7 @@
         </w:trPr>
         <w:tc>
           <w:tcPr>
-            <w:tcW w:w="947" w:type="dxa"/>
+            <w:tcW w:w="1245" w:type="dxa"/>
             <w:tcBorders/>
             <w:shd w:color="auto" w:fill="F2F2F2" w:themeFill="background1" w:themeFillShade="f2" w:val="clear"/>
           </w:tcPr>
@@ -5710,7 +5756,6 @@
             <w:r>
               <w:rPr>
                 <w:rFonts w:ascii="Verdana" w:hAnsi="Verdana"/>
-                <w:b/>
                 <w:sz w:val="20"/>
                 <w:szCs w:val="20"/>
                 <w:lang w:val="en-GB"/>
@@ -5721,8 +5766,8 @@
         </w:tc>
         <w:tc>
           <w:tcPr>
-            <w:tcW w:w="5794" w:type="dxa"/>
-            <w:gridSpan w:val="6"/>
+            <w:tcW w:w="5510" w:type="dxa"/>
+            <w:gridSpan w:val="3"/>
             <w:tcBorders/>
             <w:shd w:color="auto" w:fill="F2F2F2" w:themeFill="background1" w:themeFillShade="f2" w:val="clear"/>
           </w:tcPr>
@@ -5753,8 +5798,8 @@
         </w:tc>
         <w:tc>
           <w:tcPr>
-            <w:tcW w:w="1099" w:type="dxa"/>
-            <w:gridSpan w:val="5"/>
+            <w:tcW w:w="999" w:type="dxa"/>
+            <w:gridSpan w:val="3"/>
             <w:tcBorders/>
             <w:shd w:color="auto" w:fill="F2F2F2" w:themeFill="background1" w:themeFillShade="f2" w:val="clear"/>
           </w:tcPr>
@@ -5767,7 +5812,6 @@
             <w:r>
               <w:rPr>
                 <w:rFonts w:ascii="Verdana" w:hAnsi="Verdana"/>
-                <w:b/>
                 <w:sz w:val="20"/>
                 <w:szCs w:val="20"/>
                 <w:lang w:val="en-GB"/>
@@ -5778,8 +5822,8 @@
         </w:tc>
         <w:tc>
           <w:tcPr>
-            <w:tcW w:w="2927" w:type="dxa"/>
-            <w:gridSpan w:val="3"/>
+            <w:tcW w:w="3013" w:type="dxa"/>
+            <w:gridSpan w:val="4"/>
             <w:tcBorders/>
             <w:shd w:color="auto" w:fill="F2F2F2" w:themeFill="background1" w:themeFillShade="f2" w:val="clear"/>
           </w:tcPr>
@@ -5815,7 +5859,7 @@
         </w:trPr>
         <w:tc>
           <w:tcPr>
-            <w:tcW w:w="3247" w:type="dxa"/>
+            <w:tcW w:w="3240" w:type="dxa"/>
             <w:gridSpan w:val="2"/>
             <w:tcBorders/>
             <w:shd w:fill="auto" w:val="clear"/>
@@ -5829,7 +5873,6 @@
             <w:r>
               <w:rPr>
                 <w:rFonts w:ascii="Verdana" w:hAnsi="Verdana"/>
-                <w:b/>
                 <w:sz w:val="20"/>
                 <w:szCs w:val="20"/>
                 <w:lang w:val="en-GB"/>
@@ -5840,8 +5883,8 @@
         </w:tc>
         <w:tc>
           <w:tcPr>
-            <w:tcW w:w="3493" w:type="dxa"/>
-            <w:gridSpan w:val="4"/>
+            <w:tcW w:w="3515" w:type="dxa"/>
+            <w:gridSpan w:val="2"/>
             <w:tcBorders/>
             <w:shd w:fill="auto" w:val="clear"/>
           </w:tcPr>
@@ -5872,8 +5915,8 @@
         </w:tc>
         <w:tc>
           <w:tcPr>
-            <w:tcW w:w="1005" w:type="dxa"/>
-            <w:gridSpan w:val="4"/>
+            <w:tcW w:w="902" w:type="dxa"/>
+            <w:gridSpan w:val="2"/>
             <w:tcBorders/>
             <w:shd w:fill="auto" w:val="clear"/>
           </w:tcPr>
@@ -5887,7 +5930,6 @@
             <w:r>
               <w:rPr>
                 <w:rFonts w:ascii="Verdana" w:hAnsi="Verdana"/>
-                <w:b/>
                 <w:sz w:val="20"/>
                 <w:szCs w:val="20"/>
                 <w:lang w:val="en-GB"/>
@@ -5898,7 +5940,7 @@
         </w:tc>
         <w:tc>
           <w:tcPr>
-            <w:tcW w:w="3022" w:type="dxa"/>
+            <w:tcW w:w="3110" w:type="dxa"/>
             <w:gridSpan w:val="5"/>
             <w:tcBorders/>
             <w:shd w:fill="auto" w:val="clear"/>
@@ -5936,7 +5978,7 @@
         </w:trPr>
         <w:tc>
           <w:tcPr>
-            <w:tcW w:w="947" w:type="dxa"/>
+            <w:tcW w:w="1245" w:type="dxa"/>
             <w:tcBorders/>
             <w:shd w:color="auto" w:fill="F2F2F2" w:themeFill="background1" w:themeFillShade="f2" w:val="clear"/>
           </w:tcPr>
@@ -5952,7 +5994,6 @@
             <w:r>
               <w:rPr>
                 <w:rFonts w:ascii="Verdana" w:hAnsi="Verdana"/>
-                <w:b/>
                 <w:sz w:val="20"/>
                 <w:szCs w:val="20"/>
                 <w:lang w:val="en-GB"/>
@@ -5963,8 +6004,8 @@
         </w:tc>
         <w:tc>
           <w:tcPr>
-            <w:tcW w:w="5794" w:type="dxa"/>
-            <w:gridSpan w:val="6"/>
+            <w:tcW w:w="5510" w:type="dxa"/>
+            <w:gridSpan w:val="3"/>
             <w:tcBorders/>
             <w:shd w:color="auto" w:fill="F2F2F2" w:themeFill="background1" w:themeFillShade="f2" w:val="clear"/>
           </w:tcPr>
@@ -5998,8 +6039,8 @@
         </w:tc>
         <w:tc>
           <w:tcPr>
-            <w:tcW w:w="1148" w:type="dxa"/>
-            <w:gridSpan w:val="6"/>
+            <w:tcW w:w="1052" w:type="dxa"/>
+            <w:gridSpan w:val="4"/>
             <w:tcBorders/>
             <w:shd w:color="auto" w:fill="F2F2F2" w:themeFill="background1" w:themeFillShade="f2" w:val="clear"/>
           </w:tcPr>
@@ -6015,7 +6056,6 @@
             <w:r>
               <w:rPr>
                 <w:rFonts w:ascii="Verdana" w:hAnsi="Verdana"/>
-                <w:b/>
                 <w:sz w:val="20"/>
                 <w:szCs w:val="20"/>
                 <w:lang w:val="en-GB"/>
@@ -6026,8 +6066,8 @@
         </w:tc>
         <w:tc>
           <w:tcPr>
-            <w:tcW w:w="2878" w:type="dxa"/>
-            <w:gridSpan w:val="2"/>
+            <w:tcW w:w="2960" w:type="dxa"/>
+            <w:gridSpan w:val="3"/>
             <w:tcBorders/>
             <w:shd w:color="auto" w:fill="F2F2F2" w:themeFill="background1" w:themeFillShade="f2" w:val="clear"/>
           </w:tcPr>
@@ -6066,8 +6106,8 @@
         </w:trPr>
         <w:tc>
           <w:tcPr>
-            <w:tcW w:w="4174" w:type="dxa"/>
-            <w:gridSpan w:val="4"/>
+            <w:tcW w:w="4815" w:type="dxa"/>
+            <w:gridSpan w:val="3"/>
             <w:tcBorders/>
             <w:shd w:fill="auto" w:val="clear"/>
           </w:tcPr>
@@ -6080,7 +6120,6 @@
             <w:r>
               <w:rPr>
                 <w:rFonts w:ascii="Verdana" w:hAnsi="Verdana"/>
-                <w:b/>
                 <w:sz w:val="20"/>
                 <w:szCs w:val="20"/>
                 <w:lang w:val="en-GB"/>
@@ -6091,8 +6130,7 @@
         </w:tc>
         <w:tc>
           <w:tcPr>
-            <w:tcW w:w="2566" w:type="dxa"/>
-            <w:gridSpan w:val="2"/>
+            <w:tcW w:w="1940" w:type="dxa"/>
             <w:tcBorders/>
             <w:shd w:fill="auto" w:val="clear"/>
           </w:tcPr>
@@ -6146,16 +6184,18 @@
         </w:tc>
         <w:tc>
           <w:tcPr>
-            <w:tcW w:w="883" w:type="dxa"/>
-            <w:gridSpan w:val="2"/>
-            <w:tcBorders/>
-            <w:shd w:fill="auto" w:val="clear"/>
-          </w:tcPr>
-          <w:p>
-            <w:pPr>
-              <w:pStyle w:val="Normal"/>
-              <w:ind w:right="27" w:hanging="0"/>
-              <w:rPr/>
+            <w:tcW w:w="756" w:type="dxa"/>
+            <w:tcBorders/>
+            <w:shd w:fill="auto" w:val="clear"/>
+          </w:tcPr>
+          <w:p>
+            <w:pPr>
+              <w:pStyle w:val="Normal"/>
+              <w:ind w:right="27" w:hanging="0"/>
+              <w:rPr>
+                <w:b/>
+                <w:b/>
+              </w:rPr>
             </w:pPr>
             <w:r>
               <w:rPr>
@@ -6171,35 +6211,29 @@
         </w:tc>
         <w:tc>
           <w:tcPr>
-            <w:tcW w:w="3144" w:type="dxa"/>
-            <w:gridSpan w:val="7"/>
-            <w:tcBorders/>
-            <w:shd w:fill="auto" w:val="clear"/>
-          </w:tcPr>
-          <w:p>
-            <w:pPr>
-              <w:pStyle w:val="Normal"/>
-              <w:ind w:right="27" w:hanging="0"/>
-              <w:rPr/>
-            </w:pPr>
-            <w:r>
-              <w:rPr>
-                <w:rFonts w:ascii="Verdana" w:hAnsi="Verdana"/>
-                <w:b/>
-                <w:sz w:val="20"/>
-                <w:szCs w:val="20"/>
-                <w:lang w:val="en-GB"/>
-              </w:rPr>
-              <w:t>{ef}</w:t>
-            </w:r>
-            <w:r>
-              <w:rPr>
-                <w:rFonts w:ascii="Verdana" w:hAnsi="Verdana"/>
-                <w:sz w:val="20"/>
-                <w:szCs w:val="20"/>
-                <w:lang w:val="en-GB"/>
-              </w:rPr>
-              <w:t>%</w:t>
+            <w:tcW w:w="3256" w:type="dxa"/>
+            <w:gridSpan w:val="6"/>
+            <w:tcBorders/>
+            <w:shd w:fill="auto" w:val="clear"/>
+          </w:tcPr>
+          <w:p>
+            <w:pPr>
+              <w:pStyle w:val="Normal"/>
+              <w:ind w:right="27" w:hanging="0"/>
+              <w:rPr>
+                <w:b/>
+                <w:b/>
+              </w:rPr>
+            </w:pPr>
+            <w:r>
+              <w:rPr>
+                <w:rFonts w:ascii="Verdana" w:hAnsi="Verdana"/>
+                <w:b/>
+                <w:sz w:val="20"/>
+                <w:szCs w:val="20"/>
+                <w:lang w:val="en-GB"/>
+              </w:rPr>
+              <w:t>{ef}%</w:t>
             </w:r>
           </w:p>
         </w:tc>
@@ -6211,7 +6245,7 @@
         </w:trPr>
         <w:tc>
           <w:tcPr>
-            <w:tcW w:w="3247" w:type="dxa"/>
+            <w:tcW w:w="3240" w:type="dxa"/>
             <w:gridSpan w:val="2"/>
             <w:tcBorders/>
             <w:shd w:color="auto" w:fill="F2F2F2" w:themeFill="background1" w:themeFillShade="f2" w:val="clear"/>
@@ -6225,7 +6259,6 @@
             <w:r>
               <w:rPr>
                 <w:rFonts w:ascii="Verdana" w:hAnsi="Verdana"/>
-                <w:b/>
                 <w:sz w:val="20"/>
                 <w:szCs w:val="20"/>
                 <w:lang w:val="en-GB"/>
@@ -6236,7 +6269,63 @@
         </w:tc>
         <w:tc>
           <w:tcPr>
-            <w:tcW w:w="3493" w:type="dxa"/>
+            <w:tcW w:w="3515" w:type="dxa"/>
+            <w:gridSpan w:val="2"/>
+            <w:tcBorders/>
+            <w:shd w:color="auto" w:fill="F2F2F2" w:themeFill="background1" w:themeFillShade="f2" w:val="clear"/>
+          </w:tcPr>
+          <w:p>
+            <w:pPr>
+              <w:pStyle w:val="Normal"/>
+              <w:ind w:right="27" w:hanging="0"/>
+              <w:rPr>
+                <w:rFonts w:ascii="Verdana" w:hAnsi="Verdana"/>
+                <w:b/>
+                <w:b/>
+                <w:sz w:val="20"/>
+                <w:szCs w:val="20"/>
+                <w:lang w:val="en-GB"/>
+              </w:rPr>
+            </w:pPr>
+            <w:r>
+              <w:rPr>
+                <w:rFonts w:ascii="Verdana" w:hAnsi="Verdana"/>
+                <w:b/>
+                <w:sz w:val="20"/>
+                <w:szCs w:val="20"/>
+                <w:lang w:val="en-GB"/>
+              </w:rPr>
+              <w:t>{lv_dysfunction}</w:t>
+            </w:r>
+          </w:p>
+        </w:tc>
+        <w:tc>
+          <w:tcPr>
+            <w:tcW w:w="999" w:type="dxa"/>
+            <w:gridSpan w:val="3"/>
+            <w:tcBorders/>
+            <w:shd w:color="auto" w:fill="F2F2F2" w:themeFill="background1" w:themeFillShade="f2" w:val="clear"/>
+          </w:tcPr>
+          <w:p>
+            <w:pPr>
+              <w:pStyle w:val="Normal"/>
+              <w:ind w:right="27" w:hanging="0"/>
+              <w:rPr/>
+            </w:pPr>
+            <w:r>
+              <w:rPr>
+                <w:rFonts w:ascii="Verdana" w:hAnsi="Verdana"/>
+                <w:sz w:val="20"/>
+                <w:szCs w:val="20"/>
+                <w:lang w:val="en-GB"/>
+              </w:rPr>
+              <w:t>Pre-AR grade:</w:t>
+            </w:r>
+          </w:p>
+        </w:tc>
+        <w:tc>
+          <w:tcPr>
+            <w:tcW w:w="3013" w:type="dxa"/>
             <w:gridSpan w:val="4"/>
             <w:tcBorders/>
             <w:shd w:color="auto" w:fill="F2F2F2" w:themeFill="background1" w:themeFillShade="f2" w:val="clear"/>
@@ -6246,63 +6335,9 @@
               <w:pStyle w:val="Normal"/>
               <w:ind w:right="27" w:hanging="0"/>
               <w:rPr>
-                <w:rFonts w:ascii="Verdana" w:hAnsi="Verdana"/>
-                <w:b/>
-                <w:b/>
-                <w:sz w:val="20"/>
-                <w:szCs w:val="20"/>
-                <w:lang w:val="en-GB"/>
-              </w:rPr>
-            </w:pPr>
-            <w:r>
-              <w:rPr>
-                <w:rFonts w:ascii="Verdana" w:hAnsi="Verdana"/>
-                <w:b/>
-                <w:sz w:val="20"/>
-                <w:szCs w:val="20"/>
-                <w:lang w:val="en-GB"/>
-              </w:rPr>
-              <w:t>{lv_dysfunction}</w:t>
-            </w:r>
-          </w:p>
-        </w:tc>
-        <w:tc>
-          <w:tcPr>
-            <w:tcW w:w="1099" w:type="dxa"/>
-            <w:gridSpan w:val="5"/>
-            <w:tcBorders/>
-            <w:shd w:color="auto" w:fill="F2F2F2" w:themeFill="background1" w:themeFillShade="f2" w:val="clear"/>
-          </w:tcPr>
-          <w:p>
-            <w:pPr>
-              <w:pStyle w:val="Normal"/>
-              <w:ind w:right="27" w:hanging="0"/>
-              <w:rPr/>
-            </w:pPr>
-            <w:r>
-              <w:rPr>
-                <w:rFonts w:ascii="Verdana" w:hAnsi="Verdana"/>
-                <w:b/>
-                <w:sz w:val="20"/>
-                <w:szCs w:val="20"/>
-                <w:lang w:val="en-GB"/>
-              </w:rPr>
-              <w:t>Pre-AR grade:</w:t>
-            </w:r>
-          </w:p>
-        </w:tc>
-        <w:tc>
-          <w:tcPr>
-            <w:tcW w:w="2928" w:type="dxa"/>
-            <w:gridSpan w:val="4"/>
-            <w:tcBorders/>
-            <w:shd w:color="auto" w:fill="F2F2F2" w:themeFill="background1" w:themeFillShade="f2" w:val="clear"/>
-          </w:tcPr>
-          <w:p>
-            <w:pPr>
-              <w:pStyle w:val="Normal"/>
-              <w:ind w:right="27" w:hanging="0"/>
-              <w:rPr/>
+                <w:b/>
+                <w:b/>
+              </w:rPr>
             </w:pPr>
             <w:r>
               <w:rPr>
@@ -6323,7 +6358,7 @@
         </w:trPr>
         <w:tc>
           <w:tcPr>
-            <w:tcW w:w="947" w:type="dxa"/>
+            <w:tcW w:w="1245" w:type="dxa"/>
             <w:tcBorders/>
             <w:shd w:fill="auto" w:val="clear"/>
           </w:tcPr>
@@ -6336,7 +6371,6 @@
             <w:r>
               <w:rPr>
                 <w:rFonts w:ascii="Verdana" w:hAnsi="Verdana"/>
-                <w:b/>
                 <w:sz w:val="20"/>
                 <w:szCs w:val="20"/>
                 <w:lang w:val="en-GB"/>
@@ -6347,92 +6381,98 @@
         </w:tc>
         <w:tc>
           <w:tcPr>
-            <w:tcW w:w="3228" w:type="dxa"/>
+            <w:tcW w:w="3570" w:type="dxa"/>
+            <w:gridSpan w:val="2"/>
+            <w:tcBorders/>
+            <w:shd w:fill="auto" w:val="clear"/>
+          </w:tcPr>
+          <w:p>
+            <w:pPr>
+              <w:pStyle w:val="Normal"/>
+              <w:ind w:right="27" w:hanging="0"/>
+              <w:rPr>
+                <w:b/>
+                <w:b/>
+              </w:rPr>
+            </w:pPr>
+            <w:r>
+              <w:rPr>
+                <w:rFonts w:ascii="Verdana" w:hAnsi="Verdana"/>
+                <w:b/>
+                <w:sz w:val="20"/>
+                <w:szCs w:val="20"/>
+                <w:lang w:val="en-GB"/>
+              </w:rPr>
+              <w:t xml:space="preserve">{eroa}       </w:t>
+            </w:r>
+          </w:p>
+        </w:tc>
+        <w:tc>
+          <w:tcPr>
+            <w:tcW w:w="1940" w:type="dxa"/>
+            <w:tcBorders/>
+            <w:shd w:fill="auto" w:val="clear"/>
+          </w:tcPr>
+          <w:p>
+            <w:pPr>
+              <w:pStyle w:val="Normal"/>
+              <w:ind w:right="27" w:hanging="0"/>
+              <w:rPr>
+                <w:b/>
+                <w:b/>
+              </w:rPr>
+            </w:pPr>
+            <w:r>
+              <w:rPr>
+                <w:rFonts w:ascii="Verdana" w:hAnsi="Verdana"/>
+                <w:b/>
+                <w:sz w:val="20"/>
+                <w:szCs w:val="20"/>
+                <w:lang w:val="en-GB"/>
+              </w:rPr>
+              <w:t>cm</w:t>
+            </w:r>
+            <w:r>
+              <w:rPr>
+                <w:rFonts w:ascii="Verdana" w:hAnsi="Verdana"/>
+                <w:b/>
+                <w:sz w:val="20"/>
+                <w:szCs w:val="20"/>
+                <w:vertAlign w:val="superscript"/>
+                <w:lang w:val="en-GB"/>
+              </w:rPr>
+              <w:t>2</w:t>
+            </w:r>
+          </w:p>
+        </w:tc>
+        <w:tc>
+          <w:tcPr>
+            <w:tcW w:w="999" w:type="dxa"/>
+            <w:gridSpan w:val="3"/>
+            <w:tcBorders/>
+            <w:shd w:fill="auto" w:val="clear"/>
+          </w:tcPr>
+          <w:p>
+            <w:pPr>
+              <w:pStyle w:val="Normal"/>
+              <w:ind w:right="27" w:hanging="0"/>
+              <w:rPr/>
+            </w:pPr>
+            <w:r>
+              <w:rPr>
+                <w:rFonts w:ascii="Verdana" w:hAnsi="Verdana"/>
+                <w:sz w:val="20"/>
+                <w:szCs w:val="20"/>
+                <w:lang w:val="en-GB"/>
+              </w:rPr>
+              <w:t>Pre-MR grade:</w:t>
+            </w:r>
+          </w:p>
+        </w:tc>
+        <w:tc>
+          <w:tcPr>
+            <w:tcW w:w="3013" w:type="dxa"/>
             <w:gridSpan w:val="4"/>
-            <w:tcBorders/>
-            <w:shd w:fill="auto" w:val="clear"/>
-          </w:tcPr>
-          <w:p>
-            <w:pPr>
-              <w:pStyle w:val="Normal"/>
-              <w:ind w:right="27" w:hanging="0"/>
-              <w:rPr/>
-            </w:pPr>
-            <w:r>
-              <w:rPr>
-                <w:rFonts w:ascii="Verdana" w:hAnsi="Verdana"/>
-                <w:b/>
-                <w:sz w:val="20"/>
-                <w:szCs w:val="20"/>
-                <w:lang w:val="en-GB"/>
-              </w:rPr>
-              <w:t xml:space="preserve">{eroa}       </w:t>
-            </w:r>
-          </w:p>
-        </w:tc>
-        <w:tc>
-          <w:tcPr>
-            <w:tcW w:w="2566" w:type="dxa"/>
-            <w:gridSpan w:val="2"/>
-            <w:tcBorders/>
-            <w:shd w:fill="auto" w:val="clear"/>
-          </w:tcPr>
-          <w:p>
-            <w:pPr>
-              <w:pStyle w:val="Normal"/>
-              <w:ind w:right="27" w:hanging="0"/>
-              <w:rPr/>
-            </w:pPr>
-            <w:r>
-              <w:rPr>
-                <w:rFonts w:ascii="Verdana" w:hAnsi="Verdana"/>
-                <w:sz w:val="20"/>
-                <w:szCs w:val="20"/>
-                <w:lang w:val="en-GB"/>
-              </w:rPr>
-              <w:t>cm</w:t>
-            </w:r>
-            <w:r>
-              <w:rPr>
-                <w:rFonts w:ascii="Verdana" w:hAnsi="Verdana"/>
-                <w:sz w:val="20"/>
-                <w:szCs w:val="20"/>
-                <w:vertAlign w:val="superscript"/>
-                <w:lang w:val="en-GB"/>
-              </w:rPr>
-              <w:t>2</w:t>
-            </w:r>
-          </w:p>
-        </w:tc>
-        <w:tc>
-          <w:tcPr>
-            <w:tcW w:w="1099" w:type="dxa"/>
-            <w:gridSpan w:val="5"/>
-            <w:tcBorders/>
-            <w:shd w:fill="auto" w:val="clear"/>
-          </w:tcPr>
-          <w:p>
-            <w:pPr>
-              <w:pStyle w:val="Normal"/>
-              <w:ind w:right="27" w:hanging="0"/>
-              <w:rPr/>
-            </w:pPr>
-            <w:r>
-              <w:rPr>
-                <w:rFonts w:ascii="Verdana" w:hAnsi="Verdana"/>
-                <w:b/>
-                <w:sz w:val="20"/>
-                <w:szCs w:val="20"/>
-                <w:lang w:val="en-GB"/>
-              </w:rPr>
-              <w:t>Pre-MR grade:</w:t>
-            </w:r>
-          </w:p>
-        </w:tc>
-        <w:tc>
-          <w:tcPr>
-            <w:tcW w:w="2927" w:type="dxa"/>
-            <w:gridSpan w:val="3"/>
             <w:tcBorders/>
             <w:shd w:fill="auto" w:val="clear"/>
           </w:tcPr>
@@ -6469,7 +6509,7 @@
         </w:trPr>
         <w:tc>
           <w:tcPr>
-            <w:tcW w:w="3247" w:type="dxa"/>
+            <w:tcW w:w="3240" w:type="dxa"/>
             <w:gridSpan w:val="2"/>
             <w:tcBorders/>
             <w:shd w:color="auto" w:fill="F2F2F2" w:themeFill="background1" w:themeFillShade="f2" w:val="clear"/>
@@ -6483,7 +6523,6 @@
             <w:r>
               <w:rPr>
                 <w:rFonts w:ascii="Verdana" w:hAnsi="Verdana"/>
-                <w:b/>
                 <w:sz w:val="20"/>
                 <w:szCs w:val="20"/>
                 <w:lang w:val="en-GB"/>
@@ -6494,8 +6533,8 @@
         </w:tc>
         <w:tc>
           <w:tcPr>
-            <w:tcW w:w="3493" w:type="dxa"/>
-            <w:gridSpan w:val="4"/>
+            <w:tcW w:w="3515" w:type="dxa"/>
+            <w:gridSpan w:val="2"/>
             <w:tcBorders/>
             <w:shd w:color="auto" w:fill="F2F2F2" w:themeFill="background1" w:themeFillShade="f2" w:val="clear"/>
           </w:tcPr>
@@ -6526,8 +6565,8 @@
         </w:tc>
         <w:tc>
           <w:tcPr>
-            <w:tcW w:w="1099" w:type="dxa"/>
-            <w:gridSpan w:val="5"/>
+            <w:tcW w:w="999" w:type="dxa"/>
+            <w:gridSpan w:val="3"/>
             <w:tcBorders/>
             <w:shd w:color="auto" w:fill="F2F2F2" w:themeFill="background1" w:themeFillShade="f2" w:val="clear"/>
           </w:tcPr>
@@ -6540,7 +6579,6 @@
             <w:r>
               <w:rPr>
                 <w:rFonts w:ascii="Verdana" w:hAnsi="Verdana"/>
-                <w:b/>
                 <w:sz w:val="20"/>
                 <w:szCs w:val="20"/>
                 <w:lang w:val="en-GB"/>
@@ -6551,7 +6589,7 @@
         </w:tc>
         <w:tc>
           <w:tcPr>
-            <w:tcW w:w="2928" w:type="dxa"/>
+            <w:tcW w:w="3013" w:type="dxa"/>
             <w:gridSpan w:val="4"/>
             <w:tcBorders/>
             <w:shd w:color="auto" w:fill="F2F2F2" w:themeFill="background1" w:themeFillShade="f2" w:val="clear"/>
@@ -6588,7 +6626,7 @@
         </w:trPr>
         <w:tc>
           <w:tcPr>
-            <w:tcW w:w="947" w:type="dxa"/>
+            <w:tcW w:w="1245" w:type="dxa"/>
             <w:tcBorders/>
             <w:shd w:fill="auto" w:val="clear"/>
           </w:tcPr>
@@ -6601,7 +6639,6 @@
             <w:r>
               <w:rPr>
                 <w:rFonts w:ascii="Verdana" w:hAnsi="Verdana"/>
-                <w:b/>
                 <w:sz w:val="20"/>
                 <w:szCs w:val="20"/>
                 <w:lang w:val="en-GB"/>
@@ -6612,102 +6649,108 @@
         </w:tc>
         <w:tc>
           <w:tcPr>
-            <w:tcW w:w="3228" w:type="dxa"/>
+            <w:tcW w:w="3570" w:type="dxa"/>
+            <w:gridSpan w:val="2"/>
+            <w:tcBorders/>
+            <w:shd w:fill="auto" w:val="clear"/>
+          </w:tcPr>
+          <w:p>
+            <w:pPr>
+              <w:pStyle w:val="Normal"/>
+              <w:ind w:right="27" w:hanging="0"/>
+              <w:rPr>
+                <w:b/>
+                <w:b/>
+              </w:rPr>
+            </w:pPr>
+            <w:r>
+              <w:rPr>
+                <w:rFonts w:ascii="Verdana" w:hAnsi="Verdana"/>
+                <w:b/>
+                <w:sz w:val="20"/>
+                <w:szCs w:val="20"/>
+                <w:lang w:val="en-GB"/>
+              </w:rPr>
+              <w:t xml:space="preserve"> </w:t>
+            </w:r>
+            <w:r>
+              <w:rPr>
+                <w:rFonts w:ascii="Verdana" w:hAnsi="Verdana"/>
+                <w:b/>
+                <w:sz w:val="20"/>
+                <w:szCs w:val="20"/>
+                <w:lang w:val="en-GB"/>
+              </w:rPr>
+              <w:t xml:space="preserve">{ava}                          </w:t>
+            </w:r>
+          </w:p>
+        </w:tc>
+        <w:tc>
+          <w:tcPr>
+            <w:tcW w:w="1940" w:type="dxa"/>
+            <w:tcBorders/>
+            <w:shd w:fill="auto" w:val="clear"/>
+          </w:tcPr>
+          <w:p>
+            <w:pPr>
+              <w:pStyle w:val="Normal"/>
+              <w:ind w:right="27" w:hanging="0"/>
+              <w:rPr>
+                <w:b/>
+                <w:b/>
+              </w:rPr>
+            </w:pPr>
+            <w:r>
+              <w:rPr>
+                <w:rFonts w:ascii="Verdana" w:hAnsi="Verdana"/>
+                <w:b/>
+                <w:sz w:val="20"/>
+                <w:szCs w:val="20"/>
+                <w:lang w:val="en-GB"/>
+              </w:rPr>
+              <w:t>cm</w:t>
+            </w:r>
+            <w:r>
+              <w:rPr>
+                <w:rFonts w:ascii="Verdana" w:hAnsi="Verdana"/>
+                <w:b/>
+                <w:sz w:val="20"/>
+                <w:szCs w:val="20"/>
+                <w:vertAlign w:val="superscript"/>
+                <w:lang w:val="en-GB"/>
+              </w:rPr>
+              <w:t>2</w:t>
+            </w:r>
+          </w:p>
+        </w:tc>
+        <w:tc>
+          <w:tcPr>
+            <w:tcW w:w="999" w:type="dxa"/>
+            <w:gridSpan w:val="3"/>
+            <w:tcBorders/>
+            <w:shd w:fill="auto" w:val="clear"/>
+          </w:tcPr>
+          <w:p>
+            <w:pPr>
+              <w:pStyle w:val="Normal"/>
+              <w:ind w:right="27" w:hanging="0"/>
+              <w:rPr/>
+            </w:pPr>
+            <w:r>
+              <w:rPr>
+                <w:rFonts w:ascii="Verdana" w:hAnsi="Verdana"/>
+                <w:sz w:val="20"/>
+                <w:szCs w:val="20"/>
+                <w:lang w:val="en-GB"/>
+              </w:rPr>
+              <w:t>Mean gradient:</w:t>
+            </w:r>
+          </w:p>
+        </w:tc>
+        <w:tc>
+          <w:tcPr>
+            <w:tcW w:w="3013" w:type="dxa"/>
             <w:gridSpan w:val="4"/>
-            <w:tcBorders/>
-            <w:shd w:fill="auto" w:val="clear"/>
-          </w:tcPr>
-          <w:p>
-            <w:pPr>
-              <w:pStyle w:val="Normal"/>
-              <w:ind w:right="27" w:hanging="0"/>
-              <w:rPr/>
-            </w:pPr>
-            <w:r>
-              <w:rPr>
-                <w:rFonts w:ascii="Verdana" w:hAnsi="Verdana"/>
-                <w:b/>
-                <w:sz w:val="20"/>
-                <w:szCs w:val="20"/>
-                <w:lang w:val="en-GB"/>
-              </w:rPr>
-              <w:t xml:space="preserve"> </w:t>
-            </w:r>
-            <w:r>
-              <w:rPr>
-                <w:rFonts w:ascii="Verdana" w:hAnsi="Verdana"/>
-                <w:b/>
-                <w:sz w:val="20"/>
-                <w:szCs w:val="20"/>
-                <w:lang w:val="en-GB"/>
-              </w:rPr>
-              <w:t xml:space="preserve">{ava}                          </w:t>
-            </w:r>
-          </w:p>
-        </w:tc>
-        <w:tc>
-          <w:tcPr>
-            <w:tcW w:w="2566" w:type="dxa"/>
-            <w:gridSpan w:val="2"/>
-            <w:tcBorders/>
-            <w:shd w:fill="auto" w:val="clear"/>
-          </w:tcPr>
-          <w:p>
-            <w:pPr>
-              <w:pStyle w:val="Normal"/>
-              <w:ind w:right="27" w:hanging="0"/>
-              <w:rPr/>
-            </w:pPr>
-            <w:r>
-              <w:rPr>
-                <w:rFonts w:ascii="Verdana" w:hAnsi="Verdana"/>
-                <w:sz w:val="20"/>
-                <w:szCs w:val="20"/>
-                <w:lang w:val="en-GB"/>
-              </w:rPr>
-              <w:t>cm</w:t>
-            </w:r>
-            <w:r>
-              <w:rPr>
-                <w:rFonts w:ascii="Verdana" w:hAnsi="Verdana"/>
-                <w:sz w:val="20"/>
-                <w:szCs w:val="20"/>
-                <w:vertAlign w:val="superscript"/>
-                <w:lang w:val="en-GB"/>
-              </w:rPr>
-              <w:t>2</w:t>
-            </w:r>
-          </w:p>
-        </w:tc>
-        <w:tc>
-          <w:tcPr>
-            <w:tcW w:w="1099" w:type="dxa"/>
-            <w:gridSpan w:val="5"/>
-            <w:tcBorders/>
-            <w:shd w:fill="auto" w:val="clear"/>
-          </w:tcPr>
-          <w:p>
-            <w:pPr>
-              <w:pStyle w:val="Normal"/>
-              <w:ind w:right="27" w:hanging="0"/>
-              <w:rPr/>
-            </w:pPr>
-            <w:r>
-              <w:rPr>
-                <w:rFonts w:ascii="Verdana" w:hAnsi="Verdana"/>
-                <w:b/>
-                <w:sz w:val="20"/>
-                <w:szCs w:val="20"/>
-                <w:lang w:val="en-GB"/>
-              </w:rPr>
-              <w:t>Mean gradient:</w:t>
-            </w:r>
-          </w:p>
-        </w:tc>
-        <w:tc>
-          <w:tcPr>
-            <w:tcW w:w="2927" w:type="dxa"/>
-            <w:gridSpan w:val="3"/>
             <w:tcBorders/>
             <w:shd w:fill="auto" w:val="clear"/>
           </w:tcPr>
@@ -6744,7 +6787,7 @@
         </w:trPr>
         <w:tc>
           <w:tcPr>
-            <w:tcW w:w="947" w:type="dxa"/>
+            <w:tcW w:w="1245" w:type="dxa"/>
             <w:tcBorders/>
             <w:shd w:color="auto" w:fill="F2F2F2" w:themeFill="background1" w:themeFillShade="f2" w:val="clear"/>
           </w:tcPr>
@@ -6757,7 +6800,6 @@
             <w:r>
               <w:rPr>
                 <w:rFonts w:ascii="Verdana" w:hAnsi="Verdana"/>
-                <w:b/>
                 <w:sz w:val="20"/>
                 <w:szCs w:val="20"/>
                 <w:lang w:val="en-GB"/>
@@ -6768,82 +6810,87 @@
         </w:tc>
         <w:tc>
           <w:tcPr>
-            <w:tcW w:w="3228" w:type="dxa"/>
+            <w:tcW w:w="3570" w:type="dxa"/>
+            <w:gridSpan w:val="2"/>
+            <w:tcBorders/>
+            <w:shd w:color="auto" w:fill="F2F2F2" w:themeFill="background1" w:themeFillShade="f2" w:val="clear"/>
+          </w:tcPr>
+          <w:p>
+            <w:pPr>
+              <w:pStyle w:val="Normal"/>
+              <w:ind w:right="27" w:hanging="0"/>
+              <w:rPr>
+                <w:b/>
+                <w:b/>
+              </w:rPr>
+            </w:pPr>
+            <w:r>
+              <w:rPr>
+                <w:rFonts w:ascii="Verdana" w:hAnsi="Verdana"/>
+                <w:b/>
+                <w:sz w:val="20"/>
+                <w:szCs w:val="20"/>
+                <w:lang w:val="en-GB"/>
+              </w:rPr>
+              <w:t xml:space="preserve">{jet_velocity}                      </w:t>
+            </w:r>
+          </w:p>
+        </w:tc>
+        <w:tc>
+          <w:tcPr>
+            <w:tcW w:w="1940" w:type="dxa"/>
+            <w:tcBorders/>
+            <w:shd w:color="auto" w:fill="F2F2F2" w:themeFill="background1" w:themeFillShade="f2" w:val="clear"/>
+          </w:tcPr>
+          <w:p>
+            <w:pPr>
+              <w:pStyle w:val="Normal"/>
+              <w:ind w:right="27" w:hanging="0"/>
+              <w:rPr>
+                <w:b/>
+                <w:b/>
+              </w:rPr>
+            </w:pPr>
+            <w:r>
+              <w:rPr>
+                <w:rFonts w:ascii="Verdana" w:hAnsi="Verdana"/>
+                <w:b/>
+                <w:sz w:val="20"/>
+                <w:szCs w:val="20"/>
+                <w:lang w:val="en-GB"/>
+              </w:rPr>
+              <w:t>m/s</w:t>
+            </w:r>
+          </w:p>
+        </w:tc>
+        <w:tc>
+          <w:tcPr>
+            <w:tcW w:w="999" w:type="dxa"/>
+            <w:gridSpan w:val="3"/>
+            <w:tcBorders/>
+            <w:shd w:color="auto" w:fill="F2F2F2" w:themeFill="background1" w:themeFillShade="f2" w:val="clear"/>
+          </w:tcPr>
+          <w:p>
+            <w:pPr>
+              <w:pStyle w:val="Normal"/>
+              <w:ind w:right="27" w:hanging="0"/>
+              <w:rPr/>
+            </w:pPr>
+            <w:r>
+              <w:rPr>
+                <w:rFonts w:ascii="Verdana" w:hAnsi="Verdana"/>
+                <w:sz w:val="20"/>
+                <w:szCs w:val="20"/>
+                <w:lang w:val="en-GB"/>
+              </w:rPr>
+              <w:t>Pre-MS grade:</w:t>
+            </w:r>
+          </w:p>
+        </w:tc>
+        <w:tc>
+          <w:tcPr>
+            <w:tcW w:w="3013" w:type="dxa"/>
             <w:gridSpan w:val="4"/>
-            <w:tcBorders/>
-            <w:shd w:color="auto" w:fill="F2F2F2" w:themeFill="background1" w:themeFillShade="f2" w:val="clear"/>
-          </w:tcPr>
-          <w:p>
-            <w:pPr>
-              <w:pStyle w:val="Normal"/>
-              <w:ind w:right="27" w:hanging="0"/>
-              <w:rPr/>
-            </w:pPr>
-            <w:r>
-              <w:rPr>
-                <w:rFonts w:ascii="Verdana" w:hAnsi="Verdana"/>
-                <w:b/>
-                <w:sz w:val="20"/>
-                <w:szCs w:val="20"/>
-                <w:lang w:val="en-GB"/>
-              </w:rPr>
-              <w:t xml:space="preserve">{jet_velocity}                      </w:t>
-            </w:r>
-          </w:p>
-        </w:tc>
-        <w:tc>
-          <w:tcPr>
-            <w:tcW w:w="2566" w:type="dxa"/>
-            <w:gridSpan w:val="2"/>
-            <w:tcBorders/>
-            <w:shd w:color="auto" w:fill="F2F2F2" w:themeFill="background1" w:themeFillShade="f2" w:val="clear"/>
-          </w:tcPr>
-          <w:p>
-            <w:pPr>
-              <w:pStyle w:val="Normal"/>
-              <w:ind w:right="27" w:hanging="0"/>
-              <w:rPr/>
-            </w:pPr>
-            <w:r>
-              <w:rPr>
-                <w:rFonts w:ascii="Verdana" w:hAnsi="Verdana"/>
-                <w:sz w:val="20"/>
-                <w:szCs w:val="20"/>
-                <w:lang w:val="en-GB"/>
-              </w:rPr>
-              <w:t>m/s</w:t>
-            </w:r>
-          </w:p>
-        </w:tc>
-        <w:tc>
-          <w:tcPr>
-            <w:tcW w:w="1099" w:type="dxa"/>
-            <w:gridSpan w:val="5"/>
-            <w:tcBorders/>
-            <w:shd w:color="auto" w:fill="F2F2F2" w:themeFill="background1" w:themeFillShade="f2" w:val="clear"/>
-          </w:tcPr>
-          <w:p>
-            <w:pPr>
-              <w:pStyle w:val="Normal"/>
-              <w:ind w:right="27" w:hanging="0"/>
-              <w:rPr/>
-            </w:pPr>
-            <w:r>
-              <w:rPr>
-                <w:rFonts w:ascii="Verdana" w:hAnsi="Verdana"/>
-                <w:b/>
-                <w:sz w:val="20"/>
-                <w:szCs w:val="20"/>
-                <w:lang w:val="en-GB"/>
-              </w:rPr>
-              <w:t>Pre-MS grade:</w:t>
-            </w:r>
-          </w:p>
-        </w:tc>
-        <w:tc>
-          <w:tcPr>
-            <w:tcW w:w="2927" w:type="dxa"/>
-            <w:gridSpan w:val="3"/>
             <w:tcBorders/>
             <w:shd w:color="auto" w:fill="F2F2F2" w:themeFill="background1" w:themeFillShade="f2" w:val="clear"/>
           </w:tcPr>
@@ -6879,7 +6926,7 @@
         </w:trPr>
         <w:tc>
           <w:tcPr>
-            <w:tcW w:w="947" w:type="dxa"/>
+            <w:tcW w:w="1245" w:type="dxa"/>
             <w:tcBorders/>
             <w:shd w:fill="auto" w:val="clear"/>
           </w:tcPr>
@@ -6892,7 +6939,6 @@
             <w:r>
               <w:rPr>
                 <w:rFonts w:ascii="Verdana" w:hAnsi="Verdana"/>
-                <w:b/>
                 <w:sz w:val="20"/>
                 <w:szCs w:val="20"/>
                 <w:lang w:val="en-GB"/>
@@ -6903,102 +6949,179 @@
         </w:tc>
         <w:tc>
           <w:tcPr>
-            <w:tcW w:w="3228" w:type="dxa"/>
+            <w:tcW w:w="3570" w:type="dxa"/>
+            <w:gridSpan w:val="2"/>
+            <w:tcBorders/>
+            <w:shd w:fill="auto" w:val="clear"/>
+          </w:tcPr>
+          <w:p>
+            <w:pPr>
+              <w:pStyle w:val="Normal"/>
+              <w:ind w:right="27" w:hanging="0"/>
+              <w:rPr>
+                <w:rFonts w:ascii="Verdana" w:hAnsi="Verdana"/>
+                <w:b/>
+                <w:b/>
+                <w:sz w:val="20"/>
+                <w:szCs w:val="20"/>
+                <w:lang w:val="en-GB"/>
+              </w:rPr>
+            </w:pPr>
+            <w:r>
+              <w:rPr>
+                <w:rFonts w:ascii="Verdana" w:hAnsi="Verdana"/>
+                <w:b/>
+                <w:bCs/>
+                <w:sz w:val="20"/>
+                <w:szCs w:val="20"/>
+                <w:lang w:val="en-GB"/>
+              </w:rPr>
+              <w:t>{valve_area}</w:t>
+            </w:r>
+            <w:r>
+              <w:rPr>
+                <w:rFonts w:ascii="Verdana" w:hAnsi="Verdana"/>
+                <w:b/>
+                <w:sz w:val="20"/>
+                <w:szCs w:val="20"/>
+                <w:lang w:val="en-GB"/>
+              </w:rPr>
+              <w:t xml:space="preserve">        </w:t>
+            </w:r>
+          </w:p>
+          <w:p>
+            <w:pPr>
+              <w:pStyle w:val="Normal"/>
+              <w:ind w:right="27" w:hanging="0"/>
+              <w:rPr>
+                <w:rFonts w:ascii="Verdana" w:hAnsi="Verdana"/>
+                <w:b/>
+                <w:b/>
+                <w:sz w:val="20"/>
+                <w:szCs w:val="20"/>
+                <w:lang w:val="en-GB"/>
+              </w:rPr>
+            </w:pPr>
+            <w:r>
+              <w:rPr>
+                <w:rFonts w:ascii="Verdana" w:hAnsi="Verdana"/>
+                <w:b/>
+                <w:sz w:val="20"/>
+                <w:szCs w:val="20"/>
+                <w:lang w:val="en-GB"/>
+              </w:rPr>
+            </w:r>
+          </w:p>
+          <w:p>
+            <w:pPr>
+              <w:pStyle w:val="Normal"/>
+              <w:ind w:right="27" w:hanging="0"/>
+              <w:rPr>
+                <w:rFonts w:ascii="Verdana" w:hAnsi="Verdana"/>
+                <w:b/>
+                <w:b/>
+                <w:sz w:val="20"/>
+                <w:szCs w:val="20"/>
+                <w:lang w:val="en-GB"/>
+              </w:rPr>
+            </w:pPr>
+            <w:r>
+              <w:rPr>
+                <w:rFonts w:ascii="Verdana" w:hAnsi="Verdana"/>
+                <w:b/>
+                <w:sz w:val="20"/>
+                <w:szCs w:val="20"/>
+                <w:lang w:val="en-GB"/>
+              </w:rPr>
+            </w:r>
+          </w:p>
+          <w:p>
+            <w:pPr>
+              <w:pStyle w:val="Normal"/>
+              <w:ind w:right="27" w:hanging="0"/>
+              <w:rPr>
+                <w:b/>
+                <w:b/>
+              </w:rPr>
+            </w:pPr>
+            <w:r>
+              <w:rPr>
+                <w:rFonts w:ascii="Verdana" w:hAnsi="Verdana"/>
+                <w:b/>
+                <w:sz w:val="20"/>
+                <w:szCs w:val="20"/>
+                <w:lang w:val="en-GB"/>
+              </w:rPr>
+              <w:t xml:space="preserve">             </w:t>
+            </w:r>
+          </w:p>
+        </w:tc>
+        <w:tc>
+          <w:tcPr>
+            <w:tcW w:w="1940" w:type="dxa"/>
+            <w:tcBorders/>
+            <w:shd w:fill="auto" w:val="clear"/>
+          </w:tcPr>
+          <w:p>
+            <w:pPr>
+              <w:pStyle w:val="Normal"/>
+              <w:ind w:right="27" w:hanging="0"/>
+              <w:rPr>
+                <w:b/>
+                <w:b/>
+              </w:rPr>
+            </w:pPr>
+            <w:r>
+              <w:rPr>
+                <w:rFonts w:ascii="Verdana" w:hAnsi="Verdana"/>
+                <w:b/>
+                <w:sz w:val="20"/>
+                <w:szCs w:val="20"/>
+                <w:lang w:val="en-GB"/>
+              </w:rPr>
+              <w:t>cm</w:t>
+            </w:r>
+            <w:r>
+              <w:rPr>
+                <w:rFonts w:ascii="Verdana" w:hAnsi="Verdana"/>
+                <w:b/>
+                <w:sz w:val="20"/>
+                <w:szCs w:val="20"/>
+                <w:vertAlign w:val="superscript"/>
+                <w:lang w:val="en-GB"/>
+              </w:rPr>
+              <w:t>2</w:t>
+            </w:r>
+          </w:p>
+        </w:tc>
+        <w:tc>
+          <w:tcPr>
+            <w:tcW w:w="999" w:type="dxa"/>
+            <w:gridSpan w:val="3"/>
+            <w:tcBorders/>
+            <w:shd w:fill="auto" w:val="clear"/>
+          </w:tcPr>
+          <w:p>
+            <w:pPr>
+              <w:pStyle w:val="Normal"/>
+              <w:ind w:right="27" w:hanging="0"/>
+              <w:rPr/>
+            </w:pPr>
+            <w:r>
+              <w:rPr>
+                <w:rFonts w:ascii="Verdana" w:hAnsi="Verdana"/>
+                <w:sz w:val="20"/>
+                <w:szCs w:val="20"/>
+                <w:lang w:val="en-GB"/>
+              </w:rPr>
+              <w:t>Last follow-up:</w:t>
+            </w:r>
+          </w:p>
+        </w:tc>
+        <w:tc>
+          <w:tcPr>
+            <w:tcW w:w="3013" w:type="dxa"/>
             <w:gridSpan w:val="4"/>
-            <w:tcBorders/>
-            <w:shd w:fill="auto" w:val="clear"/>
-          </w:tcPr>
-          <w:p>
-            <w:pPr>
-              <w:pStyle w:val="Normal"/>
-              <w:ind w:right="27" w:hanging="0"/>
-              <w:rPr/>
-            </w:pPr>
-            <w:r>
-              <w:rPr>
-                <w:rFonts w:ascii="Verdana" w:hAnsi="Verdana"/>
-                <w:b/>
-                <w:bCs/>
-                <w:sz w:val="20"/>
-                <w:szCs w:val="20"/>
-                <w:lang w:val="en-GB"/>
-              </w:rPr>
-              <w:t>{valve_area}</w:t>
-            </w:r>
-            <w:r>
-              <w:rPr>
-                <w:rFonts w:ascii="Verdana" w:hAnsi="Verdana"/>
-                <w:sz w:val="20"/>
-                <w:szCs w:val="20"/>
-                <w:lang w:val="en-GB"/>
-              </w:rPr>
-              <w:t xml:space="preserve">                     </w:t>
-            </w:r>
-          </w:p>
-        </w:tc>
-        <w:tc>
-          <w:tcPr>
-            <w:tcW w:w="2566" w:type="dxa"/>
-            <w:gridSpan w:val="2"/>
-            <w:tcBorders/>
-            <w:shd w:fill="auto" w:val="clear"/>
-          </w:tcPr>
-          <w:p>
-            <w:pPr>
-              <w:pStyle w:val="Normal"/>
-              <w:ind w:right="27" w:hanging="0"/>
-              <w:rPr/>
-            </w:pPr>
-            <w:r>
-              <w:rPr>
-                <w:rFonts w:ascii="Verdana" w:hAnsi="Verdana"/>
-                <w:sz w:val="20"/>
-                <w:szCs w:val="20"/>
-                <w:lang w:val="en-GB"/>
-              </w:rPr>
-              <w:t>cm</w:t>
-            </w:r>
-            <w:r>
-              <w:rPr>
-                <w:rFonts w:ascii="Verdana" w:hAnsi="Verdana"/>
-                <w:sz w:val="20"/>
-                <w:szCs w:val="20"/>
-                <w:vertAlign w:val="superscript"/>
-                <w:lang w:val="en-GB"/>
-              </w:rPr>
-              <w:t>2</w:t>
-            </w:r>
-          </w:p>
-        </w:tc>
-        <w:tc>
-          <w:tcPr>
-            <w:tcW w:w="1099" w:type="dxa"/>
-            <w:gridSpan w:val="5"/>
-            <w:tcBorders/>
-            <w:shd w:fill="auto" w:val="clear"/>
-          </w:tcPr>
-          <w:p>
-            <w:pPr>
-              <w:pStyle w:val="Normal"/>
-              <w:ind w:right="27" w:hanging="0"/>
-              <w:rPr/>
-            </w:pPr>
-            <w:r>
-              <w:rPr>
-                <w:rFonts w:ascii="Verdana" w:hAnsi="Verdana"/>
-                <w:b/>
-                <w:sz w:val="20"/>
-                <w:szCs w:val="20"/>
-                <w:lang w:val="en-GB"/>
-              </w:rPr>
-              <w:t>Last follow-up:</w:t>
-            </w:r>
-          </w:p>
-        </w:tc>
-        <w:tc>
-          <w:tcPr>
-            <w:tcW w:w="2927" w:type="dxa"/>
-            <w:gridSpan w:val="3"/>
             <w:tcBorders/>
             <w:shd w:fill="auto" w:val="clear"/>
           </w:tcPr>
@@ -7110,12 +7233,12 @@
         <w:tblLook w:firstRow="0" w:noVBand="1" w:lastRow="0" w:firstColumn="0" w:lastColumn="0" w:noHBand="0" w:val="0400"/>
       </w:tblPr>
       <w:tblGrid>
-        <w:gridCol w:w="1312"/>
-        <w:gridCol w:w="2549"/>
-        <w:gridCol w:w="936"/>
-        <w:gridCol w:w="2644"/>
-        <w:gridCol w:w="1292"/>
-        <w:gridCol w:w="2038"/>
+        <w:gridCol w:w="1231"/>
+        <w:gridCol w:w="2630"/>
+        <w:gridCol w:w="868"/>
+        <w:gridCol w:w="2728"/>
+        <w:gridCol w:w="1214"/>
+        <w:gridCol w:w="2100"/>
       </w:tblGrid>
       <w:tr>
         <w:trPr>
@@ -7168,7 +7291,7 @@
         </w:trPr>
         <w:tc>
           <w:tcPr>
-            <w:tcW w:w="1312" w:type="dxa"/>
+            <w:tcW w:w="1231" w:type="dxa"/>
             <w:tcBorders>
               <w:top w:val="nil"/>
               <w:left w:val="nil"/>
@@ -7185,17 +7308,14 @@
               <w:ind w:right="27" w:hanging="0"/>
               <w:rPr>
                 <w:rFonts w:ascii="Verdana" w:hAnsi="Verdana"/>
-                <w:b/>
-                <w:b/>
-                <w:sz w:val="20"/>
-                <w:szCs w:val="20"/>
-                <w:lang w:val="en-GB"/>
-              </w:rPr>
-            </w:pPr>
-            <w:r>
-              <w:rPr>
-                <w:rFonts w:ascii="Verdana" w:hAnsi="Verdana"/>
-                <w:b/>
+                <w:sz w:val="20"/>
+                <w:szCs w:val="20"/>
+                <w:lang w:val="en-GB"/>
+              </w:rPr>
+            </w:pPr>
+            <w:r>
+              <w:rPr>
+                <w:rFonts w:ascii="Verdana" w:hAnsi="Verdana"/>
                 <w:sz w:val="20"/>
                 <w:szCs w:val="20"/>
                 <w:lang w:val="en-GB"/>
@@ -7206,7 +7326,7 @@
         </w:tc>
         <w:tc>
           <w:tcPr>
-            <w:tcW w:w="9459" w:type="dxa"/>
+            <w:tcW w:w="9540" w:type="dxa"/>
             <w:gridSpan w:val="5"/>
             <w:tcBorders>
               <w:top w:val="nil"/>
@@ -7251,7 +7371,7 @@
         </w:trPr>
         <w:tc>
           <w:tcPr>
-            <w:tcW w:w="1312" w:type="dxa"/>
+            <w:tcW w:w="1231" w:type="dxa"/>
             <w:tcBorders>
               <w:top w:val="nil"/>
               <w:left w:val="nil"/>
@@ -7268,17 +7388,14 @@
               <w:ind w:right="27" w:hanging="0"/>
               <w:rPr>
                 <w:rFonts w:ascii="Verdana" w:hAnsi="Verdana"/>
-                <w:b/>
-                <w:b/>
-                <w:sz w:val="20"/>
-                <w:szCs w:val="20"/>
-                <w:lang w:val="en-GB"/>
-              </w:rPr>
-            </w:pPr>
-            <w:r>
-              <w:rPr>
-                <w:rFonts w:ascii="Verdana" w:hAnsi="Verdana"/>
-                <w:b/>
+                <w:sz w:val="20"/>
+                <w:szCs w:val="20"/>
+                <w:lang w:val="en-GB"/>
+              </w:rPr>
+            </w:pPr>
+            <w:r>
+              <w:rPr>
+                <w:rFonts w:ascii="Verdana" w:hAnsi="Verdana"/>
                 <w:sz w:val="20"/>
                 <w:szCs w:val="20"/>
                 <w:lang w:val="en-GB"/>
@@ -7289,7 +7406,7 @@
         </w:tc>
         <w:tc>
           <w:tcPr>
-            <w:tcW w:w="2549" w:type="dxa"/>
+            <w:tcW w:w="2630" w:type="dxa"/>
             <w:tcBorders>
               <w:top w:val="nil"/>
               <w:left w:val="nil"/>
@@ -7327,7 +7444,7 @@
         </w:tc>
         <w:tc>
           <w:tcPr>
-            <w:tcW w:w="936" w:type="dxa"/>
+            <w:tcW w:w="868" w:type="dxa"/>
             <w:tcBorders>
               <w:top w:val="nil"/>
               <w:left w:val="nil"/>
@@ -7344,17 +7461,14 @@
               <w:ind w:right="27" w:hanging="0"/>
               <w:rPr>
                 <w:rFonts w:ascii="Verdana" w:hAnsi="Verdana"/>
-                <w:b/>
-                <w:b/>
-                <w:sz w:val="20"/>
-                <w:szCs w:val="20"/>
-                <w:lang w:val="en-GB"/>
-              </w:rPr>
-            </w:pPr>
-            <w:r>
-              <w:rPr>
-                <w:rFonts w:ascii="Verdana" w:hAnsi="Verdana"/>
-                <w:b/>
+                <w:sz w:val="20"/>
+                <w:szCs w:val="20"/>
+                <w:lang w:val="en-GB"/>
+              </w:rPr>
+            </w:pPr>
+            <w:r>
+              <w:rPr>
+                <w:rFonts w:ascii="Verdana" w:hAnsi="Verdana"/>
                 <w:sz w:val="20"/>
                 <w:szCs w:val="20"/>
                 <w:lang w:val="en-GB"/>
@@ -7365,7 +7479,7 @@
         </w:tc>
         <w:tc>
           <w:tcPr>
-            <w:tcW w:w="2644" w:type="dxa"/>
+            <w:tcW w:w="2728" w:type="dxa"/>
             <w:tcBorders>
               <w:top w:val="nil"/>
               <w:left w:val="nil"/>
@@ -7403,7 +7517,7 @@
         </w:tc>
         <w:tc>
           <w:tcPr>
-            <w:tcW w:w="1292" w:type="dxa"/>
+            <w:tcW w:w="1214" w:type="dxa"/>
             <w:tcBorders>
               <w:top w:val="nil"/>
               <w:left w:val="nil"/>
@@ -7420,17 +7534,14 @@
               <w:ind w:right="27" w:hanging="0"/>
               <w:rPr>
                 <w:rFonts w:ascii="Verdana" w:hAnsi="Verdana"/>
-                <w:b/>
-                <w:b/>
-                <w:sz w:val="20"/>
-                <w:szCs w:val="20"/>
-                <w:lang w:val="en-GB"/>
-              </w:rPr>
-            </w:pPr>
-            <w:r>
-              <w:rPr>
-                <w:rFonts w:ascii="Verdana" w:hAnsi="Verdana"/>
-                <w:b/>
+                <w:sz w:val="20"/>
+                <w:szCs w:val="20"/>
+                <w:lang w:val="en-GB"/>
+              </w:rPr>
+            </w:pPr>
+            <w:r>
+              <w:rPr>
+                <w:rFonts w:ascii="Verdana" w:hAnsi="Verdana"/>
                 <w:sz w:val="20"/>
                 <w:szCs w:val="20"/>
                 <w:lang w:val="en-GB"/>
@@ -7441,7 +7552,7 @@
         </w:tc>
         <w:tc>
           <w:tcPr>
-            <w:tcW w:w="2038" w:type="dxa"/>
+            <w:tcW w:w="2100" w:type="dxa"/>
             <w:tcBorders>
               <w:top w:val="nil"/>
               <w:left w:val="nil"/>
@@ -7484,7 +7595,7 @@
         </w:trPr>
         <w:tc>
           <w:tcPr>
-            <w:tcW w:w="1312" w:type="dxa"/>
+            <w:tcW w:w="1231" w:type="dxa"/>
             <w:tcBorders>
               <w:top w:val="nil"/>
               <w:left w:val="nil"/>
@@ -7501,17 +7612,14 @@
               <w:ind w:right="27" w:hanging="0"/>
               <w:rPr>
                 <w:rFonts w:ascii="Verdana" w:hAnsi="Verdana"/>
-                <w:b/>
-                <w:b/>
-                <w:sz w:val="20"/>
-                <w:szCs w:val="20"/>
-                <w:lang w:val="en-GB"/>
-              </w:rPr>
-            </w:pPr>
-            <w:r>
-              <w:rPr>
-                <w:rFonts w:ascii="Verdana" w:hAnsi="Verdana"/>
-                <w:b/>
+                <w:sz w:val="20"/>
+                <w:szCs w:val="20"/>
+                <w:lang w:val="en-GB"/>
+              </w:rPr>
+            </w:pPr>
+            <w:r>
+              <w:rPr>
+                <w:rFonts w:ascii="Verdana" w:hAnsi="Verdana"/>
                 <w:sz w:val="20"/>
                 <w:szCs w:val="20"/>
                 <w:lang w:val="en-GB"/>
@@ -7522,7 +7630,7 @@
         </w:tc>
         <w:tc>
           <w:tcPr>
-            <w:tcW w:w="2549" w:type="dxa"/>
+            <w:tcW w:w="2630" w:type="dxa"/>
             <w:tcBorders>
               <w:top w:val="nil"/>
               <w:left w:val="nil"/>
@@ -7560,7 +7668,7 @@
         </w:tc>
         <w:tc>
           <w:tcPr>
-            <w:tcW w:w="936" w:type="dxa"/>
+            <w:tcW w:w="868" w:type="dxa"/>
             <w:tcBorders>
               <w:top w:val="nil"/>
               <w:left w:val="nil"/>
@@ -7577,17 +7685,14 @@
               <w:ind w:right="27" w:hanging="0"/>
               <w:rPr>
                 <w:rFonts w:ascii="Verdana" w:hAnsi="Verdana"/>
-                <w:b/>
-                <w:b/>
-                <w:sz w:val="20"/>
-                <w:szCs w:val="20"/>
-                <w:lang w:val="en-GB"/>
-              </w:rPr>
-            </w:pPr>
-            <w:r>
-              <w:rPr>
-                <w:rFonts w:ascii="Verdana" w:hAnsi="Verdana"/>
-                <w:b/>
+                <w:sz w:val="20"/>
+                <w:szCs w:val="20"/>
+                <w:lang w:val="en-GB"/>
+              </w:rPr>
+            </w:pPr>
+            <w:r>
+              <w:rPr>
+                <w:rFonts w:ascii="Verdana" w:hAnsi="Verdana"/>
                 <w:sz w:val="20"/>
                 <w:szCs w:val="20"/>
                 <w:lang w:val="en-GB"/>
@@ -7598,7 +7703,7 @@
         </w:tc>
         <w:tc>
           <w:tcPr>
-            <w:tcW w:w="2644" w:type="dxa"/>
+            <w:tcW w:w="2728" w:type="dxa"/>
             <w:tcBorders>
               <w:top w:val="nil"/>
               <w:left w:val="nil"/>
@@ -7636,7 +7741,7 @@
         </w:tc>
         <w:tc>
           <w:tcPr>
-            <w:tcW w:w="1292" w:type="dxa"/>
+            <w:tcW w:w="1214" w:type="dxa"/>
             <w:tcBorders>
               <w:top w:val="nil"/>
               <w:left w:val="nil"/>
@@ -7653,17 +7758,14 @@
               <w:ind w:right="27" w:hanging="0"/>
               <w:rPr>
                 <w:rFonts w:ascii="Verdana" w:hAnsi="Verdana"/>
-                <w:b/>
-                <w:b/>
-                <w:sz w:val="20"/>
-                <w:szCs w:val="20"/>
-                <w:lang w:val="en-GB"/>
-              </w:rPr>
-            </w:pPr>
-            <w:r>
-              <w:rPr>
-                <w:rFonts w:ascii="Verdana" w:hAnsi="Verdana"/>
-                <w:b/>
+                <w:sz w:val="20"/>
+                <w:szCs w:val="20"/>
+                <w:lang w:val="en-GB"/>
+              </w:rPr>
+            </w:pPr>
+            <w:r>
+              <w:rPr>
+                <w:rFonts w:ascii="Verdana" w:hAnsi="Verdana"/>
                 <w:sz w:val="20"/>
                 <w:szCs w:val="20"/>
                 <w:lang w:val="en-GB"/>
@@ -7674,7 +7776,7 @@
         </w:tc>
         <w:tc>
           <w:tcPr>
-            <w:tcW w:w="2038" w:type="dxa"/>
+            <w:tcW w:w="2100" w:type="dxa"/>
             <w:tcBorders>
               <w:top w:val="nil"/>
               <w:left w:val="nil"/>
@@ -7837,15 +7939,14 @@
         <w:tblLook w:firstRow="0" w:noVBand="1" w:lastRow="0" w:firstColumn="0" w:lastColumn="0" w:noHBand="0" w:val="0400"/>
       </w:tblPr>
       <w:tblGrid>
-        <w:gridCol w:w="1311"/>
-        <w:gridCol w:w="2435"/>
-        <w:gridCol w:w="322"/>
-        <w:gridCol w:w="720"/>
-        <w:gridCol w:w="2411"/>
-        <w:gridCol w:w="343"/>
-        <w:gridCol w:w="1"/>
-        <w:gridCol w:w="632"/>
-        <w:gridCol w:w="2597"/>
+        <w:gridCol w:w="1237"/>
+        <w:gridCol w:w="2490"/>
+        <w:gridCol w:w="324"/>
+        <w:gridCol w:w="685"/>
+        <w:gridCol w:w="2465"/>
+        <w:gridCol w:w="323"/>
+        <w:gridCol w:w="593"/>
+        <w:gridCol w:w="2655"/>
       </w:tblGrid>
       <w:tr>
         <w:trPr>
@@ -7855,7 +7956,7 @@
         <w:tc>
           <w:tcPr>
             <w:tcW w:w="10772" w:type="dxa"/>
-            <w:gridSpan w:val="9"/>
+            <w:gridSpan w:val="8"/>
             <w:tcBorders>
               <w:top w:val="nil"/>
               <w:left w:val="nil"/>
@@ -7891,7 +7992,7 @@
         </w:trPr>
         <w:tc>
           <w:tcPr>
-            <w:tcW w:w="1311" w:type="dxa"/>
+            <w:tcW w:w="1237" w:type="dxa"/>
             <w:tcBorders>
               <w:top w:val="nil"/>
               <w:left w:val="nil"/>
@@ -7911,7 +8012,6 @@
             <w:r>
               <w:rPr>
                 <w:rFonts w:ascii="Verdana" w:hAnsi="Verdana"/>
-                <w:b/>
                 <w:sz w:val="20"/>
                 <w:szCs w:val="20"/>
                 <w:lang w:val="en-GB"/>
@@ -7922,8 +8022,8 @@
         </w:tc>
         <w:tc>
           <w:tcPr>
-            <w:tcW w:w="9461" w:type="dxa"/>
-            <w:gridSpan w:val="8"/>
+            <w:tcW w:w="9535" w:type="dxa"/>
+            <w:gridSpan w:val="7"/>
             <w:tcBorders>
               <w:top w:val="nil"/>
               <w:left w:val="nil"/>
@@ -7960,7 +8060,7 @@
         </w:trPr>
         <w:tc>
           <w:tcPr>
-            <w:tcW w:w="1311" w:type="dxa"/>
+            <w:tcW w:w="1237" w:type="dxa"/>
             <w:tcBorders>
               <w:top w:val="nil"/>
               <w:left w:val="nil"/>
@@ -7980,7 +8080,6 @@
             <w:r>
               <w:rPr>
                 <w:rFonts w:ascii="Verdana" w:hAnsi="Verdana"/>
-                <w:b/>
                 <w:sz w:val="20"/>
                 <w:szCs w:val="20"/>
                 <w:lang w:val="en-GB"/>
@@ -7991,7 +8090,7 @@
         </w:tc>
         <w:tc>
           <w:tcPr>
-            <w:tcW w:w="2757" w:type="dxa"/>
+            <w:tcW w:w="2814" w:type="dxa"/>
             <w:gridSpan w:val="2"/>
             <w:tcBorders>
               <w:top w:val="nil"/>
@@ -8023,7 +8122,7 @@
         </w:tc>
         <w:tc>
           <w:tcPr>
-            <w:tcW w:w="720" w:type="dxa"/>
+            <w:tcW w:w="685" w:type="dxa"/>
             <w:tcBorders>
               <w:top w:val="nil"/>
               <w:left w:val="nil"/>
@@ -8043,7 +8142,6 @@
             <w:r>
               <w:rPr>
                 <w:rFonts w:ascii="Verdana" w:hAnsi="Verdana"/>
-                <w:b/>
                 <w:sz w:val="20"/>
                 <w:szCs w:val="20"/>
                 <w:lang w:val="en-GB"/>
@@ -8054,7 +8152,7 @@
         </w:tc>
         <w:tc>
           <w:tcPr>
-            <w:tcW w:w="2411" w:type="dxa"/>
+            <w:tcW w:w="2465" w:type="dxa"/>
             <w:tcBorders>
               <w:top w:val="nil"/>
               <w:left w:val="nil"/>
@@ -8085,7 +8183,517 @@
         </w:tc>
         <w:tc>
           <w:tcPr>
-            <w:tcW w:w="976" w:type="dxa"/>
+            <w:tcW w:w="916" w:type="dxa"/>
+            <w:gridSpan w:val="2"/>
+            <w:tcBorders>
+              <w:top w:val="nil"/>
+              <w:left w:val="nil"/>
+              <w:bottom w:val="nil"/>
+              <w:right w:val="nil"/>
+              <w:insideH w:val="nil"/>
+              <w:insideV w:val="nil"/>
+            </w:tcBorders>
+            <w:shd w:color="auto" w:fill="F2F2F2" w:themeFill="background1" w:themeFillShade="f2" w:val="clear"/>
+          </w:tcPr>
+          <w:p>
+            <w:pPr>
+              <w:pStyle w:val="Normal"/>
+              <w:ind w:right="27" w:hanging="0"/>
+              <w:rPr/>
+            </w:pPr>
+            <w:r>
+              <w:rPr>
+                <w:rFonts w:ascii="Verdana" w:hAnsi="Verdana"/>
+                <w:sz w:val="20"/>
+                <w:szCs w:val="20"/>
+                <w:lang w:val="en-GB"/>
+              </w:rPr>
+              <w:t>Previous:</w:t>
+            </w:r>
+          </w:p>
+        </w:tc>
+        <w:tc>
+          <w:tcPr>
+            <w:tcW w:w="2655" w:type="dxa"/>
+            <w:tcBorders>
+              <w:top w:val="nil"/>
+              <w:left w:val="nil"/>
+              <w:bottom w:val="nil"/>
+              <w:right w:val="nil"/>
+              <w:insideH w:val="nil"/>
+              <w:insideV w:val="nil"/>
+            </w:tcBorders>
+            <w:shd w:color="auto" w:fill="F2F2F2" w:themeFill="background1" w:themeFillShade="f2" w:val="clear"/>
+          </w:tcPr>
+          <w:p>
+            <w:pPr>
+              <w:pStyle w:val="Normal"/>
+              <w:ind w:right="27" w:hanging="0"/>
+              <w:rPr/>
+            </w:pPr>
+            <w:r>
+              <w:rPr>
+                <w:rFonts w:ascii="Verdana" w:hAnsi="Verdana"/>
+                <w:b/>
+                <w:sz w:val="20"/>
+                <w:szCs w:val="20"/>
+                <w:lang w:val="en-GB"/>
+              </w:rPr>
+              <w:t>{previous_oncological_diseases}</w:t>
+            </w:r>
+          </w:p>
+        </w:tc>
+      </w:tr>
+      <w:tr>
+        <w:trPr>
+          <w:trHeight w:val="331" w:hRule="atLeast"/>
+        </w:trPr>
+        <w:tc>
+          <w:tcPr>
+            <w:tcW w:w="1237" w:type="dxa"/>
+            <w:tcBorders>
+              <w:top w:val="nil"/>
+              <w:left w:val="nil"/>
+              <w:bottom w:val="nil"/>
+              <w:right w:val="nil"/>
+              <w:insideH w:val="nil"/>
+              <w:insideV w:val="nil"/>
+            </w:tcBorders>
+            <w:shd w:fill="auto" w:val="clear"/>
+          </w:tcPr>
+          <w:p>
+            <w:pPr>
+              <w:pStyle w:val="Normal"/>
+              <w:ind w:right="27" w:hanging="0"/>
+              <w:rPr/>
+            </w:pPr>
+            <w:r>
+              <w:rPr>
+                <w:rFonts w:ascii="Verdana" w:hAnsi="Verdana"/>
+                <w:sz w:val="20"/>
+                <w:szCs w:val="20"/>
+                <w:lang w:val="en-GB"/>
+              </w:rPr>
+              <w:t>Chemotherapy:</w:t>
+            </w:r>
+          </w:p>
+        </w:tc>
+        <w:tc>
+          <w:tcPr>
+            <w:tcW w:w="2814" w:type="dxa"/>
+            <w:gridSpan w:val="2"/>
+            <w:tcBorders>
+              <w:top w:val="nil"/>
+              <w:left w:val="nil"/>
+              <w:bottom w:val="nil"/>
+              <w:right w:val="nil"/>
+              <w:insideH w:val="nil"/>
+              <w:insideV w:val="nil"/>
+            </w:tcBorders>
+            <w:shd w:fill="auto" w:val="clear"/>
+          </w:tcPr>
+          <w:p>
+            <w:pPr>
+              <w:pStyle w:val="Normal"/>
+              <w:ind w:right="27" w:hanging="0"/>
+              <w:rPr/>
+            </w:pPr>
+            <w:r>
+              <w:rPr>
+                <w:rFonts w:ascii="Verdana" w:hAnsi="Verdana"/>
+                <w:b/>
+                <w:sz w:val="20"/>
+                <w:szCs w:val="20"/>
+                <w:lang w:val="en-GB"/>
+              </w:rPr>
+              <w:t>{current_chemotherapy}</w:t>
+            </w:r>
+          </w:p>
+        </w:tc>
+        <w:tc>
+          <w:tcPr>
+            <w:tcW w:w="685" w:type="dxa"/>
+            <w:tcBorders>
+              <w:top w:val="nil"/>
+              <w:left w:val="nil"/>
+              <w:bottom w:val="nil"/>
+              <w:right w:val="nil"/>
+              <w:insideH w:val="nil"/>
+              <w:insideV w:val="nil"/>
+            </w:tcBorders>
+            <w:shd w:fill="auto" w:val="clear"/>
+          </w:tcPr>
+          <w:p>
+            <w:pPr>
+              <w:pStyle w:val="Normal"/>
+              <w:ind w:right="27" w:hanging="0"/>
+              <w:rPr/>
+            </w:pPr>
+            <w:r>
+              <w:rPr>
+                <w:rFonts w:ascii="Verdana" w:hAnsi="Verdana"/>
+                <w:sz w:val="20"/>
+                <w:szCs w:val="20"/>
+                <w:lang w:val="en-GB"/>
+              </w:rPr>
+              <w:t>Active:</w:t>
+            </w:r>
+          </w:p>
+        </w:tc>
+        <w:tc>
+          <w:tcPr>
+            <w:tcW w:w="2465" w:type="dxa"/>
+            <w:tcBorders>
+              <w:top w:val="nil"/>
+              <w:left w:val="nil"/>
+              <w:bottom w:val="nil"/>
+              <w:right w:val="nil"/>
+              <w:insideH w:val="nil"/>
+              <w:insideV w:val="nil"/>
+            </w:tcBorders>
+            <w:shd w:fill="auto" w:val="clear"/>
+          </w:tcPr>
+          <w:p>
+            <w:pPr>
+              <w:pStyle w:val="Normal"/>
+              <w:ind w:right="27" w:hanging="0"/>
+              <w:rPr/>
+            </w:pPr>
+            <w:r>
+              <w:rPr>
+                <w:rFonts w:ascii="Verdana" w:hAnsi="Verdana"/>
+                <w:b/>
+                <w:sz w:val="20"/>
+                <w:szCs w:val="20"/>
+                <w:lang w:val="en-GB"/>
+              </w:rPr>
+              <w:t>{active_chemotherapy}</w:t>
+            </w:r>
+          </w:p>
+        </w:tc>
+        <w:tc>
+          <w:tcPr>
+            <w:tcW w:w="916" w:type="dxa"/>
+            <w:gridSpan w:val="2"/>
+            <w:tcBorders>
+              <w:top w:val="nil"/>
+              <w:left w:val="nil"/>
+              <w:bottom w:val="nil"/>
+              <w:right w:val="nil"/>
+              <w:insideH w:val="nil"/>
+              <w:insideV w:val="nil"/>
+            </w:tcBorders>
+            <w:shd w:fill="auto" w:val="clear"/>
+          </w:tcPr>
+          <w:p>
+            <w:pPr>
+              <w:pStyle w:val="Normal"/>
+              <w:ind w:right="27" w:hanging="0"/>
+              <w:rPr/>
+            </w:pPr>
+            <w:r>
+              <w:rPr>
+                <w:rFonts w:ascii="Verdana" w:hAnsi="Verdana"/>
+                <w:sz w:val="20"/>
+                <w:szCs w:val="20"/>
+                <w:lang w:val="en-GB"/>
+              </w:rPr>
+              <w:t>Previous:</w:t>
+            </w:r>
+          </w:p>
+        </w:tc>
+        <w:tc>
+          <w:tcPr>
+            <w:tcW w:w="2655" w:type="dxa"/>
+            <w:tcBorders>
+              <w:top w:val="nil"/>
+              <w:left w:val="nil"/>
+              <w:bottom w:val="nil"/>
+              <w:right w:val="nil"/>
+              <w:insideH w:val="nil"/>
+              <w:insideV w:val="nil"/>
+            </w:tcBorders>
+            <w:shd w:fill="auto" w:val="clear"/>
+          </w:tcPr>
+          <w:p>
+            <w:pPr>
+              <w:pStyle w:val="Normal"/>
+              <w:ind w:right="27" w:hanging="0"/>
+              <w:rPr/>
+            </w:pPr>
+            <w:r>
+              <w:rPr>
+                <w:rFonts w:ascii="Verdana" w:hAnsi="Verdana"/>
+                <w:b/>
+                <w:sz w:val="20"/>
+                <w:szCs w:val="20"/>
+                <w:lang w:val="en-GB"/>
+              </w:rPr>
+              <w:t>{previous_chemotherapy}</w:t>
+            </w:r>
+          </w:p>
+        </w:tc>
+      </w:tr>
+      <w:tr>
+        <w:trPr>
+          <w:trHeight w:val="331" w:hRule="atLeast"/>
+          <w:cnfStyle w:val="000000100000" w:firstRow="0" w:lastRow="0" w:firstColumn="0" w:lastColumn="0" w:oddVBand="0" w:evenVBand="0" w:oddHBand="1" w:evenHBand="0" w:firstRowFirstColumn="0" w:firstRowLastColumn="0" w:lastRowFirstColumn="0" w:lastRowLastColumn="0"/>
+        </w:trPr>
+        <w:tc>
+          <w:tcPr>
+            <w:tcW w:w="1237" w:type="dxa"/>
+            <w:tcBorders>
+              <w:top w:val="nil"/>
+              <w:left w:val="nil"/>
+              <w:bottom w:val="nil"/>
+              <w:right w:val="nil"/>
+              <w:insideH w:val="nil"/>
+              <w:insideV w:val="nil"/>
+            </w:tcBorders>
+            <w:shd w:color="auto" w:fill="F2F2F2" w:themeFill="background1" w:themeFillShade="f2" w:val="clear"/>
+          </w:tcPr>
+          <w:p>
+            <w:pPr>
+              <w:pStyle w:val="Normal"/>
+              <w:ind w:right="27" w:hanging="0"/>
+              <w:rPr/>
+            </w:pPr>
+            <w:r>
+              <w:rPr>
+                <w:rFonts w:ascii="Verdana" w:hAnsi="Verdana"/>
+                <w:sz w:val="20"/>
+                <w:szCs w:val="20"/>
+                <w:lang w:val="en-GB"/>
+              </w:rPr>
+              <w:t>Radiotherapy:</w:t>
+            </w:r>
+          </w:p>
+        </w:tc>
+        <w:tc>
+          <w:tcPr>
+            <w:tcW w:w="2814" w:type="dxa"/>
+            <w:gridSpan w:val="2"/>
+            <w:tcBorders>
+              <w:top w:val="nil"/>
+              <w:left w:val="nil"/>
+              <w:bottom w:val="nil"/>
+              <w:right w:val="nil"/>
+              <w:insideH w:val="nil"/>
+              <w:insideV w:val="nil"/>
+            </w:tcBorders>
+            <w:shd w:color="auto" w:fill="F2F2F2" w:themeFill="background1" w:themeFillShade="f2" w:val="clear"/>
+          </w:tcPr>
+          <w:p>
+            <w:pPr>
+              <w:pStyle w:val="Normal"/>
+              <w:ind w:right="27" w:hanging="0"/>
+              <w:rPr/>
+            </w:pPr>
+            <w:r>
+              <w:rPr>
+                <w:rFonts w:ascii="Verdana" w:hAnsi="Verdana"/>
+                <w:b/>
+                <w:sz w:val="20"/>
+                <w:szCs w:val="20"/>
+                <w:lang w:val="en-GB"/>
+              </w:rPr>
+              <w:t>{current_radiotherapy}</w:t>
+            </w:r>
+          </w:p>
+        </w:tc>
+        <w:tc>
+          <w:tcPr>
+            <w:tcW w:w="685" w:type="dxa"/>
+            <w:tcBorders>
+              <w:top w:val="nil"/>
+              <w:left w:val="nil"/>
+              <w:bottom w:val="nil"/>
+              <w:right w:val="nil"/>
+              <w:insideH w:val="nil"/>
+              <w:insideV w:val="nil"/>
+            </w:tcBorders>
+            <w:shd w:color="auto" w:fill="F2F2F2" w:themeFill="background1" w:themeFillShade="f2" w:val="clear"/>
+          </w:tcPr>
+          <w:p>
+            <w:pPr>
+              <w:pStyle w:val="Normal"/>
+              <w:ind w:right="27" w:hanging="0"/>
+              <w:rPr/>
+            </w:pPr>
+            <w:r>
+              <w:rPr>
+                <w:rFonts w:ascii="Verdana" w:hAnsi="Verdana"/>
+                <w:sz w:val="20"/>
+                <w:szCs w:val="20"/>
+                <w:lang w:val="en-GB"/>
+              </w:rPr>
+              <w:t>Active:</w:t>
+            </w:r>
+          </w:p>
+        </w:tc>
+        <w:tc>
+          <w:tcPr>
+            <w:tcW w:w="2465" w:type="dxa"/>
+            <w:tcBorders>
+              <w:top w:val="nil"/>
+              <w:left w:val="nil"/>
+              <w:bottom w:val="nil"/>
+              <w:right w:val="nil"/>
+              <w:insideH w:val="nil"/>
+              <w:insideV w:val="nil"/>
+            </w:tcBorders>
+            <w:shd w:color="auto" w:fill="F2F2F2" w:themeFill="background1" w:themeFillShade="f2" w:val="clear"/>
+          </w:tcPr>
+          <w:p>
+            <w:pPr>
+              <w:pStyle w:val="Normal"/>
+              <w:ind w:right="27" w:hanging="0"/>
+              <w:rPr/>
+            </w:pPr>
+            <w:r>
+              <w:rPr>
+                <w:rFonts w:ascii="Verdana" w:hAnsi="Verdana"/>
+                <w:b/>
+                <w:sz w:val="20"/>
+                <w:szCs w:val="20"/>
+                <w:lang w:val="en-GB"/>
+              </w:rPr>
+              <w:t>{active_radiotherapy}</w:t>
+            </w:r>
+          </w:p>
+        </w:tc>
+        <w:tc>
+          <w:tcPr>
+            <w:tcW w:w="916" w:type="dxa"/>
+            <w:gridSpan w:val="2"/>
+            <w:tcBorders>
+              <w:top w:val="nil"/>
+              <w:left w:val="nil"/>
+              <w:bottom w:val="nil"/>
+              <w:right w:val="nil"/>
+              <w:insideH w:val="nil"/>
+              <w:insideV w:val="nil"/>
+            </w:tcBorders>
+            <w:shd w:color="auto" w:fill="F2F2F2" w:themeFill="background1" w:themeFillShade="f2" w:val="clear"/>
+          </w:tcPr>
+          <w:p>
+            <w:pPr>
+              <w:pStyle w:val="Normal"/>
+              <w:ind w:right="27" w:hanging="0"/>
+              <w:rPr/>
+            </w:pPr>
+            <w:r>
+              <w:rPr>
+                <w:rFonts w:ascii="Verdana" w:hAnsi="Verdana"/>
+                <w:sz w:val="20"/>
+                <w:szCs w:val="20"/>
+                <w:lang w:val="en-GB"/>
+              </w:rPr>
+              <w:t>Previous:</w:t>
+            </w:r>
+          </w:p>
+        </w:tc>
+        <w:tc>
+          <w:tcPr>
+            <w:tcW w:w="2655" w:type="dxa"/>
+            <w:tcBorders>
+              <w:top w:val="nil"/>
+              <w:left w:val="nil"/>
+              <w:bottom w:val="nil"/>
+              <w:right w:val="nil"/>
+              <w:insideH w:val="nil"/>
+              <w:insideV w:val="nil"/>
+            </w:tcBorders>
+            <w:shd w:color="auto" w:fill="F2F2F2" w:themeFill="background1" w:themeFillShade="f2" w:val="clear"/>
+          </w:tcPr>
+          <w:p>
+            <w:pPr>
+              <w:pStyle w:val="Normal"/>
+              <w:ind w:right="27" w:hanging="0"/>
+              <w:rPr/>
+            </w:pPr>
+            <w:r>
+              <w:rPr>
+                <w:rFonts w:ascii="Verdana" w:hAnsi="Verdana"/>
+                <w:b/>
+                <w:sz w:val="20"/>
+                <w:szCs w:val="20"/>
+                <w:lang w:val="en-GB"/>
+              </w:rPr>
+              <w:t>{previous_radiotherapy}</w:t>
+            </w:r>
+          </w:p>
+        </w:tc>
+      </w:tr>
+      <w:tr>
+        <w:trPr>
+          <w:trHeight w:val="331" w:hRule="atLeast"/>
+        </w:trPr>
+        <w:tc>
+          <w:tcPr>
+            <w:tcW w:w="1237" w:type="dxa"/>
+            <w:tcBorders>
+              <w:top w:val="nil"/>
+              <w:left w:val="nil"/>
+              <w:bottom w:val="nil"/>
+              <w:right w:val="nil"/>
+              <w:insideH w:val="nil"/>
+              <w:insideV w:val="nil"/>
+            </w:tcBorders>
+            <w:shd w:fill="auto" w:val="clear"/>
+          </w:tcPr>
+          <w:p>
+            <w:pPr>
+              <w:pStyle w:val="Normal"/>
+              <w:ind w:right="27" w:hanging="0"/>
+              <w:rPr/>
+            </w:pPr>
+            <w:r>
+              <w:rPr>
+                <w:rFonts w:ascii="Verdana" w:hAnsi="Verdana"/>
+                <w:sz w:val="20"/>
+                <w:szCs w:val="20"/>
+                <w:lang w:val="en-GB"/>
+              </w:rPr>
+              <w:t>Abnormal Liver Function:</w:t>
+            </w:r>
+          </w:p>
+        </w:tc>
+        <w:tc>
+          <w:tcPr>
+            <w:tcW w:w="2814" w:type="dxa"/>
+            <w:gridSpan w:val="2"/>
+            <w:tcBorders>
+              <w:top w:val="nil"/>
+              <w:left w:val="nil"/>
+              <w:bottom w:val="nil"/>
+              <w:right w:val="nil"/>
+              <w:insideH w:val="nil"/>
+              <w:insideV w:val="nil"/>
+            </w:tcBorders>
+            <w:shd w:fill="auto" w:val="clear"/>
+          </w:tcPr>
+          <w:p>
+            <w:pPr>
+              <w:pStyle w:val="Normal"/>
+              <w:ind w:right="27" w:hanging="0"/>
+              <w:rPr/>
+            </w:pPr>
+            <w:r>
+              <w:rPr>
+                <w:rFonts w:ascii="Verdana" w:hAnsi="Verdana"/>
+                <w:b/>
+                <w:sz w:val="20"/>
+                <w:szCs w:val="20"/>
+                <w:lang w:val="en-GB"/>
+              </w:rPr>
+              <w:t>{abnormal_liver_function}</w:t>
+            </w:r>
+          </w:p>
+        </w:tc>
+        <w:tc>
+          <w:tcPr>
+            <w:tcW w:w="3473" w:type="dxa"/>
             <w:gridSpan w:val="3"/>
             <w:tcBorders>
               <w:top w:val="nil"/>
@@ -8095,96 +8703,27 @@
               <w:insideH w:val="nil"/>
               <w:insideV w:val="nil"/>
             </w:tcBorders>
-            <w:shd w:color="auto" w:fill="F2F2F2" w:themeFill="background1" w:themeFillShade="f2" w:val="clear"/>
-          </w:tcPr>
-          <w:p>
-            <w:pPr>
-              <w:pStyle w:val="Normal"/>
-              <w:ind w:right="27" w:hanging="0"/>
+            <w:shd w:fill="auto" w:val="clear"/>
+          </w:tcPr>
+          <w:p>
+            <w:pPr>
+              <w:pStyle w:val="Normal"/>
               <w:rPr/>
             </w:pPr>
             <w:r>
               <w:rPr>
-                <w:rFonts w:ascii="Verdana" w:hAnsi="Verdana"/>
-                <w:b/>
-                <w:sz w:val="20"/>
-                <w:szCs w:val="20"/>
-                <w:lang w:val="en-GB"/>
-              </w:rPr>
-              <w:t>Previous:</w:t>
-            </w:r>
-          </w:p>
-        </w:tc>
-        <w:tc>
-          <w:tcPr>
-            <w:tcW w:w="2597" w:type="dxa"/>
-            <w:tcBorders>
-              <w:top w:val="nil"/>
-              <w:left w:val="nil"/>
-              <w:bottom w:val="nil"/>
-              <w:right w:val="nil"/>
-              <w:insideH w:val="nil"/>
-              <w:insideV w:val="nil"/>
-            </w:tcBorders>
-            <w:shd w:color="auto" w:fill="F2F2F2" w:themeFill="background1" w:themeFillShade="f2" w:val="clear"/>
-          </w:tcPr>
-          <w:p>
-            <w:pPr>
-              <w:pStyle w:val="Normal"/>
-              <w:ind w:right="27" w:hanging="0"/>
-              <w:rPr/>
-            </w:pPr>
-            <w:r>
-              <w:rPr>
-                <w:rFonts w:ascii="Verdana" w:hAnsi="Verdana"/>
-                <w:b/>
-                <w:sz w:val="20"/>
-                <w:szCs w:val="20"/>
-                <w:lang w:val="en-GB"/>
-              </w:rPr>
-              <w:t>{previous_oncological_diseases}</w:t>
-            </w:r>
-          </w:p>
-        </w:tc>
-      </w:tr>
-      <w:tr>
-        <w:trPr>
-          <w:trHeight w:val="331" w:hRule="atLeast"/>
-        </w:trPr>
-        <w:tc>
-          <w:tcPr>
-            <w:tcW w:w="1311" w:type="dxa"/>
-            <w:tcBorders>
-              <w:top w:val="nil"/>
-              <w:left w:val="nil"/>
-              <w:bottom w:val="nil"/>
-              <w:right w:val="nil"/>
-              <w:insideH w:val="nil"/>
-              <w:insideV w:val="nil"/>
-            </w:tcBorders>
-            <w:shd w:fill="auto" w:val="clear"/>
-          </w:tcPr>
-          <w:p>
-            <w:pPr>
-              <w:pStyle w:val="Normal"/>
-              <w:ind w:right="27" w:hanging="0"/>
-              <w:rPr/>
-            </w:pPr>
-            <w:r>
-              <w:rPr>
-                <w:rFonts w:ascii="Verdana" w:hAnsi="Verdana"/>
-                <w:b/>
-                <w:sz w:val="20"/>
-                <w:szCs w:val="20"/>
-                <w:lang w:val="en-GB"/>
-              </w:rPr>
-              <w:t>Chemotherapy:</w:t>
-            </w:r>
-          </w:p>
-        </w:tc>
-        <w:tc>
-          <w:tcPr>
-            <w:tcW w:w="2757" w:type="dxa"/>
+                <w:rFonts w:cs="Arial" w:ascii="Verdana" w:hAnsi="Verdana"/>
+                <w:sz w:val="20"/>
+                <w:szCs w:val="22"/>
+                <w:lang w:val="en-GB" w:eastAsia="en-US"/>
+              </w:rPr>
+              <w:t>Pulmonary hypertension:</w:t>
+            </w:r>
+          </w:p>
+        </w:tc>
+        <w:tc>
+          <w:tcPr>
+            <w:tcW w:w="3248" w:type="dxa"/>
             <w:gridSpan w:val="2"/>
             <w:tcBorders>
               <w:top w:val="nil"/>
@@ -8210,13 +8749,19 @@
                 <w:szCs w:val="20"/>
                 <w:lang w:val="en-GB"/>
               </w:rPr>
-              <w:t>{current_chemotherapy}</w:t>
-            </w:r>
-          </w:p>
-        </w:tc>
-        <w:tc>
-          <w:tcPr>
-            <w:tcW w:w="720" w:type="dxa"/>
+              <w:t>{pulmonary_hypertension}</w:t>
+            </w:r>
+          </w:p>
+        </w:tc>
+      </w:tr>
+      <w:tr>
+        <w:trPr>
+          <w:trHeight w:val="331" w:hRule="atLeast"/>
+          <w:cnfStyle w:val="000000100000" w:firstRow="0" w:lastRow="0" w:firstColumn="0" w:lastColumn="0" w:oddVBand="0" w:evenVBand="0" w:oddHBand="1" w:evenHBand="0" w:firstRowFirstColumn="0" w:firstRowLastColumn="0" w:lastRowFirstColumn="0" w:lastRowLastColumn="0"/>
+        </w:trPr>
+        <w:tc>
+          <w:tcPr>
+            <w:tcW w:w="1237" w:type="dxa"/>
             <w:tcBorders>
               <w:top w:val="nil"/>
               <w:left w:val="nil"/>
@@ -8225,7 +8770,7 @@
               <w:insideH w:val="nil"/>
               <w:insideV w:val="nil"/>
             </w:tcBorders>
-            <w:shd w:fill="auto" w:val="clear"/>
+            <w:shd w:color="auto" w:fill="F2F2F2" w:themeFill="background1" w:themeFillShade="f2" w:val="clear"/>
           </w:tcPr>
           <w:p>
             <w:pPr>
@@ -8236,149 +8781,17 @@
             <w:r>
               <w:rPr>
                 <w:rFonts w:ascii="Verdana" w:hAnsi="Verdana"/>
-                <w:b/>
-                <w:sz w:val="20"/>
-                <w:szCs w:val="20"/>
-                <w:lang w:val="en-GB"/>
-              </w:rPr>
-              <w:t>Active:</w:t>
-            </w:r>
-          </w:p>
-        </w:tc>
-        <w:tc>
-          <w:tcPr>
-            <w:tcW w:w="2411" w:type="dxa"/>
-            <w:tcBorders>
-              <w:top w:val="nil"/>
-              <w:left w:val="nil"/>
-              <w:bottom w:val="nil"/>
-              <w:right w:val="nil"/>
-              <w:insideH w:val="nil"/>
-              <w:insideV w:val="nil"/>
-            </w:tcBorders>
-            <w:shd w:fill="auto" w:val="clear"/>
-          </w:tcPr>
-          <w:p>
-            <w:pPr>
-              <w:pStyle w:val="Normal"/>
-              <w:ind w:right="27" w:hanging="0"/>
-              <w:rPr/>
-            </w:pPr>
-            <w:r>
-              <w:rPr>
-                <w:rFonts w:ascii="Verdana" w:hAnsi="Verdana"/>
-                <w:b/>
-                <w:sz w:val="20"/>
-                <w:szCs w:val="20"/>
-                <w:lang w:val="en-GB"/>
-              </w:rPr>
-              <w:t>{active_chemotherapy}</w:t>
-            </w:r>
-          </w:p>
-        </w:tc>
-        <w:tc>
-          <w:tcPr>
-            <w:tcW w:w="976" w:type="dxa"/>
-            <w:gridSpan w:val="3"/>
-            <w:tcBorders>
-              <w:top w:val="nil"/>
-              <w:left w:val="nil"/>
-              <w:bottom w:val="nil"/>
-              <w:right w:val="nil"/>
-              <w:insideH w:val="nil"/>
-              <w:insideV w:val="nil"/>
-            </w:tcBorders>
-            <w:shd w:fill="auto" w:val="clear"/>
-          </w:tcPr>
-          <w:p>
-            <w:pPr>
-              <w:pStyle w:val="Normal"/>
-              <w:ind w:right="27" w:hanging="0"/>
-              <w:rPr/>
-            </w:pPr>
-            <w:r>
-              <w:rPr>
-                <w:rFonts w:ascii="Verdana" w:hAnsi="Verdana"/>
-                <w:b/>
-                <w:sz w:val="20"/>
-                <w:szCs w:val="20"/>
-                <w:lang w:val="en-GB"/>
-              </w:rPr>
-              <w:t>Previous:</w:t>
-            </w:r>
-          </w:p>
-        </w:tc>
-        <w:tc>
-          <w:tcPr>
-            <w:tcW w:w="2597" w:type="dxa"/>
-            <w:tcBorders>
-              <w:top w:val="nil"/>
-              <w:left w:val="nil"/>
-              <w:bottom w:val="nil"/>
-              <w:right w:val="nil"/>
-              <w:insideH w:val="nil"/>
-              <w:insideV w:val="nil"/>
-            </w:tcBorders>
-            <w:shd w:fill="auto" w:val="clear"/>
-          </w:tcPr>
-          <w:p>
-            <w:pPr>
-              <w:pStyle w:val="Normal"/>
-              <w:ind w:right="27" w:hanging="0"/>
-              <w:rPr/>
-            </w:pPr>
-            <w:r>
-              <w:rPr>
-                <w:rFonts w:ascii="Verdana" w:hAnsi="Verdana"/>
-                <w:b/>
-                <w:sz w:val="20"/>
-                <w:szCs w:val="20"/>
-                <w:lang w:val="en-GB"/>
-              </w:rPr>
-              <w:t>{previous_chemotherapy}</w:t>
-            </w:r>
-          </w:p>
-        </w:tc>
-      </w:tr>
-      <w:tr>
-        <w:trPr>
-          <w:trHeight w:val="331" w:hRule="atLeast"/>
-          <w:cnfStyle w:val="000000100000" w:firstRow="0" w:lastRow="0" w:firstColumn="0" w:lastColumn="0" w:oddVBand="0" w:evenVBand="0" w:oddHBand="1" w:evenHBand="0" w:firstRowFirstColumn="0" w:firstRowLastColumn="0" w:lastRowFirstColumn="0" w:lastRowLastColumn="0"/>
-        </w:trPr>
-        <w:tc>
-          <w:tcPr>
-            <w:tcW w:w="1311" w:type="dxa"/>
-            <w:tcBorders>
-              <w:top w:val="nil"/>
-              <w:left w:val="nil"/>
-              <w:bottom w:val="nil"/>
-              <w:right w:val="nil"/>
-              <w:insideH w:val="nil"/>
-              <w:insideV w:val="nil"/>
-            </w:tcBorders>
-            <w:shd w:color="auto" w:fill="F2F2F2" w:themeFill="background1" w:themeFillShade="f2" w:val="clear"/>
-          </w:tcPr>
-          <w:p>
-            <w:pPr>
-              <w:pStyle w:val="Normal"/>
-              <w:ind w:right="27" w:hanging="0"/>
-              <w:rPr/>
-            </w:pPr>
-            <w:r>
-              <w:rPr>
-                <w:rFonts w:ascii="Verdana" w:hAnsi="Verdana"/>
-                <w:b/>
-                <w:sz w:val="20"/>
-                <w:szCs w:val="20"/>
-                <w:lang w:val="en-GB"/>
-              </w:rPr>
-              <w:t>Radiotherapy:</w:t>
-            </w:r>
-          </w:p>
-        </w:tc>
-        <w:tc>
-          <w:tcPr>
-            <w:tcW w:w="2757" w:type="dxa"/>
+                <w:sz w:val="20"/>
+                <w:szCs w:val="20"/>
+                <w:lang w:val="en-GB"/>
+              </w:rPr>
+              <w:t>Pulmonary Hypertension grade:</w:t>
+            </w:r>
+          </w:p>
+        </w:tc>
+        <w:tc>
+          <w:tcPr>
+            <w:tcW w:w="2814" w:type="dxa"/>
             <w:gridSpan w:val="2"/>
             <w:tcBorders>
               <w:top w:val="nil"/>
@@ -8404,13 +8817,13 @@
                 <w:szCs w:val="20"/>
                 <w:lang w:val="en-GB"/>
               </w:rPr>
-              <w:t>{current_radiotherapy}</w:t>
-            </w:r>
-          </w:p>
-        </w:tc>
-        <w:tc>
-          <w:tcPr>
-            <w:tcW w:w="720" w:type="dxa"/>
+              <w:t>{pulmonary_hypertension_grade}</w:t>
+            </w:r>
+          </w:p>
+        </w:tc>
+        <w:tc>
+          <w:tcPr>
+            <w:tcW w:w="685" w:type="dxa"/>
             <w:tcBorders>
               <w:top w:val="nil"/>
               <w:left w:val="nil"/>
@@ -8424,154 +8837,22 @@
           <w:p>
             <w:pPr>
               <w:pStyle w:val="Normal"/>
-              <w:ind w:right="27" w:hanging="0"/>
               <w:rPr/>
             </w:pPr>
             <w:r>
               <w:rPr>
                 <w:rFonts w:ascii="Verdana" w:hAnsi="Verdana"/>
-                <w:b/>
-                <w:sz w:val="20"/>
-                <w:szCs w:val="20"/>
-                <w:lang w:val="en-GB"/>
-              </w:rPr>
-              <w:t>Active:</w:t>
-            </w:r>
-          </w:p>
-        </w:tc>
-        <w:tc>
-          <w:tcPr>
-            <w:tcW w:w="2411" w:type="dxa"/>
-            <w:tcBorders>
-              <w:top w:val="nil"/>
-              <w:left w:val="nil"/>
-              <w:bottom w:val="nil"/>
-              <w:right w:val="nil"/>
-              <w:insideH w:val="nil"/>
-              <w:insideV w:val="nil"/>
-            </w:tcBorders>
-            <w:shd w:color="auto" w:fill="F2F2F2" w:themeFill="background1" w:themeFillShade="f2" w:val="clear"/>
-          </w:tcPr>
-          <w:p>
-            <w:pPr>
-              <w:pStyle w:val="Normal"/>
-              <w:ind w:right="27" w:hanging="0"/>
-              <w:rPr/>
-            </w:pPr>
-            <w:r>
-              <w:rPr>
-                <w:rFonts w:ascii="Verdana" w:hAnsi="Verdana"/>
-                <w:b/>
-                <w:sz w:val="20"/>
-                <w:szCs w:val="20"/>
-                <w:lang w:val="en-GB"/>
-              </w:rPr>
-              <w:t>{active_radiotherapy}</w:t>
-            </w:r>
-          </w:p>
-        </w:tc>
-        <w:tc>
-          <w:tcPr>
-            <w:tcW w:w="976" w:type="dxa"/>
-            <w:gridSpan w:val="3"/>
-            <w:tcBorders>
-              <w:top w:val="nil"/>
-              <w:left w:val="nil"/>
-              <w:bottom w:val="nil"/>
-              <w:right w:val="nil"/>
-              <w:insideH w:val="nil"/>
-              <w:insideV w:val="nil"/>
-            </w:tcBorders>
-            <w:shd w:color="auto" w:fill="F2F2F2" w:themeFill="background1" w:themeFillShade="f2" w:val="clear"/>
-          </w:tcPr>
-          <w:p>
-            <w:pPr>
-              <w:pStyle w:val="Normal"/>
-              <w:ind w:right="27" w:hanging="0"/>
-              <w:rPr/>
-            </w:pPr>
-            <w:r>
-              <w:rPr>
-                <w:rFonts w:ascii="Verdana" w:hAnsi="Verdana"/>
-                <w:b/>
-                <w:sz w:val="20"/>
-                <w:szCs w:val="20"/>
-                <w:lang w:val="en-GB"/>
-              </w:rPr>
-              <w:t>Previous:</w:t>
-            </w:r>
-          </w:p>
-        </w:tc>
-        <w:tc>
-          <w:tcPr>
-            <w:tcW w:w="2597" w:type="dxa"/>
-            <w:tcBorders>
-              <w:top w:val="nil"/>
-              <w:left w:val="nil"/>
-              <w:bottom w:val="nil"/>
-              <w:right w:val="nil"/>
-              <w:insideH w:val="nil"/>
-              <w:insideV w:val="nil"/>
-            </w:tcBorders>
-            <w:shd w:color="auto" w:fill="F2F2F2" w:themeFill="background1" w:themeFillShade="f2" w:val="clear"/>
-          </w:tcPr>
-          <w:p>
-            <w:pPr>
-              <w:pStyle w:val="Normal"/>
-              <w:ind w:right="27" w:hanging="0"/>
-              <w:rPr/>
-            </w:pPr>
-            <w:r>
-              <w:rPr>
-                <w:rFonts w:ascii="Verdana" w:hAnsi="Verdana"/>
-                <w:b/>
-                <w:sz w:val="20"/>
-                <w:szCs w:val="20"/>
-                <w:lang w:val="en-GB"/>
-              </w:rPr>
-              <w:t>{previous_radiotherapy}</w:t>
-            </w:r>
-          </w:p>
-        </w:tc>
-      </w:tr>
-      <w:tr>
-        <w:trPr>
-          <w:trHeight w:val="331" w:hRule="atLeast"/>
-        </w:trPr>
-        <w:tc>
-          <w:tcPr>
-            <w:tcW w:w="1311" w:type="dxa"/>
-            <w:tcBorders>
-              <w:top w:val="nil"/>
-              <w:left w:val="nil"/>
-              <w:bottom w:val="nil"/>
-              <w:right w:val="nil"/>
-              <w:insideH w:val="nil"/>
-              <w:insideV w:val="nil"/>
-            </w:tcBorders>
-            <w:shd w:fill="auto" w:val="clear"/>
-          </w:tcPr>
-          <w:p>
-            <w:pPr>
-              <w:pStyle w:val="Normal"/>
-              <w:ind w:right="27" w:hanging="0"/>
-              <w:rPr/>
-            </w:pPr>
-            <w:r>
-              <w:rPr>
-                <w:rFonts w:ascii="Verdana" w:hAnsi="Verdana"/>
-                <w:b/>
-                <w:sz w:val="20"/>
-                <w:szCs w:val="20"/>
-                <w:lang w:val="en-GB"/>
-              </w:rPr>
-              <w:t>Abnormal Liver Function:</w:t>
-            </w:r>
-          </w:p>
-        </w:tc>
-        <w:tc>
-          <w:tcPr>
-            <w:tcW w:w="2757" w:type="dxa"/>
+                <w:sz w:val="20"/>
+                <w:szCs w:val="20"/>
+                <w:lang w:val="en-GB"/>
+              </w:rPr>
+              <w:t>PAPs:</w:t>
+            </w:r>
+          </w:p>
+        </w:tc>
+        <w:tc>
+          <w:tcPr>
+            <w:tcW w:w="2788" w:type="dxa"/>
             <w:gridSpan w:val="2"/>
             <w:tcBorders>
               <w:top w:val="nil"/>
@@ -8581,12 +8862,11 @@
               <w:insideH w:val="nil"/>
               <w:insideV w:val="nil"/>
             </w:tcBorders>
-            <w:shd w:fill="auto" w:val="clear"/>
-          </w:tcPr>
-          <w:p>
-            <w:pPr>
-              <w:pStyle w:val="Normal"/>
-              <w:ind w:right="27" w:hanging="0"/>
+            <w:shd w:color="auto" w:fill="F2F2F2" w:themeFill="background1" w:themeFillShade="f2" w:val="clear"/>
+          </w:tcPr>
+          <w:p>
+            <w:pPr>
+              <w:pStyle w:val="Normal"/>
               <w:rPr/>
             </w:pPr>
             <w:r>
@@ -8597,44 +8877,13 @@
                 <w:szCs w:val="20"/>
                 <w:lang w:val="en-GB"/>
               </w:rPr>
-              <w:t>{abnormal_liver_function}</w:t>
-            </w:r>
-          </w:p>
-        </w:tc>
-        <w:tc>
-          <w:tcPr>
-            <w:tcW w:w="3475" w:type="dxa"/>
-            <w:gridSpan w:val="4"/>
-            <w:tcBorders>
-              <w:top w:val="nil"/>
-              <w:left w:val="nil"/>
-              <w:bottom w:val="nil"/>
-              <w:right w:val="nil"/>
-              <w:insideH w:val="nil"/>
-              <w:insideV w:val="nil"/>
-            </w:tcBorders>
-            <w:shd w:fill="auto" w:val="clear"/>
-          </w:tcPr>
-          <w:p>
-            <w:pPr>
-              <w:pStyle w:val="Normal"/>
-              <w:rPr/>
-            </w:pPr>
-            <w:r>
-              <w:rPr>
-                <w:rFonts w:cs="Arial" w:ascii="Verdana" w:hAnsi="Verdana"/>
-                <w:b/>
-                <w:sz w:val="20"/>
-                <w:szCs w:val="22"/>
-                <w:lang w:val="en-GB" w:eastAsia="en-US"/>
-              </w:rPr>
-              <w:t>Pulmonary hypertension:</w:t>
-            </w:r>
-          </w:p>
-        </w:tc>
-        <w:tc>
-          <w:tcPr>
-            <w:tcW w:w="3229" w:type="dxa"/>
+              <w:t>{paps}</w:t>
+            </w:r>
+          </w:p>
+        </w:tc>
+        <w:tc>
+          <w:tcPr>
+            <w:tcW w:w="3248" w:type="dxa"/>
             <w:gridSpan w:val="2"/>
             <w:tcBorders>
               <w:top w:val="nil"/>
@@ -8644,179 +8893,21 @@
               <w:insideH w:val="nil"/>
               <w:insideV w:val="nil"/>
             </w:tcBorders>
-            <w:shd w:fill="auto" w:val="clear"/>
-          </w:tcPr>
-          <w:p>
-            <w:pPr>
-              <w:pStyle w:val="Normal"/>
-              <w:ind w:right="27" w:hanging="0"/>
-              <w:rPr/>
-            </w:pPr>
-            <w:r>
-              <w:rPr>
-                <w:rFonts w:ascii="Verdana" w:hAnsi="Verdana"/>
-                <w:b/>
-                <w:sz w:val="20"/>
-                <w:szCs w:val="20"/>
-                <w:lang w:val="en-GB"/>
-              </w:rPr>
-              <w:t>{pulmonary_hypertension}</w:t>
-            </w:r>
-          </w:p>
-        </w:tc>
-      </w:tr>
-      <w:tr>
-        <w:trPr>
-          <w:trHeight w:val="331" w:hRule="atLeast"/>
-          <w:cnfStyle w:val="000000100000" w:firstRow="0" w:lastRow="0" w:firstColumn="0" w:lastColumn="0" w:oddVBand="0" w:evenVBand="0" w:oddHBand="1" w:evenHBand="0" w:firstRowFirstColumn="0" w:firstRowLastColumn="0" w:lastRowFirstColumn="0" w:lastRowLastColumn="0"/>
-        </w:trPr>
-        <w:tc>
-          <w:tcPr>
-            <w:tcW w:w="1311" w:type="dxa"/>
-            <w:tcBorders>
-              <w:top w:val="nil"/>
-              <w:left w:val="nil"/>
-              <w:bottom w:val="nil"/>
-              <w:right w:val="nil"/>
-              <w:insideH w:val="nil"/>
-              <w:insideV w:val="nil"/>
-            </w:tcBorders>
-            <w:shd w:color="auto" w:fill="F2F2F2" w:themeFill="background1" w:themeFillShade="f2" w:val="clear"/>
-          </w:tcPr>
-          <w:p>
-            <w:pPr>
-              <w:pStyle w:val="Normal"/>
-              <w:ind w:right="27" w:hanging="0"/>
-              <w:rPr/>
-            </w:pPr>
-            <w:r>
-              <w:rPr>
-                <w:rFonts w:ascii="Verdana" w:hAnsi="Verdana"/>
-                <w:b/>
-                <w:sz w:val="20"/>
-                <w:szCs w:val="20"/>
-                <w:lang w:val="en-GB"/>
-              </w:rPr>
-              <w:t>Pulmonary Hypertension grade:</w:t>
-            </w:r>
-          </w:p>
-        </w:tc>
-        <w:tc>
-          <w:tcPr>
-            <w:tcW w:w="2757" w:type="dxa"/>
-            <w:gridSpan w:val="2"/>
-            <w:tcBorders>
-              <w:top w:val="nil"/>
-              <w:left w:val="nil"/>
-              <w:bottom w:val="nil"/>
-              <w:right w:val="nil"/>
-              <w:insideH w:val="nil"/>
-              <w:insideV w:val="nil"/>
-            </w:tcBorders>
-            <w:shd w:color="auto" w:fill="F2F2F2" w:themeFill="background1" w:themeFillShade="f2" w:val="clear"/>
-          </w:tcPr>
-          <w:p>
-            <w:pPr>
-              <w:pStyle w:val="Normal"/>
-              <w:ind w:right="27" w:hanging="0"/>
-              <w:rPr/>
-            </w:pPr>
-            <w:r>
-              <w:rPr>
-                <w:rFonts w:ascii="Verdana" w:hAnsi="Verdana"/>
-                <w:b/>
-                <w:sz w:val="20"/>
-                <w:szCs w:val="20"/>
-                <w:lang w:val="en-GB"/>
-              </w:rPr>
-              <w:t>{pulmonary_hypertension_grade}</w:t>
-            </w:r>
-          </w:p>
-        </w:tc>
-        <w:tc>
-          <w:tcPr>
-            <w:tcW w:w="720" w:type="dxa"/>
-            <w:tcBorders>
-              <w:top w:val="nil"/>
-              <w:left w:val="nil"/>
-              <w:bottom w:val="nil"/>
-              <w:right w:val="nil"/>
-              <w:insideH w:val="nil"/>
-              <w:insideV w:val="nil"/>
-            </w:tcBorders>
-            <w:shd w:color="auto" w:fill="F2F2F2" w:themeFill="background1" w:themeFillShade="f2" w:val="clear"/>
-          </w:tcPr>
-          <w:p>
-            <w:pPr>
-              <w:pStyle w:val="Normal"/>
-              <w:rPr/>
-            </w:pPr>
-            <w:r>
-              <w:rPr>
-                <w:rFonts w:ascii="Verdana" w:hAnsi="Verdana"/>
-                <w:b/>
-                <w:sz w:val="20"/>
-                <w:szCs w:val="20"/>
-                <w:lang w:val="en-GB"/>
-              </w:rPr>
-              <w:t>PAPs:</w:t>
-            </w:r>
-          </w:p>
-        </w:tc>
-        <w:tc>
-          <w:tcPr>
-            <w:tcW w:w="2754" w:type="dxa"/>
-            <w:gridSpan w:val="2"/>
-            <w:tcBorders>
-              <w:top w:val="nil"/>
-              <w:left w:val="nil"/>
-              <w:bottom w:val="nil"/>
-              <w:right w:val="nil"/>
-              <w:insideH w:val="nil"/>
-              <w:insideV w:val="nil"/>
-            </w:tcBorders>
-            <w:shd w:color="auto" w:fill="F2F2F2" w:themeFill="background1" w:themeFillShade="f2" w:val="clear"/>
-          </w:tcPr>
-          <w:p>
-            <w:pPr>
-              <w:pStyle w:val="Normal"/>
-              <w:rPr/>
-            </w:pPr>
-            <w:r>
-              <w:rPr>
-                <w:rFonts w:ascii="Verdana" w:hAnsi="Verdana"/>
-                <w:b/>
-                <w:sz w:val="20"/>
-                <w:szCs w:val="20"/>
-                <w:lang w:val="en-GB"/>
-              </w:rPr>
-              <w:t>{paps}</w:t>
-            </w:r>
-          </w:p>
-        </w:tc>
-        <w:tc>
-          <w:tcPr>
-            <w:tcW w:w="3230" w:type="dxa"/>
-            <w:gridSpan w:val="3"/>
-            <w:tcBorders>
-              <w:top w:val="nil"/>
-              <w:left w:val="nil"/>
-              <w:bottom w:val="nil"/>
-              <w:right w:val="nil"/>
-              <w:insideH w:val="nil"/>
-              <w:insideV w:val="nil"/>
-            </w:tcBorders>
-            <w:shd w:color="auto" w:fill="F2F2F2" w:themeFill="background1" w:themeFillShade="f2" w:val="clear"/>
-          </w:tcPr>
-          <w:p>
-            <w:pPr>
-              <w:pStyle w:val="Normal"/>
-              <w:ind w:right="27" w:hanging="0"/>
-              <w:rPr/>
-            </w:pPr>
-            <w:r>
-              <w:rPr>
-                <w:rFonts w:ascii="Verdana" w:hAnsi="Verdana"/>
+            <w:shd w:color="auto" w:fill="F2F2F2" w:themeFill="background1" w:themeFillShade="f2" w:val="clear"/>
+          </w:tcPr>
+          <w:p>
+            <w:pPr>
+              <w:pStyle w:val="Normal"/>
+              <w:ind w:right="27" w:hanging="0"/>
+              <w:rPr>
+                <w:b/>
+                <w:b/>
+              </w:rPr>
+            </w:pPr>
+            <w:r>
+              <w:rPr>
+                <w:rFonts w:ascii="Verdana" w:hAnsi="Verdana"/>
+                <w:b/>
                 <w:sz w:val="20"/>
                 <w:szCs w:val="20"/>
                 <w:lang w:val="en-GB"/>
@@ -8832,7 +8923,7 @@
         </w:trPr>
         <w:tc>
           <w:tcPr>
-            <w:tcW w:w="3746" w:type="dxa"/>
+            <w:tcW w:w="3727" w:type="dxa"/>
             <w:gridSpan w:val="2"/>
             <w:tcBorders>
               <w:top w:val="nil"/>
@@ -8852,7 +8943,6 @@
             <w:r>
               <w:rPr>
                 <w:rFonts w:ascii="Verdana" w:hAnsi="Verdana"/>
-                <w:b/>
                 <w:sz w:val="20"/>
                 <w:szCs w:val="20"/>
                 <w:lang w:val="en-GB"/>
@@ -8863,8 +8953,8 @@
         </w:tc>
         <w:tc>
           <w:tcPr>
-            <w:tcW w:w="7026" w:type="dxa"/>
-            <w:gridSpan w:val="7"/>
+            <w:tcW w:w="7045" w:type="dxa"/>
+            <w:gridSpan w:val="6"/>
             <w:tcBorders>
               <w:top w:val="nil"/>
               <w:left w:val="nil"/>
@@ -8890,8 +8980,6 @@
               </w:rPr>
               <w:t>{chronic_pulmonary_disease}</w:t>
             </w:r>
-            <w:bookmarkStart w:id="1" w:name="_GoBack"/>
-            <w:bookmarkEnd w:id="1"/>
           </w:p>
         </w:tc>
       </w:tr>
@@ -8993,17 +9081,14 @@
               <w:ind w:right="27" w:hanging="0"/>
               <w:rPr>
                 <w:rFonts w:ascii="Verdana" w:hAnsi="Verdana"/>
-                <w:b/>
-                <w:b/>
-                <w:sz w:val="20"/>
-                <w:szCs w:val="20"/>
-                <w:lang w:val="en-GB"/>
-              </w:rPr>
-            </w:pPr>
-            <w:r>
-              <w:rPr>
-                <w:rFonts w:ascii="Verdana" w:hAnsi="Verdana"/>
-                <w:b/>
+                <w:sz w:val="20"/>
+                <w:szCs w:val="20"/>
+                <w:lang w:val="en-GB"/>
+              </w:rPr>
+            </w:pPr>
+            <w:r>
+              <w:rPr>
+                <w:rFonts w:ascii="Verdana" w:hAnsi="Verdana"/>
                 <w:sz w:val="20"/>
                 <w:szCs w:val="20"/>
                 <w:lang w:val="en-GB"/>
@@ -9056,17 +9141,14 @@
               <w:ind w:right="27" w:hanging="0"/>
               <w:rPr>
                 <w:rFonts w:ascii="Verdana" w:hAnsi="Verdana"/>
-                <w:b/>
-                <w:b/>
-                <w:sz w:val="20"/>
-                <w:szCs w:val="20"/>
-                <w:lang w:val="en-GB"/>
-              </w:rPr>
-            </w:pPr>
-            <w:r>
-              <w:rPr>
-                <w:rFonts w:ascii="Verdana" w:hAnsi="Verdana"/>
-                <w:b/>
+                <w:sz w:val="20"/>
+                <w:szCs w:val="20"/>
+                <w:lang w:val="en-GB"/>
+              </w:rPr>
+            </w:pPr>
+            <w:r>
+              <w:rPr>
+                <w:rFonts w:ascii="Verdana" w:hAnsi="Verdana"/>
                 <w:sz w:val="20"/>
                 <w:szCs w:val="20"/>
                 <w:lang w:val="en-GB"/>
@@ -9118,17 +9200,14 @@
               <w:ind w:right="27" w:hanging="0"/>
               <w:rPr>
                 <w:rFonts w:ascii="Verdana" w:hAnsi="Verdana"/>
-                <w:b/>
-                <w:b/>
-                <w:sz w:val="20"/>
-                <w:szCs w:val="20"/>
-                <w:lang w:val="en-GB"/>
-              </w:rPr>
-            </w:pPr>
-            <w:r>
-              <w:rPr>
-                <w:rFonts w:ascii="Verdana" w:hAnsi="Verdana"/>
-                <w:b/>
+                <w:sz w:val="20"/>
+                <w:szCs w:val="20"/>
+                <w:lang w:val="en-GB"/>
+              </w:rPr>
+            </w:pPr>
+            <w:r>
+              <w:rPr>
+                <w:rFonts w:ascii="Verdana" w:hAnsi="Verdana"/>
                 <w:sz w:val="20"/>
                 <w:szCs w:val="20"/>
                 <w:lang w:val="en-GB"/>
@@ -9138,7 +9217,6 @@
             <w:r>
               <w:rPr>
                 <w:rFonts w:ascii="Verdana" w:hAnsi="Verdana"/>
-                <w:b/>
                 <w:sz w:val="20"/>
                 <w:szCs w:val="20"/>
                 <w:vertAlign w:val="subscript"/>
@@ -9149,7 +9227,6 @@
             <w:r>
               <w:rPr>
                 <w:rFonts w:ascii="Verdana" w:hAnsi="Verdana"/>
-                <w:b/>
                 <w:sz w:val="20"/>
                 <w:szCs w:val="20"/>
                 <w:lang w:val="en-GB"/>
@@ -9159,7 +9236,6 @@
             <w:r>
               <w:rPr>
                 <w:rFonts w:ascii="Verdana" w:hAnsi="Verdana"/>
-                <w:b/>
                 <w:sz w:val="20"/>
                 <w:szCs w:val="20"/>
                 <w:vertAlign w:val="subscript"/>
@@ -9170,7 +9246,6 @@
             <w:r>
               <w:rPr>
                 <w:rFonts w:ascii="Verdana" w:hAnsi="Verdana"/>
-                <w:b/>
                 <w:sz w:val="20"/>
                 <w:szCs w:val="20"/>
                 <w:lang w:val="en-GB"/>
@@ -9222,17 +9297,14 @@
               <w:ind w:right="27" w:hanging="0"/>
               <w:rPr>
                 <w:rFonts w:ascii="Verdana" w:hAnsi="Verdana"/>
-                <w:b/>
-                <w:b/>
-                <w:sz w:val="20"/>
-                <w:szCs w:val="20"/>
-                <w:lang w:val="en-GB"/>
-              </w:rPr>
-            </w:pPr>
-            <w:r>
-              <w:rPr>
-                <w:rFonts w:ascii="Verdana" w:hAnsi="Verdana"/>
-                <w:b/>
+                <w:sz w:val="20"/>
+                <w:szCs w:val="20"/>
+                <w:lang w:val="en-GB"/>
+              </w:rPr>
+            </w:pPr>
+            <w:r>
+              <w:rPr>
+                <w:rFonts w:ascii="Verdana" w:hAnsi="Verdana"/>
                 <w:sz w:val="20"/>
                 <w:szCs w:val="20"/>
                 <w:lang w:val="en-GB"/>
@@ -9363,17 +9435,14 @@
               <w:ind w:right="27" w:hanging="0"/>
               <w:rPr>
                 <w:rFonts w:ascii="Verdana" w:hAnsi="Verdana"/>
-                <w:b/>
-                <w:b/>
-                <w:sz w:val="20"/>
-                <w:szCs w:val="20"/>
-                <w:lang w:val="en-GB"/>
-              </w:rPr>
-            </w:pPr>
-            <w:r>
-              <w:rPr>
-                <w:rFonts w:ascii="Verdana" w:hAnsi="Verdana"/>
-                <w:b/>
+                <w:sz w:val="20"/>
+                <w:szCs w:val="20"/>
+                <w:lang w:val="en-GB"/>
+              </w:rPr>
+            </w:pPr>
+            <w:r>
+              <w:rPr>
+                <w:rFonts w:ascii="Verdana" w:hAnsi="Verdana"/>
                 <w:sz w:val="20"/>
                 <w:szCs w:val="20"/>
                 <w:lang w:val="en-GB"/>
@@ -9425,17 +9494,14 @@
               <w:ind w:right="27" w:hanging="0"/>
               <w:rPr>
                 <w:rFonts w:ascii="Verdana" w:hAnsi="Verdana"/>
-                <w:b/>
-                <w:b/>
-                <w:sz w:val="20"/>
-                <w:szCs w:val="20"/>
-                <w:lang w:val="en-GB"/>
-              </w:rPr>
-            </w:pPr>
-            <w:r>
-              <w:rPr>
-                <w:rFonts w:ascii="Verdana" w:hAnsi="Verdana"/>
-                <w:b/>
+                <w:sz w:val="20"/>
+                <w:szCs w:val="20"/>
+                <w:lang w:val="en-GB"/>
+              </w:rPr>
+            </w:pPr>
+            <w:r>
+              <w:rPr>
+                <w:rFonts w:ascii="Verdana" w:hAnsi="Verdana"/>
                 <w:sz w:val="20"/>
                 <w:szCs w:val="20"/>
                 <w:lang w:val="en-GB"/>
@@ -9473,6 +9539,8 @@
               </w:rPr>
               <w:t>{need_of_assistance}</w:t>
             </w:r>
+            <w:bookmarkStart w:id="1" w:name="_GoBack"/>
+            <w:bookmarkEnd w:id="1"/>
           </w:p>
         </w:tc>
       </w:tr>
@@ -9493,17 +9561,14 @@
               <w:ind w:right="27" w:hanging="0"/>
               <w:rPr>
                 <w:rFonts w:ascii="Verdana" w:hAnsi="Verdana"/>
-                <w:b/>
-                <w:b/>
-                <w:sz w:val="20"/>
-                <w:szCs w:val="20"/>
-                <w:lang w:val="en-GB"/>
-              </w:rPr>
-            </w:pPr>
-            <w:r>
-              <w:rPr>
-                <w:rFonts w:ascii="Verdana" w:hAnsi="Verdana"/>
-                <w:b/>
+                <w:sz w:val="20"/>
+                <w:szCs w:val="20"/>
+                <w:lang w:val="en-GB"/>
+              </w:rPr>
+            </w:pPr>
+            <w:r>
+              <w:rPr>
+                <w:rFonts w:ascii="Verdana" w:hAnsi="Verdana"/>
                 <w:sz w:val="20"/>
                 <w:szCs w:val="20"/>
                 <w:lang w:val="en-GB"/>
@@ -9561,17 +9626,14 @@
               <w:ind w:right="27" w:hanging="0"/>
               <w:rPr>
                 <w:rFonts w:ascii="Verdana" w:hAnsi="Verdana"/>
-                <w:b/>
-                <w:b/>
-                <w:sz w:val="20"/>
-                <w:szCs w:val="20"/>
-                <w:lang w:val="en-GB"/>
-              </w:rPr>
-            </w:pPr>
-            <w:r>
-              <w:rPr>
-                <w:rFonts w:ascii="Verdana" w:hAnsi="Verdana"/>
-                <w:b/>
+                <w:sz w:val="20"/>
+                <w:szCs w:val="20"/>
+                <w:lang w:val="en-GB"/>
+              </w:rPr>
+            </w:pPr>
+            <w:r>
+              <w:rPr>
+                <w:rFonts w:ascii="Verdana" w:hAnsi="Verdana"/>
                 <w:sz w:val="20"/>
                 <w:szCs w:val="20"/>
                 <w:lang w:val="en-GB"/>
@@ -10692,7 +10754,7 @@
 </file>
 
 <file path=customXml/itemProps1.xml><?xml version="1.0" encoding="utf-8"?>
-<ds:datastoreItem xmlns:ds="http://schemas.openxmlformats.org/officeDocument/2006/customXml" ds:itemID="{1FC18B32-B1E2-DF4E-8C1D-77C3A23EEC25}">
+<ds:datastoreItem xmlns:ds="http://schemas.openxmlformats.org/officeDocument/2006/customXml" ds:itemID="{993C6E62-9886-41DF-8465-8432EF0B1AAB}">
   <ds:schemaRefs>
     <ds:schemaRef ds:uri="http://schemas.openxmlformats.org/officeDocument/2006/bibliography"/>
   </ds:schemaRefs>

--- a/interfaccia.docx
+++ b/interfaccia.docx
@@ -237,7 +237,7 @@
                 <wp:positionV relativeFrom="paragraph">
                   <wp:posOffset>83820</wp:posOffset>
                 </wp:positionV>
-                <wp:extent cx="2467610" cy="372745"/>
+                <wp:extent cx="2468880" cy="558165"/>
                 <wp:effectExtent l="0" t="0" r="0" b="0"/>
                 <wp:wrapSquare wrapText="bothSides"/>
                 <wp:docPr id="2" name="Frame1"/>
@@ -248,7 +248,7 @@
                       <wps:spPr>
                         <a:xfrm>
                           <a:off x="0" y="0"/>
-                          <a:ext cx="2467080" cy="372240"/>
+                          <a:ext cx="2468160" cy="557640"/>
                         </a:xfrm>
                         <a:prstGeom prst="rect">
                           <a:avLst/>
@@ -328,7 +328,21 @@
                                       <w:rFonts w:ascii="Verdana" w:hAnsi="Verdana"/>
                                       <w:lang w:val="en-GB"/>
                                     </w:rPr>
-                                    <w:t>{date}</w:t>
+                                    <w:t>{date_</w:t>
+                                  </w:r>
+                                  <w:r>
+                                    <w:rPr>
+                                      <w:rFonts w:ascii="Verdana" w:hAnsi="Verdana"/>
+                                      <w:lang w:val="en-GB"/>
+                                    </w:rPr>
+                                    <w:t>of_compilation</w:t>
+                                  </w:r>
+                                  <w:r>
+                                    <w:rPr>
+                                      <w:rFonts w:ascii="Verdana" w:hAnsi="Verdana"/>
+                                      <w:lang w:val="en-GB"/>
+                                    </w:rPr>
+                                    <w:t>}</w:t>
                                   </w:r>
                                 </w:p>
                               </w:tc>
@@ -356,7 +370,7 @@
           </mc:Choice>
           <mc:Fallback>
             <w:pict>
-              <v:rect id="shape_0" ID="Frame1" stroked="f" style="position:absolute;margin-left:246.35pt;margin-top:6.6pt;width:194.2pt;height:29.25pt;mso-position-horizontal-relative:page">
+              <v:rect id="shape_0" ID="Frame1" stroked="f" style="position:absolute;margin-left:246.35pt;margin-top:6.6pt;width:194.3pt;height:43.85pt;mso-position-horizontal-relative:page">
                 <w10:wrap type="none"/>
                 <v:fill o:detectmouseclick="t" on="false"/>
                 <v:stroke color="#3465a4" joinstyle="round" endcap="flat"/>
@@ -424,7 +438,21 @@
                                 <w:rFonts w:ascii="Verdana" w:hAnsi="Verdana"/>
                                 <w:lang w:val="en-GB"/>
                               </w:rPr>
-                              <w:t>{date}</w:t>
+                              <w:t>{date_</w:t>
+                            </w:r>
+                            <w:r>
+                              <w:rPr>
+                                <w:rFonts w:ascii="Verdana" w:hAnsi="Verdana"/>
+                                <w:lang w:val="en-GB"/>
+                              </w:rPr>
+                              <w:t>of_compilation</w:t>
+                            </w:r>
+                            <w:r>
+                              <w:rPr>
+                                <w:rFonts w:ascii="Verdana" w:hAnsi="Verdana"/>
+                                <w:lang w:val="en-GB"/>
+                              </w:rPr>
+                              <w:t>}</w:t>
                             </w:r>
                           </w:p>
                         </w:tc>
@@ -488,23 +516,23 @@
         <w:tblLook w:firstRow="0" w:noVBand="1" w:lastRow="0" w:firstColumn="0" w:lastColumn="0" w:noHBand="0" w:val="0400"/>
       </w:tblPr>
       <w:tblGrid>
-        <w:gridCol w:w="1020"/>
+        <w:gridCol w:w="1018"/>
         <w:gridCol w:w="28"/>
-        <w:gridCol w:w="355"/>
-        <w:gridCol w:w="529"/>
+        <w:gridCol w:w="357"/>
+        <w:gridCol w:w="527"/>
         <w:gridCol w:w="402"/>
         <w:gridCol w:w="481"/>
-        <w:gridCol w:w="1048"/>
+        <w:gridCol w:w="1049"/>
         <w:gridCol w:w="1"/>
         <w:gridCol w:w="934"/>
         <w:gridCol w:w="215"/>
-        <w:gridCol w:w="722"/>
+        <w:gridCol w:w="723"/>
         <w:gridCol w:w="1"/>
         <w:gridCol w:w="789"/>
+        <w:gridCol w:w="1"/>
         <w:gridCol w:w="702"/>
-        <w:gridCol w:w="1"/>
-        <w:gridCol w:w="780"/>
-        <w:gridCol w:w="2758"/>
+        <w:gridCol w:w="783"/>
+        <w:gridCol w:w="2755"/>
       </w:tblGrid>
       <w:tr>
         <w:trPr>
@@ -590,8 +618,8 @@
         </w:tc>
         <w:tc>
           <w:tcPr>
-            <w:tcW w:w="4332" w:type="dxa"/>
-            <w:gridSpan w:val="8"/>
+            <w:tcW w:w="4333" w:type="dxa"/>
+            <w:gridSpan w:val="9"/>
             <w:tcBorders/>
             <w:shd w:fill="auto" w:val="clear"/>
           </w:tcPr>
@@ -649,8 +677,8 @@
         </w:tc>
         <w:tc>
           <w:tcPr>
-            <w:tcW w:w="3539" w:type="dxa"/>
-            <w:gridSpan w:val="3"/>
+            <w:tcW w:w="3538" w:type="dxa"/>
+            <w:gridSpan w:val="2"/>
             <w:tcBorders/>
             <w:shd w:fill="auto" w:val="clear"/>
           </w:tcPr>
@@ -686,7 +714,7 @@
         </w:trPr>
         <w:tc>
           <w:tcPr>
-            <w:tcW w:w="1932" w:type="dxa"/>
+            <w:tcW w:w="1930" w:type="dxa"/>
             <w:gridSpan w:val="4"/>
             <w:tcBorders/>
             <w:shd w:color="auto" w:fill="F2F2F2" w:themeFill="background1" w:themeFillShade="f2" w:val="clear"/>
@@ -714,7 +742,7 @@
         </w:tc>
         <w:tc>
           <w:tcPr>
-            <w:tcW w:w="1932" w:type="dxa"/>
+            <w:tcW w:w="1933" w:type="dxa"/>
             <w:gridSpan w:val="4"/>
             <w:tcBorders/>
             <w:shd w:color="auto" w:fill="F2F2F2" w:themeFill="background1" w:themeFillShade="f2" w:val="clear"/>
@@ -765,7 +793,7 @@
         </w:tc>
         <w:tc>
           <w:tcPr>
-            <w:tcW w:w="938" w:type="dxa"/>
+            <w:tcW w:w="939" w:type="dxa"/>
             <w:gridSpan w:val="3"/>
             <w:tcBorders/>
             <w:shd w:color="auto" w:fill="F2F2F2" w:themeFill="background1" w:themeFillShade="f2" w:val="clear"/>
@@ -853,7 +881,7 @@
         </w:trPr>
         <w:tc>
           <w:tcPr>
-            <w:tcW w:w="1048" w:type="dxa"/>
+            <w:tcW w:w="1046" w:type="dxa"/>
             <w:gridSpan w:val="2"/>
             <w:tcBorders/>
             <w:shd w:fill="auto" w:val="clear"/>
@@ -926,7 +954,7 @@
         </w:tc>
         <w:tc>
           <w:tcPr>
-            <w:tcW w:w="1048" w:type="dxa"/>
+            <w:tcW w:w="1049" w:type="dxa"/>
             <w:tcBorders/>
             <w:shd w:fill="auto" w:val="clear"/>
           </w:tcPr>
@@ -977,7 +1005,7 @@
         </w:tc>
         <w:tc>
           <w:tcPr>
-            <w:tcW w:w="722" w:type="dxa"/>
+            <w:tcW w:w="723" w:type="dxa"/>
             <w:tcBorders/>
             <w:shd w:fill="auto" w:val="clear"/>
           </w:tcPr>
@@ -1057,7 +1085,7 @@
         </w:trPr>
         <w:tc>
           <w:tcPr>
-            <w:tcW w:w="1020" w:type="dxa"/>
+            <w:tcW w:w="1018" w:type="dxa"/>
             <w:tcBorders/>
             <w:shd w:color="auto" w:fill="F2F2F2" w:themeFill="background1" w:themeFillShade="f2" w:val="clear"/>
           </w:tcPr>
@@ -1115,7 +1143,7 @@
         </w:tc>
         <w:tc>
           <w:tcPr>
-            <w:tcW w:w="1931" w:type="dxa"/>
+            <w:tcW w:w="1932" w:type="dxa"/>
             <w:gridSpan w:val="3"/>
             <w:tcBorders/>
             <w:shd w:color="auto" w:fill="F2F2F2" w:themeFill="background1" w:themeFillShade="f2" w:val="clear"/>
@@ -1143,8 +1171,8 @@
         </w:tc>
         <w:tc>
           <w:tcPr>
-            <w:tcW w:w="2662" w:type="dxa"/>
-            <w:gridSpan w:val="6"/>
+            <w:tcW w:w="2664" w:type="dxa"/>
+            <w:gridSpan w:val="7"/>
             <w:tcBorders/>
             <w:shd w:color="auto" w:fill="F2F2F2" w:themeFill="background1" w:themeFillShade="f2" w:val="clear"/>
           </w:tcPr>
@@ -1174,8 +1202,8 @@
         </w:tc>
         <w:tc>
           <w:tcPr>
-            <w:tcW w:w="1483" w:type="dxa"/>
-            <w:gridSpan w:val="3"/>
+            <w:tcW w:w="1485" w:type="dxa"/>
+            <w:gridSpan w:val="2"/>
             <w:tcBorders/>
             <w:shd w:color="auto" w:fill="F2F2F2" w:themeFill="background1" w:themeFillShade="f2" w:val="clear"/>
           </w:tcPr>
@@ -1202,7 +1230,7 @@
         </w:tc>
         <w:tc>
           <w:tcPr>
-            <w:tcW w:w="2758" w:type="dxa"/>
+            <w:tcW w:w="2755" w:type="dxa"/>
             <w:tcBorders/>
             <w:shd w:color="auto" w:fill="F2F2F2" w:themeFill="background1" w:themeFillShade="f2" w:val="clear"/>
           </w:tcPr>
@@ -1269,18 +1297,17 @@
         <w:tblLook w:firstRow="0" w:noVBand="1" w:lastRow="0" w:firstColumn="0" w:lastColumn="0" w:noHBand="0" w:val="0400"/>
       </w:tblPr>
       <w:tblGrid>
-        <w:gridCol w:w="1016"/>
-        <w:gridCol w:w="711"/>
-        <w:gridCol w:w="701"/>
-        <w:gridCol w:w="512"/>
+        <w:gridCol w:w="1695"/>
+        <w:gridCol w:w="31"/>
+        <w:gridCol w:w="989"/>
+        <w:gridCol w:w="224"/>
         <w:gridCol w:w="1168"/>
-        <w:gridCol w:w="1"/>
-        <w:gridCol w:w="2452"/>
+        <w:gridCol w:w="2455"/>
         <w:gridCol w:w="239"/>
-        <w:gridCol w:w="565"/>
-        <w:gridCol w:w="971"/>
-        <w:gridCol w:w="46"/>
-        <w:gridCol w:w="2389"/>
+        <w:gridCol w:w="563"/>
+        <w:gridCol w:w="974"/>
+        <w:gridCol w:w="45"/>
+        <w:gridCol w:w="2388"/>
       </w:tblGrid>
       <w:tr>
         <w:trPr>
@@ -1290,7 +1317,7 @@
         <w:tc>
           <w:tcPr>
             <w:tcW w:w="10771" w:type="dxa"/>
-            <w:gridSpan w:val="12"/>
+            <w:gridSpan w:val="11"/>
             <w:tcBorders/>
             <w:shd w:color="auto" w:fill="002060" w:val="clear"/>
           </w:tcPr>
@@ -1325,7 +1352,7 @@
         </w:trPr>
         <w:tc>
           <w:tcPr>
-            <w:tcW w:w="1016" w:type="dxa"/>
+            <w:tcW w:w="1695" w:type="dxa"/>
             <w:tcBorders/>
             <w:shd w:fill="auto" w:val="clear"/>
           </w:tcPr>
@@ -1353,7 +1380,7 @@
         </w:tc>
         <w:tc>
           <w:tcPr>
-            <w:tcW w:w="1412" w:type="dxa"/>
+            <w:tcW w:w="1020" w:type="dxa"/>
             <w:gridSpan w:val="2"/>
             <w:tcBorders/>
             <w:shd w:fill="auto" w:val="clear"/>
@@ -1384,7 +1411,65 @@
         </w:tc>
         <w:tc>
           <w:tcPr>
-            <w:tcW w:w="1681" w:type="dxa"/>
+            <w:tcW w:w="1392" w:type="dxa"/>
+            <w:gridSpan w:val="2"/>
+            <w:tcBorders/>
+            <w:shd w:fill="auto" w:val="clear"/>
+          </w:tcPr>
+          <w:p>
+            <w:pPr>
+              <w:pStyle w:val="Normal"/>
+              <w:rPr>
+                <w:rFonts w:ascii="Verdana" w:hAnsi="Verdana"/>
+                <w:sz w:val="20"/>
+                <w:szCs w:val="20"/>
+                <w:lang w:val="en-GB"/>
+              </w:rPr>
+            </w:pPr>
+            <w:r>
+              <w:rPr>
+                <w:rFonts w:ascii="Verdana" w:hAnsi="Verdana"/>
+                <w:sz w:val="20"/>
+                <w:szCs w:val="20"/>
+                <w:lang w:val="en-GB"/>
+              </w:rPr>
+              <w:t>Previous smoke:</w:t>
+            </w:r>
+          </w:p>
+        </w:tc>
+        <w:tc>
+          <w:tcPr>
+            <w:tcW w:w="2455" w:type="dxa"/>
+            <w:tcBorders/>
+            <w:shd w:fill="auto" w:val="clear"/>
+          </w:tcPr>
+          <w:p>
+            <w:pPr>
+              <w:pStyle w:val="Normal"/>
+              <w:rPr>
+                <w:rFonts w:ascii="Verdana" w:hAnsi="Verdana"/>
+                <w:b/>
+                <w:b/>
+                <w:sz w:val="20"/>
+                <w:szCs w:val="20"/>
+                <w:lang w:val="en-GB"/>
+              </w:rPr>
+            </w:pPr>
+            <w:r>
+              <w:rPr>
+                <w:rFonts w:ascii="Verdana" w:hAnsi="Verdana"/>
+                <w:b/>
+                <w:sz w:val="20"/>
+                <w:szCs w:val="20"/>
+                <w:lang w:val="en-GB"/>
+              </w:rPr>
+              <w:t>{previous_smoke}</w:t>
+            </w:r>
+          </w:p>
+        </w:tc>
+        <w:tc>
+          <w:tcPr>
+            <w:tcW w:w="1776" w:type="dxa"/>
             <w:gridSpan w:val="3"/>
             <w:tcBorders/>
             <w:shd w:fill="auto" w:val="clear"/>
@@ -1406,71 +1491,13 @@
                 <w:szCs w:val="20"/>
                 <w:lang w:val="en-GB"/>
               </w:rPr>
-              <w:t>Previous smoke:</w:t>
-            </w:r>
-          </w:p>
-        </w:tc>
-        <w:tc>
-          <w:tcPr>
-            <w:tcW w:w="2452" w:type="dxa"/>
-            <w:tcBorders/>
-            <w:shd w:fill="auto" w:val="clear"/>
-          </w:tcPr>
-          <w:p>
-            <w:pPr>
-              <w:pStyle w:val="Normal"/>
-              <w:rPr>
-                <w:rFonts w:ascii="Verdana" w:hAnsi="Verdana"/>
-                <w:b/>
-                <w:b/>
-                <w:sz w:val="20"/>
-                <w:szCs w:val="20"/>
-                <w:lang w:val="en-GB"/>
-              </w:rPr>
-            </w:pPr>
-            <w:r>
-              <w:rPr>
-                <w:rFonts w:ascii="Verdana" w:hAnsi="Verdana"/>
-                <w:b/>
-                <w:sz w:val="20"/>
-                <w:szCs w:val="20"/>
-                <w:lang w:val="en-GB"/>
-              </w:rPr>
-              <w:t>{previous_smoke}</w:t>
-            </w:r>
-          </w:p>
-        </w:tc>
-        <w:tc>
-          <w:tcPr>
-            <w:tcW w:w="1775" w:type="dxa"/>
-            <w:gridSpan w:val="3"/>
-            <w:tcBorders/>
-            <w:shd w:fill="auto" w:val="clear"/>
-          </w:tcPr>
-          <w:p>
-            <w:pPr>
-              <w:pStyle w:val="Normal"/>
-              <w:rPr>
-                <w:rFonts w:ascii="Verdana" w:hAnsi="Verdana"/>
-                <w:sz w:val="20"/>
-                <w:szCs w:val="20"/>
-                <w:lang w:val="en-GB"/>
-              </w:rPr>
-            </w:pPr>
-            <w:r>
-              <w:rPr>
-                <w:rFonts w:ascii="Verdana" w:hAnsi="Verdana"/>
-                <w:sz w:val="20"/>
-                <w:szCs w:val="20"/>
-                <w:lang w:val="en-GB"/>
-              </w:rPr>
               <w:t>Cigarettes/day:</w:t>
             </w:r>
           </w:p>
         </w:tc>
         <w:tc>
           <w:tcPr>
-            <w:tcW w:w="2435" w:type="dxa"/>
+            <w:tcW w:w="2433" w:type="dxa"/>
             <w:gridSpan w:val="2"/>
             <w:tcBorders/>
             <w:shd w:fill="auto" w:val="clear"/>
@@ -1507,7 +1534,7 @@
         </w:trPr>
         <w:tc>
           <w:tcPr>
-            <w:tcW w:w="1727" w:type="dxa"/>
+            <w:tcW w:w="1726" w:type="dxa"/>
             <w:gridSpan w:val="2"/>
             <w:tcBorders/>
             <w:shd w:color="auto" w:fill="F2F2F2" w:themeFill="background1" w:themeFillShade="f2" w:val="clear"/>
@@ -1566,8 +1593,8 @@
         </w:tc>
         <w:tc>
           <w:tcPr>
-            <w:tcW w:w="2692" w:type="dxa"/>
-            <w:gridSpan w:val="3"/>
+            <w:tcW w:w="2694" w:type="dxa"/>
+            <w:gridSpan w:val="2"/>
             <w:tcBorders/>
             <w:shd w:color="auto" w:fill="F2F2F2" w:themeFill="background1" w:themeFillShade="f2" w:val="clear"/>
           </w:tcPr>
@@ -1594,7 +1621,7 @@
         </w:tc>
         <w:tc>
           <w:tcPr>
-            <w:tcW w:w="3971" w:type="dxa"/>
+            <w:tcW w:w="3970" w:type="dxa"/>
             <w:gridSpan w:val="4"/>
             <w:tcBorders/>
             <w:shd w:color="auto" w:fill="F2F2F2" w:themeFill="background1" w:themeFillShade="f2" w:val="clear"/>
@@ -1630,7 +1657,7 @@
         </w:trPr>
         <w:tc>
           <w:tcPr>
-            <w:tcW w:w="1016" w:type="dxa"/>
+            <w:tcW w:w="1695" w:type="dxa"/>
             <w:tcBorders/>
             <w:shd w:fill="auto" w:val="clear"/>
           </w:tcPr>
@@ -1657,7 +1684,7 @@
         </w:tc>
         <w:tc>
           <w:tcPr>
-            <w:tcW w:w="1924" w:type="dxa"/>
+            <w:tcW w:w="1244" w:type="dxa"/>
             <w:gridSpan w:val="3"/>
             <w:tcBorders/>
             <w:shd w:fill="auto" w:val="clear"/>
@@ -1665,20 +1692,17 @@
           <w:p>
             <w:pPr>
               <w:pStyle w:val="Normal"/>
-              <w:rPr>
-                <w:b/>
-                <w:b/>
-              </w:rPr>
-            </w:pPr>
-            <w:r>
-              <w:rPr>
-                <w:rFonts w:ascii="Verdana" w:hAnsi="Verdana"/>
-                <w:b/>
-                <w:sz w:val="20"/>
-                <w:szCs w:val="20"/>
-                <w:lang w:val="en-GB"/>
-              </w:rPr>
-              <w:t xml:space="preserve">{Dyslipidemia}           </w:t>
+              <w:rPr/>
+            </w:pPr>
+            <w:r>
+              <w:rPr>
+                <w:rFonts w:ascii="Verdana" w:hAnsi="Verdana"/>
+                <w:b/>
+                <w:sz w:val="20"/>
+                <w:szCs w:val="20"/>
+                <w:lang w:val="en-GB"/>
+              </w:rPr>
+              <w:t xml:space="preserve">{dyslipidemia}           </w:t>
             </w:r>
           </w:p>
         </w:tc>
@@ -1715,7 +1739,7 @@
         <w:tc>
           <w:tcPr>
             <w:tcW w:w="3257" w:type="dxa"/>
-            <w:gridSpan w:val="4"/>
+            <w:gridSpan w:val="3"/>
             <w:tcBorders/>
             <w:shd w:fill="auto" w:val="clear"/>
           </w:tcPr>
@@ -1754,7 +1778,7 @@
         </w:tc>
         <w:tc>
           <w:tcPr>
-            <w:tcW w:w="3406" w:type="dxa"/>
+            <w:tcW w:w="3407" w:type="dxa"/>
             <w:gridSpan w:val="3"/>
             <w:tcBorders/>
             <w:shd w:fill="auto" w:val="clear"/>
@@ -1795,7 +1819,13 @@
               </w:rPr>
             </w:pPr>
             <w:r>
-              <w:rPr/>
+              <w:rPr>
+                <w:rFonts w:ascii="Verdana" w:hAnsi="Verdana"/>
+                <w:b/>
+                <w:sz w:val="20"/>
+                <w:szCs w:val="20"/>
+                <w:lang w:val="en-GB"/>
+              </w:rPr>
             </w:r>
           </w:p>
         </w:tc>
@@ -1807,7 +1837,7 @@
         </w:trPr>
         <w:tc>
           <w:tcPr>
-            <w:tcW w:w="2428" w:type="dxa"/>
+            <w:tcW w:w="2715" w:type="dxa"/>
             <w:gridSpan w:val="3"/>
             <w:tcBorders/>
             <w:shd w:color="auto" w:fill="F2F2F2" w:themeFill="background1" w:themeFillShade="f2" w:val="clear"/>
@@ -1835,8 +1865,8 @@
         </w:tc>
         <w:tc>
           <w:tcPr>
-            <w:tcW w:w="1681" w:type="dxa"/>
-            <w:gridSpan w:val="3"/>
+            <w:tcW w:w="1392" w:type="dxa"/>
+            <w:gridSpan w:val="2"/>
             <w:tcBorders/>
             <w:shd w:color="auto" w:fill="F2F2F2" w:themeFill="background1" w:themeFillShade="f2" w:val="clear"/>
           </w:tcPr>
@@ -1862,7 +1892,7 @@
         </w:tc>
         <w:tc>
           <w:tcPr>
-            <w:tcW w:w="4273" w:type="dxa"/>
+            <w:tcW w:w="4276" w:type="dxa"/>
             <w:gridSpan w:val="5"/>
             <w:tcBorders/>
             <w:shd w:color="auto" w:fill="F2F2F2" w:themeFill="background1" w:themeFillShade="f2" w:val="clear"/>
@@ -1890,7 +1920,7 @@
         </w:tc>
         <w:tc>
           <w:tcPr>
-            <w:tcW w:w="2389" w:type="dxa"/>
+            <w:tcW w:w="2388" w:type="dxa"/>
             <w:tcBorders/>
             <w:shd w:color="auto" w:fill="F2F2F2" w:themeFill="background1" w:themeFillShade="f2" w:val="clear"/>
           </w:tcPr>
@@ -1925,7 +1955,7 @@
         </w:trPr>
         <w:tc>
           <w:tcPr>
-            <w:tcW w:w="2428" w:type="dxa"/>
+            <w:tcW w:w="2715" w:type="dxa"/>
             <w:gridSpan w:val="3"/>
             <w:tcBorders/>
             <w:shd w:fill="auto" w:val="clear"/>
@@ -1953,8 +1983,8 @@
         </w:tc>
         <w:tc>
           <w:tcPr>
-            <w:tcW w:w="1681" w:type="dxa"/>
-            <w:gridSpan w:val="3"/>
+            <w:tcW w:w="1392" w:type="dxa"/>
+            <w:gridSpan w:val="2"/>
             <w:tcBorders/>
             <w:shd w:fill="auto" w:val="clear"/>
           </w:tcPr>
@@ -1984,7 +2014,7 @@
         </w:tc>
         <w:tc>
           <w:tcPr>
-            <w:tcW w:w="4273" w:type="dxa"/>
+            <w:tcW w:w="4276" w:type="dxa"/>
             <w:gridSpan w:val="5"/>
             <w:tcBorders/>
             <w:shd w:fill="auto" w:val="clear"/>
@@ -2012,7 +2042,7 @@
         </w:tc>
         <w:tc>
           <w:tcPr>
-            <w:tcW w:w="2389" w:type="dxa"/>
+            <w:tcW w:w="2388" w:type="dxa"/>
             <w:tcBorders/>
             <w:shd w:fill="auto" w:val="clear"/>
           </w:tcPr>
@@ -3130,20 +3160,23 @@
         <w:tblLook w:firstRow="0" w:noVBand="1" w:lastRow="0" w:firstColumn="0" w:lastColumn="0" w:noHBand="0" w:val="0400"/>
       </w:tblPr>
       <w:tblGrid>
-        <w:gridCol w:w="1470"/>
-        <w:gridCol w:w="9"/>
+        <w:gridCol w:w="1468"/>
+        <w:gridCol w:w="11"/>
         <w:gridCol w:w="136"/>
-        <w:gridCol w:w="317"/>
+        <w:gridCol w:w="315"/>
         <w:gridCol w:w="310"/>
-        <w:gridCol w:w="1969"/>
-        <w:gridCol w:w="1194"/>
+        <w:gridCol w:w="1971"/>
+        <w:gridCol w:w="1192"/>
+        <w:gridCol w:w="1"/>
+        <w:gridCol w:w="1"/>
         <w:gridCol w:w="1"/>
         <w:gridCol w:w="1268"/>
         <w:gridCol w:w="333"/>
-        <w:gridCol w:w="109"/>
+        <w:gridCol w:w="107"/>
         <w:gridCol w:w="1"/>
-        <w:gridCol w:w="67"/>
-        <w:gridCol w:w="3584"/>
+        <w:gridCol w:w="2"/>
+        <w:gridCol w:w="65"/>
+        <w:gridCol w:w="3586"/>
       </w:tblGrid>
       <w:tr>
         <w:trPr>
@@ -3153,7 +3186,7 @@
         <w:tc>
           <w:tcPr>
             <w:tcW w:w="10768" w:type="dxa"/>
-            <w:gridSpan w:val="14"/>
+            <w:gridSpan w:val="17"/>
             <w:tcBorders/>
             <w:shd w:color="auto" w:fill="002060" w:val="clear"/>
           </w:tcPr>
@@ -3190,7 +3223,7 @@
         </w:trPr>
         <w:tc>
           <w:tcPr>
-            <w:tcW w:w="1470" w:type="dxa"/>
+            <w:tcW w:w="1468" w:type="dxa"/>
             <w:tcBorders/>
             <w:shd w:fill="auto" w:val="clear"/>
           </w:tcPr>
@@ -3228,27 +3261,24 @@
           <w:p>
             <w:pPr>
               <w:pStyle w:val="Normal"/>
-              <w:rPr>
-                <w:b/>
-                <w:b/>
-              </w:rPr>
-            </w:pPr>
-            <w:r>
-              <w:rPr>
-                <w:rFonts w:ascii="Verdana" w:hAnsi="Verdana"/>
-                <w:b/>
-                <w:sz w:val="20"/>
-                <w:szCs w:val="20"/>
-                <w:lang w:val="en-GB"/>
-              </w:rPr>
-              <w:t>{creatinine_mgdl}</w:t>
+              <w:rPr/>
+            </w:pPr>
+            <w:r>
+              <w:rPr>
+                <w:rFonts w:ascii="Verdana" w:hAnsi="Verdana"/>
+                <w:b/>
+                <w:sz w:val="20"/>
+                <w:szCs w:val="20"/>
+                <w:lang w:val="en-GB"/>
+              </w:rPr>
+              <w:t>{creatinine}</w:t>
             </w:r>
           </w:p>
         </w:tc>
         <w:tc>
           <w:tcPr>
             <w:tcW w:w="1711" w:type="dxa"/>
-            <w:gridSpan w:val="4"/>
+            <w:gridSpan w:val="6"/>
             <w:tcBorders/>
             <w:shd w:fill="auto" w:val="clear"/>
           </w:tcPr>
@@ -3276,28 +3306,25 @@
         </w:tc>
         <w:tc>
           <w:tcPr>
-            <w:tcW w:w="3651" w:type="dxa"/>
-            <w:gridSpan w:val="2"/>
-            <w:tcBorders/>
-            <w:shd w:fill="auto" w:val="clear"/>
-          </w:tcPr>
-          <w:p>
-            <w:pPr>
-              <w:pStyle w:val="Normal"/>
-              <w:rPr>
-                <w:b/>
-                <w:b/>
-              </w:rPr>
-            </w:pPr>
-            <w:r>
-              <w:rPr>
-                <w:rFonts w:ascii="Verdana" w:hAnsi="Verdana"/>
-                <w:b/>
-                <w:sz w:val="20"/>
-                <w:szCs w:val="20"/>
-                <w:lang w:val="en-GB"/>
-              </w:rPr>
-              <w:t>{creatinine18_mgdl}</w:t>
+            <w:tcW w:w="3653" w:type="dxa"/>
+            <w:gridSpan w:val="3"/>
+            <w:tcBorders/>
+            <w:shd w:fill="auto" w:val="clear"/>
+          </w:tcPr>
+          <w:p>
+            <w:pPr>
+              <w:pStyle w:val="Normal"/>
+              <w:rPr/>
+            </w:pPr>
+            <w:r>
+              <w:rPr>
+                <w:rFonts w:ascii="Verdana" w:hAnsi="Verdana"/>
+                <w:b/>
+                <w:sz w:val="20"/>
+                <w:szCs w:val="20"/>
+                <w:lang w:val="en-GB"/>
+              </w:rPr>
+              <w:t>{creatinine18}</w:t>
             </w:r>
           </w:p>
         </w:tc>
@@ -3374,7 +3401,7 @@
         <w:tc>
           <w:tcPr>
             <w:tcW w:w="1195" w:type="dxa"/>
-            <w:gridSpan w:val="2"/>
+            <w:gridSpan w:val="4"/>
             <w:tcBorders/>
             <w:shd w:color="auto" w:fill="F2F2F2" w:themeFill="background1" w:themeFillShade="f2" w:val="clear"/>
           </w:tcPr>
@@ -3404,7 +3431,7 @@
         <w:tc>
           <w:tcPr>
             <w:tcW w:w="1711" w:type="dxa"/>
-            <w:gridSpan w:val="4"/>
+            <w:gridSpan w:val="5"/>
             <w:tcBorders/>
             <w:shd w:color="auto" w:fill="F2F2F2" w:themeFill="background1" w:themeFillShade="f2" w:val="clear"/>
           </w:tcPr>
@@ -3441,20 +3468,17 @@
           <w:p>
             <w:pPr>
               <w:pStyle w:val="Normal"/>
-              <w:rPr>
-                <w:b/>
-                <w:b/>
-              </w:rPr>
-            </w:pPr>
-            <w:r>
-              <w:rPr>
-                <w:rFonts w:ascii="Verdana" w:hAnsi="Verdana"/>
-                <w:b/>
-                <w:sz w:val="20"/>
-                <w:szCs w:val="20"/>
-                <w:lang w:val="en-GB"/>
-              </w:rPr>
-              <w:t>{creatinine_clearance_mlmin}</w:t>
+              <w:rPr/>
+            </w:pPr>
+            <w:r>
+              <w:rPr>
+                <w:rFonts w:ascii="Verdana" w:hAnsi="Verdana"/>
+                <w:b/>
+                <w:sz w:val="20"/>
+                <w:szCs w:val="20"/>
+                <w:lang w:val="en-GB"/>
+              </w:rPr>
+              <w:t>{creatinine_clearance}</w:t>
             </w:r>
           </w:p>
         </w:tc>
@@ -3497,7 +3521,7 @@
         <w:tc>
           <w:tcPr>
             <w:tcW w:w="3927" w:type="dxa"/>
-            <w:gridSpan w:val="6"/>
+            <w:gridSpan w:val="8"/>
             <w:tcBorders/>
             <w:shd w:fill="auto" w:val="clear"/>
           </w:tcPr>
@@ -3518,7 +3542,7 @@
                 <w:szCs w:val="20"/>
                 <w:lang w:val="en-GB"/>
               </w:rPr>
-              <w:t>{peak_creatinine_mgdl}</w:t>
+              <w:t>{peak_creatinine}</w:t>
             </w:r>
           </w:p>
         </w:tc>
@@ -3555,31 +3579,24 @@
         <w:tc>
           <w:tcPr>
             <w:tcW w:w="3761" w:type="dxa"/>
-            <w:gridSpan w:val="4"/>
-            <w:tcBorders/>
-            <w:shd w:fill="auto" w:val="clear"/>
-          </w:tcPr>
-          <w:p>
-            <w:pPr>
-              <w:pStyle w:val="Normal"/>
-              <w:rPr>
-                <w:rFonts w:ascii="Verdana" w:hAnsi="Verdana"/>
-                <w:b/>
-                <w:b/>
-                <w:sz w:val="20"/>
-                <w:szCs w:val="20"/>
-                <w:lang w:val="en-GB"/>
-              </w:rPr>
-            </w:pPr>
-            <w:r>
-              <w:rPr>
-                <w:rFonts w:ascii="Verdana" w:hAnsi="Verdana"/>
-                <w:b/>
-                <w:sz w:val="20"/>
-                <w:szCs w:val="20"/>
-                <w:lang w:val="en-GB"/>
-              </w:rPr>
-              <w:t>{discharge_creatinine_mgdl}</w:t>
+            <w:gridSpan w:val="5"/>
+            <w:tcBorders/>
+            <w:shd w:fill="auto" w:val="clear"/>
+          </w:tcPr>
+          <w:p>
+            <w:pPr>
+              <w:pStyle w:val="Normal"/>
+              <w:rPr/>
+            </w:pPr>
+            <w:r>
+              <w:rPr>
+                <w:rFonts w:ascii="Verdana" w:hAnsi="Verdana"/>
+                <w:b/>
+                <w:sz w:val="20"/>
+                <w:szCs w:val="20"/>
+                <w:lang w:val="en-GB"/>
+              </w:rPr>
+              <w:t>{discharge_creatinine}</w:t>
             </w:r>
           </w:p>
         </w:tc>
@@ -3619,8 +3636,8 @@
         </w:tc>
         <w:tc>
           <w:tcPr>
-            <w:tcW w:w="3791" w:type="dxa"/>
-            <w:gridSpan w:val="5"/>
+            <w:tcW w:w="3790" w:type="dxa"/>
+            <w:gridSpan w:val="6"/>
             <w:tcBorders/>
             <w:shd w:color="auto" w:fill="F2F2F2" w:themeFill="background1" w:themeFillShade="f2" w:val="clear"/>
           </w:tcPr>
@@ -3650,7 +3667,8 @@
         </w:tc>
         <w:tc>
           <w:tcPr>
-            <w:tcW w:w="1268" w:type="dxa"/>
+            <w:tcW w:w="1269" w:type="dxa"/>
+            <w:gridSpan w:val="2"/>
             <w:tcBorders/>
             <w:shd w:color="auto" w:fill="F2F2F2" w:themeFill="background1" w:themeFillShade="f2" w:val="clear"/>
           </w:tcPr>
@@ -3678,7 +3696,7 @@
         <w:tc>
           <w:tcPr>
             <w:tcW w:w="4094" w:type="dxa"/>
-            <w:gridSpan w:val="5"/>
+            <w:gridSpan w:val="6"/>
             <w:tcBorders/>
             <w:shd w:color="auto" w:fill="F2F2F2" w:themeFill="background1" w:themeFillShade="f2" w:val="clear"/>
           </w:tcPr>
@@ -3713,7 +3731,7 @@
         </w:trPr>
         <w:tc>
           <w:tcPr>
-            <w:tcW w:w="1932" w:type="dxa"/>
+            <w:tcW w:w="1930" w:type="dxa"/>
             <w:gridSpan w:val="4"/>
             <w:tcBorders/>
             <w:shd w:fill="auto" w:val="clear"/>
@@ -3778,37 +3796,37 @@
         <w:tc>
           <w:tcPr>
             <w:tcW w:w="1711" w:type="dxa"/>
+            <w:gridSpan w:val="6"/>
+            <w:tcBorders/>
+            <w:shd w:fill="auto" w:val="clear"/>
+          </w:tcPr>
+          <w:p>
+            <w:pPr>
+              <w:pStyle w:val="Normal"/>
+              <w:rPr>
+                <w:rFonts w:ascii="Verdana" w:hAnsi="Verdana"/>
+                <w:bCs/>
+                <w:sz w:val="20"/>
+                <w:szCs w:val="20"/>
+                <w:lang w:val="en-GB"/>
+              </w:rPr>
+            </w:pPr>
+            <w:r>
+              <w:rPr>
+                <w:rFonts w:ascii="Verdana" w:hAnsi="Verdana"/>
+                <w:bCs/>
+                <w:sz w:val="20"/>
+                <w:szCs w:val="20"/>
+                <w:lang w:val="en-GB"/>
+              </w:rPr>
+              <w:t>Baseline creatinine:</w:t>
+            </w:r>
+          </w:p>
+        </w:tc>
+        <w:tc>
+          <w:tcPr>
+            <w:tcW w:w="3654" w:type="dxa"/>
             <w:gridSpan w:val="4"/>
-            <w:tcBorders/>
-            <w:shd w:fill="auto" w:val="clear"/>
-          </w:tcPr>
-          <w:p>
-            <w:pPr>
-              <w:pStyle w:val="Normal"/>
-              <w:rPr>
-                <w:rFonts w:ascii="Verdana" w:hAnsi="Verdana"/>
-                <w:bCs/>
-                <w:sz w:val="20"/>
-                <w:szCs w:val="20"/>
-                <w:lang w:val="en-GB"/>
-              </w:rPr>
-            </w:pPr>
-            <w:r>
-              <w:rPr>
-                <w:rFonts w:ascii="Verdana" w:hAnsi="Verdana"/>
-                <w:bCs/>
-                <w:sz w:val="20"/>
-                <w:szCs w:val="20"/>
-                <w:lang w:val="en-GB"/>
-              </w:rPr>
-              <w:t>Baseline creatinine:</w:t>
-            </w:r>
-          </w:p>
-        </w:tc>
-        <w:tc>
-          <w:tcPr>
-            <w:tcW w:w="3652" w:type="dxa"/>
-            <w:gridSpan w:val="3"/>
             <w:tcBorders/>
             <w:shd w:fill="auto" w:val="clear"/>
           </w:tcPr>
@@ -3844,7 +3862,7 @@
         </w:trPr>
         <w:tc>
           <w:tcPr>
-            <w:tcW w:w="2242" w:type="dxa"/>
+            <w:tcW w:w="2240" w:type="dxa"/>
             <w:gridSpan w:val="5"/>
             <w:tcBorders/>
             <w:shd w:color="auto" w:fill="F2F2F2" w:themeFill="background1" w:themeFillShade="f2" w:val="clear"/>
@@ -3909,7 +3927,7 @@
         <w:tc>
           <w:tcPr>
             <w:tcW w:w="1778" w:type="dxa"/>
-            <w:gridSpan w:val="5"/>
+            <w:gridSpan w:val="8"/>
             <w:tcBorders/>
             <w:shd w:color="auto" w:fill="F2F2F2" w:themeFill="background1" w:themeFillShade="f2" w:val="clear"/>
           </w:tcPr>
@@ -3938,7 +3956,7 @@
         </w:tc>
         <w:tc>
           <w:tcPr>
-            <w:tcW w:w="3584" w:type="dxa"/>
+            <w:tcW w:w="3586" w:type="dxa"/>
             <w:tcBorders/>
             <w:shd w:color="auto" w:fill="F2F2F2" w:themeFill="background1" w:themeFillShade="f2" w:val="clear"/>
           </w:tcPr>
@@ -4116,14 +4134,14 @@
       </w:tblPr>
       <w:tblGrid>
         <w:gridCol w:w="1030"/>
-        <w:gridCol w:w="76"/>
+        <w:gridCol w:w="74"/>
         <w:gridCol w:w="97"/>
-        <w:gridCol w:w="63"/>
-        <w:gridCol w:w="3729"/>
+        <w:gridCol w:w="65"/>
+        <w:gridCol w:w="3730"/>
         <w:gridCol w:w="1013"/>
         <w:gridCol w:w="1237"/>
         <w:gridCol w:w="766"/>
-        <w:gridCol w:w="2756"/>
+        <w:gridCol w:w="2755"/>
       </w:tblGrid>
       <w:tr>
         <w:trPr>
@@ -4198,7 +4216,7 @@
         </w:tc>
         <w:tc>
           <w:tcPr>
-            <w:tcW w:w="3729" w:type="dxa"/>
+            <w:tcW w:w="3730" w:type="dxa"/>
             <w:tcBorders/>
             <w:shd w:fill="auto" w:val="clear"/>
           </w:tcPr>
@@ -4316,7 +4334,7 @@
         </w:tc>
         <w:tc>
           <w:tcPr>
-            <w:tcW w:w="2756" w:type="dxa"/>
+            <w:tcW w:w="2755" w:type="dxa"/>
             <w:tcBorders/>
             <w:shd w:fill="auto" w:val="clear"/>
           </w:tcPr>
@@ -4353,7 +4371,7 @@
         </w:trPr>
         <w:tc>
           <w:tcPr>
-            <w:tcW w:w="1203" w:type="dxa"/>
+            <w:tcW w:w="1201" w:type="dxa"/>
             <w:gridSpan w:val="3"/>
             <w:tcBorders/>
             <w:shd w:color="auto" w:fill="F2F2F2" w:themeFill="background1" w:themeFillShade="f2" w:val="clear"/>
@@ -4382,7 +4400,7 @@
         </w:tc>
         <w:tc>
           <w:tcPr>
-            <w:tcW w:w="9564" w:type="dxa"/>
+            <w:tcW w:w="9566" w:type="dxa"/>
             <w:gridSpan w:val="6"/>
             <w:tcBorders/>
             <w:shd w:color="auto" w:fill="F2F2F2" w:themeFill="background1" w:themeFillShade="f2" w:val="clear"/>
@@ -4447,7 +4465,7 @@
         </w:tc>
         <w:tc>
           <w:tcPr>
-            <w:tcW w:w="3965" w:type="dxa"/>
+            <w:tcW w:w="3966" w:type="dxa"/>
             <w:gridSpan w:val="4"/>
             <w:tcBorders/>
             <w:shd w:fill="auto" w:val="clear"/>
@@ -4508,7 +4526,7 @@
         </w:tc>
         <w:tc>
           <w:tcPr>
-            <w:tcW w:w="3522" w:type="dxa"/>
+            <w:tcW w:w="3521" w:type="dxa"/>
             <w:gridSpan w:val="2"/>
             <w:tcBorders/>
             <w:shd w:fill="auto" w:val="clear"/>
@@ -4574,7 +4592,7 @@
         </w:tc>
         <w:tc>
           <w:tcPr>
-            <w:tcW w:w="3965" w:type="dxa"/>
+            <w:tcW w:w="3966" w:type="dxa"/>
             <w:gridSpan w:val="4"/>
             <w:tcBorders/>
             <w:shd w:color="auto" w:fill="F2F2F2" w:themeFill="background1" w:themeFillShade="f2" w:val="clear"/>
@@ -4615,12 +4633,7 @@
             <w:pPr>
               <w:pStyle w:val="Normal"/>
               <w:ind w:right="27" w:hanging="0"/>
-              <w:rPr>
-                <w:rFonts w:ascii="Verdana" w:hAnsi="Verdana"/>
-                <w:sz w:val="20"/>
-                <w:szCs w:val="20"/>
-                <w:lang w:val="en-GB"/>
-              </w:rPr>
+              <w:rPr/>
             </w:pPr>
             <w:r>
               <w:rPr>
@@ -4635,7 +4648,7 @@
         </w:tc>
         <w:tc>
           <w:tcPr>
-            <w:tcW w:w="3522" w:type="dxa"/>
+            <w:tcW w:w="3521" w:type="dxa"/>
             <w:gridSpan w:val="2"/>
             <w:tcBorders/>
             <w:shd w:color="auto" w:fill="F2F2F2" w:themeFill="background1" w:themeFillShade="f2" w:val="clear"/>
@@ -4672,7 +4685,7 @@
         </w:trPr>
         <w:tc>
           <w:tcPr>
-            <w:tcW w:w="1106" w:type="dxa"/>
+            <w:tcW w:w="1104" w:type="dxa"/>
             <w:gridSpan w:val="2"/>
             <w:tcBorders/>
             <w:shd w:fill="auto" w:val="clear"/>
@@ -4701,7 +4714,7 @@
         </w:tc>
         <w:tc>
           <w:tcPr>
-            <w:tcW w:w="9661" w:type="dxa"/>
+            <w:tcW w:w="9663" w:type="dxa"/>
             <w:gridSpan w:val="7"/>
             <w:tcBorders/>
             <w:shd w:fill="auto" w:val="clear"/>
@@ -5248,17 +5261,19 @@
         <w:tblLook w:firstRow="0" w:noVBand="1" w:lastRow="0" w:firstColumn="0" w:lastColumn="0" w:noHBand="0" w:val="0400"/>
       </w:tblPr>
       <w:tblGrid>
-        <w:gridCol w:w="1245"/>
-        <w:gridCol w:w="1995"/>
-        <w:gridCol w:w="1575"/>
-        <w:gridCol w:w="1940"/>
+        <w:gridCol w:w="1243"/>
+        <w:gridCol w:w="1997"/>
+        <w:gridCol w:w="1573"/>
+        <w:gridCol w:w="2"/>
+        <w:gridCol w:w="1938"/>
+        <w:gridCol w:w="2"/>
         <w:gridCol w:w="756"/>
         <w:gridCol w:w="146"/>
         <w:gridCol w:w="97"/>
-        <w:gridCol w:w="53"/>
-        <w:gridCol w:w="188"/>
+        <w:gridCol w:w="52"/>
+        <w:gridCol w:w="191"/>
         <w:gridCol w:w="390"/>
-        <w:gridCol w:w="2382"/>
+        <w:gridCol w:w="2380"/>
       </w:tblGrid>
       <w:tr>
         <w:trPr>
@@ -5268,7 +5283,7 @@
         <w:tc>
           <w:tcPr>
             <w:tcW w:w="10767" w:type="dxa"/>
-            <w:gridSpan w:val="11"/>
+            <w:gridSpan w:val="13"/>
             <w:tcBorders/>
             <w:shd w:color="auto" w:fill="002060" w:val="clear"/>
           </w:tcPr>
@@ -5297,7 +5312,7 @@
         </w:trPr>
         <w:tc>
           <w:tcPr>
-            <w:tcW w:w="1245" w:type="dxa"/>
+            <w:tcW w:w="1243" w:type="dxa"/>
             <w:tcBorders/>
             <w:shd w:fill="auto" w:val="clear"/>
           </w:tcPr>
@@ -5320,38 +5335,32 @@
         </w:tc>
         <w:tc>
           <w:tcPr>
-            <w:tcW w:w="1995" w:type="dxa"/>
-            <w:tcBorders/>
-            <w:shd w:fill="auto" w:val="clear"/>
-          </w:tcPr>
-          <w:p>
-            <w:pPr>
-              <w:pStyle w:val="Normal"/>
-              <w:ind w:right="27" w:hanging="0"/>
-              <w:rPr>
-                <w:rFonts w:ascii="Verdana" w:hAnsi="Verdana"/>
-                <w:b/>
-                <w:b/>
-                <w:sz w:val="20"/>
-                <w:szCs w:val="20"/>
-                <w:lang w:val="en-GB"/>
-              </w:rPr>
-            </w:pPr>
-            <w:r>
-              <w:rPr>
-                <w:rFonts w:ascii="Verdana" w:hAnsi="Verdana"/>
-                <w:b/>
-                <w:sz w:val="20"/>
-                <w:szCs w:val="20"/>
-                <w:lang w:val="en-GB"/>
-              </w:rPr>
-              <w:t>{myocardial_infarction}</w:t>
+            <w:tcW w:w="1997" w:type="dxa"/>
+            <w:tcBorders/>
+            <w:shd w:fill="auto" w:val="clear"/>
+          </w:tcPr>
+          <w:p>
+            <w:pPr>
+              <w:pStyle w:val="Normal"/>
+              <w:ind w:right="27" w:hanging="0"/>
+              <w:rPr/>
+            </w:pPr>
+            <w:r>
+              <w:rPr>
+                <w:rFonts w:ascii="Verdana" w:hAnsi="Verdana"/>
+                <w:b/>
+                <w:sz w:val="20"/>
+                <w:szCs w:val="20"/>
+                <w:lang w:val="en-GB"/>
+              </w:rPr>
+              <w:t>{previous_mi}</w:t>
             </w:r>
           </w:p>
         </w:tc>
         <w:tc>
           <w:tcPr>
             <w:tcW w:w="1575" w:type="dxa"/>
+            <w:gridSpan w:val="2"/>
             <w:tcBorders/>
             <w:shd w:fill="auto" w:val="clear"/>
           </w:tcPr>
@@ -5375,6 +5384,7 @@
         <w:tc>
           <w:tcPr>
             <w:tcW w:w="1940" w:type="dxa"/>
+            <w:gridSpan w:val="2"/>
             <w:tcBorders/>
             <w:shd w:fill="auto" w:val="clear"/>
           </w:tcPr>
@@ -5405,7 +5415,7 @@
         </w:tc>
         <w:tc>
           <w:tcPr>
-            <w:tcW w:w="1240" w:type="dxa"/>
+            <w:tcW w:w="1242" w:type="dxa"/>
             <w:gridSpan w:val="5"/>
             <w:tcBorders/>
             <w:shd w:fill="auto" w:val="clear"/>
@@ -5429,7 +5439,7 @@
         </w:tc>
         <w:tc>
           <w:tcPr>
-            <w:tcW w:w="2772" w:type="dxa"/>
+            <w:tcW w:w="2770" w:type="dxa"/>
             <w:gridSpan w:val="2"/>
             <w:tcBorders/>
             <w:shd w:fill="auto" w:val="clear"/>
@@ -5467,7 +5477,7 @@
         </w:trPr>
         <w:tc>
           <w:tcPr>
-            <w:tcW w:w="1245" w:type="dxa"/>
+            <w:tcW w:w="1243" w:type="dxa"/>
             <w:tcBorders/>
             <w:shd w:color="auto" w:fill="F2F2F2" w:themeFill="background1" w:themeFillShade="f2" w:val="clear"/>
           </w:tcPr>
@@ -5490,7 +5500,7 @@
         </w:tc>
         <w:tc>
           <w:tcPr>
-            <w:tcW w:w="1995" w:type="dxa"/>
+            <w:tcW w:w="1997" w:type="dxa"/>
             <w:tcBorders/>
             <w:shd w:color="auto" w:fill="F2F2F2" w:themeFill="background1" w:themeFillShade="f2" w:val="clear"/>
           </w:tcPr>
@@ -5522,6 +5532,7 @@
         <w:tc>
           <w:tcPr>
             <w:tcW w:w="1575" w:type="dxa"/>
+            <w:gridSpan w:val="2"/>
             <w:tcBorders/>
             <w:shd w:color="auto" w:fill="F2F2F2" w:themeFill="background1" w:themeFillShade="f2" w:val="clear"/>
           </w:tcPr>
@@ -5545,6 +5556,7 @@
         <w:tc>
           <w:tcPr>
             <w:tcW w:w="1940" w:type="dxa"/>
+            <w:gridSpan w:val="2"/>
             <w:tcBorders/>
             <w:shd w:color="auto" w:fill="F2F2F2" w:themeFill="background1" w:themeFillShade="f2" w:val="clear"/>
           </w:tcPr>
@@ -5575,7 +5587,7 @@
         </w:tc>
         <w:tc>
           <w:tcPr>
-            <w:tcW w:w="1630" w:type="dxa"/>
+            <w:tcW w:w="1632" w:type="dxa"/>
             <w:gridSpan w:val="6"/>
             <w:tcBorders/>
             <w:shd w:color="auto" w:fill="F2F2F2" w:themeFill="background1" w:themeFillShade="f2" w:val="clear"/>
@@ -5599,7 +5611,7 @@
         </w:tc>
         <w:tc>
           <w:tcPr>
-            <w:tcW w:w="2382" w:type="dxa"/>
+            <w:tcW w:w="2380" w:type="dxa"/>
             <w:tcBorders/>
             <w:shd w:color="auto" w:fill="F2F2F2" w:themeFill="background1" w:themeFillShade="f2" w:val="clear"/>
           </w:tcPr>
@@ -5628,7 +5640,7 @@
         </w:trPr>
         <w:tc>
           <w:tcPr>
-            <w:tcW w:w="1245" w:type="dxa"/>
+            <w:tcW w:w="1243" w:type="dxa"/>
             <w:tcBorders/>
             <w:shd w:fill="auto" w:val="clear"/>
           </w:tcPr>
@@ -5651,7 +5663,7 @@
         </w:tc>
         <w:tc>
           <w:tcPr>
-            <w:tcW w:w="1995" w:type="dxa"/>
+            <w:tcW w:w="1997" w:type="dxa"/>
             <w:tcBorders/>
             <w:shd w:fill="auto" w:val="clear"/>
           </w:tcPr>
@@ -5683,6 +5695,7 @@
         <w:tc>
           <w:tcPr>
             <w:tcW w:w="1575" w:type="dxa"/>
+            <w:gridSpan w:val="2"/>
             <w:tcBorders/>
             <w:shd w:fill="auto" w:val="clear"/>
           </w:tcPr>
@@ -5706,7 +5719,7 @@
         <w:tc>
           <w:tcPr>
             <w:tcW w:w="5952" w:type="dxa"/>
-            <w:gridSpan w:val="8"/>
+            <w:gridSpan w:val="9"/>
             <w:tcBorders/>
             <w:shd w:fill="auto" w:val="clear"/>
           </w:tcPr>
@@ -5743,7 +5756,7 @@
         </w:trPr>
         <w:tc>
           <w:tcPr>
-            <w:tcW w:w="1245" w:type="dxa"/>
+            <w:tcW w:w="1243" w:type="dxa"/>
             <w:tcBorders/>
             <w:shd w:color="auto" w:fill="F2F2F2" w:themeFill="background1" w:themeFillShade="f2" w:val="clear"/>
           </w:tcPr>
@@ -5767,7 +5780,7 @@
         <w:tc>
           <w:tcPr>
             <w:tcW w:w="5510" w:type="dxa"/>
-            <w:gridSpan w:val="3"/>
+            <w:gridSpan w:val="4"/>
             <w:tcBorders/>
             <w:shd w:color="auto" w:fill="F2F2F2" w:themeFill="background1" w:themeFillShade="f2" w:val="clear"/>
           </w:tcPr>
@@ -5798,8 +5811,8 @@
         </w:tc>
         <w:tc>
           <w:tcPr>
-            <w:tcW w:w="999" w:type="dxa"/>
-            <w:gridSpan w:val="3"/>
+            <w:tcW w:w="1001" w:type="dxa"/>
+            <w:gridSpan w:val="4"/>
             <w:tcBorders/>
             <w:shd w:color="auto" w:fill="F2F2F2" w:themeFill="background1" w:themeFillShade="f2" w:val="clear"/>
           </w:tcPr>
@@ -5883,8 +5896,8 @@
         </w:tc>
         <w:tc>
           <w:tcPr>
-            <w:tcW w:w="3515" w:type="dxa"/>
-            <w:gridSpan w:val="2"/>
+            <w:tcW w:w="3513" w:type="dxa"/>
+            <w:gridSpan w:val="3"/>
             <w:tcBorders/>
             <w:shd w:fill="auto" w:val="clear"/>
           </w:tcPr>
@@ -5915,8 +5928,8 @@
         </w:tc>
         <w:tc>
           <w:tcPr>
-            <w:tcW w:w="902" w:type="dxa"/>
-            <w:gridSpan w:val="2"/>
+            <w:tcW w:w="904" w:type="dxa"/>
+            <w:gridSpan w:val="3"/>
             <w:tcBorders/>
             <w:shd w:fill="auto" w:val="clear"/>
           </w:tcPr>
@@ -5978,7 +5991,7 @@
         </w:trPr>
         <w:tc>
           <w:tcPr>
-            <w:tcW w:w="1245" w:type="dxa"/>
+            <w:tcW w:w="1243" w:type="dxa"/>
             <w:tcBorders/>
             <w:shd w:color="auto" w:fill="F2F2F2" w:themeFill="background1" w:themeFillShade="f2" w:val="clear"/>
           </w:tcPr>
@@ -6005,7 +6018,7 @@
         <w:tc>
           <w:tcPr>
             <w:tcW w:w="5510" w:type="dxa"/>
-            <w:gridSpan w:val="3"/>
+            <w:gridSpan w:val="4"/>
             <w:tcBorders/>
             <w:shd w:color="auto" w:fill="F2F2F2" w:themeFill="background1" w:themeFillShade="f2" w:val="clear"/>
           </w:tcPr>
@@ -6039,8 +6052,8 @@
         </w:tc>
         <w:tc>
           <w:tcPr>
-            <w:tcW w:w="1052" w:type="dxa"/>
-            <w:gridSpan w:val="4"/>
+            <w:tcW w:w="1053" w:type="dxa"/>
+            <w:gridSpan w:val="5"/>
             <w:tcBorders/>
             <w:shd w:color="auto" w:fill="F2F2F2" w:themeFill="background1" w:themeFillShade="f2" w:val="clear"/>
           </w:tcPr>
@@ -6066,7 +6079,7 @@
         </w:tc>
         <w:tc>
           <w:tcPr>
-            <w:tcW w:w="2960" w:type="dxa"/>
+            <w:tcW w:w="2961" w:type="dxa"/>
             <w:gridSpan w:val="3"/>
             <w:tcBorders/>
             <w:shd w:color="auto" w:fill="F2F2F2" w:themeFill="background1" w:themeFillShade="f2" w:val="clear"/>
@@ -6107,7 +6120,7 @@
         <w:tc>
           <w:tcPr>
             <w:tcW w:w="4815" w:type="dxa"/>
-            <w:gridSpan w:val="3"/>
+            <w:gridSpan w:val="4"/>
             <w:tcBorders/>
             <w:shd w:fill="auto" w:val="clear"/>
           </w:tcPr>
@@ -6131,6 +6144,7 @@
         <w:tc>
           <w:tcPr>
             <w:tcW w:w="1940" w:type="dxa"/>
+            <w:gridSpan w:val="2"/>
             <w:tcBorders/>
             <w:shd w:fill="auto" w:val="clear"/>
           </w:tcPr>
@@ -6269,8 +6283,8 @@
         </w:tc>
         <w:tc>
           <w:tcPr>
-            <w:tcW w:w="3515" w:type="dxa"/>
-            <w:gridSpan w:val="2"/>
+            <w:tcW w:w="3513" w:type="dxa"/>
+            <w:gridSpan w:val="3"/>
             <w:tcBorders/>
             <w:shd w:color="auto" w:fill="F2F2F2" w:themeFill="background1" w:themeFillShade="f2" w:val="clear"/>
           </w:tcPr>
@@ -6301,8 +6315,8 @@
         </w:tc>
         <w:tc>
           <w:tcPr>
-            <w:tcW w:w="999" w:type="dxa"/>
-            <w:gridSpan w:val="3"/>
+            <w:tcW w:w="1001" w:type="dxa"/>
+            <w:gridSpan w:val="4"/>
             <w:tcBorders/>
             <w:shd w:color="auto" w:fill="F2F2F2" w:themeFill="background1" w:themeFillShade="f2" w:val="clear"/>
           </w:tcPr>
@@ -6334,20 +6348,17 @@
             <w:pPr>
               <w:pStyle w:val="Normal"/>
               <w:ind w:right="27" w:hanging="0"/>
-              <w:rPr>
-                <w:b/>
-                <w:b/>
-              </w:rPr>
-            </w:pPr>
-            <w:r>
-              <w:rPr>
-                <w:rFonts w:ascii="Verdana" w:hAnsi="Verdana"/>
-                <w:b/>
-                <w:sz w:val="20"/>
-                <w:szCs w:val="20"/>
-                <w:lang w:val="en-GB"/>
-              </w:rPr>
-              <w:t>{pre-ar_grade}</w:t>
+              <w:rPr/>
+            </w:pPr>
+            <w:r>
+              <w:rPr>
+                <w:rFonts w:ascii="Verdana" w:hAnsi="Verdana"/>
+                <w:b/>
+                <w:sz w:val="20"/>
+                <w:szCs w:val="20"/>
+                <w:lang w:val="en-GB"/>
+              </w:rPr>
+              <w:t>{prear_grade}</w:t>
             </w:r>
           </w:p>
         </w:tc>
@@ -6358,7 +6369,7 @@
         </w:trPr>
         <w:tc>
           <w:tcPr>
-            <w:tcW w:w="1245" w:type="dxa"/>
+            <w:tcW w:w="1243" w:type="dxa"/>
             <w:tcBorders/>
             <w:shd w:fill="auto" w:val="clear"/>
           </w:tcPr>
@@ -6410,6 +6421,7 @@
         <w:tc>
           <w:tcPr>
             <w:tcW w:w="1940" w:type="dxa"/>
+            <w:gridSpan w:val="2"/>
             <w:tcBorders/>
             <w:shd w:fill="auto" w:val="clear"/>
           </w:tcPr>
@@ -6447,8 +6459,8 @@
         </w:tc>
         <w:tc>
           <w:tcPr>
-            <w:tcW w:w="999" w:type="dxa"/>
-            <w:gridSpan w:val="3"/>
+            <w:tcW w:w="1001" w:type="dxa"/>
+            <w:gridSpan w:val="4"/>
             <w:tcBorders/>
             <w:shd w:fill="auto" w:val="clear"/>
           </w:tcPr>
@@ -6480,24 +6492,17 @@
             <w:pPr>
               <w:pStyle w:val="Normal"/>
               <w:ind w:right="27" w:hanging="0"/>
-              <w:rPr>
-                <w:rFonts w:ascii="Verdana" w:hAnsi="Verdana"/>
-                <w:b/>
-                <w:b/>
-                <w:sz w:val="20"/>
-                <w:szCs w:val="20"/>
-                <w:lang w:val="en-GB"/>
-              </w:rPr>
-            </w:pPr>
-            <w:r>
-              <w:rPr>
-                <w:rFonts w:ascii="Verdana" w:hAnsi="Verdana"/>
-                <w:b/>
-                <w:sz w:val="20"/>
-                <w:szCs w:val="20"/>
-                <w:lang w:val="en-GB"/>
-              </w:rPr>
-              <w:t>{pre-ar_grade}</w:t>
+              <w:rPr/>
+            </w:pPr>
+            <w:r>
+              <w:rPr>
+                <w:rFonts w:ascii="Verdana" w:hAnsi="Verdana"/>
+                <w:b/>
+                <w:sz w:val="20"/>
+                <w:szCs w:val="20"/>
+                <w:lang w:val="en-GB"/>
+              </w:rPr>
+              <w:t>{premr_grade}</w:t>
             </w:r>
           </w:p>
         </w:tc>
@@ -6533,8 +6538,8 @@
         </w:tc>
         <w:tc>
           <w:tcPr>
-            <w:tcW w:w="3515" w:type="dxa"/>
-            <w:gridSpan w:val="2"/>
+            <w:tcW w:w="3513" w:type="dxa"/>
+            <w:gridSpan w:val="3"/>
             <w:tcBorders/>
             <w:shd w:color="auto" w:fill="F2F2F2" w:themeFill="background1" w:themeFillShade="f2" w:val="clear"/>
           </w:tcPr>
@@ -6565,8 +6570,8 @@
         </w:tc>
         <w:tc>
           <w:tcPr>
-            <w:tcW w:w="999" w:type="dxa"/>
-            <w:gridSpan w:val="3"/>
+            <w:tcW w:w="1001" w:type="dxa"/>
+            <w:gridSpan w:val="4"/>
             <w:tcBorders/>
             <w:shd w:color="auto" w:fill="F2F2F2" w:themeFill="background1" w:themeFillShade="f2" w:val="clear"/>
           </w:tcPr>
@@ -6598,24 +6603,17 @@
             <w:pPr>
               <w:pStyle w:val="Normal"/>
               <w:ind w:right="27" w:hanging="0"/>
-              <w:rPr>
-                <w:rFonts w:ascii="Verdana" w:hAnsi="Verdana"/>
-                <w:b/>
-                <w:b/>
-                <w:sz w:val="20"/>
-                <w:szCs w:val="20"/>
-                <w:lang w:val="en-GB"/>
-              </w:rPr>
-            </w:pPr>
-            <w:r>
-              <w:rPr>
-                <w:rFonts w:ascii="Verdana" w:hAnsi="Verdana"/>
-                <w:b/>
-                <w:sz w:val="20"/>
-                <w:szCs w:val="20"/>
-                <w:lang w:val="en-GB"/>
-              </w:rPr>
-              <w:t>{pre-as_grade}</w:t>
+              <w:rPr/>
+            </w:pPr>
+            <w:r>
+              <w:rPr>
+                <w:rFonts w:ascii="Verdana" w:hAnsi="Verdana"/>
+                <w:b/>
+                <w:sz w:val="20"/>
+                <w:szCs w:val="20"/>
+                <w:lang w:val="en-GB"/>
+              </w:rPr>
+              <w:t>{preas_grade}</w:t>
             </w:r>
           </w:p>
         </w:tc>
@@ -6626,7 +6624,7 @@
         </w:trPr>
         <w:tc>
           <w:tcPr>
-            <w:tcW w:w="1245" w:type="dxa"/>
+            <w:tcW w:w="1243" w:type="dxa"/>
             <w:tcBorders/>
             <w:shd w:fill="auto" w:val="clear"/>
           </w:tcPr>
@@ -6688,6 +6686,7 @@
         <w:tc>
           <w:tcPr>
             <w:tcW w:w="1940" w:type="dxa"/>
+            <w:gridSpan w:val="2"/>
             <w:tcBorders/>
             <w:shd w:fill="auto" w:val="clear"/>
           </w:tcPr>
@@ -6725,8 +6724,8 @@
         </w:tc>
         <w:tc>
           <w:tcPr>
-            <w:tcW w:w="999" w:type="dxa"/>
-            <w:gridSpan w:val="3"/>
+            <w:tcW w:w="1001" w:type="dxa"/>
+            <w:gridSpan w:val="4"/>
             <w:tcBorders/>
             <w:shd w:fill="auto" w:val="clear"/>
           </w:tcPr>
@@ -6787,7 +6786,7 @@
         </w:trPr>
         <w:tc>
           <w:tcPr>
-            <w:tcW w:w="1245" w:type="dxa"/>
+            <w:tcW w:w="1243" w:type="dxa"/>
             <w:tcBorders/>
             <w:shd w:color="auto" w:fill="F2F2F2" w:themeFill="background1" w:themeFillShade="f2" w:val="clear"/>
           </w:tcPr>
@@ -6839,6 +6838,7 @@
         <w:tc>
           <w:tcPr>
             <w:tcW w:w="1940" w:type="dxa"/>
+            <w:gridSpan w:val="2"/>
             <w:tcBorders/>
             <w:shd w:color="auto" w:fill="F2F2F2" w:themeFill="background1" w:themeFillShade="f2" w:val="clear"/>
           </w:tcPr>
@@ -6865,8 +6865,8 @@
         </w:tc>
         <w:tc>
           <w:tcPr>
-            <w:tcW w:w="999" w:type="dxa"/>
-            <w:gridSpan w:val="3"/>
+            <w:tcW w:w="1001" w:type="dxa"/>
+            <w:gridSpan w:val="4"/>
             <w:tcBorders/>
             <w:shd w:color="auto" w:fill="F2F2F2" w:themeFill="background1" w:themeFillShade="f2" w:val="clear"/>
           </w:tcPr>
@@ -6898,24 +6898,17 @@
             <w:pPr>
               <w:pStyle w:val="Normal"/>
               <w:ind w:right="27" w:hanging="0"/>
-              <w:rPr>
-                <w:rFonts w:ascii="Verdana" w:hAnsi="Verdana"/>
-                <w:b/>
-                <w:b/>
-                <w:sz w:val="20"/>
-                <w:szCs w:val="20"/>
-                <w:lang w:val="en-GB"/>
-              </w:rPr>
-            </w:pPr>
-            <w:r>
-              <w:rPr>
-                <w:rFonts w:ascii="Verdana" w:hAnsi="Verdana"/>
-                <w:b/>
-                <w:sz w:val="20"/>
-                <w:szCs w:val="20"/>
-                <w:lang w:val="en-GB"/>
-              </w:rPr>
-              <w:t>{pre-ms_grade}</w:t>
+              <w:rPr/>
+            </w:pPr>
+            <w:r>
+              <w:rPr>
+                <w:rFonts w:ascii="Verdana" w:hAnsi="Verdana"/>
+                <w:b/>
+                <w:sz w:val="20"/>
+                <w:szCs w:val="20"/>
+                <w:lang w:val="en-GB"/>
+              </w:rPr>
+              <w:t>{prems_grade}</w:t>
             </w:r>
           </w:p>
         </w:tc>
@@ -6926,7 +6919,7 @@
         </w:trPr>
         <w:tc>
           <w:tcPr>
-            <w:tcW w:w="1245" w:type="dxa"/>
+            <w:tcW w:w="1243" w:type="dxa"/>
             <w:tcBorders/>
             <w:shd w:fill="auto" w:val="clear"/>
           </w:tcPr>
@@ -7059,6 +7052,7 @@
         <w:tc>
           <w:tcPr>
             <w:tcW w:w="1940" w:type="dxa"/>
+            <w:gridSpan w:val="2"/>
             <w:tcBorders/>
             <w:shd w:fill="auto" w:val="clear"/>
           </w:tcPr>
@@ -7096,8 +7090,8 @@
         </w:tc>
         <w:tc>
           <w:tcPr>
-            <w:tcW w:w="999" w:type="dxa"/>
-            <w:gridSpan w:val="3"/>
+            <w:tcW w:w="1001" w:type="dxa"/>
+            <w:gridSpan w:val="4"/>
             <w:tcBorders/>
             <w:shd w:fill="auto" w:val="clear"/>
           </w:tcPr>
@@ -7226,7 +7220,7 @@
         <w:tblInd w:w="0" w:type="dxa"/>
         <w:tblCellMar>
           <w:top w:w="0" w:type="dxa"/>
-          <w:left w:w="108" w:type="dxa"/>
+          <w:left w:w="118" w:type="dxa"/>
           <w:bottom w:w="0" w:type="dxa"/>
           <w:right w:w="108" w:type="dxa"/>
         </w:tblCellMar>
@@ -7236,9 +7230,9 @@
         <w:gridCol w:w="1231"/>
         <w:gridCol w:w="2630"/>
         <w:gridCol w:w="868"/>
-        <w:gridCol w:w="2728"/>
+        <w:gridCol w:w="2730"/>
         <w:gridCol w:w="1214"/>
-        <w:gridCol w:w="2100"/>
+        <w:gridCol w:w="2098"/>
       </w:tblGrid>
       <w:tr>
         <w:trPr>
@@ -7479,7 +7473,7 @@
         </w:tc>
         <w:tc>
           <w:tcPr>
-            <w:tcW w:w="2728" w:type="dxa"/>
+            <w:tcW w:w="2730" w:type="dxa"/>
             <w:tcBorders>
               <w:top w:val="nil"/>
               <w:left w:val="nil"/>
@@ -7552,7 +7546,7 @@
         </w:tc>
         <w:tc>
           <w:tcPr>
-            <w:tcW w:w="2100" w:type="dxa"/>
+            <w:tcW w:w="2098" w:type="dxa"/>
             <w:tcBorders>
               <w:top w:val="nil"/>
               <w:left w:val="nil"/>
@@ -7703,7 +7697,7 @@
         </w:tc>
         <w:tc>
           <w:tcPr>
-            <w:tcW w:w="2728" w:type="dxa"/>
+            <w:tcW w:w="2730" w:type="dxa"/>
             <w:tcBorders>
               <w:top w:val="nil"/>
               <w:left w:val="nil"/>
@@ -7776,7 +7770,7 @@
         </w:tc>
         <w:tc>
           <w:tcPr>
-            <w:tcW w:w="2100" w:type="dxa"/>
+            <w:tcW w:w="2098" w:type="dxa"/>
             <w:tcBorders>
               <w:top w:val="nil"/>
               <w:left w:val="nil"/>
@@ -7791,24 +7785,17 @@
             <w:pPr>
               <w:pStyle w:val="Normal"/>
               <w:ind w:right="27" w:hanging="0"/>
-              <w:rPr>
-                <w:rFonts w:ascii="Verdana" w:hAnsi="Verdana"/>
-                <w:b/>
-                <w:b/>
-                <w:sz w:val="20"/>
-                <w:szCs w:val="20"/>
-                <w:lang w:val="en-GB"/>
-              </w:rPr>
-            </w:pPr>
-            <w:r>
-              <w:rPr>
-                <w:rFonts w:ascii="Verdana" w:hAnsi="Verdana"/>
-                <w:b/>
-                <w:sz w:val="20"/>
-                <w:szCs w:val="20"/>
-                <w:lang w:val="en-GB"/>
-              </w:rPr>
-              <w:t>{Active_endocarditis}</w:t>
+              <w:rPr/>
+            </w:pPr>
+            <w:r>
+              <w:rPr>
+                <w:rFonts w:ascii="Verdana" w:hAnsi="Verdana"/>
+                <w:b/>
+                <w:sz w:val="20"/>
+                <w:szCs w:val="20"/>
+                <w:lang w:val="en-GB"/>
+              </w:rPr>
+              <w:t>{active_endocarditis}</w:t>
             </w:r>
           </w:p>
         </w:tc>
@@ -7932,21 +7919,21 @@
         <w:tblInd w:w="0" w:type="dxa"/>
         <w:tblCellMar>
           <w:top w:w="0" w:type="dxa"/>
-          <w:left w:w="108" w:type="dxa"/>
+          <w:left w:w="118" w:type="dxa"/>
           <w:bottom w:w="0" w:type="dxa"/>
           <w:right w:w="108" w:type="dxa"/>
         </w:tblCellMar>
         <w:tblLook w:firstRow="0" w:noVBand="1" w:lastRow="0" w:firstColumn="0" w:lastColumn="0" w:noHBand="0" w:val="0400"/>
       </w:tblPr>
       <w:tblGrid>
-        <w:gridCol w:w="1237"/>
-        <w:gridCol w:w="2490"/>
-        <w:gridCol w:w="324"/>
+        <w:gridCol w:w="1235"/>
+        <w:gridCol w:w="2492"/>
+        <w:gridCol w:w="322"/>
         <w:gridCol w:w="685"/>
         <w:gridCol w:w="2465"/>
         <w:gridCol w:w="323"/>
         <w:gridCol w:w="593"/>
-        <w:gridCol w:w="2655"/>
+        <w:gridCol w:w="2657"/>
       </w:tblGrid>
       <w:tr>
         <w:trPr>
@@ -7992,7 +7979,7 @@
         </w:trPr>
         <w:tc>
           <w:tcPr>
-            <w:tcW w:w="1237" w:type="dxa"/>
+            <w:tcW w:w="1235" w:type="dxa"/>
             <w:tcBorders>
               <w:top w:val="nil"/>
               <w:left w:val="nil"/>
@@ -8022,7 +8009,7 @@
         </w:tc>
         <w:tc>
           <w:tcPr>
-            <w:tcW w:w="9535" w:type="dxa"/>
+            <w:tcW w:w="9537" w:type="dxa"/>
             <w:gridSpan w:val="7"/>
             <w:tcBorders>
               <w:top w:val="nil"/>
@@ -8060,7 +8047,7 @@
         </w:trPr>
         <w:tc>
           <w:tcPr>
-            <w:tcW w:w="1237" w:type="dxa"/>
+            <w:tcW w:w="1235" w:type="dxa"/>
             <w:tcBorders>
               <w:top w:val="nil"/>
               <w:left w:val="nil"/>
@@ -8116,7 +8103,7 @@
                 <w:szCs w:val="20"/>
                 <w:lang w:val="en-GB"/>
               </w:rPr>
-              <w:t>{current_oncological_diseases}</w:t>
+              <w:t>{oncological_diseases}</w:t>
             </w:r>
           </w:p>
         </w:tc>
@@ -8214,7 +8201,7 @@
         </w:tc>
         <w:tc>
           <w:tcPr>
-            <w:tcW w:w="2655" w:type="dxa"/>
+            <w:tcW w:w="2657" w:type="dxa"/>
             <w:tcBorders>
               <w:top w:val="nil"/>
               <w:left w:val="nil"/>
@@ -8250,7 +8237,7 @@
         </w:trPr>
         <w:tc>
           <w:tcPr>
-            <w:tcW w:w="1237" w:type="dxa"/>
+            <w:tcW w:w="1235" w:type="dxa"/>
             <w:tcBorders>
               <w:top w:val="nil"/>
               <w:left w:val="nil"/>
@@ -8306,7 +8293,7 @@
                 <w:szCs w:val="20"/>
                 <w:lang w:val="en-GB"/>
               </w:rPr>
-              <w:t>{current_chemotherapy}</w:t>
+              <w:t>{chemotherapy}</w:t>
             </w:r>
           </w:p>
         </w:tc>
@@ -8404,7 +8391,7 @@
         </w:tc>
         <w:tc>
           <w:tcPr>
-            <w:tcW w:w="2655" w:type="dxa"/>
+            <w:tcW w:w="2657" w:type="dxa"/>
             <w:tcBorders>
               <w:top w:val="nil"/>
               <w:left w:val="nil"/>
@@ -8441,7 +8428,7 @@
         </w:trPr>
         <w:tc>
           <w:tcPr>
-            <w:tcW w:w="1237" w:type="dxa"/>
+            <w:tcW w:w="1235" w:type="dxa"/>
             <w:tcBorders>
               <w:top w:val="nil"/>
               <w:left w:val="nil"/>
@@ -8497,7 +8484,7 @@
                 <w:szCs w:val="20"/>
                 <w:lang w:val="en-GB"/>
               </w:rPr>
-              <w:t>{current_radiotherapy}</w:t>
+              <w:t>{radiotherapy}</w:t>
             </w:r>
           </w:p>
         </w:tc>
@@ -8595,7 +8582,7 @@
         </w:tc>
         <w:tc>
           <w:tcPr>
-            <w:tcW w:w="2655" w:type="dxa"/>
+            <w:tcW w:w="2657" w:type="dxa"/>
             <w:tcBorders>
               <w:top w:val="nil"/>
               <w:left w:val="nil"/>
@@ -8631,7 +8618,7 @@
         </w:trPr>
         <w:tc>
           <w:tcPr>
-            <w:tcW w:w="1237" w:type="dxa"/>
+            <w:tcW w:w="1235" w:type="dxa"/>
             <w:tcBorders>
               <w:top w:val="nil"/>
               <w:left w:val="nil"/>
@@ -8723,7 +8710,7 @@
         </w:tc>
         <w:tc>
           <w:tcPr>
-            <w:tcW w:w="3248" w:type="dxa"/>
+            <w:tcW w:w="3250" w:type="dxa"/>
             <w:gridSpan w:val="2"/>
             <w:tcBorders>
               <w:top w:val="nil"/>
@@ -8761,7 +8748,7 @@
         </w:trPr>
         <w:tc>
           <w:tcPr>
-            <w:tcW w:w="1237" w:type="dxa"/>
+            <w:tcW w:w="1235" w:type="dxa"/>
             <w:tcBorders>
               <w:top w:val="nil"/>
               <w:left w:val="nil"/>
@@ -8883,7 +8870,7 @@
         </w:tc>
         <w:tc>
           <w:tcPr>
-            <w:tcW w:w="3248" w:type="dxa"/>
+            <w:tcW w:w="3250" w:type="dxa"/>
             <w:gridSpan w:val="2"/>
             <w:tcBorders>
               <w:top w:val="nil"/>
@@ -10099,12 +10086,12 @@
       <w:jc w:val="left"/>
     </w:pPr>
     <w:rPr>
-      <w:rFonts w:ascii="Times New Roman" w:hAnsi="Times New Roman" w:cs="Times New Roman" w:eastAsia="Calibri" w:eastAsiaTheme="minorHAnsi"/>
+      <w:rFonts w:ascii="Times New Roman" w:hAnsi="Times New Roman" w:eastAsia="Calibri" w:cs="Times New Roman" w:eastAsiaTheme="minorHAnsi"/>
       <w:color w:val="auto"/>
       <w:kern w:val="0"/>
       <w:sz w:val="24"/>
       <w:szCs w:val="24"/>
-      <w:lang w:eastAsia="it-IT" w:val="it-IT" w:bidi="ar-SA"/>
+      <w:lang w:val="it-IT" w:eastAsia="it-IT" w:bidi="ar-SA"/>
     </w:rPr>
   </w:style>
   <w:style w:type="character" w:styleId="DefaultParagraphFont" w:default="1">
@@ -10246,6 +10233,26 @@
   </w:style>
   <w:style w:type="character" w:styleId="ListLabel10">
     <w:name w:val="ListLabel 10"/>
+    <w:qFormat/>
+    <w:rPr>
+      <w:rFonts w:ascii="Verdana" w:hAnsi="Verdana" w:cs="Arial"/>
+      <w:color w:val="002060"/>
+      <w:sz w:val="18"/>
+      <w:szCs w:val="18"/>
+    </w:rPr>
+  </w:style>
+  <w:style w:type="character" w:styleId="ListLabel11">
+    <w:name w:val="ListLabel 11"/>
+    <w:qFormat/>
+    <w:rPr>
+      <w:rFonts w:ascii="Verdana" w:hAnsi="Verdana" w:cs="Arial"/>
+      <w:color w:val="002060"/>
+      <w:sz w:val="18"/>
+      <w:szCs w:val="18"/>
+    </w:rPr>
+  </w:style>
+  <w:style w:type="character" w:styleId="ListLabel12">
+    <w:name w:val="ListLabel 12"/>
     <w:qFormat/>
     <w:rPr>
       <w:rFonts w:ascii="Verdana" w:hAnsi="Verdana" w:cs="Arial"/>

--- a/interfaccia.docx
+++ b/interfaccia.docx
@@ -237,7 +237,7 @@
                 <wp:positionV relativeFrom="paragraph">
                   <wp:posOffset>83820</wp:posOffset>
                 </wp:positionV>
-                <wp:extent cx="2468880" cy="558165"/>
+                <wp:extent cx="2469515" cy="558165"/>
                 <wp:effectExtent l="0" t="0" r="0" b="0"/>
                 <wp:wrapSquare wrapText="bothSides"/>
                 <wp:docPr id="2" name="Frame1"/>
@@ -248,7 +248,7 @@
                       <wps:spPr>
                         <a:xfrm>
                           <a:off x="0" y="0"/>
-                          <a:ext cx="2468160" cy="557640"/>
+                          <a:ext cx="2468880" cy="557640"/>
                         </a:xfrm>
                         <a:prstGeom prst="rect">
                           <a:avLst/>
@@ -328,21 +328,7 @@
                                       <w:rFonts w:ascii="Verdana" w:hAnsi="Verdana"/>
                                       <w:lang w:val="en-GB"/>
                                     </w:rPr>
-                                    <w:t>{date_</w:t>
-                                  </w:r>
-                                  <w:r>
-                                    <w:rPr>
-                                      <w:rFonts w:ascii="Verdana" w:hAnsi="Verdana"/>
-                                      <w:lang w:val="en-GB"/>
-                                    </w:rPr>
-                                    <w:t>of_compilation</w:t>
-                                  </w:r>
-                                  <w:r>
-                                    <w:rPr>
-                                      <w:rFonts w:ascii="Verdana" w:hAnsi="Verdana"/>
-                                      <w:lang w:val="en-GB"/>
-                                    </w:rPr>
-                                    <w:t>}</w:t>
+                                    <w:t>{date_of_compilation}</w:t>
                                   </w:r>
                                 </w:p>
                               </w:tc>
@@ -351,10 +337,14 @@
                           <w:p>
                             <w:pPr>
                               <w:pStyle w:val="FrameContents"/>
-                              <w:rPr/>
+                              <w:rPr>
+                                <w:color w:val="000000"/>
+                              </w:rPr>
                             </w:pPr>
                             <w:r>
-                              <w:rPr/>
+                              <w:rPr>
+                                <w:color w:val="000000"/>
+                              </w:rPr>
                             </w:r>
                           </w:p>
                         </w:txbxContent>
@@ -370,7 +360,7 @@
           </mc:Choice>
           <mc:Fallback>
             <w:pict>
-              <v:rect id="shape_0" ID="Frame1" stroked="f" style="position:absolute;margin-left:246.35pt;margin-top:6.6pt;width:194.3pt;height:43.85pt;mso-position-horizontal-relative:page">
+              <v:rect id="shape_0" ID="Frame1" stroked="f" style="position:absolute;margin-left:246.35pt;margin-top:6.6pt;width:194.35pt;height:43.85pt;mso-position-horizontal-relative:page">
                 <w10:wrap type="none"/>
                 <v:fill o:detectmouseclick="t" on="false"/>
                 <v:stroke color="#3465a4" joinstyle="round" endcap="flat"/>
@@ -438,21 +428,7 @@
                                 <w:rFonts w:ascii="Verdana" w:hAnsi="Verdana"/>
                                 <w:lang w:val="en-GB"/>
                               </w:rPr>
-                              <w:t>{date_</w:t>
-                            </w:r>
-                            <w:r>
-                              <w:rPr>
-                                <w:rFonts w:ascii="Verdana" w:hAnsi="Verdana"/>
-                                <w:lang w:val="en-GB"/>
-                              </w:rPr>
-                              <w:t>of_compilation</w:t>
-                            </w:r>
-                            <w:r>
-                              <w:rPr>
-                                <w:rFonts w:ascii="Verdana" w:hAnsi="Verdana"/>
-                                <w:lang w:val="en-GB"/>
-                              </w:rPr>
-                              <w:t>}</w:t>
+                              <w:t>{date_of_compilation}</w:t>
                             </w:r>
                           </w:p>
                         </w:tc>
@@ -461,10 +437,14 @@
                     <w:p>
                       <w:pPr>
                         <w:pStyle w:val="FrameContents"/>
-                        <w:rPr/>
+                        <w:rPr>
+                          <w:color w:val="000000"/>
+                        </w:rPr>
                       </w:pPr>
                       <w:r>
-                        <w:rPr/>
+                        <w:rPr>
+                          <w:color w:val="000000"/>
+                        </w:rPr>
                       </w:r>
                     </w:p>
                   </w:txbxContent>
@@ -520,16 +500,14 @@
         <w:gridCol w:w="28"/>
         <w:gridCol w:w="357"/>
         <w:gridCol w:w="527"/>
-        <w:gridCol w:w="402"/>
+        <w:gridCol w:w="403"/>
         <w:gridCol w:w="481"/>
-        <w:gridCol w:w="1049"/>
+        <w:gridCol w:w="1048"/>
         <w:gridCol w:w="1"/>
         <w:gridCol w:w="934"/>
-        <w:gridCol w:w="215"/>
+        <w:gridCol w:w="216"/>
         <w:gridCol w:w="723"/>
-        <w:gridCol w:w="1"/>
-        <w:gridCol w:w="789"/>
-        <w:gridCol w:w="1"/>
+        <w:gridCol w:w="790"/>
         <w:gridCol w:w="702"/>
         <w:gridCol w:w="783"/>
         <w:gridCol w:w="2755"/>
@@ -542,7 +520,7 @@
         <w:tc>
           <w:tcPr>
             <w:tcW w:w="10766" w:type="dxa"/>
-            <w:gridSpan w:val="17"/>
+            <w:gridSpan w:val="15"/>
             <w:tcBorders/>
             <w:shd w:color="auto" w:fill="002060" w:val="clear"/>
           </w:tcPr>
@@ -619,7 +597,7 @@
         <w:tc>
           <w:tcPr>
             <w:tcW w:w="4333" w:type="dxa"/>
-            <w:gridSpan w:val="9"/>
+            <w:gridSpan w:val="8"/>
             <w:tcBorders/>
             <w:shd w:fill="auto" w:val="clear"/>
           </w:tcPr>
@@ -650,7 +628,7 @@
         <w:tc>
           <w:tcPr>
             <w:tcW w:w="1492" w:type="dxa"/>
-            <w:gridSpan w:val="3"/>
+            <w:gridSpan w:val="2"/>
             <w:tcBorders/>
             <w:shd w:fill="auto" w:val="clear"/>
           </w:tcPr>
@@ -794,7 +772,7 @@
         <w:tc>
           <w:tcPr>
             <w:tcW w:w="939" w:type="dxa"/>
-            <w:gridSpan w:val="3"/>
+            <w:gridSpan w:val="2"/>
             <w:tcBorders/>
             <w:shd w:color="auto" w:fill="F2F2F2" w:themeFill="background1" w:themeFillShade="f2" w:val="clear"/>
           </w:tcPr>
@@ -825,7 +803,7 @@
         <w:tc>
           <w:tcPr>
             <w:tcW w:w="1492" w:type="dxa"/>
-            <w:gridSpan w:val="3"/>
+            <w:gridSpan w:val="2"/>
             <w:tcBorders/>
             <w:shd w:color="auto" w:fill="F2F2F2" w:themeFill="background1" w:themeFillShade="f2" w:val="clear"/>
           </w:tcPr>
@@ -904,7 +882,7 @@
         </w:tc>
         <w:tc>
           <w:tcPr>
-            <w:tcW w:w="1286" w:type="dxa"/>
+            <w:tcW w:w="1287" w:type="dxa"/>
             <w:gridSpan w:val="3"/>
             <w:tcBorders/>
             <w:shd w:fill="auto" w:val="clear"/>
@@ -955,6 +933,7 @@
         <w:tc>
           <w:tcPr>
             <w:tcW w:w="1049" w:type="dxa"/>
+            <w:gridSpan w:val="2"/>
             <w:tcBorders/>
             <w:shd w:fill="auto" w:val="clear"/>
           </w:tcPr>
@@ -982,81 +961,80 @@
         <w:tc>
           <w:tcPr>
             <w:tcW w:w="1150" w:type="dxa"/>
+            <w:gridSpan w:val="2"/>
+            <w:tcBorders/>
+            <w:shd w:fill="auto" w:val="clear"/>
+          </w:tcPr>
+          <w:p>
+            <w:pPr>
+              <w:pStyle w:val="Normal"/>
+              <w:rPr/>
+            </w:pPr>
+            <w:r>
+              <w:rPr>
+                <w:rFonts w:ascii="Verdana" w:hAnsi="Verdana"/>
+                <w:b/>
+                <w:sz w:val="20"/>
+                <w:szCs w:val="20"/>
+                <w:lang w:val="en-GB"/>
+              </w:rPr>
+              <w:t>{height}</w:t>
+            </w:r>
+          </w:p>
+        </w:tc>
+        <w:tc>
+          <w:tcPr>
+            <w:tcW w:w="723" w:type="dxa"/>
+            <w:tcBorders/>
+            <w:shd w:fill="auto" w:val="clear"/>
+          </w:tcPr>
+          <w:p>
+            <w:pPr>
+              <w:pStyle w:val="Normal"/>
+              <w:rPr/>
+            </w:pPr>
+            <w:r>
+              <w:rPr>
+                <w:rFonts w:ascii="Verdana" w:hAnsi="Verdana"/>
+                <w:sz w:val="20"/>
+                <w:szCs w:val="20"/>
+                <w:lang w:val="en-GB"/>
+              </w:rPr>
+              <w:t>cm</w:t>
+            </w:r>
+          </w:p>
+        </w:tc>
+        <w:tc>
+          <w:tcPr>
+            <w:tcW w:w="790" w:type="dxa"/>
+            <w:tcBorders/>
+            <w:shd w:fill="auto" w:val="clear"/>
+          </w:tcPr>
+          <w:p>
+            <w:pPr>
+              <w:pStyle w:val="Normal"/>
+              <w:rPr>
+                <w:rFonts w:ascii="Verdana" w:hAnsi="Verdana"/>
+                <w:sz w:val="20"/>
+                <w:szCs w:val="20"/>
+                <w:lang w:val="en-GB"/>
+              </w:rPr>
+            </w:pPr>
+            <w:r>
+              <w:rPr>
+                <w:rFonts w:ascii="Verdana" w:hAnsi="Verdana"/>
+                <w:sz w:val="20"/>
+                <w:szCs w:val="20"/>
+                <w:lang w:val="en-GB"/>
+              </w:rPr>
+              <w:t>BMI:</w:t>
+            </w:r>
+          </w:p>
+        </w:tc>
+        <w:tc>
+          <w:tcPr>
+            <w:tcW w:w="4240" w:type="dxa"/>
             <w:gridSpan w:val="3"/>
-            <w:tcBorders/>
-            <w:shd w:fill="auto" w:val="clear"/>
-          </w:tcPr>
-          <w:p>
-            <w:pPr>
-              <w:pStyle w:val="Normal"/>
-              <w:rPr/>
-            </w:pPr>
-            <w:r>
-              <w:rPr>
-                <w:rFonts w:ascii="Verdana" w:hAnsi="Verdana"/>
-                <w:b/>
-                <w:sz w:val="20"/>
-                <w:szCs w:val="20"/>
-                <w:lang w:val="en-GB"/>
-              </w:rPr>
-              <w:t>{height}</w:t>
-            </w:r>
-          </w:p>
-        </w:tc>
-        <w:tc>
-          <w:tcPr>
-            <w:tcW w:w="723" w:type="dxa"/>
-            <w:tcBorders/>
-            <w:shd w:fill="auto" w:val="clear"/>
-          </w:tcPr>
-          <w:p>
-            <w:pPr>
-              <w:pStyle w:val="Normal"/>
-              <w:rPr/>
-            </w:pPr>
-            <w:r>
-              <w:rPr>
-                <w:rFonts w:ascii="Verdana" w:hAnsi="Verdana"/>
-                <w:sz w:val="20"/>
-                <w:szCs w:val="20"/>
-                <w:lang w:val="en-GB"/>
-              </w:rPr>
-              <w:t>cm</w:t>
-            </w:r>
-          </w:p>
-        </w:tc>
-        <w:tc>
-          <w:tcPr>
-            <w:tcW w:w="790" w:type="dxa"/>
-            <w:gridSpan w:val="2"/>
-            <w:tcBorders/>
-            <w:shd w:fill="auto" w:val="clear"/>
-          </w:tcPr>
-          <w:p>
-            <w:pPr>
-              <w:pStyle w:val="Normal"/>
-              <w:rPr>
-                <w:rFonts w:ascii="Verdana" w:hAnsi="Verdana"/>
-                <w:sz w:val="20"/>
-                <w:szCs w:val="20"/>
-                <w:lang w:val="en-GB"/>
-              </w:rPr>
-            </w:pPr>
-            <w:r>
-              <w:rPr>
-                <w:rFonts w:ascii="Verdana" w:hAnsi="Verdana"/>
-                <w:sz w:val="20"/>
-                <w:szCs w:val="20"/>
-                <w:lang w:val="en-GB"/>
-              </w:rPr>
-              <w:t>BMI:</w:t>
-            </w:r>
-          </w:p>
-        </w:tc>
-        <w:tc>
-          <w:tcPr>
-            <w:tcW w:w="4241" w:type="dxa"/>
-            <w:gridSpan w:val="4"/>
             <w:tcBorders/>
             <w:shd w:fill="auto" w:val="clear"/>
           </w:tcPr>
@@ -1172,7 +1150,7 @@
         <w:tc>
           <w:tcPr>
             <w:tcW w:w="2664" w:type="dxa"/>
-            <w:gridSpan w:val="7"/>
+            <w:gridSpan w:val="5"/>
             <w:tcBorders/>
             <w:shd w:color="auto" w:fill="F2F2F2" w:themeFill="background1" w:themeFillShade="f2" w:val="clear"/>
           </w:tcPr>
@@ -1300,8 +1278,7 @@
         <w:gridCol w:w="1695"/>
         <w:gridCol w:w="31"/>
         <w:gridCol w:w="989"/>
-        <w:gridCol w:w="224"/>
-        <w:gridCol w:w="1168"/>
+        <w:gridCol w:w="1392"/>
         <w:gridCol w:w="2455"/>
         <w:gridCol w:w="239"/>
         <w:gridCol w:w="563"/>
@@ -1317,7 +1294,7 @@
         <w:tc>
           <w:tcPr>
             <w:tcW w:w="10771" w:type="dxa"/>
-            <w:gridSpan w:val="11"/>
+            <w:gridSpan w:val="10"/>
             <w:tcBorders/>
             <w:shd w:color="auto" w:fill="002060" w:val="clear"/>
           </w:tcPr>
@@ -1412,7 +1389,6 @@
         <w:tc>
           <w:tcPr>
             <w:tcW w:w="1392" w:type="dxa"/>
-            <w:gridSpan w:val="2"/>
             <w:tcBorders/>
             <w:shd w:fill="auto" w:val="clear"/>
           </w:tcPr>
@@ -1563,7 +1539,7 @@
         <w:tc>
           <w:tcPr>
             <w:tcW w:w="2381" w:type="dxa"/>
-            <w:gridSpan w:val="3"/>
+            <w:gridSpan w:val="2"/>
             <w:tcBorders/>
             <w:shd w:color="auto" w:fill="F2F2F2" w:themeFill="background1" w:themeFillShade="f2" w:val="clear"/>
           </w:tcPr>
@@ -1684,7 +1660,7 @@
         </w:tc>
         <w:tc>
           <w:tcPr>
-            <w:tcW w:w="1244" w:type="dxa"/>
+            <w:tcW w:w="2412" w:type="dxa"/>
             <w:gridSpan w:val="3"/>
             <w:tcBorders/>
             <w:shd w:fill="auto" w:val="clear"/>
@@ -1703,36 +1679,6 @@
                 <w:lang w:val="en-GB"/>
               </w:rPr>
               <w:t xml:space="preserve">{dyslipidemia}           </w:t>
-            </w:r>
-          </w:p>
-        </w:tc>
-        <w:tc>
-          <w:tcPr>
-            <w:tcW w:w="1168" w:type="dxa"/>
-            <w:tcBorders/>
-            <w:shd w:fill="auto" w:val="clear"/>
-          </w:tcPr>
-          <w:p>
-            <w:pPr>
-              <w:pStyle w:val="Normal"/>
-              <w:rPr>
-                <w:rFonts w:ascii="Verdana" w:hAnsi="Verdana"/>
-                <w:b/>
-                <w:b/>
-                <w:sz w:val="20"/>
-                <w:szCs w:val="20"/>
-                <w:lang w:val="en-GB"/>
-              </w:rPr>
-            </w:pPr>
-            <w:r>
-              <w:rPr>
-                <w:rFonts w:ascii="Verdana" w:hAnsi="Verdana"/>
-                <w:b/>
-                <w:sz w:val="20"/>
-                <w:szCs w:val="20"/>
-                <w:lang w:val="en-GB"/>
-              </w:rPr>
-              <w:t>[mg/dL]</w:t>
             </w:r>
           </w:p>
         </w:tc>
@@ -1866,7 +1812,6 @@
         <w:tc>
           <w:tcPr>
             <w:tcW w:w="1392" w:type="dxa"/>
-            <w:gridSpan w:val="2"/>
             <w:tcBorders/>
             <w:shd w:color="auto" w:fill="F2F2F2" w:themeFill="background1" w:themeFillShade="f2" w:val="clear"/>
           </w:tcPr>
@@ -1984,7 +1929,6 @@
         <w:tc>
           <w:tcPr>
             <w:tcW w:w="1392" w:type="dxa"/>
-            <w:gridSpan w:val="2"/>
             <w:tcBorders/>
             <w:shd w:fill="auto" w:val="clear"/>
           </w:tcPr>
@@ -3160,23 +3104,23 @@
         <w:tblLook w:firstRow="0" w:noVBand="1" w:lastRow="0" w:firstColumn="0" w:lastColumn="0" w:noHBand="0" w:val="0400"/>
       </w:tblPr>
       <w:tblGrid>
-        <w:gridCol w:w="1468"/>
+        <w:gridCol w:w="1467"/>
         <w:gridCol w:w="11"/>
         <w:gridCol w:w="136"/>
         <w:gridCol w:w="315"/>
         <w:gridCol w:w="310"/>
         <w:gridCol w:w="1971"/>
         <w:gridCol w:w="1192"/>
-        <w:gridCol w:w="1"/>
+        <w:gridCol w:w="2"/>
         <w:gridCol w:w="1"/>
         <w:gridCol w:w="1"/>
         <w:gridCol w:w="1268"/>
         <w:gridCol w:w="333"/>
-        <w:gridCol w:w="107"/>
+        <w:gridCol w:w="106"/>
+        <w:gridCol w:w="2"/>
         <w:gridCol w:w="1"/>
-        <w:gridCol w:w="2"/>
-        <w:gridCol w:w="65"/>
-        <w:gridCol w:w="3586"/>
+        <w:gridCol w:w="67"/>
+        <w:gridCol w:w="3585"/>
       </w:tblGrid>
       <w:tr>
         <w:trPr>
@@ -3223,7 +3167,7 @@
         </w:trPr>
         <w:tc>
           <w:tcPr>
-            <w:tcW w:w="1468" w:type="dxa"/>
+            <w:tcW w:w="1467" w:type="dxa"/>
             <w:tcBorders/>
             <w:shd w:fill="auto" w:val="clear"/>
           </w:tcPr>
@@ -3253,7 +3197,7 @@
         </w:tc>
         <w:tc>
           <w:tcPr>
-            <w:tcW w:w="3936" w:type="dxa"/>
+            <w:tcW w:w="3937" w:type="dxa"/>
             <w:gridSpan w:val="7"/>
             <w:tcBorders/>
             <w:shd w:fill="auto" w:val="clear"/>
@@ -3336,7 +3280,7 @@
         </w:trPr>
         <w:tc>
           <w:tcPr>
-            <w:tcW w:w="1615" w:type="dxa"/>
+            <w:tcW w:w="1614" w:type="dxa"/>
             <w:gridSpan w:val="3"/>
             <w:tcBorders/>
             <w:shd w:color="auto" w:fill="F2F2F2" w:themeFill="background1" w:themeFillShade="f2" w:val="clear"/>
@@ -3401,7 +3345,7 @@
         <w:tc>
           <w:tcPr>
             <w:tcW w:w="1195" w:type="dxa"/>
-            <w:gridSpan w:val="4"/>
+            <w:gridSpan w:val="3"/>
             <w:tcBorders/>
             <w:shd w:color="auto" w:fill="F2F2F2" w:themeFill="background1" w:themeFillShade="f2" w:val="clear"/>
           </w:tcPr>
@@ -3431,7 +3375,7 @@
         <w:tc>
           <w:tcPr>
             <w:tcW w:w="1711" w:type="dxa"/>
-            <w:gridSpan w:val="5"/>
+            <w:gridSpan w:val="6"/>
             <w:tcBorders/>
             <w:shd w:color="auto" w:fill="F2F2F2" w:themeFill="background1" w:themeFillShade="f2" w:val="clear"/>
           </w:tcPr>
@@ -3460,7 +3404,7 @@
         </w:tc>
         <w:tc>
           <w:tcPr>
-            <w:tcW w:w="3651" w:type="dxa"/>
+            <w:tcW w:w="3652" w:type="dxa"/>
             <w:gridSpan w:val="2"/>
             <w:tcBorders/>
             <w:shd w:color="auto" w:fill="F2F2F2" w:themeFill="background1" w:themeFillShade="f2" w:val="clear"/>
@@ -3489,7 +3433,7 @@
         </w:trPr>
         <w:tc>
           <w:tcPr>
-            <w:tcW w:w="1479" w:type="dxa"/>
+            <w:tcW w:w="1478" w:type="dxa"/>
             <w:gridSpan w:val="2"/>
             <w:tcBorders/>
             <w:shd w:fill="auto" w:val="clear"/>
@@ -3520,7 +3464,7 @@
         </w:tc>
         <w:tc>
           <w:tcPr>
-            <w:tcW w:w="3927" w:type="dxa"/>
+            <w:tcW w:w="3928" w:type="dxa"/>
             <w:gridSpan w:val="8"/>
             <w:tcBorders/>
             <w:shd w:fill="auto" w:val="clear"/>
@@ -3608,7 +3552,7 @@
         </w:trPr>
         <w:tc>
           <w:tcPr>
-            <w:tcW w:w="1615" w:type="dxa"/>
+            <w:tcW w:w="1614" w:type="dxa"/>
             <w:gridSpan w:val="3"/>
             <w:tcBorders/>
             <w:shd w:color="auto" w:fill="F2F2F2" w:themeFill="background1" w:themeFillShade="f2" w:val="clear"/>
@@ -3637,7 +3581,7 @@
         <w:tc>
           <w:tcPr>
             <w:tcW w:w="3790" w:type="dxa"/>
-            <w:gridSpan w:val="6"/>
+            <w:gridSpan w:val="5"/>
             <w:tcBorders/>
             <w:shd w:color="auto" w:fill="F2F2F2" w:themeFill="background1" w:themeFillShade="f2" w:val="clear"/>
           </w:tcPr>
@@ -3667,8 +3611,8 @@
         </w:tc>
         <w:tc>
           <w:tcPr>
-            <w:tcW w:w="1269" w:type="dxa"/>
-            <w:gridSpan w:val="2"/>
+            <w:tcW w:w="1270" w:type="dxa"/>
+            <w:gridSpan w:val="3"/>
             <w:tcBorders/>
             <w:shd w:color="auto" w:fill="F2F2F2" w:themeFill="background1" w:themeFillShade="f2" w:val="clear"/>
           </w:tcPr>
@@ -3731,7 +3675,7 @@
         </w:trPr>
         <w:tc>
           <w:tcPr>
-            <w:tcW w:w="1930" w:type="dxa"/>
+            <w:tcW w:w="1929" w:type="dxa"/>
             <w:gridSpan w:val="4"/>
             <w:tcBorders/>
             <w:shd w:fill="auto" w:val="clear"/>
@@ -3825,7 +3769,7 @@
         </w:tc>
         <w:tc>
           <w:tcPr>
-            <w:tcW w:w="3654" w:type="dxa"/>
+            <w:tcW w:w="3655" w:type="dxa"/>
             <w:gridSpan w:val="4"/>
             <w:tcBorders/>
             <w:shd w:fill="auto" w:val="clear"/>
@@ -3862,7 +3806,7 @@
         </w:trPr>
         <w:tc>
           <w:tcPr>
-            <w:tcW w:w="2240" w:type="dxa"/>
+            <w:tcW w:w="2239" w:type="dxa"/>
             <w:gridSpan w:val="5"/>
             <w:tcBorders/>
             <w:shd w:color="auto" w:fill="F2F2F2" w:themeFill="background1" w:themeFillShade="f2" w:val="clear"/>
@@ -3893,7 +3837,7 @@
         </w:tc>
         <w:tc>
           <w:tcPr>
-            <w:tcW w:w="3164" w:type="dxa"/>
+            <w:tcW w:w="3165" w:type="dxa"/>
             <w:gridSpan w:val="3"/>
             <w:tcBorders/>
             <w:shd w:color="auto" w:fill="F2F2F2" w:themeFill="background1" w:themeFillShade="f2" w:val="clear"/>
@@ -3926,7 +3870,7 @@
         </w:tc>
         <w:tc>
           <w:tcPr>
-            <w:tcW w:w="1778" w:type="dxa"/>
+            <w:tcW w:w="1779" w:type="dxa"/>
             <w:gridSpan w:val="8"/>
             <w:tcBorders/>
             <w:shd w:color="auto" w:fill="F2F2F2" w:themeFill="background1" w:themeFillShade="f2" w:val="clear"/>
@@ -3956,7 +3900,7 @@
         </w:tc>
         <w:tc>
           <w:tcPr>
-            <w:tcW w:w="3586" w:type="dxa"/>
+            <w:tcW w:w="3585" w:type="dxa"/>
             <w:tcBorders/>
             <w:shd w:color="auto" w:fill="F2F2F2" w:themeFill="background1" w:themeFillShade="f2" w:val="clear"/>
           </w:tcPr>
@@ -5268,12 +5212,12 @@
         <w:gridCol w:w="1938"/>
         <w:gridCol w:w="2"/>
         <w:gridCol w:w="756"/>
-        <w:gridCol w:w="146"/>
+        <w:gridCol w:w="147"/>
         <w:gridCol w:w="97"/>
         <w:gridCol w:w="52"/>
         <w:gridCol w:w="191"/>
         <w:gridCol w:w="390"/>
-        <w:gridCol w:w="2380"/>
+        <w:gridCol w:w="2379"/>
       </w:tblGrid>
       <w:tr>
         <w:trPr>
@@ -5415,7 +5359,7 @@
         </w:tc>
         <w:tc>
           <w:tcPr>
-            <w:tcW w:w="1242" w:type="dxa"/>
+            <w:tcW w:w="1243" w:type="dxa"/>
             <w:gridSpan w:val="5"/>
             <w:tcBorders/>
             <w:shd w:fill="auto" w:val="clear"/>
@@ -5439,7 +5383,7 @@
         </w:tc>
         <w:tc>
           <w:tcPr>
-            <w:tcW w:w="2770" w:type="dxa"/>
+            <w:tcW w:w="2769" w:type="dxa"/>
             <w:gridSpan w:val="2"/>
             <w:tcBorders/>
             <w:shd w:fill="auto" w:val="clear"/>
@@ -5587,7 +5531,7 @@
         </w:tc>
         <w:tc>
           <w:tcPr>
-            <w:tcW w:w="1632" w:type="dxa"/>
+            <w:tcW w:w="1633" w:type="dxa"/>
             <w:gridSpan w:val="6"/>
             <w:tcBorders/>
             <w:shd w:color="auto" w:fill="F2F2F2" w:themeFill="background1" w:themeFillShade="f2" w:val="clear"/>
@@ -5611,7 +5555,7 @@
         </w:tc>
         <w:tc>
           <w:tcPr>
-            <w:tcW w:w="2380" w:type="dxa"/>
+            <w:tcW w:w="2379" w:type="dxa"/>
             <w:tcBorders/>
             <w:shd w:color="auto" w:fill="F2F2F2" w:themeFill="background1" w:themeFillShade="f2" w:val="clear"/>
           </w:tcPr>
@@ -5811,7 +5755,7 @@
         </w:tc>
         <w:tc>
           <w:tcPr>
-            <w:tcW w:w="1001" w:type="dxa"/>
+            <w:tcW w:w="1002" w:type="dxa"/>
             <w:gridSpan w:val="4"/>
             <w:tcBorders/>
             <w:shd w:color="auto" w:fill="F2F2F2" w:themeFill="background1" w:themeFillShade="f2" w:val="clear"/>
@@ -5835,7 +5779,7 @@
         </w:tc>
         <w:tc>
           <w:tcPr>
-            <w:tcW w:w="3013" w:type="dxa"/>
+            <w:tcW w:w="3012" w:type="dxa"/>
             <w:gridSpan w:val="4"/>
             <w:tcBorders/>
             <w:shd w:color="auto" w:fill="F2F2F2" w:themeFill="background1" w:themeFillShade="f2" w:val="clear"/>
@@ -5928,7 +5872,7 @@
         </w:tc>
         <w:tc>
           <w:tcPr>
-            <w:tcW w:w="904" w:type="dxa"/>
+            <w:tcW w:w="905" w:type="dxa"/>
             <w:gridSpan w:val="3"/>
             <w:tcBorders/>
             <w:shd w:fill="auto" w:val="clear"/>
@@ -5953,7 +5897,7 @@
         </w:tc>
         <w:tc>
           <w:tcPr>
-            <w:tcW w:w="3110" w:type="dxa"/>
+            <w:tcW w:w="3109" w:type="dxa"/>
             <w:gridSpan w:val="5"/>
             <w:tcBorders/>
             <w:shd w:fill="auto" w:val="clear"/>
@@ -6052,7 +5996,7 @@
         </w:tc>
         <w:tc>
           <w:tcPr>
-            <w:tcW w:w="1053" w:type="dxa"/>
+            <w:tcW w:w="1054" w:type="dxa"/>
             <w:gridSpan w:val="5"/>
             <w:tcBorders/>
             <w:shd w:color="auto" w:fill="F2F2F2" w:themeFill="background1" w:themeFillShade="f2" w:val="clear"/>
@@ -6079,7 +6023,7 @@
         </w:tc>
         <w:tc>
           <w:tcPr>
-            <w:tcW w:w="2961" w:type="dxa"/>
+            <w:tcW w:w="2960" w:type="dxa"/>
             <w:gridSpan w:val="3"/>
             <w:tcBorders/>
             <w:shd w:color="auto" w:fill="F2F2F2" w:themeFill="background1" w:themeFillShade="f2" w:val="clear"/>
@@ -6315,7 +6259,7 @@
         </w:tc>
         <w:tc>
           <w:tcPr>
-            <w:tcW w:w="1001" w:type="dxa"/>
+            <w:tcW w:w="1002" w:type="dxa"/>
             <w:gridSpan w:val="4"/>
             <w:tcBorders/>
             <w:shd w:color="auto" w:fill="F2F2F2" w:themeFill="background1" w:themeFillShade="f2" w:val="clear"/>
@@ -6339,7 +6283,7 @@
         </w:tc>
         <w:tc>
           <w:tcPr>
-            <w:tcW w:w="3013" w:type="dxa"/>
+            <w:tcW w:w="3012" w:type="dxa"/>
             <w:gridSpan w:val="4"/>
             <w:tcBorders/>
             <w:shd w:color="auto" w:fill="F2F2F2" w:themeFill="background1" w:themeFillShade="f2" w:val="clear"/>
@@ -6459,7 +6403,7 @@
         </w:tc>
         <w:tc>
           <w:tcPr>
-            <w:tcW w:w="1001" w:type="dxa"/>
+            <w:tcW w:w="1002" w:type="dxa"/>
             <w:gridSpan w:val="4"/>
             <w:tcBorders/>
             <w:shd w:fill="auto" w:val="clear"/>
@@ -6483,7 +6427,7 @@
         </w:tc>
         <w:tc>
           <w:tcPr>
-            <w:tcW w:w="3013" w:type="dxa"/>
+            <w:tcW w:w="3012" w:type="dxa"/>
             <w:gridSpan w:val="4"/>
             <w:tcBorders/>
             <w:shd w:fill="auto" w:val="clear"/>
@@ -6570,7 +6514,7 @@
         </w:tc>
         <w:tc>
           <w:tcPr>
-            <w:tcW w:w="1001" w:type="dxa"/>
+            <w:tcW w:w="1002" w:type="dxa"/>
             <w:gridSpan w:val="4"/>
             <w:tcBorders/>
             <w:shd w:color="auto" w:fill="F2F2F2" w:themeFill="background1" w:themeFillShade="f2" w:val="clear"/>
@@ -6594,7 +6538,7 @@
         </w:tc>
         <w:tc>
           <w:tcPr>
-            <w:tcW w:w="3013" w:type="dxa"/>
+            <w:tcW w:w="3012" w:type="dxa"/>
             <w:gridSpan w:val="4"/>
             <w:tcBorders/>
             <w:shd w:color="auto" w:fill="F2F2F2" w:themeFill="background1" w:themeFillShade="f2" w:val="clear"/>
@@ -6724,7 +6668,7 @@
         </w:tc>
         <w:tc>
           <w:tcPr>
-            <w:tcW w:w="1001" w:type="dxa"/>
+            <w:tcW w:w="1002" w:type="dxa"/>
             <w:gridSpan w:val="4"/>
             <w:tcBorders/>
             <w:shd w:fill="auto" w:val="clear"/>
@@ -6748,7 +6692,7 @@
         </w:tc>
         <w:tc>
           <w:tcPr>
-            <w:tcW w:w="3013" w:type="dxa"/>
+            <w:tcW w:w="3012" w:type="dxa"/>
             <w:gridSpan w:val="4"/>
             <w:tcBorders/>
             <w:shd w:fill="auto" w:val="clear"/>
@@ -6865,7 +6809,7 @@
         </w:tc>
         <w:tc>
           <w:tcPr>
-            <w:tcW w:w="1001" w:type="dxa"/>
+            <w:tcW w:w="1002" w:type="dxa"/>
             <w:gridSpan w:val="4"/>
             <w:tcBorders/>
             <w:shd w:color="auto" w:fill="F2F2F2" w:themeFill="background1" w:themeFillShade="f2" w:val="clear"/>
@@ -6889,7 +6833,7 @@
         </w:tc>
         <w:tc>
           <w:tcPr>
-            <w:tcW w:w="3013" w:type="dxa"/>
+            <w:tcW w:w="3012" w:type="dxa"/>
             <w:gridSpan w:val="4"/>
             <w:tcBorders/>
             <w:shd w:color="auto" w:fill="F2F2F2" w:themeFill="background1" w:themeFillShade="f2" w:val="clear"/>
@@ -7090,7 +7034,7 @@
         </w:tc>
         <w:tc>
           <w:tcPr>
-            <w:tcW w:w="1001" w:type="dxa"/>
+            <w:tcW w:w="1002" w:type="dxa"/>
             <w:gridSpan w:val="4"/>
             <w:tcBorders/>
             <w:shd w:fill="auto" w:val="clear"/>
@@ -7114,7 +7058,7 @@
         </w:tc>
         <w:tc>
           <w:tcPr>
-            <w:tcW w:w="3013" w:type="dxa"/>
+            <w:tcW w:w="3012" w:type="dxa"/>
             <w:gridSpan w:val="4"/>
             <w:tcBorders/>
             <w:shd w:fill="auto" w:val="clear"/>
@@ -7220,19 +7164,19 @@
         <w:tblInd w:w="0" w:type="dxa"/>
         <w:tblCellMar>
           <w:top w:w="0" w:type="dxa"/>
-          <w:left w:w="118" w:type="dxa"/>
+          <w:left w:w="123" w:type="dxa"/>
           <w:bottom w:w="0" w:type="dxa"/>
           <w:right w:w="108" w:type="dxa"/>
         </w:tblCellMar>
         <w:tblLook w:firstRow="0" w:noVBand="1" w:lastRow="0" w:firstColumn="0" w:lastColumn="0" w:noHBand="0" w:val="0400"/>
       </w:tblPr>
       <w:tblGrid>
-        <w:gridCol w:w="1231"/>
-        <w:gridCol w:w="2630"/>
-        <w:gridCol w:w="868"/>
-        <w:gridCol w:w="2730"/>
-        <w:gridCol w:w="1214"/>
-        <w:gridCol w:w="2098"/>
+        <w:gridCol w:w="2670"/>
+        <w:gridCol w:w="1191"/>
+        <w:gridCol w:w="1974"/>
+        <w:gridCol w:w="1624"/>
+        <w:gridCol w:w="1616"/>
+        <w:gridCol w:w="1696"/>
       </w:tblGrid>
       <w:tr>
         <w:trPr>
@@ -7285,7 +7229,7 @@
         </w:trPr>
         <w:tc>
           <w:tcPr>
-            <w:tcW w:w="1231" w:type="dxa"/>
+            <w:tcW w:w="2670" w:type="dxa"/>
             <w:tcBorders>
               <w:top w:val="nil"/>
               <w:left w:val="nil"/>
@@ -7320,7 +7264,7 @@
         </w:tc>
         <w:tc>
           <w:tcPr>
-            <w:tcW w:w="9540" w:type="dxa"/>
+            <w:tcW w:w="8101" w:type="dxa"/>
             <w:gridSpan w:val="5"/>
             <w:tcBorders>
               <w:top w:val="nil"/>
@@ -7365,7 +7309,7 @@
         </w:trPr>
         <w:tc>
           <w:tcPr>
-            <w:tcW w:w="1231" w:type="dxa"/>
+            <w:tcW w:w="2670" w:type="dxa"/>
             <w:tcBorders>
               <w:top w:val="nil"/>
               <w:left w:val="nil"/>
@@ -7400,7 +7344,7 @@
         </w:tc>
         <w:tc>
           <w:tcPr>
-            <w:tcW w:w="2630" w:type="dxa"/>
+            <w:tcW w:w="1191" w:type="dxa"/>
             <w:tcBorders>
               <w:top w:val="nil"/>
               <w:left w:val="nil"/>
@@ -7438,7 +7382,7 @@
         </w:tc>
         <w:tc>
           <w:tcPr>
-            <w:tcW w:w="868" w:type="dxa"/>
+            <w:tcW w:w="1974" w:type="dxa"/>
             <w:tcBorders>
               <w:top w:val="nil"/>
               <w:left w:val="nil"/>
@@ -7473,7 +7417,7 @@
         </w:tc>
         <w:tc>
           <w:tcPr>
-            <w:tcW w:w="2730" w:type="dxa"/>
+            <w:tcW w:w="1624" w:type="dxa"/>
             <w:tcBorders>
               <w:top w:val="nil"/>
               <w:left w:val="nil"/>
@@ -7511,7 +7455,7 @@
         </w:tc>
         <w:tc>
           <w:tcPr>
-            <w:tcW w:w="1214" w:type="dxa"/>
+            <w:tcW w:w="1616" w:type="dxa"/>
             <w:tcBorders>
               <w:top w:val="nil"/>
               <w:left w:val="nil"/>
@@ -7546,7 +7490,7 @@
         </w:tc>
         <w:tc>
           <w:tcPr>
-            <w:tcW w:w="2098" w:type="dxa"/>
+            <w:tcW w:w="1696" w:type="dxa"/>
             <w:tcBorders>
               <w:top w:val="nil"/>
               <w:left w:val="nil"/>
@@ -7589,7 +7533,7 @@
         </w:trPr>
         <w:tc>
           <w:tcPr>
-            <w:tcW w:w="1231" w:type="dxa"/>
+            <w:tcW w:w="2670" w:type="dxa"/>
             <w:tcBorders>
               <w:top w:val="nil"/>
               <w:left w:val="nil"/>
@@ -7624,7 +7568,7 @@
         </w:tc>
         <w:tc>
           <w:tcPr>
-            <w:tcW w:w="2630" w:type="dxa"/>
+            <w:tcW w:w="1191" w:type="dxa"/>
             <w:tcBorders>
               <w:top w:val="nil"/>
               <w:left w:val="nil"/>
@@ -7662,7 +7606,7 @@
         </w:tc>
         <w:tc>
           <w:tcPr>
-            <w:tcW w:w="868" w:type="dxa"/>
+            <w:tcW w:w="1974" w:type="dxa"/>
             <w:tcBorders>
               <w:top w:val="nil"/>
               <w:left w:val="nil"/>
@@ -7697,7 +7641,7 @@
         </w:tc>
         <w:tc>
           <w:tcPr>
-            <w:tcW w:w="2730" w:type="dxa"/>
+            <w:tcW w:w="1624" w:type="dxa"/>
             <w:tcBorders>
               <w:top w:val="nil"/>
               <w:left w:val="nil"/>
@@ -7735,7 +7679,7 @@
         </w:tc>
         <w:tc>
           <w:tcPr>
-            <w:tcW w:w="1214" w:type="dxa"/>
+            <w:tcW w:w="1616" w:type="dxa"/>
             <w:tcBorders>
               <w:top w:val="nil"/>
               <w:left w:val="nil"/>
@@ -7770,7 +7714,7 @@
         </w:tc>
         <w:tc>
           <w:tcPr>
-            <w:tcW w:w="2098" w:type="dxa"/>
+            <w:tcW w:w="1696" w:type="dxa"/>
             <w:tcBorders>
               <w:top w:val="nil"/>
               <w:left w:val="nil"/>
@@ -7919,21 +7863,21 @@
         <w:tblInd w:w="0" w:type="dxa"/>
         <w:tblCellMar>
           <w:top w:w="0" w:type="dxa"/>
-          <w:left w:w="118" w:type="dxa"/>
+          <w:left w:w="123" w:type="dxa"/>
           <w:bottom w:w="0" w:type="dxa"/>
           <w:right w:w="108" w:type="dxa"/>
         </w:tblCellMar>
         <w:tblLook w:firstRow="0" w:noVBand="1" w:lastRow="0" w:firstColumn="0" w:lastColumn="0" w:noHBand="0" w:val="0400"/>
       </w:tblPr>
       <w:tblGrid>
-        <w:gridCol w:w="1235"/>
-        <w:gridCol w:w="2492"/>
-        <w:gridCol w:w="322"/>
-        <w:gridCol w:w="685"/>
-        <w:gridCol w:w="2465"/>
+        <w:gridCol w:w="1935"/>
+        <w:gridCol w:w="1792"/>
+        <w:gridCol w:w="321"/>
+        <w:gridCol w:w="992"/>
+        <w:gridCol w:w="2158"/>
         <w:gridCol w:w="323"/>
-        <w:gridCol w:w="593"/>
-        <w:gridCol w:w="2657"/>
+        <w:gridCol w:w="924"/>
+        <w:gridCol w:w="2327"/>
       </w:tblGrid>
       <w:tr>
         <w:trPr>
@@ -7979,7 +7923,7 @@
         </w:trPr>
         <w:tc>
           <w:tcPr>
-            <w:tcW w:w="1235" w:type="dxa"/>
+            <w:tcW w:w="1935" w:type="dxa"/>
             <w:tcBorders>
               <w:top w:val="nil"/>
               <w:left w:val="nil"/>
@@ -8009,7 +7953,7 @@
         </w:tc>
         <w:tc>
           <w:tcPr>
-            <w:tcW w:w="9537" w:type="dxa"/>
+            <w:tcW w:w="8837" w:type="dxa"/>
             <w:gridSpan w:val="7"/>
             <w:tcBorders>
               <w:top w:val="nil"/>
@@ -8047,7 +7991,7 @@
         </w:trPr>
         <w:tc>
           <w:tcPr>
-            <w:tcW w:w="1235" w:type="dxa"/>
+            <w:tcW w:w="1935" w:type="dxa"/>
             <w:tcBorders>
               <w:top w:val="nil"/>
               <w:left w:val="nil"/>
@@ -8077,7 +8021,7 @@
         </w:tc>
         <w:tc>
           <w:tcPr>
-            <w:tcW w:w="2814" w:type="dxa"/>
+            <w:tcW w:w="2113" w:type="dxa"/>
             <w:gridSpan w:val="2"/>
             <w:tcBorders>
               <w:top w:val="nil"/>
@@ -8109,7 +8053,7 @@
         </w:tc>
         <w:tc>
           <w:tcPr>
-            <w:tcW w:w="685" w:type="dxa"/>
+            <w:tcW w:w="992" w:type="dxa"/>
             <w:tcBorders>
               <w:top w:val="nil"/>
               <w:left w:val="nil"/>
@@ -8139,7 +8083,7 @@
         </w:tc>
         <w:tc>
           <w:tcPr>
-            <w:tcW w:w="2465" w:type="dxa"/>
+            <w:tcW w:w="2158" w:type="dxa"/>
             <w:tcBorders>
               <w:top w:val="nil"/>
               <w:left w:val="nil"/>
@@ -8170,7 +8114,7 @@
         </w:tc>
         <w:tc>
           <w:tcPr>
-            <w:tcW w:w="916" w:type="dxa"/>
+            <w:tcW w:w="1247" w:type="dxa"/>
             <w:gridSpan w:val="2"/>
             <w:tcBorders>
               <w:top w:val="nil"/>
@@ -8201,7 +8145,7 @@
         </w:tc>
         <w:tc>
           <w:tcPr>
-            <w:tcW w:w="2657" w:type="dxa"/>
+            <w:tcW w:w="2327" w:type="dxa"/>
             <w:tcBorders>
               <w:top w:val="nil"/>
               <w:left w:val="nil"/>
@@ -8237,7 +8181,7 @@
         </w:trPr>
         <w:tc>
           <w:tcPr>
-            <w:tcW w:w="1235" w:type="dxa"/>
+            <w:tcW w:w="1935" w:type="dxa"/>
             <w:tcBorders>
               <w:top w:val="nil"/>
               <w:left w:val="nil"/>
@@ -8267,7 +8211,7 @@
         </w:tc>
         <w:tc>
           <w:tcPr>
-            <w:tcW w:w="2814" w:type="dxa"/>
+            <w:tcW w:w="2113" w:type="dxa"/>
             <w:gridSpan w:val="2"/>
             <w:tcBorders>
               <w:top w:val="nil"/>
@@ -8299,7 +8243,7 @@
         </w:tc>
         <w:tc>
           <w:tcPr>
-            <w:tcW w:w="685" w:type="dxa"/>
+            <w:tcW w:w="992" w:type="dxa"/>
             <w:tcBorders>
               <w:top w:val="nil"/>
               <w:left w:val="nil"/>
@@ -8329,7 +8273,7 @@
         </w:tc>
         <w:tc>
           <w:tcPr>
-            <w:tcW w:w="2465" w:type="dxa"/>
+            <w:tcW w:w="2158" w:type="dxa"/>
             <w:tcBorders>
               <w:top w:val="nil"/>
               <w:left w:val="nil"/>
@@ -8360,7 +8304,7 @@
         </w:tc>
         <w:tc>
           <w:tcPr>
-            <w:tcW w:w="916" w:type="dxa"/>
+            <w:tcW w:w="1247" w:type="dxa"/>
             <w:gridSpan w:val="2"/>
             <w:tcBorders>
               <w:top w:val="nil"/>
@@ -8391,7 +8335,7 @@
         </w:tc>
         <w:tc>
           <w:tcPr>
-            <w:tcW w:w="2657" w:type="dxa"/>
+            <w:tcW w:w="2327" w:type="dxa"/>
             <w:tcBorders>
               <w:top w:val="nil"/>
               <w:left w:val="nil"/>
@@ -8428,7 +8372,7 @@
         </w:trPr>
         <w:tc>
           <w:tcPr>
-            <w:tcW w:w="1235" w:type="dxa"/>
+            <w:tcW w:w="1935" w:type="dxa"/>
             <w:tcBorders>
               <w:top w:val="nil"/>
               <w:left w:val="nil"/>
@@ -8458,7 +8402,7 @@
         </w:tc>
         <w:tc>
           <w:tcPr>
-            <w:tcW w:w="2814" w:type="dxa"/>
+            <w:tcW w:w="2113" w:type="dxa"/>
             <w:gridSpan w:val="2"/>
             <w:tcBorders>
               <w:top w:val="nil"/>
@@ -8490,7 +8434,7 @@
         </w:tc>
         <w:tc>
           <w:tcPr>
-            <w:tcW w:w="685" w:type="dxa"/>
+            <w:tcW w:w="992" w:type="dxa"/>
             <w:tcBorders>
               <w:top w:val="nil"/>
               <w:left w:val="nil"/>
@@ -8520,7 +8464,7 @@
         </w:tc>
         <w:tc>
           <w:tcPr>
-            <w:tcW w:w="2465" w:type="dxa"/>
+            <w:tcW w:w="2158" w:type="dxa"/>
             <w:tcBorders>
               <w:top w:val="nil"/>
               <w:left w:val="nil"/>
@@ -8551,7 +8495,7 @@
         </w:tc>
         <w:tc>
           <w:tcPr>
-            <w:tcW w:w="916" w:type="dxa"/>
+            <w:tcW w:w="1247" w:type="dxa"/>
             <w:gridSpan w:val="2"/>
             <w:tcBorders>
               <w:top w:val="nil"/>
@@ -8582,7 +8526,7 @@
         </w:tc>
         <w:tc>
           <w:tcPr>
-            <w:tcW w:w="2657" w:type="dxa"/>
+            <w:tcW w:w="2327" w:type="dxa"/>
             <w:tcBorders>
               <w:top w:val="nil"/>
               <w:left w:val="nil"/>
@@ -8618,7 +8562,7 @@
         </w:trPr>
         <w:tc>
           <w:tcPr>
-            <w:tcW w:w="1235" w:type="dxa"/>
+            <w:tcW w:w="1935" w:type="dxa"/>
             <w:tcBorders>
               <w:top w:val="nil"/>
               <w:left w:val="nil"/>
@@ -8648,7 +8592,7 @@
         </w:tc>
         <w:tc>
           <w:tcPr>
-            <w:tcW w:w="2814" w:type="dxa"/>
+            <w:tcW w:w="2113" w:type="dxa"/>
             <w:gridSpan w:val="2"/>
             <w:tcBorders>
               <w:top w:val="nil"/>
@@ -8710,7 +8654,7 @@
         </w:tc>
         <w:tc>
           <w:tcPr>
-            <w:tcW w:w="3250" w:type="dxa"/>
+            <w:tcW w:w="3251" w:type="dxa"/>
             <w:gridSpan w:val="2"/>
             <w:tcBorders>
               <w:top w:val="nil"/>
@@ -8748,7 +8692,7 @@
         </w:trPr>
         <w:tc>
           <w:tcPr>
-            <w:tcW w:w="1235" w:type="dxa"/>
+            <w:tcW w:w="1935" w:type="dxa"/>
             <w:tcBorders>
               <w:top w:val="nil"/>
               <w:left w:val="nil"/>
@@ -8778,7 +8722,7 @@
         </w:tc>
         <w:tc>
           <w:tcPr>
-            <w:tcW w:w="2814" w:type="dxa"/>
+            <w:tcW w:w="2113" w:type="dxa"/>
             <w:gridSpan w:val="2"/>
             <w:tcBorders>
               <w:top w:val="nil"/>
@@ -8810,7 +8754,7 @@
         </w:tc>
         <w:tc>
           <w:tcPr>
-            <w:tcW w:w="685" w:type="dxa"/>
+            <w:tcW w:w="992" w:type="dxa"/>
             <w:tcBorders>
               <w:top w:val="nil"/>
               <w:left w:val="nil"/>
@@ -8839,7 +8783,7 @@
         </w:tc>
         <w:tc>
           <w:tcPr>
-            <w:tcW w:w="2788" w:type="dxa"/>
+            <w:tcW w:w="2481" w:type="dxa"/>
             <w:gridSpan w:val="2"/>
             <w:tcBorders>
               <w:top w:val="nil"/>
@@ -8870,7 +8814,7 @@
         </w:tc>
         <w:tc>
           <w:tcPr>
-            <w:tcW w:w="3250" w:type="dxa"/>
+            <w:tcW w:w="3251" w:type="dxa"/>
             <w:gridSpan w:val="2"/>
             <w:tcBorders>
               <w:top w:val="nil"/>
@@ -9251,24 +9195,17 @@
             <w:pPr>
               <w:pStyle w:val="Normal"/>
               <w:ind w:right="27" w:hanging="0"/>
-              <w:rPr>
-                <w:rFonts w:ascii="Verdana" w:hAnsi="Verdana"/>
-                <w:b/>
-                <w:b/>
-                <w:sz w:val="20"/>
-                <w:szCs w:val="20"/>
-                <w:lang w:val="en-GB"/>
-              </w:rPr>
-            </w:pPr>
-            <w:r>
-              <w:rPr>
-                <w:rFonts w:ascii="Verdana" w:hAnsi="Verdana"/>
-                <w:b/>
-                <w:sz w:val="20"/>
-                <w:szCs w:val="20"/>
-                <w:lang w:val="en-GB"/>
-              </w:rPr>
-              <w:t>{cha2ds2_vasc_score}</w:t>
+              <w:rPr/>
+            </w:pPr>
+            <w:r>
+              <w:rPr>
+                <w:rFonts w:ascii="Verdana" w:hAnsi="Verdana"/>
+                <w:b/>
+                <w:sz w:val="20"/>
+                <w:szCs w:val="20"/>
+                <w:lang w:val="en-GB"/>
+              </w:rPr>
+              <w:t>{cha2ds2vasc_score}</w:t>
             </w:r>
           </w:p>
         </w:tc>
@@ -9320,7 +9257,7 @@
                 <w:szCs w:val="20"/>
                 <w:lang w:val="en-GB"/>
               </w:rPr>
-              <w:t>{has_bled_score}</w:t>
+              <w:t>{hasbled_score}</w:t>
             </w:r>
           </w:p>
         </w:tc>
@@ -10261,6 +10198,16 @@
       <w:szCs w:val="18"/>
     </w:rPr>
   </w:style>
+  <w:style w:type="character" w:styleId="ListLabel13">
+    <w:name w:val="ListLabel 13"/>
+    <w:qFormat/>
+    <w:rPr>
+      <w:rFonts w:ascii="Verdana" w:hAnsi="Verdana" w:cs="Arial"/>
+      <w:color w:val="002060"/>
+      <w:sz w:val="18"/>
+      <w:szCs w:val="18"/>
+    </w:rPr>
+  </w:style>
   <w:style w:type="paragraph" w:styleId="Heading" w:customStyle="1">
     <w:name w:val="Heading"/>
     <w:basedOn w:val="Normal"/>

--- a/interfaccia.docx
+++ b/interfaccia.docx
@@ -237,7 +237,7 @@
                 <wp:positionV relativeFrom="paragraph">
                   <wp:posOffset>83820</wp:posOffset>
                 </wp:positionV>
-                <wp:extent cx="2469515" cy="558165"/>
+                <wp:extent cx="2470150" cy="558165"/>
                 <wp:effectExtent l="0" t="0" r="0" b="0"/>
                 <wp:wrapSquare wrapText="bothSides"/>
                 <wp:docPr id="2" name="Frame1"/>
@@ -248,7 +248,7 @@
                       <wps:spPr>
                         <a:xfrm>
                           <a:off x="0" y="0"/>
-                          <a:ext cx="2468880" cy="557640"/>
+                          <a:ext cx="2469600" cy="557640"/>
                         </a:xfrm>
                         <a:prstGeom prst="rect">
                           <a:avLst/>
@@ -281,8 +281,8 @@
                               <w:tblLook w:firstRow="1" w:noVBand="1" w:lastRow="0" w:firstColumn="1" w:lastColumn="0" w:noHBand="0" w:val="04a0"/>
                             </w:tblPr>
                             <w:tblGrid>
-                              <w:gridCol w:w="965"/>
-                              <w:gridCol w:w="2913"/>
+                              <w:gridCol w:w="908"/>
+                              <w:gridCol w:w="2970"/>
                             </w:tblGrid>
                             <w:tr>
                               <w:trPr>
@@ -290,7 +290,7 @@
                               </w:trPr>
                               <w:tc>
                                 <w:tcPr>
-                                  <w:tcW w:w="965" w:type="dxa"/>
+                                  <w:tcW w:w="908" w:type="dxa"/>
                                   <w:tcBorders/>
                                   <w:shd w:fill="auto" w:val="clear"/>
                                 </w:tcPr>
@@ -311,7 +311,7 @@
                               </w:tc>
                               <w:tc>
                                 <w:tcPr>
-                                  <w:tcW w:w="2913" w:type="dxa"/>
+                                  <w:tcW w:w="2970" w:type="dxa"/>
                                   <w:tcBorders/>
                                   <w:shd w:fill="auto" w:val="clear"/>
                                 </w:tcPr>
@@ -337,14 +337,10 @@
                           <w:p>
                             <w:pPr>
                               <w:pStyle w:val="FrameContents"/>
-                              <w:rPr>
-                                <w:color w:val="000000"/>
-                              </w:rPr>
+                              <w:rPr/>
                             </w:pPr>
                             <w:r>
-                              <w:rPr>
-                                <w:color w:val="000000"/>
-                              </w:rPr>
+                              <w:rPr/>
                             </w:r>
                           </w:p>
                         </w:txbxContent>
@@ -360,7 +356,7 @@
           </mc:Choice>
           <mc:Fallback>
             <w:pict>
-              <v:rect id="shape_0" ID="Frame1" stroked="f" style="position:absolute;margin-left:246.35pt;margin-top:6.6pt;width:194.35pt;height:43.85pt;mso-position-horizontal-relative:page">
+              <v:rect id="shape_0" ID="Frame1" stroked="f" style="position:absolute;margin-left:246.35pt;margin-top:6.6pt;width:194.4pt;height:43.85pt;mso-position-horizontal-relative:page">
                 <w10:wrap type="none"/>
                 <v:fill o:detectmouseclick="t" on="false"/>
                 <v:stroke color="#3465a4" joinstyle="round" endcap="flat"/>
@@ -381,8 +377,8 @@
                         <w:tblLook w:firstRow="1" w:noVBand="1" w:lastRow="0" w:firstColumn="1" w:lastColumn="0" w:noHBand="0" w:val="04a0"/>
                       </w:tblPr>
                       <w:tblGrid>
-                        <w:gridCol w:w="965"/>
-                        <w:gridCol w:w="2913"/>
+                        <w:gridCol w:w="908"/>
+                        <w:gridCol w:w="2970"/>
                       </w:tblGrid>
                       <w:tr>
                         <w:trPr>
@@ -390,7 +386,7 @@
                         </w:trPr>
                         <w:tc>
                           <w:tcPr>
-                            <w:tcW w:w="965" w:type="dxa"/>
+                            <w:tcW w:w="908" w:type="dxa"/>
                             <w:tcBorders/>
                             <w:shd w:fill="auto" w:val="clear"/>
                           </w:tcPr>
@@ -411,7 +407,7 @@
                         </w:tc>
                         <w:tc>
                           <w:tcPr>
-                            <w:tcW w:w="2913" w:type="dxa"/>
+                            <w:tcW w:w="2970" w:type="dxa"/>
                             <w:tcBorders/>
                             <w:shd w:fill="auto" w:val="clear"/>
                           </w:tcPr>
@@ -437,14 +433,10 @@
                     <w:p>
                       <w:pPr>
                         <w:pStyle w:val="FrameContents"/>
-                        <w:rPr>
-                          <w:color w:val="000000"/>
-                        </w:rPr>
+                        <w:rPr/>
                       </w:pPr>
                       <w:r>
-                        <w:rPr>
-                          <w:color w:val="000000"/>
-                        </w:rPr>
+                        <w:rPr/>
                       </w:r>
                     </w:p>
                   </w:txbxContent>
@@ -496,21 +488,21 @@
         <w:tblLook w:firstRow="0" w:noVBand="1" w:lastRow="0" w:firstColumn="0" w:lastColumn="0" w:noHBand="0" w:val="0400"/>
       </w:tblPr>
       <w:tblGrid>
-        <w:gridCol w:w="1018"/>
-        <w:gridCol w:w="28"/>
-        <w:gridCol w:w="357"/>
-        <w:gridCol w:w="527"/>
-        <w:gridCol w:w="403"/>
-        <w:gridCol w:w="481"/>
-        <w:gridCol w:w="1048"/>
+        <w:gridCol w:w="926"/>
+        <w:gridCol w:w="22"/>
+        <w:gridCol w:w="452"/>
+        <w:gridCol w:w="580"/>
+        <w:gridCol w:w="365"/>
+        <w:gridCol w:w="530"/>
+        <w:gridCol w:w="1131"/>
+        <w:gridCol w:w="889"/>
+        <w:gridCol w:w="237"/>
+        <w:gridCol w:w="638"/>
+        <w:gridCol w:w="730"/>
         <w:gridCol w:w="1"/>
-        <w:gridCol w:w="934"/>
-        <w:gridCol w:w="216"/>
-        <w:gridCol w:w="723"/>
-        <w:gridCol w:w="790"/>
-        <w:gridCol w:w="702"/>
-        <w:gridCol w:w="783"/>
-        <w:gridCol w:w="2755"/>
+        <w:gridCol w:w="854"/>
+        <w:gridCol w:w="713"/>
+        <w:gridCol w:w="2698"/>
       </w:tblGrid>
       <w:tr>
         <w:trPr>
@@ -567,7 +559,7 @@
         </w:trPr>
         <w:tc>
           <w:tcPr>
-            <w:tcW w:w="1403" w:type="dxa"/>
+            <w:tcW w:w="1400" w:type="dxa"/>
             <w:gridSpan w:val="3"/>
             <w:tcBorders/>
             <w:shd w:fill="auto" w:val="clear"/>
@@ -596,8 +588,8 @@
         </w:tc>
         <w:tc>
           <w:tcPr>
-            <w:tcW w:w="4333" w:type="dxa"/>
-            <w:gridSpan w:val="8"/>
+            <w:tcW w:w="4370" w:type="dxa"/>
+            <w:gridSpan w:val="7"/>
             <w:tcBorders/>
             <w:shd w:fill="auto" w:val="clear"/>
           </w:tcPr>
@@ -627,8 +619,8 @@
         </w:tc>
         <w:tc>
           <w:tcPr>
-            <w:tcW w:w="1492" w:type="dxa"/>
-            <w:gridSpan w:val="2"/>
+            <w:tcW w:w="1585" w:type="dxa"/>
+            <w:gridSpan w:val="3"/>
             <w:tcBorders/>
             <w:shd w:fill="auto" w:val="clear"/>
           </w:tcPr>
@@ -655,7 +647,7 @@
         </w:tc>
         <w:tc>
           <w:tcPr>
-            <w:tcW w:w="3538" w:type="dxa"/>
+            <w:tcW w:w="3411" w:type="dxa"/>
             <w:gridSpan w:val="2"/>
             <w:tcBorders/>
             <w:shd w:fill="auto" w:val="clear"/>
@@ -692,7 +684,7 @@
         </w:trPr>
         <w:tc>
           <w:tcPr>
-            <w:tcW w:w="1930" w:type="dxa"/>
+            <w:tcW w:w="1980" w:type="dxa"/>
             <w:gridSpan w:val="4"/>
             <w:tcBorders/>
             <w:shd w:color="auto" w:fill="F2F2F2" w:themeFill="background1" w:themeFillShade="f2" w:val="clear"/>
@@ -720,8 +712,8 @@
         </w:tc>
         <w:tc>
           <w:tcPr>
-            <w:tcW w:w="1933" w:type="dxa"/>
-            <w:gridSpan w:val="4"/>
+            <w:tcW w:w="2026" w:type="dxa"/>
+            <w:gridSpan w:val="3"/>
             <w:tcBorders/>
             <w:shd w:color="auto" w:fill="F2F2F2" w:themeFill="background1" w:themeFillShade="f2" w:val="clear"/>
           </w:tcPr>
@@ -744,7 +736,7 @@
         </w:tc>
         <w:tc>
           <w:tcPr>
-            <w:tcW w:w="934" w:type="dxa"/>
+            <w:tcW w:w="889" w:type="dxa"/>
             <w:tcBorders/>
             <w:shd w:color="auto" w:fill="F2F2F2" w:themeFill="background1" w:themeFillShade="f2" w:val="clear"/>
           </w:tcPr>
@@ -771,7 +763,7 @@
         </w:tc>
         <w:tc>
           <w:tcPr>
-            <w:tcW w:w="939" w:type="dxa"/>
+            <w:tcW w:w="875" w:type="dxa"/>
             <w:gridSpan w:val="2"/>
             <w:tcBorders/>
             <w:shd w:color="auto" w:fill="F2F2F2" w:themeFill="background1" w:themeFillShade="f2" w:val="clear"/>
@@ -802,8 +794,8 @@
         </w:tc>
         <w:tc>
           <w:tcPr>
-            <w:tcW w:w="1492" w:type="dxa"/>
-            <w:gridSpan w:val="2"/>
+            <w:tcW w:w="1585" w:type="dxa"/>
+            <w:gridSpan w:val="3"/>
             <w:tcBorders/>
             <w:shd w:color="auto" w:fill="F2F2F2" w:themeFill="background1" w:themeFillShade="f2" w:val="clear"/>
           </w:tcPr>
@@ -830,7 +822,7 @@
         </w:tc>
         <w:tc>
           <w:tcPr>
-            <w:tcW w:w="3538" w:type="dxa"/>
+            <w:tcW w:w="3411" w:type="dxa"/>
             <w:gridSpan w:val="2"/>
             <w:tcBorders/>
             <w:shd w:color="auto" w:fill="F2F2F2" w:themeFill="background1" w:themeFillShade="f2" w:val="clear"/>
@@ -859,7 +851,7 @@
         </w:trPr>
         <w:tc>
           <w:tcPr>
-            <w:tcW w:w="1046" w:type="dxa"/>
+            <w:tcW w:w="948" w:type="dxa"/>
             <w:gridSpan w:val="2"/>
             <w:tcBorders/>
             <w:shd w:fill="auto" w:val="clear"/>
@@ -882,7 +874,7 @@
         </w:tc>
         <w:tc>
           <w:tcPr>
-            <w:tcW w:w="1287" w:type="dxa"/>
+            <w:tcW w:w="1397" w:type="dxa"/>
             <w:gridSpan w:val="3"/>
             <w:tcBorders/>
             <w:shd w:fill="auto" w:val="clear"/>
@@ -905,7 +897,7 @@
         </w:tc>
         <w:tc>
           <w:tcPr>
-            <w:tcW w:w="481" w:type="dxa"/>
+            <w:tcW w:w="530" w:type="dxa"/>
             <w:tcBorders/>
             <w:shd w:fill="auto" w:val="clear"/>
           </w:tcPr>
@@ -932,7 +924,34 @@
         </w:tc>
         <w:tc>
           <w:tcPr>
-            <w:tcW w:w="1049" w:type="dxa"/>
+            <w:tcW w:w="1131" w:type="dxa"/>
+            <w:tcBorders/>
+            <w:shd w:fill="auto" w:val="clear"/>
+          </w:tcPr>
+          <w:p>
+            <w:pPr>
+              <w:pStyle w:val="Normal"/>
+              <w:rPr>
+                <w:rFonts w:ascii="Verdana" w:hAnsi="Verdana"/>
+                <w:sz w:val="20"/>
+                <w:szCs w:val="20"/>
+                <w:lang w:val="en-GB"/>
+              </w:rPr>
+            </w:pPr>
+            <w:r>
+              <w:rPr>
+                <w:rFonts w:ascii="Verdana" w:hAnsi="Verdana"/>
+                <w:sz w:val="20"/>
+                <w:szCs w:val="20"/>
+                <w:lang w:val="en-GB"/>
+              </w:rPr>
+              <w:t>Height:</w:t>
+            </w:r>
+          </w:p>
+        </w:tc>
+        <w:tc>
+          <w:tcPr>
+            <w:tcW w:w="1126" w:type="dxa"/>
             <w:gridSpan w:val="2"/>
             <w:tcBorders/>
             <w:shd w:fill="auto" w:val="clear"/>
@@ -940,34 +959,6 @@
           <w:p>
             <w:pPr>
               <w:pStyle w:val="Normal"/>
-              <w:rPr>
-                <w:rFonts w:ascii="Verdana" w:hAnsi="Verdana"/>
-                <w:sz w:val="20"/>
-                <w:szCs w:val="20"/>
-                <w:lang w:val="en-GB"/>
-              </w:rPr>
-            </w:pPr>
-            <w:r>
-              <w:rPr>
-                <w:rFonts w:ascii="Verdana" w:hAnsi="Verdana"/>
-                <w:sz w:val="20"/>
-                <w:szCs w:val="20"/>
-                <w:lang w:val="en-GB"/>
-              </w:rPr>
-              <w:t>Height:</w:t>
-            </w:r>
-          </w:p>
-        </w:tc>
-        <w:tc>
-          <w:tcPr>
-            <w:tcW w:w="1150" w:type="dxa"/>
-            <w:gridSpan w:val="2"/>
-            <w:tcBorders/>
-            <w:shd w:fill="auto" w:val="clear"/>
-          </w:tcPr>
-          <w:p>
-            <w:pPr>
-              <w:pStyle w:val="Normal"/>
               <w:rPr/>
             </w:pPr>
             <w:r>
@@ -984,7 +975,7 @@
         </w:tc>
         <w:tc>
           <w:tcPr>
-            <w:tcW w:w="723" w:type="dxa"/>
+            <w:tcW w:w="638" w:type="dxa"/>
             <w:tcBorders/>
             <w:shd w:fill="auto" w:val="clear"/>
           </w:tcPr>
@@ -1006,7 +997,7 @@
         </w:tc>
         <w:tc>
           <w:tcPr>
-            <w:tcW w:w="790" w:type="dxa"/>
+            <w:tcW w:w="730" w:type="dxa"/>
             <w:tcBorders/>
             <w:shd w:fill="auto" w:val="clear"/>
           </w:tcPr>
@@ -1033,8 +1024,8 @@
         </w:tc>
         <w:tc>
           <w:tcPr>
-            <w:tcW w:w="4240" w:type="dxa"/>
-            <w:gridSpan w:val="3"/>
+            <w:tcW w:w="4266" w:type="dxa"/>
+            <w:gridSpan w:val="4"/>
             <w:tcBorders/>
             <w:shd w:fill="auto" w:val="clear"/>
           </w:tcPr>
@@ -1063,7 +1054,7 @@
         </w:trPr>
         <w:tc>
           <w:tcPr>
-            <w:tcW w:w="1018" w:type="dxa"/>
+            <w:tcW w:w="926" w:type="dxa"/>
             <w:tcBorders/>
             <w:shd w:color="auto" w:fill="F2F2F2" w:themeFill="background1" w:themeFillShade="f2" w:val="clear"/>
           </w:tcPr>
@@ -1090,7 +1081,7 @@
         </w:tc>
         <w:tc>
           <w:tcPr>
-            <w:tcW w:w="912" w:type="dxa"/>
+            <w:tcW w:w="1054" w:type="dxa"/>
             <w:gridSpan w:val="3"/>
             <w:tcBorders/>
             <w:shd w:color="auto" w:fill="F2F2F2" w:themeFill="background1" w:themeFillShade="f2" w:val="clear"/>
@@ -1121,7 +1112,7 @@
         </w:tc>
         <w:tc>
           <w:tcPr>
-            <w:tcW w:w="1932" w:type="dxa"/>
+            <w:tcW w:w="2026" w:type="dxa"/>
             <w:gridSpan w:val="3"/>
             <w:tcBorders/>
             <w:shd w:color="auto" w:fill="F2F2F2" w:themeFill="background1" w:themeFillShade="f2" w:val="clear"/>
@@ -1149,7 +1140,7 @@
         </w:tc>
         <w:tc>
           <w:tcPr>
-            <w:tcW w:w="2664" w:type="dxa"/>
+            <w:tcW w:w="2495" w:type="dxa"/>
             <w:gridSpan w:val="5"/>
             <w:tcBorders/>
             <w:shd w:color="auto" w:fill="F2F2F2" w:themeFill="background1" w:themeFillShade="f2" w:val="clear"/>
@@ -1180,7 +1171,7 @@
         </w:tc>
         <w:tc>
           <w:tcPr>
-            <w:tcW w:w="1485" w:type="dxa"/>
+            <w:tcW w:w="1567" w:type="dxa"/>
             <w:gridSpan w:val="2"/>
             <w:tcBorders/>
             <w:shd w:color="auto" w:fill="F2F2F2" w:themeFill="background1" w:themeFillShade="f2" w:val="clear"/>
@@ -1208,7 +1199,7 @@
         </w:tc>
         <w:tc>
           <w:tcPr>
-            <w:tcW w:w="2755" w:type="dxa"/>
+            <w:tcW w:w="2698" w:type="dxa"/>
             <w:tcBorders/>
             <w:shd w:color="auto" w:fill="F2F2F2" w:themeFill="background1" w:themeFillShade="f2" w:val="clear"/>
           </w:tcPr>
@@ -1275,16 +1266,18 @@
         <w:tblLook w:firstRow="0" w:noVBand="1" w:lastRow="0" w:firstColumn="0" w:lastColumn="0" w:noHBand="0" w:val="0400"/>
       </w:tblPr>
       <w:tblGrid>
-        <w:gridCol w:w="1695"/>
-        <w:gridCol w:w="31"/>
-        <w:gridCol w:w="989"/>
-        <w:gridCol w:w="1392"/>
-        <w:gridCol w:w="2455"/>
-        <w:gridCol w:w="239"/>
-        <w:gridCol w:w="563"/>
-        <w:gridCol w:w="974"/>
-        <w:gridCol w:w="45"/>
-        <w:gridCol w:w="2388"/>
+        <w:gridCol w:w="1196"/>
+        <w:gridCol w:w="58"/>
+        <w:gridCol w:w="1603"/>
+        <w:gridCol w:w="1"/>
+        <w:gridCol w:w="1979"/>
+        <w:gridCol w:w="1"/>
+        <w:gridCol w:w="1769"/>
+        <w:gridCol w:w="183"/>
+        <w:gridCol w:w="427"/>
+        <w:gridCol w:w="737"/>
+        <w:gridCol w:w="4"/>
+        <w:gridCol w:w="2813"/>
       </w:tblGrid>
       <w:tr>
         <w:trPr>
@@ -1294,7 +1287,7 @@
         <w:tc>
           <w:tcPr>
             <w:tcW w:w="10771" w:type="dxa"/>
-            <w:gridSpan w:val="10"/>
+            <w:gridSpan w:val="12"/>
             <w:tcBorders/>
             <w:shd w:color="auto" w:fill="002060" w:val="clear"/>
           </w:tcPr>
@@ -1329,7 +1322,7 @@
         </w:trPr>
         <w:tc>
           <w:tcPr>
-            <w:tcW w:w="1695" w:type="dxa"/>
+            <w:tcW w:w="1196" w:type="dxa"/>
             <w:tcBorders/>
             <w:shd w:fill="auto" w:val="clear"/>
           </w:tcPr>
@@ -1357,7 +1350,7 @@
         </w:tc>
         <w:tc>
           <w:tcPr>
-            <w:tcW w:w="1020" w:type="dxa"/>
+            <w:tcW w:w="1661" w:type="dxa"/>
             <w:gridSpan w:val="2"/>
             <w:tcBorders/>
             <w:shd w:fill="auto" w:val="clear"/>
@@ -1388,7 +1381,8 @@
         </w:tc>
         <w:tc>
           <w:tcPr>
-            <w:tcW w:w="1392" w:type="dxa"/>
+            <w:tcW w:w="1980" w:type="dxa"/>
+            <w:gridSpan w:val="2"/>
             <w:tcBorders/>
             <w:shd w:fill="auto" w:val="clear"/>
           </w:tcPr>
@@ -1415,7 +1409,8 @@
         </w:tc>
         <w:tc>
           <w:tcPr>
-            <w:tcW w:w="2455" w:type="dxa"/>
+            <w:tcW w:w="1770" w:type="dxa"/>
+            <w:gridSpan w:val="2"/>
             <w:tcBorders/>
             <w:shd w:fill="auto" w:val="clear"/>
           </w:tcPr>
@@ -1445,7 +1440,7 @@
         </w:tc>
         <w:tc>
           <w:tcPr>
-            <w:tcW w:w="1776" w:type="dxa"/>
+            <w:tcW w:w="1347" w:type="dxa"/>
             <w:gridSpan w:val="3"/>
             <w:tcBorders/>
             <w:shd w:fill="auto" w:val="clear"/>
@@ -1473,7 +1468,7 @@
         </w:tc>
         <w:tc>
           <w:tcPr>
-            <w:tcW w:w="2433" w:type="dxa"/>
+            <w:tcW w:w="2817" w:type="dxa"/>
             <w:gridSpan w:val="2"/>
             <w:tcBorders/>
             <w:shd w:fill="auto" w:val="clear"/>
@@ -1510,7 +1505,7 @@
         </w:trPr>
         <w:tc>
           <w:tcPr>
-            <w:tcW w:w="1726" w:type="dxa"/>
+            <w:tcW w:w="1254" w:type="dxa"/>
             <w:gridSpan w:val="2"/>
             <w:tcBorders/>
             <w:shd w:color="auto" w:fill="F2F2F2" w:themeFill="background1" w:themeFillShade="f2" w:val="clear"/>
@@ -1538,8 +1533,8 @@
         </w:tc>
         <w:tc>
           <w:tcPr>
-            <w:tcW w:w="2381" w:type="dxa"/>
-            <w:gridSpan w:val="2"/>
+            <w:tcW w:w="3583" w:type="dxa"/>
+            <w:gridSpan w:val="3"/>
             <w:tcBorders/>
             <w:shd w:color="auto" w:fill="F2F2F2" w:themeFill="background1" w:themeFillShade="f2" w:val="clear"/>
           </w:tcPr>
@@ -1569,8 +1564,8 @@
         </w:tc>
         <w:tc>
           <w:tcPr>
-            <w:tcW w:w="2694" w:type="dxa"/>
-            <w:gridSpan w:val="2"/>
+            <w:tcW w:w="1953" w:type="dxa"/>
+            <w:gridSpan w:val="3"/>
             <w:tcBorders/>
             <w:shd w:color="auto" w:fill="F2F2F2" w:themeFill="background1" w:themeFillShade="f2" w:val="clear"/>
           </w:tcPr>
@@ -1597,7 +1592,7 @@
         </w:tc>
         <w:tc>
           <w:tcPr>
-            <w:tcW w:w="3970" w:type="dxa"/>
+            <w:tcW w:w="3981" w:type="dxa"/>
             <w:gridSpan w:val="4"/>
             <w:tcBorders/>
             <w:shd w:color="auto" w:fill="F2F2F2" w:themeFill="background1" w:themeFillShade="f2" w:val="clear"/>
@@ -1633,7 +1628,7 @@
         </w:trPr>
         <w:tc>
           <w:tcPr>
-            <w:tcW w:w="1695" w:type="dxa"/>
+            <w:tcW w:w="1196" w:type="dxa"/>
             <w:tcBorders/>
             <w:shd w:fill="auto" w:val="clear"/>
           </w:tcPr>
@@ -1660,8 +1655,8 @@
         </w:tc>
         <w:tc>
           <w:tcPr>
-            <w:tcW w:w="2412" w:type="dxa"/>
-            <w:gridSpan w:val="3"/>
+            <w:tcW w:w="3641" w:type="dxa"/>
+            <w:gridSpan w:val="4"/>
             <w:tcBorders/>
             <w:shd w:fill="auto" w:val="clear"/>
           </w:tcPr>
@@ -1684,8 +1679,8 @@
         </w:tc>
         <w:tc>
           <w:tcPr>
-            <w:tcW w:w="3257" w:type="dxa"/>
-            <w:gridSpan w:val="3"/>
+            <w:tcW w:w="2380" w:type="dxa"/>
+            <w:gridSpan w:val="4"/>
             <w:tcBorders/>
             <w:shd w:fill="auto" w:val="clear"/>
           </w:tcPr>
@@ -1724,7 +1719,7 @@
         </w:tc>
         <w:tc>
           <w:tcPr>
-            <w:tcW w:w="3407" w:type="dxa"/>
+            <w:tcW w:w="3554" w:type="dxa"/>
             <w:gridSpan w:val="3"/>
             <w:tcBorders/>
             <w:shd w:fill="auto" w:val="clear"/>
@@ -1783,8 +1778,8 @@
         </w:trPr>
         <w:tc>
           <w:tcPr>
-            <w:tcW w:w="2715" w:type="dxa"/>
-            <w:gridSpan w:val="3"/>
+            <w:tcW w:w="2858" w:type="dxa"/>
+            <w:gridSpan w:val="4"/>
             <w:tcBorders/>
             <w:shd w:color="auto" w:fill="F2F2F2" w:themeFill="background1" w:themeFillShade="f2" w:val="clear"/>
           </w:tcPr>
@@ -1811,7 +1806,8 @@
         </w:tc>
         <w:tc>
           <w:tcPr>
-            <w:tcW w:w="1392" w:type="dxa"/>
+            <w:tcW w:w="1980" w:type="dxa"/>
+            <w:gridSpan w:val="2"/>
             <w:tcBorders/>
             <w:shd w:color="auto" w:fill="F2F2F2" w:themeFill="background1" w:themeFillShade="f2" w:val="clear"/>
           </w:tcPr>
@@ -1837,7 +1833,7 @@
         </w:tc>
         <w:tc>
           <w:tcPr>
-            <w:tcW w:w="4276" w:type="dxa"/>
+            <w:tcW w:w="3120" w:type="dxa"/>
             <w:gridSpan w:val="5"/>
             <w:tcBorders/>
             <w:shd w:color="auto" w:fill="F2F2F2" w:themeFill="background1" w:themeFillShade="f2" w:val="clear"/>
@@ -1865,7 +1861,7 @@
         </w:tc>
         <w:tc>
           <w:tcPr>
-            <w:tcW w:w="2388" w:type="dxa"/>
+            <w:tcW w:w="2813" w:type="dxa"/>
             <w:tcBorders/>
             <w:shd w:color="auto" w:fill="F2F2F2" w:themeFill="background1" w:themeFillShade="f2" w:val="clear"/>
           </w:tcPr>
@@ -1900,8 +1896,8 @@
         </w:trPr>
         <w:tc>
           <w:tcPr>
-            <w:tcW w:w="2715" w:type="dxa"/>
-            <w:gridSpan w:val="3"/>
+            <w:tcW w:w="2858" w:type="dxa"/>
+            <w:gridSpan w:val="4"/>
             <w:tcBorders/>
             <w:shd w:fill="auto" w:val="clear"/>
           </w:tcPr>
@@ -1928,7 +1924,8 @@
         </w:tc>
         <w:tc>
           <w:tcPr>
-            <w:tcW w:w="1392" w:type="dxa"/>
+            <w:tcW w:w="1980" w:type="dxa"/>
+            <w:gridSpan w:val="2"/>
             <w:tcBorders/>
             <w:shd w:fill="auto" w:val="clear"/>
           </w:tcPr>
@@ -1958,7 +1955,7 @@
         </w:tc>
         <w:tc>
           <w:tcPr>
-            <w:tcW w:w="4276" w:type="dxa"/>
+            <w:tcW w:w="3120" w:type="dxa"/>
             <w:gridSpan w:val="5"/>
             <w:tcBorders/>
             <w:shd w:fill="auto" w:val="clear"/>
@@ -1986,7 +1983,7 @@
         </w:tc>
         <w:tc>
           <w:tcPr>
-            <w:tcW w:w="2388" w:type="dxa"/>
+            <w:tcW w:w="2813" w:type="dxa"/>
             <w:tcBorders/>
             <w:shd w:fill="auto" w:val="clear"/>
           </w:tcPr>
@@ -2529,12 +2526,12 @@
         <w:tblLook w:firstRow="0" w:noVBand="1" w:lastRow="0" w:firstColumn="0" w:lastColumn="0" w:noHBand="0" w:val="0400"/>
       </w:tblPr>
       <w:tblGrid>
-        <w:gridCol w:w="1023"/>
+        <w:gridCol w:w="1024"/>
         <w:gridCol w:w="616"/>
         <w:gridCol w:w="3212"/>
         <w:gridCol w:w="1718"/>
         <w:gridCol w:w="1091"/>
-        <w:gridCol w:w="3109"/>
+        <w:gridCol w:w="3108"/>
       </w:tblGrid>
       <w:tr>
         <w:trPr>
@@ -2579,7 +2576,7 @@
         </w:trPr>
         <w:tc>
           <w:tcPr>
-            <w:tcW w:w="1023" w:type="dxa"/>
+            <w:tcW w:w="1024" w:type="dxa"/>
             <w:tcBorders/>
             <w:shd w:fill="auto" w:val="clear"/>
           </w:tcPr>
@@ -2681,7 +2678,7 @@
         </w:tc>
         <w:tc>
           <w:tcPr>
-            <w:tcW w:w="4200" w:type="dxa"/>
+            <w:tcW w:w="4199" w:type="dxa"/>
             <w:gridSpan w:val="2"/>
             <w:tcBorders/>
             <w:shd w:fill="auto" w:val="clear"/>
@@ -2719,7 +2716,7 @@
         </w:trPr>
         <w:tc>
           <w:tcPr>
-            <w:tcW w:w="1639" w:type="dxa"/>
+            <w:tcW w:w="1640" w:type="dxa"/>
             <w:gridSpan w:val="2"/>
             <w:tcBorders/>
             <w:shd w:color="auto" w:fill="F2F2F2" w:themeFill="background1" w:themeFillShade="f2" w:val="clear"/>
@@ -2807,7 +2804,7 @@
         </w:tc>
         <w:tc>
           <w:tcPr>
-            <w:tcW w:w="4200" w:type="dxa"/>
+            <w:tcW w:w="4199" w:type="dxa"/>
             <w:gridSpan w:val="2"/>
             <w:tcBorders/>
             <w:shd w:color="auto" w:fill="F2F2F2" w:themeFill="background1" w:themeFillShade="f2" w:val="clear"/>
@@ -2844,7 +2841,7 @@
         </w:trPr>
         <w:tc>
           <w:tcPr>
-            <w:tcW w:w="1639" w:type="dxa"/>
+            <w:tcW w:w="1640" w:type="dxa"/>
             <w:gridSpan w:val="2"/>
             <w:tcBorders/>
             <w:shd w:fill="auto" w:val="clear"/>
@@ -2873,7 +2870,7 @@
         </w:tc>
         <w:tc>
           <w:tcPr>
-            <w:tcW w:w="9130" w:type="dxa"/>
+            <w:tcW w:w="9129" w:type="dxa"/>
             <w:gridSpan w:val="4"/>
             <w:tcBorders/>
             <w:shd w:fill="auto" w:val="clear"/>
@@ -2947,7 +2944,7 @@
         </w:trPr>
         <w:tc>
           <w:tcPr>
-            <w:tcW w:w="1639" w:type="dxa"/>
+            <w:tcW w:w="1640" w:type="dxa"/>
             <w:gridSpan w:val="2"/>
             <w:tcBorders/>
             <w:shd w:fill="auto" w:val="clear"/>
@@ -3036,7 +3033,7 @@
         </w:tc>
         <w:tc>
           <w:tcPr>
-            <w:tcW w:w="3109" w:type="dxa"/>
+            <w:tcW w:w="3108" w:type="dxa"/>
             <w:tcBorders/>
             <w:shd w:fill="auto" w:val="clear"/>
           </w:tcPr>
@@ -3104,23 +3101,20 @@
         <w:tblLook w:firstRow="0" w:noVBand="1" w:lastRow="0" w:firstColumn="0" w:lastColumn="0" w:noHBand="0" w:val="0400"/>
       </w:tblPr>
       <w:tblGrid>
-        <w:gridCol w:w="1467"/>
+        <w:gridCol w:w="1437"/>
         <w:gridCol w:w="11"/>
-        <w:gridCol w:w="136"/>
+        <w:gridCol w:w="109"/>
         <w:gridCol w:w="315"/>
         <w:gridCol w:w="310"/>
-        <w:gridCol w:w="1971"/>
-        <w:gridCol w:w="1192"/>
+        <w:gridCol w:w="1999"/>
+        <w:gridCol w:w="1204"/>
+        <w:gridCol w:w="1"/>
+        <w:gridCol w:w="1453"/>
+        <w:gridCol w:w="286"/>
+        <w:gridCol w:w="94"/>
         <w:gridCol w:w="2"/>
-        <w:gridCol w:w="1"/>
-        <w:gridCol w:w="1"/>
-        <w:gridCol w:w="1268"/>
-        <w:gridCol w:w="333"/>
-        <w:gridCol w:w="106"/>
-        <w:gridCol w:w="2"/>
-        <w:gridCol w:w="1"/>
-        <w:gridCol w:w="67"/>
-        <w:gridCol w:w="3585"/>
+        <w:gridCol w:w="44"/>
+        <w:gridCol w:w="3503"/>
       </w:tblGrid>
       <w:tr>
         <w:trPr>
@@ -3130,7 +3124,7 @@
         <w:tc>
           <w:tcPr>
             <w:tcW w:w="10768" w:type="dxa"/>
-            <w:gridSpan w:val="17"/>
+            <w:gridSpan w:val="14"/>
             <w:tcBorders/>
             <w:shd w:color="auto" w:fill="002060" w:val="clear"/>
           </w:tcPr>
@@ -3167,7 +3161,7 @@
         </w:trPr>
         <w:tc>
           <w:tcPr>
-            <w:tcW w:w="1467" w:type="dxa"/>
+            <w:tcW w:w="1437" w:type="dxa"/>
             <w:tcBorders/>
             <w:shd w:fill="auto" w:val="clear"/>
           </w:tcPr>
@@ -3197,7 +3191,7 @@
         </w:tc>
         <w:tc>
           <w:tcPr>
-            <w:tcW w:w="3937" w:type="dxa"/>
+            <w:tcW w:w="3949" w:type="dxa"/>
             <w:gridSpan w:val="7"/>
             <w:tcBorders/>
             <w:shd w:fill="auto" w:val="clear"/>
@@ -3221,8 +3215,8 @@
         </w:tc>
         <w:tc>
           <w:tcPr>
-            <w:tcW w:w="1711" w:type="dxa"/>
-            <w:gridSpan w:val="6"/>
+            <w:tcW w:w="1835" w:type="dxa"/>
+            <w:gridSpan w:val="4"/>
             <w:tcBorders/>
             <w:shd w:fill="auto" w:val="clear"/>
           </w:tcPr>
@@ -3250,8 +3244,8 @@
         </w:tc>
         <w:tc>
           <w:tcPr>
-            <w:tcW w:w="3653" w:type="dxa"/>
-            <w:gridSpan w:val="3"/>
+            <w:tcW w:w="3547" w:type="dxa"/>
+            <w:gridSpan w:val="2"/>
             <w:tcBorders/>
             <w:shd w:fill="auto" w:val="clear"/>
           </w:tcPr>
@@ -3280,7 +3274,7 @@
         </w:trPr>
         <w:tc>
           <w:tcPr>
-            <w:tcW w:w="1614" w:type="dxa"/>
+            <w:tcW w:w="1557" w:type="dxa"/>
             <w:gridSpan w:val="3"/>
             <w:tcBorders/>
             <w:shd w:color="auto" w:fill="F2F2F2" w:themeFill="background1" w:themeFillShade="f2" w:val="clear"/>
@@ -3311,7 +3305,7 @@
         </w:tc>
         <w:tc>
           <w:tcPr>
-            <w:tcW w:w="2596" w:type="dxa"/>
+            <w:tcW w:w="2624" w:type="dxa"/>
             <w:gridSpan w:val="3"/>
             <w:tcBorders/>
             <w:shd w:color="auto" w:fill="F2F2F2" w:themeFill="background1" w:themeFillShade="f2" w:val="clear"/>
@@ -3344,68 +3338,70 @@
         </w:tc>
         <w:tc>
           <w:tcPr>
-            <w:tcW w:w="1195" w:type="dxa"/>
+            <w:tcW w:w="1204" w:type="dxa"/>
+            <w:tcBorders/>
+            <w:shd w:color="auto" w:fill="F2F2F2" w:themeFill="background1" w:themeFillShade="f2" w:val="clear"/>
+          </w:tcPr>
+          <w:p>
+            <w:pPr>
+              <w:pStyle w:val="Normal"/>
+              <w:rPr>
+                <w:rFonts w:ascii="Verdana" w:hAnsi="Verdana"/>
+                <w:b/>
+                <w:b/>
+                <w:bCs/>
+                <w:sz w:val="20"/>
+                <w:szCs w:val="20"/>
+                <w:lang w:val="en-GB"/>
+              </w:rPr>
+            </w:pPr>
+            <w:r>
+              <w:rPr>
+                <w:rFonts w:ascii="Verdana" w:hAnsi="Verdana"/>
+                <w:b/>
+                <w:bCs/>
+                <w:sz w:val="20"/>
+                <w:szCs w:val="20"/>
+                <w:lang w:val="en-GB"/>
+              </w:rPr>
+              <w:t>mg/dL</w:t>
+            </w:r>
+          </w:p>
+        </w:tc>
+        <w:tc>
+          <w:tcPr>
+            <w:tcW w:w="1834" w:type="dxa"/>
+            <w:gridSpan w:val="4"/>
+            <w:tcBorders/>
+            <w:shd w:color="auto" w:fill="F2F2F2" w:themeFill="background1" w:themeFillShade="f2" w:val="clear"/>
+          </w:tcPr>
+          <w:p>
+            <w:pPr>
+              <w:pStyle w:val="Normal"/>
+              <w:rPr>
+                <w:rFonts w:ascii="Verdana" w:hAnsi="Verdana"/>
+                <w:bCs/>
+                <w:sz w:val="20"/>
+                <w:szCs w:val="20"/>
+                <w:lang w:val="en-GB"/>
+              </w:rPr>
+            </w:pPr>
+            <w:r>
+              <w:rPr>
+                <w:rFonts w:ascii="Verdana" w:hAnsi="Verdana"/>
+                <w:bCs/>
+                <w:sz w:val="20"/>
+                <w:szCs w:val="20"/>
+                <w:lang w:val="en-GB"/>
+              </w:rPr>
+              <w:t>Creatinine clearance:</w:t>
+            </w:r>
+          </w:p>
+        </w:tc>
+        <w:tc>
+          <w:tcPr>
+            <w:tcW w:w="3549" w:type="dxa"/>
             <w:gridSpan w:val="3"/>
-            <w:tcBorders/>
-            <w:shd w:color="auto" w:fill="F2F2F2" w:themeFill="background1" w:themeFillShade="f2" w:val="clear"/>
-          </w:tcPr>
-          <w:p>
-            <w:pPr>
-              <w:pStyle w:val="Normal"/>
-              <w:rPr>
-                <w:rFonts w:ascii="Verdana" w:hAnsi="Verdana"/>
-                <w:bCs/>
-                <w:sz w:val="20"/>
-                <w:szCs w:val="20"/>
-                <w:lang w:val="en-GB"/>
-              </w:rPr>
-            </w:pPr>
-            <w:r>
-              <w:rPr>
-                <w:rFonts w:ascii="Verdana" w:hAnsi="Verdana"/>
-                <w:bCs/>
-                <w:sz w:val="20"/>
-                <w:szCs w:val="20"/>
-                <w:lang w:val="en-GB"/>
-              </w:rPr>
-              <w:t>mg/dL</w:t>
-            </w:r>
-          </w:p>
-        </w:tc>
-        <w:tc>
-          <w:tcPr>
-            <w:tcW w:w="1711" w:type="dxa"/>
-            <w:gridSpan w:val="6"/>
-            <w:tcBorders/>
-            <w:shd w:color="auto" w:fill="F2F2F2" w:themeFill="background1" w:themeFillShade="f2" w:val="clear"/>
-          </w:tcPr>
-          <w:p>
-            <w:pPr>
-              <w:pStyle w:val="Normal"/>
-              <w:rPr>
-                <w:rFonts w:ascii="Verdana" w:hAnsi="Verdana"/>
-                <w:bCs/>
-                <w:sz w:val="20"/>
-                <w:szCs w:val="20"/>
-                <w:lang w:val="en-GB"/>
-              </w:rPr>
-            </w:pPr>
-            <w:r>
-              <w:rPr>
-                <w:rFonts w:ascii="Verdana" w:hAnsi="Verdana"/>
-                <w:bCs/>
-                <w:sz w:val="20"/>
-                <w:szCs w:val="20"/>
-                <w:lang w:val="en-GB"/>
-              </w:rPr>
-              <w:t>Creatinine clearance:</w:t>
-            </w:r>
-          </w:p>
-        </w:tc>
-        <w:tc>
-          <w:tcPr>
-            <w:tcW w:w="3652" w:type="dxa"/>
-            <w:gridSpan w:val="2"/>
             <w:tcBorders/>
             <w:shd w:color="auto" w:fill="F2F2F2" w:themeFill="background1" w:themeFillShade="f2" w:val="clear"/>
           </w:tcPr>
@@ -3433,7 +3429,7 @@
         </w:trPr>
         <w:tc>
           <w:tcPr>
-            <w:tcW w:w="1478" w:type="dxa"/>
+            <w:tcW w:w="1448" w:type="dxa"/>
             <w:gridSpan w:val="2"/>
             <w:tcBorders/>
             <w:shd w:fill="auto" w:val="clear"/>
@@ -3464,8 +3460,8 @@
         </w:tc>
         <w:tc>
           <w:tcPr>
-            <w:tcW w:w="3928" w:type="dxa"/>
-            <w:gridSpan w:val="8"/>
+            <w:tcW w:w="3938" w:type="dxa"/>
+            <w:gridSpan w:val="6"/>
             <w:tcBorders/>
             <w:shd w:fill="auto" w:val="clear"/>
           </w:tcPr>
@@ -3492,7 +3488,7 @@
         </w:tc>
         <w:tc>
           <w:tcPr>
-            <w:tcW w:w="1601" w:type="dxa"/>
+            <w:tcW w:w="1739" w:type="dxa"/>
             <w:gridSpan w:val="2"/>
             <w:tcBorders/>
             <w:shd w:fill="auto" w:val="clear"/>
@@ -3522,8 +3518,8 @@
         </w:tc>
         <w:tc>
           <w:tcPr>
-            <w:tcW w:w="3761" w:type="dxa"/>
-            <w:gridSpan w:val="5"/>
+            <w:tcW w:w="3643" w:type="dxa"/>
+            <w:gridSpan w:val="4"/>
             <w:tcBorders/>
             <w:shd w:fill="auto" w:val="clear"/>
           </w:tcPr>
@@ -3552,7 +3548,7 @@
         </w:trPr>
         <w:tc>
           <w:tcPr>
-            <w:tcW w:w="1614" w:type="dxa"/>
+            <w:tcW w:w="1557" w:type="dxa"/>
             <w:gridSpan w:val="3"/>
             <w:tcBorders/>
             <w:shd w:color="auto" w:fill="F2F2F2" w:themeFill="background1" w:themeFillShade="f2" w:val="clear"/>
@@ -3580,7 +3576,7 @@
         </w:tc>
         <w:tc>
           <w:tcPr>
-            <w:tcW w:w="3790" w:type="dxa"/>
+            <w:tcW w:w="3829" w:type="dxa"/>
             <w:gridSpan w:val="5"/>
             <w:tcBorders/>
             <w:shd w:color="auto" w:fill="F2F2F2" w:themeFill="background1" w:themeFillShade="f2" w:val="clear"/>
@@ -3611,8 +3607,7 @@
         </w:tc>
         <w:tc>
           <w:tcPr>
-            <w:tcW w:w="1270" w:type="dxa"/>
-            <w:gridSpan w:val="3"/>
+            <w:tcW w:w="1453" w:type="dxa"/>
             <w:tcBorders/>
             <w:shd w:color="auto" w:fill="F2F2F2" w:themeFill="background1" w:themeFillShade="f2" w:val="clear"/>
           </w:tcPr>
@@ -3639,8 +3634,8 @@
         </w:tc>
         <w:tc>
           <w:tcPr>
-            <w:tcW w:w="4094" w:type="dxa"/>
-            <w:gridSpan w:val="6"/>
+            <w:tcW w:w="3929" w:type="dxa"/>
+            <w:gridSpan w:val="5"/>
             <w:tcBorders/>
             <w:shd w:color="auto" w:fill="F2F2F2" w:themeFill="background1" w:themeFillShade="f2" w:val="clear"/>
           </w:tcPr>
@@ -3675,7 +3670,7 @@
         </w:trPr>
         <w:tc>
           <w:tcPr>
-            <w:tcW w:w="1929" w:type="dxa"/>
+            <w:tcW w:w="1872" w:type="dxa"/>
             <w:gridSpan w:val="4"/>
             <w:tcBorders/>
             <w:shd w:fill="auto" w:val="clear"/>
@@ -3706,8 +3701,8 @@
         </w:tc>
         <w:tc>
           <w:tcPr>
-            <w:tcW w:w="3473" w:type="dxa"/>
-            <w:gridSpan w:val="3"/>
+            <w:tcW w:w="3514" w:type="dxa"/>
+            <w:gridSpan w:val="4"/>
             <w:tcBorders/>
             <w:shd w:fill="auto" w:val="clear"/>
           </w:tcPr>
@@ -3739,8 +3734,8 @@
         </w:tc>
         <w:tc>
           <w:tcPr>
-            <w:tcW w:w="1711" w:type="dxa"/>
-            <w:gridSpan w:val="6"/>
+            <w:tcW w:w="1835" w:type="dxa"/>
+            <w:gridSpan w:val="4"/>
             <w:tcBorders/>
             <w:shd w:fill="auto" w:val="clear"/>
           </w:tcPr>
@@ -3769,8 +3764,8 @@
         </w:tc>
         <w:tc>
           <w:tcPr>
-            <w:tcW w:w="3655" w:type="dxa"/>
-            <w:gridSpan w:val="4"/>
+            <w:tcW w:w="3547" w:type="dxa"/>
+            <w:gridSpan w:val="2"/>
             <w:tcBorders/>
             <w:shd w:fill="auto" w:val="clear"/>
           </w:tcPr>
@@ -3806,7 +3801,7 @@
         </w:trPr>
         <w:tc>
           <w:tcPr>
-            <w:tcW w:w="2239" w:type="dxa"/>
+            <w:tcW w:w="2182" w:type="dxa"/>
             <w:gridSpan w:val="5"/>
             <w:tcBorders/>
             <w:shd w:color="auto" w:fill="F2F2F2" w:themeFill="background1" w:themeFillShade="f2" w:val="clear"/>
@@ -3837,7 +3832,7 @@
         </w:tc>
         <w:tc>
           <w:tcPr>
-            <w:tcW w:w="3165" w:type="dxa"/>
+            <w:tcW w:w="3204" w:type="dxa"/>
             <w:gridSpan w:val="3"/>
             <w:tcBorders/>
             <w:shd w:color="auto" w:fill="F2F2F2" w:themeFill="background1" w:themeFillShade="f2" w:val="clear"/>
@@ -3870,8 +3865,8 @@
         </w:tc>
         <w:tc>
           <w:tcPr>
-            <w:tcW w:w="1779" w:type="dxa"/>
-            <w:gridSpan w:val="8"/>
+            <w:tcW w:w="1879" w:type="dxa"/>
+            <w:gridSpan w:val="5"/>
             <w:tcBorders/>
             <w:shd w:color="auto" w:fill="F2F2F2" w:themeFill="background1" w:themeFillShade="f2" w:val="clear"/>
           </w:tcPr>
@@ -3900,7 +3895,7 @@
         </w:tc>
         <w:tc>
           <w:tcPr>
-            <w:tcW w:w="3585" w:type="dxa"/>
+            <w:tcW w:w="3503" w:type="dxa"/>
             <w:tcBorders/>
             <w:shd w:color="auto" w:fill="F2F2F2" w:themeFill="background1" w:themeFillShade="f2" w:val="clear"/>
           </w:tcPr>
@@ -4065,7 +4060,7 @@
     <w:tbl>
       <w:tblPr>
         <w:tblStyle w:val="Tabellasemplice-1"/>
-        <w:tblW w:w="10768" w:type="dxa"/>
+        <w:tblW w:w="12591" w:type="dxa"/>
         <w:jc w:val="left"/>
         <w:tblInd w:w="0" w:type="dxa"/>
         <w:tblCellMar>
@@ -4077,15 +4072,15 @@
         <w:tblLook w:firstRow="0" w:noVBand="1" w:lastRow="0" w:firstColumn="0" w:lastColumn="0" w:noHBand="0" w:val="0400"/>
       </w:tblPr>
       <w:tblGrid>
-        <w:gridCol w:w="1030"/>
-        <w:gridCol w:w="74"/>
-        <w:gridCol w:w="97"/>
-        <w:gridCol w:w="65"/>
-        <w:gridCol w:w="3730"/>
-        <w:gridCol w:w="1013"/>
-        <w:gridCol w:w="1237"/>
-        <w:gridCol w:w="766"/>
-        <w:gridCol w:w="2755"/>
+        <w:gridCol w:w="1318"/>
+        <w:gridCol w:w="50"/>
+        <w:gridCol w:w="67"/>
+        <w:gridCol w:w="45"/>
+        <w:gridCol w:w="3334"/>
+        <w:gridCol w:w="1559"/>
+        <w:gridCol w:w="992"/>
+        <w:gridCol w:w="2836"/>
+        <w:gridCol w:w="2389"/>
       </w:tblGrid>
       <w:tr>
         <w:trPr>
@@ -4094,7 +4089,7 @@
         </w:trPr>
         <w:tc>
           <w:tcPr>
-            <w:tcW w:w="10767" w:type="dxa"/>
+            <w:tcW w:w="12590" w:type="dxa"/>
             <w:gridSpan w:val="9"/>
             <w:tcBorders/>
             <w:shd w:color="auto" w:fill="002060" w:val="clear"/>
@@ -4131,7 +4126,7 @@
         </w:trPr>
         <w:tc>
           <w:tcPr>
-            <w:tcW w:w="1266" w:type="dxa"/>
+            <w:tcW w:w="1480" w:type="dxa"/>
             <w:gridSpan w:val="4"/>
             <w:tcBorders/>
             <w:shd w:fill="auto" w:val="clear"/>
@@ -4160,7 +4155,7 @@
         </w:tc>
         <w:tc>
           <w:tcPr>
-            <w:tcW w:w="3730" w:type="dxa"/>
+            <w:tcW w:w="3334" w:type="dxa"/>
             <w:tcBorders/>
             <w:shd w:fill="auto" w:val="clear"/>
           </w:tcPr>
@@ -4191,7 +4186,7 @@
         </w:tc>
         <w:tc>
           <w:tcPr>
-            <w:tcW w:w="1013" w:type="dxa"/>
+            <w:tcW w:w="1559" w:type="dxa"/>
             <w:tcBorders/>
             <w:shd w:fill="auto" w:val="clear"/>
           </w:tcPr>
@@ -4219,7 +4214,7 @@
         </w:tc>
         <w:tc>
           <w:tcPr>
-            <w:tcW w:w="1237" w:type="dxa"/>
+            <w:tcW w:w="992" w:type="dxa"/>
             <w:tcBorders/>
             <w:shd w:fill="auto" w:val="clear"/>
           </w:tcPr>
@@ -4250,7 +4245,7 @@
         </w:tc>
         <w:tc>
           <w:tcPr>
-            <w:tcW w:w="766" w:type="dxa"/>
+            <w:tcW w:w="2836" w:type="dxa"/>
             <w:tcBorders/>
             <w:shd w:fill="auto" w:val="clear"/>
           </w:tcPr>
@@ -4278,7 +4273,7 @@
         </w:tc>
         <w:tc>
           <w:tcPr>
-            <w:tcW w:w="2755" w:type="dxa"/>
+            <w:tcW w:w="2389" w:type="dxa"/>
             <w:tcBorders/>
             <w:shd w:fill="auto" w:val="clear"/>
           </w:tcPr>
@@ -4315,7 +4310,7 @@
         </w:trPr>
         <w:tc>
           <w:tcPr>
-            <w:tcW w:w="1201" w:type="dxa"/>
+            <w:tcW w:w="1435" w:type="dxa"/>
             <w:gridSpan w:val="3"/>
             <w:tcBorders/>
             <w:shd w:color="auto" w:fill="F2F2F2" w:themeFill="background1" w:themeFillShade="f2" w:val="clear"/>
@@ -4344,7 +4339,7 @@
         </w:tc>
         <w:tc>
           <w:tcPr>
-            <w:tcW w:w="9566" w:type="dxa"/>
+            <w:tcW w:w="11155" w:type="dxa"/>
             <w:gridSpan w:val="6"/>
             <w:tcBorders/>
             <w:shd w:color="auto" w:fill="F2F2F2" w:themeFill="background1" w:themeFillShade="f2" w:val="clear"/>
@@ -4381,7 +4376,7 @@
         </w:trPr>
         <w:tc>
           <w:tcPr>
-            <w:tcW w:w="1030" w:type="dxa"/>
+            <w:tcW w:w="1318" w:type="dxa"/>
             <w:tcBorders/>
             <w:shd w:fill="auto" w:val="clear"/>
           </w:tcPr>
@@ -4409,7 +4404,7 @@
         </w:tc>
         <w:tc>
           <w:tcPr>
-            <w:tcW w:w="3966" w:type="dxa"/>
+            <w:tcW w:w="3496" w:type="dxa"/>
             <w:gridSpan w:val="4"/>
             <w:tcBorders/>
             <w:shd w:fill="auto" w:val="clear"/>
@@ -4441,7 +4436,7 @@
         </w:tc>
         <w:tc>
           <w:tcPr>
-            <w:tcW w:w="2250" w:type="dxa"/>
+            <w:tcW w:w="2551" w:type="dxa"/>
             <w:gridSpan w:val="2"/>
             <w:tcBorders/>
             <w:shd w:fill="auto" w:val="clear"/>
@@ -4470,7 +4465,7 @@
         </w:tc>
         <w:tc>
           <w:tcPr>
-            <w:tcW w:w="3521" w:type="dxa"/>
+            <w:tcW w:w="5225" w:type="dxa"/>
             <w:gridSpan w:val="2"/>
             <w:tcBorders/>
             <w:shd w:fill="auto" w:val="clear"/>
@@ -4508,7 +4503,7 @@
         </w:trPr>
         <w:tc>
           <w:tcPr>
-            <w:tcW w:w="1030" w:type="dxa"/>
+            <w:tcW w:w="1318" w:type="dxa"/>
             <w:tcBorders/>
             <w:shd w:color="auto" w:fill="F2F2F2" w:themeFill="background1" w:themeFillShade="f2" w:val="clear"/>
           </w:tcPr>
@@ -4536,7 +4531,7 @@
         </w:tc>
         <w:tc>
           <w:tcPr>
-            <w:tcW w:w="3966" w:type="dxa"/>
+            <w:tcW w:w="3496" w:type="dxa"/>
             <w:gridSpan w:val="4"/>
             <w:tcBorders/>
             <w:shd w:color="auto" w:fill="F2F2F2" w:themeFill="background1" w:themeFillShade="f2" w:val="clear"/>
@@ -4568,7 +4563,7 @@
         </w:tc>
         <w:tc>
           <w:tcPr>
-            <w:tcW w:w="2250" w:type="dxa"/>
+            <w:tcW w:w="2551" w:type="dxa"/>
             <w:gridSpan w:val="2"/>
             <w:tcBorders/>
             <w:shd w:color="auto" w:fill="F2F2F2" w:themeFill="background1" w:themeFillShade="f2" w:val="clear"/>
@@ -4592,7 +4587,7 @@
         </w:tc>
         <w:tc>
           <w:tcPr>
-            <w:tcW w:w="3521" w:type="dxa"/>
+            <w:tcW w:w="5225" w:type="dxa"/>
             <w:gridSpan w:val="2"/>
             <w:tcBorders/>
             <w:shd w:color="auto" w:fill="F2F2F2" w:themeFill="background1" w:themeFillShade="f2" w:val="clear"/>
@@ -4629,7 +4624,7 @@
         </w:trPr>
         <w:tc>
           <w:tcPr>
-            <w:tcW w:w="1104" w:type="dxa"/>
+            <w:tcW w:w="1368" w:type="dxa"/>
             <w:gridSpan w:val="2"/>
             <w:tcBorders/>
             <w:shd w:fill="auto" w:val="clear"/>
@@ -4658,7 +4653,7 @@
         </w:tc>
         <w:tc>
           <w:tcPr>
-            <w:tcW w:w="9663" w:type="dxa"/>
+            <w:tcW w:w="11222" w:type="dxa"/>
             <w:gridSpan w:val="7"/>
             <w:tcBorders/>
             <w:shd w:fill="auto" w:val="clear"/>
@@ -4818,24 +4813,37 @@
             <w:pPr>
               <w:pStyle w:val="Normal"/>
               <w:ind w:right="27" w:hanging="0"/>
-              <w:rPr>
-                <w:rFonts w:ascii="Verdana" w:hAnsi="Verdana"/>
-                <w:b/>
-                <w:b/>
-                <w:sz w:val="20"/>
-                <w:szCs w:val="20"/>
-                <w:lang w:val="en-GB"/>
-              </w:rPr>
-            </w:pPr>
-            <w:r>
-              <w:rPr>
-                <w:rFonts w:ascii="Verdana" w:hAnsi="Verdana"/>
-                <w:b/>
-                <w:sz w:val="20"/>
-                <w:szCs w:val="20"/>
-                <w:lang w:val="en-GB"/>
-              </w:rPr>
-              <w:t>{type_of_operation}</w:t>
+              <w:rPr/>
+            </w:pPr>
+            <w:r>
+              <w:rPr>
+                <w:rFonts w:ascii="Verdana" w:hAnsi="Verdana"/>
+                <w:b/>
+                <w:sz w:val="20"/>
+                <w:szCs w:val="20"/>
+                <w:lang w:val="en-GB"/>
+              </w:rPr>
+              <w:t>{type_of_</w:t>
+            </w:r>
+            <w:r>
+              <w:rPr>
+                <w:rFonts w:ascii="Verdana" w:hAnsi="Verdana"/>
+                <w:b/>
+                <w:sz w:val="20"/>
+                <w:szCs w:val="20"/>
+                <w:lang w:val="en-GB"/>
+              </w:rPr>
+              <w:t>surgery</w:t>
+            </w:r>
+            <w:r>
+              <w:rPr>
+                <w:rFonts w:ascii="Verdana" w:hAnsi="Verdana"/>
+                <w:b/>
+                <w:sz w:val="20"/>
+                <w:szCs w:val="20"/>
+                <w:lang w:val="en-GB"/>
+              </w:rPr>
+              <w:t>}</w:t>
             </w:r>
           </w:p>
         </w:tc>
@@ -4902,7 +4910,27 @@
                 <w:szCs w:val="20"/>
                 <w:lang w:val="en-GB"/>
               </w:rPr>
-              <w:t>{operation_date}</w:t>
+              <w:t>{</w:t>
+            </w:r>
+            <w:r>
+              <w:rPr>
+                <w:rFonts w:ascii="Verdana" w:hAnsi="Verdana"/>
+                <w:b/>
+                <w:sz w:val="20"/>
+                <w:szCs w:val="20"/>
+                <w:lang w:val="en-GB"/>
+              </w:rPr>
+              <w:t>date_of_surgery</w:t>
+            </w:r>
+            <w:r>
+              <w:rPr>
+                <w:rFonts w:ascii="Verdana" w:hAnsi="Verdana"/>
+                <w:b/>
+                <w:sz w:val="20"/>
+                <w:szCs w:val="20"/>
+                <w:lang w:val="en-GB"/>
+              </w:rPr>
+              <w:t>}</w:t>
             </w:r>
           </w:p>
         </w:tc>
@@ -5145,24 +5173,37 @@
                 <w:tab w:val="left" w:pos="1365" w:leader="none"/>
               </w:tabs>
               <w:ind w:right="27" w:hanging="0"/>
-              <w:rPr>
-                <w:rFonts w:ascii="Verdana" w:hAnsi="Verdana"/>
-                <w:b/>
-                <w:b/>
-                <w:sz w:val="20"/>
-                <w:szCs w:val="20"/>
-                <w:lang w:val="en-GB"/>
-              </w:rPr>
-            </w:pPr>
-            <w:r>
-              <w:rPr>
-                <w:rFonts w:ascii="Verdana" w:hAnsi="Verdana"/>
-                <w:b/>
-                <w:sz w:val="20"/>
-                <w:szCs w:val="20"/>
-                <w:lang w:val="en-GB"/>
-              </w:rPr>
-              <w:t>{weight_of_intervention}</w:t>
+              <w:rPr/>
+            </w:pPr>
+            <w:r>
+              <w:rPr>
+                <w:rFonts w:ascii="Verdana" w:hAnsi="Verdana"/>
+                <w:b/>
+                <w:sz w:val="20"/>
+                <w:szCs w:val="20"/>
+                <w:lang w:val="en-GB"/>
+              </w:rPr>
+              <w:t>{weight_of_</w:t>
+            </w:r>
+            <w:r>
+              <w:rPr>
+                <w:rFonts w:ascii="Verdana" w:hAnsi="Verdana"/>
+                <w:b/>
+                <w:sz w:val="20"/>
+                <w:szCs w:val="20"/>
+                <w:lang w:val="en-GB"/>
+              </w:rPr>
+              <w:t>the_</w:t>
+            </w:r>
+            <w:r>
+              <w:rPr>
+                <w:rFonts w:ascii="Verdana" w:hAnsi="Verdana"/>
+                <w:b/>
+                <w:sz w:val="20"/>
+                <w:szCs w:val="20"/>
+                <w:lang w:val="en-GB"/>
+              </w:rPr>
+              <w:t>intervention}</w:t>
             </w:r>
           </w:p>
         </w:tc>
@@ -5205,19 +5246,19 @@
         <w:tblLook w:firstRow="0" w:noVBand="1" w:lastRow="0" w:firstColumn="0" w:lastColumn="0" w:noHBand="0" w:val="0400"/>
       </w:tblPr>
       <w:tblGrid>
-        <w:gridCol w:w="1243"/>
-        <w:gridCol w:w="1997"/>
-        <w:gridCol w:w="1573"/>
+        <w:gridCol w:w="945"/>
+        <w:gridCol w:w="1624"/>
+        <w:gridCol w:w="949"/>
         <w:gridCol w:w="2"/>
-        <w:gridCol w:w="1938"/>
-        <w:gridCol w:w="2"/>
-        <w:gridCol w:w="756"/>
-        <w:gridCol w:w="147"/>
-        <w:gridCol w:w="97"/>
-        <w:gridCol w:w="52"/>
-        <w:gridCol w:w="191"/>
-        <w:gridCol w:w="390"/>
-        <w:gridCol w:w="2379"/>
+        <w:gridCol w:w="2825"/>
+        <w:gridCol w:w="1"/>
+        <w:gridCol w:w="851"/>
+        <w:gridCol w:w="130"/>
+        <w:gridCol w:w="91"/>
+        <w:gridCol w:w="57"/>
+        <w:gridCol w:w="69"/>
+        <w:gridCol w:w="85"/>
+        <w:gridCol w:w="3138"/>
       </w:tblGrid>
       <w:tr>
         <w:trPr>
@@ -5256,7 +5297,7 @@
         </w:trPr>
         <w:tc>
           <w:tcPr>
-            <w:tcW w:w="1243" w:type="dxa"/>
+            <w:tcW w:w="945" w:type="dxa"/>
             <w:tcBorders/>
             <w:shd w:fill="auto" w:val="clear"/>
           </w:tcPr>
@@ -5279,7 +5320,7 @@
         </w:tc>
         <w:tc>
           <w:tcPr>
-            <w:tcW w:w="1997" w:type="dxa"/>
+            <w:tcW w:w="1624" w:type="dxa"/>
             <w:tcBorders/>
             <w:shd w:fill="auto" w:val="clear"/>
           </w:tcPr>
@@ -5303,7 +5344,30 @@
         </w:tc>
         <w:tc>
           <w:tcPr>
-            <w:tcW w:w="1575" w:type="dxa"/>
+            <w:tcW w:w="949" w:type="dxa"/>
+            <w:tcBorders/>
+            <w:shd w:fill="auto" w:val="clear"/>
+          </w:tcPr>
+          <w:p>
+            <w:pPr>
+              <w:pStyle w:val="Normal"/>
+              <w:ind w:right="27" w:hanging="0"/>
+              <w:rPr/>
+            </w:pPr>
+            <w:r>
+              <w:rPr>
+                <w:rFonts w:ascii="Verdana" w:hAnsi="Verdana"/>
+                <w:sz w:val="20"/>
+                <w:szCs w:val="20"/>
+                <w:lang w:val="en-GB"/>
+              </w:rPr>
+              <w:t>Recent MI:</w:t>
+            </w:r>
+          </w:p>
+        </w:tc>
+        <w:tc>
+          <w:tcPr>
+            <w:tcW w:w="2827" w:type="dxa"/>
             <w:gridSpan w:val="2"/>
             <w:tcBorders/>
             <w:shd w:fill="auto" w:val="clear"/>
@@ -5312,6 +5376,38 @@
             <w:pPr>
               <w:pStyle w:val="Normal"/>
               <w:ind w:right="27" w:hanging="0"/>
+              <w:rPr>
+                <w:rFonts w:ascii="Verdana" w:hAnsi="Verdana"/>
+                <w:b/>
+                <w:b/>
+                <w:sz w:val="20"/>
+                <w:szCs w:val="20"/>
+                <w:lang w:val="en-GB"/>
+              </w:rPr>
+            </w:pPr>
+            <w:r>
+              <w:rPr>
+                <w:rFonts w:ascii="Verdana" w:hAnsi="Verdana"/>
+                <w:b/>
+                <w:sz w:val="20"/>
+                <w:szCs w:val="20"/>
+                <w:lang w:val="en-GB"/>
+              </w:rPr>
+              <w:t>{recent_mi}</w:t>
+            </w:r>
+          </w:p>
+        </w:tc>
+        <w:tc>
+          <w:tcPr>
+            <w:tcW w:w="1199" w:type="dxa"/>
+            <w:gridSpan w:val="6"/>
+            <w:tcBorders/>
+            <w:shd w:fill="auto" w:val="clear"/>
+          </w:tcPr>
+          <w:p>
+            <w:pPr>
+              <w:pStyle w:val="Normal"/>
+              <w:ind w:right="27" w:hanging="0"/>
               <w:rPr/>
             </w:pPr>
             <w:r>
@@ -5321,13 +5417,13 @@
                 <w:szCs w:val="20"/>
                 <w:lang w:val="en-GB"/>
               </w:rPr>
-              <w:t>Recent MI:</w:t>
-            </w:r>
-          </w:p>
-        </w:tc>
-        <w:tc>
-          <w:tcPr>
-            <w:tcW w:w="1940" w:type="dxa"/>
+              <w:t>Date MI:</w:t>
+            </w:r>
+          </w:p>
+        </w:tc>
+        <w:tc>
+          <w:tcPr>
+            <w:tcW w:w="3223" w:type="dxa"/>
             <w:gridSpan w:val="2"/>
             <w:tcBorders/>
             <w:shd w:fill="auto" w:val="clear"/>
@@ -5353,63 +5449,7 @@
                 <w:szCs w:val="20"/>
                 <w:lang w:val="en-GB"/>
               </w:rPr>
-              <w:t>{recent_mi}</w:t>
-            </w:r>
-          </w:p>
-        </w:tc>
-        <w:tc>
-          <w:tcPr>
-            <w:tcW w:w="1243" w:type="dxa"/>
-            <w:gridSpan w:val="5"/>
-            <w:tcBorders/>
-            <w:shd w:fill="auto" w:val="clear"/>
-          </w:tcPr>
-          <w:p>
-            <w:pPr>
-              <w:pStyle w:val="Normal"/>
-              <w:ind w:right="27" w:hanging="0"/>
-              <w:rPr/>
-            </w:pPr>
-            <w:r>
-              <w:rPr>
-                <w:rFonts w:ascii="Verdana" w:hAnsi="Verdana"/>
-                <w:sz w:val="20"/>
-                <w:szCs w:val="20"/>
-                <w:lang w:val="en-GB"/>
-              </w:rPr>
-              <w:t>Date MI:</w:t>
-            </w:r>
-          </w:p>
-        </w:tc>
-        <w:tc>
-          <w:tcPr>
-            <w:tcW w:w="2769" w:type="dxa"/>
-            <w:gridSpan w:val="2"/>
-            <w:tcBorders/>
-            <w:shd w:fill="auto" w:val="clear"/>
-          </w:tcPr>
-          <w:p>
-            <w:pPr>
-              <w:pStyle w:val="Normal"/>
-              <w:ind w:right="27" w:hanging="0"/>
-              <w:rPr>
-                <w:rFonts w:ascii="Verdana" w:hAnsi="Verdana"/>
-                <w:b/>
-                <w:b/>
-                <w:sz w:val="20"/>
-                <w:szCs w:val="20"/>
-                <w:lang w:val="en-GB"/>
-              </w:rPr>
-            </w:pPr>
-            <w:r>
-              <w:rPr>
-                <w:rFonts w:ascii="Verdana" w:hAnsi="Verdana"/>
-                <w:b/>
-                <w:sz w:val="20"/>
-                <w:szCs w:val="20"/>
-                <w:lang w:val="en-GB"/>
-              </w:rPr>
-              <w:t>{date_of_event}</w:t>
+              <w:t>{date_mi}</w:t>
             </w:r>
           </w:p>
         </w:tc>
@@ -5421,7 +5461,7 @@
         </w:trPr>
         <w:tc>
           <w:tcPr>
-            <w:tcW w:w="1243" w:type="dxa"/>
+            <w:tcW w:w="945" w:type="dxa"/>
             <w:tcBorders/>
             <w:shd w:color="auto" w:fill="F2F2F2" w:themeFill="background1" w:themeFillShade="f2" w:val="clear"/>
           </w:tcPr>
@@ -5444,7 +5484,7 @@
         </w:tc>
         <w:tc>
           <w:tcPr>
-            <w:tcW w:w="1997" w:type="dxa"/>
+            <w:tcW w:w="1624" w:type="dxa"/>
             <w:tcBorders/>
             <w:shd w:color="auto" w:fill="F2F2F2" w:themeFill="background1" w:themeFillShade="f2" w:val="clear"/>
           </w:tcPr>
@@ -5475,7 +5515,30 @@
         </w:tc>
         <w:tc>
           <w:tcPr>
-            <w:tcW w:w="1575" w:type="dxa"/>
+            <w:tcW w:w="949" w:type="dxa"/>
+            <w:tcBorders/>
+            <w:shd w:color="auto" w:fill="F2F2F2" w:themeFill="background1" w:themeFillShade="f2" w:val="clear"/>
+          </w:tcPr>
+          <w:p>
+            <w:pPr>
+              <w:pStyle w:val="Normal"/>
+              <w:ind w:right="27" w:hanging="0"/>
+              <w:rPr/>
+            </w:pPr>
+            <w:r>
+              <w:rPr>
+                <w:rFonts w:ascii="Verdana" w:hAnsi="Verdana"/>
+                <w:sz w:val="20"/>
+                <w:szCs w:val="20"/>
+                <w:lang w:val="en-GB"/>
+              </w:rPr>
+              <w:t>NSTEMI:</w:t>
+            </w:r>
+          </w:p>
+        </w:tc>
+        <w:tc>
+          <w:tcPr>
+            <w:tcW w:w="2827" w:type="dxa"/>
             <w:gridSpan w:val="2"/>
             <w:tcBorders/>
             <w:shd w:color="auto" w:fill="F2F2F2" w:themeFill="background1" w:themeFillShade="f2" w:val="clear"/>
@@ -5484,6 +5547,38 @@
             <w:pPr>
               <w:pStyle w:val="Normal"/>
               <w:ind w:right="27" w:hanging="0"/>
+              <w:rPr>
+                <w:rFonts w:ascii="Verdana" w:hAnsi="Verdana"/>
+                <w:b/>
+                <w:b/>
+                <w:sz w:val="20"/>
+                <w:szCs w:val="20"/>
+                <w:lang w:val="en-GB"/>
+              </w:rPr>
+            </w:pPr>
+            <w:r>
+              <w:rPr>
+                <w:rFonts w:ascii="Verdana" w:hAnsi="Verdana"/>
+                <w:b/>
+                <w:sz w:val="20"/>
+                <w:szCs w:val="20"/>
+                <w:lang w:val="en-GB"/>
+              </w:rPr>
+              <w:t>{nstemi}</w:t>
+            </w:r>
+          </w:p>
+        </w:tc>
+        <w:tc>
+          <w:tcPr>
+            <w:tcW w:w="1284" w:type="dxa"/>
+            <w:gridSpan w:val="7"/>
+            <w:tcBorders/>
+            <w:shd w:color="auto" w:fill="F2F2F2" w:themeFill="background1" w:themeFillShade="f2" w:val="clear"/>
+          </w:tcPr>
+          <w:p>
+            <w:pPr>
+              <w:pStyle w:val="Normal"/>
+              <w:ind w:right="27" w:hanging="0"/>
               <w:rPr/>
             </w:pPr>
             <w:r>
@@ -5493,69 +5588,13 @@
                 <w:szCs w:val="20"/>
                 <w:lang w:val="en-GB"/>
               </w:rPr>
-              <w:t>NSTEMI:</w:t>
-            </w:r>
-          </w:p>
-        </w:tc>
-        <w:tc>
-          <w:tcPr>
-            <w:tcW w:w="1940" w:type="dxa"/>
-            <w:gridSpan w:val="2"/>
-            <w:tcBorders/>
-            <w:shd w:color="auto" w:fill="F2F2F2" w:themeFill="background1" w:themeFillShade="f2" w:val="clear"/>
-          </w:tcPr>
-          <w:p>
-            <w:pPr>
-              <w:pStyle w:val="Normal"/>
-              <w:ind w:right="27" w:hanging="0"/>
-              <w:rPr>
-                <w:rFonts w:ascii="Verdana" w:hAnsi="Verdana"/>
-                <w:b/>
-                <w:b/>
-                <w:sz w:val="20"/>
-                <w:szCs w:val="20"/>
-                <w:lang w:val="en-GB"/>
-              </w:rPr>
-            </w:pPr>
-            <w:r>
-              <w:rPr>
-                <w:rFonts w:ascii="Verdana" w:hAnsi="Verdana"/>
-                <w:b/>
-                <w:sz w:val="20"/>
-                <w:szCs w:val="20"/>
-                <w:lang w:val="en-GB"/>
-              </w:rPr>
-              <w:t>{nstemi}</w:t>
-            </w:r>
-          </w:p>
-        </w:tc>
-        <w:tc>
-          <w:tcPr>
-            <w:tcW w:w="1633" w:type="dxa"/>
-            <w:gridSpan w:val="6"/>
-            <w:tcBorders/>
-            <w:shd w:color="auto" w:fill="F2F2F2" w:themeFill="background1" w:themeFillShade="f2" w:val="clear"/>
-          </w:tcPr>
-          <w:p>
-            <w:pPr>
-              <w:pStyle w:val="Normal"/>
-              <w:ind w:right="27" w:hanging="0"/>
-              <w:rPr/>
-            </w:pPr>
-            <w:r>
-              <w:rPr>
-                <w:rFonts w:ascii="Verdana" w:hAnsi="Verdana"/>
-                <w:sz w:val="20"/>
-                <w:szCs w:val="20"/>
-                <w:lang w:val="en-GB"/>
-              </w:rPr>
               <w:t>Post Infarct Septal Rupture:</w:t>
             </w:r>
           </w:p>
         </w:tc>
         <w:tc>
           <w:tcPr>
-            <w:tcW w:w="2379" w:type="dxa"/>
+            <w:tcW w:w="3138" w:type="dxa"/>
             <w:tcBorders/>
             <w:shd w:color="auto" w:fill="F2F2F2" w:themeFill="background1" w:themeFillShade="f2" w:val="clear"/>
           </w:tcPr>
@@ -5584,7 +5623,7 @@
         </w:trPr>
         <w:tc>
           <w:tcPr>
-            <w:tcW w:w="1243" w:type="dxa"/>
+            <w:tcW w:w="945" w:type="dxa"/>
             <w:tcBorders/>
             <w:shd w:fill="auto" w:val="clear"/>
           </w:tcPr>
@@ -5607,39 +5646,38 @@
         </w:tc>
         <w:tc>
           <w:tcPr>
-            <w:tcW w:w="1997" w:type="dxa"/>
-            <w:tcBorders/>
-            <w:shd w:fill="auto" w:val="clear"/>
-          </w:tcPr>
-          <w:p>
-            <w:pPr>
-              <w:pStyle w:val="Normal"/>
-              <w:ind w:right="27" w:hanging="0"/>
-              <w:rPr>
-                <w:rFonts w:ascii="Verdana" w:hAnsi="Verdana"/>
-                <w:b/>
-                <w:b/>
-                <w:sz w:val="20"/>
-                <w:szCs w:val="20"/>
-                <w:lang w:val="en-GB"/>
-              </w:rPr>
-            </w:pPr>
-            <w:r>
-              <w:rPr>
-                <w:rFonts w:ascii="Verdana" w:hAnsi="Verdana"/>
-                <w:b/>
-                <w:sz w:val="20"/>
-                <w:szCs w:val="20"/>
-                <w:lang w:val="en-GB"/>
-              </w:rPr>
-              <w:t>{stemi}</w:t>
-            </w:r>
-          </w:p>
-        </w:tc>
-        <w:tc>
-          <w:tcPr>
-            <w:tcW w:w="1575" w:type="dxa"/>
-            <w:gridSpan w:val="2"/>
+            <w:tcW w:w="1624" w:type="dxa"/>
+            <w:tcBorders/>
+            <w:shd w:fill="auto" w:val="clear"/>
+          </w:tcPr>
+          <w:p>
+            <w:pPr>
+              <w:pStyle w:val="Normal"/>
+              <w:ind w:right="27" w:hanging="0"/>
+              <w:rPr>
+                <w:rFonts w:ascii="Verdana" w:hAnsi="Verdana"/>
+                <w:b/>
+                <w:b/>
+                <w:sz w:val="20"/>
+                <w:szCs w:val="20"/>
+                <w:lang w:val="en-GB"/>
+              </w:rPr>
+            </w:pPr>
+            <w:r>
+              <w:rPr>
+                <w:rFonts w:ascii="Verdana" w:hAnsi="Verdana"/>
+                <w:b/>
+                <w:sz w:val="20"/>
+                <w:szCs w:val="20"/>
+                <w:lang w:val="en-GB"/>
+              </w:rPr>
+              <w:t>{date_stemi}</w:t>
+            </w:r>
+          </w:p>
+        </w:tc>
+        <w:tc>
+          <w:tcPr>
+            <w:tcW w:w="949" w:type="dxa"/>
             <w:tcBorders/>
             <w:shd w:fill="auto" w:val="clear"/>
           </w:tcPr>
@@ -5662,33 +5700,45 @@
         </w:tc>
         <w:tc>
           <w:tcPr>
-            <w:tcW w:w="5952" w:type="dxa"/>
-            <w:gridSpan w:val="9"/>
-            <w:tcBorders/>
-            <w:shd w:fill="auto" w:val="clear"/>
-          </w:tcPr>
-          <w:p>
-            <w:pPr>
-              <w:pStyle w:val="Normal"/>
-              <w:ind w:right="27" w:hanging="0"/>
-              <w:rPr>
-                <w:rFonts w:ascii="Verdana" w:hAnsi="Verdana"/>
-                <w:b/>
-                <w:b/>
-                <w:sz w:val="20"/>
-                <w:szCs w:val="20"/>
-                <w:lang w:val="en-GB"/>
-              </w:rPr>
-            </w:pPr>
-            <w:r>
-              <w:rPr>
-                <w:rFonts w:ascii="Verdana" w:hAnsi="Verdana"/>
-                <w:b/>
-                <w:sz w:val="20"/>
-                <w:szCs w:val="20"/>
-                <w:lang w:val="en-GB"/>
-              </w:rPr>
-              <w:t>{nstemi}</w:t>
+            <w:tcW w:w="7249" w:type="dxa"/>
+            <w:gridSpan w:val="10"/>
+            <w:tcBorders/>
+            <w:shd w:fill="auto" w:val="clear"/>
+          </w:tcPr>
+          <w:p>
+            <w:pPr>
+              <w:pStyle w:val="Normal"/>
+              <w:ind w:right="27" w:hanging="0"/>
+              <w:rPr>
+                <w:rFonts w:ascii="Verdana" w:hAnsi="Verdana"/>
+                <w:b/>
+                <w:b/>
+                <w:sz w:val="20"/>
+                <w:szCs w:val="20"/>
+                <w:lang w:val="en-GB"/>
+              </w:rPr>
+            </w:pPr>
+            <w:r>
+              <w:rPr>
+                <w:rFonts w:ascii="Verdana" w:hAnsi="Verdana"/>
+                <w:b/>
+                <w:sz w:val="20"/>
+                <w:szCs w:val="20"/>
+                <w:lang w:val="en-GB"/>
+              </w:rPr>
+              <w:t>{date_</w:t>
+            </w:r>
+            <w:bookmarkStart w:id="1" w:name="_GoBack"/>
+            <w:bookmarkEnd w:id="1"/>
+            <w:r>
+              <w:rPr>
+                <w:rFonts w:ascii="Verdana" w:hAnsi="Verdana"/>
+                <w:b/>
+                <w:sz w:val="20"/>
+                <w:szCs w:val="20"/>
+                <w:lang w:val="en-GB"/>
+              </w:rPr>
+              <w:t>nstemi}</w:t>
             </w:r>
           </w:p>
         </w:tc>
@@ -5700,7 +5750,7 @@
         </w:trPr>
         <w:tc>
           <w:tcPr>
-            <w:tcW w:w="1243" w:type="dxa"/>
+            <w:tcW w:w="945" w:type="dxa"/>
             <w:tcBorders/>
             <w:shd w:color="auto" w:fill="F2F2F2" w:themeFill="background1" w:themeFillShade="f2" w:val="clear"/>
           </w:tcPr>
@@ -5723,7 +5773,7 @@
         </w:tc>
         <w:tc>
           <w:tcPr>
-            <w:tcW w:w="5510" w:type="dxa"/>
+            <w:tcW w:w="5400" w:type="dxa"/>
             <w:gridSpan w:val="4"/>
             <w:tcBorders/>
             <w:shd w:color="auto" w:fill="F2F2F2" w:themeFill="background1" w:themeFillShade="f2" w:val="clear"/>
@@ -5755,7 +5805,7 @@
         </w:tc>
         <w:tc>
           <w:tcPr>
-            <w:tcW w:w="1002" w:type="dxa"/>
+            <w:tcW w:w="1073" w:type="dxa"/>
             <w:gridSpan w:val="4"/>
             <w:tcBorders/>
             <w:shd w:color="auto" w:fill="F2F2F2" w:themeFill="background1" w:themeFillShade="f2" w:val="clear"/>
@@ -5779,7 +5829,7 @@
         </w:tc>
         <w:tc>
           <w:tcPr>
-            <w:tcW w:w="3012" w:type="dxa"/>
+            <w:tcW w:w="3349" w:type="dxa"/>
             <w:gridSpan w:val="4"/>
             <w:tcBorders/>
             <w:shd w:color="auto" w:fill="F2F2F2" w:themeFill="background1" w:themeFillShade="f2" w:val="clear"/>
@@ -5816,7 +5866,7 @@
         </w:trPr>
         <w:tc>
           <w:tcPr>
-            <w:tcW w:w="3240" w:type="dxa"/>
+            <w:tcW w:w="2569" w:type="dxa"/>
             <w:gridSpan w:val="2"/>
             <w:tcBorders/>
             <w:shd w:fill="auto" w:val="clear"/>
@@ -5840,7 +5890,7 @@
         </w:tc>
         <w:tc>
           <w:tcPr>
-            <w:tcW w:w="3513" w:type="dxa"/>
+            <w:tcW w:w="3776" w:type="dxa"/>
             <w:gridSpan w:val="3"/>
             <w:tcBorders/>
             <w:shd w:fill="auto" w:val="clear"/>
@@ -5872,7 +5922,7 @@
         </w:tc>
         <w:tc>
           <w:tcPr>
-            <w:tcW w:w="905" w:type="dxa"/>
+            <w:tcW w:w="982" w:type="dxa"/>
             <w:gridSpan w:val="3"/>
             <w:tcBorders/>
             <w:shd w:fill="auto" w:val="clear"/>
@@ -5897,7 +5947,7 @@
         </w:tc>
         <w:tc>
           <w:tcPr>
-            <w:tcW w:w="3109" w:type="dxa"/>
+            <w:tcW w:w="3440" w:type="dxa"/>
             <w:gridSpan w:val="5"/>
             <w:tcBorders/>
             <w:shd w:fill="auto" w:val="clear"/>
@@ -5935,7 +5985,7 @@
         </w:trPr>
         <w:tc>
           <w:tcPr>
-            <w:tcW w:w="1243" w:type="dxa"/>
+            <w:tcW w:w="945" w:type="dxa"/>
             <w:tcBorders/>
             <w:shd w:color="auto" w:fill="F2F2F2" w:themeFill="background1" w:themeFillShade="f2" w:val="clear"/>
           </w:tcPr>
@@ -5961,7 +6011,7 @@
         </w:tc>
         <w:tc>
           <w:tcPr>
-            <w:tcW w:w="5510" w:type="dxa"/>
+            <w:tcW w:w="5400" w:type="dxa"/>
             <w:gridSpan w:val="4"/>
             <w:tcBorders/>
             <w:shd w:color="auto" w:fill="F2F2F2" w:themeFill="background1" w:themeFillShade="f2" w:val="clear"/>
@@ -5996,7 +6046,7 @@
         </w:tc>
         <w:tc>
           <w:tcPr>
-            <w:tcW w:w="1054" w:type="dxa"/>
+            <w:tcW w:w="1130" w:type="dxa"/>
             <w:gridSpan w:val="5"/>
             <w:tcBorders/>
             <w:shd w:color="auto" w:fill="F2F2F2" w:themeFill="background1" w:themeFillShade="f2" w:val="clear"/>
@@ -6023,7 +6073,7 @@
         </w:tc>
         <w:tc>
           <w:tcPr>
-            <w:tcW w:w="2960" w:type="dxa"/>
+            <w:tcW w:w="3292" w:type="dxa"/>
             <w:gridSpan w:val="3"/>
             <w:tcBorders/>
             <w:shd w:color="auto" w:fill="F2F2F2" w:themeFill="background1" w:themeFillShade="f2" w:val="clear"/>
@@ -6063,7 +6113,7 @@
         </w:trPr>
         <w:tc>
           <w:tcPr>
-            <w:tcW w:w="4815" w:type="dxa"/>
+            <w:tcW w:w="3520" w:type="dxa"/>
             <w:gridSpan w:val="4"/>
             <w:tcBorders/>
             <w:shd w:fill="auto" w:val="clear"/>
@@ -6087,7 +6137,7 @@
         </w:tc>
         <w:tc>
           <w:tcPr>
-            <w:tcW w:w="1940" w:type="dxa"/>
+            <w:tcW w:w="2826" w:type="dxa"/>
             <w:gridSpan w:val="2"/>
             <w:tcBorders/>
             <w:shd w:fill="auto" w:val="clear"/>
@@ -6142,7 +6192,7 @@
         </w:tc>
         <w:tc>
           <w:tcPr>
-            <w:tcW w:w="756" w:type="dxa"/>
+            <w:tcW w:w="851" w:type="dxa"/>
             <w:tcBorders/>
             <w:shd w:fill="auto" w:val="clear"/>
           </w:tcPr>
@@ -6169,7 +6219,7 @@
         </w:tc>
         <w:tc>
           <w:tcPr>
-            <w:tcW w:w="3256" w:type="dxa"/>
+            <w:tcW w:w="3570" w:type="dxa"/>
             <w:gridSpan w:val="6"/>
             <w:tcBorders/>
             <w:shd w:fill="auto" w:val="clear"/>
@@ -6203,7 +6253,7 @@
         </w:trPr>
         <w:tc>
           <w:tcPr>
-            <w:tcW w:w="3240" w:type="dxa"/>
+            <w:tcW w:w="2569" w:type="dxa"/>
             <w:gridSpan w:val="2"/>
             <w:tcBorders/>
             <w:shd w:color="auto" w:fill="F2F2F2" w:themeFill="background1" w:themeFillShade="f2" w:val="clear"/>
@@ -6227,7 +6277,7 @@
         </w:tc>
         <w:tc>
           <w:tcPr>
-            <w:tcW w:w="3513" w:type="dxa"/>
+            <w:tcW w:w="3776" w:type="dxa"/>
             <w:gridSpan w:val="3"/>
             <w:tcBorders/>
             <w:shd w:color="auto" w:fill="F2F2F2" w:themeFill="background1" w:themeFillShade="f2" w:val="clear"/>
@@ -6259,7 +6309,7 @@
         </w:tc>
         <w:tc>
           <w:tcPr>
-            <w:tcW w:w="1002" w:type="dxa"/>
+            <w:tcW w:w="1073" w:type="dxa"/>
             <w:gridSpan w:val="4"/>
             <w:tcBorders/>
             <w:shd w:color="auto" w:fill="F2F2F2" w:themeFill="background1" w:themeFillShade="f2" w:val="clear"/>
@@ -6283,7 +6333,7 @@
         </w:tc>
         <w:tc>
           <w:tcPr>
-            <w:tcW w:w="3012" w:type="dxa"/>
+            <w:tcW w:w="3349" w:type="dxa"/>
             <w:gridSpan w:val="4"/>
             <w:tcBorders/>
             <w:shd w:color="auto" w:fill="F2F2F2" w:themeFill="background1" w:themeFillShade="f2" w:val="clear"/>
@@ -6313,7 +6363,7 @@
         </w:trPr>
         <w:tc>
           <w:tcPr>
-            <w:tcW w:w="1243" w:type="dxa"/>
+            <w:tcW w:w="945" w:type="dxa"/>
             <w:tcBorders/>
             <w:shd w:fill="auto" w:val="clear"/>
           </w:tcPr>
@@ -6336,7 +6386,7 @@
         </w:tc>
         <w:tc>
           <w:tcPr>
-            <w:tcW w:w="3570" w:type="dxa"/>
+            <w:tcW w:w="2573" w:type="dxa"/>
             <w:gridSpan w:val="2"/>
             <w:tcBorders/>
             <w:shd w:fill="auto" w:val="clear"/>
@@ -6364,7 +6414,7 @@
         </w:tc>
         <w:tc>
           <w:tcPr>
-            <w:tcW w:w="1940" w:type="dxa"/>
+            <w:tcW w:w="2827" w:type="dxa"/>
             <w:gridSpan w:val="2"/>
             <w:tcBorders/>
             <w:shd w:fill="auto" w:val="clear"/>
@@ -6403,7 +6453,7 @@
         </w:tc>
         <w:tc>
           <w:tcPr>
-            <w:tcW w:w="1002" w:type="dxa"/>
+            <w:tcW w:w="1073" w:type="dxa"/>
             <w:gridSpan w:val="4"/>
             <w:tcBorders/>
             <w:shd w:fill="auto" w:val="clear"/>
@@ -6427,7 +6477,7 @@
         </w:tc>
         <w:tc>
           <w:tcPr>
-            <w:tcW w:w="3012" w:type="dxa"/>
+            <w:tcW w:w="3349" w:type="dxa"/>
             <w:gridSpan w:val="4"/>
             <w:tcBorders/>
             <w:shd w:fill="auto" w:val="clear"/>
@@ -6458,7 +6508,7 @@
         </w:trPr>
         <w:tc>
           <w:tcPr>
-            <w:tcW w:w="3240" w:type="dxa"/>
+            <w:tcW w:w="2569" w:type="dxa"/>
             <w:gridSpan w:val="2"/>
             <w:tcBorders/>
             <w:shd w:color="auto" w:fill="F2F2F2" w:themeFill="background1" w:themeFillShade="f2" w:val="clear"/>
@@ -6482,7 +6532,7 @@
         </w:tc>
         <w:tc>
           <w:tcPr>
-            <w:tcW w:w="3513" w:type="dxa"/>
+            <w:tcW w:w="3776" w:type="dxa"/>
             <w:gridSpan w:val="3"/>
             <w:tcBorders/>
             <w:shd w:color="auto" w:fill="F2F2F2" w:themeFill="background1" w:themeFillShade="f2" w:val="clear"/>
@@ -6514,7 +6564,7 @@
         </w:tc>
         <w:tc>
           <w:tcPr>
-            <w:tcW w:w="1002" w:type="dxa"/>
+            <w:tcW w:w="1073" w:type="dxa"/>
             <w:gridSpan w:val="4"/>
             <w:tcBorders/>
             <w:shd w:color="auto" w:fill="F2F2F2" w:themeFill="background1" w:themeFillShade="f2" w:val="clear"/>
@@ -6538,7 +6588,7 @@
         </w:tc>
         <w:tc>
           <w:tcPr>
-            <w:tcW w:w="3012" w:type="dxa"/>
+            <w:tcW w:w="3349" w:type="dxa"/>
             <w:gridSpan w:val="4"/>
             <w:tcBorders/>
             <w:shd w:color="auto" w:fill="F2F2F2" w:themeFill="background1" w:themeFillShade="f2" w:val="clear"/>
@@ -6568,7 +6618,7 @@
         </w:trPr>
         <w:tc>
           <w:tcPr>
-            <w:tcW w:w="1243" w:type="dxa"/>
+            <w:tcW w:w="945" w:type="dxa"/>
             <w:tcBorders/>
             <w:shd w:fill="auto" w:val="clear"/>
           </w:tcPr>
@@ -6591,7 +6641,7 @@
         </w:tc>
         <w:tc>
           <w:tcPr>
-            <w:tcW w:w="3570" w:type="dxa"/>
+            <w:tcW w:w="2573" w:type="dxa"/>
             <w:gridSpan w:val="2"/>
             <w:tcBorders/>
             <w:shd w:fill="auto" w:val="clear"/>
@@ -6629,7 +6679,7 @@
         </w:tc>
         <w:tc>
           <w:tcPr>
-            <w:tcW w:w="1940" w:type="dxa"/>
+            <w:tcW w:w="2827" w:type="dxa"/>
             <w:gridSpan w:val="2"/>
             <w:tcBorders/>
             <w:shd w:fill="auto" w:val="clear"/>
@@ -6668,7 +6718,7 @@
         </w:tc>
         <w:tc>
           <w:tcPr>
-            <w:tcW w:w="1002" w:type="dxa"/>
+            <w:tcW w:w="1073" w:type="dxa"/>
             <w:gridSpan w:val="4"/>
             <w:tcBorders/>
             <w:shd w:fill="auto" w:val="clear"/>
@@ -6692,7 +6742,7 @@
         </w:tc>
         <w:tc>
           <w:tcPr>
-            <w:tcW w:w="3012" w:type="dxa"/>
+            <w:tcW w:w="3349" w:type="dxa"/>
             <w:gridSpan w:val="4"/>
             <w:tcBorders/>
             <w:shd w:fill="auto" w:val="clear"/>
@@ -6730,7 +6780,7 @@
         </w:trPr>
         <w:tc>
           <w:tcPr>
-            <w:tcW w:w="1243" w:type="dxa"/>
+            <w:tcW w:w="945" w:type="dxa"/>
             <w:tcBorders/>
             <w:shd w:color="auto" w:fill="F2F2F2" w:themeFill="background1" w:themeFillShade="f2" w:val="clear"/>
           </w:tcPr>
@@ -6753,7 +6803,7 @@
         </w:tc>
         <w:tc>
           <w:tcPr>
-            <w:tcW w:w="3570" w:type="dxa"/>
+            <w:tcW w:w="2573" w:type="dxa"/>
             <w:gridSpan w:val="2"/>
             <w:tcBorders/>
             <w:shd w:color="auto" w:fill="F2F2F2" w:themeFill="background1" w:themeFillShade="f2" w:val="clear"/>
@@ -6781,7 +6831,7 @@
         </w:tc>
         <w:tc>
           <w:tcPr>
-            <w:tcW w:w="1940" w:type="dxa"/>
+            <w:tcW w:w="2827" w:type="dxa"/>
             <w:gridSpan w:val="2"/>
             <w:tcBorders/>
             <w:shd w:color="auto" w:fill="F2F2F2" w:themeFill="background1" w:themeFillShade="f2" w:val="clear"/>
@@ -6809,7 +6859,7 @@
         </w:tc>
         <w:tc>
           <w:tcPr>
-            <w:tcW w:w="1002" w:type="dxa"/>
+            <w:tcW w:w="1073" w:type="dxa"/>
             <w:gridSpan w:val="4"/>
             <w:tcBorders/>
             <w:shd w:color="auto" w:fill="F2F2F2" w:themeFill="background1" w:themeFillShade="f2" w:val="clear"/>
@@ -6833,7 +6883,7 @@
         </w:tc>
         <w:tc>
           <w:tcPr>
-            <w:tcW w:w="3012" w:type="dxa"/>
+            <w:tcW w:w="3349" w:type="dxa"/>
             <w:gridSpan w:val="4"/>
             <w:tcBorders/>
             <w:shd w:color="auto" w:fill="F2F2F2" w:themeFill="background1" w:themeFillShade="f2" w:val="clear"/>
@@ -6863,7 +6913,7 @@
         </w:trPr>
         <w:tc>
           <w:tcPr>
-            <w:tcW w:w="1243" w:type="dxa"/>
+            <w:tcW w:w="945" w:type="dxa"/>
             <w:tcBorders/>
             <w:shd w:fill="auto" w:val="clear"/>
           </w:tcPr>
@@ -6886,7 +6936,7 @@
         </w:tc>
         <w:tc>
           <w:tcPr>
-            <w:tcW w:w="3570" w:type="dxa"/>
+            <w:tcW w:w="2573" w:type="dxa"/>
             <w:gridSpan w:val="2"/>
             <w:tcBorders/>
             <w:shd w:fill="auto" w:val="clear"/>
@@ -6977,8 +7027,12 @@
               <w:pStyle w:val="Normal"/>
               <w:ind w:right="27" w:hanging="0"/>
               <w:rPr>
-                <w:b/>
-                <w:b/>
+                <w:rFonts w:ascii="Verdana" w:hAnsi="Verdana"/>
+                <w:b/>
+                <w:b/>
+                <w:sz w:val="20"/>
+                <w:szCs w:val="20"/>
+                <w:lang w:val="en-GB"/>
               </w:rPr>
             </w:pPr>
             <w:r>
@@ -6992,10 +7046,25 @@
               <w:t xml:space="preserve">             </w:t>
             </w:r>
           </w:p>
-        </w:tc>
-        <w:tc>
-          <w:tcPr>
-            <w:tcW w:w="1940" w:type="dxa"/>
+          <w:p>
+            <w:pPr>
+              <w:pStyle w:val="Normal"/>
+              <w:ind w:right="27" w:hanging="0"/>
+              <w:rPr>
+                <w:b/>
+                <w:b/>
+              </w:rPr>
+            </w:pPr>
+            <w:r>
+              <w:rPr>
+                <w:b/>
+              </w:rPr>
+            </w:r>
+          </w:p>
+        </w:tc>
+        <w:tc>
+          <w:tcPr>
+            <w:tcW w:w="2827" w:type="dxa"/>
             <w:gridSpan w:val="2"/>
             <w:tcBorders/>
             <w:shd w:fill="auto" w:val="clear"/>
@@ -7034,7 +7103,7 @@
         </w:tc>
         <w:tc>
           <w:tcPr>
-            <w:tcW w:w="1002" w:type="dxa"/>
+            <w:tcW w:w="1073" w:type="dxa"/>
             <w:gridSpan w:val="4"/>
             <w:tcBorders/>
             <w:shd w:fill="auto" w:val="clear"/>
@@ -7058,7 +7127,7 @@
         </w:tc>
         <w:tc>
           <w:tcPr>
-            <w:tcW w:w="3012" w:type="dxa"/>
+            <w:tcW w:w="3349" w:type="dxa"/>
             <w:gridSpan w:val="4"/>
             <w:tcBorders/>
             <w:shd w:fill="auto" w:val="clear"/>
@@ -7164,19 +7233,19 @@
         <w:tblInd w:w="0" w:type="dxa"/>
         <w:tblCellMar>
           <w:top w:w="0" w:type="dxa"/>
-          <w:left w:w="123" w:type="dxa"/>
+          <w:left w:w="128" w:type="dxa"/>
           <w:bottom w:w="0" w:type="dxa"/>
           <w:right w:w="108" w:type="dxa"/>
         </w:tblCellMar>
         <w:tblLook w:firstRow="0" w:noVBand="1" w:lastRow="0" w:firstColumn="0" w:lastColumn="0" w:noHBand="0" w:val="0400"/>
       </w:tblPr>
       <w:tblGrid>
-        <w:gridCol w:w="2670"/>
-        <w:gridCol w:w="1191"/>
-        <w:gridCol w:w="1974"/>
-        <w:gridCol w:w="1624"/>
-        <w:gridCol w:w="1616"/>
-        <w:gridCol w:w="1696"/>
+        <w:gridCol w:w="1237"/>
+        <w:gridCol w:w="2627"/>
+        <w:gridCol w:w="878"/>
+        <w:gridCol w:w="2722"/>
+        <w:gridCol w:w="1221"/>
+        <w:gridCol w:w="2086"/>
       </w:tblGrid>
       <w:tr>
         <w:trPr>
@@ -7229,7 +7298,7 @@
         </w:trPr>
         <w:tc>
           <w:tcPr>
-            <w:tcW w:w="2670" w:type="dxa"/>
+            <w:tcW w:w="1237" w:type="dxa"/>
             <w:tcBorders>
               <w:top w:val="nil"/>
               <w:left w:val="nil"/>
@@ -7264,7 +7333,7 @@
         </w:tc>
         <w:tc>
           <w:tcPr>
-            <w:tcW w:w="8101" w:type="dxa"/>
+            <w:tcW w:w="9534" w:type="dxa"/>
             <w:gridSpan w:val="5"/>
             <w:tcBorders>
               <w:top w:val="nil"/>
@@ -7309,7 +7378,7 @@
         </w:trPr>
         <w:tc>
           <w:tcPr>
-            <w:tcW w:w="2670" w:type="dxa"/>
+            <w:tcW w:w="1237" w:type="dxa"/>
             <w:tcBorders>
               <w:top w:val="nil"/>
               <w:left w:val="nil"/>
@@ -7344,7 +7413,7 @@
         </w:tc>
         <w:tc>
           <w:tcPr>
-            <w:tcW w:w="1191" w:type="dxa"/>
+            <w:tcW w:w="2627" w:type="dxa"/>
             <w:tcBorders>
               <w:top w:val="nil"/>
               <w:left w:val="nil"/>
@@ -7382,7 +7451,7 @@
         </w:tc>
         <w:tc>
           <w:tcPr>
-            <w:tcW w:w="1974" w:type="dxa"/>
+            <w:tcW w:w="878" w:type="dxa"/>
             <w:tcBorders>
               <w:top w:val="nil"/>
               <w:left w:val="nil"/>
@@ -7417,7 +7486,7 @@
         </w:tc>
         <w:tc>
           <w:tcPr>
-            <w:tcW w:w="1624" w:type="dxa"/>
+            <w:tcW w:w="2722" w:type="dxa"/>
             <w:tcBorders>
               <w:top w:val="nil"/>
               <w:left w:val="nil"/>
@@ -7455,7 +7524,7 @@
         </w:tc>
         <w:tc>
           <w:tcPr>
-            <w:tcW w:w="1616" w:type="dxa"/>
+            <w:tcW w:w="1221" w:type="dxa"/>
             <w:tcBorders>
               <w:top w:val="nil"/>
               <w:left w:val="nil"/>
@@ -7490,7 +7559,7 @@
         </w:tc>
         <w:tc>
           <w:tcPr>
-            <w:tcW w:w="1696" w:type="dxa"/>
+            <w:tcW w:w="2086" w:type="dxa"/>
             <w:tcBorders>
               <w:top w:val="nil"/>
               <w:left w:val="nil"/>
@@ -7533,7 +7602,7 @@
         </w:trPr>
         <w:tc>
           <w:tcPr>
-            <w:tcW w:w="2670" w:type="dxa"/>
+            <w:tcW w:w="1237" w:type="dxa"/>
             <w:tcBorders>
               <w:top w:val="nil"/>
               <w:left w:val="nil"/>
@@ -7568,7 +7637,7 @@
         </w:tc>
         <w:tc>
           <w:tcPr>
-            <w:tcW w:w="1191" w:type="dxa"/>
+            <w:tcW w:w="2627" w:type="dxa"/>
             <w:tcBorders>
               <w:top w:val="nil"/>
               <w:left w:val="nil"/>
@@ -7606,7 +7675,7 @@
         </w:tc>
         <w:tc>
           <w:tcPr>
-            <w:tcW w:w="1974" w:type="dxa"/>
+            <w:tcW w:w="878" w:type="dxa"/>
             <w:tcBorders>
               <w:top w:val="nil"/>
               <w:left w:val="nil"/>
@@ -7641,7 +7710,7 @@
         </w:tc>
         <w:tc>
           <w:tcPr>
-            <w:tcW w:w="1624" w:type="dxa"/>
+            <w:tcW w:w="2722" w:type="dxa"/>
             <w:tcBorders>
               <w:top w:val="nil"/>
               <w:left w:val="nil"/>
@@ -7679,7 +7748,7 @@
         </w:tc>
         <w:tc>
           <w:tcPr>
-            <w:tcW w:w="1616" w:type="dxa"/>
+            <w:tcW w:w="1221" w:type="dxa"/>
             <w:tcBorders>
               <w:top w:val="nil"/>
               <w:left w:val="nil"/>
@@ -7714,7 +7783,7 @@
         </w:tc>
         <w:tc>
           <w:tcPr>
-            <w:tcW w:w="1696" w:type="dxa"/>
+            <w:tcW w:w="2086" w:type="dxa"/>
             <w:tcBorders>
               <w:top w:val="nil"/>
               <w:left w:val="nil"/>
@@ -7863,21 +7932,22 @@
         <w:tblInd w:w="0" w:type="dxa"/>
         <w:tblCellMar>
           <w:top w:w="0" w:type="dxa"/>
-          <w:left w:w="123" w:type="dxa"/>
+          <w:left w:w="128" w:type="dxa"/>
           <w:bottom w:w="0" w:type="dxa"/>
           <w:right w:w="108" w:type="dxa"/>
         </w:tblCellMar>
         <w:tblLook w:firstRow="0" w:noVBand="1" w:lastRow="0" w:firstColumn="0" w:lastColumn="0" w:noHBand="0" w:val="0400"/>
       </w:tblPr>
       <w:tblGrid>
-        <w:gridCol w:w="1935"/>
-        <w:gridCol w:w="1792"/>
-        <w:gridCol w:w="321"/>
-        <w:gridCol w:w="992"/>
-        <w:gridCol w:w="2158"/>
-        <w:gridCol w:w="323"/>
-        <w:gridCol w:w="924"/>
-        <w:gridCol w:w="2327"/>
+        <w:gridCol w:w="1244"/>
+        <w:gridCol w:w="2317"/>
+        <w:gridCol w:w="490"/>
+        <w:gridCol w:w="695"/>
+        <w:gridCol w:w="2454"/>
+        <w:gridCol w:w="289"/>
+        <w:gridCol w:w="1"/>
+        <w:gridCol w:w="641"/>
+        <w:gridCol w:w="2641"/>
       </w:tblGrid>
       <w:tr>
         <w:trPr>
@@ -7887,6 +7957,73 @@
         <w:tc>
           <w:tcPr>
             <w:tcW w:w="10772" w:type="dxa"/>
+            <w:gridSpan w:val="9"/>
+            <w:tcBorders>
+              <w:top w:val="nil"/>
+              <w:left w:val="nil"/>
+              <w:bottom w:val="nil"/>
+              <w:right w:val="nil"/>
+              <w:insideH w:val="nil"/>
+              <w:insideV w:val="nil"/>
+            </w:tcBorders>
+            <w:shd w:color="auto" w:fill="002060" w:val="clear"/>
+          </w:tcPr>
+          <w:p>
+            <w:pPr>
+              <w:pStyle w:val="Normal"/>
+              <w:jc w:val="center"/>
+              <w:rPr/>
+            </w:pPr>
+            <w:r>
+              <w:rPr>
+                <w:rFonts w:ascii="Verdana" w:hAnsi="Verdana"/>
+                <w:b/>
+                <w:color w:val="FFFFFF" w:themeColor="background1"/>
+                <w:u w:val="single"/>
+                <w:lang w:val="en-GB"/>
+              </w:rPr>
+              <w:t>ASSOCIATED PATHOLOGIES</w:t>
+            </w:r>
+          </w:p>
+        </w:tc>
+      </w:tr>
+      <w:tr>
+        <w:trPr>
+          <w:trHeight w:val="331" w:hRule="atLeast"/>
+        </w:trPr>
+        <w:tc>
+          <w:tcPr>
+            <w:tcW w:w="1244" w:type="dxa"/>
+            <w:tcBorders>
+              <w:top w:val="nil"/>
+              <w:left w:val="nil"/>
+              <w:bottom w:val="nil"/>
+              <w:right w:val="nil"/>
+              <w:insideH w:val="nil"/>
+              <w:insideV w:val="nil"/>
+            </w:tcBorders>
+            <w:shd w:fill="auto" w:val="clear"/>
+          </w:tcPr>
+          <w:p>
+            <w:pPr>
+              <w:pStyle w:val="Normal"/>
+              <w:ind w:right="27" w:hanging="0"/>
+              <w:rPr/>
+            </w:pPr>
+            <w:r>
+              <w:rPr>
+                <w:rFonts w:ascii="Verdana" w:hAnsi="Verdana"/>
+                <w:sz w:val="20"/>
+                <w:szCs w:val="20"/>
+                <w:lang w:val="en-GB"/>
+              </w:rPr>
+              <w:t>Previous surgery:</w:t>
+            </w:r>
+          </w:p>
+        </w:tc>
+        <w:tc>
+          <w:tcPr>
+            <w:tcW w:w="9528" w:type="dxa"/>
             <w:gridSpan w:val="8"/>
             <w:tcBorders>
               <w:top w:val="nil"/>
@@ -7896,23 +8033,23 @@
               <w:insideH w:val="nil"/>
               <w:insideV w:val="nil"/>
             </w:tcBorders>
-            <w:shd w:color="auto" w:fill="002060" w:val="clear"/>
-          </w:tcPr>
-          <w:p>
-            <w:pPr>
-              <w:pStyle w:val="Normal"/>
-              <w:jc w:val="center"/>
+            <w:shd w:fill="auto" w:val="clear"/>
+          </w:tcPr>
+          <w:p>
+            <w:pPr>
+              <w:pStyle w:val="Normal"/>
+              <w:ind w:right="27" w:hanging="0"/>
               <w:rPr/>
             </w:pPr>
             <w:r>
               <w:rPr>
                 <w:rFonts w:ascii="Verdana" w:hAnsi="Verdana"/>
                 <w:b/>
-                <w:color w:val="FFFFFF" w:themeColor="background1"/>
-                <w:u w:val="single"/>
-                <w:lang w:val="en-GB"/>
-              </w:rPr>
-              <w:t>ASSOCIATED PATHOLOGIES</w:t>
+                <w:sz w:val="20"/>
+                <w:szCs w:val="20"/>
+                <w:lang w:val="en-GB"/>
+              </w:rPr>
+              <w:t>{previous_surgery}</w:t>
             </w:r>
           </w:p>
         </w:tc>
@@ -7920,10 +8057,11 @@
       <w:tr>
         <w:trPr>
           <w:trHeight w:val="331" w:hRule="atLeast"/>
+          <w:cnfStyle w:val="000000100000" w:firstRow="0" w:lastRow="0" w:firstColumn="0" w:lastColumn="0" w:oddVBand="0" w:evenVBand="0" w:oddHBand="1" w:evenHBand="0" w:firstRowFirstColumn="0" w:firstRowLastColumn="0" w:lastRowFirstColumn="0" w:lastRowLastColumn="0"/>
         </w:trPr>
         <w:tc>
           <w:tcPr>
-            <w:tcW w:w="1935" w:type="dxa"/>
+            <w:tcW w:w="1244" w:type="dxa"/>
             <w:tcBorders>
               <w:top w:val="nil"/>
               <w:left w:val="nil"/>
@@ -7932,7 +8070,7 @@
               <w:insideH w:val="nil"/>
               <w:insideV w:val="nil"/>
             </w:tcBorders>
-            <w:shd w:fill="auto" w:val="clear"/>
+            <w:shd w:color="auto" w:fill="F2F2F2" w:themeFill="background1" w:themeFillShade="f2" w:val="clear"/>
           </w:tcPr>
           <w:p>
             <w:pPr>
@@ -7947,81 +8085,13 @@
                 <w:szCs w:val="20"/>
                 <w:lang w:val="en-GB"/>
               </w:rPr>
-              <w:t>Previous surgery:</w:t>
-            </w:r>
-          </w:p>
-        </w:tc>
-        <w:tc>
-          <w:tcPr>
-            <w:tcW w:w="8837" w:type="dxa"/>
-            <w:gridSpan w:val="7"/>
-            <w:tcBorders>
-              <w:top w:val="nil"/>
-              <w:left w:val="nil"/>
-              <w:bottom w:val="nil"/>
-              <w:right w:val="nil"/>
-              <w:insideH w:val="nil"/>
-              <w:insideV w:val="nil"/>
-            </w:tcBorders>
-            <w:shd w:fill="auto" w:val="clear"/>
-          </w:tcPr>
-          <w:p>
-            <w:pPr>
-              <w:pStyle w:val="Normal"/>
-              <w:ind w:right="27" w:hanging="0"/>
-              <w:rPr/>
-            </w:pPr>
-            <w:r>
-              <w:rPr>
-                <w:rFonts w:ascii="Verdana" w:hAnsi="Verdana"/>
-                <w:b/>
-                <w:sz w:val="20"/>
-                <w:szCs w:val="20"/>
-                <w:lang w:val="en-GB"/>
-              </w:rPr>
-              <w:t>{previous_surgery}</w:t>
-            </w:r>
-          </w:p>
-        </w:tc>
-      </w:tr>
-      <w:tr>
-        <w:trPr>
-          <w:trHeight w:val="331" w:hRule="atLeast"/>
-          <w:cnfStyle w:val="000000100000" w:firstRow="0" w:lastRow="0" w:firstColumn="0" w:lastColumn="0" w:oddVBand="0" w:evenVBand="0" w:oddHBand="1" w:evenHBand="0" w:firstRowFirstColumn="0" w:firstRowLastColumn="0" w:lastRowFirstColumn="0" w:lastRowLastColumn="0"/>
-        </w:trPr>
-        <w:tc>
-          <w:tcPr>
-            <w:tcW w:w="1935" w:type="dxa"/>
-            <w:tcBorders>
-              <w:top w:val="nil"/>
-              <w:left w:val="nil"/>
-              <w:bottom w:val="nil"/>
-              <w:right w:val="nil"/>
-              <w:insideH w:val="nil"/>
-              <w:insideV w:val="nil"/>
-            </w:tcBorders>
-            <w:shd w:color="auto" w:fill="F2F2F2" w:themeFill="background1" w:themeFillShade="f2" w:val="clear"/>
-          </w:tcPr>
-          <w:p>
-            <w:pPr>
-              <w:pStyle w:val="Normal"/>
-              <w:ind w:right="27" w:hanging="0"/>
-              <w:rPr/>
-            </w:pPr>
-            <w:r>
-              <w:rPr>
-                <w:rFonts w:ascii="Verdana" w:hAnsi="Verdana"/>
-                <w:sz w:val="20"/>
-                <w:szCs w:val="20"/>
-                <w:lang w:val="en-GB"/>
-              </w:rPr>
               <w:t>Oncological diseases:</w:t>
             </w:r>
           </w:p>
         </w:tc>
         <w:tc>
           <w:tcPr>
-            <w:tcW w:w="2113" w:type="dxa"/>
+            <w:tcW w:w="2807" w:type="dxa"/>
             <w:gridSpan w:val="2"/>
             <w:tcBorders>
               <w:top w:val="nil"/>
@@ -8053,7 +8123,7 @@
         </w:tc>
         <w:tc>
           <w:tcPr>
-            <w:tcW w:w="992" w:type="dxa"/>
+            <w:tcW w:w="695" w:type="dxa"/>
             <w:tcBorders>
               <w:top w:val="nil"/>
               <w:left w:val="nil"/>
@@ -8083,7 +8153,7 @@
         </w:tc>
         <w:tc>
           <w:tcPr>
-            <w:tcW w:w="2158" w:type="dxa"/>
+            <w:tcW w:w="2454" w:type="dxa"/>
             <w:tcBorders>
               <w:top w:val="nil"/>
               <w:left w:val="nil"/>
@@ -8114,7 +8184,104 @@
         </w:tc>
         <w:tc>
           <w:tcPr>
-            <w:tcW w:w="1247" w:type="dxa"/>
+            <w:tcW w:w="931" w:type="dxa"/>
+            <w:gridSpan w:val="3"/>
+            <w:tcBorders>
+              <w:top w:val="nil"/>
+              <w:left w:val="nil"/>
+              <w:bottom w:val="nil"/>
+              <w:right w:val="nil"/>
+              <w:insideH w:val="nil"/>
+              <w:insideV w:val="nil"/>
+            </w:tcBorders>
+            <w:shd w:color="auto" w:fill="F2F2F2" w:themeFill="background1" w:themeFillShade="f2" w:val="clear"/>
+          </w:tcPr>
+          <w:p>
+            <w:pPr>
+              <w:pStyle w:val="Normal"/>
+              <w:ind w:right="27" w:hanging="0"/>
+              <w:rPr/>
+            </w:pPr>
+            <w:r>
+              <w:rPr>
+                <w:rFonts w:ascii="Verdana" w:hAnsi="Verdana"/>
+                <w:sz w:val="20"/>
+                <w:szCs w:val="20"/>
+                <w:lang w:val="en-GB"/>
+              </w:rPr>
+              <w:t>Previous:</w:t>
+            </w:r>
+          </w:p>
+        </w:tc>
+        <w:tc>
+          <w:tcPr>
+            <w:tcW w:w="2641" w:type="dxa"/>
+            <w:tcBorders>
+              <w:top w:val="nil"/>
+              <w:left w:val="nil"/>
+              <w:bottom w:val="nil"/>
+              <w:right w:val="nil"/>
+              <w:insideH w:val="nil"/>
+              <w:insideV w:val="nil"/>
+            </w:tcBorders>
+            <w:shd w:color="auto" w:fill="F2F2F2" w:themeFill="background1" w:themeFillShade="f2" w:val="clear"/>
+          </w:tcPr>
+          <w:p>
+            <w:pPr>
+              <w:pStyle w:val="Normal"/>
+              <w:ind w:right="27" w:hanging="0"/>
+              <w:rPr/>
+            </w:pPr>
+            <w:r>
+              <w:rPr>
+                <w:rFonts w:ascii="Verdana" w:hAnsi="Verdana"/>
+                <w:b/>
+                <w:sz w:val="20"/>
+                <w:szCs w:val="20"/>
+                <w:lang w:val="en-GB"/>
+              </w:rPr>
+              <w:t>{previous_oncological_diseases}</w:t>
+            </w:r>
+          </w:p>
+        </w:tc>
+      </w:tr>
+      <w:tr>
+        <w:trPr>
+          <w:trHeight w:val="331" w:hRule="atLeast"/>
+        </w:trPr>
+        <w:tc>
+          <w:tcPr>
+            <w:tcW w:w="1244" w:type="dxa"/>
+            <w:tcBorders>
+              <w:top w:val="nil"/>
+              <w:left w:val="nil"/>
+              <w:bottom w:val="nil"/>
+              <w:right w:val="nil"/>
+              <w:insideH w:val="nil"/>
+              <w:insideV w:val="nil"/>
+            </w:tcBorders>
+            <w:shd w:fill="auto" w:val="clear"/>
+          </w:tcPr>
+          <w:p>
+            <w:pPr>
+              <w:pStyle w:val="Normal"/>
+              <w:ind w:right="27" w:hanging="0"/>
+              <w:rPr/>
+            </w:pPr>
+            <w:r>
+              <w:rPr>
+                <w:rFonts w:ascii="Verdana" w:hAnsi="Verdana"/>
+                <w:sz w:val="20"/>
+                <w:szCs w:val="20"/>
+                <w:lang w:val="en-GB"/>
+              </w:rPr>
+              <w:t>Chemotherapy:</w:t>
+            </w:r>
+          </w:p>
+        </w:tc>
+        <w:tc>
+          <w:tcPr>
+            <w:tcW w:w="2807" w:type="dxa"/>
             <w:gridSpan w:val="2"/>
             <w:tcBorders>
               <w:top w:val="nil"/>
@@ -8124,7 +8291,7 @@
               <w:insideH w:val="nil"/>
               <w:insideV w:val="nil"/>
             </w:tcBorders>
-            <w:shd w:color="auto" w:fill="F2F2F2" w:themeFill="background1" w:themeFillShade="f2" w:val="clear"/>
+            <w:shd w:fill="auto" w:val="clear"/>
           </w:tcPr>
           <w:p>
             <w:pPr>
@@ -8135,17 +8302,18 @@
             <w:r>
               <w:rPr>
                 <w:rFonts w:ascii="Verdana" w:hAnsi="Verdana"/>
-                <w:sz w:val="20"/>
-                <w:szCs w:val="20"/>
-                <w:lang w:val="en-GB"/>
-              </w:rPr>
-              <w:t>Previous:</w:t>
-            </w:r>
-          </w:p>
-        </w:tc>
-        <w:tc>
-          <w:tcPr>
-            <w:tcW w:w="2327" w:type="dxa"/>
+                <w:b/>
+                <w:sz w:val="20"/>
+                <w:szCs w:val="20"/>
+                <w:lang w:val="en-GB"/>
+              </w:rPr>
+              <w:t>{chemotherapy}</w:t>
+            </w:r>
+          </w:p>
+        </w:tc>
+        <w:tc>
+          <w:tcPr>
+            <w:tcW w:w="695" w:type="dxa"/>
             <w:tcBorders>
               <w:top w:val="nil"/>
               <w:left w:val="nil"/>
@@ -8154,7 +8322,7 @@
               <w:insideH w:val="nil"/>
               <w:insideV w:val="nil"/>
             </w:tcBorders>
-            <w:shd w:color="auto" w:fill="F2F2F2" w:themeFill="background1" w:themeFillShade="f2" w:val="clear"/>
+            <w:shd w:fill="auto" w:val="clear"/>
           </w:tcPr>
           <w:p>
             <w:pPr>
@@ -8165,23 +8333,17 @@
             <w:r>
               <w:rPr>
                 <w:rFonts w:ascii="Verdana" w:hAnsi="Verdana"/>
-                <w:b/>
-                <w:sz w:val="20"/>
-                <w:szCs w:val="20"/>
-                <w:lang w:val="en-GB"/>
-              </w:rPr>
-              <w:t>{previous_oncological_diseases}</w:t>
-            </w:r>
-          </w:p>
-        </w:tc>
-      </w:tr>
-      <w:tr>
-        <w:trPr>
-          <w:trHeight w:val="331" w:hRule="atLeast"/>
-        </w:trPr>
-        <w:tc>
-          <w:tcPr>
-            <w:tcW w:w="1935" w:type="dxa"/>
+                <w:sz w:val="20"/>
+                <w:szCs w:val="20"/>
+                <w:lang w:val="en-GB"/>
+              </w:rPr>
+              <w:t>Active:</w:t>
+            </w:r>
+          </w:p>
+        </w:tc>
+        <w:tc>
+          <w:tcPr>
+            <w:tcW w:w="2454" w:type="dxa"/>
             <w:tcBorders>
               <w:top w:val="nil"/>
               <w:left w:val="nil"/>
@@ -8201,17 +8363,116 @@
             <w:r>
               <w:rPr>
                 <w:rFonts w:ascii="Verdana" w:hAnsi="Verdana"/>
-                <w:sz w:val="20"/>
-                <w:szCs w:val="20"/>
-                <w:lang w:val="en-GB"/>
-              </w:rPr>
-              <w:t>Chemotherapy:</w:t>
-            </w:r>
-          </w:p>
-        </w:tc>
-        <w:tc>
-          <w:tcPr>
-            <w:tcW w:w="2113" w:type="dxa"/>
+                <w:b/>
+                <w:sz w:val="20"/>
+                <w:szCs w:val="20"/>
+                <w:lang w:val="en-GB"/>
+              </w:rPr>
+              <w:t>{active_chemotherapy}</w:t>
+            </w:r>
+          </w:p>
+        </w:tc>
+        <w:tc>
+          <w:tcPr>
+            <w:tcW w:w="931" w:type="dxa"/>
+            <w:gridSpan w:val="3"/>
+            <w:tcBorders>
+              <w:top w:val="nil"/>
+              <w:left w:val="nil"/>
+              <w:bottom w:val="nil"/>
+              <w:right w:val="nil"/>
+              <w:insideH w:val="nil"/>
+              <w:insideV w:val="nil"/>
+            </w:tcBorders>
+            <w:shd w:fill="auto" w:val="clear"/>
+          </w:tcPr>
+          <w:p>
+            <w:pPr>
+              <w:pStyle w:val="Normal"/>
+              <w:ind w:right="27" w:hanging="0"/>
+              <w:rPr/>
+            </w:pPr>
+            <w:r>
+              <w:rPr>
+                <w:rFonts w:ascii="Verdana" w:hAnsi="Verdana"/>
+                <w:sz w:val="20"/>
+                <w:szCs w:val="20"/>
+                <w:lang w:val="en-GB"/>
+              </w:rPr>
+              <w:t>Previous:</w:t>
+            </w:r>
+          </w:p>
+        </w:tc>
+        <w:tc>
+          <w:tcPr>
+            <w:tcW w:w="2641" w:type="dxa"/>
+            <w:tcBorders>
+              <w:top w:val="nil"/>
+              <w:left w:val="nil"/>
+              <w:bottom w:val="nil"/>
+              <w:right w:val="nil"/>
+              <w:insideH w:val="nil"/>
+              <w:insideV w:val="nil"/>
+            </w:tcBorders>
+            <w:shd w:fill="auto" w:val="clear"/>
+          </w:tcPr>
+          <w:p>
+            <w:pPr>
+              <w:pStyle w:val="Normal"/>
+              <w:ind w:right="27" w:hanging="0"/>
+              <w:rPr/>
+            </w:pPr>
+            <w:r>
+              <w:rPr>
+                <w:rFonts w:ascii="Verdana" w:hAnsi="Verdana"/>
+                <w:b/>
+                <w:sz w:val="20"/>
+                <w:szCs w:val="20"/>
+                <w:lang w:val="en-GB"/>
+              </w:rPr>
+              <w:t>{previous_chemotherapy}</w:t>
+            </w:r>
+          </w:p>
+        </w:tc>
+      </w:tr>
+      <w:tr>
+        <w:trPr>
+          <w:trHeight w:val="331" w:hRule="atLeast"/>
+          <w:cnfStyle w:val="000000100000" w:firstRow="0" w:lastRow="0" w:firstColumn="0" w:lastColumn="0" w:oddVBand="0" w:evenVBand="0" w:oddHBand="1" w:evenHBand="0" w:firstRowFirstColumn="0" w:firstRowLastColumn="0" w:lastRowFirstColumn="0" w:lastRowLastColumn="0"/>
+        </w:trPr>
+        <w:tc>
+          <w:tcPr>
+            <w:tcW w:w="1244" w:type="dxa"/>
+            <w:tcBorders>
+              <w:top w:val="nil"/>
+              <w:left w:val="nil"/>
+              <w:bottom w:val="nil"/>
+              <w:right w:val="nil"/>
+              <w:insideH w:val="nil"/>
+              <w:insideV w:val="nil"/>
+            </w:tcBorders>
+            <w:shd w:color="auto" w:fill="F2F2F2" w:themeFill="background1" w:themeFillShade="f2" w:val="clear"/>
+          </w:tcPr>
+          <w:p>
+            <w:pPr>
+              <w:pStyle w:val="Normal"/>
+              <w:ind w:right="27" w:hanging="0"/>
+              <w:rPr/>
+            </w:pPr>
+            <w:r>
+              <w:rPr>
+                <w:rFonts w:ascii="Verdana" w:hAnsi="Verdana"/>
+                <w:sz w:val="20"/>
+                <w:szCs w:val="20"/>
+                <w:lang w:val="en-GB"/>
+              </w:rPr>
+              <w:t>Radiotherapy:</w:t>
+            </w:r>
+          </w:p>
+        </w:tc>
+        <w:tc>
+          <w:tcPr>
+            <w:tcW w:w="2807" w:type="dxa"/>
             <w:gridSpan w:val="2"/>
             <w:tcBorders>
               <w:top w:val="nil"/>
@@ -8221,7 +8482,7 @@
               <w:insideH w:val="nil"/>
               <w:insideV w:val="nil"/>
             </w:tcBorders>
-            <w:shd w:fill="auto" w:val="clear"/>
+            <w:shd w:color="auto" w:fill="F2F2F2" w:themeFill="background1" w:themeFillShade="f2" w:val="clear"/>
           </w:tcPr>
           <w:p>
             <w:pPr>
@@ -8237,13 +8498,13 @@
                 <w:szCs w:val="20"/>
                 <w:lang w:val="en-GB"/>
               </w:rPr>
-              <w:t>{chemotherapy}</w:t>
-            </w:r>
-          </w:p>
-        </w:tc>
-        <w:tc>
-          <w:tcPr>
-            <w:tcW w:w="992" w:type="dxa"/>
+              <w:t>{radiotherapy}</w:t>
+            </w:r>
+          </w:p>
+        </w:tc>
+        <w:tc>
+          <w:tcPr>
+            <w:tcW w:w="695" w:type="dxa"/>
             <w:tcBorders>
               <w:top w:val="nil"/>
               <w:left w:val="nil"/>
@@ -8252,7 +8513,7 @@
               <w:insideH w:val="nil"/>
               <w:insideV w:val="nil"/>
             </w:tcBorders>
-            <w:shd w:fill="auto" w:val="clear"/>
+            <w:shd w:color="auto" w:fill="F2F2F2" w:themeFill="background1" w:themeFillShade="f2" w:val="clear"/>
           </w:tcPr>
           <w:p>
             <w:pPr>
@@ -8273,7 +8534,7 @@
         </w:tc>
         <w:tc>
           <w:tcPr>
-            <w:tcW w:w="2158" w:type="dxa"/>
+            <w:tcW w:w="2454" w:type="dxa"/>
             <w:tcBorders>
               <w:top w:val="nil"/>
               <w:left w:val="nil"/>
@@ -8282,7 +8543,7 @@
               <w:insideH w:val="nil"/>
               <w:insideV w:val="nil"/>
             </w:tcBorders>
-            <w:shd w:fill="auto" w:val="clear"/>
+            <w:shd w:color="auto" w:fill="F2F2F2" w:themeFill="background1" w:themeFillShade="f2" w:val="clear"/>
           </w:tcPr>
           <w:p>
             <w:pPr>
@@ -8298,13 +8559,110 @@
                 <w:szCs w:val="20"/>
                 <w:lang w:val="en-GB"/>
               </w:rPr>
-              <w:t>{active_chemotherapy}</w:t>
-            </w:r>
-          </w:p>
-        </w:tc>
-        <w:tc>
-          <w:tcPr>
-            <w:tcW w:w="1247" w:type="dxa"/>
+              <w:t>{active_radiotherapy}</w:t>
+            </w:r>
+          </w:p>
+        </w:tc>
+        <w:tc>
+          <w:tcPr>
+            <w:tcW w:w="931" w:type="dxa"/>
+            <w:gridSpan w:val="3"/>
+            <w:tcBorders>
+              <w:top w:val="nil"/>
+              <w:left w:val="nil"/>
+              <w:bottom w:val="nil"/>
+              <w:right w:val="nil"/>
+              <w:insideH w:val="nil"/>
+              <w:insideV w:val="nil"/>
+            </w:tcBorders>
+            <w:shd w:color="auto" w:fill="F2F2F2" w:themeFill="background1" w:themeFillShade="f2" w:val="clear"/>
+          </w:tcPr>
+          <w:p>
+            <w:pPr>
+              <w:pStyle w:val="Normal"/>
+              <w:ind w:right="27" w:hanging="0"/>
+              <w:rPr/>
+            </w:pPr>
+            <w:r>
+              <w:rPr>
+                <w:rFonts w:ascii="Verdana" w:hAnsi="Verdana"/>
+                <w:sz w:val="20"/>
+                <w:szCs w:val="20"/>
+                <w:lang w:val="en-GB"/>
+              </w:rPr>
+              <w:t>Previous:</w:t>
+            </w:r>
+          </w:p>
+        </w:tc>
+        <w:tc>
+          <w:tcPr>
+            <w:tcW w:w="2641" w:type="dxa"/>
+            <w:tcBorders>
+              <w:top w:val="nil"/>
+              <w:left w:val="nil"/>
+              <w:bottom w:val="nil"/>
+              <w:right w:val="nil"/>
+              <w:insideH w:val="nil"/>
+              <w:insideV w:val="nil"/>
+            </w:tcBorders>
+            <w:shd w:color="auto" w:fill="F2F2F2" w:themeFill="background1" w:themeFillShade="f2" w:val="clear"/>
+          </w:tcPr>
+          <w:p>
+            <w:pPr>
+              <w:pStyle w:val="Normal"/>
+              <w:ind w:right="27" w:hanging="0"/>
+              <w:rPr/>
+            </w:pPr>
+            <w:r>
+              <w:rPr>
+                <w:rFonts w:ascii="Verdana" w:hAnsi="Verdana"/>
+                <w:b/>
+                <w:sz w:val="20"/>
+                <w:szCs w:val="20"/>
+                <w:lang w:val="en-GB"/>
+              </w:rPr>
+              <w:t>{previous_radiotherapy}</w:t>
+            </w:r>
+          </w:p>
+        </w:tc>
+      </w:tr>
+      <w:tr>
+        <w:trPr>
+          <w:trHeight w:val="331" w:hRule="atLeast"/>
+        </w:trPr>
+        <w:tc>
+          <w:tcPr>
+            <w:tcW w:w="1244" w:type="dxa"/>
+            <w:tcBorders>
+              <w:top w:val="nil"/>
+              <w:left w:val="nil"/>
+              <w:bottom w:val="nil"/>
+              <w:right w:val="nil"/>
+              <w:insideH w:val="nil"/>
+              <w:insideV w:val="nil"/>
+            </w:tcBorders>
+            <w:shd w:fill="auto" w:val="clear"/>
+          </w:tcPr>
+          <w:p>
+            <w:pPr>
+              <w:pStyle w:val="Normal"/>
+              <w:ind w:right="27" w:hanging="0"/>
+              <w:rPr/>
+            </w:pPr>
+            <w:r>
+              <w:rPr>
+                <w:rFonts w:ascii="Verdana" w:hAnsi="Verdana"/>
+                <w:sz w:val="20"/>
+                <w:szCs w:val="20"/>
+                <w:lang w:val="en-GB"/>
+              </w:rPr>
+              <w:t>Abnormal Liver Function:</w:t>
+            </w:r>
+          </w:p>
+        </w:tc>
+        <w:tc>
+          <w:tcPr>
+            <w:tcW w:w="2807" w:type="dxa"/>
             <w:gridSpan w:val="2"/>
             <w:tcBorders>
               <w:top w:val="nil"/>
@@ -8325,17 +8683,19 @@
             <w:r>
               <w:rPr>
                 <w:rFonts w:ascii="Verdana" w:hAnsi="Verdana"/>
-                <w:sz w:val="20"/>
-                <w:szCs w:val="20"/>
-                <w:lang w:val="en-GB"/>
-              </w:rPr>
-              <w:t>Previous:</w:t>
-            </w:r>
-          </w:p>
-        </w:tc>
-        <w:tc>
-          <w:tcPr>
-            <w:tcW w:w="2327" w:type="dxa"/>
+                <w:b/>
+                <w:sz w:val="20"/>
+                <w:szCs w:val="20"/>
+                <w:lang w:val="en-GB"/>
+              </w:rPr>
+              <w:t>{abnormal_liver_function}</w:t>
+            </w:r>
+          </w:p>
+        </w:tc>
+        <w:tc>
+          <w:tcPr>
+            <w:tcW w:w="3439" w:type="dxa"/>
+            <w:gridSpan w:val="4"/>
             <w:tcBorders>
               <w:top w:val="nil"/>
               <w:left w:val="nil"/>
@@ -8349,60 +8709,22 @@
           <w:p>
             <w:pPr>
               <w:pStyle w:val="Normal"/>
-              <w:ind w:right="27" w:hanging="0"/>
               <w:rPr/>
             </w:pPr>
             <w:r>
               <w:rPr>
-                <w:rFonts w:ascii="Verdana" w:hAnsi="Verdana"/>
-                <w:b/>
-                <w:sz w:val="20"/>
-                <w:szCs w:val="20"/>
-                <w:lang w:val="en-GB"/>
-              </w:rPr>
-              <w:t>{previous_chemotherapy}</w:t>
-            </w:r>
-          </w:p>
-        </w:tc>
-      </w:tr>
-      <w:tr>
-        <w:trPr>
-          <w:trHeight w:val="331" w:hRule="atLeast"/>
-          <w:cnfStyle w:val="000000100000" w:firstRow="0" w:lastRow="0" w:firstColumn="0" w:lastColumn="0" w:oddVBand="0" w:evenVBand="0" w:oddHBand="1" w:evenHBand="0" w:firstRowFirstColumn="0" w:firstRowLastColumn="0" w:lastRowFirstColumn="0" w:lastRowLastColumn="0"/>
-        </w:trPr>
-        <w:tc>
-          <w:tcPr>
-            <w:tcW w:w="1935" w:type="dxa"/>
-            <w:tcBorders>
-              <w:top w:val="nil"/>
-              <w:left w:val="nil"/>
-              <w:bottom w:val="nil"/>
-              <w:right w:val="nil"/>
-              <w:insideH w:val="nil"/>
-              <w:insideV w:val="nil"/>
-            </w:tcBorders>
-            <w:shd w:color="auto" w:fill="F2F2F2" w:themeFill="background1" w:themeFillShade="f2" w:val="clear"/>
-          </w:tcPr>
-          <w:p>
-            <w:pPr>
-              <w:pStyle w:val="Normal"/>
-              <w:ind w:right="27" w:hanging="0"/>
-              <w:rPr/>
-            </w:pPr>
-            <w:r>
-              <w:rPr>
-                <w:rFonts w:ascii="Verdana" w:hAnsi="Verdana"/>
-                <w:sz w:val="20"/>
-                <w:szCs w:val="20"/>
-                <w:lang w:val="en-GB"/>
-              </w:rPr>
-              <w:t>Radiotherapy:</w:t>
-            </w:r>
-          </w:p>
-        </w:tc>
-        <w:tc>
-          <w:tcPr>
-            <w:tcW w:w="2113" w:type="dxa"/>
+                <w:rFonts w:cs="Arial" w:ascii="Verdana" w:hAnsi="Verdana"/>
+                <w:sz w:val="20"/>
+                <w:szCs w:val="22"/>
+                <w:lang w:val="en-GB" w:eastAsia="en-US"/>
+              </w:rPr>
+              <w:t>Pulmonary hypertension:</w:t>
+            </w:r>
+          </w:p>
+        </w:tc>
+        <w:tc>
+          <w:tcPr>
+            <w:tcW w:w="3282" w:type="dxa"/>
             <w:gridSpan w:val="2"/>
             <w:tcBorders>
               <w:top w:val="nil"/>
@@ -8412,7 +8734,7 @@
               <w:insideH w:val="nil"/>
               <w:insideV w:val="nil"/>
             </w:tcBorders>
-            <w:shd w:color="auto" w:fill="F2F2F2" w:themeFill="background1" w:themeFillShade="f2" w:val="clear"/>
+            <w:shd w:fill="auto" w:val="clear"/>
           </w:tcPr>
           <w:p>
             <w:pPr>
@@ -8428,13 +8750,19 @@
                 <w:szCs w:val="20"/>
                 <w:lang w:val="en-GB"/>
               </w:rPr>
-              <w:t>{radiotherapy}</w:t>
-            </w:r>
-          </w:p>
-        </w:tc>
-        <w:tc>
-          <w:tcPr>
-            <w:tcW w:w="992" w:type="dxa"/>
+              <w:t>{pulmonary_hypertension}</w:t>
+            </w:r>
+          </w:p>
+        </w:tc>
+      </w:tr>
+      <w:tr>
+        <w:trPr>
+          <w:trHeight w:val="331" w:hRule="atLeast"/>
+          <w:cnfStyle w:val="000000100000" w:firstRow="0" w:lastRow="0" w:firstColumn="0" w:lastColumn="0" w:oddVBand="0" w:evenVBand="0" w:oddHBand="1" w:evenHBand="0" w:firstRowFirstColumn="0" w:firstRowLastColumn="0" w:lastRowFirstColumn="0" w:lastRowLastColumn="0"/>
+        </w:trPr>
+        <w:tc>
+          <w:tcPr>
+            <w:tcW w:w="1244" w:type="dxa"/>
             <w:tcBorders>
               <w:top w:val="nil"/>
               <w:left w:val="nil"/>
@@ -8458,44 +8786,13 @@
                 <w:szCs w:val="20"/>
                 <w:lang w:val="en-GB"/>
               </w:rPr>
-              <w:t>Active:</w:t>
-            </w:r>
-          </w:p>
-        </w:tc>
-        <w:tc>
-          <w:tcPr>
-            <w:tcW w:w="2158" w:type="dxa"/>
-            <w:tcBorders>
-              <w:top w:val="nil"/>
-              <w:left w:val="nil"/>
-              <w:bottom w:val="nil"/>
-              <w:right w:val="nil"/>
-              <w:insideH w:val="nil"/>
-              <w:insideV w:val="nil"/>
-            </w:tcBorders>
-            <w:shd w:color="auto" w:fill="F2F2F2" w:themeFill="background1" w:themeFillShade="f2" w:val="clear"/>
-          </w:tcPr>
-          <w:p>
-            <w:pPr>
-              <w:pStyle w:val="Normal"/>
-              <w:ind w:right="27" w:hanging="0"/>
-              <w:rPr/>
-            </w:pPr>
-            <w:r>
-              <w:rPr>
-                <w:rFonts w:ascii="Verdana" w:hAnsi="Verdana"/>
-                <w:b/>
-                <w:sz w:val="20"/>
-                <w:szCs w:val="20"/>
-                <w:lang w:val="en-GB"/>
-              </w:rPr>
-              <w:t>{active_radiotherapy}</w:t>
-            </w:r>
-          </w:p>
-        </w:tc>
-        <w:tc>
-          <w:tcPr>
-            <w:tcW w:w="1247" w:type="dxa"/>
+              <w:t>Pulmonary Hypertension grade:</w:t>
+            </w:r>
+          </w:p>
+        </w:tc>
+        <w:tc>
+          <w:tcPr>
+            <w:tcW w:w="2807" w:type="dxa"/>
             <w:gridSpan w:val="2"/>
             <w:tcBorders>
               <w:top w:val="nil"/>
@@ -8516,17 +8813,18 @@
             <w:r>
               <w:rPr>
                 <w:rFonts w:ascii="Verdana" w:hAnsi="Verdana"/>
-                <w:sz w:val="20"/>
-                <w:szCs w:val="20"/>
-                <w:lang w:val="en-GB"/>
-              </w:rPr>
-              <w:t>Previous:</w:t>
-            </w:r>
-          </w:p>
-        </w:tc>
-        <w:tc>
-          <w:tcPr>
-            <w:tcW w:w="2327" w:type="dxa"/>
+                <w:b/>
+                <w:sz w:val="20"/>
+                <w:szCs w:val="20"/>
+                <w:lang w:val="en-GB"/>
+              </w:rPr>
+              <w:t>{pulmonary_hypertension_grade}</w:t>
+            </w:r>
+          </w:p>
+        </w:tc>
+        <w:tc>
+          <w:tcPr>
+            <w:tcW w:w="695" w:type="dxa"/>
             <w:tcBorders>
               <w:top w:val="nil"/>
               <w:left w:val="nil"/>
@@ -8540,59 +8838,22 @@
           <w:p>
             <w:pPr>
               <w:pStyle w:val="Normal"/>
-              <w:ind w:right="27" w:hanging="0"/>
               <w:rPr/>
             </w:pPr>
             <w:r>
               <w:rPr>
                 <w:rFonts w:ascii="Verdana" w:hAnsi="Verdana"/>
-                <w:b/>
-                <w:sz w:val="20"/>
-                <w:szCs w:val="20"/>
-                <w:lang w:val="en-GB"/>
-              </w:rPr>
-              <w:t>{previous_radiotherapy}</w:t>
-            </w:r>
-          </w:p>
-        </w:tc>
-      </w:tr>
-      <w:tr>
-        <w:trPr>
-          <w:trHeight w:val="331" w:hRule="atLeast"/>
-        </w:trPr>
-        <w:tc>
-          <w:tcPr>
-            <w:tcW w:w="1935" w:type="dxa"/>
-            <w:tcBorders>
-              <w:top w:val="nil"/>
-              <w:left w:val="nil"/>
-              <w:bottom w:val="nil"/>
-              <w:right w:val="nil"/>
-              <w:insideH w:val="nil"/>
-              <w:insideV w:val="nil"/>
-            </w:tcBorders>
-            <w:shd w:fill="auto" w:val="clear"/>
-          </w:tcPr>
-          <w:p>
-            <w:pPr>
-              <w:pStyle w:val="Normal"/>
-              <w:ind w:right="27" w:hanging="0"/>
-              <w:rPr/>
-            </w:pPr>
-            <w:r>
-              <w:rPr>
-                <w:rFonts w:ascii="Verdana" w:hAnsi="Verdana"/>
-                <w:sz w:val="20"/>
-                <w:szCs w:val="20"/>
-                <w:lang w:val="en-GB"/>
-              </w:rPr>
-              <w:t>Abnormal Liver Function:</w:t>
-            </w:r>
-          </w:p>
-        </w:tc>
-        <w:tc>
-          <w:tcPr>
-            <w:tcW w:w="2113" w:type="dxa"/>
+                <w:sz w:val="20"/>
+                <w:szCs w:val="20"/>
+                <w:lang w:val="en-GB"/>
+              </w:rPr>
+              <w:t>PAPs:</w:t>
+            </w:r>
+          </w:p>
+        </w:tc>
+        <w:tc>
+          <w:tcPr>
+            <w:tcW w:w="2743" w:type="dxa"/>
             <w:gridSpan w:val="2"/>
             <w:tcBorders>
               <w:top w:val="nil"/>
@@ -8602,12 +8863,11 @@
               <w:insideH w:val="nil"/>
               <w:insideV w:val="nil"/>
             </w:tcBorders>
-            <w:shd w:fill="auto" w:val="clear"/>
-          </w:tcPr>
-          <w:p>
-            <w:pPr>
-              <w:pStyle w:val="Normal"/>
-              <w:ind w:right="27" w:hanging="0"/>
+            <w:shd w:color="auto" w:fill="F2F2F2" w:themeFill="background1" w:themeFillShade="f2" w:val="clear"/>
+          </w:tcPr>
+          <w:p>
+            <w:pPr>
+              <w:pStyle w:val="Normal"/>
               <w:rPr/>
             </w:pPr>
             <w:r>
@@ -8618,13 +8878,13 @@
                 <w:szCs w:val="20"/>
                 <w:lang w:val="en-GB"/>
               </w:rPr>
-              <w:t>{abnormal_liver_function}</w:t>
-            </w:r>
-          </w:p>
-        </w:tc>
-        <w:tc>
-          <w:tcPr>
-            <w:tcW w:w="3473" w:type="dxa"/>
+              <w:t>{paps}</w:t>
+            </w:r>
+          </w:p>
+        </w:tc>
+        <w:tc>
+          <w:tcPr>
+            <w:tcW w:w="3283" w:type="dxa"/>
             <w:gridSpan w:val="3"/>
             <w:tcBorders>
               <w:top w:val="nil"/>
@@ -8634,196 +8894,6 @@
               <w:insideH w:val="nil"/>
               <w:insideV w:val="nil"/>
             </w:tcBorders>
-            <w:shd w:fill="auto" w:val="clear"/>
-          </w:tcPr>
-          <w:p>
-            <w:pPr>
-              <w:pStyle w:val="Normal"/>
-              <w:rPr/>
-            </w:pPr>
-            <w:r>
-              <w:rPr>
-                <w:rFonts w:cs="Arial" w:ascii="Verdana" w:hAnsi="Verdana"/>
-                <w:sz w:val="20"/>
-                <w:szCs w:val="22"/>
-                <w:lang w:val="en-GB" w:eastAsia="en-US"/>
-              </w:rPr>
-              <w:t>Pulmonary hypertension:</w:t>
-            </w:r>
-          </w:p>
-        </w:tc>
-        <w:tc>
-          <w:tcPr>
-            <w:tcW w:w="3251" w:type="dxa"/>
-            <w:gridSpan w:val="2"/>
-            <w:tcBorders>
-              <w:top w:val="nil"/>
-              <w:left w:val="nil"/>
-              <w:bottom w:val="nil"/>
-              <w:right w:val="nil"/>
-              <w:insideH w:val="nil"/>
-              <w:insideV w:val="nil"/>
-            </w:tcBorders>
-            <w:shd w:fill="auto" w:val="clear"/>
-          </w:tcPr>
-          <w:p>
-            <w:pPr>
-              <w:pStyle w:val="Normal"/>
-              <w:ind w:right="27" w:hanging="0"/>
-              <w:rPr/>
-            </w:pPr>
-            <w:r>
-              <w:rPr>
-                <w:rFonts w:ascii="Verdana" w:hAnsi="Verdana"/>
-                <w:b/>
-                <w:sz w:val="20"/>
-                <w:szCs w:val="20"/>
-                <w:lang w:val="en-GB"/>
-              </w:rPr>
-              <w:t>{pulmonary_hypertension}</w:t>
-            </w:r>
-          </w:p>
-        </w:tc>
-      </w:tr>
-      <w:tr>
-        <w:trPr>
-          <w:trHeight w:val="331" w:hRule="atLeast"/>
-          <w:cnfStyle w:val="000000100000" w:firstRow="0" w:lastRow="0" w:firstColumn="0" w:lastColumn="0" w:oddVBand="0" w:evenVBand="0" w:oddHBand="1" w:evenHBand="0" w:firstRowFirstColumn="0" w:firstRowLastColumn="0" w:lastRowFirstColumn="0" w:lastRowLastColumn="0"/>
-        </w:trPr>
-        <w:tc>
-          <w:tcPr>
-            <w:tcW w:w="1935" w:type="dxa"/>
-            <w:tcBorders>
-              <w:top w:val="nil"/>
-              <w:left w:val="nil"/>
-              <w:bottom w:val="nil"/>
-              <w:right w:val="nil"/>
-              <w:insideH w:val="nil"/>
-              <w:insideV w:val="nil"/>
-            </w:tcBorders>
-            <w:shd w:color="auto" w:fill="F2F2F2" w:themeFill="background1" w:themeFillShade="f2" w:val="clear"/>
-          </w:tcPr>
-          <w:p>
-            <w:pPr>
-              <w:pStyle w:val="Normal"/>
-              <w:ind w:right="27" w:hanging="0"/>
-              <w:rPr/>
-            </w:pPr>
-            <w:r>
-              <w:rPr>
-                <w:rFonts w:ascii="Verdana" w:hAnsi="Verdana"/>
-                <w:sz w:val="20"/>
-                <w:szCs w:val="20"/>
-                <w:lang w:val="en-GB"/>
-              </w:rPr>
-              <w:t>Pulmonary Hypertension grade:</w:t>
-            </w:r>
-          </w:p>
-        </w:tc>
-        <w:tc>
-          <w:tcPr>
-            <w:tcW w:w="2113" w:type="dxa"/>
-            <w:gridSpan w:val="2"/>
-            <w:tcBorders>
-              <w:top w:val="nil"/>
-              <w:left w:val="nil"/>
-              <w:bottom w:val="nil"/>
-              <w:right w:val="nil"/>
-              <w:insideH w:val="nil"/>
-              <w:insideV w:val="nil"/>
-            </w:tcBorders>
-            <w:shd w:color="auto" w:fill="F2F2F2" w:themeFill="background1" w:themeFillShade="f2" w:val="clear"/>
-          </w:tcPr>
-          <w:p>
-            <w:pPr>
-              <w:pStyle w:val="Normal"/>
-              <w:ind w:right="27" w:hanging="0"/>
-              <w:rPr/>
-            </w:pPr>
-            <w:r>
-              <w:rPr>
-                <w:rFonts w:ascii="Verdana" w:hAnsi="Verdana"/>
-                <w:b/>
-                <w:sz w:val="20"/>
-                <w:szCs w:val="20"/>
-                <w:lang w:val="en-GB"/>
-              </w:rPr>
-              <w:t>{pulmonary_hypertension_grade}</w:t>
-            </w:r>
-          </w:p>
-        </w:tc>
-        <w:tc>
-          <w:tcPr>
-            <w:tcW w:w="992" w:type="dxa"/>
-            <w:tcBorders>
-              <w:top w:val="nil"/>
-              <w:left w:val="nil"/>
-              <w:bottom w:val="nil"/>
-              <w:right w:val="nil"/>
-              <w:insideH w:val="nil"/>
-              <w:insideV w:val="nil"/>
-            </w:tcBorders>
-            <w:shd w:color="auto" w:fill="F2F2F2" w:themeFill="background1" w:themeFillShade="f2" w:val="clear"/>
-          </w:tcPr>
-          <w:p>
-            <w:pPr>
-              <w:pStyle w:val="Normal"/>
-              <w:rPr/>
-            </w:pPr>
-            <w:r>
-              <w:rPr>
-                <w:rFonts w:ascii="Verdana" w:hAnsi="Verdana"/>
-                <w:sz w:val="20"/>
-                <w:szCs w:val="20"/>
-                <w:lang w:val="en-GB"/>
-              </w:rPr>
-              <w:t>PAPs:</w:t>
-            </w:r>
-          </w:p>
-        </w:tc>
-        <w:tc>
-          <w:tcPr>
-            <w:tcW w:w="2481" w:type="dxa"/>
-            <w:gridSpan w:val="2"/>
-            <w:tcBorders>
-              <w:top w:val="nil"/>
-              <w:left w:val="nil"/>
-              <w:bottom w:val="nil"/>
-              <w:right w:val="nil"/>
-              <w:insideH w:val="nil"/>
-              <w:insideV w:val="nil"/>
-            </w:tcBorders>
-            <w:shd w:color="auto" w:fill="F2F2F2" w:themeFill="background1" w:themeFillShade="f2" w:val="clear"/>
-          </w:tcPr>
-          <w:p>
-            <w:pPr>
-              <w:pStyle w:val="Normal"/>
-              <w:rPr/>
-            </w:pPr>
-            <w:r>
-              <w:rPr>
-                <w:rFonts w:ascii="Verdana" w:hAnsi="Verdana"/>
-                <w:b/>
-                <w:sz w:val="20"/>
-                <w:szCs w:val="20"/>
-                <w:lang w:val="en-GB"/>
-              </w:rPr>
-              <w:t>{paps}</w:t>
-            </w:r>
-          </w:p>
-        </w:tc>
-        <w:tc>
-          <w:tcPr>
-            <w:tcW w:w="3251" w:type="dxa"/>
-            <w:gridSpan w:val="2"/>
-            <w:tcBorders>
-              <w:top w:val="nil"/>
-              <w:left w:val="nil"/>
-              <w:bottom w:val="nil"/>
-              <w:right w:val="nil"/>
-              <w:insideH w:val="nil"/>
-              <w:insideV w:val="nil"/>
-            </w:tcBorders>
             <w:shd w:color="auto" w:fill="F2F2F2" w:themeFill="background1" w:themeFillShade="f2" w:val="clear"/>
           </w:tcPr>
           <w:p>
@@ -8854,7 +8924,7 @@
         </w:trPr>
         <w:tc>
           <w:tcPr>
-            <w:tcW w:w="3727" w:type="dxa"/>
+            <w:tcW w:w="3561" w:type="dxa"/>
             <w:gridSpan w:val="2"/>
             <w:tcBorders>
               <w:top w:val="nil"/>
@@ -8884,8 +8954,8 @@
         </w:tc>
         <w:tc>
           <w:tcPr>
-            <w:tcW w:w="7045" w:type="dxa"/>
-            <w:gridSpan w:val="6"/>
+            <w:tcW w:w="7211" w:type="dxa"/>
+            <w:gridSpan w:val="7"/>
             <w:tcBorders>
               <w:top w:val="nil"/>
               <w:left w:val="nil"/>
@@ -8953,10 +9023,12 @@
       </w:tblPr>
       <w:tblGrid>
         <w:gridCol w:w="1828"/>
-        <w:gridCol w:w="889"/>
-        <w:gridCol w:w="2855"/>
-        <w:gridCol w:w="2341"/>
-        <w:gridCol w:w="2873"/>
+        <w:gridCol w:w="890"/>
+        <w:gridCol w:w="2854"/>
+        <w:gridCol w:w="1"/>
+        <w:gridCol w:w="2340"/>
+        <w:gridCol w:w="1"/>
+        <w:gridCol w:w="2872"/>
       </w:tblGrid>
       <w:tr>
         <w:trPr>
@@ -8966,7 +9038,7 @@
         <w:tc>
           <w:tcPr>
             <w:tcW w:w="10786" w:type="dxa"/>
-            <w:gridSpan w:val="5"/>
+            <w:gridSpan w:val="7"/>
             <w:tcBorders/>
             <w:shd w:color="auto" w:fill="002060" w:val="clear"/>
           </w:tcPr>
@@ -9063,6 +9135,7 @@
         <w:tc>
           <w:tcPr>
             <w:tcW w:w="2341" w:type="dxa"/>
+            <w:gridSpan w:val="2"/>
             <w:tcBorders/>
             <w:shd w:fill="auto" w:val="clear"/>
           </w:tcPr>
@@ -9091,6 +9164,7 @@
         <w:tc>
           <w:tcPr>
             <w:tcW w:w="2873" w:type="dxa"/>
+            <w:gridSpan w:val="2"/>
             <w:tcBorders/>
             <w:shd w:fill="auto" w:val="clear"/>
           </w:tcPr>
@@ -9120,7 +9194,7 @@
         </w:trPr>
         <w:tc>
           <w:tcPr>
-            <w:tcW w:w="2717" w:type="dxa"/>
+            <w:tcW w:w="2718" w:type="dxa"/>
             <w:gridSpan w:val="2"/>
             <w:tcBorders/>
             <w:shd w:color="auto" w:fill="F2F2F2" w:themeFill="background1" w:themeFillShade="f2" w:val="clear"/>
@@ -9188,6 +9262,7 @@
         <w:tc>
           <w:tcPr>
             <w:tcW w:w="2855" w:type="dxa"/>
+            <w:gridSpan w:val="2"/>
             <w:tcBorders/>
             <w:shd w:color="auto" w:fill="F2F2F2" w:themeFill="background1" w:themeFillShade="f2" w:val="clear"/>
           </w:tcPr>
@@ -9212,6 +9287,7 @@
         <w:tc>
           <w:tcPr>
             <w:tcW w:w="2341" w:type="dxa"/>
+            <w:gridSpan w:val="2"/>
             <w:tcBorders/>
             <w:shd w:color="auto" w:fill="F2F2F2" w:themeFill="background1" w:themeFillShade="f2" w:val="clear"/>
           </w:tcPr>
@@ -9239,7 +9315,7 @@
         </w:tc>
         <w:tc>
           <w:tcPr>
-            <w:tcW w:w="2873" w:type="dxa"/>
+            <w:tcW w:w="2872" w:type="dxa"/>
             <w:tcBorders/>
             <w:shd w:color="auto" w:fill="F2F2F2" w:themeFill="background1" w:themeFillShade="f2" w:val="clear"/>
           </w:tcPr>
@@ -9463,8 +9539,6 @@
               </w:rPr>
               <w:t>{need_of_assistance}</w:t>
             </w:r>
-            <w:bookmarkStart w:id="1" w:name="_GoBack"/>
-            <w:bookmarkEnd w:id="1"/>
           </w:p>
         </w:tc>
       </w:tr>
@@ -10023,12 +10097,12 @@
       <w:jc w:val="left"/>
     </w:pPr>
     <w:rPr>
-      <w:rFonts w:ascii="Times New Roman" w:hAnsi="Times New Roman" w:eastAsia="Calibri" w:cs="Times New Roman" w:eastAsiaTheme="minorHAnsi"/>
+      <w:rFonts w:ascii="Times New Roman" w:hAnsi="Times New Roman" w:cs="Times New Roman" w:eastAsia="Calibri" w:eastAsiaTheme="minorHAnsi"/>
       <w:color w:val="auto"/>
       <w:kern w:val="0"/>
       <w:sz w:val="24"/>
       <w:szCs w:val="24"/>
-      <w:lang w:val="it-IT" w:eastAsia="it-IT" w:bidi="ar-SA"/>
+      <w:lang w:eastAsia="it-IT" w:val="it-IT" w:bidi="ar-SA"/>
     </w:rPr>
   </w:style>
   <w:style w:type="character" w:styleId="DefaultParagraphFont" w:default="1">
@@ -10168,7 +10242,7 @@
       <w:szCs w:val="18"/>
     </w:rPr>
   </w:style>
-  <w:style w:type="character" w:styleId="ListLabel10">
+  <w:style w:type="character" w:styleId="ListLabel10" w:customStyle="1">
     <w:name w:val="ListLabel 10"/>
     <w:qFormat/>
     <w:rPr>
@@ -10178,7 +10252,7 @@
       <w:szCs w:val="18"/>
     </w:rPr>
   </w:style>
-  <w:style w:type="character" w:styleId="ListLabel11">
+  <w:style w:type="character" w:styleId="ListLabel11" w:customStyle="1">
     <w:name w:val="ListLabel 11"/>
     <w:qFormat/>
     <w:rPr>
@@ -10188,7 +10262,7 @@
       <w:szCs w:val="18"/>
     </w:rPr>
   </w:style>
-  <w:style w:type="character" w:styleId="ListLabel12">
+  <w:style w:type="character" w:styleId="ListLabel12" w:customStyle="1">
     <w:name w:val="ListLabel 12"/>
     <w:qFormat/>
     <w:rPr>
@@ -10198,8 +10272,18 @@
       <w:szCs w:val="18"/>
     </w:rPr>
   </w:style>
-  <w:style w:type="character" w:styleId="ListLabel13">
+  <w:style w:type="character" w:styleId="ListLabel13" w:customStyle="1">
     <w:name w:val="ListLabel 13"/>
+    <w:qFormat/>
+    <w:rPr>
+      <w:rFonts w:ascii="Verdana" w:hAnsi="Verdana" w:cs="Arial"/>
+      <w:color w:val="002060"/>
+      <w:sz w:val="18"/>
+      <w:szCs w:val="18"/>
+    </w:rPr>
+  </w:style>
+  <w:style w:type="character" w:styleId="ListLabel14">
+    <w:name w:val="ListLabel 14"/>
     <w:qFormat/>
     <w:rPr>
       <w:rFonts w:ascii="Verdana" w:hAnsi="Verdana" w:cs="Arial"/>
@@ -10708,7 +10792,7 @@
 </file>
 
 <file path=customXml/itemProps1.xml><?xml version="1.0" encoding="utf-8"?>
-<ds:datastoreItem xmlns:ds="http://schemas.openxmlformats.org/officeDocument/2006/customXml" ds:itemID="{993C6E62-9886-41DF-8465-8432EF0B1AAB}">
+<ds:datastoreItem xmlns:ds="http://schemas.openxmlformats.org/officeDocument/2006/customXml" ds:itemID="{521FEC5C-A6A2-2240-B4B2-D27229CDFF40}">
   <ds:schemaRefs>
     <ds:schemaRef ds:uri="http://schemas.openxmlformats.org/officeDocument/2006/bibliography"/>
   </ds:schemaRefs>
